--- a/Dokumentacja/dokumentacja techniczna.docx
+++ b/Dokumentacja/dokumentacja techniczna.docx
@@ -1,6 +1,6 @@
 
 <file path=word/document.xml><?xml version="1.0" encoding="utf-8"?>
-<w:document xmlns:wpc="http://schemas.microsoft.com/office/word/2010/wordprocessingCanvas" xmlns:mc="http://schemas.openxmlformats.org/markup-compatibility/2006" xmlns:o="urn:schemas-microsoft-com:office:office" xmlns:r="http://schemas.openxmlformats.org/officeDocument/2006/relationships" xmlns:m="http://schemas.openxmlformats.org/officeDocument/2006/math" xmlns:v="urn:schemas-microsoft-com:vml" xmlns:wp14="http://schemas.microsoft.com/office/word/2010/wordprocessingDrawing" xmlns:wp="http://schemas.openxmlformats.org/drawingml/2006/wordprocessingDrawing" xmlns:w10="urn:schemas-microsoft-com:office:word" xmlns:w="http://schemas.openxmlformats.org/wordprocessingml/2006/main" xmlns:w14="http://schemas.microsoft.com/office/word/2010/wordml" xmlns:wpg="http://schemas.microsoft.com/office/word/2010/wordprocessingGroup" xmlns:wpi="http://schemas.microsoft.com/office/word/2010/wordprocessingInk" xmlns:wne="http://schemas.microsoft.com/office/word/2006/wordml" xmlns:wps="http://schemas.microsoft.com/office/word/2010/wordprocessingShape" mc:Ignorable="w14 wp14">
+<w:document xmlns:ve="http://schemas.openxmlformats.org/markup-compatibility/2006" xmlns:o="urn:schemas-microsoft-com:office:office" xmlns:r="http://schemas.openxmlformats.org/officeDocument/2006/relationships" xmlns:m="http://schemas.openxmlformats.org/officeDocument/2006/math" xmlns:v="urn:schemas-microsoft-com:vml" xmlns:wp="http://schemas.openxmlformats.org/drawingml/2006/wordprocessingDrawing" xmlns:w10="urn:schemas-microsoft-com:office:word" xmlns:w="http://schemas.openxmlformats.org/wordprocessingml/2006/main" xmlns:wne="http://schemas.microsoft.com/office/word/2006/wordml">
   <w:body>
     <w:p>
       <w:pPr>
@@ -52,67 +52,11 @@
           <w:sz w:val="28"/>
           <w:lang w:eastAsia="pl-PL"/>
         </w:rPr>
-        <mc:AlternateContent>
-          <mc:Choice Requires="wps">
-            <w:drawing>
-              <wp:anchor distT="0" distB="0" distL="114300" distR="114300" simplePos="0" relativeHeight="251659264" behindDoc="0" locked="0" layoutInCell="1" allowOverlap="1" wp14:anchorId="3A148FFB" wp14:editId="41E46574">
-                <wp:simplePos x="0" y="0"/>
-                <wp:positionH relativeFrom="column">
-                  <wp:posOffset>761365</wp:posOffset>
-                </wp:positionH>
-                <wp:positionV relativeFrom="paragraph">
-                  <wp:posOffset>86995</wp:posOffset>
-                </wp:positionV>
-                <wp:extent cx="4221480" cy="0"/>
-                <wp:effectExtent l="38100" t="38100" r="64770" b="95250"/>
-                <wp:wrapNone/>
-                <wp:docPr id="1" name="Łącznik prostoliniowy 1"/>
-                <wp:cNvGraphicFramePr/>
-                <a:graphic xmlns:a="http://schemas.openxmlformats.org/drawingml/2006/main">
-                  <a:graphicData uri="http://schemas.microsoft.com/office/word/2010/wordprocessingShape">
-                    <wps:wsp>
-                      <wps:cNvCnPr/>
-                      <wps:spPr>
-                        <a:xfrm>
-                          <a:off x="0" y="0"/>
-                          <a:ext cx="4221480" cy="0"/>
-                        </a:xfrm>
-                        <a:prstGeom prst="line">
-                          <a:avLst/>
-                        </a:prstGeom>
-                      </wps:spPr>
-                      <wps:style>
-                        <a:lnRef idx="2">
-                          <a:schemeClr val="dk1"/>
-                        </a:lnRef>
-                        <a:fillRef idx="0">
-                          <a:schemeClr val="dk1"/>
-                        </a:fillRef>
-                        <a:effectRef idx="1">
-                          <a:schemeClr val="dk1"/>
-                        </a:effectRef>
-                        <a:fontRef idx="minor">
-                          <a:schemeClr val="tx1"/>
-                        </a:fontRef>
-                      </wps:style>
-                      <wps:bodyPr/>
-                    </wps:wsp>
-                  </a:graphicData>
-                </a:graphic>
-                <wp14:sizeRelH relativeFrom="margin">
-                  <wp14:pctWidth>0</wp14:pctWidth>
-                </wp14:sizeRelH>
-              </wp:anchor>
-            </w:drawing>
-          </mc:Choice>
-          <mc:Fallback>
-            <w:pict>
-              <v:line id="Łącznik prostoliniowy 1" o:spid="_x0000_s1026" style="position:absolute;z-index:251659264;visibility:visible;mso-wrap-style:square;mso-width-percent:0;mso-wrap-distance-left:9pt;mso-wrap-distance-top:0;mso-wrap-distance-right:9pt;mso-wrap-distance-bottom:0;mso-position-horizontal:absolute;mso-position-horizontal-relative:text;mso-position-vertical:absolute;mso-position-vertical-relative:text;mso-width-percent:0;mso-width-relative:margin" from="59.95pt,6.85pt" to="392.35pt,6.85pt" o:gfxdata="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" strokecolor="black [3200]" strokeweight="2pt">
-                <v:shadow on="t" color="black" opacity="24903f" origin=",.5" offset="0,.55556mm"/>
-              </v:line>
-            </w:pict>
-          </mc:Fallback>
-        </mc:AlternateContent>
+        <w:pict>
+          <v:line id="Łącznik prostoliniowy 1" o:spid="_x0000_s1026" style="position:absolute;left:0;text-align:left;z-index:251659264;visibility:visible;mso-width-relative:margin" from="59.95pt,6.85pt" to="392.35pt,6.85pt" o:gfxdata="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" strokecolor="black [3200]" strokeweight="2pt">
+            <v:shadow on="t" color="black" opacity="24903f" origin=",.5" offset="0,.55556mm"/>
+          </v:line>
+        </w:pict>
       </w:r>
     </w:p>
     <w:p>
@@ -163,7 +107,7 @@
           <w:lang w:eastAsia="pl-PL"/>
         </w:rPr>
         <w:drawing>
-          <wp:inline distT="0" distB="0" distL="0" distR="0" wp14:anchorId="7214E1BD" wp14:editId="2624FE42">
+          <wp:inline distT="0" distB="0" distL="0" distR="0">
             <wp:extent cx="2766060" cy="4369318"/>
             <wp:effectExtent l="0" t="0" r="0" b="0"/>
             <wp:docPr id="2" name="Obraz 2"/>
@@ -178,10 +122,10 @@
                     <pic:cNvPicPr/>
                   </pic:nvPicPr>
                   <pic:blipFill>
-                    <a:blip r:embed="rId9">
+                    <a:blip r:embed="rId8" cstate="print">
                       <a:extLst>
                         <a:ext uri="{28A0092B-C50C-407E-A947-70E740481C1C}">
-                          <a14:useLocalDpi xmlns:a14="http://schemas.microsoft.com/office/drawing/2010/main" val="0"/>
+                          <a14:useLocalDpi xmlns:a14="http://schemas.microsoft.com/office/drawing/2010/main" xmlns:wps="http://schemas.microsoft.com/office/word/2010/wordprocessingShape" xmlns:wpi="http://schemas.microsoft.com/office/word/2010/wordprocessingInk" xmlns:wpg="http://schemas.microsoft.com/office/word/2010/wordprocessingGroup" xmlns:w14="http://schemas.microsoft.com/office/word/2010/wordml" xmlns:w="http://schemas.openxmlformats.org/wordprocessingml/2006/main" xmlns:w10="urn:schemas-microsoft-com:office:word" xmlns:wp14="http://schemas.microsoft.com/office/word/2010/wordprocessingDrawing" xmlns:v="urn:schemas-microsoft-com:vml" xmlns:o="urn:schemas-microsoft-com:office:office" xmlns:mc="http://schemas.openxmlformats.org/markup-compatibility/2006" xmlns:wpc="http://schemas.microsoft.com/office/word/2010/wordprocessingCanvas" xmlns="" val="0"/>
                         </a:ext>
                       </a:extLst>
                     </a:blip>
@@ -404,7 +348,6 @@
           <w:docPartUnique/>
         </w:docPartObj>
       </w:sdtPr>
-      <w:sdtEndPr/>
       <w:sdtContent>
         <w:p>
           <w:pPr>
@@ -416,7 +359,7 @@
         </w:p>
         <w:p>
           <w:pPr>
-            <w:pStyle w:val="Spistreci2"/>
+            <w:pStyle w:val="Spistreci1"/>
             <w:tabs>
               <w:tab w:val="right" w:leader="dot" w:pos="9062"/>
             </w:tabs>
@@ -436,12 +379,1077 @@
           <w:r>
             <w:fldChar w:fldCharType="separate"/>
           </w:r>
-          <w:hyperlink w:anchor="_Toc466462506" w:history="1">
+          <w:hyperlink w:anchor="_Toc468286473" w:history="1">
             <w:r>
               <w:rPr>
                 <w:rStyle w:val="Hipercze"/>
                 <w:noProof/>
               </w:rPr>
+              <w:t>Dziedzina problemu</w:t>
+            </w:r>
+            <w:r>
+              <w:rPr>
+                <w:noProof/>
+                <w:webHidden/>
+              </w:rPr>
+              <w:tab/>
+            </w:r>
+            <w:r>
+              <w:rPr>
+                <w:noProof/>
+                <w:webHidden/>
+              </w:rPr>
+              <w:fldChar w:fldCharType="begin"/>
+            </w:r>
+            <w:r>
+              <w:rPr>
+                <w:noProof/>
+                <w:webHidden/>
+              </w:rPr>
+              <w:instrText xml:space="preserve"> PAGEREF _Toc468286473 \h </w:instrText>
+            </w:r>
+            <w:r>
+              <w:rPr>
+                <w:noProof/>
+                <w:webHidden/>
+              </w:rPr>
+            </w:r>
+            <w:r>
+              <w:rPr>
+                <w:noProof/>
+                <w:webHidden/>
+              </w:rPr>
+              <w:fldChar w:fldCharType="separate"/>
+            </w:r>
+            <w:r>
+              <w:rPr>
+                <w:noProof/>
+                <w:webHidden/>
+              </w:rPr>
+              <w:t>3</w:t>
+            </w:r>
+            <w:r>
+              <w:rPr>
+                <w:noProof/>
+                <w:webHidden/>
+              </w:rPr>
+              <w:fldChar w:fldCharType="end"/>
+            </w:r>
+          </w:hyperlink>
+        </w:p>
+        <w:p>
+          <w:pPr>
+            <w:pStyle w:val="Spistreci2"/>
+            <w:tabs>
+              <w:tab w:val="right" w:leader="dot" w:pos="9062"/>
+            </w:tabs>
+            <w:rPr>
+              <w:rFonts w:asciiTheme="minorHAnsi" w:eastAsiaTheme="minorEastAsia" w:hAnsiTheme="minorHAnsi"/>
+              <w:noProof/>
+              <w:sz w:val="22"/>
+              <w:lang w:eastAsia="pl-PL"/>
+            </w:rPr>
+          </w:pPr>
+          <w:hyperlink w:anchor="_Toc468286474" w:history="1">
+            <w:r>
+              <w:rPr>
+                <w:rStyle w:val="Hipercze"/>
+                <w:noProof/>
+              </w:rPr>
+              <w:t>Siatka trójwymiarowa</w:t>
+            </w:r>
+            <w:r>
+              <w:rPr>
+                <w:noProof/>
+                <w:webHidden/>
+              </w:rPr>
+              <w:tab/>
+            </w:r>
+            <w:r>
+              <w:rPr>
+                <w:noProof/>
+                <w:webHidden/>
+              </w:rPr>
+              <w:fldChar w:fldCharType="begin"/>
+            </w:r>
+            <w:r>
+              <w:rPr>
+                <w:noProof/>
+                <w:webHidden/>
+              </w:rPr>
+              <w:instrText xml:space="preserve"> PAGEREF _Toc468286474 \h </w:instrText>
+            </w:r>
+            <w:r>
+              <w:rPr>
+                <w:noProof/>
+                <w:webHidden/>
+              </w:rPr>
+            </w:r>
+            <w:r>
+              <w:rPr>
+                <w:noProof/>
+                <w:webHidden/>
+              </w:rPr>
+              <w:fldChar w:fldCharType="separate"/>
+            </w:r>
+            <w:r>
+              <w:rPr>
+                <w:noProof/>
+                <w:webHidden/>
+              </w:rPr>
+              <w:t>3</w:t>
+            </w:r>
+            <w:r>
+              <w:rPr>
+                <w:noProof/>
+                <w:webHidden/>
+              </w:rPr>
+              <w:fldChar w:fldCharType="end"/>
+            </w:r>
+          </w:hyperlink>
+        </w:p>
+        <w:p>
+          <w:pPr>
+            <w:pStyle w:val="Spistreci1"/>
+            <w:tabs>
+              <w:tab w:val="right" w:leader="dot" w:pos="9062"/>
+            </w:tabs>
+            <w:rPr>
+              <w:rFonts w:asciiTheme="minorHAnsi" w:eastAsiaTheme="minorEastAsia" w:hAnsiTheme="minorHAnsi"/>
+              <w:noProof/>
+              <w:sz w:val="22"/>
+              <w:lang w:eastAsia="pl-PL"/>
+            </w:rPr>
+          </w:pPr>
+          <w:hyperlink w:anchor="_Toc468286475" w:history="1">
+            <w:r>
+              <w:rPr>
+                <w:rStyle w:val="Hipercze"/>
+                <w:noProof/>
+              </w:rPr>
+              <w:t>Stos technologiczny</w:t>
+            </w:r>
+            <w:r>
+              <w:rPr>
+                <w:noProof/>
+                <w:webHidden/>
+              </w:rPr>
+              <w:tab/>
+            </w:r>
+            <w:r>
+              <w:rPr>
+                <w:noProof/>
+                <w:webHidden/>
+              </w:rPr>
+              <w:fldChar w:fldCharType="begin"/>
+            </w:r>
+            <w:r>
+              <w:rPr>
+                <w:noProof/>
+                <w:webHidden/>
+              </w:rPr>
+              <w:instrText xml:space="preserve"> PAGEREF _Toc468286475 \h </w:instrText>
+            </w:r>
+            <w:r>
+              <w:rPr>
+                <w:noProof/>
+                <w:webHidden/>
+              </w:rPr>
+            </w:r>
+            <w:r>
+              <w:rPr>
+                <w:noProof/>
+                <w:webHidden/>
+              </w:rPr>
+              <w:fldChar w:fldCharType="separate"/>
+            </w:r>
+            <w:r>
+              <w:rPr>
+                <w:noProof/>
+                <w:webHidden/>
+              </w:rPr>
+              <w:t>4</w:t>
+            </w:r>
+            <w:r>
+              <w:rPr>
+                <w:noProof/>
+                <w:webHidden/>
+              </w:rPr>
+              <w:fldChar w:fldCharType="end"/>
+            </w:r>
+          </w:hyperlink>
+        </w:p>
+        <w:p>
+          <w:pPr>
+            <w:pStyle w:val="Spistreci2"/>
+            <w:tabs>
+              <w:tab w:val="right" w:leader="dot" w:pos="9062"/>
+            </w:tabs>
+            <w:rPr>
+              <w:rFonts w:asciiTheme="minorHAnsi" w:eastAsiaTheme="minorEastAsia" w:hAnsiTheme="minorHAnsi"/>
+              <w:noProof/>
+              <w:sz w:val="22"/>
+              <w:lang w:eastAsia="pl-PL"/>
+            </w:rPr>
+          </w:pPr>
+          <w:hyperlink w:anchor="_Toc468286476" w:history="1">
+            <w:r>
+              <w:rPr>
+                <w:rStyle w:val="Hipercze"/>
+                <w:noProof/>
+              </w:rPr>
+              <w:t>OpenGL</w:t>
+            </w:r>
+            <w:r>
+              <w:rPr>
+                <w:noProof/>
+                <w:webHidden/>
+              </w:rPr>
+              <w:tab/>
+            </w:r>
+            <w:r>
+              <w:rPr>
+                <w:noProof/>
+                <w:webHidden/>
+              </w:rPr>
+              <w:fldChar w:fldCharType="begin"/>
+            </w:r>
+            <w:r>
+              <w:rPr>
+                <w:noProof/>
+                <w:webHidden/>
+              </w:rPr>
+              <w:instrText xml:space="preserve"> PAGEREF _Toc468286476 \h </w:instrText>
+            </w:r>
+            <w:r>
+              <w:rPr>
+                <w:noProof/>
+                <w:webHidden/>
+              </w:rPr>
+            </w:r>
+            <w:r>
+              <w:rPr>
+                <w:noProof/>
+                <w:webHidden/>
+              </w:rPr>
+              <w:fldChar w:fldCharType="separate"/>
+            </w:r>
+            <w:r>
+              <w:rPr>
+                <w:noProof/>
+                <w:webHidden/>
+              </w:rPr>
+              <w:t>4</w:t>
+            </w:r>
+            <w:r>
+              <w:rPr>
+                <w:noProof/>
+                <w:webHidden/>
+              </w:rPr>
+              <w:fldChar w:fldCharType="end"/>
+            </w:r>
+          </w:hyperlink>
+        </w:p>
+        <w:p>
+          <w:pPr>
+            <w:pStyle w:val="Spistreci2"/>
+            <w:tabs>
+              <w:tab w:val="right" w:leader="dot" w:pos="9062"/>
+            </w:tabs>
+            <w:rPr>
+              <w:rFonts w:asciiTheme="minorHAnsi" w:eastAsiaTheme="minorEastAsia" w:hAnsiTheme="minorHAnsi"/>
+              <w:noProof/>
+              <w:sz w:val="22"/>
+              <w:lang w:eastAsia="pl-PL"/>
+            </w:rPr>
+          </w:pPr>
+          <w:hyperlink w:anchor="_Toc468286477" w:history="1">
+            <w:r>
+              <w:rPr>
+                <w:rStyle w:val="Hipercze"/>
+                <w:noProof/>
+              </w:rPr>
+              <w:t>GLU</w:t>
+            </w:r>
+            <w:r>
+              <w:rPr>
+                <w:noProof/>
+                <w:webHidden/>
+              </w:rPr>
+              <w:tab/>
+            </w:r>
+            <w:r>
+              <w:rPr>
+                <w:noProof/>
+                <w:webHidden/>
+              </w:rPr>
+              <w:fldChar w:fldCharType="begin"/>
+            </w:r>
+            <w:r>
+              <w:rPr>
+                <w:noProof/>
+                <w:webHidden/>
+              </w:rPr>
+              <w:instrText xml:space="preserve"> PAGEREF _Toc468286477 \h </w:instrText>
+            </w:r>
+            <w:r>
+              <w:rPr>
+                <w:noProof/>
+                <w:webHidden/>
+              </w:rPr>
+            </w:r>
+            <w:r>
+              <w:rPr>
+                <w:noProof/>
+                <w:webHidden/>
+              </w:rPr>
+              <w:fldChar w:fldCharType="separate"/>
+            </w:r>
+            <w:r>
+              <w:rPr>
+                <w:noProof/>
+                <w:webHidden/>
+              </w:rPr>
+              <w:t>4</w:t>
+            </w:r>
+            <w:r>
+              <w:rPr>
+                <w:noProof/>
+                <w:webHidden/>
+              </w:rPr>
+              <w:fldChar w:fldCharType="end"/>
+            </w:r>
+          </w:hyperlink>
+        </w:p>
+        <w:p>
+          <w:pPr>
+            <w:pStyle w:val="Spistreci2"/>
+            <w:tabs>
+              <w:tab w:val="right" w:leader="dot" w:pos="9062"/>
+            </w:tabs>
+            <w:rPr>
+              <w:rFonts w:asciiTheme="minorHAnsi" w:eastAsiaTheme="minorEastAsia" w:hAnsiTheme="minorHAnsi"/>
+              <w:noProof/>
+              <w:sz w:val="22"/>
+              <w:lang w:eastAsia="pl-PL"/>
+            </w:rPr>
+          </w:pPr>
+          <w:hyperlink w:anchor="_Toc468286478" w:history="1">
+            <w:r>
+              <w:rPr>
+                <w:rStyle w:val="Hipercze"/>
+                <w:noProof/>
+              </w:rPr>
+              <w:t>GLUT</w:t>
+            </w:r>
+            <w:r>
+              <w:rPr>
+                <w:noProof/>
+                <w:webHidden/>
+              </w:rPr>
+              <w:tab/>
+            </w:r>
+            <w:r>
+              <w:rPr>
+                <w:noProof/>
+                <w:webHidden/>
+              </w:rPr>
+              <w:fldChar w:fldCharType="begin"/>
+            </w:r>
+            <w:r>
+              <w:rPr>
+                <w:noProof/>
+                <w:webHidden/>
+              </w:rPr>
+              <w:instrText xml:space="preserve"> PAGEREF _Toc468286478 \h </w:instrText>
+            </w:r>
+            <w:r>
+              <w:rPr>
+                <w:noProof/>
+                <w:webHidden/>
+              </w:rPr>
+            </w:r>
+            <w:r>
+              <w:rPr>
+                <w:noProof/>
+                <w:webHidden/>
+              </w:rPr>
+              <w:fldChar w:fldCharType="separate"/>
+            </w:r>
+            <w:r>
+              <w:rPr>
+                <w:noProof/>
+                <w:webHidden/>
+              </w:rPr>
+              <w:t>4</w:t>
+            </w:r>
+            <w:r>
+              <w:rPr>
+                <w:noProof/>
+                <w:webHidden/>
+              </w:rPr>
+              <w:fldChar w:fldCharType="end"/>
+            </w:r>
+          </w:hyperlink>
+        </w:p>
+        <w:p>
+          <w:pPr>
+            <w:pStyle w:val="Spistreci2"/>
+            <w:tabs>
+              <w:tab w:val="right" w:leader="dot" w:pos="9062"/>
+            </w:tabs>
+            <w:rPr>
+              <w:rFonts w:asciiTheme="minorHAnsi" w:eastAsiaTheme="minorEastAsia" w:hAnsiTheme="minorHAnsi"/>
+              <w:noProof/>
+              <w:sz w:val="22"/>
+              <w:lang w:eastAsia="pl-PL"/>
+            </w:rPr>
+          </w:pPr>
+          <w:hyperlink w:anchor="_Toc468286479" w:history="1">
+            <w:r>
+              <w:rPr>
+                <w:rStyle w:val="Hipercze"/>
+                <w:noProof/>
+              </w:rPr>
+              <w:t>Protocol Buffers</w:t>
+            </w:r>
+            <w:r>
+              <w:rPr>
+                <w:noProof/>
+                <w:webHidden/>
+              </w:rPr>
+              <w:tab/>
+            </w:r>
+            <w:r>
+              <w:rPr>
+                <w:noProof/>
+                <w:webHidden/>
+              </w:rPr>
+              <w:fldChar w:fldCharType="begin"/>
+            </w:r>
+            <w:r>
+              <w:rPr>
+                <w:noProof/>
+                <w:webHidden/>
+              </w:rPr>
+              <w:instrText xml:space="preserve"> PAGEREF _Toc468286479 \h </w:instrText>
+            </w:r>
+            <w:r>
+              <w:rPr>
+                <w:noProof/>
+                <w:webHidden/>
+              </w:rPr>
+            </w:r>
+            <w:r>
+              <w:rPr>
+                <w:noProof/>
+                <w:webHidden/>
+              </w:rPr>
+              <w:fldChar w:fldCharType="separate"/>
+            </w:r>
+            <w:r>
+              <w:rPr>
+                <w:noProof/>
+                <w:webHidden/>
+              </w:rPr>
+              <w:t>4</w:t>
+            </w:r>
+            <w:r>
+              <w:rPr>
+                <w:noProof/>
+                <w:webHidden/>
+              </w:rPr>
+              <w:fldChar w:fldCharType="end"/>
+            </w:r>
+          </w:hyperlink>
+        </w:p>
+        <w:p>
+          <w:pPr>
+            <w:pStyle w:val="Spistreci1"/>
+            <w:tabs>
+              <w:tab w:val="right" w:leader="dot" w:pos="9062"/>
+            </w:tabs>
+            <w:rPr>
+              <w:rFonts w:asciiTheme="minorHAnsi" w:eastAsiaTheme="minorEastAsia" w:hAnsiTheme="minorHAnsi"/>
+              <w:noProof/>
+              <w:sz w:val="22"/>
+              <w:lang w:eastAsia="pl-PL"/>
+            </w:rPr>
+          </w:pPr>
+          <w:hyperlink w:anchor="_Toc468286480" w:history="1">
+            <w:r>
+              <w:rPr>
+                <w:rStyle w:val="Hipercze"/>
+                <w:noProof/>
+              </w:rPr>
+              <w:t>Opis modułów</w:t>
+            </w:r>
+            <w:r>
+              <w:rPr>
+                <w:noProof/>
+                <w:webHidden/>
+              </w:rPr>
+              <w:tab/>
+            </w:r>
+            <w:r>
+              <w:rPr>
+                <w:noProof/>
+                <w:webHidden/>
+              </w:rPr>
+              <w:fldChar w:fldCharType="begin"/>
+            </w:r>
+            <w:r>
+              <w:rPr>
+                <w:noProof/>
+                <w:webHidden/>
+              </w:rPr>
+              <w:instrText xml:space="preserve"> PAGEREF _Toc468286480 \h </w:instrText>
+            </w:r>
+            <w:r>
+              <w:rPr>
+                <w:noProof/>
+                <w:webHidden/>
+              </w:rPr>
+            </w:r>
+            <w:r>
+              <w:rPr>
+                <w:noProof/>
+                <w:webHidden/>
+              </w:rPr>
+              <w:fldChar w:fldCharType="separate"/>
+            </w:r>
+            <w:r>
+              <w:rPr>
+                <w:noProof/>
+                <w:webHidden/>
+              </w:rPr>
+              <w:t>5</w:t>
+            </w:r>
+            <w:r>
+              <w:rPr>
+                <w:noProof/>
+                <w:webHidden/>
+              </w:rPr>
+              <w:fldChar w:fldCharType="end"/>
+            </w:r>
+          </w:hyperlink>
+        </w:p>
+        <w:p>
+          <w:pPr>
+            <w:pStyle w:val="Spistreci2"/>
+            <w:tabs>
+              <w:tab w:val="right" w:leader="dot" w:pos="9062"/>
+            </w:tabs>
+            <w:rPr>
+              <w:rFonts w:asciiTheme="minorHAnsi" w:eastAsiaTheme="minorEastAsia" w:hAnsiTheme="minorHAnsi"/>
+              <w:noProof/>
+              <w:sz w:val="22"/>
+              <w:lang w:eastAsia="pl-PL"/>
+            </w:rPr>
+          </w:pPr>
+          <w:hyperlink w:anchor="_Toc468286481" w:history="1">
+            <w:r>
+              <w:rPr>
+                <w:rStyle w:val="Hipercze"/>
+                <w:noProof/>
+              </w:rPr>
+              <w:t>Moduł komunikacji CORE</w:t>
+            </w:r>
+            <w:r>
+              <w:rPr>
+                <w:noProof/>
+                <w:webHidden/>
+              </w:rPr>
+              <w:tab/>
+            </w:r>
+            <w:r>
+              <w:rPr>
+                <w:noProof/>
+                <w:webHidden/>
+              </w:rPr>
+              <w:fldChar w:fldCharType="begin"/>
+            </w:r>
+            <w:r>
+              <w:rPr>
+                <w:noProof/>
+                <w:webHidden/>
+              </w:rPr>
+              <w:instrText xml:space="preserve"> PAGEREF _Toc468286481 \h </w:instrText>
+            </w:r>
+            <w:r>
+              <w:rPr>
+                <w:noProof/>
+                <w:webHidden/>
+              </w:rPr>
+            </w:r>
+            <w:r>
+              <w:rPr>
+                <w:noProof/>
+                <w:webHidden/>
+              </w:rPr>
+              <w:fldChar w:fldCharType="separate"/>
+            </w:r>
+            <w:r>
+              <w:rPr>
+                <w:noProof/>
+                <w:webHidden/>
+              </w:rPr>
+              <w:t>5</w:t>
+            </w:r>
+            <w:r>
+              <w:rPr>
+                <w:noProof/>
+                <w:webHidden/>
+              </w:rPr>
+              <w:fldChar w:fldCharType="end"/>
+            </w:r>
+          </w:hyperlink>
+        </w:p>
+        <w:p>
+          <w:pPr>
+            <w:pStyle w:val="Spistreci2"/>
+            <w:tabs>
+              <w:tab w:val="right" w:leader="dot" w:pos="9062"/>
+            </w:tabs>
+            <w:rPr>
+              <w:rFonts w:asciiTheme="minorHAnsi" w:eastAsiaTheme="minorEastAsia" w:hAnsiTheme="minorHAnsi"/>
+              <w:noProof/>
+              <w:sz w:val="22"/>
+              <w:lang w:eastAsia="pl-PL"/>
+            </w:rPr>
+          </w:pPr>
+          <w:hyperlink w:anchor="_Toc468286482" w:history="1">
+            <w:r>
+              <w:rPr>
+                <w:rStyle w:val="Hipercze"/>
+                <w:noProof/>
+              </w:rPr>
+              <w:t>Moduł struktur CORE</w:t>
+            </w:r>
+            <w:r>
+              <w:rPr>
+                <w:noProof/>
+                <w:webHidden/>
+              </w:rPr>
+              <w:tab/>
+            </w:r>
+            <w:r>
+              <w:rPr>
+                <w:noProof/>
+                <w:webHidden/>
+              </w:rPr>
+              <w:fldChar w:fldCharType="begin"/>
+            </w:r>
+            <w:r>
+              <w:rPr>
+                <w:noProof/>
+                <w:webHidden/>
+              </w:rPr>
+              <w:instrText xml:space="preserve"> PAGEREF _Toc468286482 \h </w:instrText>
+            </w:r>
+            <w:r>
+              <w:rPr>
+                <w:noProof/>
+                <w:webHidden/>
+              </w:rPr>
+            </w:r>
+            <w:r>
+              <w:rPr>
+                <w:noProof/>
+                <w:webHidden/>
+              </w:rPr>
+              <w:fldChar w:fldCharType="separate"/>
+            </w:r>
+            <w:r>
+              <w:rPr>
+                <w:noProof/>
+                <w:webHidden/>
+              </w:rPr>
+              <w:t>5</w:t>
+            </w:r>
+            <w:r>
+              <w:rPr>
+                <w:noProof/>
+                <w:webHidden/>
+              </w:rPr>
+              <w:fldChar w:fldCharType="end"/>
+            </w:r>
+          </w:hyperlink>
+        </w:p>
+        <w:p>
+          <w:pPr>
+            <w:pStyle w:val="Spistreci2"/>
+            <w:tabs>
+              <w:tab w:val="right" w:leader="dot" w:pos="9062"/>
+            </w:tabs>
+            <w:rPr>
+              <w:rFonts w:asciiTheme="minorHAnsi" w:eastAsiaTheme="minorEastAsia" w:hAnsiTheme="minorHAnsi"/>
+              <w:noProof/>
+              <w:sz w:val="22"/>
+              <w:lang w:eastAsia="pl-PL"/>
+            </w:rPr>
+          </w:pPr>
+          <w:hyperlink w:anchor="_Toc468286483" w:history="1">
+            <w:r>
+              <w:rPr>
+                <w:rStyle w:val="Hipercze"/>
+                <w:noProof/>
+              </w:rPr>
+              <w:t>Moduł filtracji CORE</w:t>
+            </w:r>
+            <w:r>
+              <w:rPr>
+                <w:noProof/>
+                <w:webHidden/>
+              </w:rPr>
+              <w:tab/>
+            </w:r>
+            <w:r>
+              <w:rPr>
+                <w:noProof/>
+                <w:webHidden/>
+              </w:rPr>
+              <w:fldChar w:fldCharType="begin"/>
+            </w:r>
+            <w:r>
+              <w:rPr>
+                <w:noProof/>
+                <w:webHidden/>
+              </w:rPr>
+              <w:instrText xml:space="preserve"> PAGEREF _Toc468286483 \h </w:instrText>
+            </w:r>
+            <w:r>
+              <w:rPr>
+                <w:noProof/>
+                <w:webHidden/>
+              </w:rPr>
+            </w:r>
+            <w:r>
+              <w:rPr>
+                <w:noProof/>
+                <w:webHidden/>
+              </w:rPr>
+              <w:fldChar w:fldCharType="separate"/>
+            </w:r>
+            <w:r>
+              <w:rPr>
+                <w:noProof/>
+                <w:webHidden/>
+              </w:rPr>
+              <w:t>5</w:t>
+            </w:r>
+            <w:r>
+              <w:rPr>
+                <w:noProof/>
+                <w:webHidden/>
+              </w:rPr>
+              <w:fldChar w:fldCharType="end"/>
+            </w:r>
+          </w:hyperlink>
+        </w:p>
+        <w:p>
+          <w:pPr>
+            <w:pStyle w:val="Spistreci2"/>
+            <w:tabs>
+              <w:tab w:val="right" w:leader="dot" w:pos="9062"/>
+            </w:tabs>
+            <w:rPr>
+              <w:rFonts w:asciiTheme="minorHAnsi" w:eastAsiaTheme="minorEastAsia" w:hAnsiTheme="minorHAnsi"/>
+              <w:noProof/>
+              <w:sz w:val="22"/>
+              <w:lang w:eastAsia="pl-PL"/>
+            </w:rPr>
+          </w:pPr>
+          <w:hyperlink w:anchor="_Toc468286484" w:history="1">
+            <w:r>
+              <w:rPr>
+                <w:rStyle w:val="Hipercze"/>
+                <w:noProof/>
+              </w:rPr>
+              <w:t>Moduł wizualizacji CORE</w:t>
+            </w:r>
+            <w:r>
+              <w:rPr>
+                <w:noProof/>
+                <w:webHidden/>
+              </w:rPr>
+              <w:tab/>
+            </w:r>
+            <w:r>
+              <w:rPr>
+                <w:noProof/>
+                <w:webHidden/>
+              </w:rPr>
+              <w:fldChar w:fldCharType="begin"/>
+            </w:r>
+            <w:r>
+              <w:rPr>
+                <w:noProof/>
+                <w:webHidden/>
+              </w:rPr>
+              <w:instrText xml:space="preserve"> PAGEREF _Toc468286484 \h </w:instrText>
+            </w:r>
+            <w:r>
+              <w:rPr>
+                <w:noProof/>
+                <w:webHidden/>
+              </w:rPr>
+            </w:r>
+            <w:r>
+              <w:rPr>
+                <w:noProof/>
+                <w:webHidden/>
+              </w:rPr>
+              <w:fldChar w:fldCharType="separate"/>
+            </w:r>
+            <w:r>
+              <w:rPr>
+                <w:noProof/>
+                <w:webHidden/>
+              </w:rPr>
+              <w:t>5</w:t>
+            </w:r>
+            <w:r>
+              <w:rPr>
+                <w:noProof/>
+                <w:webHidden/>
+              </w:rPr>
+              <w:fldChar w:fldCharType="end"/>
+            </w:r>
+          </w:hyperlink>
+        </w:p>
+        <w:p>
+          <w:pPr>
+            <w:pStyle w:val="Spistreci2"/>
+            <w:tabs>
+              <w:tab w:val="right" w:leader="dot" w:pos="9062"/>
+            </w:tabs>
+            <w:rPr>
+              <w:rFonts w:asciiTheme="minorHAnsi" w:eastAsiaTheme="minorEastAsia" w:hAnsiTheme="minorHAnsi"/>
+              <w:noProof/>
+              <w:sz w:val="22"/>
+              <w:lang w:eastAsia="pl-PL"/>
+            </w:rPr>
+          </w:pPr>
+          <w:hyperlink w:anchor="_Toc468286485" w:history="1">
+            <w:r>
+              <w:rPr>
+                <w:rStyle w:val="Hipercze"/>
+                <w:noProof/>
+              </w:rPr>
+              <w:t>Moduł konfiguracji użytkownika</w:t>
+            </w:r>
+            <w:r>
+              <w:rPr>
+                <w:noProof/>
+                <w:webHidden/>
+              </w:rPr>
+              <w:tab/>
+            </w:r>
+            <w:r>
+              <w:rPr>
+                <w:noProof/>
+                <w:webHidden/>
+              </w:rPr>
+              <w:fldChar w:fldCharType="begin"/>
+            </w:r>
+            <w:r>
+              <w:rPr>
+                <w:noProof/>
+                <w:webHidden/>
+              </w:rPr>
+              <w:instrText xml:space="preserve"> PAGEREF _Toc468286485 \h </w:instrText>
+            </w:r>
+            <w:r>
+              <w:rPr>
+                <w:noProof/>
+                <w:webHidden/>
+              </w:rPr>
+            </w:r>
+            <w:r>
+              <w:rPr>
+                <w:noProof/>
+                <w:webHidden/>
+              </w:rPr>
+              <w:fldChar w:fldCharType="separate"/>
+            </w:r>
+            <w:r>
+              <w:rPr>
+                <w:noProof/>
+                <w:webHidden/>
+              </w:rPr>
+              <w:t>6</w:t>
+            </w:r>
+            <w:r>
+              <w:rPr>
+                <w:noProof/>
+                <w:webHidden/>
+              </w:rPr>
+              <w:fldChar w:fldCharType="end"/>
+            </w:r>
+          </w:hyperlink>
+        </w:p>
+        <w:p>
+          <w:pPr>
+            <w:pStyle w:val="Spistreci2"/>
+            <w:tabs>
+              <w:tab w:val="right" w:leader="dot" w:pos="9062"/>
+            </w:tabs>
+            <w:rPr>
+              <w:rFonts w:asciiTheme="minorHAnsi" w:eastAsiaTheme="minorEastAsia" w:hAnsiTheme="minorHAnsi"/>
+              <w:noProof/>
+              <w:sz w:val="22"/>
+              <w:lang w:eastAsia="pl-PL"/>
+            </w:rPr>
+          </w:pPr>
+          <w:hyperlink w:anchor="_Toc468286486" w:history="1">
+            <w:r>
+              <w:rPr>
+                <w:rStyle w:val="Hipercze"/>
+                <w:noProof/>
+              </w:rPr>
+              <w:t>Smeshalist Manager</w:t>
+            </w:r>
+            <w:r>
+              <w:rPr>
+                <w:noProof/>
+                <w:webHidden/>
+              </w:rPr>
+              <w:tab/>
+            </w:r>
+            <w:r>
+              <w:rPr>
+                <w:noProof/>
+                <w:webHidden/>
+              </w:rPr>
+              <w:fldChar w:fldCharType="begin"/>
+            </w:r>
+            <w:r>
+              <w:rPr>
+                <w:noProof/>
+                <w:webHidden/>
+              </w:rPr>
+              <w:instrText xml:space="preserve"> PAGEREF _Toc468286486 \h </w:instrText>
+            </w:r>
+            <w:r>
+              <w:rPr>
+                <w:noProof/>
+                <w:webHidden/>
+              </w:rPr>
+            </w:r>
+            <w:r>
+              <w:rPr>
+                <w:noProof/>
+                <w:webHidden/>
+              </w:rPr>
+              <w:fldChar w:fldCharType="separate"/>
+            </w:r>
+            <w:r>
+              <w:rPr>
+                <w:noProof/>
+                <w:webHidden/>
+              </w:rPr>
+              <w:t>6</w:t>
+            </w:r>
+            <w:r>
+              <w:rPr>
+                <w:noProof/>
+                <w:webHidden/>
+              </w:rPr>
+              <w:fldChar w:fldCharType="end"/>
+            </w:r>
+          </w:hyperlink>
+        </w:p>
+        <w:p>
+          <w:pPr>
+            <w:pStyle w:val="Spistreci1"/>
+            <w:tabs>
+              <w:tab w:val="right" w:leader="dot" w:pos="9062"/>
+            </w:tabs>
+            <w:rPr>
+              <w:rFonts w:asciiTheme="minorHAnsi" w:eastAsiaTheme="minorEastAsia" w:hAnsiTheme="minorHAnsi"/>
+              <w:noProof/>
+              <w:sz w:val="22"/>
+              <w:lang w:eastAsia="pl-PL"/>
+            </w:rPr>
+          </w:pPr>
+          <w:hyperlink w:anchor="_Toc468286487" w:history="1">
+            <w:r>
+              <w:rPr>
+                <w:rStyle w:val="Hipercze"/>
+                <w:noProof/>
+              </w:rPr>
+              <w:t>Opis API klienckiego</w:t>
+            </w:r>
+            <w:r>
+              <w:rPr>
+                <w:noProof/>
+                <w:webHidden/>
+              </w:rPr>
+              <w:tab/>
+            </w:r>
+            <w:r>
+              <w:rPr>
+                <w:noProof/>
+                <w:webHidden/>
+              </w:rPr>
+              <w:fldChar w:fldCharType="begin"/>
+            </w:r>
+            <w:r>
+              <w:rPr>
+                <w:noProof/>
+                <w:webHidden/>
+              </w:rPr>
+              <w:instrText xml:space="preserve"> PAGEREF _Toc468286487 \h </w:instrText>
+            </w:r>
+            <w:r>
+              <w:rPr>
+                <w:noProof/>
+                <w:webHidden/>
+              </w:rPr>
+            </w:r>
+            <w:r>
+              <w:rPr>
+                <w:noProof/>
+                <w:webHidden/>
+              </w:rPr>
+              <w:fldChar w:fldCharType="separate"/>
+            </w:r>
+            <w:r>
+              <w:rPr>
+                <w:noProof/>
+                <w:webHidden/>
+              </w:rPr>
+              <w:t>7</w:t>
+            </w:r>
+            <w:r>
+              <w:rPr>
+                <w:noProof/>
+                <w:webHidden/>
+              </w:rPr>
+              <w:fldChar w:fldCharType="end"/>
+            </w:r>
+          </w:hyperlink>
+        </w:p>
+        <w:p>
+          <w:pPr>
+            <w:pStyle w:val="Spistreci2"/>
+            <w:tabs>
+              <w:tab w:val="right" w:leader="dot" w:pos="9062"/>
+            </w:tabs>
+            <w:rPr>
+              <w:rFonts w:asciiTheme="minorHAnsi" w:eastAsiaTheme="minorEastAsia" w:hAnsiTheme="minorHAnsi"/>
+              <w:noProof/>
+              <w:sz w:val="22"/>
+              <w:lang w:eastAsia="pl-PL"/>
+            </w:rPr>
+          </w:pPr>
+          <w:hyperlink w:anchor="_Toc468286488" w:history="1">
+            <w:r>
+              <w:rPr>
+                <w:rStyle w:val="Hipercze"/>
+                <w:noProof/>
+              </w:rPr>
               <w:t>Spis ilustracji</w:t>
             </w:r>
             <w:r>
@@ -463,7 +1471,7 @@
                 <w:noProof/>
                 <w:webHidden/>
               </w:rPr>
-              <w:instrText xml:space="preserve"> PAGEREF _Toc466462506 \h </w:instrText>
+              <w:instrText xml:space="preserve"> PAGEREF _Toc468286488 \h </w:instrText>
             </w:r>
             <w:r>
               <w:rPr>
@@ -483,7 +1491,7 @@
                 <w:noProof/>
                 <w:webHidden/>
               </w:rPr>
-              <w:t>3</w:t>
+              <w:t>8</w:t>
             </w:r>
             <w:r>
               <w:rPr>
@@ -512,14 +1520,493 @@
     </w:p>
     <w:p>
       <w:pPr>
+        <w:pStyle w:val="Nagwek1"/>
+      </w:pPr>
+      <w:bookmarkStart w:id="1" w:name="_Toc468286473"/>
+      <w:r>
+        <w:lastRenderedPageBreak/>
+        <w:t>Dziedzina problemu</w:t>
+      </w:r>
+      <w:bookmarkEnd w:id="1"/>
+    </w:p>
+    <w:p>
+      <w:pPr>
         <w:pStyle w:val="Nagwek2"/>
       </w:pPr>
-      <w:bookmarkStart w:id="1" w:name="_Toc466462506"/>
+      <w:bookmarkStart w:id="2" w:name="_Toc468286474"/>
+      <w:r>
+        <w:t>Siatka trójwymiarowa</w:t>
+      </w:r>
+      <w:bookmarkEnd w:id="2"/>
+    </w:p>
+    <w:p>
+      <w:pPr>
+        <w:pStyle w:val="Nagwek2"/>
+      </w:pPr>
+      <w:r>
+        <w:br w:type="page"/>
+      </w:r>
+    </w:p>
+    <w:p>
+      <w:pPr>
+        <w:pStyle w:val="Nagwek1"/>
+      </w:pPr>
+      <w:bookmarkStart w:id="3" w:name="_Toc468286475"/>
+      <w:r>
+        <w:lastRenderedPageBreak/>
+        <w:t>Stos technologiczny</w:t>
+      </w:r>
+      <w:bookmarkEnd w:id="3"/>
+    </w:p>
+    <w:p>
+      <w:pPr>
+        <w:pStyle w:val="Nagwek2"/>
+      </w:pPr>
+      <w:bookmarkStart w:id="4" w:name="_Toc468286476"/>
+      <w:r>
+        <w:t>OpenGL</w:t>
+      </w:r>
+      <w:bookmarkEnd w:id="4"/>
+    </w:p>
+    <w:p>
+      <w:r>
+        <w:t xml:space="preserve">Jest to specyfikacja opisująca standardy tworzenia grafiki trójwymiarowej. Implementowana jest przez różne języki programowania i dostępna na różnych platformach. Pozwala na tworzenie animacji z wykorzystaniem obiektów trójwymiarowych. </w:t>
+      </w:r>
+    </w:p>
+    <w:p>
+      <w:pPr>
+        <w:pStyle w:val="Nagwek2"/>
+      </w:pPr>
+      <w:bookmarkStart w:id="5" w:name="_Toc468286477"/>
+      <w:r>
+        <w:t>GLU</w:t>
+      </w:r>
+      <w:bookmarkEnd w:id="5"/>
+    </w:p>
+    <w:p>
+      <w:r>
+        <w:t>Biblioteka dostarczająca interfejs wyższego poziomu dla funkcjonalności OpenGL.</w:t>
+      </w:r>
+    </w:p>
+    <w:p>
+      <w:pPr>
+        <w:pStyle w:val="Nagwek2"/>
+      </w:pPr>
+      <w:bookmarkStart w:id="6" w:name="_Toc468286478"/>
+      <w:r>
+        <w:t>GLUT</w:t>
+      </w:r>
+      <w:bookmarkEnd w:id="6"/>
+    </w:p>
+    <w:p>
+      <w:r>
+        <w:t xml:space="preserve">Niezależny zbiór narzędzi </w:t>
+      </w:r>
+      <w:r>
+        <w:t>implementujący</w:t>
+      </w:r>
+      <w:r>
+        <w:t xml:space="preserve"> interfejs programistyczny </w:t>
+      </w:r>
+      <w:proofErr w:type="spellStart"/>
+      <w:r>
+        <w:t>OpenGL'a</w:t>
+      </w:r>
+      <w:proofErr w:type="spellEnd"/>
+      <w:r>
+        <w:t xml:space="preserve"> do dostarczania aplikacji okienkowych</w:t>
+      </w:r>
+      <w:r>
+        <w:t xml:space="preserve">. </w:t>
+      </w:r>
+    </w:p>
+    <w:p>
+      <w:pPr>
+        <w:pStyle w:val="Nagwek2"/>
+      </w:pPr>
+      <w:bookmarkStart w:id="7" w:name="_Toc468286479"/>
+      <w:r>
+        <w:t>Protocol Buffers</w:t>
+      </w:r>
+      <w:bookmarkEnd w:id="7"/>
+    </w:p>
+    <w:p>
+      <w:pPr>
+        <w:spacing w:after="200"/>
+      </w:pPr>
+      <w:r>
+        <w:t>Narzędzie umożliwiające szybką i prostą serializację ustrukturyzowanych danych, którego zaletą jest niezależn</w:t>
+      </w:r>
+      <w:r>
+        <w:t>ość</w:t>
+      </w:r>
+      <w:r>
+        <w:t xml:space="preserve"> od języka programowania</w:t>
+      </w:r>
+      <w:r>
+        <w:t xml:space="preserve"> i platformy systemowej</w:t>
+      </w:r>
+      <w:r>
+        <w:t>.</w:t>
+      </w:r>
+    </w:p>
+    <w:p>
+      <w:pPr>
+        <w:spacing w:after="200" w:line="276" w:lineRule="auto"/>
+      </w:pPr>
+      <w:r>
+        <w:br w:type="page"/>
+      </w:r>
+    </w:p>
+    <w:p>
+      <w:pPr>
+        <w:pStyle w:val="Nagwek1"/>
+      </w:pPr>
+      <w:bookmarkStart w:id="8" w:name="_Toc468286480"/>
+      <w:r>
+        <w:lastRenderedPageBreak/>
+        <w:t>Opis modułów</w:t>
+      </w:r>
+      <w:bookmarkEnd w:id="8"/>
+    </w:p>
+    <w:p>
+      <w:pPr>
+        <w:pStyle w:val="Nagwek2"/>
+      </w:pPr>
+      <w:bookmarkStart w:id="9" w:name="_Toc468286481"/>
+      <w:r>
+        <w:t>Moduł komunikacji CORE</w:t>
+      </w:r>
+      <w:bookmarkEnd w:id="9"/>
+    </w:p>
+    <w:p>
+      <w:r>
+        <w:t xml:space="preserve">Moduł zapewniający komunikację pomiędzy wszystkimi modułami systemu. </w:t>
+      </w:r>
+    </w:p>
+    <w:p>
+      <w:r>
+        <w:t>Do jego głównych zadań należą:</w:t>
+      </w:r>
+    </w:p>
+    <w:p>
+      <w:pPr>
+        <w:pStyle w:val="Akapitzlist"/>
+        <w:numPr>
+          <w:ilvl w:val="0"/>
+          <w:numId w:val="41"/>
+        </w:numPr>
+      </w:pPr>
+      <w:r>
+        <w:t xml:space="preserve">odbiór wiadomości oraz przekształcanie ich na wewnętrzne </w:t>
+      </w:r>
+      <w:r>
+        <w:t>obiekty</w:t>
+      </w:r>
+      <w:r>
+        <w:t xml:space="preserve"> reprezentujące elementy </w:t>
+      </w:r>
+      <w:r>
+        <w:t>przechowywane w głównej strukturze danych</w:t>
+      </w:r>
+    </w:p>
+    <w:p>
+      <w:pPr>
+        <w:pStyle w:val="Akapitzlist"/>
+        <w:numPr>
+          <w:ilvl w:val="0"/>
+          <w:numId w:val="41"/>
+        </w:numPr>
+      </w:pPr>
+      <w:r>
+        <w:t>przesyłanie statystyk dotyczących ilości przesłanych oraz widocznych elementów do modułu Smeshalist Manager</w:t>
+      </w:r>
+    </w:p>
+    <w:p>
+      <w:pPr>
+        <w:pStyle w:val="Akapitzlist"/>
+        <w:numPr>
+          <w:ilvl w:val="0"/>
+          <w:numId w:val="41"/>
+        </w:numPr>
+      </w:pPr>
+      <w:r>
+        <w:t>pośredniczenie w przekazywaniu informacji pomiędzy modułem filtracji a modułem Smeshalist Manager</w:t>
+      </w:r>
+    </w:p>
+    <w:p>
+      <w:pPr>
+        <w:pStyle w:val="Akapitzlist"/>
+        <w:numPr>
+          <w:ilvl w:val="0"/>
+          <w:numId w:val="41"/>
+        </w:numPr>
+      </w:pPr>
+      <w:r>
+        <w:t>obsługa wiadomości związanych z interakcją pomiędzy systemem a użytkownikiem</w:t>
+      </w:r>
+    </w:p>
+    <w:p>
+      <w:pPr>
+        <w:pStyle w:val="Nagwek2"/>
+      </w:pPr>
+      <w:bookmarkStart w:id="10" w:name="_Toc468286482"/>
+      <w:r>
+        <w:t>Moduł struktur CORE</w:t>
+      </w:r>
+      <w:bookmarkEnd w:id="10"/>
+    </w:p>
+    <w:p>
+      <w:r>
+        <w:t xml:space="preserve">Moduł odpowiedzialny za przechowywanie </w:t>
+      </w:r>
+      <w:r>
+        <w:t>poszczególnych elementów składających się na siatkę. Dostarcza hierarchiczną strukturę umożliwiającą optymalną wizualizację, filtrację i odpowiednie dodawanie obiektów według rodzajów i grup. Ponadto generuje statystyki odnośnie przechowywanych i widocznych elementów.</w:t>
+      </w:r>
+    </w:p>
+    <w:p>
+      <w:pPr>
+        <w:pStyle w:val="Nagwek2"/>
+      </w:pPr>
+      <w:bookmarkStart w:id="11" w:name="_Toc468286483"/>
+      <w:r>
+        <w:t>Moduł filtracji CORE</w:t>
+      </w:r>
+      <w:bookmarkEnd w:id="11"/>
+    </w:p>
+    <w:p>
+      <w:r>
+        <w:t>Odpowiada za przechowywanie oraz zarządzanie zestawami filtrów jak również za filtrację.</w:t>
+      </w:r>
+    </w:p>
+    <w:p>
+      <w:r>
+        <w:t>Obsługiwane rodzaje filtrów:</w:t>
+      </w:r>
+    </w:p>
+    <w:p>
+      <w:pPr>
+        <w:pStyle w:val="Akapitzlist"/>
+        <w:numPr>
+          <w:ilvl w:val="0"/>
+          <w:numId w:val="42"/>
+        </w:numPr>
+        <w:rPr>
+          <w:lang w:val="en-US"/>
+        </w:rPr>
+      </w:pPr>
+      <w:proofErr w:type="spellStart"/>
+      <w:r>
+        <w:rPr>
+          <w:lang w:val="en-US"/>
+        </w:rPr>
+        <w:t>typ</w:t>
+      </w:r>
+      <w:proofErr w:type="spellEnd"/>
+      <w:r>
+        <w:rPr>
+          <w:lang w:val="en-US"/>
+        </w:rPr>
+        <w:t xml:space="preserve"> </w:t>
+      </w:r>
+      <w:proofErr w:type="spellStart"/>
+      <w:r>
+        <w:rPr>
+          <w:lang w:val="en-US"/>
+        </w:rPr>
+        <w:t>geometrii</w:t>
+      </w:r>
+      <w:proofErr w:type="spellEnd"/>
+      <w:r>
+        <w:rPr>
+          <w:lang w:val="en-US"/>
+        </w:rPr>
+        <w:t xml:space="preserve"> (Vertex, Edge, Face, Block)</w:t>
+      </w:r>
+    </w:p>
+    <w:p>
+      <w:pPr>
+        <w:pStyle w:val="Akapitzlist"/>
+        <w:numPr>
+          <w:ilvl w:val="0"/>
+          <w:numId w:val="42"/>
+        </w:numPr>
+        <w:rPr>
+          <w:lang w:val="en-US"/>
+        </w:rPr>
+      </w:pPr>
+      <w:proofErr w:type="spellStart"/>
+      <w:r>
+        <w:rPr>
+          <w:lang w:val="en-US"/>
+        </w:rPr>
+        <w:t>numer</w:t>
+      </w:r>
+      <w:proofErr w:type="spellEnd"/>
+      <w:r>
+        <w:rPr>
+          <w:lang w:val="en-US"/>
+        </w:rPr>
+        <w:t xml:space="preserve"> </w:t>
+      </w:r>
+      <w:proofErr w:type="spellStart"/>
+      <w:r>
+        <w:rPr>
+          <w:lang w:val="en-US"/>
+        </w:rPr>
+        <w:t>grupy</w:t>
+      </w:r>
+      <w:proofErr w:type="spellEnd"/>
+    </w:p>
+    <w:p>
+      <w:pPr>
+        <w:pStyle w:val="Akapitzlist"/>
+        <w:numPr>
+          <w:ilvl w:val="0"/>
+          <w:numId w:val="42"/>
+        </w:numPr>
+        <w:rPr>
+          <w:lang w:val="en-US"/>
+        </w:rPr>
+      </w:pPr>
+      <w:proofErr w:type="spellStart"/>
+      <w:r>
+        <w:rPr>
+          <w:lang w:val="en-US"/>
+        </w:rPr>
+        <w:t>wartość</w:t>
+      </w:r>
+      <w:proofErr w:type="spellEnd"/>
+      <w:r>
+        <w:rPr>
+          <w:lang w:val="en-US"/>
+        </w:rPr>
+        <w:t xml:space="preserve"> </w:t>
+      </w:r>
+      <w:proofErr w:type="spellStart"/>
+      <w:r>
+        <w:rPr>
+          <w:lang w:val="en-US"/>
+        </w:rPr>
+        <w:t>własności</w:t>
+      </w:r>
+      <w:proofErr w:type="spellEnd"/>
+      <w:r>
+        <w:rPr>
+          <w:lang w:val="en-US"/>
+        </w:rPr>
+        <w:t xml:space="preserve"> "quality"</w:t>
+      </w:r>
+    </w:p>
+    <w:p>
+      <w:pPr>
+        <w:pStyle w:val="Akapitzlist"/>
+        <w:numPr>
+          <w:ilvl w:val="0"/>
+          <w:numId w:val="42"/>
+        </w:numPr>
+        <w:rPr>
+          <w:lang w:val="en-US"/>
+        </w:rPr>
+      </w:pPr>
+      <w:proofErr w:type="spellStart"/>
+      <w:r>
+        <w:rPr>
+          <w:lang w:val="en-US"/>
+        </w:rPr>
+        <w:t>współrzędne</w:t>
+      </w:r>
+      <w:proofErr w:type="spellEnd"/>
+    </w:p>
+    <w:p>
+      <w:pPr>
+        <w:pStyle w:val="Nagwek2"/>
+      </w:pPr>
+      <w:bookmarkStart w:id="12" w:name="_Toc468286484"/>
+      <w:r>
+        <w:t>Moduł wizualizacji CORE</w:t>
+      </w:r>
+      <w:bookmarkEnd w:id="12"/>
+    </w:p>
+    <w:p>
+      <w:r>
+        <w:t>Odpowiada za stworzenie instancji okna, obsługę zdarzeń, głównej pętli programu i sterowanie położeniem kamery.</w:t>
+      </w:r>
+    </w:p>
+    <w:p>
+      <w:pPr>
+        <w:pStyle w:val="Nagwek2"/>
+      </w:pPr>
+      <w:bookmarkStart w:id="13" w:name="_Toc468286485"/>
+      <w:r>
+        <w:lastRenderedPageBreak/>
+        <w:t>Moduł konfiguracji użytkownika</w:t>
+      </w:r>
+      <w:bookmarkEnd w:id="13"/>
+    </w:p>
+    <w:p>
+      <w:r>
+        <w:t xml:space="preserve">Moduł, którego zadaniem jest odczyt konfiguracji użytkownika dostarczonej w pliku </w:t>
+      </w:r>
+      <w:proofErr w:type="spellStart"/>
+      <w:r>
+        <w:rPr>
+          <w:i/>
+        </w:rPr>
+        <w:t>user.config.xml</w:t>
+      </w:r>
+      <w:proofErr w:type="spellEnd"/>
+      <w:r>
+        <w:t>. W przypadku braku któregokolwiek parametru konfiguracji ustawiana jest wartość domyślna.</w:t>
+      </w:r>
+    </w:p>
+    <w:p>
+      <w:pPr>
+        <w:pStyle w:val="Nagwek2"/>
+      </w:pPr>
+      <w:bookmarkStart w:id="14" w:name="_Toc468286486"/>
+      <w:r>
+        <w:t>Smeshalist Manager</w:t>
+      </w:r>
+      <w:bookmarkEnd w:id="14"/>
+    </w:p>
+    <w:p>
+      <w:pPr>
+        <w:spacing w:after="200"/>
+      </w:pPr>
+      <w:r>
+        <w:t>Moduł odpowiadający za interakcję z użytkownikiem. Realizowany jest w postaci okna napisanego z wykorzystaniem biblioteki Swing języka Java. Umożliwia on użytkownikowi zarządzanie opcjami wyświetlania struktur w module wizualizacji, jak również ustawianie filtrów i prezentowanie statystyk.</w:t>
+      </w:r>
+      <w:r>
+        <w:br w:type="page"/>
+      </w:r>
+    </w:p>
+    <w:p>
+      <w:pPr>
+        <w:pStyle w:val="Nagwek1"/>
+      </w:pPr>
+      <w:bookmarkStart w:id="15" w:name="_Toc468286487"/>
+      <w:r>
+        <w:lastRenderedPageBreak/>
+        <w:t>Opis API klienckiego</w:t>
+      </w:r>
+      <w:bookmarkEnd w:id="15"/>
+    </w:p>
+    <w:p>
+      <w:r>
+        <w:br w:type="page"/>
+      </w:r>
+    </w:p>
+    <w:p>
+      <w:pPr>
+        <w:pStyle w:val="Nagwek2"/>
+      </w:pPr>
+      <w:bookmarkStart w:id="16" w:name="_Toc468286488"/>
       <w:r>
         <w:lastRenderedPageBreak/>
         <w:t>Spis ilustracji</w:t>
       </w:r>
-      <w:bookmarkEnd w:id="1"/>
+      <w:bookmarkEnd w:id="16"/>
     </w:p>
     <w:p>
       <w:pPr>
@@ -552,8 +2039,8 @@
       </w:r>
     </w:p>
     <w:sectPr>
-      <w:footerReference w:type="default" r:id="rId10"/>
-      <w:footerReference w:type="first" r:id="rId11"/>
+      <w:footerReference w:type="default" r:id="rId9"/>
+      <w:footerReference w:type="first" r:id="rId10"/>
       <w:pgSz w:w="11906" w:h="16838"/>
       <w:pgMar w:top="1417" w:right="1417" w:bottom="1417" w:left="1417" w:header="708" w:footer="708" w:gutter="0"/>
       <w:cols w:space="708"/>
@@ -565,7 +2052,7 @@
 </file>
 
 <file path=word/endnotes.xml><?xml version="1.0" encoding="utf-8"?>
-<w:endnotes xmlns:wpc="http://schemas.microsoft.com/office/word/2010/wordprocessingCanvas" xmlns:mc="http://schemas.openxmlformats.org/markup-compatibility/2006" xmlns:o="urn:schemas-microsoft-com:office:office" xmlns:r="http://schemas.openxmlformats.org/officeDocument/2006/relationships" xmlns:m="http://schemas.openxmlformats.org/officeDocument/2006/math" xmlns:v="urn:schemas-microsoft-com:vml" xmlns:wp14="http://schemas.microsoft.com/office/word/2010/wordprocessingDrawing" xmlns:wp="http://schemas.openxmlformats.org/drawingml/2006/wordprocessingDrawing" xmlns:w10="urn:schemas-microsoft-com:office:word" xmlns:w="http://schemas.openxmlformats.org/wordprocessingml/2006/main" xmlns:w14="http://schemas.microsoft.com/office/word/2010/wordml" xmlns:wpg="http://schemas.microsoft.com/office/word/2010/wordprocessingGroup" xmlns:wpi="http://schemas.microsoft.com/office/word/2010/wordprocessingInk" xmlns:wne="http://schemas.microsoft.com/office/word/2006/wordml" xmlns:wps="http://schemas.microsoft.com/office/word/2010/wordprocessingShape" mc:Ignorable="w14 wp14">
+<w:endnotes xmlns:ve="http://schemas.openxmlformats.org/markup-compatibility/2006" xmlns:o="urn:schemas-microsoft-com:office:office" xmlns:r="http://schemas.openxmlformats.org/officeDocument/2006/relationships" xmlns:m="http://schemas.openxmlformats.org/officeDocument/2006/math" xmlns:v="urn:schemas-microsoft-com:vml" xmlns:wp="http://schemas.openxmlformats.org/drawingml/2006/wordprocessingDrawing" xmlns:w10="urn:schemas-microsoft-com:office:word" xmlns:w="http://schemas.openxmlformats.org/wordprocessingml/2006/main" xmlns:wne="http://schemas.microsoft.com/office/word/2006/wordml">
   <w:endnote w:type="separator" w:id="-1">
     <w:p>
       <w:pPr>
@@ -590,7 +2077,7 @@
 </file>
 
 <file path=word/footer1.xml><?xml version="1.0" encoding="utf-8"?>
-<w:ftr xmlns:wpc="http://schemas.microsoft.com/office/word/2010/wordprocessingCanvas" xmlns:mc="http://schemas.openxmlformats.org/markup-compatibility/2006" xmlns:o="urn:schemas-microsoft-com:office:office" xmlns:r="http://schemas.openxmlformats.org/officeDocument/2006/relationships" xmlns:m="http://schemas.openxmlformats.org/officeDocument/2006/math" xmlns:v="urn:schemas-microsoft-com:vml" xmlns:wp14="http://schemas.microsoft.com/office/word/2010/wordprocessingDrawing" xmlns:wp="http://schemas.openxmlformats.org/drawingml/2006/wordprocessingDrawing" xmlns:w10="urn:schemas-microsoft-com:office:word" xmlns:w="http://schemas.openxmlformats.org/wordprocessingml/2006/main" xmlns:w14="http://schemas.microsoft.com/office/word/2010/wordml" xmlns:wpg="http://schemas.microsoft.com/office/word/2010/wordprocessingGroup" xmlns:wpi="http://schemas.microsoft.com/office/word/2010/wordprocessingInk" xmlns:wne="http://schemas.microsoft.com/office/word/2006/wordml" xmlns:wps="http://schemas.microsoft.com/office/word/2010/wordprocessingShape" mc:Ignorable="w14 wp14">
+<w:ftr xmlns:ve="http://schemas.openxmlformats.org/markup-compatibility/2006" xmlns:o="urn:schemas-microsoft-com:office:office" xmlns:r="http://schemas.openxmlformats.org/officeDocument/2006/relationships" xmlns:m="http://schemas.openxmlformats.org/officeDocument/2006/math" xmlns:v="urn:schemas-microsoft-com:vml" xmlns:wp="http://schemas.openxmlformats.org/drawingml/2006/wordprocessingDrawing" xmlns:w10="urn:schemas-microsoft-com:office:word" xmlns:w="http://schemas.openxmlformats.org/wordprocessingml/2006/main" xmlns:wne="http://schemas.microsoft.com/office/word/2006/wordml">
   <w:sdt>
     <w:sdtPr>
       <w:id w:val="-71740838"/>
@@ -599,7 +2086,6 @@
         <w:docPartUnique/>
       </w:docPartObj>
     </w:sdtPr>
-    <w:sdtEndPr/>
     <w:sdtContent>
       <w:p>
         <w:pPr>
@@ -610,261 +2096,63 @@
             <w:noProof/>
             <w:lang w:eastAsia="pl-PL"/>
           </w:rPr>
-          <mc:AlternateContent>
-            <mc:Choice Requires="wpg">
-              <w:drawing>
-                <wp:anchor distT="0" distB="0" distL="114300" distR="114300" simplePos="0" relativeHeight="251659264" behindDoc="0" locked="0" layoutInCell="1" allowOverlap="1" wp14:anchorId="793BDA56" wp14:editId="0834100E">
-                  <wp:simplePos x="0" y="0"/>
-                  <wp:positionH relativeFrom="page">
-                    <wp:align>center</wp:align>
-                  </wp:positionH>
-                  <wp:positionV relativeFrom="bottomMargin">
-                    <wp:align>center</wp:align>
-                  </wp:positionV>
-                  <wp:extent cx="7781925" cy="190500"/>
-                  <wp:effectExtent l="9525" t="9525" r="9525" b="0"/>
-                  <wp:wrapNone/>
-                  <wp:docPr id="642" name="Grupa 33"/>
-                  <wp:cNvGraphicFramePr>
-                    <a:graphicFrameLocks xmlns:a="http://schemas.openxmlformats.org/drawingml/2006/main"/>
-                  </wp:cNvGraphicFramePr>
-                  <a:graphic xmlns:a="http://schemas.openxmlformats.org/drawingml/2006/main">
-                    <a:graphicData uri="http://schemas.microsoft.com/office/word/2010/wordprocessingGroup">
-                      <wpg:wgp>
-                        <wpg:cNvGrpSpPr>
-                          <a:grpSpLocks/>
-                        </wpg:cNvGrpSpPr>
-                        <wpg:grpSpPr bwMode="auto">
-                          <a:xfrm>
-                            <a:off x="0" y="0"/>
-                            <a:ext cx="7753338" cy="190500"/>
-                            <a:chOff x="0" y="14970"/>
-                            <a:chExt cx="12255" cy="300"/>
-                          </a:xfrm>
-                        </wpg:grpSpPr>
-                        <wps:wsp>
-                          <wps:cNvPr id="643" name="Text Box 25"/>
-                          <wps:cNvSpPr txBox="1">
-                            <a:spLocks noChangeArrowheads="1"/>
-                          </wps:cNvSpPr>
-                          <wps:spPr bwMode="auto">
-                            <a:xfrm>
-                              <a:off x="10803" y="14982"/>
-                              <a:ext cx="659" cy="288"/>
-                            </a:xfrm>
-                            <a:prstGeom prst="rect">
-                              <a:avLst/>
-                            </a:prstGeom>
-                            <a:noFill/>
-                            <a:extLst>
-                              <a:ext uri="{909E8E84-426E-40DD-AFC4-6F175D3DCCD1}">
-                                <a14:hiddenFill xmlns:a14="http://schemas.microsoft.com/office/drawing/2010/main">
-                                  <a:solidFill>
-                                    <a:srgbClr val="FFFFFF"/>
-                                  </a:solidFill>
-                                </a14:hiddenFill>
-                              </a:ext>
-                              <a:ext uri="{91240B29-F687-4F45-9708-019B960494DF}">
-                                <a14:hiddenLine xmlns:a14="http://schemas.microsoft.com/office/drawing/2010/main" w="9525">
-                                  <a:solidFill>
-                                    <a:srgbClr val="000000"/>
-                                  </a:solidFill>
-                                  <a:miter lim="800000"/>
-                                  <a:headEnd/>
-                                  <a:tailEnd/>
-                                </a14:hiddenLine>
-                              </a:ext>
-                            </a:extLst>
-                          </wps:spPr>
-                          <wps:txbx>
-                            <w:txbxContent>
-                              <w:p>
-                                <w:pPr>
-                                  <w:jc w:val="center"/>
-                                </w:pPr>
-                                <w:r>
-                                  <w:fldChar w:fldCharType="begin"/>
-                                </w:r>
-                                <w:r>
-                                  <w:instrText>PAGE    \* MERGEFORMAT</w:instrText>
-                                </w:r>
-                                <w:r>
-                                  <w:fldChar w:fldCharType="separate"/>
-                                </w:r>
-                                <w:r>
-                                  <w:rPr>
-                                    <w:noProof/>
-                                    <w:color w:val="8C8C8C" w:themeColor="background1" w:themeShade="8C"/>
-                                  </w:rPr>
-                                  <w:t>2</w:t>
-                                </w:r>
-                                <w:r>
-                                  <w:rPr>
-                                    <w:color w:val="8C8C8C" w:themeColor="background1" w:themeShade="8C"/>
-                                  </w:rPr>
-                                  <w:fldChar w:fldCharType="end"/>
-                                </w:r>
-                              </w:p>
-                            </w:txbxContent>
-                          </wps:txbx>
-                          <wps:bodyPr rot="0" vert="horz" wrap="square" lIns="0" tIns="0" rIns="0" bIns="0" anchor="t" anchorCtr="0" upright="1">
-                            <a:noAutofit/>
-                          </wps:bodyPr>
-                        </wps:wsp>
-                        <wpg:grpSp>
-                          <wpg:cNvPr id="644" name="Group 31"/>
-                          <wpg:cNvGrpSpPr>
-                            <a:grpSpLocks/>
-                          </wpg:cNvGrpSpPr>
-                          <wpg:grpSpPr bwMode="auto">
-                            <a:xfrm flipH="1">
-                              <a:off x="0" y="14970"/>
-                              <a:ext cx="12255" cy="230"/>
-                              <a:chOff x="-8" y="14978"/>
-                              <a:chExt cx="12255" cy="230"/>
-                            </a:xfrm>
-                          </wpg:grpSpPr>
-                          <wps:wsp>
-                            <wps:cNvPr id="645" name="AutoShape 27"/>
-                            <wps:cNvCnPr>
-                              <a:cxnSpLocks noChangeShapeType="1"/>
-                            </wps:cNvCnPr>
-                            <wps:spPr bwMode="auto">
-                              <a:xfrm flipV="1">
-                                <a:off x="-8" y="14978"/>
-                                <a:ext cx="1260" cy="230"/>
-                              </a:xfrm>
-                              <a:prstGeom prst="bentConnector3">
-                                <a:avLst>
-                                  <a:gd name="adj1" fmla="val 50000"/>
-                                </a:avLst>
-                              </a:prstGeom>
-                              <a:noFill/>
-                              <a:ln w="9525">
-                                <a:solidFill>
-                                  <a:srgbClr val="A5A5A5"/>
-                                </a:solidFill>
-                                <a:miter lim="800000"/>
-                                <a:headEnd/>
-                                <a:tailEnd/>
-                              </a:ln>
-                              <a:extLst>
-                                <a:ext uri="{909E8E84-426E-40DD-AFC4-6F175D3DCCD1}">
-                                  <a14:hiddenFill xmlns:a14="http://schemas.microsoft.com/office/drawing/2010/main">
-                                    <a:noFill/>
-                                  </a14:hiddenFill>
-                                </a:ext>
-                              </a:extLst>
-                            </wps:spPr>
-                            <wps:bodyPr/>
-                          </wps:wsp>
-                          <wps:wsp>
-                            <wps:cNvPr id="646" name="AutoShape 28"/>
-                            <wps:cNvCnPr>
-                              <a:cxnSpLocks noChangeShapeType="1"/>
-                            </wps:cNvCnPr>
-                            <wps:spPr bwMode="auto">
-                              <a:xfrm rot="10800000">
-                                <a:off x="1252" y="14978"/>
-                                <a:ext cx="10995" cy="230"/>
-                              </a:xfrm>
-                              <a:prstGeom prst="bentConnector3">
-                                <a:avLst>
-                                  <a:gd name="adj1" fmla="val 96778"/>
-                                </a:avLst>
-                              </a:prstGeom>
-                              <a:noFill/>
-                              <a:ln w="9525">
-                                <a:solidFill>
-                                  <a:srgbClr val="A5A5A5"/>
-                                </a:solidFill>
-                                <a:miter lim="800000"/>
-                                <a:headEnd/>
-                                <a:tailEnd/>
-                              </a:ln>
-                              <a:extLst>
-                                <a:ext uri="{909E8E84-426E-40DD-AFC4-6F175D3DCCD1}">
-                                  <a14:hiddenFill xmlns:a14="http://schemas.microsoft.com/office/drawing/2010/main">
-                                    <a:noFill/>
-                                  </a14:hiddenFill>
-                                </a:ext>
-                              </a:extLst>
-                            </wps:spPr>
-                            <wps:bodyPr/>
-                          </wps:wsp>
-                        </wpg:grpSp>
-                      </wpg:wgp>
-                    </a:graphicData>
-                  </a:graphic>
-                  <wp14:sizeRelH relativeFrom="page">
-                    <wp14:pctWidth>100000</wp14:pctWidth>
-                  </wp14:sizeRelH>
-                  <wp14:sizeRelV relativeFrom="page">
-                    <wp14:pctHeight>0</wp14:pctHeight>
-                  </wp14:sizeRelV>
-                </wp:anchor>
-              </w:drawing>
-            </mc:Choice>
-            <mc:Fallback>
-              <w:pict>
-                <v:group id="Grupa 33" o:spid="_x0000_s1026" style="position:absolute;margin-left:0;margin-top:0;width:612.75pt;height:15pt;z-index:251659264;mso-width-percent:1000;mso-position-horizontal:center;mso-position-horizontal-relative:page;mso-position-vertical:center;mso-position-vertical-relative:bottom-margin-area;mso-width-percent:1000" coordorigin=",14970" coordsize="12255,300" o:gfxdata="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">
-                  <v:shapetype id="_x0000_t202" coordsize="21600,21600" o:spt="202" path="m,l,21600r21600,l21600,xe">
-                    <v:stroke joinstyle="miter"/>
-                    <v:path gradientshapeok="t" o:connecttype="rect"/>
-                  </v:shapetype>
-                  <v:shape id="Text Box 25" o:spid="_x0000_s1027" type="#_x0000_t202" style="position:absolute;left:10803;top:14982;width:659;height:288;visibility:visible;mso-wrap-style:square;v-text-anchor:top" o:gfxdata="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" filled="f" stroked="f">
-                    <v:textbox inset="0,0,0,0">
-                      <w:txbxContent>
-                        <w:p>
-                          <w:pPr>
-                            <w:jc w:val="center"/>
-                          </w:pPr>
-                          <w:r>
-                            <w:fldChar w:fldCharType="begin"/>
-                          </w:r>
-                          <w:r>
-                            <w:instrText>PAGE    \* MERGEFORMAT</w:instrText>
-                          </w:r>
-                          <w:r>
-                            <w:fldChar w:fldCharType="separate"/>
-                          </w:r>
-                          <w:r>
-                            <w:rPr>
-                              <w:noProof/>
-                              <w:color w:val="8C8C8C" w:themeColor="background1" w:themeShade="8C"/>
-                            </w:rPr>
-                            <w:t>2</w:t>
-                          </w:r>
-                          <w:r>
-                            <w:rPr>
-                              <w:color w:val="8C8C8C" w:themeColor="background1" w:themeShade="8C"/>
-                            </w:rPr>
-                            <w:fldChar w:fldCharType="end"/>
-                          </w:r>
-                        </w:p>
-                      </w:txbxContent>
-                    </v:textbox>
-                  </v:shape>
-                  <v:group id="Group 31" o:spid="_x0000_s1028" style="position:absolute;top:14970;width:12255;height:230;flip:x" coordorigin="-8,14978" coordsize="12255,230" o:gfxdata="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">
-                    <v:shapetype id="_x0000_t34" coordsize="21600,21600" o:spt="34" o:oned="t" adj="10800" path="m,l@0,0@0,21600,21600,21600e" filled="f">
-                      <v:stroke joinstyle="miter"/>
-                      <v:formulas>
-                        <v:f eqn="val #0"/>
-                      </v:formulas>
-                      <v:path arrowok="t" fillok="f" o:connecttype="none"/>
-                      <v:handles>
-                        <v:h position="#0,center"/>
-                      </v:handles>
-                      <o:lock v:ext="edit" shapetype="t"/>
-                    </v:shapetype>
-                    <v:shape id="AutoShape 27" o:spid="_x0000_s1029" type="#_x0000_t34" style="position:absolute;left:-8;top:14978;width:1260;height:230;flip:y;visibility:visible;mso-wrap-style:square" o:connectortype="elbow" o:gfxdata="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" strokecolor="#a5a5a5"/>
-                    <v:shape id="AutoShape 28" o:spid="_x0000_s1030" type="#_x0000_t34" style="position:absolute;left:1252;top:14978;width:10995;height:230;rotation:180;visibility:visible;mso-wrap-style:square" o:connectortype="elbow" o:gfxdata="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" adj="20904" strokecolor="#a5a5a5"/>
-                  </v:group>
-                  <w10:wrap anchorx="page" anchory="margin"/>
-                </v:group>
-              </w:pict>
-            </mc:Fallback>
-          </mc:AlternateContent>
+          <w:pict>
+            <v:group id="Grupa 33" o:spid="_x0000_s2049" style="position:absolute;margin-left:0;margin-top:0;width:612.75pt;height:15pt;z-index:251659264;mso-width-percent:1000;mso-position-horizontal:center;mso-position-horizontal-relative:page;mso-position-vertical:center;mso-position-vertical-relative:bottom-margin-area;mso-width-percent:1000" coordorigin=",14970" coordsize="12255,300" o:gfxdata="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">
+              <v:shapetype id="_x0000_t202" coordsize="21600,21600" o:spt="202" path="m,l,21600r21600,l21600,xe">
+                <v:stroke joinstyle="miter"/>
+                <v:path gradientshapeok="t" o:connecttype="rect"/>
+              </v:shapetype>
+              <v:shape id="Text Box 25" o:spid="_x0000_s2053" type="#_x0000_t202" style="position:absolute;left:10803;top:14982;width:659;height:288;visibility:visible" o:gfxdata="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" filled="f" stroked="f">
+                <v:textbox inset="0,0,0,0">
+                  <w:txbxContent>
+                    <w:p>
+                      <w:pPr>
+                        <w:jc w:val="center"/>
+                      </w:pPr>
+                      <w:r>
+                        <w:fldChar w:fldCharType="begin"/>
+                      </w:r>
+                      <w:r>
+                        <w:instrText>PAGE    \* MERGEFORMAT</w:instrText>
+                      </w:r>
+                      <w:r>
+                        <w:fldChar w:fldCharType="separate"/>
+                      </w:r>
+                      <w:r>
+                        <w:rPr>
+                          <w:noProof/>
+                          <w:color w:val="8C8C8C" w:themeColor="background1" w:themeShade="8C"/>
+                        </w:rPr>
+                        <w:t>4</w:t>
+                      </w:r>
+                      <w:r>
+                        <w:rPr>
+                          <w:color w:val="8C8C8C" w:themeColor="background1" w:themeShade="8C"/>
+                        </w:rPr>
+                        <w:fldChar w:fldCharType="end"/>
+                      </w:r>
+                    </w:p>
+                  </w:txbxContent>
+                </v:textbox>
+              </v:shape>
+              <v:group id="Group 31" o:spid="_x0000_s2050" style="position:absolute;top:14970;width:12255;height:230;flip:x" coordorigin="-8,14978" coordsize="12255,230" o:gfxdata="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">
+                <v:shapetype id="_x0000_t34" coordsize="21600,21600" o:spt="34" o:oned="t" adj="10800" path="m,l@0,0@0,21600,21600,21600e" filled="f">
+                  <v:stroke joinstyle="miter"/>
+                  <v:formulas>
+                    <v:f eqn="val #0"/>
+                  </v:formulas>
+                  <v:path arrowok="t" fillok="f" o:connecttype="none"/>
+                  <v:handles>
+                    <v:h position="#0,center"/>
+                  </v:handles>
+                  <o:lock v:ext="edit" shapetype="t"/>
+                </v:shapetype>
+                <v:shape id="AutoShape 27" o:spid="_x0000_s2052" type="#_x0000_t34" style="position:absolute;left:-8;top:14978;width:1260;height:230;flip:y;visibility:visible" o:connectortype="elbow" o:gfxdata="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" strokecolor="#a5a5a5"/>
+                <v:shape id="AutoShape 28" o:spid="_x0000_s2051" type="#_x0000_t34" style="position:absolute;left:1252;top:14978;width:10995;height:230;rotation:180;visibility:visible" o:connectortype="elbow" o:gfxdata="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" adj="20904" strokecolor="#a5a5a5"/>
+              </v:group>
+              <w10:wrap anchorx="page" anchory="margin"/>
+            </v:group>
+          </w:pict>
         </w:r>
       </w:p>
     </w:sdtContent>
@@ -873,7 +2161,7 @@
 </file>
 
 <file path=word/footer2.xml><?xml version="1.0" encoding="utf-8"?>
-<w:ftr xmlns:wpc="http://schemas.microsoft.com/office/word/2010/wordprocessingCanvas" xmlns:mc="http://schemas.openxmlformats.org/markup-compatibility/2006" xmlns:o="urn:schemas-microsoft-com:office:office" xmlns:r="http://schemas.openxmlformats.org/officeDocument/2006/relationships" xmlns:m="http://schemas.openxmlformats.org/officeDocument/2006/math" xmlns:v="urn:schemas-microsoft-com:vml" xmlns:wp14="http://schemas.microsoft.com/office/word/2010/wordprocessingDrawing" xmlns:wp="http://schemas.openxmlformats.org/drawingml/2006/wordprocessingDrawing" xmlns:w10="urn:schemas-microsoft-com:office:word" xmlns:w="http://schemas.openxmlformats.org/wordprocessingml/2006/main" xmlns:w14="http://schemas.microsoft.com/office/word/2010/wordml" xmlns:wpg="http://schemas.microsoft.com/office/word/2010/wordprocessingGroup" xmlns:wpi="http://schemas.microsoft.com/office/word/2010/wordprocessingInk" xmlns:wne="http://schemas.microsoft.com/office/word/2006/wordml" xmlns:wps="http://schemas.microsoft.com/office/word/2010/wordprocessingShape" mc:Ignorable="w14 wp14">
+<w:ftr xmlns:ve="http://schemas.openxmlformats.org/markup-compatibility/2006" xmlns:o="urn:schemas-microsoft-com:office:office" xmlns:r="http://schemas.openxmlformats.org/officeDocument/2006/relationships" xmlns:m="http://schemas.openxmlformats.org/officeDocument/2006/math" xmlns:v="urn:schemas-microsoft-com:vml" xmlns:wp="http://schemas.openxmlformats.org/drawingml/2006/wordprocessingDrawing" xmlns:w10="urn:schemas-microsoft-com:office:word" xmlns:w="http://schemas.openxmlformats.org/wordprocessingml/2006/main" xmlns:wne="http://schemas.microsoft.com/office/word/2006/wordml">
   <w:p>
     <w:pPr>
       <w:pStyle w:val="Stopka"/>
@@ -901,7 +2189,7 @@
 </file>
 
 <file path=word/footnotes.xml><?xml version="1.0" encoding="utf-8"?>
-<w:footnotes xmlns:wpc="http://schemas.microsoft.com/office/word/2010/wordprocessingCanvas" xmlns:mc="http://schemas.openxmlformats.org/markup-compatibility/2006" xmlns:o="urn:schemas-microsoft-com:office:office" xmlns:r="http://schemas.openxmlformats.org/officeDocument/2006/relationships" xmlns:m="http://schemas.openxmlformats.org/officeDocument/2006/math" xmlns:v="urn:schemas-microsoft-com:vml" xmlns:wp14="http://schemas.microsoft.com/office/word/2010/wordprocessingDrawing" xmlns:wp="http://schemas.openxmlformats.org/drawingml/2006/wordprocessingDrawing" xmlns:w10="urn:schemas-microsoft-com:office:word" xmlns:w="http://schemas.openxmlformats.org/wordprocessingml/2006/main" xmlns:w14="http://schemas.microsoft.com/office/word/2010/wordml" xmlns:wpg="http://schemas.microsoft.com/office/word/2010/wordprocessingGroup" xmlns:wpi="http://schemas.microsoft.com/office/word/2010/wordprocessingInk" xmlns:wne="http://schemas.microsoft.com/office/word/2006/wordml" xmlns:wps="http://schemas.microsoft.com/office/word/2010/wordprocessingShape" mc:Ignorable="w14 wp14">
+<w:footnotes xmlns:ve="http://schemas.openxmlformats.org/markup-compatibility/2006" xmlns:o="urn:schemas-microsoft-com:office:office" xmlns:r="http://schemas.openxmlformats.org/officeDocument/2006/relationships" xmlns:m="http://schemas.openxmlformats.org/officeDocument/2006/math" xmlns:v="urn:schemas-microsoft-com:vml" xmlns:wp="http://schemas.openxmlformats.org/drawingml/2006/wordprocessingDrawing" xmlns:w10="urn:schemas-microsoft-com:office:word" xmlns:w="http://schemas.openxmlformats.org/wordprocessingml/2006/main" xmlns:wne="http://schemas.microsoft.com/office/word/2006/wordml">
   <w:footnote w:type="separator" w:id="-1">
     <w:p>
       <w:pPr>
@@ -926,7 +2214,7 @@
 </file>
 
 <file path=word/numbering.xml><?xml version="1.0" encoding="utf-8"?>
-<w:numbering xmlns:wpc="http://schemas.microsoft.com/office/word/2010/wordprocessingCanvas" xmlns:mc="http://schemas.openxmlformats.org/markup-compatibility/2006" xmlns:o="urn:schemas-microsoft-com:office:office" xmlns:r="http://schemas.openxmlformats.org/officeDocument/2006/relationships" xmlns:m="http://schemas.openxmlformats.org/officeDocument/2006/math" xmlns:v="urn:schemas-microsoft-com:vml" xmlns:wp14="http://schemas.microsoft.com/office/word/2010/wordprocessingDrawing" xmlns:wp="http://schemas.openxmlformats.org/drawingml/2006/wordprocessingDrawing" xmlns:w10="urn:schemas-microsoft-com:office:word" xmlns:w="http://schemas.openxmlformats.org/wordprocessingml/2006/main" xmlns:w14="http://schemas.microsoft.com/office/word/2010/wordml" xmlns:wpg="http://schemas.microsoft.com/office/word/2010/wordprocessingGroup" xmlns:wpi="http://schemas.microsoft.com/office/word/2010/wordprocessingInk" xmlns:wne="http://schemas.microsoft.com/office/word/2006/wordml" xmlns:wps="http://schemas.microsoft.com/office/word/2010/wordprocessingShape" mc:Ignorable="w14 wp14">
+<w:numbering xmlns:ve="http://schemas.openxmlformats.org/markup-compatibility/2006" xmlns:o="urn:schemas-microsoft-com:office:office" xmlns:r="http://schemas.openxmlformats.org/officeDocument/2006/relationships" xmlns:m="http://schemas.openxmlformats.org/officeDocument/2006/math" xmlns:v="urn:schemas-microsoft-com:vml" xmlns:wp="http://schemas.openxmlformats.org/drawingml/2006/wordprocessingDrawing" xmlns:w10="urn:schemas-microsoft-com:office:word" xmlns:w="http://schemas.openxmlformats.org/wordprocessingml/2006/main" xmlns:wne="http://schemas.microsoft.com/office/word/2006/wordml">
   <w:abstractNum w:abstractNumId="0">
     <w:nsid w:val="02DD0A99"/>
     <w:multiLevelType w:val="multilevel"/>
@@ -2003,6 +3291,119 @@
     </w:lvl>
   </w:abstractNum>
   <w:abstractNum w:abstractNumId="10">
+    <w:nsid w:val="27B57596"/>
+    <w:multiLevelType w:val="hybridMultilevel"/>
+    <w:tmpl w:val="8C1A2D94"/>
+    <w:lvl w:ilvl="0" w:tplc="04150001">
+      <w:start w:val="1"/>
+      <w:numFmt w:val="bullet"/>
+      <w:lvlText w:val=""/>
+      <w:lvlJc w:val="left"/>
+      <w:pPr>
+        <w:ind w:left="720" w:hanging="360"/>
+      </w:pPr>
+      <w:rPr>
+        <w:rFonts w:ascii="Symbol" w:hAnsi="Symbol" w:hint="default"/>
+      </w:rPr>
+    </w:lvl>
+    <w:lvl w:ilvl="1" w:tplc="04150003" w:tentative="1">
+      <w:start w:val="1"/>
+      <w:numFmt w:val="bullet"/>
+      <w:lvlText w:val="o"/>
+      <w:lvlJc w:val="left"/>
+      <w:pPr>
+        <w:ind w:left="1440" w:hanging="360"/>
+      </w:pPr>
+      <w:rPr>
+        <w:rFonts w:ascii="Courier New" w:hAnsi="Courier New" w:cs="Courier New" w:hint="default"/>
+      </w:rPr>
+    </w:lvl>
+    <w:lvl w:ilvl="2" w:tplc="04150005" w:tentative="1">
+      <w:start w:val="1"/>
+      <w:numFmt w:val="bullet"/>
+      <w:lvlText w:val=""/>
+      <w:lvlJc w:val="left"/>
+      <w:pPr>
+        <w:ind w:left="2160" w:hanging="360"/>
+      </w:pPr>
+      <w:rPr>
+        <w:rFonts w:ascii="Wingdings" w:hAnsi="Wingdings" w:hint="default"/>
+      </w:rPr>
+    </w:lvl>
+    <w:lvl w:ilvl="3" w:tplc="04150001" w:tentative="1">
+      <w:start w:val="1"/>
+      <w:numFmt w:val="bullet"/>
+      <w:lvlText w:val=""/>
+      <w:lvlJc w:val="left"/>
+      <w:pPr>
+        <w:ind w:left="2880" w:hanging="360"/>
+      </w:pPr>
+      <w:rPr>
+        <w:rFonts w:ascii="Symbol" w:hAnsi="Symbol" w:hint="default"/>
+      </w:rPr>
+    </w:lvl>
+    <w:lvl w:ilvl="4" w:tplc="04150003" w:tentative="1">
+      <w:start w:val="1"/>
+      <w:numFmt w:val="bullet"/>
+      <w:lvlText w:val="o"/>
+      <w:lvlJc w:val="left"/>
+      <w:pPr>
+        <w:ind w:left="3600" w:hanging="360"/>
+      </w:pPr>
+      <w:rPr>
+        <w:rFonts w:ascii="Courier New" w:hAnsi="Courier New" w:cs="Courier New" w:hint="default"/>
+      </w:rPr>
+    </w:lvl>
+    <w:lvl w:ilvl="5" w:tplc="04150005" w:tentative="1">
+      <w:start w:val="1"/>
+      <w:numFmt w:val="bullet"/>
+      <w:lvlText w:val=""/>
+      <w:lvlJc w:val="left"/>
+      <w:pPr>
+        <w:ind w:left="4320" w:hanging="360"/>
+      </w:pPr>
+      <w:rPr>
+        <w:rFonts w:ascii="Wingdings" w:hAnsi="Wingdings" w:hint="default"/>
+      </w:rPr>
+    </w:lvl>
+    <w:lvl w:ilvl="6" w:tplc="04150001" w:tentative="1">
+      <w:start w:val="1"/>
+      <w:numFmt w:val="bullet"/>
+      <w:lvlText w:val=""/>
+      <w:lvlJc w:val="left"/>
+      <w:pPr>
+        <w:ind w:left="5040" w:hanging="360"/>
+      </w:pPr>
+      <w:rPr>
+        <w:rFonts w:ascii="Symbol" w:hAnsi="Symbol" w:hint="default"/>
+      </w:rPr>
+    </w:lvl>
+    <w:lvl w:ilvl="7" w:tplc="04150003" w:tentative="1">
+      <w:start w:val="1"/>
+      <w:numFmt w:val="bullet"/>
+      <w:lvlText w:val="o"/>
+      <w:lvlJc w:val="left"/>
+      <w:pPr>
+        <w:ind w:left="5760" w:hanging="360"/>
+      </w:pPr>
+      <w:rPr>
+        <w:rFonts w:ascii="Courier New" w:hAnsi="Courier New" w:cs="Courier New" w:hint="default"/>
+      </w:rPr>
+    </w:lvl>
+    <w:lvl w:ilvl="8" w:tplc="04150005" w:tentative="1">
+      <w:start w:val="1"/>
+      <w:numFmt w:val="bullet"/>
+      <w:lvlText w:val=""/>
+      <w:lvlJc w:val="left"/>
+      <w:pPr>
+        <w:ind w:left="6480" w:hanging="360"/>
+      </w:pPr>
+      <w:rPr>
+        <w:rFonts w:ascii="Wingdings" w:hAnsi="Wingdings" w:hint="default"/>
+      </w:rPr>
+    </w:lvl>
+  </w:abstractNum>
+  <w:abstractNum w:abstractNumId="11">
     <w:nsid w:val="293D5532"/>
     <w:multiLevelType w:val="multilevel"/>
     <w:tmpl w:val="7332E70A"/>
@@ -2115,7 +3516,7 @@
       </w:pPr>
     </w:lvl>
   </w:abstractNum>
-  <w:abstractNum w:abstractNumId="11">
+  <w:abstractNum w:abstractNumId="12">
     <w:nsid w:val="2ADB42FF"/>
     <w:multiLevelType w:val="multilevel"/>
     <w:tmpl w:val="D7AC603A"/>
@@ -2228,7 +3629,7 @@
       </w:pPr>
     </w:lvl>
   </w:abstractNum>
-  <w:abstractNum w:abstractNumId="12">
+  <w:abstractNum w:abstractNumId="13">
     <w:nsid w:val="2BC845E0"/>
     <w:multiLevelType w:val="multilevel"/>
     <w:tmpl w:val="A7169E0E"/>
@@ -2346,7 +3747,7 @@
       </w:rPr>
     </w:lvl>
   </w:abstractNum>
-  <w:abstractNum w:abstractNumId="13">
+  <w:abstractNum w:abstractNumId="14">
     <w:nsid w:val="2CAA3E7F"/>
     <w:multiLevelType w:val="multilevel"/>
     <w:tmpl w:val="9592898C"/>
@@ -2464,7 +3865,7 @@
       </w:rPr>
     </w:lvl>
   </w:abstractNum>
-  <w:abstractNum w:abstractNumId="14">
+  <w:abstractNum w:abstractNumId="15">
     <w:nsid w:val="34E73C4A"/>
     <w:multiLevelType w:val="hybridMultilevel"/>
     <w:tmpl w:val="2FC27E74"/>
@@ -2553,7 +3954,7 @@
       </w:pPr>
     </w:lvl>
   </w:abstractNum>
-  <w:abstractNum w:abstractNumId="15">
+  <w:abstractNum w:abstractNumId="16">
     <w:nsid w:val="3BCF3C76"/>
     <w:multiLevelType w:val="multilevel"/>
     <w:tmpl w:val="5C9C56D6"/>
@@ -2666,7 +4067,7 @@
       </w:pPr>
     </w:lvl>
   </w:abstractNum>
-  <w:abstractNum w:abstractNumId="16">
+  <w:abstractNum w:abstractNumId="17">
     <w:nsid w:val="431658BC"/>
     <w:multiLevelType w:val="multilevel"/>
     <w:tmpl w:val="E5EE7FFE"/>
@@ -2779,7 +4180,7 @@
       </w:pPr>
     </w:lvl>
   </w:abstractNum>
-  <w:abstractNum w:abstractNumId="17">
+  <w:abstractNum w:abstractNumId="18">
     <w:nsid w:val="47AE13C3"/>
     <w:multiLevelType w:val="multilevel"/>
     <w:tmpl w:val="9AFC2516"/>
@@ -2892,7 +4293,7 @@
       </w:pPr>
     </w:lvl>
   </w:abstractNum>
-  <w:abstractNum w:abstractNumId="18">
+  <w:abstractNum w:abstractNumId="19">
     <w:nsid w:val="4E624310"/>
     <w:multiLevelType w:val="multilevel"/>
     <w:tmpl w:val="9592898C"/>
@@ -3010,7 +4411,7 @@
       </w:rPr>
     </w:lvl>
   </w:abstractNum>
-  <w:abstractNum w:abstractNumId="19">
+  <w:abstractNum w:abstractNumId="20">
     <w:nsid w:val="516C5A34"/>
     <w:multiLevelType w:val="multilevel"/>
     <w:tmpl w:val="A104A472"/>
@@ -3123,7 +4524,7 @@
       </w:pPr>
     </w:lvl>
   </w:abstractNum>
-  <w:abstractNum w:abstractNumId="20">
+  <w:abstractNum w:abstractNumId="21">
     <w:nsid w:val="51A97AAC"/>
     <w:multiLevelType w:val="multilevel"/>
     <w:tmpl w:val="B26EC370"/>
@@ -3241,7 +4642,7 @@
       </w:rPr>
     </w:lvl>
   </w:abstractNum>
-  <w:abstractNum w:abstractNumId="21">
+  <w:abstractNum w:abstractNumId="22">
     <w:nsid w:val="5ADB5497"/>
     <w:multiLevelType w:val="multilevel"/>
     <w:tmpl w:val="9592898C"/>
@@ -3359,7 +4760,7 @@
       </w:rPr>
     </w:lvl>
   </w:abstractNum>
-  <w:abstractNum w:abstractNumId="22">
+  <w:abstractNum w:abstractNumId="23">
     <w:nsid w:val="5DCA47F5"/>
     <w:multiLevelType w:val="multilevel"/>
     <w:tmpl w:val="9592898C"/>
@@ -3477,7 +4878,7 @@
       </w:rPr>
     </w:lvl>
   </w:abstractNum>
-  <w:abstractNum w:abstractNumId="23">
+  <w:abstractNum w:abstractNumId="24">
     <w:nsid w:val="5EF765A3"/>
     <w:multiLevelType w:val="multilevel"/>
     <w:tmpl w:val="9592898C"/>
@@ -3595,7 +4996,7 @@
       </w:rPr>
     </w:lvl>
   </w:abstractNum>
-  <w:abstractNum w:abstractNumId="24">
+  <w:abstractNum w:abstractNumId="25">
     <w:nsid w:val="61C91C68"/>
     <w:multiLevelType w:val="multilevel"/>
     <w:tmpl w:val="006A2892"/>
@@ -3708,7 +5109,7 @@
       </w:pPr>
     </w:lvl>
   </w:abstractNum>
-  <w:abstractNum w:abstractNumId="25">
+  <w:abstractNum w:abstractNumId="26">
     <w:nsid w:val="6263376A"/>
     <w:multiLevelType w:val="multilevel"/>
     <w:tmpl w:val="41CECF76"/>
@@ -3821,7 +5222,7 @@
       </w:pPr>
     </w:lvl>
   </w:abstractNum>
-  <w:abstractNum w:abstractNumId="26">
+  <w:abstractNum w:abstractNumId="27">
     <w:nsid w:val="628A1656"/>
     <w:multiLevelType w:val="multilevel"/>
     <w:tmpl w:val="0E145C4C"/>
@@ -3934,7 +5335,7 @@
       </w:pPr>
     </w:lvl>
   </w:abstractNum>
-  <w:abstractNum w:abstractNumId="27">
+  <w:abstractNum w:abstractNumId="28">
     <w:nsid w:val="62BB7BB0"/>
     <w:multiLevelType w:val="multilevel"/>
     <w:tmpl w:val="9592898C"/>
@@ -4052,7 +5453,120 @@
       </w:rPr>
     </w:lvl>
   </w:abstractNum>
-  <w:abstractNum w:abstractNumId="28">
+  <w:abstractNum w:abstractNumId="29">
+    <w:nsid w:val="651C408C"/>
+    <w:multiLevelType w:val="hybridMultilevel"/>
+    <w:tmpl w:val="1606446A"/>
+    <w:lvl w:ilvl="0" w:tplc="04150001">
+      <w:start w:val="1"/>
+      <w:numFmt w:val="bullet"/>
+      <w:lvlText w:val=""/>
+      <w:lvlJc w:val="left"/>
+      <w:pPr>
+        <w:ind w:left="720" w:hanging="360"/>
+      </w:pPr>
+      <w:rPr>
+        <w:rFonts w:ascii="Symbol" w:hAnsi="Symbol" w:hint="default"/>
+      </w:rPr>
+    </w:lvl>
+    <w:lvl w:ilvl="1" w:tplc="04150003" w:tentative="1">
+      <w:start w:val="1"/>
+      <w:numFmt w:val="bullet"/>
+      <w:lvlText w:val="o"/>
+      <w:lvlJc w:val="left"/>
+      <w:pPr>
+        <w:ind w:left="1440" w:hanging="360"/>
+      </w:pPr>
+      <w:rPr>
+        <w:rFonts w:ascii="Courier New" w:hAnsi="Courier New" w:cs="Courier New" w:hint="default"/>
+      </w:rPr>
+    </w:lvl>
+    <w:lvl w:ilvl="2" w:tplc="04150005" w:tentative="1">
+      <w:start w:val="1"/>
+      <w:numFmt w:val="bullet"/>
+      <w:lvlText w:val=""/>
+      <w:lvlJc w:val="left"/>
+      <w:pPr>
+        <w:ind w:left="2160" w:hanging="360"/>
+      </w:pPr>
+      <w:rPr>
+        <w:rFonts w:ascii="Wingdings" w:hAnsi="Wingdings" w:hint="default"/>
+      </w:rPr>
+    </w:lvl>
+    <w:lvl w:ilvl="3" w:tplc="04150001" w:tentative="1">
+      <w:start w:val="1"/>
+      <w:numFmt w:val="bullet"/>
+      <w:lvlText w:val=""/>
+      <w:lvlJc w:val="left"/>
+      <w:pPr>
+        <w:ind w:left="2880" w:hanging="360"/>
+      </w:pPr>
+      <w:rPr>
+        <w:rFonts w:ascii="Symbol" w:hAnsi="Symbol" w:hint="default"/>
+      </w:rPr>
+    </w:lvl>
+    <w:lvl w:ilvl="4" w:tplc="04150003" w:tentative="1">
+      <w:start w:val="1"/>
+      <w:numFmt w:val="bullet"/>
+      <w:lvlText w:val="o"/>
+      <w:lvlJc w:val="left"/>
+      <w:pPr>
+        <w:ind w:left="3600" w:hanging="360"/>
+      </w:pPr>
+      <w:rPr>
+        <w:rFonts w:ascii="Courier New" w:hAnsi="Courier New" w:cs="Courier New" w:hint="default"/>
+      </w:rPr>
+    </w:lvl>
+    <w:lvl w:ilvl="5" w:tplc="04150005" w:tentative="1">
+      <w:start w:val="1"/>
+      <w:numFmt w:val="bullet"/>
+      <w:lvlText w:val=""/>
+      <w:lvlJc w:val="left"/>
+      <w:pPr>
+        <w:ind w:left="4320" w:hanging="360"/>
+      </w:pPr>
+      <w:rPr>
+        <w:rFonts w:ascii="Wingdings" w:hAnsi="Wingdings" w:hint="default"/>
+      </w:rPr>
+    </w:lvl>
+    <w:lvl w:ilvl="6" w:tplc="04150001" w:tentative="1">
+      <w:start w:val="1"/>
+      <w:numFmt w:val="bullet"/>
+      <w:lvlText w:val=""/>
+      <w:lvlJc w:val="left"/>
+      <w:pPr>
+        <w:ind w:left="5040" w:hanging="360"/>
+      </w:pPr>
+      <w:rPr>
+        <w:rFonts w:ascii="Symbol" w:hAnsi="Symbol" w:hint="default"/>
+      </w:rPr>
+    </w:lvl>
+    <w:lvl w:ilvl="7" w:tplc="04150003" w:tentative="1">
+      <w:start w:val="1"/>
+      <w:numFmt w:val="bullet"/>
+      <w:lvlText w:val="o"/>
+      <w:lvlJc w:val="left"/>
+      <w:pPr>
+        <w:ind w:left="5760" w:hanging="360"/>
+      </w:pPr>
+      <w:rPr>
+        <w:rFonts w:ascii="Courier New" w:hAnsi="Courier New" w:cs="Courier New" w:hint="default"/>
+      </w:rPr>
+    </w:lvl>
+    <w:lvl w:ilvl="8" w:tplc="04150005" w:tentative="1">
+      <w:start w:val="1"/>
+      <w:numFmt w:val="bullet"/>
+      <w:lvlText w:val=""/>
+      <w:lvlJc w:val="left"/>
+      <w:pPr>
+        <w:ind w:left="6480" w:hanging="360"/>
+      </w:pPr>
+      <w:rPr>
+        <w:rFonts w:ascii="Wingdings" w:hAnsi="Wingdings" w:hint="default"/>
+      </w:rPr>
+    </w:lvl>
+  </w:abstractNum>
+  <w:abstractNum w:abstractNumId="30">
     <w:nsid w:val="66510F60"/>
     <w:multiLevelType w:val="multilevel"/>
     <w:tmpl w:val="34CE30A2"/>
@@ -4165,7 +5679,7 @@
       </w:pPr>
     </w:lvl>
   </w:abstractNum>
-  <w:abstractNum w:abstractNumId="29">
+  <w:abstractNum w:abstractNumId="31">
     <w:nsid w:val="68472E97"/>
     <w:multiLevelType w:val="multilevel"/>
     <w:tmpl w:val="3F029A4C"/>
@@ -4278,7 +5792,7 @@
       </w:pPr>
     </w:lvl>
   </w:abstractNum>
-  <w:abstractNum w:abstractNumId="30">
+  <w:abstractNum w:abstractNumId="32">
     <w:nsid w:val="6AD65C8F"/>
     <w:multiLevelType w:val="hybridMultilevel"/>
     <w:tmpl w:val="33A4A24C"/>
@@ -4367,7 +5881,7 @@
       </w:pPr>
     </w:lvl>
   </w:abstractNum>
-  <w:abstractNum w:abstractNumId="31">
+  <w:abstractNum w:abstractNumId="33">
     <w:nsid w:val="6B1146A2"/>
     <w:multiLevelType w:val="multilevel"/>
     <w:tmpl w:val="A7169E0E"/>
@@ -4485,7 +5999,7 @@
       </w:rPr>
     </w:lvl>
   </w:abstractNum>
-  <w:abstractNum w:abstractNumId="32">
+  <w:abstractNum w:abstractNumId="34">
     <w:nsid w:val="6B7D6718"/>
     <w:multiLevelType w:val="multilevel"/>
     <w:tmpl w:val="9592898C"/>
@@ -4603,7 +6117,7 @@
       </w:rPr>
     </w:lvl>
   </w:abstractNum>
-  <w:abstractNum w:abstractNumId="33">
+  <w:abstractNum w:abstractNumId="35">
     <w:nsid w:val="6CB52BF1"/>
     <w:multiLevelType w:val="multilevel"/>
     <w:tmpl w:val="9592898C"/>
@@ -4721,7 +6235,7 @@
       </w:rPr>
     </w:lvl>
   </w:abstractNum>
-  <w:abstractNum w:abstractNumId="34">
+  <w:abstractNum w:abstractNumId="36">
     <w:nsid w:val="6CDE3DAE"/>
     <w:multiLevelType w:val="multilevel"/>
     <w:tmpl w:val="9592898C"/>
@@ -4839,7 +6353,7 @@
       </w:rPr>
     </w:lvl>
   </w:abstractNum>
-  <w:abstractNum w:abstractNumId="35">
+  <w:abstractNum w:abstractNumId="37">
     <w:nsid w:val="78837E26"/>
     <w:multiLevelType w:val="multilevel"/>
     <w:tmpl w:val="791238A6"/>
@@ -4952,7 +6466,7 @@
       </w:pPr>
     </w:lvl>
   </w:abstractNum>
-  <w:abstractNum w:abstractNumId="36">
+  <w:abstractNum w:abstractNumId="38">
     <w:nsid w:val="79241AB6"/>
     <w:multiLevelType w:val="multilevel"/>
     <w:tmpl w:val="9592898C"/>
@@ -5070,7 +6584,7 @@
       </w:rPr>
     </w:lvl>
   </w:abstractNum>
-  <w:abstractNum w:abstractNumId="37">
+  <w:abstractNum w:abstractNumId="39">
     <w:nsid w:val="7A5B470C"/>
     <w:multiLevelType w:val="multilevel"/>
     <w:tmpl w:val="A9BE5A48"/>
@@ -5183,7 +6697,7 @@
       </w:pPr>
     </w:lvl>
   </w:abstractNum>
-  <w:abstractNum w:abstractNumId="38">
+  <w:abstractNum w:abstractNumId="40">
     <w:nsid w:val="7C115E2C"/>
     <w:multiLevelType w:val="multilevel"/>
     <w:tmpl w:val="A7169E0E"/>
@@ -5301,7 +6815,7 @@
       </w:rPr>
     </w:lvl>
   </w:abstractNum>
-  <w:abstractNum w:abstractNumId="39">
+  <w:abstractNum w:abstractNumId="41">
     <w:nsid w:val="7C7C730A"/>
     <w:multiLevelType w:val="multilevel"/>
     <w:tmpl w:val="9592898C"/>
@@ -5423,16 +6937,16 @@
     <w:abstractNumId w:val="3"/>
   </w:num>
   <w:num w:numId="2">
-    <w:abstractNumId w:val="14"/>
+    <w:abstractNumId w:val="15"/>
   </w:num>
   <w:num w:numId="3">
+    <w:abstractNumId w:val="26"/>
+  </w:num>
+  <w:num w:numId="4">
     <w:abstractNumId w:val="25"/>
   </w:num>
-  <w:num w:numId="4">
-    <w:abstractNumId w:val="24"/>
-  </w:num>
   <w:num w:numId="5">
-    <w:abstractNumId w:val="35"/>
+    <w:abstractNumId w:val="37"/>
   </w:num>
   <w:num w:numId="6">
     <w:abstractNumId w:val="1"/>
@@ -5441,61 +6955,61 @@
     <w:abstractNumId w:val="6"/>
   </w:num>
   <w:num w:numId="8">
-    <w:abstractNumId w:val="15"/>
+    <w:abstractNumId w:val="16"/>
   </w:num>
   <w:num w:numId="9">
-    <w:abstractNumId w:val="26"/>
+    <w:abstractNumId w:val="27"/>
   </w:num>
   <w:num w:numId="10">
-    <w:abstractNumId w:val="37"/>
+    <w:abstractNumId w:val="39"/>
   </w:num>
   <w:num w:numId="11">
-    <w:abstractNumId w:val="19"/>
+    <w:abstractNumId w:val="20"/>
   </w:num>
   <w:num w:numId="12">
+    <w:abstractNumId w:val="12"/>
+  </w:num>
+  <w:num w:numId="13">
+    <w:abstractNumId w:val="17"/>
+  </w:num>
+  <w:num w:numId="14">
     <w:abstractNumId w:val="11"/>
   </w:num>
-  <w:num w:numId="13">
-    <w:abstractNumId w:val="16"/>
-  </w:num>
-  <w:num w:numId="14">
-    <w:abstractNumId w:val="10"/>
-  </w:num>
   <w:num w:numId="15">
-    <w:abstractNumId w:val="29"/>
+    <w:abstractNumId w:val="31"/>
   </w:num>
   <w:num w:numId="16">
-    <w:abstractNumId w:val="17"/>
+    <w:abstractNumId w:val="18"/>
   </w:num>
   <w:num w:numId="17">
-    <w:abstractNumId w:val="28"/>
+    <w:abstractNumId w:val="30"/>
   </w:num>
   <w:num w:numId="18">
     <w:abstractNumId w:val="0"/>
   </w:num>
   <w:num w:numId="19">
-    <w:abstractNumId w:val="18"/>
+    <w:abstractNumId w:val="19"/>
   </w:num>
   <w:num w:numId="20">
-    <w:abstractNumId w:val="38"/>
+    <w:abstractNumId w:val="40"/>
   </w:num>
   <w:num w:numId="21">
     <w:abstractNumId w:val="8"/>
   </w:num>
   <w:num w:numId="22">
-    <w:abstractNumId w:val="20"/>
+    <w:abstractNumId w:val="21"/>
   </w:num>
   <w:num w:numId="23">
-    <w:abstractNumId w:val="12"/>
+    <w:abstractNumId w:val="13"/>
   </w:num>
   <w:num w:numId="24">
-    <w:abstractNumId w:val="31"/>
+    <w:abstractNumId w:val="33"/>
   </w:num>
   <w:num w:numId="25">
-    <w:abstractNumId w:val="39"/>
+    <w:abstractNumId w:val="41"/>
   </w:num>
   <w:num w:numId="26">
-    <w:abstractNumId w:val="34"/>
+    <w:abstractNumId w:val="36"/>
   </w:num>
   <w:num w:numId="27">
     <w:abstractNumId w:val="5"/>
@@ -5504,46 +7018,52 @@
     <w:abstractNumId w:val="4"/>
   </w:num>
   <w:num w:numId="29">
-    <w:abstractNumId w:val="27"/>
+    <w:abstractNumId w:val="28"/>
   </w:num>
   <w:num w:numId="30">
-    <w:abstractNumId w:val="21"/>
+    <w:abstractNumId w:val="22"/>
   </w:num>
   <w:num w:numId="31">
-    <w:abstractNumId w:val="22"/>
+    <w:abstractNumId w:val="23"/>
   </w:num>
   <w:num w:numId="32">
-    <w:abstractNumId w:val="36"/>
+    <w:abstractNumId w:val="38"/>
   </w:num>
   <w:num w:numId="33">
-    <w:abstractNumId w:val="33"/>
+    <w:abstractNumId w:val="35"/>
   </w:num>
   <w:num w:numId="34">
-    <w:abstractNumId w:val="13"/>
+    <w:abstractNumId w:val="14"/>
   </w:num>
   <w:num w:numId="35">
-    <w:abstractNumId w:val="32"/>
+    <w:abstractNumId w:val="34"/>
   </w:num>
   <w:num w:numId="36">
     <w:abstractNumId w:val="7"/>
   </w:num>
   <w:num w:numId="37">
-    <w:abstractNumId w:val="23"/>
+    <w:abstractNumId w:val="24"/>
   </w:num>
   <w:num w:numId="38">
     <w:abstractNumId w:val="2"/>
   </w:num>
   <w:num w:numId="39">
-    <w:abstractNumId w:val="30"/>
+    <w:abstractNumId w:val="32"/>
   </w:num>
   <w:num w:numId="40">
     <w:abstractNumId w:val="9"/>
+  </w:num>
+  <w:num w:numId="41">
+    <w:abstractNumId w:val="29"/>
+  </w:num>
+  <w:num w:numId="42">
+    <w:abstractNumId w:val="10"/>
   </w:num>
 </w:numbering>
 </file>
 
 <file path=word/styles.xml><?xml version="1.0" encoding="utf-8"?>
-<w:styles xmlns:mc="http://schemas.openxmlformats.org/markup-compatibility/2006" xmlns:r="http://schemas.openxmlformats.org/officeDocument/2006/relationships" xmlns:w="http://schemas.openxmlformats.org/wordprocessingml/2006/main" xmlns:w14="http://schemas.microsoft.com/office/word/2010/wordml" mc:Ignorable="w14">
+<w:styles xmlns:r="http://schemas.openxmlformats.org/officeDocument/2006/relationships" xmlns:w="http://schemas.openxmlformats.org/wordprocessingml/2006/main">
   <w:docDefaults>
     <w:rPrDefault>
       <w:rPr>
@@ -5742,7 +7262,7 @@
     <w:uiPriority w:val="9"/>
     <w:unhideWhenUsed/>
     <w:qFormat/>
-    <w:rsid w:val="00316A84"/>
+    <w:rsid w:val="00B54A77"/>
     <w:pPr>
       <w:keepNext/>
       <w:keepLines/>
@@ -5754,8 +7274,32 @@
       <w:b/>
       <w:bCs/>
       <w:color w:val="943634" w:themeColor="accent2" w:themeShade="BF"/>
+      <w:sz w:val="28"/>
+      <w:szCs w:val="26"/>
+    </w:rPr>
+  </w:style>
+  <w:style w:type="paragraph" w:styleId="Nagwek3">
+    <w:name w:val="heading 3"/>
+    <w:basedOn w:val="Normalny"/>
+    <w:next w:val="Normalny"/>
+    <w:link w:val="Nagwek3Znak"/>
+    <w:uiPriority w:val="9"/>
+    <w:semiHidden/>
+    <w:unhideWhenUsed/>
+    <w:qFormat/>
+    <w:rsid w:val="00B54A77"/>
+    <w:pPr>
+      <w:keepNext/>
+      <w:keepLines/>
+      <w:spacing w:before="200" w:after="0"/>
+      <w:outlineLvl w:val="2"/>
+    </w:pPr>
+    <w:rPr>
+      <w:rFonts w:asciiTheme="majorHAnsi" w:eastAsiaTheme="majorEastAsia" w:hAnsiTheme="majorHAnsi" w:cstheme="majorBidi"/>
+      <w:b/>
+      <w:bCs/>
+      <w:color w:val="AA3F3C"/>
       <w:sz w:val="26"/>
-      <w:szCs w:val="26"/>
     </w:rPr>
   </w:style>
   <w:style w:type="character" w:default="1" w:styleId="Domylnaczcionkaakapitu">
@@ -5769,6 +7313,7 @@
     <w:uiPriority w:val="99"/>
     <w:semiHidden/>
     <w:unhideWhenUsed/>
+    <w:qFormat/>
     <w:tblPr>
       <w:tblInd w:w="0" w:type="dxa"/>
       <w:tblCellMar>
@@ -5903,13 +7448,13 @@
     <w:basedOn w:val="Domylnaczcionkaakapitu"/>
     <w:link w:val="Nagwek2"/>
     <w:uiPriority w:val="9"/>
-    <w:rsid w:val="00316A84"/>
+    <w:rsid w:val="00B54A77"/>
     <w:rPr>
       <w:rFonts w:ascii="Times New Roman" w:eastAsiaTheme="majorEastAsia" w:hAnsi="Times New Roman" w:cstheme="majorBidi"/>
       <w:b/>
       <w:bCs/>
       <w:color w:val="943634" w:themeColor="accent2" w:themeShade="BF"/>
-      <w:sz w:val="26"/>
+      <w:sz w:val="28"/>
       <w:szCs w:val="26"/>
     </w:rPr>
   </w:style>
@@ -6012,6 +7557,21 @@
     <w:pPr>
       <w:spacing w:after="0"/>
     </w:pPr>
+  </w:style>
+  <w:style w:type="character" w:customStyle="1" w:styleId="Nagwek3Znak">
+    <w:name w:val="Nagłówek 3 Znak"/>
+    <w:basedOn w:val="Domylnaczcionkaakapitu"/>
+    <w:link w:val="Nagwek3"/>
+    <w:uiPriority w:val="9"/>
+    <w:semiHidden/>
+    <w:rsid w:val="00B54A77"/>
+    <w:rPr>
+      <w:rFonts w:asciiTheme="majorHAnsi" w:eastAsiaTheme="majorEastAsia" w:hAnsiTheme="majorHAnsi" w:cstheme="majorBidi"/>
+      <w:b/>
+      <w:bCs/>
+      <w:color w:val="AA3F3C"/>
+      <w:sz w:val="26"/>
+    </w:rPr>
   </w:style>
 </w:styles>
 </file>
@@ -6780,7 +8340,7 @@
 </file>
 
 <file path=customXml/itemProps1.xml><?xml version="1.0" encoding="utf-8"?>
-<ds:datastoreItem xmlns:ds="http://schemas.openxmlformats.org/officeDocument/2006/customXml" ds:itemID="{1E2F1CF0-A07B-460D-B9F7-AA54B952BBAE}">
+<ds:datastoreItem xmlns:ds="http://schemas.openxmlformats.org/officeDocument/2006/customXml" ds:itemID="{D037E439-ADF1-4BB2-B2CD-3D3B1A3FF41D}">
   <ds:schemaRefs>
     <ds:schemaRef ds:uri="http://schemas.openxmlformats.org/officeDocument/2006/bibliography"/>
   </ds:schemaRefs>

--- a/Dokumentacja/dokumentacja techniczna.docx
+++ b/Dokumentacja/dokumentacja techniczna.docx
@@ -125,7 +125,7 @@
                     <a:blip r:embed="rId8" cstate="print">
                       <a:extLst>
                         <a:ext uri="{28A0092B-C50C-407E-A947-70E740481C1C}">
-                          <a14:useLocalDpi xmlns:a14="http://schemas.microsoft.com/office/drawing/2010/main" xmlns:wps="http://schemas.microsoft.com/office/word/2010/wordprocessingShape" xmlns:wpi="http://schemas.microsoft.com/office/word/2010/wordprocessingInk" xmlns:wpg="http://schemas.microsoft.com/office/word/2010/wordprocessingGroup" xmlns:w14="http://schemas.microsoft.com/office/word/2010/wordml" xmlns:w="http://schemas.openxmlformats.org/wordprocessingml/2006/main" xmlns:w10="urn:schemas-microsoft-com:office:word" xmlns:wp14="http://schemas.microsoft.com/office/word/2010/wordprocessingDrawing" xmlns:v="urn:schemas-microsoft-com:vml" xmlns:o="urn:schemas-microsoft-com:office:office" xmlns:mc="http://schemas.openxmlformats.org/markup-compatibility/2006" xmlns:wpc="http://schemas.microsoft.com/office/word/2010/wordprocessingCanvas" xmlns="" val="0"/>
+                          <a14:useLocalDpi xmlns="" xmlns:wpc="http://schemas.microsoft.com/office/word/2010/wordprocessingCanvas" xmlns:mc="http://schemas.openxmlformats.org/markup-compatibility/2006" xmlns:o="urn:schemas-microsoft-com:office:office" xmlns:v="urn:schemas-microsoft-com:vml" xmlns:wp14="http://schemas.microsoft.com/office/word/2010/wordprocessingDrawing" xmlns:w10="urn:schemas-microsoft-com:office:word" xmlns:w="http://schemas.openxmlformats.org/wordprocessingml/2006/main" xmlns:w14="http://schemas.microsoft.com/office/word/2010/wordml" xmlns:wpg="http://schemas.microsoft.com/office/word/2010/wordprocessingGroup" xmlns:wpi="http://schemas.microsoft.com/office/word/2010/wordprocessingInk" xmlns:wps="http://schemas.microsoft.com/office/word/2010/wordprocessingShape" xmlns:a14="http://schemas.microsoft.com/office/drawing/2010/main" val="0"/>
                         </a:ext>
                       </a:extLst>
                     </a:blip>
@@ -1746,6 +1746,101 @@
         <w:t>obsługa wiadomości związanych z interakcją pomiędzy systemem a użytkownikiem</w:t>
       </w:r>
     </w:p>
+    <w:p/>
+    <w:p>
+      <w:r>
+        <w:t xml:space="preserve">Najważniejsza część logiki modułu znajduje się w klasie </w:t>
+      </w:r>
+      <w:proofErr w:type="spellStart"/>
+      <w:r>
+        <w:rPr>
+          <w:i/>
+        </w:rPr>
+        <w:t>AbstractServer</w:t>
+      </w:r>
+      <w:proofErr w:type="spellEnd"/>
+      <w:r>
+        <w:t xml:space="preserve">. Odpowiada ona za utrzymywanie połączenia z aplikacją kliencką, jak i oknem </w:t>
+      </w:r>
+      <w:proofErr w:type="spellStart"/>
+      <w:r>
+        <w:rPr>
+          <w:i/>
+        </w:rPr>
+        <w:t>Smashalist</w:t>
+      </w:r>
+      <w:proofErr w:type="spellEnd"/>
+      <w:r>
+        <w:rPr>
+          <w:i/>
+        </w:rPr>
+        <w:t xml:space="preserve"> Managera</w:t>
+      </w:r>
+      <w:r>
+        <w:t xml:space="preserve">. Zawiera również logikę potrzebną do </w:t>
+      </w:r>
+      <w:proofErr w:type="spellStart"/>
+      <w:r>
+        <w:t>deserializacji</w:t>
+      </w:r>
+      <w:proofErr w:type="spellEnd"/>
+      <w:r>
+        <w:t xml:space="preserve"> wiadomości na obiekty wewnętrzne, zapewnia odpowiednią sekwencję wywołań metod odpowiedzialnych za filtrowanie oraz aktualizację statystyk.</w:t>
+      </w:r>
+    </w:p>
+    <w:p>
+      <w:r>
+        <w:t xml:space="preserve">Klasy dziedziczące z </w:t>
+      </w:r>
+      <w:proofErr w:type="spellStart"/>
+      <w:r>
+        <w:rPr>
+          <w:i/>
+        </w:rPr>
+        <w:t>AbstractServer</w:t>
+      </w:r>
+      <w:proofErr w:type="spellEnd"/>
+      <w:r>
+        <w:t xml:space="preserve">, tj. </w:t>
+      </w:r>
+      <w:proofErr w:type="spellStart"/>
+      <w:r>
+        <w:rPr>
+          <w:i/>
+        </w:rPr>
+        <w:t>LinuxServer</w:t>
+      </w:r>
+      <w:proofErr w:type="spellEnd"/>
+      <w:r>
+        <w:t xml:space="preserve"> oraz </w:t>
+      </w:r>
+      <w:proofErr w:type="spellStart"/>
+      <w:r>
+        <w:rPr>
+          <w:i/>
+        </w:rPr>
+        <w:t>WindowsServer</w:t>
+      </w:r>
+      <w:proofErr w:type="spellEnd"/>
+      <w:r>
+        <w:t xml:space="preserve">, dostarczają implementację metod służących do przesyłania danych poprzez gniazda systemowe. Takie rozwiązanie było konieczne ze względu na znaczne różnice w implementacji oraz </w:t>
+      </w:r>
+      <w:proofErr w:type="spellStart"/>
+      <w:r>
+        <w:t>api</w:t>
+      </w:r>
+      <w:proofErr w:type="spellEnd"/>
+      <w:r>
+        <w:t xml:space="preserve"> gniazd dla</w:t>
+      </w:r>
+      <w:r>
+        <w:t xml:space="preserve"> obsługiwanych systemów.</w:t>
+      </w:r>
+      <w:r>
+        <w:br/>
+        <w:t>Zastosowanie klasy abstrakcyjnej pozwoliło na wyniesienie całej logiki obsługi wiadomości do wspólnej klasy.</w:t>
+      </w:r>
+    </w:p>
     <w:p>
       <w:pPr>
         <w:pStyle w:val="Nagwek2"/>
@@ -1761,7 +1856,105 @@
         <w:t xml:space="preserve">Moduł odpowiedzialny za przechowywanie </w:t>
       </w:r>
       <w:r>
-        <w:t>poszczególnych elementów składających się na siatkę. Dostarcza hierarchiczną strukturę umożliwiającą optymalną wizualizację, filtrację i odpowiednie dodawanie obiektów według rodzajów i grup. Ponadto generuje statystyki odnośnie przechowywanych i widocznych elementów.</w:t>
+        <w:t>poszczególnych elementów składających się na siatkę. Dostarcza hierarchiczną strukturę umożliwiającą opty</w:t>
+      </w:r>
+      <w:r>
+        <w:t>malną wizualizację, filtrację i </w:t>
+      </w:r>
+      <w:r>
+        <w:t>odpowiednie dodawanie obiektów według rodzajów i grup. Ponadto generuje statystyki odnośnie przechowywanych i widocznych elementów.</w:t>
+      </w:r>
+    </w:p>
+    <w:p>
+      <w:r>
+        <w:t xml:space="preserve">Podstawową logikę dostarcza klasa </w:t>
+      </w:r>
+      <w:r>
+        <w:rPr>
+          <w:i/>
+        </w:rPr>
+        <w:t>Data</w:t>
+      </w:r>
+      <w:r>
+        <w:t>. Zapewnia ona interfejs pozwalający na dodawanie pojedynczych struktur, bądź ich kolekcji oraz umożliwia pobieranie statystyk.</w:t>
+      </w:r>
+    </w:p>
+    <w:p>
+      <w:r>
+        <w:lastRenderedPageBreak/>
+        <w:t xml:space="preserve">Ważnym rozszerzeniem klasy </w:t>
+      </w:r>
+      <w:r>
+        <w:rPr>
+          <w:i/>
+        </w:rPr>
+        <w:t>Data</w:t>
+      </w:r>
+      <w:r>
+        <w:t xml:space="preserve"> jest klasa abstrakcyjna </w:t>
+      </w:r>
+      <w:proofErr w:type="spellStart"/>
+      <w:r>
+        <w:rPr>
+          <w:i/>
+        </w:rPr>
+        <w:t>AbstractDataTree</w:t>
+      </w:r>
+      <w:proofErr w:type="spellEnd"/>
+      <w:r>
+        <w:t xml:space="preserve">. Synchronizuje ona dostęp do instancji drzewa struktur oraz zarządza jej kolekcją. Udostępnia również bardziej rozbudowane </w:t>
+      </w:r>
+      <w:proofErr w:type="spellStart"/>
+      <w:r>
+        <w:t>api</w:t>
+      </w:r>
+      <w:proofErr w:type="spellEnd"/>
+      <w:r>
+        <w:t>, pozwalające na przefiltrowanie danych we wszystkich drzewach struktur.</w:t>
+      </w:r>
+      <w:r>
+        <w:br/>
+        <w:t xml:space="preserve">Klasy </w:t>
+      </w:r>
+      <w:proofErr w:type="spellStart"/>
+      <w:r>
+        <w:rPr>
+          <w:i/>
+        </w:rPr>
+        <w:t>LinuxDataTree</w:t>
+      </w:r>
+      <w:proofErr w:type="spellEnd"/>
+      <w:r>
+        <w:t xml:space="preserve"> oraz </w:t>
+      </w:r>
+      <w:proofErr w:type="spellStart"/>
+      <w:r>
+        <w:rPr>
+          <w:i/>
+        </w:rPr>
+        <w:t>WindowsDataTree</w:t>
+      </w:r>
+      <w:proofErr w:type="spellEnd"/>
+      <w:r>
+        <w:t xml:space="preserve"> dostarczają konkretne implementacje metod </w:t>
+      </w:r>
+      <w:r>
+        <w:rPr>
+          <w:i/>
+        </w:rPr>
+        <w:t>LOCK</w:t>
+      </w:r>
+      <w:r>
+        <w:t xml:space="preserve"> oraz </w:t>
+      </w:r>
+      <w:r>
+        <w:rPr>
+          <w:i/>
+        </w:rPr>
+        <w:t>UNLOCK</w:t>
+      </w:r>
+      <w:r>
+        <w:t>.</w:t>
       </w:r>
     </w:p>
     <w:p>
@@ -1919,6 +2112,118 @@
       <w:proofErr w:type="spellEnd"/>
     </w:p>
     <w:p>
+      <w:r>
+        <w:t xml:space="preserve">Główne klasy </w:t>
+      </w:r>
+      <w:r>
+        <w:t>modułu (</w:t>
+      </w:r>
+      <w:proofErr w:type="spellStart"/>
+      <w:r>
+        <w:rPr>
+          <w:i/>
+        </w:rPr>
+        <w:t>CoordinatesFilter</w:t>
+      </w:r>
+      <w:proofErr w:type="spellEnd"/>
+      <w:r>
+        <w:t xml:space="preserve">, </w:t>
+      </w:r>
+      <w:proofErr w:type="spellStart"/>
+      <w:r>
+        <w:rPr>
+          <w:i/>
+        </w:rPr>
+        <w:t>GroupsFilter</w:t>
+      </w:r>
+      <w:proofErr w:type="spellEnd"/>
+      <w:r>
+        <w:t xml:space="preserve">, </w:t>
+      </w:r>
+      <w:proofErr w:type="spellStart"/>
+      <w:r>
+        <w:rPr>
+          <w:i/>
+        </w:rPr>
+        <w:t>QualityFilter</w:t>
+      </w:r>
+      <w:proofErr w:type="spellEnd"/>
+      <w:r>
+        <w:t xml:space="preserve">, </w:t>
+      </w:r>
+      <w:proofErr w:type="spellStart"/>
+      <w:r>
+        <w:rPr>
+          <w:i/>
+        </w:rPr>
+        <w:t>TypesFilter</w:t>
+      </w:r>
+      <w:proofErr w:type="spellEnd"/>
+      <w:r>
+        <w:t xml:space="preserve">) zawierają logikę pozwalającą na optymalne przechodzenie drzewa struktur – wymaga to odpowiedniej sekwencji wywołań poszczególnych rodzajów filtrów, za które odpowiada moduł komunikacji CORE. Każda z tych klas zawiera kolekcję prostych filtrów zdefiniowanych przez użytkownika. Ze względu na charakter filtru, bądź też wybór użytkownika, filtry te są łączone spójnikiem </w:t>
+      </w:r>
+      <w:r>
+        <w:rPr>
+          <w:i/>
+        </w:rPr>
+        <w:t>OR</w:t>
+      </w:r>
+      <w:r>
+        <w:t xml:space="preserve"> lub </w:t>
+      </w:r>
+      <w:r>
+        <w:rPr>
+          <w:i/>
+        </w:rPr>
+        <w:t>AND</w:t>
+      </w:r>
+      <w:r>
+        <w:t>.</w:t>
+      </w:r>
+    </w:p>
+    <w:p>
+      <w:r>
+        <w:t xml:space="preserve">Klasa </w:t>
+      </w:r>
+      <w:proofErr w:type="spellStart"/>
+      <w:r>
+        <w:rPr>
+          <w:i/>
+        </w:rPr>
+        <w:t>Coordinates</w:t>
+      </w:r>
+      <w:r>
+        <w:rPr>
+          <w:i/>
+        </w:rPr>
+        <w:t>Filter</w:t>
+      </w:r>
+      <w:proofErr w:type="spellEnd"/>
+      <w:r>
+        <w:t xml:space="preserve"> zawiera dodatkowo logikę pozwalającą na wyrysowanie poszczególnych filtrów na współrzędne zdefiniowanych przez użytkownika na ekranie. </w:t>
+      </w:r>
+      <w:r>
+        <w:t xml:space="preserve">Ze względu na stosunkowo duży stopień skomplikowania, część logiki została wydzielona do klasy </w:t>
+      </w:r>
+      <w:proofErr w:type="spellStart"/>
+      <w:r>
+        <w:rPr>
+          <w:i/>
+        </w:rPr>
+        <w:t>CMath</w:t>
+      </w:r>
+      <w:r>
+        <w:rPr>
+          <w:i/>
+        </w:rPr>
+        <w:t>Utils</w:t>
+      </w:r>
+      <w:proofErr w:type="spellEnd"/>
+      <w:r>
+        <w:t>.</w:t>
+      </w:r>
+    </w:p>
+    <w:p>
       <w:pPr>
         <w:pStyle w:val="Nagwek2"/>
       </w:pPr>
@@ -1930,7 +2235,18 @@
     </w:p>
     <w:p>
       <w:r>
-        <w:t>Odpowiada za stworzenie instancji okna, obsługę zdarzeń, głównej pętli programu i sterowanie położeniem kamery.</w:t>
+        <w:t>Odpowiada za stworzenie instancji okna, obsługę zd</w:t>
+      </w:r>
+      <w:r>
+        <w:t>arzeń, głównej pętli programu i </w:t>
+      </w:r>
+      <w:r>
+        <w:t>sterowanie położeniem kamery.</w:t>
+      </w:r>
+    </w:p>
+    <w:p>
+      <w:r>
+        <w:t>Ze względu na swój charakter, moduł zawiera również logikę inicjalizującą i uruchamiającą wszystkie pozostałe moduły.</w:t>
       </w:r>
     </w:p>
     <w:p>
@@ -1958,6 +2274,64 @@
       <w:proofErr w:type="spellEnd"/>
       <w:r>
         <w:t>. W przypadku braku któregokolwiek parametru konfiguracji ustawiana jest wartość domyślna.</w:t>
+      </w:r>
+    </w:p>
+    <w:p>
+      <w:r>
+        <w:t xml:space="preserve">Odczyt konfiguracji następuje tylko raz, w momencie tworzenia nowego obiektu </w:t>
+      </w:r>
+      <w:proofErr w:type="spellStart"/>
+      <w:r>
+        <w:rPr>
+          <w:i/>
+        </w:rPr>
+        <w:t>UserPreferencesManager</w:t>
+      </w:r>
+      <w:proofErr w:type="spellEnd"/>
+      <w:r>
+        <w:t xml:space="preserve"> (tj. przy pierwszym wywołaniu metody </w:t>
+      </w:r>
+      <w:proofErr w:type="spellStart"/>
+      <w:r>
+        <w:rPr>
+          <w:i/>
+        </w:rPr>
+        <w:t>getInstance</w:t>
+      </w:r>
+      <w:proofErr w:type="spellEnd"/>
+      <w:r>
+        <w:t xml:space="preserve">). Obiekt ten zapewnia wygodne </w:t>
+      </w:r>
+      <w:proofErr w:type="spellStart"/>
+      <w:r>
+        <w:t>api</w:t>
+      </w:r>
+      <w:proofErr w:type="spellEnd"/>
+      <w:r>
+        <w:t xml:space="preserve">  do pobierania określonych parametrów oraz odpowiada za przechowywania, bądź wyliczanie, wartości domyślnej.</w:t>
+      </w:r>
+      <w:r>
+        <w:br/>
+        <w:t xml:space="preserve">Logika </w:t>
+      </w:r>
+      <w:proofErr w:type="spellStart"/>
+      <w:r>
+        <w:t>parsera</w:t>
+      </w:r>
+      <w:proofErr w:type="spellEnd"/>
+      <w:r>
+        <w:t xml:space="preserve"> zawarta jest w klasie </w:t>
+      </w:r>
+      <w:proofErr w:type="spellStart"/>
+      <w:r>
+        <w:rPr>
+          <w:i/>
+        </w:rPr>
+        <w:t>XMLParser</w:t>
+      </w:r>
+      <w:proofErr w:type="spellEnd"/>
+      <w:r>
+        <w:t>.</w:t>
       </w:r>
     </w:p>
     <w:p>
@@ -2123,7 +2497,7 @@
                           <w:noProof/>
                           <w:color w:val="8C8C8C" w:themeColor="background1" w:themeShade="8C"/>
                         </w:rPr>
-                        <w:t>4</w:t>
+                        <w:t>6</w:t>
                       </w:r>
                       <w:r>
                         <w:rPr>
@@ -8340,7 +8714,7 @@
 </file>
 
 <file path=customXml/itemProps1.xml><?xml version="1.0" encoding="utf-8"?>
-<ds:datastoreItem xmlns:ds="http://schemas.openxmlformats.org/officeDocument/2006/customXml" ds:itemID="{D037E439-ADF1-4BB2-B2CD-3D3B1A3FF41D}">
+<ds:datastoreItem xmlns:ds="http://schemas.openxmlformats.org/officeDocument/2006/customXml" ds:itemID="{54A01897-6309-4C13-98A4-A8B83C8EEAF8}">
   <ds:schemaRefs>
     <ds:schemaRef ds:uri="http://schemas.openxmlformats.org/officeDocument/2006/bibliography"/>
   </ds:schemaRefs>

--- a/Dokumentacja/dokumentacja techniczna.docx
+++ b/Dokumentacja/dokumentacja techniczna.docx
@@ -1,6 +1,6 @@
 
 <file path=word/document.xml><?xml version="1.0" encoding="utf-8"?>
-<w:document xmlns:ve="http://schemas.openxmlformats.org/markup-compatibility/2006" xmlns:o="urn:schemas-microsoft-com:office:office" xmlns:r="http://schemas.openxmlformats.org/officeDocument/2006/relationships" xmlns:m="http://schemas.openxmlformats.org/officeDocument/2006/math" xmlns:v="urn:schemas-microsoft-com:vml" xmlns:wp="http://schemas.openxmlformats.org/drawingml/2006/wordprocessingDrawing" xmlns:w10="urn:schemas-microsoft-com:office:word" xmlns:w="http://schemas.openxmlformats.org/wordprocessingml/2006/main" xmlns:wne="http://schemas.microsoft.com/office/word/2006/wordml">
+<w:document xmlns:wpc="http://schemas.microsoft.com/office/word/2010/wordprocessingCanvas" xmlns:mc="http://schemas.openxmlformats.org/markup-compatibility/2006" xmlns:o="urn:schemas-microsoft-com:office:office" xmlns:r="http://schemas.openxmlformats.org/officeDocument/2006/relationships" xmlns:m="http://schemas.openxmlformats.org/officeDocument/2006/math" xmlns:v="urn:schemas-microsoft-com:vml" xmlns:wp14="http://schemas.microsoft.com/office/word/2010/wordprocessingDrawing" xmlns:wp="http://schemas.openxmlformats.org/drawingml/2006/wordprocessingDrawing" xmlns:w10="urn:schemas-microsoft-com:office:word" xmlns:w="http://schemas.openxmlformats.org/wordprocessingml/2006/main" xmlns:w14="http://schemas.microsoft.com/office/word/2010/wordml" xmlns:wpg="http://schemas.microsoft.com/office/word/2010/wordprocessingGroup" xmlns:wpi="http://schemas.microsoft.com/office/word/2010/wordprocessingInk" xmlns:wne="http://schemas.microsoft.com/office/word/2006/wordml" xmlns:wps="http://schemas.microsoft.com/office/word/2010/wordprocessingShape" mc:Ignorable="w14 wp14">
   <w:body>
     <w:p>
       <w:pPr>
@@ -122,10 +122,10 @@
                     <pic:cNvPicPr/>
                   </pic:nvPicPr>
                   <pic:blipFill>
-                    <a:blip r:embed="rId8" cstate="print">
+                    <a:blip r:embed="rId9" cstate="print">
                       <a:extLst>
                         <a:ext uri="{28A0092B-C50C-407E-A947-70E740481C1C}">
-                          <a14:useLocalDpi xmlns="" xmlns:wpc="http://schemas.microsoft.com/office/word/2010/wordprocessingCanvas" xmlns:mc="http://schemas.openxmlformats.org/markup-compatibility/2006" xmlns:o="urn:schemas-microsoft-com:office:office" xmlns:v="urn:schemas-microsoft-com:vml" xmlns:wp14="http://schemas.microsoft.com/office/word/2010/wordprocessingDrawing" xmlns:w10="urn:schemas-microsoft-com:office:word" xmlns:w="http://schemas.openxmlformats.org/wordprocessingml/2006/main" xmlns:w14="http://schemas.microsoft.com/office/word/2010/wordml" xmlns:wpg="http://schemas.microsoft.com/office/word/2010/wordprocessingGroup" xmlns:wpi="http://schemas.microsoft.com/office/word/2010/wordprocessingInk" xmlns:wps="http://schemas.microsoft.com/office/word/2010/wordprocessingShape" xmlns:a14="http://schemas.microsoft.com/office/drawing/2010/main" val="0"/>
+                          <a14:useLocalDpi xmlns:a14="http://schemas.microsoft.com/office/drawing/2010/main" val="0"/>
                         </a:ext>
                       </a:extLst>
                     </a:blip>
@@ -180,8 +180,6 @@
         </w:rPr>
         <w:t>DOKUMENTACJA TECHNICZNA</w:t>
       </w:r>
-      <w:bookmarkStart w:id="0" w:name="_GoBack"/>
-      <w:bookmarkEnd w:id="0"/>
     </w:p>
     <w:p>
       <w:pPr>
@@ -348,6 +346,7 @@
           <w:docPartUnique/>
         </w:docPartObj>
       </w:sdtPr>
+      <w:sdtEndPr/>
       <w:sdtContent>
         <w:p>
           <w:pPr>
@@ -379,7 +378,7 @@
           <w:r>
             <w:fldChar w:fldCharType="separate"/>
           </w:r>
-          <w:hyperlink w:anchor="_Toc468286473" w:history="1">
+          <w:hyperlink w:anchor="_Toc469244915" w:history="1">
             <w:r>
               <w:rPr>
                 <w:rStyle w:val="Hipercze"/>
@@ -406,7 +405,7 @@
                 <w:noProof/>
                 <w:webHidden/>
               </w:rPr>
-              <w:instrText xml:space="preserve"> PAGEREF _Toc468286473 \h </w:instrText>
+              <w:instrText xml:space="preserve"> PAGEREF _Toc469244915 \h </w:instrText>
             </w:r>
             <w:r>
               <w:rPr>
@@ -450,7 +449,7 @@
               <w:lang w:eastAsia="pl-PL"/>
             </w:rPr>
           </w:pPr>
-          <w:hyperlink w:anchor="_Toc468286474" w:history="1">
+          <w:hyperlink w:anchor="_Toc469244916" w:history="1">
             <w:r>
               <w:rPr>
                 <w:rStyle w:val="Hipercze"/>
@@ -477,7 +476,7 @@
                 <w:noProof/>
                 <w:webHidden/>
               </w:rPr>
-              <w:instrText xml:space="preserve"> PAGEREF _Toc468286474 \h </w:instrText>
+              <w:instrText xml:space="preserve"> PAGEREF _Toc469244916 \h </w:instrText>
             </w:r>
             <w:r>
               <w:rPr>
@@ -521,7 +520,7 @@
               <w:lang w:eastAsia="pl-PL"/>
             </w:rPr>
           </w:pPr>
-          <w:hyperlink w:anchor="_Toc468286475" w:history="1">
+          <w:hyperlink w:anchor="_Toc469244917" w:history="1">
             <w:r>
               <w:rPr>
                 <w:rStyle w:val="Hipercze"/>
@@ -548,7 +547,7 @@
                 <w:noProof/>
                 <w:webHidden/>
               </w:rPr>
-              <w:instrText xml:space="preserve"> PAGEREF _Toc468286475 \h </w:instrText>
+              <w:instrText xml:space="preserve"> PAGEREF _Toc469244917 \h </w:instrText>
             </w:r>
             <w:r>
               <w:rPr>
@@ -592,7 +591,7 @@
               <w:lang w:eastAsia="pl-PL"/>
             </w:rPr>
           </w:pPr>
-          <w:hyperlink w:anchor="_Toc468286476" w:history="1">
+          <w:hyperlink w:anchor="_Toc469244918" w:history="1">
             <w:r>
               <w:rPr>
                 <w:rStyle w:val="Hipercze"/>
@@ -619,7 +618,7 @@
                 <w:noProof/>
                 <w:webHidden/>
               </w:rPr>
-              <w:instrText xml:space="preserve"> PAGEREF _Toc468286476 \h </w:instrText>
+              <w:instrText xml:space="preserve"> PAGEREF _Toc469244918 \h </w:instrText>
             </w:r>
             <w:r>
               <w:rPr>
@@ -663,7 +662,7 @@
               <w:lang w:eastAsia="pl-PL"/>
             </w:rPr>
           </w:pPr>
-          <w:hyperlink w:anchor="_Toc468286477" w:history="1">
+          <w:hyperlink w:anchor="_Toc469244919" w:history="1">
             <w:r>
               <w:rPr>
                 <w:rStyle w:val="Hipercze"/>
@@ -690,7 +689,7 @@
                 <w:noProof/>
                 <w:webHidden/>
               </w:rPr>
-              <w:instrText xml:space="preserve"> PAGEREF _Toc468286477 \h </w:instrText>
+              <w:instrText xml:space="preserve"> PAGEREF _Toc469244919 \h </w:instrText>
             </w:r>
             <w:r>
               <w:rPr>
@@ -734,7 +733,7 @@
               <w:lang w:eastAsia="pl-PL"/>
             </w:rPr>
           </w:pPr>
-          <w:hyperlink w:anchor="_Toc468286478" w:history="1">
+          <w:hyperlink w:anchor="_Toc469244920" w:history="1">
             <w:r>
               <w:rPr>
                 <w:rStyle w:val="Hipercze"/>
@@ -761,7 +760,7 @@
                 <w:noProof/>
                 <w:webHidden/>
               </w:rPr>
-              <w:instrText xml:space="preserve"> PAGEREF _Toc468286478 \h </w:instrText>
+              <w:instrText xml:space="preserve"> PAGEREF _Toc469244920 \h </w:instrText>
             </w:r>
             <w:r>
               <w:rPr>
@@ -805,7 +804,7 @@
               <w:lang w:eastAsia="pl-PL"/>
             </w:rPr>
           </w:pPr>
-          <w:hyperlink w:anchor="_Toc468286479" w:history="1">
+          <w:hyperlink w:anchor="_Toc469244921" w:history="1">
             <w:r>
               <w:rPr>
                 <w:rStyle w:val="Hipercze"/>
@@ -832,7 +831,7 @@
                 <w:noProof/>
                 <w:webHidden/>
               </w:rPr>
-              <w:instrText xml:space="preserve"> PAGEREF _Toc468286479 \h </w:instrText>
+              <w:instrText xml:space="preserve"> PAGEREF _Toc469244921 \h </w:instrText>
             </w:r>
             <w:r>
               <w:rPr>
@@ -876,7 +875,7 @@
               <w:lang w:eastAsia="pl-PL"/>
             </w:rPr>
           </w:pPr>
-          <w:hyperlink w:anchor="_Toc468286480" w:history="1">
+          <w:hyperlink w:anchor="_Toc469244922" w:history="1">
             <w:r>
               <w:rPr>
                 <w:rStyle w:val="Hipercze"/>
@@ -903,7 +902,7 @@
                 <w:noProof/>
                 <w:webHidden/>
               </w:rPr>
-              <w:instrText xml:space="preserve"> PAGEREF _Toc468286480 \h </w:instrText>
+              <w:instrText xml:space="preserve"> PAGEREF _Toc469244922 \h </w:instrText>
             </w:r>
             <w:r>
               <w:rPr>
@@ -947,7 +946,7 @@
               <w:lang w:eastAsia="pl-PL"/>
             </w:rPr>
           </w:pPr>
-          <w:hyperlink w:anchor="_Toc468286481" w:history="1">
+          <w:hyperlink w:anchor="_Toc469244923" w:history="1">
             <w:r>
               <w:rPr>
                 <w:rStyle w:val="Hipercze"/>
@@ -974,7 +973,7 @@
                 <w:noProof/>
                 <w:webHidden/>
               </w:rPr>
-              <w:instrText xml:space="preserve"> PAGEREF _Toc468286481 \h </w:instrText>
+              <w:instrText xml:space="preserve"> PAGEREF _Toc469244923 \h </w:instrText>
             </w:r>
             <w:r>
               <w:rPr>
@@ -1018,7 +1017,7 @@
               <w:lang w:eastAsia="pl-PL"/>
             </w:rPr>
           </w:pPr>
-          <w:hyperlink w:anchor="_Toc468286482" w:history="1">
+          <w:hyperlink w:anchor="_Toc469244924" w:history="1">
             <w:r>
               <w:rPr>
                 <w:rStyle w:val="Hipercze"/>
@@ -1045,7 +1044,7 @@
                 <w:noProof/>
                 <w:webHidden/>
               </w:rPr>
-              <w:instrText xml:space="preserve"> PAGEREF _Toc468286482 \h </w:instrText>
+              <w:instrText xml:space="preserve"> PAGEREF _Toc469244924 \h </w:instrText>
             </w:r>
             <w:r>
               <w:rPr>
@@ -1089,7 +1088,7 @@
               <w:lang w:eastAsia="pl-PL"/>
             </w:rPr>
           </w:pPr>
-          <w:hyperlink w:anchor="_Toc468286483" w:history="1">
+          <w:hyperlink w:anchor="_Toc469244925" w:history="1">
             <w:r>
               <w:rPr>
                 <w:rStyle w:val="Hipercze"/>
@@ -1116,7 +1115,7 @@
                 <w:noProof/>
                 <w:webHidden/>
               </w:rPr>
-              <w:instrText xml:space="preserve"> PAGEREF _Toc468286483 \h </w:instrText>
+              <w:instrText xml:space="preserve"> PAGEREF _Toc469244925 \h </w:instrText>
             </w:r>
             <w:r>
               <w:rPr>
@@ -1136,7 +1135,7 @@
                 <w:noProof/>
                 <w:webHidden/>
               </w:rPr>
-              <w:t>5</w:t>
+              <w:t>6</w:t>
             </w:r>
             <w:r>
               <w:rPr>
@@ -1160,7 +1159,7 @@
               <w:lang w:eastAsia="pl-PL"/>
             </w:rPr>
           </w:pPr>
-          <w:hyperlink w:anchor="_Toc468286484" w:history="1">
+          <w:hyperlink w:anchor="_Toc469244926" w:history="1">
             <w:r>
               <w:rPr>
                 <w:rStyle w:val="Hipercze"/>
@@ -1187,7 +1186,7 @@
                 <w:noProof/>
                 <w:webHidden/>
               </w:rPr>
-              <w:instrText xml:space="preserve"> PAGEREF _Toc468286484 \h </w:instrText>
+              <w:instrText xml:space="preserve"> PAGEREF _Toc469244926 \h </w:instrText>
             </w:r>
             <w:r>
               <w:rPr>
@@ -1207,7 +1206,7 @@
                 <w:noProof/>
                 <w:webHidden/>
               </w:rPr>
-              <w:t>5</w:t>
+              <w:t>6</w:t>
             </w:r>
             <w:r>
               <w:rPr>
@@ -1231,7 +1230,7 @@
               <w:lang w:eastAsia="pl-PL"/>
             </w:rPr>
           </w:pPr>
-          <w:hyperlink w:anchor="_Toc468286485" w:history="1">
+          <w:hyperlink w:anchor="_Toc469244927" w:history="1">
             <w:r>
               <w:rPr>
                 <w:rStyle w:val="Hipercze"/>
@@ -1258,7 +1257,7 @@
                 <w:noProof/>
                 <w:webHidden/>
               </w:rPr>
-              <w:instrText xml:space="preserve"> PAGEREF _Toc468286485 \h </w:instrText>
+              <w:instrText xml:space="preserve"> PAGEREF _Toc469244927 \h </w:instrText>
             </w:r>
             <w:r>
               <w:rPr>
@@ -1278,7 +1277,7 @@
                 <w:noProof/>
                 <w:webHidden/>
               </w:rPr>
-              <w:t>6</w:t>
+              <w:t>7</w:t>
             </w:r>
             <w:r>
               <w:rPr>
@@ -1302,7 +1301,7 @@
               <w:lang w:eastAsia="pl-PL"/>
             </w:rPr>
           </w:pPr>
-          <w:hyperlink w:anchor="_Toc468286486" w:history="1">
+          <w:hyperlink w:anchor="_Toc469244928" w:history="1">
             <w:r>
               <w:rPr>
                 <w:rStyle w:val="Hipercze"/>
@@ -1329,7 +1328,7 @@
                 <w:noProof/>
                 <w:webHidden/>
               </w:rPr>
-              <w:instrText xml:space="preserve"> PAGEREF _Toc468286486 \h </w:instrText>
+              <w:instrText xml:space="preserve"> PAGEREF _Toc469244928 \h </w:instrText>
             </w:r>
             <w:r>
               <w:rPr>
@@ -1349,7 +1348,7 @@
                 <w:noProof/>
                 <w:webHidden/>
               </w:rPr>
-              <w:t>6</w:t>
+              <w:t>7</w:t>
             </w:r>
             <w:r>
               <w:rPr>
@@ -1373,7 +1372,7 @@
               <w:lang w:eastAsia="pl-PL"/>
             </w:rPr>
           </w:pPr>
-          <w:hyperlink w:anchor="_Toc468286487" w:history="1">
+          <w:hyperlink w:anchor="_Toc469244929" w:history="1">
             <w:r>
               <w:rPr>
                 <w:rStyle w:val="Hipercze"/>
@@ -1400,7 +1399,7 @@
                 <w:noProof/>
                 <w:webHidden/>
               </w:rPr>
-              <w:instrText xml:space="preserve"> PAGEREF _Toc468286487 \h </w:instrText>
+              <w:instrText xml:space="preserve"> PAGEREF _Toc469244929 \h </w:instrText>
             </w:r>
             <w:r>
               <w:rPr>
@@ -1420,7 +1419,7 @@
                 <w:noProof/>
                 <w:webHidden/>
               </w:rPr>
-              <w:t>7</w:t>
+              <w:t>8</w:t>
             </w:r>
             <w:r>
               <w:rPr>
@@ -1444,7 +1443,7 @@
               <w:lang w:eastAsia="pl-PL"/>
             </w:rPr>
           </w:pPr>
-          <w:hyperlink w:anchor="_Toc468286488" w:history="1">
+          <w:hyperlink w:anchor="_Toc469244930" w:history="1">
             <w:r>
               <w:rPr>
                 <w:rStyle w:val="Hipercze"/>
@@ -1471,7 +1470,7 @@
                 <w:noProof/>
                 <w:webHidden/>
               </w:rPr>
-              <w:instrText xml:space="preserve"> PAGEREF _Toc468286488 \h </w:instrText>
+              <w:instrText xml:space="preserve"> PAGEREF _Toc469244930 \h </w:instrText>
             </w:r>
             <w:r>
               <w:rPr>
@@ -1491,7 +1490,7 @@
                 <w:noProof/>
                 <w:webHidden/>
               </w:rPr>
-              <w:t>8</w:t>
+              <w:t>9</w:t>
             </w:r>
             <w:r>
               <w:rPr>
@@ -1522,10 +1521,20 @@
       <w:pPr>
         <w:pStyle w:val="Nagwek1"/>
       </w:pPr>
-      <w:bookmarkStart w:id="1" w:name="_Toc468286473"/>
+      <w:bookmarkStart w:id="0" w:name="_Toc469244915"/>
       <w:r>
         <w:lastRenderedPageBreak/>
         <w:t>Dziedzina problemu</w:t>
+      </w:r>
+      <w:bookmarkEnd w:id="0"/>
+    </w:p>
+    <w:p>
+      <w:pPr>
+        <w:pStyle w:val="Nagwek2"/>
+      </w:pPr>
+      <w:bookmarkStart w:id="1" w:name="_Toc469244916"/>
+      <w:r>
+        <w:t>Siatka trójwymiarowa</w:t>
       </w:r>
       <w:bookmarkEnd w:id="1"/>
     </w:p>
@@ -1533,9 +1542,18 @@
       <w:pPr>
         <w:pStyle w:val="Nagwek2"/>
       </w:pPr>
-      <w:bookmarkStart w:id="2" w:name="_Toc468286474"/>
-      <w:r>
-        <w:t>Siatka trójwymiarowa</w:t>
+      <w:r>
+        <w:br w:type="page"/>
+      </w:r>
+    </w:p>
+    <w:p>
+      <w:pPr>
+        <w:pStyle w:val="Nagwek1"/>
+      </w:pPr>
+      <w:bookmarkStart w:id="2" w:name="_Toc469244917"/>
+      <w:r>
+        <w:lastRenderedPageBreak/>
+        <w:t>Stos technologiczny</w:t>
       </w:r>
       <w:bookmarkEnd w:id="2"/>
     </w:p>
@@ -1543,141 +1561,114 @@
       <w:pPr>
         <w:pStyle w:val="Nagwek2"/>
       </w:pPr>
-      <w:r>
-        <w:br w:type="page"/>
-      </w:r>
-    </w:p>
-    <w:p>
-      <w:pPr>
-        <w:pStyle w:val="Nagwek1"/>
-      </w:pPr>
-      <w:bookmarkStart w:id="3" w:name="_Toc468286475"/>
-      <w:r>
-        <w:lastRenderedPageBreak/>
-        <w:t>Stos technologiczny</w:t>
+      <w:bookmarkStart w:id="3" w:name="_Toc469244918"/>
+      <w:r>
+        <w:t>OpenGL</w:t>
       </w:r>
       <w:bookmarkEnd w:id="3"/>
     </w:p>
     <w:p>
+      <w:r>
+        <w:t xml:space="preserve">Jest to specyfikacja opisująca standardy tworzenia grafiki trójwymiarowej. Implementowana jest przez różne języki programowania i dostępna na różnych platformach. Pozwala na tworzenie animacji z wykorzystaniem obiektów trójwymiarowych. </w:t>
+      </w:r>
+    </w:p>
+    <w:p>
       <w:pPr>
         <w:pStyle w:val="Nagwek2"/>
       </w:pPr>
-      <w:bookmarkStart w:id="4" w:name="_Toc468286476"/>
-      <w:r>
-        <w:t>OpenGL</w:t>
+      <w:bookmarkStart w:id="4" w:name="_Toc469244919"/>
+      <w:r>
+        <w:t>GLU</w:t>
       </w:r>
       <w:bookmarkEnd w:id="4"/>
     </w:p>
     <w:p>
       <w:r>
-        <w:t xml:space="preserve">Jest to specyfikacja opisująca standardy tworzenia grafiki trójwymiarowej. Implementowana jest przez różne języki programowania i dostępna na różnych platformach. Pozwala na tworzenie animacji z wykorzystaniem obiektów trójwymiarowych. </w:t>
+        <w:t>Biblioteka dostarczająca interfejs wyższego poziomu dla funkcjonalności OpenGL.</w:t>
       </w:r>
     </w:p>
     <w:p>
       <w:pPr>
         <w:pStyle w:val="Nagwek2"/>
       </w:pPr>
-      <w:bookmarkStart w:id="5" w:name="_Toc468286477"/>
-      <w:r>
-        <w:t>GLU</w:t>
+      <w:bookmarkStart w:id="5" w:name="_Toc469244920"/>
+      <w:r>
+        <w:t>GLUT</w:t>
       </w:r>
       <w:bookmarkEnd w:id="5"/>
     </w:p>
     <w:p>
       <w:r>
-        <w:t>Biblioteka dostarczająca interfejs wyższego poziomu dla funkcjonalności OpenGL.</w:t>
+        <w:t xml:space="preserve">Niezależny zbiór narzędzi </w:t>
+      </w:r>
+      <w:r>
+        <w:t>implementujący</w:t>
+      </w:r>
+      <w:r>
+        <w:t xml:space="preserve"> interfejs programistyczny OpenGL'a do dostarczania aplikacji okienkowych</w:t>
+      </w:r>
+      <w:r>
+        <w:t xml:space="preserve">. </w:t>
       </w:r>
     </w:p>
     <w:p>
       <w:pPr>
         <w:pStyle w:val="Nagwek2"/>
       </w:pPr>
-      <w:bookmarkStart w:id="6" w:name="_Toc468286478"/>
-      <w:r>
-        <w:t>GLUT</w:t>
+      <w:bookmarkStart w:id="6" w:name="_Toc469244921"/>
+      <w:r>
+        <w:t>Protocol Buffers</w:t>
       </w:r>
       <w:bookmarkEnd w:id="6"/>
     </w:p>
     <w:p>
-      <w:r>
-        <w:t xml:space="preserve">Niezależny zbiór narzędzi </w:t>
-      </w:r>
-      <w:r>
-        <w:t>implementujący</w:t>
-      </w:r>
-      <w:r>
-        <w:t xml:space="preserve"> interfejs programistyczny </w:t>
-      </w:r>
-      <w:proofErr w:type="spellStart"/>
-      <w:r>
-        <w:t>OpenGL'a</w:t>
-      </w:r>
-      <w:proofErr w:type="spellEnd"/>
-      <w:r>
-        <w:t xml:space="preserve"> do dostarczania aplikacji okienkowych</w:t>
-      </w:r>
-      <w:r>
-        <w:t xml:space="preserve">. </w:t>
+      <w:pPr>
+        <w:spacing w:after="200"/>
+      </w:pPr>
+      <w:r>
+        <w:t>Narzędzie umożliwiające szybką i prostą serializację ustrukturyzowanych danych, którego zaletą jest niezależn</w:t>
+      </w:r>
+      <w:r>
+        <w:t>ość</w:t>
+      </w:r>
+      <w:r>
+        <w:t xml:space="preserve"> od języka programowania</w:t>
+      </w:r>
+      <w:r>
+        <w:t xml:space="preserve"> i platformy systemowej</w:t>
+      </w:r>
+      <w:r>
+        <w:t>.</w:t>
       </w:r>
     </w:p>
     <w:p>
       <w:pPr>
-        <w:pStyle w:val="Nagwek2"/>
-      </w:pPr>
-      <w:bookmarkStart w:id="7" w:name="_Toc468286479"/>
-      <w:r>
-        <w:t>Protocol Buffers</w:t>
+        <w:spacing w:after="200" w:line="276" w:lineRule="auto"/>
+      </w:pPr>
+      <w:r>
+        <w:br w:type="page"/>
+      </w:r>
+    </w:p>
+    <w:p>
+      <w:pPr>
+        <w:pStyle w:val="Nagwek1"/>
+      </w:pPr>
+      <w:bookmarkStart w:id="7" w:name="_Toc469244922"/>
+      <w:r>
+        <w:lastRenderedPageBreak/>
+        <w:t>Opis modułów</w:t>
       </w:r>
       <w:bookmarkEnd w:id="7"/>
     </w:p>
     <w:p>
       <w:pPr>
-        <w:spacing w:after="200"/>
-      </w:pPr>
-      <w:r>
-        <w:t>Narzędzie umożliwiające szybką i prostą serializację ustrukturyzowanych danych, którego zaletą jest niezależn</w:t>
-      </w:r>
-      <w:r>
-        <w:t>ość</w:t>
-      </w:r>
-      <w:r>
-        <w:t xml:space="preserve"> od języka programowania</w:t>
-      </w:r>
-      <w:r>
-        <w:t xml:space="preserve"> i platformy systemowej</w:t>
-      </w:r>
-      <w:r>
-        <w:t>.</w:t>
-      </w:r>
-    </w:p>
-    <w:p>
-      <w:pPr>
-        <w:spacing w:after="200" w:line="276" w:lineRule="auto"/>
-      </w:pPr>
-      <w:r>
-        <w:br w:type="page"/>
-      </w:r>
-    </w:p>
-    <w:p>
-      <w:pPr>
-        <w:pStyle w:val="Nagwek1"/>
-      </w:pPr>
-      <w:bookmarkStart w:id="8" w:name="_Toc468286480"/>
-      <w:r>
-        <w:lastRenderedPageBreak/>
-        <w:t>Opis modułów</w:t>
+        <w:pStyle w:val="Nagwek2"/>
+      </w:pPr>
+      <w:bookmarkStart w:id="8" w:name="_Toc469244923"/>
+      <w:r>
+        <w:t>Moduł komunikacji CORE</w:t>
       </w:r>
       <w:bookmarkEnd w:id="8"/>
-    </w:p>
-    <w:p>
-      <w:pPr>
-        <w:pStyle w:val="Nagwek2"/>
-      </w:pPr>
-      <w:bookmarkStart w:id="9" w:name="_Toc468286481"/>
-      <w:r>
-        <w:t>Moduł komunikacji CORE</w:t>
-      </w:r>
-      <w:bookmarkEnd w:id="9"/>
     </w:p>
     <w:p>
       <w:r>
@@ -1751,85 +1742,74 @@
       <w:r>
         <w:t xml:space="preserve">Najważniejsza część logiki modułu znajduje się w klasie </w:t>
       </w:r>
-      <w:proofErr w:type="spellStart"/>
       <w:r>
         <w:rPr>
           <w:i/>
         </w:rPr>
         <w:t>AbstractServer</w:t>
       </w:r>
-      <w:proofErr w:type="spellEnd"/>
       <w:r>
         <w:t xml:space="preserve">. Odpowiada ona za utrzymywanie połączenia z aplikacją kliencką, jak i oknem </w:t>
       </w:r>
-      <w:proofErr w:type="spellStart"/>
       <w:r>
         <w:rPr>
           <w:i/>
         </w:rPr>
-        <w:t>Smashalist</w:t>
-      </w:r>
-      <w:proofErr w:type="spellEnd"/>
+        <w:t>Smashalist Manager</w:t>
+      </w:r>
       <w:r>
         <w:rPr>
           <w:i/>
         </w:rPr>
-        <w:t xml:space="preserve"> Managera</w:t>
-      </w:r>
-      <w:r>
-        <w:t xml:space="preserve">. Zawiera również logikę potrzebną do </w:t>
-      </w:r>
-      <w:proofErr w:type="spellStart"/>
-      <w:r>
-        <w:t>deserializacji</w:t>
-      </w:r>
-      <w:proofErr w:type="spellEnd"/>
-      <w:r>
-        <w:t xml:space="preserve"> wiadomości na obiekty wewnętrzne, zapewnia odpowiednią sekwencję wywołań metod odpowiedzialnych za filtrowanie oraz aktualizację statystyk.</w:t>
+        <w:t>’</w:t>
+      </w:r>
+      <w:r>
+        <w:rPr>
+          <w:i/>
+        </w:rPr>
+        <w:t>a</w:t>
+      </w:r>
+      <w:r>
+        <w:t>. Zawiera również logikę potrzebną do deserializacji wiadomości na obiekty wewnętrzne, zapewnia odpowiednią sekwencję wywołań metod odpowiedzialnych za filtrowanie oraz aktualizację statystyk.</w:t>
       </w:r>
     </w:p>
     <w:p>
       <w:r>
         <w:t xml:space="preserve">Klasy dziedziczące z </w:t>
       </w:r>
-      <w:proofErr w:type="spellStart"/>
       <w:r>
         <w:rPr>
           <w:i/>
         </w:rPr>
         <w:t>AbstractServer</w:t>
       </w:r>
-      <w:proofErr w:type="spellEnd"/>
       <w:r>
         <w:t xml:space="preserve">, tj. </w:t>
       </w:r>
-      <w:proofErr w:type="spellStart"/>
       <w:r>
         <w:rPr>
           <w:i/>
         </w:rPr>
         <w:t>LinuxServer</w:t>
       </w:r>
-      <w:proofErr w:type="spellEnd"/>
       <w:r>
         <w:t xml:space="preserve"> oraz </w:t>
       </w:r>
-      <w:proofErr w:type="spellStart"/>
       <w:r>
         <w:rPr>
           <w:i/>
         </w:rPr>
         <w:t>WindowsServer</w:t>
       </w:r>
-      <w:proofErr w:type="spellEnd"/>
-      <w:r>
-        <w:t xml:space="preserve">, dostarczają implementację metod służących do przesyłania danych poprzez gniazda systemowe. Takie rozwiązanie było konieczne ze względu na znaczne różnice w implementacji oraz </w:t>
-      </w:r>
-      <w:proofErr w:type="spellStart"/>
-      <w:r>
-        <w:t>api</w:t>
-      </w:r>
-      <w:proofErr w:type="spellEnd"/>
+      <w:r>
+        <w:t>, dostarczają implementacji</w:t>
+      </w:r>
+      <w:r>
+        <w:t xml:space="preserve"> metod służących do przesyłania danych poprzez gniazda systemowe. Takie rozwiązanie było konieczne ze względu na znaczne różnice w implementacji oraz </w:t>
+      </w:r>
+      <w:r>
+        <w:t>API</w:t>
+      </w:r>
       <w:r>
         <w:t xml:space="preserve"> gniazd dla</w:t>
       </w:r>
@@ -1845,11 +1825,11 @@
       <w:pPr>
         <w:pStyle w:val="Nagwek2"/>
       </w:pPr>
-      <w:bookmarkStart w:id="10" w:name="_Toc468286482"/>
+      <w:bookmarkStart w:id="9" w:name="_Toc469244924"/>
       <w:r>
         <w:t>Moduł struktur CORE</w:t>
       </w:r>
-      <w:bookmarkEnd w:id="10"/>
+      <w:bookmarkEnd w:id="9"/>
     </w:p>
     <w:p>
       <w:r>
@@ -1893,22 +1873,20 @@
       <w:r>
         <w:t xml:space="preserve"> jest klasa abstrakcyjna </w:t>
       </w:r>
-      <w:proofErr w:type="spellStart"/>
       <w:r>
         <w:rPr>
           <w:i/>
         </w:rPr>
         <w:t>AbstractDataTree</w:t>
       </w:r>
-      <w:proofErr w:type="spellEnd"/>
       <w:r>
         <w:t xml:space="preserve">. Synchronizuje ona dostęp do instancji drzewa struktur oraz zarządza jej kolekcją. Udostępnia również bardziej rozbudowane </w:t>
       </w:r>
-      <w:proofErr w:type="spellStart"/>
-      <w:r>
-        <w:t>api</w:t>
-      </w:r>
-      <w:proofErr w:type="spellEnd"/>
+      <w:r>
+        <w:t>API</w:t>
+      </w:r>
+      <w:bookmarkStart w:id="10" w:name="_GoBack"/>
+      <w:bookmarkEnd w:id="10"/>
       <w:r>
         <w:t>, pozwalające na przefiltrowanie danych we wszystkich drzewach struktur.</w:t>
       </w:r>
@@ -1916,25 +1894,21 @@
         <w:br/>
         <w:t xml:space="preserve">Klasy </w:t>
       </w:r>
-      <w:proofErr w:type="spellStart"/>
       <w:r>
         <w:rPr>
           <w:i/>
         </w:rPr>
         <w:t>LinuxDataTree</w:t>
       </w:r>
-      <w:proofErr w:type="spellEnd"/>
       <w:r>
         <w:t xml:space="preserve"> oraz </w:t>
       </w:r>
-      <w:proofErr w:type="spellStart"/>
       <w:r>
         <w:rPr>
           <w:i/>
         </w:rPr>
         <w:t>WindowsDataTree</w:t>
       </w:r>
-      <w:proofErr w:type="spellEnd"/>
       <w:r>
         <w:t xml:space="preserve"> dostarczają konkretne implementacje metod </w:t>
       </w:r>
@@ -1961,7 +1935,7 @@
       <w:pPr>
         <w:pStyle w:val="Nagwek2"/>
       </w:pPr>
-      <w:bookmarkStart w:id="11" w:name="_Toc468286483"/>
+      <w:bookmarkStart w:id="11" w:name="_Toc469244925"/>
       <w:r>
         <w:t>Moduł filtracji CORE</w:t>
       </w:r>
@@ -1988,33 +1962,17 @@
           <w:lang w:val="en-US"/>
         </w:rPr>
       </w:pPr>
-      <w:proofErr w:type="spellStart"/>
       <w:r>
         <w:rPr>
           <w:lang w:val="en-US"/>
         </w:rPr>
         <w:t>typ</w:t>
       </w:r>
-      <w:proofErr w:type="spellEnd"/>
       <w:r>
         <w:rPr>
           <w:lang w:val="en-US"/>
         </w:rPr>
-        <w:t xml:space="preserve"> </w:t>
-      </w:r>
-      <w:proofErr w:type="spellStart"/>
-      <w:r>
-        <w:rPr>
-          <w:lang w:val="en-US"/>
-        </w:rPr>
-        <w:t>geometrii</w:t>
-      </w:r>
-      <w:proofErr w:type="spellEnd"/>
-      <w:r>
-        <w:rPr>
-          <w:lang w:val="en-US"/>
-        </w:rPr>
-        <w:t xml:space="preserve"> (Vertex, Edge, Face, Block)</w:t>
+        <w:t xml:space="preserve"> geometrii (Vertex, Edge, Face, Block)</w:t>
       </w:r>
     </w:p>
     <w:p>
@@ -2028,28 +1986,12 @@
           <w:lang w:val="en-US"/>
         </w:rPr>
       </w:pPr>
-      <w:proofErr w:type="spellStart"/>
       <w:r>
         <w:rPr>
           <w:lang w:val="en-US"/>
         </w:rPr>
-        <w:t>numer</w:t>
-      </w:r>
-      <w:proofErr w:type="spellEnd"/>
-      <w:r>
-        <w:rPr>
-          <w:lang w:val="en-US"/>
-        </w:rPr>
-        <w:t xml:space="preserve"> </w:t>
-      </w:r>
-      <w:proofErr w:type="spellStart"/>
-      <w:r>
-        <w:rPr>
-          <w:lang w:val="en-US"/>
-        </w:rPr>
-        <w:t>grupy</w:t>
-      </w:r>
-      <w:proofErr w:type="spellEnd"/>
+        <w:t>numer grupy</w:t>
+      </w:r>
     </w:p>
     <w:p>
       <w:pPr>
@@ -2062,33 +2004,11 @@
           <w:lang w:val="en-US"/>
         </w:rPr>
       </w:pPr>
-      <w:proofErr w:type="spellStart"/>
       <w:r>
         <w:rPr>
           <w:lang w:val="en-US"/>
         </w:rPr>
-        <w:t>wartość</w:t>
-      </w:r>
-      <w:proofErr w:type="spellEnd"/>
-      <w:r>
-        <w:rPr>
-          <w:lang w:val="en-US"/>
-        </w:rPr>
-        <w:t xml:space="preserve"> </w:t>
-      </w:r>
-      <w:proofErr w:type="spellStart"/>
-      <w:r>
-        <w:rPr>
-          <w:lang w:val="en-US"/>
-        </w:rPr>
-        <w:t>własności</w:t>
-      </w:r>
-      <w:proofErr w:type="spellEnd"/>
-      <w:r>
-        <w:rPr>
-          <w:lang w:val="en-US"/>
-        </w:rPr>
-        <w:t xml:space="preserve"> "quality"</w:t>
+        <w:t>wartość własności "quality"</w:t>
       </w:r>
     </w:p>
     <w:p>
@@ -2102,14 +2022,12 @@
           <w:lang w:val="en-US"/>
         </w:rPr>
       </w:pPr>
-      <w:proofErr w:type="spellStart"/>
       <w:r>
         <w:rPr>
           <w:lang w:val="en-US"/>
         </w:rPr>
         <w:t>współrzędne</w:t>
       </w:r>
-      <w:proofErr w:type="spellEnd"/>
     </w:p>
     <w:p>
       <w:r>
@@ -2118,47 +2036,39 @@
       <w:r>
         <w:t>modułu (</w:t>
       </w:r>
-      <w:proofErr w:type="spellStart"/>
       <w:r>
         <w:rPr>
           <w:i/>
         </w:rPr>
         <w:t>CoordinatesFilter</w:t>
       </w:r>
-      <w:proofErr w:type="spellEnd"/>
       <w:r>
         <w:t xml:space="preserve">, </w:t>
       </w:r>
-      <w:proofErr w:type="spellStart"/>
       <w:r>
         <w:rPr>
           <w:i/>
         </w:rPr>
         <w:t>GroupsFilter</w:t>
       </w:r>
-      <w:proofErr w:type="spellEnd"/>
       <w:r>
         <w:t xml:space="preserve">, </w:t>
       </w:r>
-      <w:proofErr w:type="spellStart"/>
       <w:r>
         <w:rPr>
           <w:i/>
         </w:rPr>
         <w:t>QualityFilter</w:t>
       </w:r>
-      <w:proofErr w:type="spellEnd"/>
       <w:r>
         <w:t xml:space="preserve">, </w:t>
       </w:r>
-      <w:proofErr w:type="spellStart"/>
       <w:r>
         <w:rPr>
           <w:i/>
         </w:rPr>
         <w:t>TypesFilter</w:t>
       </w:r>
-      <w:proofErr w:type="spellEnd"/>
       <w:r>
         <w:t xml:space="preserve">) zawierają logikę pozwalającą na optymalne przechodzenie drzewa struktur – wymaga to odpowiedniej sekwencji wywołań poszczególnych rodzajów filtrów, za które odpowiada moduł komunikacji CORE. Każda z tych klas zawiera kolekcję prostych filtrów zdefiniowanych przez użytkownika. Ze względu na charakter filtru, bądź też wybór użytkownika, filtry te są łączone spójnikiem </w:t>
       </w:r>
@@ -2185,7 +2095,6 @@
       <w:r>
         <w:t xml:space="preserve">Klasa </w:t>
       </w:r>
-      <w:proofErr w:type="spellStart"/>
       <w:r>
         <w:rPr>
           <w:i/>
@@ -2198,14 +2107,12 @@
         </w:rPr>
         <w:t>Filter</w:t>
       </w:r>
-      <w:proofErr w:type="spellEnd"/>
       <w:r>
         <w:t xml:space="preserve"> zawiera dodatkowo logikę pozwalającą na wyrysowanie poszczególnych filtrów na współrzędne zdefiniowanych przez użytkownika na ekranie. </w:t>
       </w:r>
       <w:r>
         <w:t xml:space="preserve">Ze względu na stosunkowo duży stopień skomplikowania, część logiki została wydzielona do klasy </w:t>
       </w:r>
-      <w:proofErr w:type="spellStart"/>
       <w:r>
         <w:rPr>
           <w:i/>
@@ -2218,7 +2125,6 @@
         </w:rPr>
         <w:t>Utils</w:t>
       </w:r>
-      <w:proofErr w:type="spellEnd"/>
       <w:r>
         <w:t>.</w:t>
       </w:r>
@@ -2227,7 +2133,7 @@
       <w:pPr>
         <w:pStyle w:val="Nagwek2"/>
       </w:pPr>
-      <w:bookmarkStart w:id="12" w:name="_Toc468286484"/>
+      <w:bookmarkStart w:id="12" w:name="_Toc469244926"/>
       <w:r>
         <w:t>Moduł wizualizacji CORE</w:t>
       </w:r>
@@ -2253,7 +2159,7 @@
       <w:pPr>
         <w:pStyle w:val="Nagwek2"/>
       </w:pPr>
-      <w:bookmarkStart w:id="13" w:name="_Toc468286485"/>
+      <w:bookmarkStart w:id="13" w:name="_Toc469244927"/>
       <w:r>
         <w:lastRenderedPageBreak/>
         <w:t>Moduł konfiguracji użytkownika</w:t>
@@ -2264,14 +2170,12 @@
       <w:r>
         <w:t xml:space="preserve">Moduł, którego zadaniem jest odczyt konfiguracji użytkownika dostarczonej w pliku </w:t>
       </w:r>
-      <w:proofErr w:type="spellStart"/>
       <w:r>
         <w:rPr>
           <w:i/>
         </w:rPr>
         <w:t>user.config.xml</w:t>
       </w:r>
-      <w:proofErr w:type="spellEnd"/>
       <w:r>
         <w:t>. W przypadku braku któregokolwiek parametru konfiguracji ustawiana jest wartość domyślna.</w:t>
       </w:r>
@@ -2280,56 +2184,34 @@
       <w:r>
         <w:t xml:space="preserve">Odczyt konfiguracji następuje tylko raz, w momencie tworzenia nowego obiektu </w:t>
       </w:r>
-      <w:proofErr w:type="spellStart"/>
       <w:r>
         <w:rPr>
           <w:i/>
         </w:rPr>
         <w:t>UserPreferencesManager</w:t>
       </w:r>
-      <w:proofErr w:type="spellEnd"/>
       <w:r>
         <w:t xml:space="preserve"> (tj. przy pierwszym wywołaniu metody </w:t>
       </w:r>
-      <w:proofErr w:type="spellStart"/>
       <w:r>
         <w:rPr>
           <w:i/>
         </w:rPr>
         <w:t>getInstance</w:t>
       </w:r>
-      <w:proofErr w:type="spellEnd"/>
-      <w:r>
-        <w:t xml:space="preserve">). Obiekt ten zapewnia wygodne </w:t>
-      </w:r>
-      <w:proofErr w:type="spellStart"/>
-      <w:r>
-        <w:t>api</w:t>
-      </w:r>
-      <w:proofErr w:type="spellEnd"/>
-      <w:r>
-        <w:t xml:space="preserve">  do pobierania określonych parametrów oraz odpowiada za przechowywania, bądź wyliczanie, wartości domyślnej.</w:t>
+      <w:r>
+        <w:t>). Obiekt ten zapewnia wygodne api  do pobierania określonych parametrów oraz odpowiada za przechowywania, bądź wyliczanie, wartości domyślnej.</w:t>
       </w:r>
       <w:r>
         <w:br/>
-        <w:t xml:space="preserve">Logika </w:t>
-      </w:r>
-      <w:proofErr w:type="spellStart"/>
-      <w:r>
-        <w:t>parsera</w:t>
-      </w:r>
-      <w:proofErr w:type="spellEnd"/>
-      <w:r>
-        <w:t xml:space="preserve"> zawarta jest w klasie </w:t>
-      </w:r>
-      <w:proofErr w:type="spellStart"/>
+        <w:t xml:space="preserve">Logika parsera zawarta jest w klasie </w:t>
+      </w:r>
       <w:r>
         <w:rPr>
           <w:i/>
         </w:rPr>
         <w:t>XMLParser</w:t>
       </w:r>
-      <w:proofErr w:type="spellEnd"/>
       <w:r>
         <w:t>.</w:t>
       </w:r>
@@ -2338,7 +2220,7 @@
       <w:pPr>
         <w:pStyle w:val="Nagwek2"/>
       </w:pPr>
-      <w:bookmarkStart w:id="14" w:name="_Toc468286486"/>
+      <w:bookmarkStart w:id="14" w:name="_Toc469244928"/>
       <w:r>
         <w:t>Smeshalist Manager</w:t>
       </w:r>
@@ -2359,7 +2241,7 @@
       <w:pPr>
         <w:pStyle w:val="Nagwek1"/>
       </w:pPr>
-      <w:bookmarkStart w:id="15" w:name="_Toc468286487"/>
+      <w:bookmarkStart w:id="15" w:name="_Toc469244929"/>
       <w:r>
         <w:lastRenderedPageBreak/>
         <w:t>Opis API klienckiego</w:t>
@@ -2375,7 +2257,7 @@
       <w:pPr>
         <w:pStyle w:val="Nagwek2"/>
       </w:pPr>
-      <w:bookmarkStart w:id="16" w:name="_Toc468286488"/>
+      <w:bookmarkStart w:id="16" w:name="_Toc469244930"/>
       <w:r>
         <w:lastRenderedPageBreak/>
         <w:t>Spis ilustracji</w:t>
@@ -2413,8 +2295,8 @@
       </w:r>
     </w:p>
     <w:sectPr>
-      <w:footerReference w:type="default" r:id="rId9"/>
-      <w:footerReference w:type="first" r:id="rId10"/>
+      <w:footerReference w:type="default" r:id="rId10"/>
+      <w:footerReference w:type="first" r:id="rId11"/>
       <w:pgSz w:w="11906" w:h="16838"/>
       <w:pgMar w:top="1417" w:right="1417" w:bottom="1417" w:left="1417" w:header="708" w:footer="708" w:gutter="0"/>
       <w:cols w:space="708"/>
@@ -2426,7 +2308,7 @@
 </file>
 
 <file path=word/endnotes.xml><?xml version="1.0" encoding="utf-8"?>
-<w:endnotes xmlns:ve="http://schemas.openxmlformats.org/markup-compatibility/2006" xmlns:o="urn:schemas-microsoft-com:office:office" xmlns:r="http://schemas.openxmlformats.org/officeDocument/2006/relationships" xmlns:m="http://schemas.openxmlformats.org/officeDocument/2006/math" xmlns:v="urn:schemas-microsoft-com:vml" xmlns:wp="http://schemas.openxmlformats.org/drawingml/2006/wordprocessingDrawing" xmlns:w10="urn:schemas-microsoft-com:office:word" xmlns:w="http://schemas.openxmlformats.org/wordprocessingml/2006/main" xmlns:wne="http://schemas.microsoft.com/office/word/2006/wordml">
+<w:endnotes xmlns:wpc="http://schemas.microsoft.com/office/word/2010/wordprocessingCanvas" xmlns:mc="http://schemas.openxmlformats.org/markup-compatibility/2006" xmlns:o="urn:schemas-microsoft-com:office:office" xmlns:r="http://schemas.openxmlformats.org/officeDocument/2006/relationships" xmlns:m="http://schemas.openxmlformats.org/officeDocument/2006/math" xmlns:v="urn:schemas-microsoft-com:vml" xmlns:wp14="http://schemas.microsoft.com/office/word/2010/wordprocessingDrawing" xmlns:wp="http://schemas.openxmlformats.org/drawingml/2006/wordprocessingDrawing" xmlns:w10="urn:schemas-microsoft-com:office:word" xmlns:w="http://schemas.openxmlformats.org/wordprocessingml/2006/main" xmlns:w14="http://schemas.microsoft.com/office/word/2010/wordml" xmlns:wpg="http://schemas.microsoft.com/office/word/2010/wordprocessingGroup" xmlns:wpi="http://schemas.microsoft.com/office/word/2010/wordprocessingInk" xmlns:wne="http://schemas.microsoft.com/office/word/2006/wordml" xmlns:wps="http://schemas.microsoft.com/office/word/2010/wordprocessingShape" mc:Ignorable="w14 wp14">
   <w:endnote w:type="separator" w:id="-1">
     <w:p>
       <w:pPr>
@@ -2451,7 +2333,7 @@
 </file>
 
 <file path=word/footer1.xml><?xml version="1.0" encoding="utf-8"?>
-<w:ftr xmlns:ve="http://schemas.openxmlformats.org/markup-compatibility/2006" xmlns:o="urn:schemas-microsoft-com:office:office" xmlns:r="http://schemas.openxmlformats.org/officeDocument/2006/relationships" xmlns:m="http://schemas.openxmlformats.org/officeDocument/2006/math" xmlns:v="urn:schemas-microsoft-com:vml" xmlns:wp="http://schemas.openxmlformats.org/drawingml/2006/wordprocessingDrawing" xmlns:w10="urn:schemas-microsoft-com:office:word" xmlns:w="http://schemas.openxmlformats.org/wordprocessingml/2006/main" xmlns:wne="http://schemas.microsoft.com/office/word/2006/wordml">
+<w:ftr xmlns:wpc="http://schemas.microsoft.com/office/word/2010/wordprocessingCanvas" xmlns:mc="http://schemas.openxmlformats.org/markup-compatibility/2006" xmlns:o="urn:schemas-microsoft-com:office:office" xmlns:r="http://schemas.openxmlformats.org/officeDocument/2006/relationships" xmlns:m="http://schemas.openxmlformats.org/officeDocument/2006/math" xmlns:v="urn:schemas-microsoft-com:vml" xmlns:wp14="http://schemas.microsoft.com/office/word/2010/wordprocessingDrawing" xmlns:wp="http://schemas.openxmlformats.org/drawingml/2006/wordprocessingDrawing" xmlns:w10="urn:schemas-microsoft-com:office:word" xmlns:w="http://schemas.openxmlformats.org/wordprocessingml/2006/main" xmlns:w14="http://schemas.microsoft.com/office/word/2010/wordml" xmlns:wpg="http://schemas.microsoft.com/office/word/2010/wordprocessingGroup" xmlns:wpi="http://schemas.microsoft.com/office/word/2010/wordprocessingInk" xmlns:wne="http://schemas.microsoft.com/office/word/2006/wordml" xmlns:wps="http://schemas.microsoft.com/office/word/2010/wordprocessingShape" mc:Ignorable="w14 wp14">
   <w:sdt>
     <w:sdtPr>
       <w:id w:val="-71740838"/>
@@ -2460,6 +2342,7 @@
         <w:docPartUnique/>
       </w:docPartObj>
     </w:sdtPr>
+    <w:sdtEndPr/>
     <w:sdtContent>
       <w:p>
         <w:pPr>
@@ -2535,7 +2418,7 @@
 </file>
 
 <file path=word/footer2.xml><?xml version="1.0" encoding="utf-8"?>
-<w:ftr xmlns:ve="http://schemas.openxmlformats.org/markup-compatibility/2006" xmlns:o="urn:schemas-microsoft-com:office:office" xmlns:r="http://schemas.openxmlformats.org/officeDocument/2006/relationships" xmlns:m="http://schemas.openxmlformats.org/officeDocument/2006/math" xmlns:v="urn:schemas-microsoft-com:vml" xmlns:wp="http://schemas.openxmlformats.org/drawingml/2006/wordprocessingDrawing" xmlns:w10="urn:schemas-microsoft-com:office:word" xmlns:w="http://schemas.openxmlformats.org/wordprocessingml/2006/main" xmlns:wne="http://schemas.microsoft.com/office/word/2006/wordml">
+<w:ftr xmlns:wpc="http://schemas.microsoft.com/office/word/2010/wordprocessingCanvas" xmlns:mc="http://schemas.openxmlformats.org/markup-compatibility/2006" xmlns:o="urn:schemas-microsoft-com:office:office" xmlns:r="http://schemas.openxmlformats.org/officeDocument/2006/relationships" xmlns:m="http://schemas.openxmlformats.org/officeDocument/2006/math" xmlns:v="urn:schemas-microsoft-com:vml" xmlns:wp14="http://schemas.microsoft.com/office/word/2010/wordprocessingDrawing" xmlns:wp="http://schemas.openxmlformats.org/drawingml/2006/wordprocessingDrawing" xmlns:w10="urn:schemas-microsoft-com:office:word" xmlns:w="http://schemas.openxmlformats.org/wordprocessingml/2006/main" xmlns:w14="http://schemas.microsoft.com/office/word/2010/wordml" xmlns:wpg="http://schemas.microsoft.com/office/word/2010/wordprocessingGroup" xmlns:wpi="http://schemas.microsoft.com/office/word/2010/wordprocessingInk" xmlns:wne="http://schemas.microsoft.com/office/word/2006/wordml" xmlns:wps="http://schemas.microsoft.com/office/word/2010/wordprocessingShape" mc:Ignorable="w14 wp14">
   <w:p>
     <w:pPr>
       <w:pStyle w:val="Stopka"/>
@@ -2563,7 +2446,7 @@
 </file>
 
 <file path=word/footnotes.xml><?xml version="1.0" encoding="utf-8"?>
-<w:footnotes xmlns:ve="http://schemas.openxmlformats.org/markup-compatibility/2006" xmlns:o="urn:schemas-microsoft-com:office:office" xmlns:r="http://schemas.openxmlformats.org/officeDocument/2006/relationships" xmlns:m="http://schemas.openxmlformats.org/officeDocument/2006/math" xmlns:v="urn:schemas-microsoft-com:vml" xmlns:wp="http://schemas.openxmlformats.org/drawingml/2006/wordprocessingDrawing" xmlns:w10="urn:schemas-microsoft-com:office:word" xmlns:w="http://schemas.openxmlformats.org/wordprocessingml/2006/main" xmlns:wne="http://schemas.microsoft.com/office/word/2006/wordml">
+<w:footnotes xmlns:wpc="http://schemas.microsoft.com/office/word/2010/wordprocessingCanvas" xmlns:mc="http://schemas.openxmlformats.org/markup-compatibility/2006" xmlns:o="urn:schemas-microsoft-com:office:office" xmlns:r="http://schemas.openxmlformats.org/officeDocument/2006/relationships" xmlns:m="http://schemas.openxmlformats.org/officeDocument/2006/math" xmlns:v="urn:schemas-microsoft-com:vml" xmlns:wp14="http://schemas.microsoft.com/office/word/2010/wordprocessingDrawing" xmlns:wp="http://schemas.openxmlformats.org/drawingml/2006/wordprocessingDrawing" xmlns:w10="urn:schemas-microsoft-com:office:word" xmlns:w="http://schemas.openxmlformats.org/wordprocessingml/2006/main" xmlns:w14="http://schemas.microsoft.com/office/word/2010/wordml" xmlns:wpg="http://schemas.microsoft.com/office/word/2010/wordprocessingGroup" xmlns:wpi="http://schemas.microsoft.com/office/word/2010/wordprocessingInk" xmlns:wne="http://schemas.microsoft.com/office/word/2006/wordml" xmlns:wps="http://schemas.microsoft.com/office/word/2010/wordprocessingShape" mc:Ignorable="w14 wp14">
   <w:footnote w:type="separator" w:id="-1">
     <w:p>
       <w:pPr>
@@ -2588,7 +2471,7 @@
 </file>
 
 <file path=word/numbering.xml><?xml version="1.0" encoding="utf-8"?>
-<w:numbering xmlns:ve="http://schemas.openxmlformats.org/markup-compatibility/2006" xmlns:o="urn:schemas-microsoft-com:office:office" xmlns:r="http://schemas.openxmlformats.org/officeDocument/2006/relationships" xmlns:m="http://schemas.openxmlformats.org/officeDocument/2006/math" xmlns:v="urn:schemas-microsoft-com:vml" xmlns:wp="http://schemas.openxmlformats.org/drawingml/2006/wordprocessingDrawing" xmlns:w10="urn:schemas-microsoft-com:office:word" xmlns:w="http://schemas.openxmlformats.org/wordprocessingml/2006/main" xmlns:wne="http://schemas.microsoft.com/office/word/2006/wordml">
+<w:numbering xmlns:wpc="http://schemas.microsoft.com/office/word/2010/wordprocessingCanvas" xmlns:mc="http://schemas.openxmlformats.org/markup-compatibility/2006" xmlns:o="urn:schemas-microsoft-com:office:office" xmlns:r="http://schemas.openxmlformats.org/officeDocument/2006/relationships" xmlns:m="http://schemas.openxmlformats.org/officeDocument/2006/math" xmlns:v="urn:schemas-microsoft-com:vml" xmlns:wp14="http://schemas.microsoft.com/office/word/2010/wordprocessingDrawing" xmlns:wp="http://schemas.openxmlformats.org/drawingml/2006/wordprocessingDrawing" xmlns:w10="urn:schemas-microsoft-com:office:word" xmlns:w="http://schemas.openxmlformats.org/wordprocessingml/2006/main" xmlns:w14="http://schemas.microsoft.com/office/word/2010/wordml" xmlns:wpg="http://schemas.microsoft.com/office/word/2010/wordprocessingGroup" xmlns:wpi="http://schemas.microsoft.com/office/word/2010/wordprocessingInk" xmlns:wne="http://schemas.microsoft.com/office/word/2006/wordml" xmlns:wps="http://schemas.microsoft.com/office/word/2010/wordprocessingShape" mc:Ignorable="w14 wp14">
   <w:abstractNum w:abstractNumId="0">
     <w:nsid w:val="02DD0A99"/>
     <w:multiLevelType w:val="multilevel"/>
@@ -7437,7 +7320,7 @@
 </file>
 
 <file path=word/styles.xml><?xml version="1.0" encoding="utf-8"?>
-<w:styles xmlns:r="http://schemas.openxmlformats.org/officeDocument/2006/relationships" xmlns:w="http://schemas.openxmlformats.org/wordprocessingml/2006/main">
+<w:styles xmlns:mc="http://schemas.openxmlformats.org/markup-compatibility/2006" xmlns:r="http://schemas.openxmlformats.org/officeDocument/2006/relationships" xmlns:w="http://schemas.openxmlformats.org/wordprocessingml/2006/main" xmlns:w14="http://schemas.microsoft.com/office/word/2010/wordml" mc:Ignorable="w14">
   <w:docDefaults>
     <w:rPrDefault>
       <w:rPr>
@@ -7687,7 +7570,6 @@
     <w:uiPriority w:val="99"/>
     <w:semiHidden/>
     <w:unhideWhenUsed/>
-    <w:qFormat/>
     <w:tblPr>
       <w:tblInd w:w="0" w:type="dxa"/>
       <w:tblCellMar>
@@ -8714,7 +8596,7 @@
 </file>
 
 <file path=customXml/itemProps1.xml><?xml version="1.0" encoding="utf-8"?>
-<ds:datastoreItem xmlns:ds="http://schemas.openxmlformats.org/officeDocument/2006/customXml" ds:itemID="{54A01897-6309-4C13-98A4-A8B83C8EEAF8}">
+<ds:datastoreItem xmlns:ds="http://schemas.openxmlformats.org/officeDocument/2006/customXml" ds:itemID="{6EEAD315-53D2-4108-A2E1-3E44D4D971F0}">
   <ds:schemaRefs>
     <ds:schemaRef ds:uri="http://schemas.openxmlformats.org/officeDocument/2006/bibliography"/>
   </ds:schemaRefs>

--- a/Dokumentacja/dokumentacja techniczna.docx
+++ b/Dokumentacja/dokumentacja techniczna.docx
@@ -1,6 +1,6 @@
 
 <file path=word/document.xml><?xml version="1.0" encoding="utf-8"?>
-<w:document xmlns:wpc="http://schemas.microsoft.com/office/word/2010/wordprocessingCanvas" xmlns:mc="http://schemas.openxmlformats.org/markup-compatibility/2006" xmlns:o="urn:schemas-microsoft-com:office:office" xmlns:r="http://schemas.openxmlformats.org/officeDocument/2006/relationships" xmlns:m="http://schemas.openxmlformats.org/officeDocument/2006/math" xmlns:v="urn:schemas-microsoft-com:vml" xmlns:wp14="http://schemas.microsoft.com/office/word/2010/wordprocessingDrawing" xmlns:wp="http://schemas.openxmlformats.org/drawingml/2006/wordprocessingDrawing" xmlns:w10="urn:schemas-microsoft-com:office:word" xmlns:w="http://schemas.openxmlformats.org/wordprocessingml/2006/main" xmlns:w14="http://schemas.microsoft.com/office/word/2010/wordml" xmlns:wpg="http://schemas.microsoft.com/office/word/2010/wordprocessingGroup" xmlns:wpi="http://schemas.microsoft.com/office/word/2010/wordprocessingInk" xmlns:wne="http://schemas.microsoft.com/office/word/2006/wordml" xmlns:wps="http://schemas.microsoft.com/office/word/2010/wordprocessingShape" mc:Ignorable="w14 wp14">
+<w:document xmlns:ve="http://schemas.openxmlformats.org/markup-compatibility/2006" xmlns:o="urn:schemas-microsoft-com:office:office" xmlns:r="http://schemas.openxmlformats.org/officeDocument/2006/relationships" xmlns:m="http://schemas.openxmlformats.org/officeDocument/2006/math" xmlns:v="urn:schemas-microsoft-com:vml" xmlns:wp="http://schemas.openxmlformats.org/drawingml/2006/wordprocessingDrawing" xmlns:w10="urn:schemas-microsoft-com:office:word" xmlns:w="http://schemas.openxmlformats.org/wordprocessingml/2006/main" xmlns:wne="http://schemas.microsoft.com/office/word/2006/wordml">
   <w:body>
     <w:p>
       <w:pPr>
@@ -122,10 +122,10 @@
                     <pic:cNvPicPr/>
                   </pic:nvPicPr>
                   <pic:blipFill>
-                    <a:blip r:embed="rId9" cstate="print">
+                    <a:blip r:embed="rId8" cstate="print">
                       <a:extLst>
                         <a:ext uri="{28A0092B-C50C-407E-A947-70E740481C1C}">
-                          <a14:useLocalDpi xmlns:a14="http://schemas.microsoft.com/office/drawing/2010/main" val="0"/>
+                          <a14:useLocalDpi xmlns:a14="http://schemas.microsoft.com/office/drawing/2010/main" xmlns:wps="http://schemas.microsoft.com/office/word/2010/wordprocessingShape" xmlns:wpi="http://schemas.microsoft.com/office/word/2010/wordprocessingInk" xmlns:wpg="http://schemas.microsoft.com/office/word/2010/wordprocessingGroup" xmlns:w14="http://schemas.microsoft.com/office/word/2010/wordml" xmlns:w="http://schemas.openxmlformats.org/wordprocessingml/2006/main" xmlns:w10="urn:schemas-microsoft-com:office:word" xmlns:wp14="http://schemas.microsoft.com/office/word/2010/wordprocessingDrawing" xmlns:v="urn:schemas-microsoft-com:vml" xmlns:o="urn:schemas-microsoft-com:office:office" xmlns:mc="http://schemas.openxmlformats.org/markup-compatibility/2006" xmlns:wpc="http://schemas.microsoft.com/office/word/2010/wordprocessingCanvas" xmlns="" val="0"/>
                         </a:ext>
                       </a:extLst>
                     </a:blip>
@@ -346,7 +346,6 @@
           <w:docPartUnique/>
         </w:docPartObj>
       </w:sdtPr>
-      <w:sdtEndPr/>
       <w:sdtContent>
         <w:p>
           <w:pPr>
@@ -1562,10 +1561,12 @@
         <w:pStyle w:val="Nagwek2"/>
       </w:pPr>
       <w:bookmarkStart w:id="3" w:name="_Toc469244918"/>
+      <w:proofErr w:type="spellStart"/>
       <w:r>
         <w:t>OpenGL</w:t>
       </w:r>
       <w:bookmarkEnd w:id="3"/>
+      <w:proofErr w:type="spellEnd"/>
     </w:p>
     <w:p>
       <w:r>
@@ -1584,7 +1585,15 @@
     </w:p>
     <w:p>
       <w:r>
-        <w:t>Biblioteka dostarczająca interfejs wyższego poziomu dla funkcjonalności OpenGL.</w:t>
+        <w:t xml:space="preserve">Biblioteka dostarczająca interfejs wyższego poziomu dla funkcjonalności </w:t>
+      </w:r>
+      <w:proofErr w:type="spellStart"/>
+      <w:r>
+        <w:t>OpenGL</w:t>
+      </w:r>
+      <w:proofErr w:type="spellEnd"/>
+      <w:r>
+        <w:t>.</w:t>
       </w:r>
     </w:p>
     <w:p>
@@ -1605,7 +1614,15 @@
         <w:t>implementujący</w:t>
       </w:r>
       <w:r>
-        <w:t xml:space="preserve"> interfejs programistyczny OpenGL'a do dostarczania aplikacji okienkowych</w:t>
+        <w:t xml:space="preserve"> interfejs programistyczny </w:t>
+      </w:r>
+      <w:proofErr w:type="spellStart"/>
+      <w:r>
+        <w:t>OpenGL'a</w:t>
+      </w:r>
+      <w:proofErr w:type="spellEnd"/>
+      <w:r>
+        <w:t xml:space="preserve"> do dostarczania aplikacji okienkowych</w:t>
       </w:r>
       <w:r>
         <w:t xml:space="preserve">. </w:t>
@@ -1616,17 +1633,35 @@
         <w:pStyle w:val="Nagwek2"/>
       </w:pPr>
       <w:bookmarkStart w:id="6" w:name="_Toc469244921"/>
-      <w:r>
-        <w:t>Protocol Buffers</w:t>
+      <w:proofErr w:type="spellStart"/>
+      <w:r>
+        <w:t>Protocol</w:t>
+      </w:r>
+      <w:proofErr w:type="spellEnd"/>
+      <w:r>
+        <w:t xml:space="preserve"> </w:t>
+      </w:r>
+      <w:proofErr w:type="spellStart"/>
+      <w:r>
+        <w:t>Buffers</w:t>
       </w:r>
       <w:bookmarkEnd w:id="6"/>
+      <w:proofErr w:type="spellEnd"/>
     </w:p>
     <w:p>
       <w:pPr>
         <w:spacing w:after="200"/>
       </w:pPr>
       <w:r>
-        <w:t>Narzędzie umożliwiające szybką i prostą serializację ustrukturyzowanych danych, którego zaletą jest niezależn</w:t>
+        <w:t xml:space="preserve">Narzędzie umożliwiające szybką i prostą </w:t>
+      </w:r>
+      <w:proofErr w:type="spellStart"/>
+      <w:r>
+        <w:t>serializację</w:t>
+      </w:r>
+      <w:proofErr w:type="spellEnd"/>
+      <w:r>
+        <w:t xml:space="preserve"> ustrukturyzowanych danych, którego zaletą jest niezależn</w:t>
       </w:r>
       <w:r>
         <w:t>ość</w:t>
@@ -1643,8 +1678,60 @@
     </w:p>
     <w:p>
       <w:pPr>
+        <w:pStyle w:val="Nagwek1"/>
+      </w:pPr>
+      <w:bookmarkStart w:id="7" w:name="_Toc469246623"/>
+      <w:r>
+        <w:t>Architektura aplikacji</w:t>
+      </w:r>
+      <w:bookmarkEnd w:id="7"/>
+    </w:p>
+    <w:p/>
+    <w:p>
+      <w:pPr>
         <w:spacing w:after="200" w:line="276" w:lineRule="auto"/>
       </w:pPr>
+      <w:r>
+        <w:rPr>
+          <w:noProof/>
+          <w:lang w:eastAsia="pl-PL"/>
+        </w:rPr>
+        <w:drawing>
+          <wp:inline distT="0" distB="0" distL="0" distR="0">
+            <wp:extent cx="5760720" cy="1609725"/>
+            <wp:effectExtent l="0" t="0" r="0" b="0"/>
+            <wp:docPr id="1" name="Obraz 0" descr="Struktury.png"/>
+            <wp:cNvGraphicFramePr>
+              <a:graphicFrameLocks xmlns:a="http://schemas.openxmlformats.org/drawingml/2006/main" noChangeAspect="1"/>
+            </wp:cNvGraphicFramePr>
+            <a:graphic xmlns:a="http://schemas.openxmlformats.org/drawingml/2006/main">
+              <a:graphicData uri="http://schemas.openxmlformats.org/drawingml/2006/picture">
+                <pic:pic xmlns:pic="http://schemas.openxmlformats.org/drawingml/2006/picture">
+                  <pic:nvPicPr>
+                    <pic:cNvPr id="0" name="Struktury.png"/>
+                    <pic:cNvPicPr/>
+                  </pic:nvPicPr>
+                  <pic:blipFill>
+                    <a:blip r:embed="rId9" cstate="print"/>
+                    <a:stretch>
+                      <a:fillRect/>
+                    </a:stretch>
+                  </pic:blipFill>
+                  <pic:spPr>
+                    <a:xfrm>
+                      <a:off x="0" y="0"/>
+                      <a:ext cx="5760720" cy="1609725"/>
+                    </a:xfrm>
+                    <a:prstGeom prst="rect">
+                      <a:avLst/>
+                    </a:prstGeom>
+                  </pic:spPr>
+                </pic:pic>
+              </a:graphicData>
+            </a:graphic>
+          </wp:inline>
+        </w:drawing>
+      </w:r>
       <w:r>
         <w:br w:type="page"/>
       </w:r>
@@ -1653,22 +1740,22 @@
       <w:pPr>
         <w:pStyle w:val="Nagwek1"/>
       </w:pPr>
-      <w:bookmarkStart w:id="7" w:name="_Toc469244922"/>
+      <w:bookmarkStart w:id="8" w:name="_Toc469244922"/>
       <w:r>
         <w:lastRenderedPageBreak/>
         <w:t>Opis modułów</w:t>
       </w:r>
-      <w:bookmarkEnd w:id="7"/>
+      <w:bookmarkEnd w:id="8"/>
     </w:p>
     <w:p>
       <w:pPr>
         <w:pStyle w:val="Nagwek2"/>
       </w:pPr>
-      <w:bookmarkStart w:id="8" w:name="_Toc469244923"/>
+      <w:bookmarkStart w:id="9" w:name="_Toc469244923"/>
       <w:r>
         <w:t>Moduł komunikacji CORE</w:t>
       </w:r>
-      <w:bookmarkEnd w:id="8"/>
+      <w:bookmarkEnd w:id="9"/>
     </w:p>
     <w:p>
       <w:r>
@@ -1710,7 +1797,15 @@
         </w:numPr>
       </w:pPr>
       <w:r>
-        <w:t>przesyłanie statystyk dotyczących ilości przesłanych oraz widocznych elementów do modułu Smeshalist Manager</w:t>
+        <w:t xml:space="preserve">przesyłanie statystyk dotyczących ilości przesłanych oraz widocznych elementów do modułu </w:t>
+      </w:r>
+      <w:proofErr w:type="spellStart"/>
+      <w:r>
+        <w:t>Smeshalist</w:t>
+      </w:r>
+      <w:proofErr w:type="spellEnd"/>
+      <w:r>
+        <w:t xml:space="preserve"> Manager</w:t>
       </w:r>
     </w:p>
     <w:p>
@@ -1722,7 +1817,15 @@
         </w:numPr>
       </w:pPr>
       <w:r>
-        <w:t>pośredniczenie w przekazywaniu informacji pomiędzy modułem filtracji a modułem Smeshalist Manager</w:t>
+        <w:t xml:space="preserve">pośredniczenie w przekazywaniu informacji pomiędzy modułem filtracji a modułem </w:t>
+      </w:r>
+      <w:proofErr w:type="spellStart"/>
+      <w:r>
+        <w:t>Smeshalist</w:t>
+      </w:r>
+      <w:proofErr w:type="spellEnd"/>
+      <w:r>
+        <w:t xml:space="preserve"> Manager</w:t>
       </w:r>
     </w:p>
     <w:p>
@@ -1742,20 +1845,37 @@
       <w:r>
         <w:t xml:space="preserve">Najważniejsza część logiki modułu znajduje się w klasie </w:t>
       </w:r>
+      <w:proofErr w:type="spellStart"/>
       <w:r>
         <w:rPr>
           <w:i/>
         </w:rPr>
         <w:t>AbstractServer</w:t>
       </w:r>
+      <w:proofErr w:type="spellEnd"/>
       <w:r>
         <w:t xml:space="preserve">. Odpowiada ona za utrzymywanie połączenia z aplikacją kliencką, jak i oknem </w:t>
       </w:r>
+      <w:proofErr w:type="spellStart"/>
       <w:r>
         <w:rPr>
           <w:i/>
         </w:rPr>
-        <w:t>Smashalist Manager</w:t>
+        <w:t>Smashalist</w:t>
+      </w:r>
+      <w:proofErr w:type="spellEnd"/>
+      <w:r>
+        <w:rPr>
+          <w:i/>
+        </w:rPr>
+        <w:t xml:space="preserve"> </w:t>
+      </w:r>
+      <w:proofErr w:type="spellStart"/>
+      <w:r>
+        <w:rPr>
+          <w:i/>
+        </w:rPr>
+        <w:t>Manager</w:t>
       </w:r>
       <w:r>
         <w:rPr>
@@ -1769,38 +1889,53 @@
         </w:rPr>
         <w:t>a</w:t>
       </w:r>
-      <w:r>
-        <w:t>. Zawiera również logikę potrzebną do deserializacji wiadomości na obiekty wewnętrzne, zapewnia odpowiednią sekwencję wywołań metod odpowiedzialnych za filtrowanie oraz aktualizację statystyk.</w:t>
+      <w:proofErr w:type="spellEnd"/>
+      <w:r>
+        <w:t xml:space="preserve">. Zawiera również logikę potrzebną do </w:t>
+      </w:r>
+      <w:proofErr w:type="spellStart"/>
+      <w:r>
+        <w:t>deserializacji</w:t>
+      </w:r>
+      <w:proofErr w:type="spellEnd"/>
+      <w:r>
+        <w:t xml:space="preserve"> wiadomości na obiekty wewnętrzne, zapewnia odpowiednią sekwencję wywołań metod odpowiedzialnych za filtrowanie oraz aktualizację statystyk.</w:t>
       </w:r>
     </w:p>
     <w:p>
       <w:r>
         <w:t xml:space="preserve">Klasy dziedziczące z </w:t>
       </w:r>
+      <w:proofErr w:type="spellStart"/>
       <w:r>
         <w:rPr>
           <w:i/>
         </w:rPr>
         <w:t>AbstractServer</w:t>
       </w:r>
+      <w:proofErr w:type="spellEnd"/>
       <w:r>
         <w:t xml:space="preserve">, tj. </w:t>
       </w:r>
+      <w:proofErr w:type="spellStart"/>
       <w:r>
         <w:rPr>
           <w:i/>
         </w:rPr>
         <w:t>LinuxServer</w:t>
       </w:r>
+      <w:proofErr w:type="spellEnd"/>
       <w:r>
         <w:t xml:space="preserve"> oraz </w:t>
       </w:r>
+      <w:proofErr w:type="spellStart"/>
       <w:r>
         <w:rPr>
           <w:i/>
         </w:rPr>
         <w:t>WindowsServer</w:t>
       </w:r>
+      <w:proofErr w:type="spellEnd"/>
       <w:r>
         <w:t>, dostarczają implementacji</w:t>
       </w:r>
@@ -1825,11 +1960,11 @@
       <w:pPr>
         <w:pStyle w:val="Nagwek2"/>
       </w:pPr>
-      <w:bookmarkStart w:id="9" w:name="_Toc469244924"/>
+      <w:bookmarkStart w:id="10" w:name="_Toc469244924"/>
       <w:r>
         <w:t>Moduł struktur CORE</w:t>
       </w:r>
-      <w:bookmarkEnd w:id="9"/>
+      <w:bookmarkEnd w:id="10"/>
     </w:p>
     <w:p>
       <w:r>
@@ -1873,20 +2008,22 @@
       <w:r>
         <w:t xml:space="preserve"> jest klasa abstrakcyjna </w:t>
       </w:r>
+      <w:proofErr w:type="spellStart"/>
       <w:r>
         <w:rPr>
           <w:i/>
         </w:rPr>
         <w:t>AbstractDataTree</w:t>
       </w:r>
+      <w:proofErr w:type="spellEnd"/>
       <w:r>
         <w:t xml:space="preserve">. Synchronizuje ona dostęp do instancji drzewa struktur oraz zarządza jej kolekcją. Udostępnia również bardziej rozbudowane </w:t>
       </w:r>
       <w:r>
         <w:t>API</w:t>
       </w:r>
-      <w:bookmarkStart w:id="10" w:name="_GoBack"/>
-      <w:bookmarkEnd w:id="10"/>
+      <w:bookmarkStart w:id="11" w:name="_GoBack"/>
+      <w:bookmarkEnd w:id="11"/>
       <w:r>
         <w:t>, pozwalające na przefiltrowanie danych we wszystkich drzewach struktur.</w:t>
       </w:r>
@@ -1894,21 +2031,25 @@
         <w:br/>
         <w:t xml:space="preserve">Klasy </w:t>
       </w:r>
+      <w:proofErr w:type="spellStart"/>
       <w:r>
         <w:rPr>
           <w:i/>
         </w:rPr>
         <w:t>LinuxDataTree</w:t>
       </w:r>
+      <w:proofErr w:type="spellEnd"/>
       <w:r>
         <w:t xml:space="preserve"> oraz </w:t>
       </w:r>
+      <w:proofErr w:type="spellStart"/>
       <w:r>
         <w:rPr>
           <w:i/>
         </w:rPr>
         <w:t>WindowsDataTree</w:t>
       </w:r>
+      <w:proofErr w:type="spellEnd"/>
       <w:r>
         <w:t xml:space="preserve"> dostarczają konkretne implementacje metod </w:t>
       </w:r>
@@ -1935,11 +2076,11 @@
       <w:pPr>
         <w:pStyle w:val="Nagwek2"/>
       </w:pPr>
-      <w:bookmarkStart w:id="11" w:name="_Toc469244925"/>
+      <w:bookmarkStart w:id="12" w:name="_Toc469244925"/>
       <w:r>
         <w:t>Moduł filtracji CORE</w:t>
       </w:r>
-      <w:bookmarkEnd w:id="11"/>
+      <w:bookmarkEnd w:id="12"/>
     </w:p>
     <w:p>
       <w:r>
@@ -1962,17 +2103,33 @@
           <w:lang w:val="en-US"/>
         </w:rPr>
       </w:pPr>
+      <w:proofErr w:type="spellStart"/>
       <w:r>
         <w:rPr>
           <w:lang w:val="en-US"/>
         </w:rPr>
         <w:t>typ</w:t>
       </w:r>
+      <w:proofErr w:type="spellEnd"/>
       <w:r>
         <w:rPr>
           <w:lang w:val="en-US"/>
         </w:rPr>
-        <w:t xml:space="preserve"> geometrii (Vertex, Edge, Face, Block)</w:t>
+        <w:t xml:space="preserve"> </w:t>
+      </w:r>
+      <w:proofErr w:type="spellStart"/>
+      <w:r>
+        <w:rPr>
+          <w:lang w:val="en-US"/>
+        </w:rPr>
+        <w:t>geometrii</w:t>
+      </w:r>
+      <w:proofErr w:type="spellEnd"/>
+      <w:r>
+        <w:rPr>
+          <w:lang w:val="en-US"/>
+        </w:rPr>
+        <w:t xml:space="preserve"> (Vertex, Edge, Face, Block)</w:t>
       </w:r>
     </w:p>
     <w:p>
@@ -1986,12 +2143,28 @@
           <w:lang w:val="en-US"/>
         </w:rPr>
       </w:pPr>
+      <w:proofErr w:type="spellStart"/>
       <w:r>
         <w:rPr>
           <w:lang w:val="en-US"/>
         </w:rPr>
-        <w:t>numer grupy</w:t>
-      </w:r>
+        <w:t>numer</w:t>
+      </w:r>
+      <w:proofErr w:type="spellEnd"/>
+      <w:r>
+        <w:rPr>
+          <w:lang w:val="en-US"/>
+        </w:rPr>
+        <w:t xml:space="preserve"> </w:t>
+      </w:r>
+      <w:proofErr w:type="spellStart"/>
+      <w:r>
+        <w:rPr>
+          <w:lang w:val="en-US"/>
+        </w:rPr>
+        <w:t>grupy</w:t>
+      </w:r>
+      <w:proofErr w:type="spellEnd"/>
     </w:p>
     <w:p>
       <w:pPr>
@@ -2004,11 +2177,33 @@
           <w:lang w:val="en-US"/>
         </w:rPr>
       </w:pPr>
+      <w:proofErr w:type="spellStart"/>
       <w:r>
         <w:rPr>
           <w:lang w:val="en-US"/>
         </w:rPr>
-        <w:t>wartość własności "quality"</w:t>
+        <w:t>wartość</w:t>
+      </w:r>
+      <w:proofErr w:type="spellEnd"/>
+      <w:r>
+        <w:rPr>
+          <w:lang w:val="en-US"/>
+        </w:rPr>
+        <w:t xml:space="preserve"> </w:t>
+      </w:r>
+      <w:proofErr w:type="spellStart"/>
+      <w:r>
+        <w:rPr>
+          <w:lang w:val="en-US"/>
+        </w:rPr>
+        <w:t>własności</w:t>
+      </w:r>
+      <w:proofErr w:type="spellEnd"/>
+      <w:r>
+        <w:rPr>
+          <w:lang w:val="en-US"/>
+        </w:rPr>
+        <w:t xml:space="preserve"> "quality"</w:t>
       </w:r>
     </w:p>
     <w:p>
@@ -2022,12 +2217,14 @@
           <w:lang w:val="en-US"/>
         </w:rPr>
       </w:pPr>
+      <w:proofErr w:type="spellStart"/>
       <w:r>
         <w:rPr>
           <w:lang w:val="en-US"/>
         </w:rPr>
         <w:t>współrzędne</w:t>
       </w:r>
+      <w:proofErr w:type="spellEnd"/>
     </w:p>
     <w:p>
       <w:r>
@@ -2036,39 +2233,47 @@
       <w:r>
         <w:t>modułu (</w:t>
       </w:r>
+      <w:proofErr w:type="spellStart"/>
       <w:r>
         <w:rPr>
           <w:i/>
         </w:rPr>
         <w:t>CoordinatesFilter</w:t>
       </w:r>
+      <w:proofErr w:type="spellEnd"/>
       <w:r>
         <w:t xml:space="preserve">, </w:t>
       </w:r>
+      <w:proofErr w:type="spellStart"/>
       <w:r>
         <w:rPr>
           <w:i/>
         </w:rPr>
         <w:t>GroupsFilter</w:t>
       </w:r>
+      <w:proofErr w:type="spellEnd"/>
       <w:r>
         <w:t xml:space="preserve">, </w:t>
       </w:r>
+      <w:proofErr w:type="spellStart"/>
       <w:r>
         <w:rPr>
           <w:i/>
         </w:rPr>
         <w:t>QualityFilter</w:t>
       </w:r>
+      <w:proofErr w:type="spellEnd"/>
       <w:r>
         <w:t xml:space="preserve">, </w:t>
       </w:r>
+      <w:proofErr w:type="spellStart"/>
       <w:r>
         <w:rPr>
           <w:i/>
         </w:rPr>
         <w:t>TypesFilter</w:t>
       </w:r>
+      <w:proofErr w:type="spellEnd"/>
       <w:r>
         <w:t xml:space="preserve">) zawierają logikę pozwalającą na optymalne przechodzenie drzewa struktur – wymaga to odpowiedniej sekwencji wywołań poszczególnych rodzajów filtrów, za które odpowiada moduł komunikacji CORE. Każda z tych klas zawiera kolekcję prostych filtrów zdefiniowanych przez użytkownika. Ze względu na charakter filtru, bądź też wybór użytkownika, filtry te są łączone spójnikiem </w:t>
       </w:r>
@@ -2095,6 +2300,7 @@
       <w:r>
         <w:t xml:space="preserve">Klasa </w:t>
       </w:r>
+      <w:proofErr w:type="spellStart"/>
       <w:r>
         <w:rPr>
           <w:i/>
@@ -2107,12 +2313,14 @@
         </w:rPr>
         <w:t>Filter</w:t>
       </w:r>
+      <w:proofErr w:type="spellEnd"/>
       <w:r>
         <w:t xml:space="preserve"> zawiera dodatkowo logikę pozwalającą na wyrysowanie poszczególnych filtrów na współrzędne zdefiniowanych przez użytkownika na ekranie. </w:t>
       </w:r>
       <w:r>
         <w:t xml:space="preserve">Ze względu na stosunkowo duży stopień skomplikowania, część logiki została wydzielona do klasy </w:t>
       </w:r>
+      <w:proofErr w:type="spellStart"/>
       <w:r>
         <w:rPr>
           <w:i/>
@@ -2125,6 +2333,7 @@
         </w:rPr>
         <w:t>Utils</w:t>
       </w:r>
+      <w:proofErr w:type="spellEnd"/>
       <w:r>
         <w:t>.</w:t>
       </w:r>
@@ -2133,49 +2342,51 @@
       <w:pPr>
         <w:pStyle w:val="Nagwek2"/>
       </w:pPr>
-      <w:bookmarkStart w:id="12" w:name="_Toc469244926"/>
+      <w:bookmarkStart w:id="13" w:name="_Toc469244926"/>
       <w:r>
         <w:t>Moduł wizualizacji CORE</w:t>
-      </w:r>
-      <w:bookmarkEnd w:id="12"/>
-    </w:p>
-    <w:p>
-      <w:r>
-        <w:t>Odpowiada za stworzenie instancji okna, obsługę zd</w:t>
-      </w:r>
-      <w:r>
-        <w:t>arzeń, głównej pętli programu i </w:t>
-      </w:r>
-      <w:r>
-        <w:t>sterowanie położeniem kamery.</w:t>
-      </w:r>
-    </w:p>
-    <w:p>
-      <w:r>
-        <w:t>Ze względu na swój charakter, moduł zawiera również logikę inicjalizującą i uruchamiającą wszystkie pozostałe moduły.</w:t>
-      </w:r>
-    </w:p>
-    <w:p>
-      <w:pPr>
-        <w:pStyle w:val="Nagwek2"/>
-      </w:pPr>
-      <w:bookmarkStart w:id="13" w:name="_Toc469244927"/>
-      <w:r>
-        <w:lastRenderedPageBreak/>
-        <w:t>Moduł konfiguracji użytkownika</w:t>
       </w:r>
       <w:bookmarkEnd w:id="13"/>
     </w:p>
     <w:p>
       <w:r>
+        <w:t>Odpowiada za stworzenie instancji okna, obsługę zd</w:t>
+      </w:r>
+      <w:r>
+        <w:t>arzeń, głównej pętli programu i </w:t>
+      </w:r>
+      <w:r>
+        <w:t>sterowanie położeniem kamery.</w:t>
+      </w:r>
+    </w:p>
+    <w:p>
+      <w:r>
+        <w:t>Ze względu na swój charakter, moduł zawiera również logikę inicjalizującą i uruchamiającą wszystkie pozostałe moduły.</w:t>
+      </w:r>
+    </w:p>
+    <w:p>
+      <w:pPr>
+        <w:pStyle w:val="Nagwek2"/>
+      </w:pPr>
+      <w:bookmarkStart w:id="14" w:name="_Toc469244927"/>
+      <w:r>
+        <w:lastRenderedPageBreak/>
+        <w:t>Moduł konfiguracji użytkownika</w:t>
+      </w:r>
+      <w:bookmarkEnd w:id="14"/>
+    </w:p>
+    <w:p>
+      <w:r>
         <w:t xml:space="preserve">Moduł, którego zadaniem jest odczyt konfiguracji użytkownika dostarczonej w pliku </w:t>
       </w:r>
+      <w:proofErr w:type="spellStart"/>
       <w:r>
         <w:rPr>
           <w:i/>
         </w:rPr>
         <w:t>user.config.xml</w:t>
       </w:r>
+      <w:proofErr w:type="spellEnd"/>
       <w:r>
         <w:t>. W przypadku braku któregokolwiek parametru konfiguracji ustawiana jest wartość domyślna.</w:t>
       </w:r>
@@ -2184,34 +2395,56 @@
       <w:r>
         <w:t xml:space="preserve">Odczyt konfiguracji następuje tylko raz, w momencie tworzenia nowego obiektu </w:t>
       </w:r>
+      <w:proofErr w:type="spellStart"/>
       <w:r>
         <w:rPr>
           <w:i/>
         </w:rPr>
         <w:t>UserPreferencesManager</w:t>
       </w:r>
+      <w:proofErr w:type="spellEnd"/>
       <w:r>
         <w:t xml:space="preserve"> (tj. przy pierwszym wywołaniu metody </w:t>
       </w:r>
+      <w:proofErr w:type="spellStart"/>
       <w:r>
         <w:rPr>
           <w:i/>
         </w:rPr>
         <w:t>getInstance</w:t>
       </w:r>
-      <w:r>
-        <w:t>). Obiekt ten zapewnia wygodne api  do pobierania określonych parametrów oraz odpowiada za przechowywania, bądź wyliczanie, wartości domyślnej.</w:t>
+      <w:proofErr w:type="spellEnd"/>
+      <w:r>
+        <w:t xml:space="preserve">). Obiekt ten zapewnia wygodne </w:t>
+      </w:r>
+      <w:proofErr w:type="spellStart"/>
+      <w:r>
+        <w:t>api</w:t>
+      </w:r>
+      <w:proofErr w:type="spellEnd"/>
+      <w:r>
+        <w:t xml:space="preserve">  do pobierania określonych parametrów oraz odpowiada za przechowywania, bądź wyliczanie, wartości domyślnej.</w:t>
       </w:r>
       <w:r>
         <w:br/>
-        <w:t xml:space="preserve">Logika parsera zawarta jest w klasie </w:t>
-      </w:r>
+        <w:t xml:space="preserve">Logika </w:t>
+      </w:r>
+      <w:proofErr w:type="spellStart"/>
+      <w:r>
+        <w:t>parsera</w:t>
+      </w:r>
+      <w:proofErr w:type="spellEnd"/>
+      <w:r>
+        <w:t xml:space="preserve"> zawarta jest w klasie </w:t>
+      </w:r>
+      <w:proofErr w:type="spellStart"/>
       <w:r>
         <w:rPr>
           <w:i/>
         </w:rPr>
         <w:t>XMLParser</w:t>
       </w:r>
+      <w:proofErr w:type="spellEnd"/>
       <w:r>
         <w:t>.</w:t>
       </w:r>
@@ -2220,49 +2453,54 @@
       <w:pPr>
         <w:pStyle w:val="Nagwek2"/>
       </w:pPr>
-      <w:bookmarkStart w:id="14" w:name="_Toc469244928"/>
-      <w:r>
-        <w:t>Smeshalist Manager</w:t>
-      </w:r>
-      <w:bookmarkEnd w:id="14"/>
-    </w:p>
-    <w:p>
-      <w:pPr>
-        <w:spacing w:after="200"/>
-      </w:pPr>
-      <w:r>
-        <w:t>Moduł odpowiadający za interakcję z użytkownikiem. Realizowany jest w postaci okna napisanego z wykorzystaniem biblioteki Swing języka Java. Umożliwia on użytkownikowi zarządzanie opcjami wyświetlania struktur w module wizualizacji, jak również ustawianie filtrów i prezentowanie statystyk.</w:t>
-      </w:r>
-      <w:r>
-        <w:br w:type="page"/>
-      </w:r>
-    </w:p>
-    <w:p>
-      <w:pPr>
-        <w:pStyle w:val="Nagwek1"/>
-      </w:pPr>
-      <w:bookmarkStart w:id="15" w:name="_Toc469244929"/>
-      <w:r>
-        <w:lastRenderedPageBreak/>
-        <w:t>Opis API klienckiego</w:t>
+      <w:bookmarkStart w:id="15" w:name="_Toc469244928"/>
+      <w:proofErr w:type="spellStart"/>
+      <w:r>
+        <w:t>Smeshalist</w:t>
+      </w:r>
+      <w:proofErr w:type="spellEnd"/>
+      <w:r>
+        <w:t xml:space="preserve"> Manager</w:t>
       </w:r>
       <w:bookmarkEnd w:id="15"/>
     </w:p>
     <w:p>
+      <w:pPr>
+        <w:spacing w:after="200"/>
+      </w:pPr>
+      <w:r>
+        <w:t>Moduł odpowiadający za interakcję z użytkownikiem. Realizowany jest w postaci okna napisanego z wykorzystaniem biblioteki Swing języka Java. Umożliwia on użytkownikowi zarządzanie opcjami wyświetlania struktur w module wizualizacji, jak również ustawianie filtrów i prezentowanie statystyk.</w:t>
+      </w:r>
       <w:r>
         <w:br w:type="page"/>
       </w:r>
     </w:p>
     <w:p>
       <w:pPr>
+        <w:pStyle w:val="Nagwek1"/>
+      </w:pPr>
+      <w:bookmarkStart w:id="16" w:name="_Toc469244929"/>
+      <w:r>
+        <w:lastRenderedPageBreak/>
+        <w:t>Opis API klienckiego</w:t>
+      </w:r>
+      <w:bookmarkEnd w:id="16"/>
+    </w:p>
+    <w:p>
+      <w:r>
+        <w:br w:type="page"/>
+      </w:r>
+    </w:p>
+    <w:p>
+      <w:pPr>
         <w:pStyle w:val="Nagwek2"/>
       </w:pPr>
-      <w:bookmarkStart w:id="16" w:name="_Toc469244930"/>
+      <w:bookmarkStart w:id="17" w:name="_Toc469244930"/>
       <w:r>
         <w:lastRenderedPageBreak/>
         <w:t>Spis ilustracji</w:t>
       </w:r>
-      <w:bookmarkEnd w:id="16"/>
+      <w:bookmarkEnd w:id="17"/>
     </w:p>
     <w:p>
       <w:pPr>
@@ -2308,7 +2546,7 @@
 </file>
 
 <file path=word/endnotes.xml><?xml version="1.0" encoding="utf-8"?>
-<w:endnotes xmlns:wpc="http://schemas.microsoft.com/office/word/2010/wordprocessingCanvas" xmlns:mc="http://schemas.openxmlformats.org/markup-compatibility/2006" xmlns:o="urn:schemas-microsoft-com:office:office" xmlns:r="http://schemas.openxmlformats.org/officeDocument/2006/relationships" xmlns:m="http://schemas.openxmlformats.org/officeDocument/2006/math" xmlns:v="urn:schemas-microsoft-com:vml" xmlns:wp14="http://schemas.microsoft.com/office/word/2010/wordprocessingDrawing" xmlns:wp="http://schemas.openxmlformats.org/drawingml/2006/wordprocessingDrawing" xmlns:w10="urn:schemas-microsoft-com:office:word" xmlns:w="http://schemas.openxmlformats.org/wordprocessingml/2006/main" xmlns:w14="http://schemas.microsoft.com/office/word/2010/wordml" xmlns:wpg="http://schemas.microsoft.com/office/word/2010/wordprocessingGroup" xmlns:wpi="http://schemas.microsoft.com/office/word/2010/wordprocessingInk" xmlns:wne="http://schemas.microsoft.com/office/word/2006/wordml" xmlns:wps="http://schemas.microsoft.com/office/word/2010/wordprocessingShape" mc:Ignorable="w14 wp14">
+<w:endnotes xmlns:ve="http://schemas.openxmlformats.org/markup-compatibility/2006" xmlns:o="urn:schemas-microsoft-com:office:office" xmlns:r="http://schemas.openxmlformats.org/officeDocument/2006/relationships" xmlns:m="http://schemas.openxmlformats.org/officeDocument/2006/math" xmlns:v="urn:schemas-microsoft-com:vml" xmlns:wp="http://schemas.openxmlformats.org/drawingml/2006/wordprocessingDrawing" xmlns:w10="urn:schemas-microsoft-com:office:word" xmlns:w="http://schemas.openxmlformats.org/wordprocessingml/2006/main" xmlns:wne="http://schemas.microsoft.com/office/word/2006/wordml">
   <w:endnote w:type="separator" w:id="-1">
     <w:p>
       <w:pPr>
@@ -2333,7 +2571,7 @@
 </file>
 
 <file path=word/footer1.xml><?xml version="1.0" encoding="utf-8"?>
-<w:ftr xmlns:wpc="http://schemas.microsoft.com/office/word/2010/wordprocessingCanvas" xmlns:mc="http://schemas.openxmlformats.org/markup-compatibility/2006" xmlns:o="urn:schemas-microsoft-com:office:office" xmlns:r="http://schemas.openxmlformats.org/officeDocument/2006/relationships" xmlns:m="http://schemas.openxmlformats.org/officeDocument/2006/math" xmlns:v="urn:schemas-microsoft-com:vml" xmlns:wp14="http://schemas.microsoft.com/office/word/2010/wordprocessingDrawing" xmlns:wp="http://schemas.openxmlformats.org/drawingml/2006/wordprocessingDrawing" xmlns:w10="urn:schemas-microsoft-com:office:word" xmlns:w="http://schemas.openxmlformats.org/wordprocessingml/2006/main" xmlns:w14="http://schemas.microsoft.com/office/word/2010/wordml" xmlns:wpg="http://schemas.microsoft.com/office/word/2010/wordprocessingGroup" xmlns:wpi="http://schemas.microsoft.com/office/word/2010/wordprocessingInk" xmlns:wne="http://schemas.microsoft.com/office/word/2006/wordml" xmlns:wps="http://schemas.microsoft.com/office/word/2010/wordprocessingShape" mc:Ignorable="w14 wp14">
+<w:ftr xmlns:ve="http://schemas.openxmlformats.org/markup-compatibility/2006" xmlns:o="urn:schemas-microsoft-com:office:office" xmlns:r="http://schemas.openxmlformats.org/officeDocument/2006/relationships" xmlns:m="http://schemas.openxmlformats.org/officeDocument/2006/math" xmlns:v="urn:schemas-microsoft-com:vml" xmlns:wp="http://schemas.openxmlformats.org/drawingml/2006/wordprocessingDrawing" xmlns:w10="urn:schemas-microsoft-com:office:word" xmlns:w="http://schemas.openxmlformats.org/wordprocessingml/2006/main" xmlns:wne="http://schemas.microsoft.com/office/word/2006/wordml">
   <w:sdt>
     <w:sdtPr>
       <w:id w:val="-71740838"/>
@@ -2342,7 +2580,6 @@
         <w:docPartUnique/>
       </w:docPartObj>
     </w:sdtPr>
-    <w:sdtEndPr/>
     <w:sdtContent>
       <w:p>
         <w:pPr>
@@ -2418,7 +2655,7 @@
 </file>
 
 <file path=word/footer2.xml><?xml version="1.0" encoding="utf-8"?>
-<w:ftr xmlns:wpc="http://schemas.microsoft.com/office/word/2010/wordprocessingCanvas" xmlns:mc="http://schemas.openxmlformats.org/markup-compatibility/2006" xmlns:o="urn:schemas-microsoft-com:office:office" xmlns:r="http://schemas.openxmlformats.org/officeDocument/2006/relationships" xmlns:m="http://schemas.openxmlformats.org/officeDocument/2006/math" xmlns:v="urn:schemas-microsoft-com:vml" xmlns:wp14="http://schemas.microsoft.com/office/word/2010/wordprocessingDrawing" xmlns:wp="http://schemas.openxmlformats.org/drawingml/2006/wordprocessingDrawing" xmlns:w10="urn:schemas-microsoft-com:office:word" xmlns:w="http://schemas.openxmlformats.org/wordprocessingml/2006/main" xmlns:w14="http://schemas.microsoft.com/office/word/2010/wordml" xmlns:wpg="http://schemas.microsoft.com/office/word/2010/wordprocessingGroup" xmlns:wpi="http://schemas.microsoft.com/office/word/2010/wordprocessingInk" xmlns:wne="http://schemas.microsoft.com/office/word/2006/wordml" xmlns:wps="http://schemas.microsoft.com/office/word/2010/wordprocessingShape" mc:Ignorable="w14 wp14">
+<w:ftr xmlns:ve="http://schemas.openxmlformats.org/markup-compatibility/2006" xmlns:o="urn:schemas-microsoft-com:office:office" xmlns:r="http://schemas.openxmlformats.org/officeDocument/2006/relationships" xmlns:m="http://schemas.openxmlformats.org/officeDocument/2006/math" xmlns:v="urn:schemas-microsoft-com:vml" xmlns:wp="http://schemas.openxmlformats.org/drawingml/2006/wordprocessingDrawing" xmlns:w10="urn:schemas-microsoft-com:office:word" xmlns:w="http://schemas.openxmlformats.org/wordprocessingml/2006/main" xmlns:wne="http://schemas.microsoft.com/office/word/2006/wordml">
   <w:p>
     <w:pPr>
       <w:pStyle w:val="Stopka"/>
@@ -2446,7 +2683,7 @@
 </file>
 
 <file path=word/footnotes.xml><?xml version="1.0" encoding="utf-8"?>
-<w:footnotes xmlns:wpc="http://schemas.microsoft.com/office/word/2010/wordprocessingCanvas" xmlns:mc="http://schemas.openxmlformats.org/markup-compatibility/2006" xmlns:o="urn:schemas-microsoft-com:office:office" xmlns:r="http://schemas.openxmlformats.org/officeDocument/2006/relationships" xmlns:m="http://schemas.openxmlformats.org/officeDocument/2006/math" xmlns:v="urn:schemas-microsoft-com:vml" xmlns:wp14="http://schemas.microsoft.com/office/word/2010/wordprocessingDrawing" xmlns:wp="http://schemas.openxmlformats.org/drawingml/2006/wordprocessingDrawing" xmlns:w10="urn:schemas-microsoft-com:office:word" xmlns:w="http://schemas.openxmlformats.org/wordprocessingml/2006/main" xmlns:w14="http://schemas.microsoft.com/office/word/2010/wordml" xmlns:wpg="http://schemas.microsoft.com/office/word/2010/wordprocessingGroup" xmlns:wpi="http://schemas.microsoft.com/office/word/2010/wordprocessingInk" xmlns:wne="http://schemas.microsoft.com/office/word/2006/wordml" xmlns:wps="http://schemas.microsoft.com/office/word/2010/wordprocessingShape" mc:Ignorable="w14 wp14">
+<w:footnotes xmlns:ve="http://schemas.openxmlformats.org/markup-compatibility/2006" xmlns:o="urn:schemas-microsoft-com:office:office" xmlns:r="http://schemas.openxmlformats.org/officeDocument/2006/relationships" xmlns:m="http://schemas.openxmlformats.org/officeDocument/2006/math" xmlns:v="urn:schemas-microsoft-com:vml" xmlns:wp="http://schemas.openxmlformats.org/drawingml/2006/wordprocessingDrawing" xmlns:w10="urn:schemas-microsoft-com:office:word" xmlns:w="http://schemas.openxmlformats.org/wordprocessingml/2006/main" xmlns:wne="http://schemas.microsoft.com/office/word/2006/wordml">
   <w:footnote w:type="separator" w:id="-1">
     <w:p>
       <w:pPr>
@@ -2471,7 +2708,7 @@
 </file>
 
 <file path=word/numbering.xml><?xml version="1.0" encoding="utf-8"?>
-<w:numbering xmlns:wpc="http://schemas.microsoft.com/office/word/2010/wordprocessingCanvas" xmlns:mc="http://schemas.openxmlformats.org/markup-compatibility/2006" xmlns:o="urn:schemas-microsoft-com:office:office" xmlns:r="http://schemas.openxmlformats.org/officeDocument/2006/relationships" xmlns:m="http://schemas.openxmlformats.org/officeDocument/2006/math" xmlns:v="urn:schemas-microsoft-com:vml" xmlns:wp14="http://schemas.microsoft.com/office/word/2010/wordprocessingDrawing" xmlns:wp="http://schemas.openxmlformats.org/drawingml/2006/wordprocessingDrawing" xmlns:w10="urn:schemas-microsoft-com:office:word" xmlns:w="http://schemas.openxmlformats.org/wordprocessingml/2006/main" xmlns:w14="http://schemas.microsoft.com/office/word/2010/wordml" xmlns:wpg="http://schemas.microsoft.com/office/word/2010/wordprocessingGroup" xmlns:wpi="http://schemas.microsoft.com/office/word/2010/wordprocessingInk" xmlns:wne="http://schemas.microsoft.com/office/word/2006/wordml" xmlns:wps="http://schemas.microsoft.com/office/word/2010/wordprocessingShape" mc:Ignorable="w14 wp14">
+<w:numbering xmlns:ve="http://schemas.openxmlformats.org/markup-compatibility/2006" xmlns:o="urn:schemas-microsoft-com:office:office" xmlns:r="http://schemas.openxmlformats.org/officeDocument/2006/relationships" xmlns:m="http://schemas.openxmlformats.org/officeDocument/2006/math" xmlns:v="urn:schemas-microsoft-com:vml" xmlns:wp="http://schemas.openxmlformats.org/drawingml/2006/wordprocessingDrawing" xmlns:w10="urn:schemas-microsoft-com:office:word" xmlns:w="http://schemas.openxmlformats.org/wordprocessingml/2006/main" xmlns:wne="http://schemas.microsoft.com/office/word/2006/wordml">
   <w:abstractNum w:abstractNumId="0">
     <w:nsid w:val="02DD0A99"/>
     <w:multiLevelType w:val="multilevel"/>
@@ -7320,7 +7557,7 @@
 </file>
 
 <file path=word/styles.xml><?xml version="1.0" encoding="utf-8"?>
-<w:styles xmlns:mc="http://schemas.openxmlformats.org/markup-compatibility/2006" xmlns:r="http://schemas.openxmlformats.org/officeDocument/2006/relationships" xmlns:w="http://schemas.openxmlformats.org/wordprocessingml/2006/main" xmlns:w14="http://schemas.microsoft.com/office/word/2010/wordml" mc:Ignorable="w14">
+<w:styles xmlns:r="http://schemas.openxmlformats.org/officeDocument/2006/relationships" xmlns:w="http://schemas.openxmlformats.org/wordprocessingml/2006/main">
   <w:docDefaults>
     <w:rPrDefault>
       <w:rPr>
@@ -7570,6 +7807,7 @@
     <w:uiPriority w:val="99"/>
     <w:semiHidden/>
     <w:unhideWhenUsed/>
+    <w:qFormat/>
     <w:tblPr>
       <w:tblInd w:w="0" w:type="dxa"/>
       <w:tblCellMar>
@@ -8596,7 +8834,7 @@
 </file>
 
 <file path=customXml/itemProps1.xml><?xml version="1.0" encoding="utf-8"?>
-<ds:datastoreItem xmlns:ds="http://schemas.openxmlformats.org/officeDocument/2006/customXml" ds:itemID="{6EEAD315-53D2-4108-A2E1-3E44D4D971F0}">
+<ds:datastoreItem xmlns:ds="http://schemas.openxmlformats.org/officeDocument/2006/customXml" ds:itemID="{357C288F-41C6-43BC-8EA4-71592812F4A9}">
   <ds:schemaRefs>
     <ds:schemaRef ds:uri="http://schemas.openxmlformats.org/officeDocument/2006/bibliography"/>
   </ds:schemaRefs>

--- a/Dokumentacja/dokumentacja techniczna.docx
+++ b/Dokumentacja/dokumentacja techniczna.docx
@@ -125,7 +125,7 @@
                     <a:blip r:embed="rId8" cstate="print">
                       <a:extLst>
                         <a:ext uri="{28A0092B-C50C-407E-A947-70E740481C1C}">
-                          <a14:useLocalDpi xmlns:a14="http://schemas.microsoft.com/office/drawing/2010/main" xmlns:wps="http://schemas.microsoft.com/office/word/2010/wordprocessingShape" xmlns:wpi="http://schemas.microsoft.com/office/word/2010/wordprocessingInk" xmlns:wpg="http://schemas.microsoft.com/office/word/2010/wordprocessingGroup" xmlns:w14="http://schemas.microsoft.com/office/word/2010/wordml" xmlns:w="http://schemas.openxmlformats.org/wordprocessingml/2006/main" xmlns:w10="urn:schemas-microsoft-com:office:word" xmlns:wp14="http://schemas.microsoft.com/office/word/2010/wordprocessingDrawing" xmlns:v="urn:schemas-microsoft-com:vml" xmlns:o="urn:schemas-microsoft-com:office:office" xmlns:mc="http://schemas.openxmlformats.org/markup-compatibility/2006" xmlns:wpc="http://schemas.microsoft.com/office/word/2010/wordprocessingCanvas" xmlns="" val="0"/>
+                          <a14:useLocalDpi xmlns="" xmlns:wpc="http://schemas.microsoft.com/office/word/2010/wordprocessingCanvas" xmlns:mc="http://schemas.openxmlformats.org/markup-compatibility/2006" xmlns:o="urn:schemas-microsoft-com:office:office" xmlns:v="urn:schemas-microsoft-com:vml" xmlns:wp14="http://schemas.microsoft.com/office/word/2010/wordprocessingDrawing" xmlns:w10="urn:schemas-microsoft-com:office:word" xmlns:w="http://schemas.openxmlformats.org/wordprocessingml/2006/main" xmlns:w14="http://schemas.microsoft.com/office/word/2010/wordml" xmlns:wpg="http://schemas.microsoft.com/office/word/2010/wordprocessingGroup" xmlns:wpi="http://schemas.microsoft.com/office/word/2010/wordprocessingInk" xmlns:wps="http://schemas.microsoft.com/office/word/2010/wordprocessingShape" xmlns:a14="http://schemas.microsoft.com/office/drawing/2010/main" val="0"/>
                         </a:ext>
                       </a:extLst>
                     </a:blip>
@@ -1689,6 +1689,7 @@
     <w:p/>
     <w:p>
       <w:pPr>
+        <w:keepNext/>
         <w:spacing w:after="200" w:line="276" w:lineRule="auto"/>
       </w:pPr>
       <w:r>
@@ -1732,6 +1733,36 @@
           </wp:inline>
         </w:drawing>
       </w:r>
+    </w:p>
+    <w:p>
+      <w:pPr>
+        <w:pStyle w:val="Legenda"/>
+      </w:pPr>
+      <w:r>
+        <w:t xml:space="preserve">Rysunek </w:t>
+      </w:r>
+      <w:fldSimple w:instr=" SEQ Rysunek \* ARABIC ">
+        <w:r>
+          <w:rPr>
+            <w:noProof/>
+          </w:rPr>
+          <w:t>1</w:t>
+        </w:r>
+      </w:fldSimple>
+      <w:r>
+        <w:t>Ar</w:t>
+      </w:r>
+      <w:r>
+        <w:rPr>
+          <w:noProof/>
+        </w:rPr>
+        <w:t>chitektura aplikacji</w:t>
+      </w:r>
+    </w:p>
+    <w:p>
+      <w:pPr>
+        <w:spacing w:after="200" w:line="276" w:lineRule="auto"/>
+      </w:pPr>
       <w:r>
         <w:br w:type="page"/>
       </w:r>
@@ -1842,6 +1873,73 @@
     </w:p>
     <w:p/>
     <w:p>
+      <w:pPr>
+        <w:keepNext/>
+        <w:jc w:val="center"/>
+      </w:pPr>
+      <w:r>
+        <w:rPr>
+          <w:noProof/>
+          <w:lang w:eastAsia="pl-PL"/>
+        </w:rPr>
+        <w:drawing>
+          <wp:inline distT="0" distB="0" distL="0" distR="0">
+            <wp:extent cx="3838575" cy="3381375"/>
+            <wp:effectExtent l="19050" t="0" r="9525" b="0"/>
+            <wp:docPr id="3" name="Obraz 2" descr="Komunikacja - diagram klas.png"/>
+            <wp:cNvGraphicFramePr>
+              <a:graphicFrameLocks xmlns:a="http://schemas.openxmlformats.org/drawingml/2006/main" noChangeAspect="1"/>
+            </wp:cNvGraphicFramePr>
+            <a:graphic xmlns:a="http://schemas.openxmlformats.org/drawingml/2006/main">
+              <a:graphicData uri="http://schemas.openxmlformats.org/drawingml/2006/picture">
+                <pic:pic xmlns:pic="http://schemas.openxmlformats.org/drawingml/2006/picture">
+                  <pic:nvPicPr>
+                    <pic:cNvPr id="0" name="Komunikacja - diagram klas.png"/>
+                    <pic:cNvPicPr/>
+                  </pic:nvPicPr>
+                  <pic:blipFill>
+                    <a:blip r:embed="rId10" cstate="print"/>
+                    <a:stretch>
+                      <a:fillRect/>
+                    </a:stretch>
+                  </pic:blipFill>
+                  <pic:spPr>
+                    <a:xfrm>
+                      <a:off x="0" y="0"/>
+                      <a:ext cx="3838575" cy="3381375"/>
+                    </a:xfrm>
+                    <a:prstGeom prst="rect">
+                      <a:avLst/>
+                    </a:prstGeom>
+                  </pic:spPr>
+                </pic:pic>
+              </a:graphicData>
+            </a:graphic>
+          </wp:inline>
+        </w:drawing>
+      </w:r>
+    </w:p>
+    <w:p>
+      <w:pPr>
+        <w:pStyle w:val="Legenda"/>
+      </w:pPr>
+      <w:r>
+        <w:t xml:space="preserve">Rysunek </w:t>
+      </w:r>
+      <w:fldSimple w:instr=" SEQ Rysunek \* ARABIC ">
+        <w:r>
+          <w:rPr>
+            <w:noProof/>
+          </w:rPr>
+          <w:t>2</w:t>
+        </w:r>
+      </w:fldSimple>
+      <w:r>
+        <w:t>Moduł komunikacji - diagram klas</w:t>
+      </w:r>
+    </w:p>
+    <w:p/>
+    <w:p>
       <w:r>
         <w:t xml:space="preserve">Najważniejsza część logiki modułu znajduje się w klasie </w:t>
       </w:r>
@@ -1899,7 +1997,11 @@
       </w:r>
       <w:proofErr w:type="spellEnd"/>
       <w:r>
-        <w:t xml:space="preserve"> wiadomości na obiekty wewnętrzne, zapewnia odpowiednią sekwencję wywołań metod odpowiedzialnych za filtrowanie oraz aktualizację statystyk.</w:t>
+        <w:t xml:space="preserve"> wiadomości na obiekty wewnętrzne, zapewnia </w:t>
+      </w:r>
+      <w:r>
+        <w:lastRenderedPageBreak/>
+        <w:t>odpowiednią sekwencję wywołań metod odpowiedzialnych za filtrowanie oraz aktualizację statystyk.</w:t>
       </w:r>
     </w:p>
     <w:p>
@@ -1981,7 +2083,73 @@
       </w:r>
     </w:p>
     <w:p>
-      <w:r>
+      <w:pPr>
+        <w:keepNext/>
+      </w:pPr>
+      <w:r>
+        <w:rPr>
+          <w:noProof/>
+          <w:lang w:eastAsia="pl-PL"/>
+        </w:rPr>
+        <w:drawing>
+          <wp:inline distT="0" distB="0" distL="0" distR="0">
+            <wp:extent cx="5210033" cy="4848225"/>
+            <wp:effectExtent l="19050" t="0" r="0" b="0"/>
+            <wp:docPr id="7" name="Obraz 6" descr="Struktury - diagram klas.png"/>
+            <wp:cNvGraphicFramePr>
+              <a:graphicFrameLocks xmlns:a="http://schemas.openxmlformats.org/drawingml/2006/main" noChangeAspect="1"/>
+            </wp:cNvGraphicFramePr>
+            <a:graphic xmlns:a="http://schemas.openxmlformats.org/drawingml/2006/main">
+              <a:graphicData uri="http://schemas.openxmlformats.org/drawingml/2006/picture">
+                <pic:pic xmlns:pic="http://schemas.openxmlformats.org/drawingml/2006/picture">
+                  <pic:nvPicPr>
+                    <pic:cNvPr id="0" name="Struktury - diagram klas.png"/>
+                    <pic:cNvPicPr/>
+                  </pic:nvPicPr>
+                  <pic:blipFill>
+                    <a:blip r:embed="rId11" cstate="print"/>
+                    <a:stretch>
+                      <a:fillRect/>
+                    </a:stretch>
+                  </pic:blipFill>
+                  <pic:spPr>
+                    <a:xfrm>
+                      <a:off x="0" y="0"/>
+                      <a:ext cx="5208311" cy="4846622"/>
+                    </a:xfrm>
+                    <a:prstGeom prst="rect">
+                      <a:avLst/>
+                    </a:prstGeom>
+                  </pic:spPr>
+                </pic:pic>
+              </a:graphicData>
+            </a:graphic>
+          </wp:inline>
+        </w:drawing>
+      </w:r>
+    </w:p>
+    <w:p>
+      <w:pPr>
+        <w:pStyle w:val="Legenda"/>
+      </w:pPr>
+      <w:r>
+        <w:t xml:space="preserve">Rysunek </w:t>
+      </w:r>
+      <w:fldSimple w:instr=" SEQ Rysunek \* ARABIC ">
+        <w:r>
+          <w:rPr>
+            <w:noProof/>
+          </w:rPr>
+          <w:t>3</w:t>
+        </w:r>
+      </w:fldSimple>
+      <w:r>
+        <w:t>Moduł struktur - diagram klas</w:t>
+      </w:r>
+    </w:p>
+    <w:p>
+      <w:r>
+        <w:lastRenderedPageBreak/>
         <w:t xml:space="preserve">Podstawową logikę dostarcza klasa </w:t>
       </w:r>
       <w:r>
@@ -1996,7 +2164,6 @@
     </w:p>
     <w:p>
       <w:r>
-        <w:lastRenderedPageBreak/>
         <w:t xml:space="preserve">Ważnym rozszerzeniem klasy </w:t>
       </w:r>
       <w:r>
@@ -2076,11 +2243,161 @@
       <w:pPr>
         <w:pStyle w:val="Nagwek2"/>
       </w:pPr>
-      <w:bookmarkStart w:id="12" w:name="_Toc469244925"/>
+      <w:bookmarkStart w:id="12" w:name="_Toc469244927"/>
+      <w:r>
+        <w:t>Moduł konfiguracji użytkownika</w:t>
+      </w:r>
+      <w:bookmarkEnd w:id="12"/>
+    </w:p>
+    <w:p>
+      <w:r>
+        <w:t xml:space="preserve">Moduł, którego zadaniem jest odczyt konfiguracji użytkownika dostarczonej w pliku </w:t>
+      </w:r>
+      <w:proofErr w:type="spellStart"/>
+      <w:r>
+        <w:rPr>
+          <w:i/>
+        </w:rPr>
+        <w:t>user.config.xml</w:t>
+      </w:r>
+      <w:proofErr w:type="spellEnd"/>
+      <w:r>
+        <w:t>. W przypadku braku któregokolwiek parametru konfiguracji ustawiana jest wartość domyślna.</w:t>
+      </w:r>
+    </w:p>
+    <w:p>
+      <w:pPr>
+        <w:keepNext/>
+        <w:jc w:val="center"/>
+      </w:pPr>
+      <w:r>
+        <w:rPr>
+          <w:noProof/>
+          <w:lang w:eastAsia="pl-PL"/>
+        </w:rPr>
+        <w:drawing>
+          <wp:inline distT="0" distB="0" distL="0" distR="0">
+            <wp:extent cx="5760720" cy="1272540"/>
+            <wp:effectExtent l="19050" t="0" r="0" b="0"/>
+            <wp:docPr id="8" name="Obraz 4" descr="Konfiguracja użytkownika - diagram klas.png"/>
+            <wp:cNvGraphicFramePr>
+              <a:graphicFrameLocks xmlns:a="http://schemas.openxmlformats.org/drawingml/2006/main" noChangeAspect="1"/>
+            </wp:cNvGraphicFramePr>
+            <a:graphic xmlns:a="http://schemas.openxmlformats.org/drawingml/2006/main">
+              <a:graphicData uri="http://schemas.openxmlformats.org/drawingml/2006/picture">
+                <pic:pic xmlns:pic="http://schemas.openxmlformats.org/drawingml/2006/picture">
+                  <pic:nvPicPr>
+                    <pic:cNvPr id="0" name="Konfiguracja użytkownika - diagram klas.png"/>
+                    <pic:cNvPicPr/>
+                  </pic:nvPicPr>
+                  <pic:blipFill>
+                    <a:blip r:embed="rId12" cstate="print"/>
+                    <a:stretch>
+                      <a:fillRect/>
+                    </a:stretch>
+                  </pic:blipFill>
+                  <pic:spPr>
+                    <a:xfrm>
+                      <a:off x="0" y="0"/>
+                      <a:ext cx="5760720" cy="1272540"/>
+                    </a:xfrm>
+                    <a:prstGeom prst="rect">
+                      <a:avLst/>
+                    </a:prstGeom>
+                  </pic:spPr>
+                </pic:pic>
+              </a:graphicData>
+            </a:graphic>
+          </wp:inline>
+        </w:drawing>
+      </w:r>
+    </w:p>
+    <w:p>
+      <w:pPr>
+        <w:pStyle w:val="Legenda"/>
+      </w:pPr>
+      <w:r>
+        <w:t xml:space="preserve">Rysunek </w:t>
+      </w:r>
+      <w:fldSimple w:instr=" SEQ Rysunek \* ARABIC ">
+        <w:r>
+          <w:rPr>
+            <w:noProof/>
+          </w:rPr>
+          <w:t>5</w:t>
+        </w:r>
+      </w:fldSimple>
+      <w:r>
+        <w:t>Moduł konfiguracji użytkownika - diagram klas</w:t>
+      </w:r>
+    </w:p>
+    <w:p>
+      <w:r>
+        <w:t xml:space="preserve">Odczyt konfiguracji następuje tylko raz, w momencie tworzenia nowego obiektu </w:t>
+      </w:r>
+      <w:proofErr w:type="spellStart"/>
+      <w:r>
+        <w:rPr>
+          <w:i/>
+        </w:rPr>
+        <w:t>UserPreferencesManager</w:t>
+      </w:r>
+      <w:proofErr w:type="spellEnd"/>
+      <w:r>
+        <w:t xml:space="preserve"> (tj. przy pierwszym wywołaniu metody </w:t>
+      </w:r>
+      <w:proofErr w:type="spellStart"/>
+      <w:r>
+        <w:rPr>
+          <w:i/>
+        </w:rPr>
+        <w:t>getInstance</w:t>
+      </w:r>
+      <w:proofErr w:type="spellEnd"/>
+      <w:r>
+        <w:t xml:space="preserve">). Obiekt ten zapewnia wygodne </w:t>
+      </w:r>
+      <w:proofErr w:type="spellStart"/>
+      <w:r>
+        <w:t>api</w:t>
+      </w:r>
+      <w:proofErr w:type="spellEnd"/>
+      <w:r>
+        <w:t xml:space="preserve">  do pobierania określonych parametrów oraz odpowiada za przechowywania, bądź wyliczanie, wartości domyślnej.</w:t>
+      </w:r>
+      <w:r>
+        <w:br/>
+        <w:t xml:space="preserve">Logika </w:t>
+      </w:r>
+      <w:proofErr w:type="spellStart"/>
+      <w:r>
+        <w:t>parsera</w:t>
+      </w:r>
+      <w:proofErr w:type="spellEnd"/>
+      <w:r>
+        <w:t xml:space="preserve"> zawarta jest w klasie </w:t>
+      </w:r>
+      <w:proofErr w:type="spellStart"/>
+      <w:r>
+        <w:rPr>
+          <w:i/>
+        </w:rPr>
+        <w:t>XMLParser</w:t>
+      </w:r>
+      <w:proofErr w:type="spellEnd"/>
+      <w:r>
+        <w:t>.</w:t>
+      </w:r>
+    </w:p>
+    <w:p>
+      <w:pPr>
+        <w:pStyle w:val="Nagwek2"/>
+      </w:pPr>
+      <w:bookmarkStart w:id="13" w:name="_Toc469244925"/>
       <w:r>
         <w:t>Moduł filtracji CORE</w:t>
       </w:r>
-      <w:bookmarkEnd w:id="12"/>
+      <w:bookmarkEnd w:id="13"/>
     </w:p>
     <w:p>
       <w:r>
@@ -2227,6 +2544,76 @@
       <w:proofErr w:type="spellEnd"/>
     </w:p>
     <w:p>
+      <w:pPr>
+        <w:keepNext/>
+        <w:jc w:val="center"/>
+      </w:pPr>
+      <w:r>
+        <w:rPr>
+          <w:noProof/>
+          <w:lang w:eastAsia="pl-PL"/>
+        </w:rPr>
+        <w:lastRenderedPageBreak/>
+        <w:drawing>
+          <wp:inline distT="0" distB="0" distL="0" distR="0">
+            <wp:extent cx="5760720" cy="5747385"/>
+            <wp:effectExtent l="19050" t="0" r="0" b="0"/>
+            <wp:docPr id="4" name="Obraz 3" descr="Filtry - diagram klas.png"/>
+            <wp:cNvGraphicFramePr>
+              <a:graphicFrameLocks xmlns:a="http://schemas.openxmlformats.org/drawingml/2006/main" noChangeAspect="1"/>
+            </wp:cNvGraphicFramePr>
+            <a:graphic xmlns:a="http://schemas.openxmlformats.org/drawingml/2006/main">
+              <a:graphicData uri="http://schemas.openxmlformats.org/drawingml/2006/picture">
+                <pic:pic xmlns:pic="http://schemas.openxmlformats.org/drawingml/2006/picture">
+                  <pic:nvPicPr>
+                    <pic:cNvPr id="0" name="Filtry - diagram klas.png"/>
+                    <pic:cNvPicPr/>
+                  </pic:nvPicPr>
+                  <pic:blipFill>
+                    <a:blip r:embed="rId13" cstate="print"/>
+                    <a:stretch>
+                      <a:fillRect/>
+                    </a:stretch>
+                  </pic:blipFill>
+                  <pic:spPr>
+                    <a:xfrm>
+                      <a:off x="0" y="0"/>
+                      <a:ext cx="5760720" cy="5747385"/>
+                    </a:xfrm>
+                    <a:prstGeom prst="rect">
+                      <a:avLst/>
+                    </a:prstGeom>
+                  </pic:spPr>
+                </pic:pic>
+              </a:graphicData>
+            </a:graphic>
+          </wp:inline>
+        </w:drawing>
+      </w:r>
+    </w:p>
+    <w:p>
+      <w:pPr>
+        <w:pStyle w:val="Legenda"/>
+        <w:rPr>
+          <w:lang w:val="en-US"/>
+        </w:rPr>
+      </w:pPr>
+      <w:r>
+        <w:t xml:space="preserve">Rysunek </w:t>
+      </w:r>
+      <w:fldSimple w:instr=" SEQ Rysunek \* ARABIC ">
+        <w:r>
+          <w:rPr>
+            <w:noProof/>
+          </w:rPr>
+          <w:t>4</w:t>
+        </w:r>
+      </w:fldSimple>
+      <w:r>
+        <w:t>Moduł filtracji - diagram klas</w:t>
+      </w:r>
+    </w:p>
+    <w:p>
       <w:r>
         <w:t xml:space="preserve">Główne klasy </w:t>
       </w:r>
@@ -2342,111 +2729,106 @@
       <w:pPr>
         <w:pStyle w:val="Nagwek2"/>
       </w:pPr>
-      <w:bookmarkStart w:id="13" w:name="_Toc469244926"/>
-      <w:r>
+      <w:bookmarkStart w:id="14" w:name="_Toc469244926"/>
+      <w:r>
+        <w:lastRenderedPageBreak/>
         <w:t>Moduł wizualizacji CORE</w:t>
-      </w:r>
-      <w:bookmarkEnd w:id="13"/>
-    </w:p>
-    <w:p>
-      <w:r>
-        <w:t>Odpowiada za stworzenie instancji okna, obsługę zd</w:t>
-      </w:r>
-      <w:r>
-        <w:t>arzeń, głównej pętli programu i </w:t>
-      </w:r>
-      <w:r>
-        <w:t>sterowanie położeniem kamery.</w:t>
-      </w:r>
-    </w:p>
-    <w:p>
-      <w:r>
-        <w:t>Ze względu na swój charakter, moduł zawiera również logikę inicjalizującą i uruchamiającą wszystkie pozostałe moduły.</w:t>
-      </w:r>
-    </w:p>
-    <w:p>
-      <w:pPr>
-        <w:pStyle w:val="Nagwek2"/>
-      </w:pPr>
-      <w:bookmarkStart w:id="14" w:name="_Toc469244927"/>
-      <w:r>
-        <w:lastRenderedPageBreak/>
-        <w:t>Moduł konfiguracji użytkownika</w:t>
       </w:r>
       <w:bookmarkEnd w:id="14"/>
     </w:p>
     <w:p>
       <w:r>
-        <w:t xml:space="preserve">Moduł, którego zadaniem jest odczyt konfiguracji użytkownika dostarczonej w pliku </w:t>
-      </w:r>
-      <w:proofErr w:type="spellStart"/>
-      <w:r>
-        <w:rPr>
-          <w:i/>
-        </w:rPr>
-        <w:t>user.config.xml</w:t>
-      </w:r>
-      <w:proofErr w:type="spellEnd"/>
-      <w:r>
-        <w:t>. W przypadku braku któregokolwiek parametru konfiguracji ustawiana jest wartość domyślna.</w:t>
+        <w:t>Odpowiada za stworzenie instancji okna, obsługę zd</w:t>
+      </w:r>
+      <w:r>
+        <w:t>arzeń, głównej pętli programu i </w:t>
+      </w:r>
+      <w:r>
+        <w:t>sterowanie położeniem kamery.</w:t>
       </w:r>
     </w:p>
     <w:p>
       <w:r>
-        <w:t xml:space="preserve">Odczyt konfiguracji następuje tylko raz, w momencie tworzenia nowego obiektu </w:t>
-      </w:r>
-      <w:proofErr w:type="spellStart"/>
+        <w:t>Ze względu na swój charakter, moduł zawiera również logikę inicjalizującą i uruchamiającą wszystkie pozostałe moduły.</w:t>
+      </w:r>
+    </w:p>
+    <w:p>
+      <w:pPr>
+        <w:pStyle w:val="Nagwek2"/>
+      </w:pPr>
+      <w:r>
+        <w:t>Moduł importu / eksportu</w:t>
+      </w:r>
+    </w:p>
+    <w:p>
+      <w:r>
+        <w:t>Moduł udostępnia funkcjonalność eksportowania aktywnego drzewa struktur oraz importu struktur z formatu OBJ.</w:t>
+      </w:r>
+    </w:p>
+    <w:p>
+      <w:pPr>
+        <w:keepNext/>
+        <w:jc w:val="center"/>
+      </w:pPr>
       <w:r>
         <w:rPr>
-          <w:i/>
+          <w:noProof/>
+          <w:lang w:eastAsia="pl-PL"/>
         </w:rPr>
-        <w:t>UserPreferencesManager</w:t>
-      </w:r>
-      <w:proofErr w:type="spellEnd"/>
-      <w:r>
-        <w:t xml:space="preserve"> (tj. przy pierwszym wywołaniu metody </w:t>
-      </w:r>
-      <w:proofErr w:type="spellStart"/>
-      <w:r>
-        <w:rPr>
-          <w:i/>
-        </w:rPr>
-        <w:t>getInstance</w:t>
-      </w:r>
-      <w:proofErr w:type="spellEnd"/>
-      <w:r>
-        <w:t xml:space="preserve">). Obiekt ten zapewnia wygodne </w:t>
-      </w:r>
-      <w:proofErr w:type="spellStart"/>
-      <w:r>
-        <w:t>api</w:t>
-      </w:r>
-      <w:proofErr w:type="spellEnd"/>
-      <w:r>
-        <w:t xml:space="preserve">  do pobierania określonych parametrów oraz odpowiada za przechowywania, bądź wyliczanie, wartości domyślnej.</w:t>
-      </w:r>
-      <w:r>
-        <w:br/>
-        <w:t xml:space="preserve">Logika </w:t>
-      </w:r>
-      <w:proofErr w:type="spellStart"/>
-      <w:r>
-        <w:t>parsera</w:t>
-      </w:r>
-      <w:proofErr w:type="spellEnd"/>
-      <w:r>
-        <w:t xml:space="preserve"> zawarta jest w klasie </w:t>
-      </w:r>
-      <w:proofErr w:type="spellStart"/>
-      <w:r>
-        <w:rPr>
-          <w:i/>
-        </w:rPr>
-        <w:t>XMLParser</w:t>
-      </w:r>
-      <w:proofErr w:type="spellEnd"/>
-      <w:r>
-        <w:t>.</w:t>
+        <w:drawing>
+          <wp:inline distT="0" distB="0" distL="0" distR="0">
+            <wp:extent cx="4791075" cy="723900"/>
+            <wp:effectExtent l="19050" t="0" r="9525" b="0"/>
+            <wp:docPr id="6" name="Obraz 5" descr="Import Eksport - diagram klas.png"/>
+            <wp:cNvGraphicFramePr>
+              <a:graphicFrameLocks xmlns:a="http://schemas.openxmlformats.org/drawingml/2006/main" noChangeAspect="1"/>
+            </wp:cNvGraphicFramePr>
+            <a:graphic xmlns:a="http://schemas.openxmlformats.org/drawingml/2006/main">
+              <a:graphicData uri="http://schemas.openxmlformats.org/drawingml/2006/picture">
+                <pic:pic xmlns:pic="http://schemas.openxmlformats.org/drawingml/2006/picture">
+                  <pic:nvPicPr>
+                    <pic:cNvPr id="0" name="Import Eksport - diagram klas.png"/>
+                    <pic:cNvPicPr/>
+                  </pic:nvPicPr>
+                  <pic:blipFill>
+                    <a:blip r:embed="rId14" cstate="print"/>
+                    <a:stretch>
+                      <a:fillRect/>
+                    </a:stretch>
+                  </pic:blipFill>
+                  <pic:spPr>
+                    <a:xfrm>
+                      <a:off x="0" y="0"/>
+                      <a:ext cx="4791075" cy="723900"/>
+                    </a:xfrm>
+                    <a:prstGeom prst="rect">
+                      <a:avLst/>
+                    </a:prstGeom>
+                  </pic:spPr>
+                </pic:pic>
+              </a:graphicData>
+            </a:graphic>
+          </wp:inline>
+        </w:drawing>
+      </w:r>
+    </w:p>
+    <w:p>
+      <w:pPr>
+        <w:pStyle w:val="Legenda"/>
+      </w:pPr>
+      <w:r>
+        <w:t xml:space="preserve">Rysunek </w:t>
+      </w:r>
+      <w:fldSimple w:instr=" SEQ Rysunek \* ARABIC ">
+        <w:r>
+          <w:rPr>
+            <w:noProof/>
+          </w:rPr>
+          <w:t>6</w:t>
+        </w:r>
+      </w:fldSimple>
+      <w:r>
+        <w:t>Moduł importu / eksportu - diagram klas</w:t>
       </w:r>
     </w:p>
     <w:p>
@@ -2533,8 +2915,8 @@
       </w:r>
     </w:p>
     <w:sectPr>
-      <w:footerReference w:type="default" r:id="rId10"/>
-      <w:footerReference w:type="first" r:id="rId11"/>
+      <w:footerReference w:type="default" r:id="rId15"/>
+      <w:footerReference w:type="first" r:id="rId16"/>
       <w:pgSz w:w="11906" w:h="16838"/>
       <w:pgMar w:top="1417" w:right="1417" w:bottom="1417" w:left="1417" w:header="708" w:footer="708" w:gutter="0"/>
       <w:cols w:space="708"/>
@@ -2617,7 +2999,7 @@
                           <w:noProof/>
                           <w:color w:val="8C8C8C" w:themeColor="background1" w:themeShade="8C"/>
                         </w:rPr>
-                        <w:t>6</w:t>
+                        <w:t>8</w:t>
                       </w:r>
                       <w:r>
                         <w:rPr>
@@ -8028,7 +8410,7 @@
     <w:uiPriority w:val="35"/>
     <w:unhideWhenUsed/>
     <w:qFormat/>
-    <w:rsid w:val="004418B0"/>
+    <w:rsid w:val="008F4632"/>
     <w:pPr>
       <w:spacing w:after="200" w:line="240" w:lineRule="auto"/>
       <w:jc w:val="center"/>
@@ -8834,7 +9216,7 @@
 </file>
 
 <file path=customXml/itemProps1.xml><?xml version="1.0" encoding="utf-8"?>
-<ds:datastoreItem xmlns:ds="http://schemas.openxmlformats.org/officeDocument/2006/customXml" ds:itemID="{357C288F-41C6-43BC-8EA4-71592812F4A9}">
+<ds:datastoreItem xmlns:ds="http://schemas.openxmlformats.org/officeDocument/2006/customXml" ds:itemID="{0C5DEDCD-2D7D-4857-B9A3-CDE10BBF4BA5}">
   <ds:schemaRefs>
     <ds:schemaRef ds:uri="http://schemas.openxmlformats.org/officeDocument/2006/bibliography"/>
   </ds:schemaRefs>

--- a/Dokumentacja/dokumentacja techniczna.docx
+++ b/Dokumentacja/dokumentacja techniczna.docx
@@ -125,7 +125,7 @@
                     <a:blip r:embed="rId8" cstate="print">
                       <a:extLst>
                         <a:ext uri="{28A0092B-C50C-407E-A947-70E740481C1C}">
-                          <a14:useLocalDpi xmlns="" xmlns:wpc="http://schemas.microsoft.com/office/word/2010/wordprocessingCanvas" xmlns:mc="http://schemas.openxmlformats.org/markup-compatibility/2006" xmlns:o="urn:schemas-microsoft-com:office:office" xmlns:v="urn:schemas-microsoft-com:vml" xmlns:wp14="http://schemas.microsoft.com/office/word/2010/wordprocessingDrawing" xmlns:w10="urn:schemas-microsoft-com:office:word" xmlns:w="http://schemas.openxmlformats.org/wordprocessingml/2006/main" xmlns:w14="http://schemas.microsoft.com/office/word/2010/wordml" xmlns:wpg="http://schemas.microsoft.com/office/word/2010/wordprocessingGroup" xmlns:wpi="http://schemas.microsoft.com/office/word/2010/wordprocessingInk" xmlns:wps="http://schemas.microsoft.com/office/word/2010/wordprocessingShape" xmlns:a14="http://schemas.microsoft.com/office/drawing/2010/main" val="0"/>
+                          <a14:useLocalDpi xmlns:a14="http://schemas.microsoft.com/office/drawing/2010/main" xmlns:wps="http://schemas.microsoft.com/office/word/2010/wordprocessingShape" xmlns:wpi="http://schemas.microsoft.com/office/word/2010/wordprocessingInk" xmlns:wpg="http://schemas.microsoft.com/office/word/2010/wordprocessingGroup" xmlns:w14="http://schemas.microsoft.com/office/word/2010/wordml" xmlns:w="http://schemas.openxmlformats.org/wordprocessingml/2006/main" xmlns:w10="urn:schemas-microsoft-com:office:word" xmlns:wp14="http://schemas.microsoft.com/office/word/2010/wordprocessingDrawing" xmlns:v="urn:schemas-microsoft-com:vml" xmlns:o="urn:schemas-microsoft-com:office:office" xmlns:mc="http://schemas.openxmlformats.org/markup-compatibility/2006" xmlns:wpc="http://schemas.microsoft.com/office/word/2010/wordprocessingCanvas" xmlns="" val="0"/>
                         </a:ext>
                       </a:extLst>
                     </a:blip>
@@ -377,7 +377,7 @@
           <w:r>
             <w:fldChar w:fldCharType="separate"/>
           </w:r>
-          <w:hyperlink w:anchor="_Toc469244915" w:history="1">
+          <w:hyperlink w:anchor="_Toc469252725" w:history="1">
             <w:r>
               <w:rPr>
                 <w:rStyle w:val="Hipercze"/>
@@ -404,7 +404,7 @@
                 <w:noProof/>
                 <w:webHidden/>
               </w:rPr>
-              <w:instrText xml:space="preserve"> PAGEREF _Toc469244915 \h </w:instrText>
+              <w:instrText xml:space="preserve"> PAGEREF _Toc469252725 \h </w:instrText>
             </w:r>
             <w:r>
               <w:rPr>
@@ -448,7 +448,7 @@
               <w:lang w:eastAsia="pl-PL"/>
             </w:rPr>
           </w:pPr>
-          <w:hyperlink w:anchor="_Toc469244916" w:history="1">
+          <w:hyperlink w:anchor="_Toc469252726" w:history="1">
             <w:r>
               <w:rPr>
                 <w:rStyle w:val="Hipercze"/>
@@ -475,7 +475,7 @@
                 <w:noProof/>
                 <w:webHidden/>
               </w:rPr>
-              <w:instrText xml:space="preserve"> PAGEREF _Toc469244916 \h </w:instrText>
+              <w:instrText xml:space="preserve"> PAGEREF _Toc469252726 \h </w:instrText>
             </w:r>
             <w:r>
               <w:rPr>
@@ -519,7 +519,7 @@
               <w:lang w:eastAsia="pl-PL"/>
             </w:rPr>
           </w:pPr>
-          <w:hyperlink w:anchor="_Toc469244917" w:history="1">
+          <w:hyperlink w:anchor="_Toc469252727" w:history="1">
             <w:r>
               <w:rPr>
                 <w:rStyle w:val="Hipercze"/>
@@ -546,7 +546,7 @@
                 <w:noProof/>
                 <w:webHidden/>
               </w:rPr>
-              <w:instrText xml:space="preserve"> PAGEREF _Toc469244917 \h </w:instrText>
+              <w:instrText xml:space="preserve"> PAGEREF _Toc469252727 \h </w:instrText>
             </w:r>
             <w:r>
               <w:rPr>
@@ -590,7 +590,7 @@
               <w:lang w:eastAsia="pl-PL"/>
             </w:rPr>
           </w:pPr>
-          <w:hyperlink w:anchor="_Toc469244918" w:history="1">
+          <w:hyperlink w:anchor="_Toc469252728" w:history="1">
             <w:r>
               <w:rPr>
                 <w:rStyle w:val="Hipercze"/>
@@ -617,7 +617,7 @@
                 <w:noProof/>
                 <w:webHidden/>
               </w:rPr>
-              <w:instrText xml:space="preserve"> PAGEREF _Toc469244918 \h </w:instrText>
+              <w:instrText xml:space="preserve"> PAGEREF _Toc469252728 \h </w:instrText>
             </w:r>
             <w:r>
               <w:rPr>
@@ -661,7 +661,7 @@
               <w:lang w:eastAsia="pl-PL"/>
             </w:rPr>
           </w:pPr>
-          <w:hyperlink w:anchor="_Toc469244919" w:history="1">
+          <w:hyperlink w:anchor="_Toc469252729" w:history="1">
             <w:r>
               <w:rPr>
                 <w:rStyle w:val="Hipercze"/>
@@ -688,7 +688,7 @@
                 <w:noProof/>
                 <w:webHidden/>
               </w:rPr>
-              <w:instrText xml:space="preserve"> PAGEREF _Toc469244919 \h </w:instrText>
+              <w:instrText xml:space="preserve"> PAGEREF _Toc469252729 \h </w:instrText>
             </w:r>
             <w:r>
               <w:rPr>
@@ -732,7 +732,7 @@
               <w:lang w:eastAsia="pl-PL"/>
             </w:rPr>
           </w:pPr>
-          <w:hyperlink w:anchor="_Toc469244920" w:history="1">
+          <w:hyperlink w:anchor="_Toc469252730" w:history="1">
             <w:r>
               <w:rPr>
                 <w:rStyle w:val="Hipercze"/>
@@ -759,7 +759,7 @@
                 <w:noProof/>
                 <w:webHidden/>
               </w:rPr>
-              <w:instrText xml:space="preserve"> PAGEREF _Toc469244920 \h </w:instrText>
+              <w:instrText xml:space="preserve"> PAGEREF _Toc469252730 \h </w:instrText>
             </w:r>
             <w:r>
               <w:rPr>
@@ -803,7 +803,7 @@
               <w:lang w:eastAsia="pl-PL"/>
             </w:rPr>
           </w:pPr>
-          <w:hyperlink w:anchor="_Toc469244921" w:history="1">
+          <w:hyperlink w:anchor="_Toc469252731" w:history="1">
             <w:r>
               <w:rPr>
                 <w:rStyle w:val="Hipercze"/>
@@ -830,7 +830,7 @@
                 <w:noProof/>
                 <w:webHidden/>
               </w:rPr>
-              <w:instrText xml:space="preserve"> PAGEREF _Toc469244921 \h </w:instrText>
+              <w:instrText xml:space="preserve"> PAGEREF _Toc469252731 \h </w:instrText>
             </w:r>
             <w:r>
               <w:rPr>
@@ -874,12 +874,83 @@
               <w:lang w:eastAsia="pl-PL"/>
             </w:rPr>
           </w:pPr>
-          <w:hyperlink w:anchor="_Toc469244922" w:history="1">
+          <w:hyperlink w:anchor="_Toc469252732" w:history="1">
             <w:r>
               <w:rPr>
                 <w:rStyle w:val="Hipercze"/>
                 <w:noProof/>
               </w:rPr>
+              <w:t>Architektura aplikacji</w:t>
+            </w:r>
+            <w:r>
+              <w:rPr>
+                <w:noProof/>
+                <w:webHidden/>
+              </w:rPr>
+              <w:tab/>
+            </w:r>
+            <w:r>
+              <w:rPr>
+                <w:noProof/>
+                <w:webHidden/>
+              </w:rPr>
+              <w:fldChar w:fldCharType="begin"/>
+            </w:r>
+            <w:r>
+              <w:rPr>
+                <w:noProof/>
+                <w:webHidden/>
+              </w:rPr>
+              <w:instrText xml:space="preserve"> PAGEREF _Toc469252732 \h </w:instrText>
+            </w:r>
+            <w:r>
+              <w:rPr>
+                <w:noProof/>
+                <w:webHidden/>
+              </w:rPr>
+            </w:r>
+            <w:r>
+              <w:rPr>
+                <w:noProof/>
+                <w:webHidden/>
+              </w:rPr>
+              <w:fldChar w:fldCharType="separate"/>
+            </w:r>
+            <w:r>
+              <w:rPr>
+                <w:noProof/>
+                <w:webHidden/>
+              </w:rPr>
+              <w:t>4</w:t>
+            </w:r>
+            <w:r>
+              <w:rPr>
+                <w:noProof/>
+                <w:webHidden/>
+              </w:rPr>
+              <w:fldChar w:fldCharType="end"/>
+            </w:r>
+          </w:hyperlink>
+        </w:p>
+        <w:p>
+          <w:pPr>
+            <w:pStyle w:val="Spistreci1"/>
+            <w:tabs>
+              <w:tab w:val="right" w:leader="dot" w:pos="9062"/>
+            </w:tabs>
+            <w:rPr>
+              <w:rFonts w:asciiTheme="minorHAnsi" w:eastAsiaTheme="minorEastAsia" w:hAnsiTheme="minorHAnsi"/>
+              <w:noProof/>
+              <w:sz w:val="22"/>
+              <w:lang w:eastAsia="pl-PL"/>
+            </w:rPr>
+          </w:pPr>
+          <w:hyperlink w:anchor="_Toc469252733" w:history="1">
+            <w:r>
+              <w:rPr>
+                <w:rStyle w:val="Hipercze"/>
+                <w:noProof/>
+              </w:rPr>
               <w:t>Opis modułów</w:t>
             </w:r>
             <w:r>
@@ -901,7 +972,7 @@
                 <w:noProof/>
                 <w:webHidden/>
               </w:rPr>
-              <w:instrText xml:space="preserve"> PAGEREF _Toc469244922 \h </w:instrText>
+              <w:instrText xml:space="preserve"> PAGEREF _Toc469252733 \h </w:instrText>
             </w:r>
             <w:r>
               <w:rPr>
@@ -945,7 +1016,7 @@
               <w:lang w:eastAsia="pl-PL"/>
             </w:rPr>
           </w:pPr>
-          <w:hyperlink w:anchor="_Toc469244923" w:history="1">
+          <w:hyperlink w:anchor="_Toc469252734" w:history="1">
             <w:r>
               <w:rPr>
                 <w:rStyle w:val="Hipercze"/>
@@ -972,7 +1043,7 @@
                 <w:noProof/>
                 <w:webHidden/>
               </w:rPr>
-              <w:instrText xml:space="preserve"> PAGEREF _Toc469244923 \h </w:instrText>
+              <w:instrText xml:space="preserve"> PAGEREF _Toc469252734 \h </w:instrText>
             </w:r>
             <w:r>
               <w:rPr>
@@ -1016,7 +1087,7 @@
               <w:lang w:eastAsia="pl-PL"/>
             </w:rPr>
           </w:pPr>
-          <w:hyperlink w:anchor="_Toc469244924" w:history="1">
+          <w:hyperlink w:anchor="_Toc469252735" w:history="1">
             <w:r>
               <w:rPr>
                 <w:rStyle w:val="Hipercze"/>
@@ -1043,7 +1114,7 @@
                 <w:noProof/>
                 <w:webHidden/>
               </w:rPr>
-              <w:instrText xml:space="preserve"> PAGEREF _Toc469244924 \h </w:instrText>
+              <w:instrText xml:space="preserve"> PAGEREF _Toc469252735 \h </w:instrText>
             </w:r>
             <w:r>
               <w:rPr>
@@ -1063,7 +1134,7 @@
                 <w:noProof/>
                 <w:webHidden/>
               </w:rPr>
-              <w:t>5</w:t>
+              <w:t>6</w:t>
             </w:r>
             <w:r>
               <w:rPr>
@@ -1087,13 +1158,13 @@
               <w:lang w:eastAsia="pl-PL"/>
             </w:rPr>
           </w:pPr>
-          <w:hyperlink w:anchor="_Toc469244925" w:history="1">
+          <w:hyperlink w:anchor="_Toc469252736" w:history="1">
             <w:r>
               <w:rPr>
                 <w:rStyle w:val="Hipercze"/>
                 <w:noProof/>
               </w:rPr>
-              <w:t>Moduł filtracji CORE</w:t>
+              <w:t>Moduł konfiguracji użytkownika</w:t>
             </w:r>
             <w:r>
               <w:rPr>
@@ -1114,7 +1185,7 @@
                 <w:noProof/>
                 <w:webHidden/>
               </w:rPr>
-              <w:instrText xml:space="preserve"> PAGEREF _Toc469244925 \h </w:instrText>
+              <w:instrText xml:space="preserve"> PAGEREF _Toc469252736 \h </w:instrText>
             </w:r>
             <w:r>
               <w:rPr>
@@ -1134,7 +1205,7 @@
                 <w:noProof/>
                 <w:webHidden/>
               </w:rPr>
-              <w:t>6</w:t>
+              <w:t>7</w:t>
             </w:r>
             <w:r>
               <w:rPr>
@@ -1158,13 +1229,13 @@
               <w:lang w:eastAsia="pl-PL"/>
             </w:rPr>
           </w:pPr>
-          <w:hyperlink w:anchor="_Toc469244926" w:history="1">
+          <w:hyperlink w:anchor="_Toc469252737" w:history="1">
             <w:r>
               <w:rPr>
                 <w:rStyle w:val="Hipercze"/>
                 <w:noProof/>
               </w:rPr>
-              <w:t>Moduł wizualizacji CORE</w:t>
+              <w:t>Moduł filtracji CORE</w:t>
             </w:r>
             <w:r>
               <w:rPr>
@@ -1185,7 +1256,7 @@
                 <w:noProof/>
                 <w:webHidden/>
               </w:rPr>
-              <w:instrText xml:space="preserve"> PAGEREF _Toc469244926 \h </w:instrText>
+              <w:instrText xml:space="preserve"> PAGEREF _Toc469252737 \h </w:instrText>
             </w:r>
             <w:r>
               <w:rPr>
@@ -1205,7 +1276,7 @@
                 <w:noProof/>
                 <w:webHidden/>
               </w:rPr>
-              <w:t>6</w:t>
+              <w:t>7</w:t>
             </w:r>
             <w:r>
               <w:rPr>
@@ -1229,13 +1300,13 @@
               <w:lang w:eastAsia="pl-PL"/>
             </w:rPr>
           </w:pPr>
-          <w:hyperlink w:anchor="_Toc469244927" w:history="1">
+          <w:hyperlink w:anchor="_Toc469252738" w:history="1">
             <w:r>
               <w:rPr>
                 <w:rStyle w:val="Hipercze"/>
                 <w:noProof/>
               </w:rPr>
-              <w:t>Moduł konfiguracji użytkownika</w:t>
+              <w:t>Moduł wizualizacji CORE</w:t>
             </w:r>
             <w:r>
               <w:rPr>
@@ -1256,7 +1327,7 @@
                 <w:noProof/>
                 <w:webHidden/>
               </w:rPr>
-              <w:instrText xml:space="preserve"> PAGEREF _Toc469244927 \h </w:instrText>
+              <w:instrText xml:space="preserve"> PAGEREF _Toc469252738 \h </w:instrText>
             </w:r>
             <w:r>
               <w:rPr>
@@ -1276,7 +1347,7 @@
                 <w:noProof/>
                 <w:webHidden/>
               </w:rPr>
-              <w:t>7</w:t>
+              <w:t>9</w:t>
             </w:r>
             <w:r>
               <w:rPr>
@@ -1300,12 +1371,83 @@
               <w:lang w:eastAsia="pl-PL"/>
             </w:rPr>
           </w:pPr>
-          <w:hyperlink w:anchor="_Toc469244928" w:history="1">
+          <w:hyperlink w:anchor="_Toc469252739" w:history="1">
             <w:r>
               <w:rPr>
                 <w:rStyle w:val="Hipercze"/>
                 <w:noProof/>
               </w:rPr>
+              <w:t>Moduł importu / eksportu</w:t>
+            </w:r>
+            <w:r>
+              <w:rPr>
+                <w:noProof/>
+                <w:webHidden/>
+              </w:rPr>
+              <w:tab/>
+            </w:r>
+            <w:r>
+              <w:rPr>
+                <w:noProof/>
+                <w:webHidden/>
+              </w:rPr>
+              <w:fldChar w:fldCharType="begin"/>
+            </w:r>
+            <w:r>
+              <w:rPr>
+                <w:noProof/>
+                <w:webHidden/>
+              </w:rPr>
+              <w:instrText xml:space="preserve"> PAGEREF _Toc469252739 \h </w:instrText>
+            </w:r>
+            <w:r>
+              <w:rPr>
+                <w:noProof/>
+                <w:webHidden/>
+              </w:rPr>
+            </w:r>
+            <w:r>
+              <w:rPr>
+                <w:noProof/>
+                <w:webHidden/>
+              </w:rPr>
+              <w:fldChar w:fldCharType="separate"/>
+            </w:r>
+            <w:r>
+              <w:rPr>
+                <w:noProof/>
+                <w:webHidden/>
+              </w:rPr>
+              <w:t>9</w:t>
+            </w:r>
+            <w:r>
+              <w:rPr>
+                <w:noProof/>
+                <w:webHidden/>
+              </w:rPr>
+              <w:fldChar w:fldCharType="end"/>
+            </w:r>
+          </w:hyperlink>
+        </w:p>
+        <w:p>
+          <w:pPr>
+            <w:pStyle w:val="Spistreci2"/>
+            <w:tabs>
+              <w:tab w:val="right" w:leader="dot" w:pos="9062"/>
+            </w:tabs>
+            <w:rPr>
+              <w:rFonts w:asciiTheme="minorHAnsi" w:eastAsiaTheme="minorEastAsia" w:hAnsiTheme="minorHAnsi"/>
+              <w:noProof/>
+              <w:sz w:val="22"/>
+              <w:lang w:eastAsia="pl-PL"/>
+            </w:rPr>
+          </w:pPr>
+          <w:hyperlink w:anchor="_Toc469252740" w:history="1">
+            <w:r>
+              <w:rPr>
+                <w:rStyle w:val="Hipercze"/>
+                <w:noProof/>
+              </w:rPr>
               <w:t>Smeshalist Manager</w:t>
             </w:r>
             <w:r>
@@ -1327,7 +1469,7 @@
                 <w:noProof/>
                 <w:webHidden/>
               </w:rPr>
-              <w:instrText xml:space="preserve"> PAGEREF _Toc469244928 \h </w:instrText>
+              <w:instrText xml:space="preserve"> PAGEREF _Toc469252740 \h </w:instrText>
             </w:r>
             <w:r>
               <w:rPr>
@@ -1347,7 +1489,7 @@
                 <w:noProof/>
                 <w:webHidden/>
               </w:rPr>
-              <w:t>7</w:t>
+              <w:t>9</w:t>
             </w:r>
             <w:r>
               <w:rPr>
@@ -1371,7 +1513,7 @@
               <w:lang w:eastAsia="pl-PL"/>
             </w:rPr>
           </w:pPr>
-          <w:hyperlink w:anchor="_Toc469244929" w:history="1">
+          <w:hyperlink w:anchor="_Toc469252741" w:history="1">
             <w:r>
               <w:rPr>
                 <w:rStyle w:val="Hipercze"/>
@@ -1398,7 +1540,7 @@
                 <w:noProof/>
                 <w:webHidden/>
               </w:rPr>
-              <w:instrText xml:space="preserve"> PAGEREF _Toc469244929 \h </w:instrText>
+              <w:instrText xml:space="preserve"> PAGEREF _Toc469252741 \h </w:instrText>
             </w:r>
             <w:r>
               <w:rPr>
@@ -1418,7 +1560,7 @@
                 <w:noProof/>
                 <w:webHidden/>
               </w:rPr>
-              <w:t>8</w:t>
+              <w:t>10</w:t>
             </w:r>
             <w:r>
               <w:rPr>
@@ -1431,7 +1573,7 @@
         </w:p>
         <w:p>
           <w:pPr>
-            <w:pStyle w:val="Spistreci2"/>
+            <w:pStyle w:val="Spistreci1"/>
             <w:tabs>
               <w:tab w:val="right" w:leader="dot" w:pos="9062"/>
             </w:tabs>
@@ -1442,7 +1584,7 @@
               <w:lang w:eastAsia="pl-PL"/>
             </w:rPr>
           </w:pPr>
-          <w:hyperlink w:anchor="_Toc469244930" w:history="1">
+          <w:hyperlink w:anchor="_Toc469252742" w:history="1">
             <w:r>
               <w:rPr>
                 <w:rStyle w:val="Hipercze"/>
@@ -1469,7 +1611,7 @@
                 <w:noProof/>
                 <w:webHidden/>
               </w:rPr>
-              <w:instrText xml:space="preserve"> PAGEREF _Toc469244930 \h </w:instrText>
+              <w:instrText xml:space="preserve"> PAGEREF _Toc469252742 \h </w:instrText>
             </w:r>
             <w:r>
               <w:rPr>
@@ -1489,7 +1631,7 @@
                 <w:noProof/>
                 <w:webHidden/>
               </w:rPr>
-              <w:t>9</w:t>
+              <w:t>11</w:t>
             </w:r>
             <w:r>
               <w:rPr>
@@ -1520,7 +1662,7 @@
       <w:pPr>
         <w:pStyle w:val="Nagwek1"/>
       </w:pPr>
-      <w:bookmarkStart w:id="0" w:name="_Toc469244915"/>
+      <w:bookmarkStart w:id="0" w:name="_Toc469252725"/>
       <w:r>
         <w:lastRenderedPageBreak/>
         <w:t>Dziedzina problemu</w:t>
@@ -1531,7 +1673,7 @@
       <w:pPr>
         <w:pStyle w:val="Nagwek2"/>
       </w:pPr>
-      <w:bookmarkStart w:id="1" w:name="_Toc469244916"/>
+      <w:bookmarkStart w:id="1" w:name="_Toc469252726"/>
       <w:r>
         <w:t>Siatka trójwymiarowa</w:t>
       </w:r>
@@ -1549,7 +1691,7 @@
       <w:pPr>
         <w:pStyle w:val="Nagwek1"/>
       </w:pPr>
-      <w:bookmarkStart w:id="2" w:name="_Toc469244917"/>
+      <w:bookmarkStart w:id="2" w:name="_Toc469252727"/>
       <w:r>
         <w:lastRenderedPageBreak/>
         <w:t>Stos technologiczny</w:t>
@@ -1560,13 +1702,11 @@
       <w:pPr>
         <w:pStyle w:val="Nagwek2"/>
       </w:pPr>
-      <w:bookmarkStart w:id="3" w:name="_Toc469244918"/>
-      <w:proofErr w:type="spellStart"/>
+      <w:bookmarkStart w:id="3" w:name="_Toc469252728"/>
       <w:r>
         <w:t>OpenGL</w:t>
       </w:r>
       <w:bookmarkEnd w:id="3"/>
-      <w:proofErr w:type="spellEnd"/>
     </w:p>
     <w:p>
       <w:r>
@@ -1577,7 +1717,7 @@
       <w:pPr>
         <w:pStyle w:val="Nagwek2"/>
       </w:pPr>
-      <w:bookmarkStart w:id="4" w:name="_Toc469244919"/>
+      <w:bookmarkStart w:id="4" w:name="_Toc469252729"/>
       <w:r>
         <w:t>GLU</w:t>
       </w:r>
@@ -1585,22 +1725,14 @@
     </w:p>
     <w:p>
       <w:r>
-        <w:t xml:space="preserve">Biblioteka dostarczająca interfejs wyższego poziomu dla funkcjonalności </w:t>
-      </w:r>
-      <w:proofErr w:type="spellStart"/>
-      <w:r>
-        <w:t>OpenGL</w:t>
-      </w:r>
-      <w:proofErr w:type="spellEnd"/>
-      <w:r>
-        <w:t>.</w:t>
+        <w:t>Biblioteka dostarczająca interfejs wyższego poziomu dla funkcjonalności OpenGL.</w:t>
       </w:r>
     </w:p>
     <w:p>
       <w:pPr>
         <w:pStyle w:val="Nagwek2"/>
       </w:pPr>
-      <w:bookmarkStart w:id="5" w:name="_Toc469244920"/>
+      <w:bookmarkStart w:id="5" w:name="_Toc469252730"/>
       <w:r>
         <w:t>GLUT</w:t>
       </w:r>
@@ -1632,36 +1764,18 @@
       <w:pPr>
         <w:pStyle w:val="Nagwek2"/>
       </w:pPr>
-      <w:bookmarkStart w:id="6" w:name="_Toc469244921"/>
-      <w:proofErr w:type="spellStart"/>
-      <w:r>
-        <w:t>Protocol</w:t>
-      </w:r>
-      <w:proofErr w:type="spellEnd"/>
-      <w:r>
-        <w:t xml:space="preserve"> </w:t>
-      </w:r>
-      <w:proofErr w:type="spellStart"/>
-      <w:r>
-        <w:t>Buffers</w:t>
+      <w:bookmarkStart w:id="6" w:name="_Toc469252731"/>
+      <w:r>
+        <w:t>Protocol Buffers</w:t>
       </w:r>
       <w:bookmarkEnd w:id="6"/>
-      <w:proofErr w:type="spellEnd"/>
     </w:p>
     <w:p>
       <w:pPr>
         <w:spacing w:after="200"/>
       </w:pPr>
       <w:r>
-        <w:t xml:space="preserve">Narzędzie umożliwiające szybką i prostą </w:t>
-      </w:r>
-      <w:proofErr w:type="spellStart"/>
-      <w:r>
-        <w:t>serializację</w:t>
-      </w:r>
-      <w:proofErr w:type="spellEnd"/>
-      <w:r>
-        <w:t xml:space="preserve"> ustrukturyzowanych danych, którego zaletą jest niezależn</w:t>
+        <w:t>Narzędzie umożliwiające szybką i prostą serializację ustrukturyzowanych danych, którego zaletą jest niezależn</w:t>
       </w:r>
       <w:r>
         <w:t>ość</w:t>
@@ -1681,10 +1795,12 @@
         <w:pStyle w:val="Nagwek1"/>
       </w:pPr>
       <w:bookmarkStart w:id="7" w:name="_Toc469246623"/>
+      <w:bookmarkStart w:id="8" w:name="_Toc469252732"/>
       <w:r>
         <w:t>Architektura aplikacji</w:t>
       </w:r>
       <w:bookmarkEnd w:id="7"/>
+      <w:bookmarkEnd w:id="8"/>
     </w:p>
     <w:p/>
     <w:p>
@@ -1738,6 +1854,7 @@
       <w:pPr>
         <w:pStyle w:val="Legenda"/>
       </w:pPr>
+      <w:bookmarkStart w:id="9" w:name="_Toc469252689"/>
       <w:r>
         <w:t xml:space="preserve">Rysunek </w:t>
       </w:r>
@@ -1750,6 +1867,9 @@
         </w:r>
       </w:fldSimple>
       <w:r>
+        <w:t xml:space="preserve"> </w:t>
+      </w:r>
+      <w:r>
         <w:t>Ar</w:t>
       </w:r>
       <w:r>
@@ -1758,6 +1878,7 @@
         </w:rPr>
         <w:t>chitektura aplikacji</w:t>
       </w:r>
+      <w:bookmarkEnd w:id="9"/>
     </w:p>
     <w:p>
       <w:pPr>
@@ -1771,22 +1892,22 @@
       <w:pPr>
         <w:pStyle w:val="Nagwek1"/>
       </w:pPr>
-      <w:bookmarkStart w:id="8" w:name="_Toc469244922"/>
+      <w:bookmarkStart w:id="10" w:name="_Toc469252733"/>
       <w:r>
         <w:lastRenderedPageBreak/>
         <w:t>Opis modułów</w:t>
       </w:r>
-      <w:bookmarkEnd w:id="8"/>
+      <w:bookmarkEnd w:id="10"/>
     </w:p>
     <w:p>
       <w:pPr>
         <w:pStyle w:val="Nagwek2"/>
       </w:pPr>
-      <w:bookmarkStart w:id="9" w:name="_Toc469244923"/>
+      <w:bookmarkStart w:id="11" w:name="_Toc469252734"/>
       <w:r>
         <w:t>Moduł komunikacji CORE</w:t>
       </w:r>
-      <w:bookmarkEnd w:id="9"/>
+      <w:bookmarkEnd w:id="11"/>
     </w:p>
     <w:p>
       <w:r>
@@ -1828,15 +1949,7 @@
         </w:numPr>
       </w:pPr>
       <w:r>
-        <w:t xml:space="preserve">przesyłanie statystyk dotyczących ilości przesłanych oraz widocznych elementów do modułu </w:t>
-      </w:r>
-      <w:proofErr w:type="spellStart"/>
-      <w:r>
-        <w:t>Smeshalist</w:t>
-      </w:r>
-      <w:proofErr w:type="spellEnd"/>
-      <w:r>
-        <w:t xml:space="preserve"> Manager</w:t>
+        <w:t>przesyłanie statystyk dotyczących ilości przesłanych oraz widocznych elementów do modułu Smeshalist Manager</w:t>
       </w:r>
     </w:p>
     <w:p>
@@ -1848,15 +1961,7 @@
         </w:numPr>
       </w:pPr>
       <w:r>
-        <w:t xml:space="preserve">pośredniczenie w przekazywaniu informacji pomiędzy modułem filtracji a modułem </w:t>
-      </w:r>
-      <w:proofErr w:type="spellStart"/>
-      <w:r>
-        <w:t>Smeshalist</w:t>
-      </w:r>
-      <w:proofErr w:type="spellEnd"/>
-      <w:r>
-        <w:t xml:space="preserve"> Manager</w:t>
+        <w:t>pośredniczenie w przekazywaniu informacji pomiędzy modułem filtracji a modułem Smeshalist Manager</w:t>
       </w:r>
     </w:p>
     <w:p>
@@ -1923,6 +2028,7 @@
       <w:pPr>
         <w:pStyle w:val="Legenda"/>
       </w:pPr>
+      <w:bookmarkStart w:id="12" w:name="_Toc469252690"/>
       <w:r>
         <w:t xml:space="preserve">Rysunek </w:t>
       </w:r>
@@ -1935,8 +2041,12 @@
         </w:r>
       </w:fldSimple>
       <w:r>
+        <w:t xml:space="preserve"> </w:t>
+      </w:r>
+      <w:r>
         <w:t>Moduł komunikacji - diagram klas</w:t>
       </w:r>
+      <w:bookmarkEnd w:id="12"/>
     </w:p>
     <w:p/>
     <w:p>
@@ -2062,11 +2172,11 @@
       <w:pPr>
         <w:pStyle w:val="Nagwek2"/>
       </w:pPr>
-      <w:bookmarkStart w:id="10" w:name="_Toc469244924"/>
+      <w:bookmarkStart w:id="13" w:name="_Toc469252735"/>
       <w:r>
         <w:t>Moduł struktur CORE</w:t>
       </w:r>
-      <w:bookmarkEnd w:id="10"/>
+      <w:bookmarkEnd w:id="13"/>
     </w:p>
     <w:p>
       <w:r>
@@ -2132,6 +2242,7 @@
       <w:pPr>
         <w:pStyle w:val="Legenda"/>
       </w:pPr>
+      <w:bookmarkStart w:id="14" w:name="_Toc469252691"/>
       <w:r>
         <w:t xml:space="preserve">Rysunek </w:t>
       </w:r>
@@ -2144,8 +2255,12 @@
         </w:r>
       </w:fldSimple>
       <w:r>
+        <w:t xml:space="preserve"> </w:t>
+      </w:r>
+      <w:r>
         <w:t>Moduł struktur - diagram klas</w:t>
       </w:r>
+      <w:bookmarkEnd w:id="14"/>
     </w:p>
     <w:p>
       <w:r>
@@ -2189,8 +2304,8 @@
       <w:r>
         <w:t>API</w:t>
       </w:r>
-      <w:bookmarkStart w:id="11" w:name="_GoBack"/>
-      <w:bookmarkEnd w:id="11"/>
+      <w:bookmarkStart w:id="15" w:name="_GoBack"/>
+      <w:bookmarkEnd w:id="15"/>
       <w:r>
         <w:t>, pozwalające na przefiltrowanie danych we wszystkich drzewach struktur.</w:t>
       </w:r>
@@ -2243,11 +2358,11 @@
       <w:pPr>
         <w:pStyle w:val="Nagwek2"/>
       </w:pPr>
-      <w:bookmarkStart w:id="12" w:name="_Toc469244927"/>
+      <w:bookmarkStart w:id="16" w:name="_Toc469252736"/>
       <w:r>
         <w:t>Moduł konfiguracji użytkownika</w:t>
       </w:r>
-      <w:bookmarkEnd w:id="12"/>
+      <w:bookmarkEnd w:id="16"/>
     </w:p>
     <w:p>
       <w:r>
@@ -2316,6 +2431,7 @@
       <w:pPr>
         <w:pStyle w:val="Legenda"/>
       </w:pPr>
+      <w:bookmarkStart w:id="17" w:name="_Toc469252692"/>
       <w:r>
         <w:t xml:space="preserve">Rysunek </w:t>
       </w:r>
@@ -2324,12 +2440,16 @@
           <w:rPr>
             <w:noProof/>
           </w:rPr>
-          <w:t>5</w:t>
+          <w:t>4</w:t>
         </w:r>
       </w:fldSimple>
       <w:r>
+        <w:t xml:space="preserve"> </w:t>
+      </w:r>
+      <w:r>
         <w:t>Moduł konfiguracji użytkownika - diagram klas</w:t>
       </w:r>
+      <w:bookmarkEnd w:id="17"/>
     </w:p>
     <w:p>
       <w:r>
@@ -2393,11 +2513,11 @@
       <w:pPr>
         <w:pStyle w:val="Nagwek2"/>
       </w:pPr>
-      <w:bookmarkStart w:id="13" w:name="_Toc469244925"/>
+      <w:bookmarkStart w:id="18" w:name="_Toc469252737"/>
       <w:r>
         <w:t>Moduł filtracji CORE</w:t>
       </w:r>
-      <w:bookmarkEnd w:id="13"/>
+      <w:bookmarkEnd w:id="18"/>
     </w:p>
     <w:p>
       <w:r>
@@ -2594,10 +2714,8 @@
     <w:p>
       <w:pPr>
         <w:pStyle w:val="Legenda"/>
-        <w:rPr>
-          <w:lang w:val="en-US"/>
-        </w:rPr>
-      </w:pPr>
+      </w:pPr>
+      <w:bookmarkStart w:id="19" w:name="_Toc469252693"/>
       <w:r>
         <w:t xml:space="preserve">Rysunek </w:t>
       </w:r>
@@ -2606,12 +2724,16 @@
           <w:rPr>
             <w:noProof/>
           </w:rPr>
-          <w:t>4</w:t>
+          <w:t>5</w:t>
         </w:r>
       </w:fldSimple>
       <w:r>
+        <w:t xml:space="preserve"> </w:t>
+      </w:r>
+      <w:r>
         <w:t>Moduł filtracji - diagram klas</w:t>
       </w:r>
+      <w:bookmarkEnd w:id="19"/>
     </w:p>
     <w:p>
       <w:r>
@@ -2729,12 +2851,12 @@
       <w:pPr>
         <w:pStyle w:val="Nagwek2"/>
       </w:pPr>
-      <w:bookmarkStart w:id="14" w:name="_Toc469244926"/>
+      <w:bookmarkStart w:id="20" w:name="_Toc469252738"/>
       <w:r>
         <w:lastRenderedPageBreak/>
         <w:t>Moduł wizualizacji CORE</w:t>
       </w:r>
-      <w:bookmarkEnd w:id="14"/>
+      <w:bookmarkEnd w:id="20"/>
     </w:p>
     <w:p>
       <w:r>
@@ -2756,9 +2878,11 @@
       <w:pPr>
         <w:pStyle w:val="Nagwek2"/>
       </w:pPr>
+      <w:bookmarkStart w:id="21" w:name="_Toc469252739"/>
       <w:r>
         <w:t>Moduł importu / eksportu</w:t>
       </w:r>
+      <w:bookmarkEnd w:id="21"/>
     </w:p>
     <w:p>
       <w:r>
@@ -2816,6 +2940,7 @@
       <w:pPr>
         <w:pStyle w:val="Legenda"/>
       </w:pPr>
+      <w:bookmarkStart w:id="22" w:name="_Toc469252694"/>
       <w:r>
         <w:t xml:space="preserve">Rysunek </w:t>
       </w:r>
@@ -2828,23 +2953,22 @@
         </w:r>
       </w:fldSimple>
       <w:r>
+        <w:t xml:space="preserve"> </w:t>
+      </w:r>
+      <w:r>
         <w:t>Moduł importu / eksportu - diagram klas</w:t>
       </w:r>
+      <w:bookmarkEnd w:id="22"/>
     </w:p>
     <w:p>
       <w:pPr>
         <w:pStyle w:val="Nagwek2"/>
       </w:pPr>
-      <w:bookmarkStart w:id="15" w:name="_Toc469244928"/>
-      <w:proofErr w:type="spellStart"/>
-      <w:r>
-        <w:t>Smeshalist</w:t>
-      </w:r>
-      <w:proofErr w:type="spellEnd"/>
-      <w:r>
-        <w:t xml:space="preserve"> Manager</w:t>
-      </w:r>
-      <w:bookmarkEnd w:id="15"/>
+      <w:bookmarkStart w:id="23" w:name="_Toc469252740"/>
+      <w:r>
+        <w:t>Smeshalist Manager</w:t>
+      </w:r>
+      <w:bookmarkEnd w:id="23"/>
     </w:p>
     <w:p>
       <w:pPr>
@@ -2861,12 +2985,12 @@
       <w:pPr>
         <w:pStyle w:val="Nagwek1"/>
       </w:pPr>
-      <w:bookmarkStart w:id="16" w:name="_Toc469244929"/>
+      <w:bookmarkStart w:id="24" w:name="_Toc469252741"/>
       <w:r>
         <w:lastRenderedPageBreak/>
         <w:t>Opis API klienckiego</w:t>
       </w:r>
-      <w:bookmarkEnd w:id="16"/>
+      <w:bookmarkEnd w:id="24"/>
     </w:p>
     <w:p>
       <w:r>
@@ -2875,42 +2999,455 @@
     </w:p>
     <w:p>
       <w:pPr>
-        <w:pStyle w:val="Nagwek2"/>
-      </w:pPr>
-      <w:bookmarkStart w:id="17" w:name="_Toc469244930"/>
+        <w:pStyle w:val="Nagwek1"/>
+      </w:pPr>
+      <w:bookmarkStart w:id="25" w:name="_Toc469252742"/>
       <w:r>
         <w:lastRenderedPageBreak/>
         <w:t>Spis ilustracji</w:t>
       </w:r>
-      <w:bookmarkEnd w:id="17"/>
+      <w:bookmarkEnd w:id="25"/>
     </w:p>
     <w:p>
       <w:pPr>
+        <w:pStyle w:val="Spisilustracji"/>
+        <w:tabs>
+          <w:tab w:val="right" w:leader="dot" w:pos="9062"/>
+        </w:tabs>
+        <w:rPr>
+          <w:rFonts w:asciiTheme="minorHAnsi" w:eastAsiaTheme="minorEastAsia" w:hAnsiTheme="minorHAnsi"/>
+          <w:noProof/>
+          <w:sz w:val="22"/>
+          <w:lang w:eastAsia="pl-PL"/>
+        </w:rPr>
+      </w:pPr>
+      <w:r>
+        <w:fldChar w:fldCharType="begin"/>
+      </w:r>
+      <w:r>
+        <w:instrText xml:space="preserve"> TOC \h \z \c "Rysunek" </w:instrText>
+      </w:r>
+      <w:r>
+        <w:fldChar w:fldCharType="separate"/>
+      </w:r>
+      <w:hyperlink w:anchor="_Toc469252689" w:history="1">
+        <w:r>
+          <w:rPr>
+            <w:rStyle w:val="Hipercze"/>
+            <w:noProof/>
+          </w:rPr>
+          <w:t>Rysunek 1 Architektura aplikacji</w:t>
+        </w:r>
+        <w:r>
+          <w:rPr>
+            <w:noProof/>
+            <w:webHidden/>
+          </w:rPr>
+          <w:tab/>
+        </w:r>
+        <w:r>
+          <w:rPr>
+            <w:noProof/>
+            <w:webHidden/>
+          </w:rPr>
+          <w:fldChar w:fldCharType="begin"/>
+        </w:r>
+        <w:r>
+          <w:rPr>
+            <w:noProof/>
+            <w:webHidden/>
+          </w:rPr>
+          <w:instrText xml:space="preserve"> PAGEREF _Toc469252689 \h </w:instrText>
+        </w:r>
+        <w:r>
+          <w:rPr>
+            <w:noProof/>
+            <w:webHidden/>
+          </w:rPr>
+        </w:r>
+        <w:r>
+          <w:rPr>
+            <w:noProof/>
+            <w:webHidden/>
+          </w:rPr>
+          <w:fldChar w:fldCharType="separate"/>
+        </w:r>
+        <w:r>
+          <w:rPr>
+            <w:noProof/>
+            <w:webHidden/>
+          </w:rPr>
+          <w:t>4</w:t>
+        </w:r>
+        <w:r>
+          <w:rPr>
+            <w:noProof/>
+            <w:webHidden/>
+          </w:rPr>
+          <w:fldChar w:fldCharType="end"/>
+        </w:r>
+      </w:hyperlink>
+    </w:p>
+    <w:p>
+      <w:pPr>
+        <w:pStyle w:val="Spisilustracji"/>
+        <w:tabs>
+          <w:tab w:val="right" w:leader="dot" w:pos="9062"/>
+        </w:tabs>
+        <w:rPr>
+          <w:rFonts w:asciiTheme="minorHAnsi" w:eastAsiaTheme="minorEastAsia" w:hAnsiTheme="minorHAnsi"/>
+          <w:noProof/>
+          <w:sz w:val="22"/>
+          <w:lang w:eastAsia="pl-PL"/>
+        </w:rPr>
+      </w:pPr>
+      <w:hyperlink w:anchor="_Toc469252690" w:history="1">
+        <w:r>
+          <w:rPr>
+            <w:rStyle w:val="Hipercze"/>
+            <w:noProof/>
+          </w:rPr>
+          <w:t>Rysunek 2 Moduł komunikacji - diagram klas</w:t>
+        </w:r>
+        <w:r>
+          <w:rPr>
+            <w:noProof/>
+            <w:webHidden/>
+          </w:rPr>
+          <w:tab/>
+        </w:r>
+        <w:r>
+          <w:rPr>
+            <w:noProof/>
+            <w:webHidden/>
+          </w:rPr>
+          <w:fldChar w:fldCharType="begin"/>
+        </w:r>
+        <w:r>
+          <w:rPr>
+            <w:noProof/>
+            <w:webHidden/>
+          </w:rPr>
+          <w:instrText xml:space="preserve"> PAGEREF _Toc469252690 \h </w:instrText>
+        </w:r>
+        <w:r>
+          <w:rPr>
+            <w:noProof/>
+            <w:webHidden/>
+          </w:rPr>
+        </w:r>
+        <w:r>
+          <w:rPr>
+            <w:noProof/>
+            <w:webHidden/>
+          </w:rPr>
+          <w:fldChar w:fldCharType="separate"/>
+        </w:r>
+        <w:r>
+          <w:rPr>
+            <w:noProof/>
+            <w:webHidden/>
+          </w:rPr>
+          <w:t>5</w:t>
+        </w:r>
+        <w:r>
+          <w:rPr>
+            <w:noProof/>
+            <w:webHidden/>
+          </w:rPr>
+          <w:fldChar w:fldCharType="end"/>
+        </w:r>
+      </w:hyperlink>
+    </w:p>
+    <w:p>
+      <w:pPr>
+        <w:pStyle w:val="Spisilustracji"/>
+        <w:tabs>
+          <w:tab w:val="right" w:leader="dot" w:pos="9062"/>
+        </w:tabs>
+        <w:rPr>
+          <w:rFonts w:asciiTheme="minorHAnsi" w:eastAsiaTheme="minorEastAsia" w:hAnsiTheme="minorHAnsi"/>
+          <w:noProof/>
+          <w:sz w:val="22"/>
+          <w:lang w:eastAsia="pl-PL"/>
+        </w:rPr>
+      </w:pPr>
+      <w:hyperlink w:anchor="_Toc469252691" w:history="1">
+        <w:r>
+          <w:rPr>
+            <w:rStyle w:val="Hipercze"/>
+            <w:noProof/>
+          </w:rPr>
+          <w:t>Rysunek 3 Moduł struktur - diagram klas</w:t>
+        </w:r>
+        <w:r>
+          <w:rPr>
+            <w:noProof/>
+            <w:webHidden/>
+          </w:rPr>
+          <w:tab/>
+        </w:r>
+        <w:r>
+          <w:rPr>
+            <w:noProof/>
+            <w:webHidden/>
+          </w:rPr>
+          <w:fldChar w:fldCharType="begin"/>
+        </w:r>
+        <w:r>
+          <w:rPr>
+            <w:noProof/>
+            <w:webHidden/>
+          </w:rPr>
+          <w:instrText xml:space="preserve"> PAGEREF _Toc469252691 \h </w:instrText>
+        </w:r>
+        <w:r>
+          <w:rPr>
+            <w:noProof/>
+            <w:webHidden/>
+          </w:rPr>
+        </w:r>
+        <w:r>
+          <w:rPr>
+            <w:noProof/>
+            <w:webHidden/>
+          </w:rPr>
+          <w:fldChar w:fldCharType="separate"/>
+        </w:r>
+        <w:r>
+          <w:rPr>
+            <w:noProof/>
+            <w:webHidden/>
+          </w:rPr>
+          <w:t>6</w:t>
+        </w:r>
+        <w:r>
+          <w:rPr>
+            <w:noProof/>
+            <w:webHidden/>
+          </w:rPr>
+          <w:fldChar w:fldCharType="end"/>
+        </w:r>
+      </w:hyperlink>
+    </w:p>
+    <w:p>
+      <w:pPr>
+        <w:pStyle w:val="Spisilustracji"/>
+        <w:tabs>
+          <w:tab w:val="right" w:leader="dot" w:pos="9062"/>
+        </w:tabs>
+        <w:rPr>
+          <w:rFonts w:asciiTheme="minorHAnsi" w:eastAsiaTheme="minorEastAsia" w:hAnsiTheme="minorHAnsi"/>
+          <w:noProof/>
+          <w:sz w:val="22"/>
+          <w:lang w:eastAsia="pl-PL"/>
+        </w:rPr>
+      </w:pPr>
+      <w:hyperlink w:anchor="_Toc469252692" w:history="1">
+        <w:r>
+          <w:rPr>
+            <w:rStyle w:val="Hipercze"/>
+            <w:noProof/>
+          </w:rPr>
+          <w:t>Rysunek 4 Moduł konfiguracji użytkownika - diagram klas</w:t>
+        </w:r>
+        <w:r>
+          <w:rPr>
+            <w:noProof/>
+            <w:webHidden/>
+          </w:rPr>
+          <w:tab/>
+        </w:r>
+        <w:r>
+          <w:rPr>
+            <w:noProof/>
+            <w:webHidden/>
+          </w:rPr>
+          <w:fldChar w:fldCharType="begin"/>
+        </w:r>
+        <w:r>
+          <w:rPr>
+            <w:noProof/>
+            <w:webHidden/>
+          </w:rPr>
+          <w:instrText xml:space="preserve"> PAGEREF _Toc469252692 \h </w:instrText>
+        </w:r>
+        <w:r>
+          <w:rPr>
+            <w:noProof/>
+            <w:webHidden/>
+          </w:rPr>
+        </w:r>
+        <w:r>
+          <w:rPr>
+            <w:noProof/>
+            <w:webHidden/>
+          </w:rPr>
+          <w:fldChar w:fldCharType="separate"/>
+        </w:r>
+        <w:r>
+          <w:rPr>
+            <w:noProof/>
+            <w:webHidden/>
+          </w:rPr>
+          <w:t>7</w:t>
+        </w:r>
+        <w:r>
+          <w:rPr>
+            <w:noProof/>
+            <w:webHidden/>
+          </w:rPr>
+          <w:fldChar w:fldCharType="end"/>
+        </w:r>
+      </w:hyperlink>
+    </w:p>
+    <w:p>
+      <w:pPr>
+        <w:pStyle w:val="Spisilustracji"/>
+        <w:tabs>
+          <w:tab w:val="right" w:leader="dot" w:pos="9062"/>
+        </w:tabs>
+        <w:rPr>
+          <w:rFonts w:asciiTheme="minorHAnsi" w:eastAsiaTheme="minorEastAsia" w:hAnsiTheme="minorHAnsi"/>
+          <w:noProof/>
+          <w:sz w:val="22"/>
+          <w:lang w:eastAsia="pl-PL"/>
+        </w:rPr>
+      </w:pPr>
+      <w:hyperlink w:anchor="_Toc469252693" w:history="1">
+        <w:r>
+          <w:rPr>
+            <w:rStyle w:val="Hipercze"/>
+            <w:noProof/>
+          </w:rPr>
+          <w:t>Rysunek 5 Moduł filtracji - diagram klas</w:t>
+        </w:r>
+        <w:r>
+          <w:rPr>
+            <w:noProof/>
+            <w:webHidden/>
+          </w:rPr>
+          <w:tab/>
+        </w:r>
+        <w:r>
+          <w:rPr>
+            <w:noProof/>
+            <w:webHidden/>
+          </w:rPr>
+          <w:fldChar w:fldCharType="begin"/>
+        </w:r>
+        <w:r>
+          <w:rPr>
+            <w:noProof/>
+            <w:webHidden/>
+          </w:rPr>
+          <w:instrText xml:space="preserve"> PAGEREF _Toc469252693 \h </w:instrText>
+        </w:r>
+        <w:r>
+          <w:rPr>
+            <w:noProof/>
+            <w:webHidden/>
+          </w:rPr>
+        </w:r>
+        <w:r>
+          <w:rPr>
+            <w:noProof/>
+            <w:webHidden/>
+          </w:rPr>
+          <w:fldChar w:fldCharType="separate"/>
+        </w:r>
+        <w:r>
+          <w:rPr>
+            <w:noProof/>
+            <w:webHidden/>
+          </w:rPr>
+          <w:t>8</w:t>
+        </w:r>
+        <w:r>
+          <w:rPr>
+            <w:noProof/>
+            <w:webHidden/>
+          </w:rPr>
+          <w:fldChar w:fldCharType="end"/>
+        </w:r>
+      </w:hyperlink>
+    </w:p>
+    <w:p>
+      <w:pPr>
+        <w:pStyle w:val="Spisilustracji"/>
+        <w:tabs>
+          <w:tab w:val="right" w:leader="dot" w:pos="9062"/>
+        </w:tabs>
+        <w:rPr>
+          <w:rFonts w:asciiTheme="minorHAnsi" w:eastAsiaTheme="minorEastAsia" w:hAnsiTheme="minorHAnsi"/>
+          <w:noProof/>
+          <w:sz w:val="22"/>
+          <w:lang w:eastAsia="pl-PL"/>
+        </w:rPr>
+      </w:pPr>
+      <w:hyperlink w:anchor="_Toc469252694" w:history="1">
+        <w:r>
+          <w:rPr>
+            <w:rStyle w:val="Hipercze"/>
+            <w:noProof/>
+          </w:rPr>
+          <w:t>Rysunek 6 Moduł importu / eksportu - diagram klas</w:t>
+        </w:r>
+        <w:r>
+          <w:rPr>
+            <w:noProof/>
+            <w:webHidden/>
+          </w:rPr>
+          <w:tab/>
+        </w:r>
+        <w:r>
+          <w:rPr>
+            <w:noProof/>
+            <w:webHidden/>
+          </w:rPr>
+          <w:fldChar w:fldCharType="begin"/>
+        </w:r>
+        <w:r>
+          <w:rPr>
+            <w:noProof/>
+            <w:webHidden/>
+          </w:rPr>
+          <w:instrText xml:space="preserve"> PAGEREF _Toc469252694 \h </w:instrText>
+        </w:r>
+        <w:r>
+          <w:rPr>
+            <w:noProof/>
+            <w:webHidden/>
+          </w:rPr>
+        </w:r>
+        <w:r>
+          <w:rPr>
+            <w:noProof/>
+            <w:webHidden/>
+          </w:rPr>
+          <w:fldChar w:fldCharType="separate"/>
+        </w:r>
+        <w:r>
+          <w:rPr>
+            <w:noProof/>
+            <w:webHidden/>
+          </w:rPr>
+          <w:t>9</w:t>
+        </w:r>
+        <w:r>
+          <w:rPr>
+            <w:noProof/>
+            <w:webHidden/>
+          </w:rPr>
+          <w:fldChar w:fldCharType="end"/>
+        </w:r>
+      </w:hyperlink>
+    </w:p>
+    <w:p>
+      <w:pPr>
         <w:pStyle w:val="Bezodstpw"/>
       </w:pPr>
       <w:r>
-        <w:fldChar w:fldCharType="begin"/>
-      </w:r>
-      <w:r>
-        <w:instrText xml:space="preserve"> TOC \h \z \c "Diagram UC" </w:instrText>
-      </w:r>
-      <w:r>
-        <w:fldChar w:fldCharType="separate"/>
-      </w:r>
-      <w:r>
-        <w:rPr>
-          <w:b/>
-          <w:bCs/>
-          <w:noProof/>
-        </w:rPr>
-        <w:t>Nie można odnaleźć pozycji dla spisu ilustracji.</w:t>
-      </w:r>
-      <w:r>
-        <w:rPr>
-          <w:b/>
-          <w:bCs/>
-          <w:noProof/>
-        </w:rPr>
         <w:fldChar w:fldCharType="end"/>
       </w:r>
     </w:p>
@@ -2999,7 +3536,7 @@
                           <w:noProof/>
                           <w:color w:val="8C8C8C" w:themeColor="background1" w:themeShade="8C"/>
                         </w:rPr>
-                        <w:t>8</w:t>
+                        <w:t>2</w:t>
                       </w:r>
                       <w:r>
                         <w:rPr>
@@ -9216,7 +9753,7 @@
 </file>
 
 <file path=customXml/itemProps1.xml><?xml version="1.0" encoding="utf-8"?>
-<ds:datastoreItem xmlns:ds="http://schemas.openxmlformats.org/officeDocument/2006/customXml" ds:itemID="{0C5DEDCD-2D7D-4857-B9A3-CDE10BBF4BA5}">
+<ds:datastoreItem xmlns:ds="http://schemas.openxmlformats.org/officeDocument/2006/customXml" ds:itemID="{D847D4FA-FE54-4551-858A-746849E2C0B1}">
   <ds:schemaRefs>
     <ds:schemaRef ds:uri="http://schemas.openxmlformats.org/officeDocument/2006/bibliography"/>
   </ds:schemaRefs>

--- a/Dokumentacja/dokumentacja techniczna.docx
+++ b/Dokumentacja/dokumentacja techniczna.docx
@@ -1,6 +1,6 @@
 
 <file path=word/document.xml><?xml version="1.0" encoding="utf-8"?>
-<w:document xmlns:ve="http://schemas.openxmlformats.org/markup-compatibility/2006" xmlns:o="urn:schemas-microsoft-com:office:office" xmlns:r="http://schemas.openxmlformats.org/officeDocument/2006/relationships" xmlns:m="http://schemas.openxmlformats.org/officeDocument/2006/math" xmlns:v="urn:schemas-microsoft-com:vml" xmlns:wp="http://schemas.openxmlformats.org/drawingml/2006/wordprocessingDrawing" xmlns:w10="urn:schemas-microsoft-com:office:word" xmlns:w="http://schemas.openxmlformats.org/wordprocessingml/2006/main" xmlns:wne="http://schemas.microsoft.com/office/word/2006/wordml">
+<w:document xmlns:wpc="http://schemas.microsoft.com/office/word/2010/wordprocessingCanvas" xmlns:mc="http://schemas.openxmlformats.org/markup-compatibility/2006" xmlns:o="urn:schemas-microsoft-com:office:office" xmlns:r="http://schemas.openxmlformats.org/officeDocument/2006/relationships" xmlns:m="http://schemas.openxmlformats.org/officeDocument/2006/math" xmlns:v="urn:schemas-microsoft-com:vml" xmlns:wp14="http://schemas.microsoft.com/office/word/2010/wordprocessingDrawing" xmlns:wp="http://schemas.openxmlformats.org/drawingml/2006/wordprocessingDrawing" xmlns:w10="urn:schemas-microsoft-com:office:word" xmlns:w="http://schemas.openxmlformats.org/wordprocessingml/2006/main" xmlns:w14="http://schemas.microsoft.com/office/word/2010/wordml" xmlns:wpg="http://schemas.microsoft.com/office/word/2010/wordprocessingGroup" xmlns:wpi="http://schemas.microsoft.com/office/word/2010/wordprocessingInk" xmlns:wne="http://schemas.microsoft.com/office/word/2006/wordml" xmlns:wps="http://schemas.microsoft.com/office/word/2010/wordprocessingShape" mc:Ignorable="w14 wp14">
   <w:body>
     <w:p>
       <w:pPr>
@@ -107,7 +107,7 @@
           <w:lang w:eastAsia="pl-PL"/>
         </w:rPr>
         <w:drawing>
-          <wp:inline distT="0" distB="0" distL="0" distR="0">
+          <wp:inline distT="0" distB="0" distL="0" distR="0" wp14:anchorId="74F3C84D" wp14:editId="4758321A">
             <wp:extent cx="2766060" cy="4369318"/>
             <wp:effectExtent l="0" t="0" r="0" b="0"/>
             <wp:docPr id="2" name="Obraz 2"/>
@@ -122,10 +122,10 @@
                     <pic:cNvPicPr/>
                   </pic:nvPicPr>
                   <pic:blipFill>
-                    <a:blip r:embed="rId8" cstate="print">
+                    <a:blip r:embed="rId9" cstate="print">
                       <a:extLst>
                         <a:ext uri="{28A0092B-C50C-407E-A947-70E740481C1C}">
-                          <a14:useLocalDpi xmlns:a14="http://schemas.microsoft.com/office/drawing/2010/main" xmlns:wps="http://schemas.microsoft.com/office/word/2010/wordprocessingShape" xmlns:wpi="http://schemas.microsoft.com/office/word/2010/wordprocessingInk" xmlns:wpg="http://schemas.microsoft.com/office/word/2010/wordprocessingGroup" xmlns:w14="http://schemas.microsoft.com/office/word/2010/wordml" xmlns:w="http://schemas.openxmlformats.org/wordprocessingml/2006/main" xmlns:w10="urn:schemas-microsoft-com:office:word" xmlns:wp14="http://schemas.microsoft.com/office/word/2010/wordprocessingDrawing" xmlns:v="urn:schemas-microsoft-com:vml" xmlns:o="urn:schemas-microsoft-com:office:office" xmlns:mc="http://schemas.openxmlformats.org/markup-compatibility/2006" xmlns:wpc="http://schemas.microsoft.com/office/word/2010/wordprocessingCanvas" xmlns="" val="0"/>
+                          <a14:useLocalDpi xmlns:a14="http://schemas.microsoft.com/office/drawing/2010/main" val="0"/>
                         </a:ext>
                       </a:extLst>
                     </a:blip>
@@ -354,6 +354,8 @@
           <w:r>
             <w:t>Spis treści</w:t>
           </w:r>
+          <w:bookmarkStart w:id="0" w:name="_GoBack"/>
+          <w:bookmarkEnd w:id="0"/>
         </w:p>
         <w:p>
           <w:pPr>
@@ -377,7 +379,7 @@
           <w:r>
             <w:fldChar w:fldCharType="separate"/>
           </w:r>
-          <w:hyperlink w:anchor="_Toc469252725" w:history="1">
+          <w:hyperlink w:anchor="_Toc469856543" w:history="1">
             <w:r>
               <w:rPr>
                 <w:rStyle w:val="Hipercze"/>
@@ -404,7 +406,7 @@
                 <w:noProof/>
                 <w:webHidden/>
               </w:rPr>
-              <w:instrText xml:space="preserve"> PAGEREF _Toc469252725 \h </w:instrText>
+              <w:instrText xml:space="preserve"> PAGEREF _Toc469856543 \h </w:instrText>
             </w:r>
             <w:r>
               <w:rPr>
@@ -424,7 +426,7 @@
                 <w:noProof/>
                 <w:webHidden/>
               </w:rPr>
-              <w:t>3</w:t>
+              <w:t>4</w:t>
             </w:r>
             <w:r>
               <w:rPr>
@@ -448,7 +450,7 @@
               <w:lang w:eastAsia="pl-PL"/>
             </w:rPr>
           </w:pPr>
-          <w:hyperlink w:anchor="_Toc469252726" w:history="1">
+          <w:hyperlink w:anchor="_Toc469856544" w:history="1">
             <w:r>
               <w:rPr>
                 <w:rStyle w:val="Hipercze"/>
@@ -475,7 +477,7 @@
                 <w:noProof/>
                 <w:webHidden/>
               </w:rPr>
-              <w:instrText xml:space="preserve"> PAGEREF _Toc469252726 \h </w:instrText>
+              <w:instrText xml:space="preserve"> PAGEREF _Toc469856544 \h </w:instrText>
             </w:r>
             <w:r>
               <w:rPr>
@@ -495,7 +497,78 @@
                 <w:noProof/>
                 <w:webHidden/>
               </w:rPr>
-              <w:t>3</w:t>
+              <w:t>4</w:t>
+            </w:r>
+            <w:r>
+              <w:rPr>
+                <w:noProof/>
+                <w:webHidden/>
+              </w:rPr>
+              <w:fldChar w:fldCharType="end"/>
+            </w:r>
+          </w:hyperlink>
+        </w:p>
+        <w:p>
+          <w:pPr>
+            <w:pStyle w:val="Spistreci2"/>
+            <w:tabs>
+              <w:tab w:val="right" w:leader="dot" w:pos="9062"/>
+            </w:tabs>
+            <w:rPr>
+              <w:rFonts w:asciiTheme="minorHAnsi" w:eastAsiaTheme="minorEastAsia" w:hAnsiTheme="minorHAnsi"/>
+              <w:noProof/>
+              <w:sz w:val="22"/>
+              <w:lang w:eastAsia="pl-PL"/>
+            </w:rPr>
+          </w:pPr>
+          <w:hyperlink w:anchor="_Toc469856545" w:history="1">
+            <w:r>
+              <w:rPr>
+                <w:rStyle w:val="Hipercze"/>
+                <w:noProof/>
+              </w:rPr>
+              <w:t>Siatka objętościowa</w:t>
+            </w:r>
+            <w:r>
+              <w:rPr>
+                <w:noProof/>
+                <w:webHidden/>
+              </w:rPr>
+              <w:tab/>
+            </w:r>
+            <w:r>
+              <w:rPr>
+                <w:noProof/>
+                <w:webHidden/>
+              </w:rPr>
+              <w:fldChar w:fldCharType="begin"/>
+            </w:r>
+            <w:r>
+              <w:rPr>
+                <w:noProof/>
+                <w:webHidden/>
+              </w:rPr>
+              <w:instrText xml:space="preserve"> PAGEREF _Toc469856545 \h </w:instrText>
+            </w:r>
+            <w:r>
+              <w:rPr>
+                <w:noProof/>
+                <w:webHidden/>
+              </w:rPr>
+            </w:r>
+            <w:r>
+              <w:rPr>
+                <w:noProof/>
+                <w:webHidden/>
+              </w:rPr>
+              <w:fldChar w:fldCharType="separate"/>
+            </w:r>
+            <w:r>
+              <w:rPr>
+                <w:noProof/>
+                <w:webHidden/>
+              </w:rPr>
+              <w:t>4</w:t>
             </w:r>
             <w:r>
               <w:rPr>
@@ -519,7 +592,7 @@
               <w:lang w:eastAsia="pl-PL"/>
             </w:rPr>
           </w:pPr>
-          <w:hyperlink w:anchor="_Toc469252727" w:history="1">
+          <w:hyperlink w:anchor="_Toc469856546" w:history="1">
             <w:r>
               <w:rPr>
                 <w:rStyle w:val="Hipercze"/>
@@ -546,7 +619,7 @@
                 <w:noProof/>
                 <w:webHidden/>
               </w:rPr>
-              <w:instrText xml:space="preserve"> PAGEREF _Toc469252727 \h </w:instrText>
+              <w:instrText xml:space="preserve"> PAGEREF _Toc469856546 \h </w:instrText>
             </w:r>
             <w:r>
               <w:rPr>
@@ -566,7 +639,7 @@
                 <w:noProof/>
                 <w:webHidden/>
               </w:rPr>
-              <w:t>4</w:t>
+              <w:t>5</w:t>
             </w:r>
             <w:r>
               <w:rPr>
@@ -590,7 +663,7 @@
               <w:lang w:eastAsia="pl-PL"/>
             </w:rPr>
           </w:pPr>
-          <w:hyperlink w:anchor="_Toc469252728" w:history="1">
+          <w:hyperlink w:anchor="_Toc469856547" w:history="1">
             <w:r>
               <w:rPr>
                 <w:rStyle w:val="Hipercze"/>
@@ -617,7 +690,7 @@
                 <w:noProof/>
                 <w:webHidden/>
               </w:rPr>
-              <w:instrText xml:space="preserve"> PAGEREF _Toc469252728 \h </w:instrText>
+              <w:instrText xml:space="preserve"> PAGEREF _Toc469856547 \h </w:instrText>
             </w:r>
             <w:r>
               <w:rPr>
@@ -637,7 +710,7 @@
                 <w:noProof/>
                 <w:webHidden/>
               </w:rPr>
-              <w:t>4</w:t>
+              <w:t>5</w:t>
             </w:r>
             <w:r>
               <w:rPr>
@@ -661,7 +734,7 @@
               <w:lang w:eastAsia="pl-PL"/>
             </w:rPr>
           </w:pPr>
-          <w:hyperlink w:anchor="_Toc469252729" w:history="1">
+          <w:hyperlink w:anchor="_Toc469856548" w:history="1">
             <w:r>
               <w:rPr>
                 <w:rStyle w:val="Hipercze"/>
@@ -688,7 +761,7 @@
                 <w:noProof/>
                 <w:webHidden/>
               </w:rPr>
-              <w:instrText xml:space="preserve"> PAGEREF _Toc469252729 \h </w:instrText>
+              <w:instrText xml:space="preserve"> PAGEREF _Toc469856548 \h </w:instrText>
             </w:r>
             <w:r>
               <w:rPr>
@@ -708,7 +781,7 @@
                 <w:noProof/>
                 <w:webHidden/>
               </w:rPr>
-              <w:t>4</w:t>
+              <w:t>5</w:t>
             </w:r>
             <w:r>
               <w:rPr>
@@ -732,7 +805,7 @@
               <w:lang w:eastAsia="pl-PL"/>
             </w:rPr>
           </w:pPr>
-          <w:hyperlink w:anchor="_Toc469252730" w:history="1">
+          <w:hyperlink w:anchor="_Toc469856549" w:history="1">
             <w:r>
               <w:rPr>
                 <w:rStyle w:val="Hipercze"/>
@@ -759,7 +832,7 @@
                 <w:noProof/>
                 <w:webHidden/>
               </w:rPr>
-              <w:instrText xml:space="preserve"> PAGEREF _Toc469252730 \h </w:instrText>
+              <w:instrText xml:space="preserve"> PAGEREF _Toc469856549 \h </w:instrText>
             </w:r>
             <w:r>
               <w:rPr>
@@ -779,7 +852,7 @@
                 <w:noProof/>
                 <w:webHidden/>
               </w:rPr>
-              <w:t>4</w:t>
+              <w:t>5</w:t>
             </w:r>
             <w:r>
               <w:rPr>
@@ -803,7 +876,7 @@
               <w:lang w:eastAsia="pl-PL"/>
             </w:rPr>
           </w:pPr>
-          <w:hyperlink w:anchor="_Toc469252731" w:history="1">
+          <w:hyperlink w:anchor="_Toc469856550" w:history="1">
             <w:r>
               <w:rPr>
                 <w:rStyle w:val="Hipercze"/>
@@ -830,7 +903,7 @@
                 <w:noProof/>
                 <w:webHidden/>
               </w:rPr>
-              <w:instrText xml:space="preserve"> PAGEREF _Toc469252731 \h </w:instrText>
+              <w:instrText xml:space="preserve"> PAGEREF _Toc469856550 \h </w:instrText>
             </w:r>
             <w:r>
               <w:rPr>
@@ -850,7 +923,7 @@
                 <w:noProof/>
                 <w:webHidden/>
               </w:rPr>
-              <w:t>4</w:t>
+              <w:t>5</w:t>
             </w:r>
             <w:r>
               <w:rPr>
@@ -874,7 +947,7 @@
               <w:lang w:eastAsia="pl-PL"/>
             </w:rPr>
           </w:pPr>
-          <w:hyperlink w:anchor="_Toc469252732" w:history="1">
+          <w:hyperlink w:anchor="_Toc469856551" w:history="1">
             <w:r>
               <w:rPr>
                 <w:rStyle w:val="Hipercze"/>
@@ -901,7 +974,7 @@
                 <w:noProof/>
                 <w:webHidden/>
               </w:rPr>
-              <w:instrText xml:space="preserve"> PAGEREF _Toc469252732 \h </w:instrText>
+              <w:instrText xml:space="preserve"> PAGEREF _Toc469856551 \h </w:instrText>
             </w:r>
             <w:r>
               <w:rPr>
@@ -921,7 +994,7 @@
                 <w:noProof/>
                 <w:webHidden/>
               </w:rPr>
-              <w:t>4</w:t>
+              <w:t>5</w:t>
             </w:r>
             <w:r>
               <w:rPr>
@@ -945,7 +1018,7 @@
               <w:lang w:eastAsia="pl-PL"/>
             </w:rPr>
           </w:pPr>
-          <w:hyperlink w:anchor="_Toc469252733" w:history="1">
+          <w:hyperlink w:anchor="_Toc469856552" w:history="1">
             <w:r>
               <w:rPr>
                 <w:rStyle w:val="Hipercze"/>
@@ -972,7 +1045,7 @@
                 <w:noProof/>
                 <w:webHidden/>
               </w:rPr>
-              <w:instrText xml:space="preserve"> PAGEREF _Toc469252733 \h </w:instrText>
+              <w:instrText xml:space="preserve"> PAGEREF _Toc469856552 \h </w:instrText>
             </w:r>
             <w:r>
               <w:rPr>
@@ -992,7 +1065,7 @@
                 <w:noProof/>
                 <w:webHidden/>
               </w:rPr>
-              <w:t>5</w:t>
+              <w:t>6</w:t>
             </w:r>
             <w:r>
               <w:rPr>
@@ -1016,7 +1089,7 @@
               <w:lang w:eastAsia="pl-PL"/>
             </w:rPr>
           </w:pPr>
-          <w:hyperlink w:anchor="_Toc469252734" w:history="1">
+          <w:hyperlink w:anchor="_Toc469856553" w:history="1">
             <w:r>
               <w:rPr>
                 <w:rStyle w:val="Hipercze"/>
@@ -1043,7 +1116,7 @@
                 <w:noProof/>
                 <w:webHidden/>
               </w:rPr>
-              <w:instrText xml:space="preserve"> PAGEREF _Toc469252734 \h </w:instrText>
+              <w:instrText xml:space="preserve"> PAGEREF _Toc469856553 \h </w:instrText>
             </w:r>
             <w:r>
               <w:rPr>
@@ -1063,7 +1136,7 @@
                 <w:noProof/>
                 <w:webHidden/>
               </w:rPr>
-              <w:t>5</w:t>
+              <w:t>6</w:t>
             </w:r>
             <w:r>
               <w:rPr>
@@ -1087,7 +1160,7 @@
               <w:lang w:eastAsia="pl-PL"/>
             </w:rPr>
           </w:pPr>
-          <w:hyperlink w:anchor="_Toc469252735" w:history="1">
+          <w:hyperlink w:anchor="_Toc469856554" w:history="1">
             <w:r>
               <w:rPr>
                 <w:rStyle w:val="Hipercze"/>
@@ -1114,7 +1187,7 @@
                 <w:noProof/>
                 <w:webHidden/>
               </w:rPr>
-              <w:instrText xml:space="preserve"> PAGEREF _Toc469252735 \h </w:instrText>
+              <w:instrText xml:space="preserve"> PAGEREF _Toc469856554 \h </w:instrText>
             </w:r>
             <w:r>
               <w:rPr>
@@ -1134,7 +1207,7 @@
                 <w:noProof/>
                 <w:webHidden/>
               </w:rPr>
-              <w:t>6</w:t>
+              <w:t>7</w:t>
             </w:r>
             <w:r>
               <w:rPr>
@@ -1158,7 +1231,7 @@
               <w:lang w:eastAsia="pl-PL"/>
             </w:rPr>
           </w:pPr>
-          <w:hyperlink w:anchor="_Toc469252736" w:history="1">
+          <w:hyperlink w:anchor="_Toc469856555" w:history="1">
             <w:r>
               <w:rPr>
                 <w:rStyle w:val="Hipercze"/>
@@ -1185,7 +1258,7 @@
                 <w:noProof/>
                 <w:webHidden/>
               </w:rPr>
-              <w:instrText xml:space="preserve"> PAGEREF _Toc469252736 \h </w:instrText>
+              <w:instrText xml:space="preserve"> PAGEREF _Toc469856555 \h </w:instrText>
             </w:r>
             <w:r>
               <w:rPr>
@@ -1205,7 +1278,7 @@
                 <w:noProof/>
                 <w:webHidden/>
               </w:rPr>
-              <w:t>7</w:t>
+              <w:t>8</w:t>
             </w:r>
             <w:r>
               <w:rPr>
@@ -1229,7 +1302,7 @@
               <w:lang w:eastAsia="pl-PL"/>
             </w:rPr>
           </w:pPr>
-          <w:hyperlink w:anchor="_Toc469252737" w:history="1">
+          <w:hyperlink w:anchor="_Toc469856556" w:history="1">
             <w:r>
               <w:rPr>
                 <w:rStyle w:val="Hipercze"/>
@@ -1256,7 +1329,7 @@
                 <w:noProof/>
                 <w:webHidden/>
               </w:rPr>
-              <w:instrText xml:space="preserve"> PAGEREF _Toc469252737 \h </w:instrText>
+              <w:instrText xml:space="preserve"> PAGEREF _Toc469856556 \h </w:instrText>
             </w:r>
             <w:r>
               <w:rPr>
@@ -1276,7 +1349,7 @@
                 <w:noProof/>
                 <w:webHidden/>
               </w:rPr>
-              <w:t>7</w:t>
+              <w:t>8</w:t>
             </w:r>
             <w:r>
               <w:rPr>
@@ -1300,7 +1373,7 @@
               <w:lang w:eastAsia="pl-PL"/>
             </w:rPr>
           </w:pPr>
-          <w:hyperlink w:anchor="_Toc469252738" w:history="1">
+          <w:hyperlink w:anchor="_Toc469856557" w:history="1">
             <w:r>
               <w:rPr>
                 <w:rStyle w:val="Hipercze"/>
@@ -1327,7 +1400,7 @@
                 <w:noProof/>
                 <w:webHidden/>
               </w:rPr>
-              <w:instrText xml:space="preserve"> PAGEREF _Toc469252738 \h </w:instrText>
+              <w:instrText xml:space="preserve"> PAGEREF _Toc469856557 \h </w:instrText>
             </w:r>
             <w:r>
               <w:rPr>
@@ -1347,7 +1420,7 @@
                 <w:noProof/>
                 <w:webHidden/>
               </w:rPr>
-              <w:t>9</w:t>
+              <w:t>10</w:t>
             </w:r>
             <w:r>
               <w:rPr>
@@ -1371,7 +1444,7 @@
               <w:lang w:eastAsia="pl-PL"/>
             </w:rPr>
           </w:pPr>
-          <w:hyperlink w:anchor="_Toc469252739" w:history="1">
+          <w:hyperlink w:anchor="_Toc469856558" w:history="1">
             <w:r>
               <w:rPr>
                 <w:rStyle w:val="Hipercze"/>
@@ -1398,7 +1471,7 @@
                 <w:noProof/>
                 <w:webHidden/>
               </w:rPr>
-              <w:instrText xml:space="preserve"> PAGEREF _Toc469252739 \h </w:instrText>
+              <w:instrText xml:space="preserve"> PAGEREF _Toc469856558 \h </w:instrText>
             </w:r>
             <w:r>
               <w:rPr>
@@ -1418,7 +1491,7 @@
                 <w:noProof/>
                 <w:webHidden/>
               </w:rPr>
-              <w:t>9</w:t>
+              <w:t>10</w:t>
             </w:r>
             <w:r>
               <w:rPr>
@@ -1442,7 +1515,7 @@
               <w:lang w:eastAsia="pl-PL"/>
             </w:rPr>
           </w:pPr>
-          <w:hyperlink w:anchor="_Toc469252740" w:history="1">
+          <w:hyperlink w:anchor="_Toc469856559" w:history="1">
             <w:r>
               <w:rPr>
                 <w:rStyle w:val="Hipercze"/>
@@ -1469,7 +1542,7 @@
                 <w:noProof/>
                 <w:webHidden/>
               </w:rPr>
-              <w:instrText xml:space="preserve"> PAGEREF _Toc469252740 \h </w:instrText>
+              <w:instrText xml:space="preserve"> PAGEREF _Toc469856559 \h </w:instrText>
             </w:r>
             <w:r>
               <w:rPr>
@@ -1489,7 +1562,7 @@
                 <w:noProof/>
                 <w:webHidden/>
               </w:rPr>
-              <w:t>9</w:t>
+              <w:t>10</w:t>
             </w:r>
             <w:r>
               <w:rPr>
@@ -1513,7 +1586,7 @@
               <w:lang w:eastAsia="pl-PL"/>
             </w:rPr>
           </w:pPr>
-          <w:hyperlink w:anchor="_Toc469252741" w:history="1">
+          <w:hyperlink w:anchor="_Toc469856560" w:history="1">
             <w:r>
               <w:rPr>
                 <w:rStyle w:val="Hipercze"/>
@@ -1540,7 +1613,7 @@
                 <w:noProof/>
                 <w:webHidden/>
               </w:rPr>
-              <w:instrText xml:space="preserve"> PAGEREF _Toc469252741 \h </w:instrText>
+              <w:instrText xml:space="preserve"> PAGEREF _Toc469856560 \h </w:instrText>
             </w:r>
             <w:r>
               <w:rPr>
@@ -1560,7 +1633,7 @@
                 <w:noProof/>
                 <w:webHidden/>
               </w:rPr>
-              <w:t>10</w:t>
+              <w:t>12</w:t>
             </w:r>
             <w:r>
               <w:rPr>
@@ -1584,12 +1657,651 @@
               <w:lang w:eastAsia="pl-PL"/>
             </w:rPr>
           </w:pPr>
-          <w:hyperlink w:anchor="_Toc469252742" w:history="1">
+          <w:hyperlink w:anchor="_Toc469856561" w:history="1">
             <w:r>
               <w:rPr>
                 <w:rStyle w:val="Hipercze"/>
                 <w:noProof/>
               </w:rPr>
+              <w:t>Komunikacja wewnątrz sytemu</w:t>
+            </w:r>
+            <w:r>
+              <w:rPr>
+                <w:noProof/>
+                <w:webHidden/>
+              </w:rPr>
+              <w:tab/>
+            </w:r>
+            <w:r>
+              <w:rPr>
+                <w:noProof/>
+                <w:webHidden/>
+              </w:rPr>
+              <w:fldChar w:fldCharType="begin"/>
+            </w:r>
+            <w:r>
+              <w:rPr>
+                <w:noProof/>
+                <w:webHidden/>
+              </w:rPr>
+              <w:instrText xml:space="preserve"> PAGEREF _Toc469856561 \h </w:instrText>
+            </w:r>
+            <w:r>
+              <w:rPr>
+                <w:noProof/>
+                <w:webHidden/>
+              </w:rPr>
+            </w:r>
+            <w:r>
+              <w:rPr>
+                <w:noProof/>
+                <w:webHidden/>
+              </w:rPr>
+              <w:fldChar w:fldCharType="separate"/>
+            </w:r>
+            <w:r>
+              <w:rPr>
+                <w:noProof/>
+                <w:webHidden/>
+              </w:rPr>
+              <w:t>13</w:t>
+            </w:r>
+            <w:r>
+              <w:rPr>
+                <w:noProof/>
+                <w:webHidden/>
+              </w:rPr>
+              <w:fldChar w:fldCharType="end"/>
+            </w:r>
+          </w:hyperlink>
+        </w:p>
+        <w:p>
+          <w:pPr>
+            <w:pStyle w:val="Spistreci2"/>
+            <w:tabs>
+              <w:tab w:val="right" w:leader="dot" w:pos="9062"/>
+            </w:tabs>
+            <w:rPr>
+              <w:rFonts w:asciiTheme="minorHAnsi" w:eastAsiaTheme="minorEastAsia" w:hAnsiTheme="minorHAnsi"/>
+              <w:noProof/>
+              <w:sz w:val="22"/>
+              <w:lang w:eastAsia="pl-PL"/>
+            </w:rPr>
+          </w:pPr>
+          <w:hyperlink w:anchor="_Toc469856562" w:history="1">
+            <w:r>
+              <w:rPr>
+                <w:rStyle w:val="Hipercze"/>
+                <w:noProof/>
+              </w:rPr>
+              <w:t>Wiadomości przesyłane z API klienckiego</w:t>
+            </w:r>
+            <w:r>
+              <w:rPr>
+                <w:noProof/>
+                <w:webHidden/>
+              </w:rPr>
+              <w:tab/>
+            </w:r>
+            <w:r>
+              <w:rPr>
+                <w:noProof/>
+                <w:webHidden/>
+              </w:rPr>
+              <w:fldChar w:fldCharType="begin"/>
+            </w:r>
+            <w:r>
+              <w:rPr>
+                <w:noProof/>
+                <w:webHidden/>
+              </w:rPr>
+              <w:instrText xml:space="preserve"> PAGEREF _Toc469856562 \h </w:instrText>
+            </w:r>
+            <w:r>
+              <w:rPr>
+                <w:noProof/>
+                <w:webHidden/>
+              </w:rPr>
+            </w:r>
+            <w:r>
+              <w:rPr>
+                <w:noProof/>
+                <w:webHidden/>
+              </w:rPr>
+              <w:fldChar w:fldCharType="separate"/>
+            </w:r>
+            <w:r>
+              <w:rPr>
+                <w:noProof/>
+                <w:webHidden/>
+              </w:rPr>
+              <w:t>13</w:t>
+            </w:r>
+            <w:r>
+              <w:rPr>
+                <w:noProof/>
+                <w:webHidden/>
+              </w:rPr>
+              <w:fldChar w:fldCharType="end"/>
+            </w:r>
+          </w:hyperlink>
+        </w:p>
+        <w:p>
+          <w:pPr>
+            <w:pStyle w:val="Spistreci3"/>
+            <w:tabs>
+              <w:tab w:val="right" w:leader="dot" w:pos="9062"/>
+            </w:tabs>
+            <w:rPr>
+              <w:rFonts w:asciiTheme="minorHAnsi" w:eastAsiaTheme="minorEastAsia" w:hAnsiTheme="minorHAnsi"/>
+              <w:noProof/>
+              <w:sz w:val="22"/>
+              <w:lang w:eastAsia="pl-PL"/>
+            </w:rPr>
+          </w:pPr>
+          <w:hyperlink w:anchor="_Toc469856563" w:history="1">
+            <w:r>
+              <w:rPr>
+                <w:rStyle w:val="Hipercze"/>
+                <w:noProof/>
+              </w:rPr>
+              <w:t>Struktury</w:t>
+            </w:r>
+            <w:r>
+              <w:rPr>
+                <w:noProof/>
+                <w:webHidden/>
+              </w:rPr>
+              <w:tab/>
+            </w:r>
+            <w:r>
+              <w:rPr>
+                <w:noProof/>
+                <w:webHidden/>
+              </w:rPr>
+              <w:fldChar w:fldCharType="begin"/>
+            </w:r>
+            <w:r>
+              <w:rPr>
+                <w:noProof/>
+                <w:webHidden/>
+              </w:rPr>
+              <w:instrText xml:space="preserve"> PAGEREF _Toc469856563 \h </w:instrText>
+            </w:r>
+            <w:r>
+              <w:rPr>
+                <w:noProof/>
+                <w:webHidden/>
+              </w:rPr>
+            </w:r>
+            <w:r>
+              <w:rPr>
+                <w:noProof/>
+                <w:webHidden/>
+              </w:rPr>
+              <w:fldChar w:fldCharType="separate"/>
+            </w:r>
+            <w:r>
+              <w:rPr>
+                <w:noProof/>
+                <w:webHidden/>
+              </w:rPr>
+              <w:t>13</w:t>
+            </w:r>
+            <w:r>
+              <w:rPr>
+                <w:noProof/>
+                <w:webHidden/>
+              </w:rPr>
+              <w:fldChar w:fldCharType="end"/>
+            </w:r>
+          </w:hyperlink>
+        </w:p>
+        <w:p>
+          <w:pPr>
+            <w:pStyle w:val="Spistreci3"/>
+            <w:tabs>
+              <w:tab w:val="right" w:leader="dot" w:pos="9062"/>
+            </w:tabs>
+            <w:rPr>
+              <w:rFonts w:asciiTheme="minorHAnsi" w:eastAsiaTheme="minorEastAsia" w:hAnsiTheme="minorHAnsi"/>
+              <w:noProof/>
+              <w:sz w:val="22"/>
+              <w:lang w:eastAsia="pl-PL"/>
+            </w:rPr>
+          </w:pPr>
+          <w:hyperlink w:anchor="_Toc469856564" w:history="1">
+            <w:r>
+              <w:rPr>
+                <w:rStyle w:val="Hipercze"/>
+                <w:noProof/>
+              </w:rPr>
+              <w:t>Pakiety danych</w:t>
+            </w:r>
+            <w:r>
+              <w:rPr>
+                <w:noProof/>
+                <w:webHidden/>
+              </w:rPr>
+              <w:tab/>
+            </w:r>
+            <w:r>
+              <w:rPr>
+                <w:noProof/>
+                <w:webHidden/>
+              </w:rPr>
+              <w:fldChar w:fldCharType="begin"/>
+            </w:r>
+            <w:r>
+              <w:rPr>
+                <w:noProof/>
+                <w:webHidden/>
+              </w:rPr>
+              <w:instrText xml:space="preserve"> PAGEREF _Toc469856564 \h </w:instrText>
+            </w:r>
+            <w:r>
+              <w:rPr>
+                <w:noProof/>
+                <w:webHidden/>
+              </w:rPr>
+            </w:r>
+            <w:r>
+              <w:rPr>
+                <w:noProof/>
+                <w:webHidden/>
+              </w:rPr>
+              <w:fldChar w:fldCharType="separate"/>
+            </w:r>
+            <w:r>
+              <w:rPr>
+                <w:noProof/>
+                <w:webHidden/>
+              </w:rPr>
+              <w:t>14</w:t>
+            </w:r>
+            <w:r>
+              <w:rPr>
+                <w:noProof/>
+                <w:webHidden/>
+              </w:rPr>
+              <w:fldChar w:fldCharType="end"/>
+            </w:r>
+          </w:hyperlink>
+        </w:p>
+        <w:p>
+          <w:pPr>
+            <w:pStyle w:val="Spistreci3"/>
+            <w:tabs>
+              <w:tab w:val="right" w:leader="dot" w:pos="9062"/>
+            </w:tabs>
+            <w:rPr>
+              <w:rFonts w:asciiTheme="minorHAnsi" w:eastAsiaTheme="minorEastAsia" w:hAnsiTheme="minorHAnsi"/>
+              <w:noProof/>
+              <w:sz w:val="22"/>
+              <w:lang w:eastAsia="pl-PL"/>
+            </w:rPr>
+          </w:pPr>
+          <w:hyperlink w:anchor="_Toc469856565" w:history="1">
+            <w:r>
+              <w:rPr>
+                <w:rStyle w:val="Hipercze"/>
+                <w:noProof/>
+              </w:rPr>
+              <w:t>Nagłówek danych</w:t>
+            </w:r>
+            <w:r>
+              <w:rPr>
+                <w:noProof/>
+                <w:webHidden/>
+              </w:rPr>
+              <w:tab/>
+            </w:r>
+            <w:r>
+              <w:rPr>
+                <w:noProof/>
+                <w:webHidden/>
+              </w:rPr>
+              <w:fldChar w:fldCharType="begin"/>
+            </w:r>
+            <w:r>
+              <w:rPr>
+                <w:noProof/>
+                <w:webHidden/>
+              </w:rPr>
+              <w:instrText xml:space="preserve"> PAGEREF _Toc469856565 \h </w:instrText>
+            </w:r>
+            <w:r>
+              <w:rPr>
+                <w:noProof/>
+                <w:webHidden/>
+              </w:rPr>
+            </w:r>
+            <w:r>
+              <w:rPr>
+                <w:noProof/>
+                <w:webHidden/>
+              </w:rPr>
+              <w:fldChar w:fldCharType="separate"/>
+            </w:r>
+            <w:r>
+              <w:rPr>
+                <w:noProof/>
+                <w:webHidden/>
+              </w:rPr>
+              <w:t>14</w:t>
+            </w:r>
+            <w:r>
+              <w:rPr>
+                <w:noProof/>
+                <w:webHidden/>
+              </w:rPr>
+              <w:fldChar w:fldCharType="end"/>
+            </w:r>
+          </w:hyperlink>
+        </w:p>
+        <w:p>
+          <w:pPr>
+            <w:pStyle w:val="Spistreci3"/>
+            <w:tabs>
+              <w:tab w:val="right" w:leader="dot" w:pos="9062"/>
+            </w:tabs>
+            <w:rPr>
+              <w:rFonts w:asciiTheme="minorHAnsi" w:eastAsiaTheme="minorEastAsia" w:hAnsiTheme="minorHAnsi"/>
+              <w:noProof/>
+              <w:sz w:val="22"/>
+              <w:lang w:eastAsia="pl-PL"/>
+            </w:rPr>
+          </w:pPr>
+          <w:hyperlink w:anchor="_Toc469856566" w:history="1">
+            <w:r>
+              <w:rPr>
+                <w:rStyle w:val="Hipercze"/>
+                <w:noProof/>
+              </w:rPr>
+              <w:t>Własności</w:t>
+            </w:r>
+            <w:r>
+              <w:rPr>
+                <w:noProof/>
+                <w:webHidden/>
+              </w:rPr>
+              <w:tab/>
+            </w:r>
+            <w:r>
+              <w:rPr>
+                <w:noProof/>
+                <w:webHidden/>
+              </w:rPr>
+              <w:fldChar w:fldCharType="begin"/>
+            </w:r>
+            <w:r>
+              <w:rPr>
+                <w:noProof/>
+                <w:webHidden/>
+              </w:rPr>
+              <w:instrText xml:space="preserve"> PAGEREF _Toc469856566 \h </w:instrText>
+            </w:r>
+            <w:r>
+              <w:rPr>
+                <w:noProof/>
+                <w:webHidden/>
+              </w:rPr>
+            </w:r>
+            <w:r>
+              <w:rPr>
+                <w:noProof/>
+                <w:webHidden/>
+              </w:rPr>
+              <w:fldChar w:fldCharType="separate"/>
+            </w:r>
+            <w:r>
+              <w:rPr>
+                <w:noProof/>
+                <w:webHidden/>
+              </w:rPr>
+              <w:t>15</w:t>
+            </w:r>
+            <w:r>
+              <w:rPr>
+                <w:noProof/>
+                <w:webHidden/>
+              </w:rPr>
+              <w:fldChar w:fldCharType="end"/>
+            </w:r>
+          </w:hyperlink>
+        </w:p>
+        <w:p>
+          <w:pPr>
+            <w:pStyle w:val="Spistreci2"/>
+            <w:tabs>
+              <w:tab w:val="right" w:leader="dot" w:pos="9062"/>
+            </w:tabs>
+            <w:rPr>
+              <w:rFonts w:asciiTheme="minorHAnsi" w:eastAsiaTheme="minorEastAsia" w:hAnsiTheme="minorHAnsi"/>
+              <w:noProof/>
+              <w:sz w:val="22"/>
+              <w:lang w:eastAsia="pl-PL"/>
+            </w:rPr>
+          </w:pPr>
+          <w:hyperlink w:anchor="_Toc469856567" w:history="1">
+            <w:r>
+              <w:rPr>
+                <w:rStyle w:val="Hipercze"/>
+                <w:noProof/>
+              </w:rPr>
+              <w:t>Wiadomości przesyłane z i do Smeshalist Manager’a</w:t>
+            </w:r>
+            <w:r>
+              <w:rPr>
+                <w:noProof/>
+                <w:webHidden/>
+              </w:rPr>
+              <w:tab/>
+            </w:r>
+            <w:r>
+              <w:rPr>
+                <w:noProof/>
+                <w:webHidden/>
+              </w:rPr>
+              <w:fldChar w:fldCharType="begin"/>
+            </w:r>
+            <w:r>
+              <w:rPr>
+                <w:noProof/>
+                <w:webHidden/>
+              </w:rPr>
+              <w:instrText xml:space="preserve"> PAGEREF _Toc469856567 \h </w:instrText>
+            </w:r>
+            <w:r>
+              <w:rPr>
+                <w:noProof/>
+                <w:webHidden/>
+              </w:rPr>
+            </w:r>
+            <w:r>
+              <w:rPr>
+                <w:noProof/>
+                <w:webHidden/>
+              </w:rPr>
+              <w:fldChar w:fldCharType="separate"/>
+            </w:r>
+            <w:r>
+              <w:rPr>
+                <w:noProof/>
+                <w:webHidden/>
+              </w:rPr>
+              <w:t>16</w:t>
+            </w:r>
+            <w:r>
+              <w:rPr>
+                <w:noProof/>
+                <w:webHidden/>
+              </w:rPr>
+              <w:fldChar w:fldCharType="end"/>
+            </w:r>
+          </w:hyperlink>
+        </w:p>
+        <w:p>
+          <w:pPr>
+            <w:pStyle w:val="Spistreci3"/>
+            <w:tabs>
+              <w:tab w:val="right" w:leader="dot" w:pos="9062"/>
+            </w:tabs>
+            <w:rPr>
+              <w:rFonts w:asciiTheme="minorHAnsi" w:eastAsiaTheme="minorEastAsia" w:hAnsiTheme="minorHAnsi"/>
+              <w:noProof/>
+              <w:sz w:val="22"/>
+              <w:lang w:eastAsia="pl-PL"/>
+            </w:rPr>
+          </w:pPr>
+          <w:hyperlink w:anchor="_Toc469856568" w:history="1">
+            <w:r>
+              <w:rPr>
+                <w:rStyle w:val="Hipercze"/>
+                <w:noProof/>
+              </w:rPr>
+              <w:t>Komunikacja moduł komunikacji -&gt; Smeshalist Manager</w:t>
+            </w:r>
+            <w:r>
+              <w:rPr>
+                <w:noProof/>
+                <w:webHidden/>
+              </w:rPr>
+              <w:tab/>
+            </w:r>
+            <w:r>
+              <w:rPr>
+                <w:noProof/>
+                <w:webHidden/>
+              </w:rPr>
+              <w:fldChar w:fldCharType="begin"/>
+            </w:r>
+            <w:r>
+              <w:rPr>
+                <w:noProof/>
+                <w:webHidden/>
+              </w:rPr>
+              <w:instrText xml:space="preserve"> PAGEREF _Toc469856568 \h </w:instrText>
+            </w:r>
+            <w:r>
+              <w:rPr>
+                <w:noProof/>
+                <w:webHidden/>
+              </w:rPr>
+            </w:r>
+            <w:r>
+              <w:rPr>
+                <w:noProof/>
+                <w:webHidden/>
+              </w:rPr>
+              <w:fldChar w:fldCharType="separate"/>
+            </w:r>
+            <w:r>
+              <w:rPr>
+                <w:noProof/>
+                <w:webHidden/>
+              </w:rPr>
+              <w:t>16</w:t>
+            </w:r>
+            <w:r>
+              <w:rPr>
+                <w:noProof/>
+                <w:webHidden/>
+              </w:rPr>
+              <w:fldChar w:fldCharType="end"/>
+            </w:r>
+          </w:hyperlink>
+        </w:p>
+        <w:p>
+          <w:pPr>
+            <w:pStyle w:val="Spistreci3"/>
+            <w:tabs>
+              <w:tab w:val="right" w:leader="dot" w:pos="9062"/>
+            </w:tabs>
+            <w:rPr>
+              <w:rFonts w:asciiTheme="minorHAnsi" w:eastAsiaTheme="minorEastAsia" w:hAnsiTheme="minorHAnsi"/>
+              <w:noProof/>
+              <w:sz w:val="22"/>
+              <w:lang w:eastAsia="pl-PL"/>
+            </w:rPr>
+          </w:pPr>
+          <w:hyperlink w:anchor="_Toc469856569" w:history="1">
+            <w:r>
+              <w:rPr>
+                <w:rStyle w:val="Hipercze"/>
+                <w:noProof/>
+              </w:rPr>
+              <w:t>Komunikacja Smeshalist Manager -&gt; moduł komunikacji</w:t>
+            </w:r>
+            <w:r>
+              <w:rPr>
+                <w:noProof/>
+                <w:webHidden/>
+              </w:rPr>
+              <w:tab/>
+            </w:r>
+            <w:r>
+              <w:rPr>
+                <w:noProof/>
+                <w:webHidden/>
+              </w:rPr>
+              <w:fldChar w:fldCharType="begin"/>
+            </w:r>
+            <w:r>
+              <w:rPr>
+                <w:noProof/>
+                <w:webHidden/>
+              </w:rPr>
+              <w:instrText xml:space="preserve"> PAGEREF _Toc469856569 \h </w:instrText>
+            </w:r>
+            <w:r>
+              <w:rPr>
+                <w:noProof/>
+                <w:webHidden/>
+              </w:rPr>
+            </w:r>
+            <w:r>
+              <w:rPr>
+                <w:noProof/>
+                <w:webHidden/>
+              </w:rPr>
+              <w:fldChar w:fldCharType="separate"/>
+            </w:r>
+            <w:r>
+              <w:rPr>
+                <w:noProof/>
+                <w:webHidden/>
+              </w:rPr>
+              <w:t>17</w:t>
+            </w:r>
+            <w:r>
+              <w:rPr>
+                <w:noProof/>
+                <w:webHidden/>
+              </w:rPr>
+              <w:fldChar w:fldCharType="end"/>
+            </w:r>
+          </w:hyperlink>
+        </w:p>
+        <w:p>
+          <w:pPr>
+            <w:pStyle w:val="Spistreci1"/>
+            <w:tabs>
+              <w:tab w:val="right" w:leader="dot" w:pos="9062"/>
+            </w:tabs>
+            <w:rPr>
+              <w:rFonts w:asciiTheme="minorHAnsi" w:eastAsiaTheme="minorEastAsia" w:hAnsiTheme="minorHAnsi"/>
+              <w:noProof/>
+              <w:sz w:val="22"/>
+              <w:lang w:eastAsia="pl-PL"/>
+            </w:rPr>
+          </w:pPr>
+          <w:hyperlink w:anchor="_Toc469856570" w:history="1">
+            <w:r>
+              <w:rPr>
+                <w:rStyle w:val="Hipercze"/>
+                <w:noProof/>
+              </w:rPr>
               <w:t>Spis ilustracji</w:t>
             </w:r>
             <w:r>
@@ -1611,7 +2323,7 @@
                 <w:noProof/>
                 <w:webHidden/>
               </w:rPr>
-              <w:instrText xml:space="preserve"> PAGEREF _Toc469252742 \h </w:instrText>
+              <w:instrText xml:space="preserve"> PAGEREF _Toc469856570 \h </w:instrText>
             </w:r>
             <w:r>
               <w:rPr>
@@ -1631,7 +2343,7 @@
                 <w:noProof/>
                 <w:webHidden/>
               </w:rPr>
-              <w:t>11</w:t>
+              <w:t>19</w:t>
             </w:r>
             <w:r>
               <w:rPr>
@@ -1662,51 +2374,78 @@
       <w:pPr>
         <w:pStyle w:val="Nagwek1"/>
       </w:pPr>
-      <w:bookmarkStart w:id="0" w:name="_Toc469252725"/>
+      <w:bookmarkStart w:id="1" w:name="_Toc469856543"/>
       <w:r>
         <w:lastRenderedPageBreak/>
         <w:t>Dziedzina problemu</w:t>
       </w:r>
-      <w:bookmarkEnd w:id="0"/>
+      <w:bookmarkEnd w:id="1"/>
     </w:p>
     <w:p>
       <w:pPr>
         <w:pStyle w:val="Nagwek2"/>
       </w:pPr>
-      <w:bookmarkStart w:id="1" w:name="_Toc469252726"/>
+      <w:bookmarkStart w:id="2" w:name="_Toc469856544"/>
       <w:r>
         <w:t>Siatka trójwymiarowa</w:t>
       </w:r>
-      <w:bookmarkEnd w:id="1"/>
+      <w:bookmarkEnd w:id="2"/>
+    </w:p>
+    <w:p>
+      <w:r>
+        <w:t>Zestaw punktów połączonych krawędziami tworzących trójkątne ściany. Wykorzystując siatki trójwymiarowe można dokonać przybliżenia zarówno prostych brył, jak i bardzo skomplikowanych ksz</w:t>
+      </w:r>
+      <w:r>
+        <w:t xml:space="preserve">tałtów. </w:t>
+      </w:r>
     </w:p>
     <w:p>
       <w:pPr>
         <w:pStyle w:val="Nagwek2"/>
       </w:pPr>
+      <w:bookmarkStart w:id="3" w:name="_Toc469856545"/>
+      <w:r>
+        <w:t>Siatka objętościowa</w:t>
+      </w:r>
+      <w:bookmarkEnd w:id="3"/>
+    </w:p>
+    <w:p>
+      <w:r>
+        <w:t xml:space="preserve">Zbiór </w:t>
+      </w:r>
+      <w:r>
+        <w:t>brył połączonych krawędziami lub ścianami za pomocą, których można reprezentować wnętrze obiektów.</w:t>
+      </w:r>
       <w:r>
         <w:br w:type="page"/>
       </w:r>
     </w:p>
     <w:p>
       <w:pPr>
+        <w:pStyle w:val="Nagwek2"/>
+      </w:pPr>
+    </w:p>
+    <w:p>
+      <w:pPr>
         <w:pStyle w:val="Nagwek1"/>
       </w:pPr>
-      <w:bookmarkStart w:id="2" w:name="_Toc469252727"/>
-      <w:r>
-        <w:lastRenderedPageBreak/>
+      <w:bookmarkStart w:id="4" w:name="_Toc469856546"/>
+      <w:r>
         <w:t>Stos technologiczny</w:t>
       </w:r>
-      <w:bookmarkEnd w:id="2"/>
+      <w:bookmarkEnd w:id="4"/>
     </w:p>
     <w:p>
       <w:pPr>
         <w:pStyle w:val="Nagwek2"/>
       </w:pPr>
-      <w:bookmarkStart w:id="3" w:name="_Toc469252728"/>
+      <w:bookmarkStart w:id="5" w:name="_Toc469856547"/>
+      <w:proofErr w:type="spellStart"/>
       <w:r>
         <w:t>OpenGL</w:t>
       </w:r>
-      <w:bookmarkEnd w:id="3"/>
+      <w:bookmarkEnd w:id="5"/>
+      <w:proofErr w:type="spellEnd"/>
     </w:p>
     <w:p>
       <w:r>
@@ -1717,26 +2456,34 @@
       <w:pPr>
         <w:pStyle w:val="Nagwek2"/>
       </w:pPr>
-      <w:bookmarkStart w:id="4" w:name="_Toc469252729"/>
+      <w:bookmarkStart w:id="6" w:name="_Toc469856548"/>
       <w:r>
         <w:t>GLU</w:t>
       </w:r>
-      <w:bookmarkEnd w:id="4"/>
-    </w:p>
-    <w:p>
-      <w:r>
-        <w:t>Biblioteka dostarczająca interfejs wyższego poziomu dla funkcjonalności OpenGL.</w:t>
+      <w:bookmarkEnd w:id="6"/>
+    </w:p>
+    <w:p>
+      <w:r>
+        <w:t xml:space="preserve">Biblioteka dostarczająca interfejs wyższego poziomu dla funkcjonalności </w:t>
+      </w:r>
+      <w:proofErr w:type="spellStart"/>
+      <w:r>
+        <w:t>OpenGL</w:t>
+      </w:r>
+      <w:proofErr w:type="spellEnd"/>
+      <w:r>
+        <w:t>.</w:t>
       </w:r>
     </w:p>
     <w:p>
       <w:pPr>
         <w:pStyle w:val="Nagwek2"/>
       </w:pPr>
-      <w:bookmarkStart w:id="5" w:name="_Toc469252730"/>
+      <w:bookmarkStart w:id="7" w:name="_Toc469856549"/>
       <w:r>
         <w:t>GLUT</w:t>
       </w:r>
-      <w:bookmarkEnd w:id="5"/>
+      <w:bookmarkEnd w:id="7"/>
     </w:p>
     <w:p>
       <w:r>
@@ -1764,18 +2511,36 @@
       <w:pPr>
         <w:pStyle w:val="Nagwek2"/>
       </w:pPr>
-      <w:bookmarkStart w:id="6" w:name="_Toc469252731"/>
-      <w:r>
-        <w:t>Protocol Buffers</w:t>
-      </w:r>
-      <w:bookmarkEnd w:id="6"/>
+      <w:bookmarkStart w:id="8" w:name="_Toc469856550"/>
+      <w:proofErr w:type="spellStart"/>
+      <w:r>
+        <w:t>Protocol</w:t>
+      </w:r>
+      <w:proofErr w:type="spellEnd"/>
+      <w:r>
+        <w:t xml:space="preserve"> </w:t>
+      </w:r>
+      <w:proofErr w:type="spellStart"/>
+      <w:r>
+        <w:t>Buffers</w:t>
+      </w:r>
+      <w:bookmarkEnd w:id="8"/>
+      <w:proofErr w:type="spellEnd"/>
     </w:p>
     <w:p>
       <w:pPr>
         <w:spacing w:after="200"/>
       </w:pPr>
       <w:r>
-        <w:t>Narzędzie umożliwiające szybką i prostą serializację ustrukturyzowanych danych, którego zaletą jest niezależn</w:t>
+        <w:t xml:space="preserve">Narzędzie umożliwiające szybką i prostą </w:t>
+      </w:r>
+      <w:proofErr w:type="spellStart"/>
+      <w:r>
+        <w:t>serializację</w:t>
+      </w:r>
+      <w:proofErr w:type="spellEnd"/>
+      <w:r>
+        <w:t xml:space="preserve"> ustrukturyzowanych danych, którego zaletą jest niezależn</w:t>
       </w:r>
       <w:r>
         <w:t>ość</w:t>
@@ -1794,13 +2559,13 @@
       <w:pPr>
         <w:pStyle w:val="Nagwek1"/>
       </w:pPr>
-      <w:bookmarkStart w:id="7" w:name="_Toc469246623"/>
-      <w:bookmarkStart w:id="8" w:name="_Toc469252732"/>
+      <w:bookmarkStart w:id="9" w:name="_Toc469246623"/>
+      <w:bookmarkStart w:id="10" w:name="_Toc469856551"/>
       <w:r>
         <w:t>Architektura aplikacji</w:t>
       </w:r>
-      <w:bookmarkEnd w:id="7"/>
-      <w:bookmarkEnd w:id="8"/>
+      <w:bookmarkEnd w:id="9"/>
+      <w:bookmarkEnd w:id="10"/>
     </w:p>
     <w:p/>
     <w:p>
@@ -1814,7 +2579,7 @@
           <w:lang w:eastAsia="pl-PL"/>
         </w:rPr>
         <w:drawing>
-          <wp:inline distT="0" distB="0" distL="0" distR="0">
+          <wp:inline distT="0" distB="0" distL="0" distR="0" wp14:anchorId="1D86DA27" wp14:editId="596BC150">
             <wp:extent cx="5760720" cy="1609725"/>
             <wp:effectExtent l="0" t="0" r="0" b="0"/>
             <wp:docPr id="1" name="Obraz 0" descr="Struktury.png"/>
@@ -1829,7 +2594,7 @@
                     <pic:cNvPicPr/>
                   </pic:nvPicPr>
                   <pic:blipFill>
-                    <a:blip r:embed="rId9" cstate="print"/>
+                    <a:blip r:embed="rId10" cstate="print"/>
                     <a:stretch>
                       <a:fillRect/>
                     </a:stretch>
@@ -1854,18 +2619,31 @@
       <w:pPr>
         <w:pStyle w:val="Legenda"/>
       </w:pPr>
-      <w:bookmarkStart w:id="9" w:name="_Toc469252689"/>
+      <w:bookmarkStart w:id="11" w:name="_Toc469856528"/>
       <w:r>
         <w:t xml:space="preserve">Rysunek </w:t>
       </w:r>
-      <w:fldSimple w:instr=" SEQ Rysunek \* ARABIC ">
-        <w:r>
-          <w:rPr>
-            <w:noProof/>
-          </w:rPr>
-          <w:t>1</w:t>
-        </w:r>
-      </w:fldSimple>
+      <w:r>
+        <w:fldChar w:fldCharType="begin"/>
+      </w:r>
+      <w:r>
+        <w:instrText xml:space="preserve"> SEQ Rysunek \* ARABIC </w:instrText>
+      </w:r>
+      <w:r>
+        <w:fldChar w:fldCharType="separate"/>
+      </w:r>
+      <w:r>
+        <w:rPr>
+          <w:noProof/>
+        </w:rPr>
+        <w:t>1</w:t>
+      </w:r>
+      <w:r>
+        <w:rPr>
+          <w:noProof/>
+        </w:rPr>
+        <w:fldChar w:fldCharType="end"/>
+      </w:r>
       <w:r>
         <w:t xml:space="preserve"> </w:t>
       </w:r>
@@ -1878,7 +2656,7 @@
         </w:rPr>
         <w:t>chitektura aplikacji</w:t>
       </w:r>
-      <w:bookmarkEnd w:id="9"/>
+      <w:bookmarkEnd w:id="11"/>
     </w:p>
     <w:p>
       <w:pPr>
@@ -1892,22 +2670,22 @@
       <w:pPr>
         <w:pStyle w:val="Nagwek1"/>
       </w:pPr>
-      <w:bookmarkStart w:id="10" w:name="_Toc469252733"/>
+      <w:bookmarkStart w:id="12" w:name="_Toc469856552"/>
       <w:r>
         <w:lastRenderedPageBreak/>
         <w:t>Opis modułów</w:t>
       </w:r>
-      <w:bookmarkEnd w:id="10"/>
+      <w:bookmarkEnd w:id="12"/>
     </w:p>
     <w:p>
       <w:pPr>
         <w:pStyle w:val="Nagwek2"/>
       </w:pPr>
-      <w:bookmarkStart w:id="11" w:name="_Toc469252734"/>
+      <w:bookmarkStart w:id="13" w:name="_Toc469856553"/>
       <w:r>
         <w:t>Moduł komunikacji CORE</w:t>
       </w:r>
-      <w:bookmarkEnd w:id="11"/>
+      <w:bookmarkEnd w:id="13"/>
     </w:p>
     <w:p>
       <w:r>
@@ -1988,7 +2766,7 @@
           <w:lang w:eastAsia="pl-PL"/>
         </w:rPr>
         <w:drawing>
-          <wp:inline distT="0" distB="0" distL="0" distR="0">
+          <wp:inline distT="0" distB="0" distL="0" distR="0" wp14:anchorId="15E40E47" wp14:editId="69048911">
             <wp:extent cx="3838575" cy="3381375"/>
             <wp:effectExtent l="19050" t="0" r="9525" b="0"/>
             <wp:docPr id="3" name="Obraz 2" descr="Komunikacja - diagram klas.png"/>
@@ -2003,7 +2781,7 @@
                     <pic:cNvPicPr/>
                   </pic:nvPicPr>
                   <pic:blipFill>
-                    <a:blip r:embed="rId10" cstate="print"/>
+                    <a:blip r:embed="rId11" cstate="print"/>
                     <a:stretch>
                       <a:fillRect/>
                     </a:stretch>
@@ -2028,25 +2806,38 @@
       <w:pPr>
         <w:pStyle w:val="Legenda"/>
       </w:pPr>
-      <w:bookmarkStart w:id="12" w:name="_Toc469252690"/>
+      <w:bookmarkStart w:id="14" w:name="_Toc469856529"/>
       <w:r>
         <w:t xml:space="preserve">Rysunek </w:t>
       </w:r>
-      <w:fldSimple w:instr=" SEQ Rysunek \* ARABIC ">
-        <w:r>
-          <w:rPr>
-            <w:noProof/>
-          </w:rPr>
-          <w:t>2</w:t>
-        </w:r>
-      </w:fldSimple>
+      <w:r>
+        <w:fldChar w:fldCharType="begin"/>
+      </w:r>
+      <w:r>
+        <w:instrText xml:space="preserve"> SEQ Rysunek \* ARABIC </w:instrText>
+      </w:r>
+      <w:r>
+        <w:fldChar w:fldCharType="separate"/>
+      </w:r>
+      <w:r>
+        <w:rPr>
+          <w:noProof/>
+        </w:rPr>
+        <w:t>2</w:t>
+      </w:r>
+      <w:r>
+        <w:rPr>
+          <w:noProof/>
+        </w:rPr>
+        <w:fldChar w:fldCharType="end"/>
+      </w:r>
       <w:r>
         <w:t xml:space="preserve"> </w:t>
       </w:r>
       <w:r>
         <w:t>Moduł komunikacji - diagram klas</w:t>
       </w:r>
-      <w:bookmarkEnd w:id="12"/>
+      <w:bookmarkEnd w:id="14"/>
     </w:p>
     <w:p/>
     <w:p>
@@ -2076,42 +2867,42 @@
         <w:rPr>
           <w:i/>
         </w:rPr>
-        <w:t xml:space="preserve"> </w:t>
+        <w:t xml:space="preserve"> Manager</w:t>
+      </w:r>
+      <w:r>
+        <w:rPr>
+          <w:i/>
+        </w:rPr>
+        <w:t>’</w:t>
+      </w:r>
+      <w:r>
+        <w:rPr>
+          <w:i/>
+        </w:rPr>
+        <w:t>a</w:t>
+      </w:r>
+      <w:r>
+        <w:t xml:space="preserve">. Zawiera również logikę potrzebną do </w:t>
       </w:r>
       <w:proofErr w:type="spellStart"/>
       <w:r>
-        <w:rPr>
-          <w:i/>
-        </w:rPr>
-        <w:t>Manager</w:t>
-      </w:r>
-      <w:r>
-        <w:rPr>
-          <w:i/>
-        </w:rPr>
-        <w:t>’</w:t>
-      </w:r>
-      <w:r>
-        <w:rPr>
-          <w:i/>
-        </w:rPr>
-        <w:t>a</w:t>
+        <w:t>deserializacji</w:t>
       </w:r>
       <w:proofErr w:type="spellEnd"/>
       <w:r>
-        <w:t xml:space="preserve">. Zawiera również logikę potrzebną do </w:t>
+        <w:t xml:space="preserve"> wiadomości na obiekty wewnętrzne, zapewnia </w:t>
+      </w:r>
+      <w:r>
+        <w:lastRenderedPageBreak/>
+        <w:t xml:space="preserve">odpowiednią sekwencję </w:t>
       </w:r>
       <w:proofErr w:type="spellStart"/>
       <w:r>
-        <w:t>deserializacji</w:t>
+        <w:t>wywołań</w:t>
       </w:r>
       <w:proofErr w:type="spellEnd"/>
       <w:r>
-        <w:t xml:space="preserve"> wiadomości na obiekty wewnętrzne, zapewnia </w:t>
-      </w:r>
-      <w:r>
-        <w:lastRenderedPageBreak/>
-        <w:t>odpowiednią sekwencję wywołań metod odpowiedzialnych za filtrowanie oraz aktualizację statystyk.</w:t>
+        <w:t xml:space="preserve"> metod odpowiedzialnych za filtrowanie oraz aktualizację statystyk.</w:t>
       </w:r>
     </w:p>
     <w:p>
@@ -2172,11 +2963,11 @@
       <w:pPr>
         <w:pStyle w:val="Nagwek2"/>
       </w:pPr>
-      <w:bookmarkStart w:id="13" w:name="_Toc469252735"/>
+      <w:bookmarkStart w:id="15" w:name="_Toc469856554"/>
       <w:r>
         <w:t>Moduł struktur CORE</w:t>
       </w:r>
-      <w:bookmarkEnd w:id="13"/>
+      <w:bookmarkEnd w:id="15"/>
     </w:p>
     <w:p>
       <w:r>
@@ -2202,7 +2993,7 @@
           <w:lang w:eastAsia="pl-PL"/>
         </w:rPr>
         <w:drawing>
-          <wp:inline distT="0" distB="0" distL="0" distR="0">
+          <wp:inline distT="0" distB="0" distL="0" distR="0" wp14:anchorId="6E0B31C2" wp14:editId="3E80BE7C">
             <wp:extent cx="5210033" cy="4848225"/>
             <wp:effectExtent l="19050" t="0" r="0" b="0"/>
             <wp:docPr id="7" name="Obraz 6" descr="Struktury - diagram klas.png"/>
@@ -2217,7 +3008,7 @@
                     <pic:cNvPicPr/>
                   </pic:nvPicPr>
                   <pic:blipFill>
-                    <a:blip r:embed="rId11" cstate="print"/>
+                    <a:blip r:embed="rId12" cstate="print"/>
                     <a:stretch>
                       <a:fillRect/>
                     </a:stretch>
@@ -2242,25 +3033,38 @@
       <w:pPr>
         <w:pStyle w:val="Legenda"/>
       </w:pPr>
-      <w:bookmarkStart w:id="14" w:name="_Toc469252691"/>
+      <w:bookmarkStart w:id="16" w:name="_Toc469856530"/>
       <w:r>
         <w:t xml:space="preserve">Rysunek </w:t>
       </w:r>
-      <w:fldSimple w:instr=" SEQ Rysunek \* ARABIC ">
-        <w:r>
-          <w:rPr>
-            <w:noProof/>
-          </w:rPr>
-          <w:t>3</w:t>
-        </w:r>
-      </w:fldSimple>
+      <w:r>
+        <w:fldChar w:fldCharType="begin"/>
+      </w:r>
+      <w:r>
+        <w:instrText xml:space="preserve"> SEQ Rysunek \* ARABIC </w:instrText>
+      </w:r>
+      <w:r>
+        <w:fldChar w:fldCharType="separate"/>
+      </w:r>
+      <w:r>
+        <w:rPr>
+          <w:noProof/>
+        </w:rPr>
+        <w:t>3</w:t>
+      </w:r>
+      <w:r>
+        <w:rPr>
+          <w:noProof/>
+        </w:rPr>
+        <w:fldChar w:fldCharType="end"/>
+      </w:r>
       <w:r>
         <w:t xml:space="preserve"> </w:t>
       </w:r>
       <w:r>
         <w:t>Moduł struktur - diagram klas</w:t>
       </w:r>
-      <w:bookmarkEnd w:id="14"/>
+      <w:bookmarkEnd w:id="16"/>
     </w:p>
     <w:p>
       <w:r>
@@ -2304,8 +3108,6 @@
       <w:r>
         <w:t>API</w:t>
       </w:r>
-      <w:bookmarkStart w:id="15" w:name="_GoBack"/>
-      <w:bookmarkEnd w:id="15"/>
       <w:r>
         <w:t>, pozwalające na przefiltrowanie danych we wszystkich drzewach struktur.</w:t>
       </w:r>
@@ -2358,24 +3160,22 @@
       <w:pPr>
         <w:pStyle w:val="Nagwek2"/>
       </w:pPr>
-      <w:bookmarkStart w:id="16" w:name="_Toc469252736"/>
+      <w:bookmarkStart w:id="17" w:name="_Toc469856555"/>
       <w:r>
         <w:t>Moduł konfiguracji użytkownika</w:t>
       </w:r>
-      <w:bookmarkEnd w:id="16"/>
+      <w:bookmarkEnd w:id="17"/>
     </w:p>
     <w:p>
       <w:r>
         <w:t xml:space="preserve">Moduł, którego zadaniem jest odczyt konfiguracji użytkownika dostarczonej w pliku </w:t>
       </w:r>
-      <w:proofErr w:type="spellStart"/>
       <w:r>
         <w:rPr>
           <w:i/>
         </w:rPr>
         <w:t>user.config.xml</w:t>
       </w:r>
-      <w:proofErr w:type="spellEnd"/>
       <w:r>
         <w:t>. W przypadku braku któregokolwiek parametru konfiguracji ustawiana jest wartość domyślna.</w:t>
       </w:r>
@@ -2391,7 +3191,7 @@
           <w:lang w:eastAsia="pl-PL"/>
         </w:rPr>
         <w:drawing>
-          <wp:inline distT="0" distB="0" distL="0" distR="0">
+          <wp:inline distT="0" distB="0" distL="0" distR="0" wp14:anchorId="6C18812C" wp14:editId="032064EE">
             <wp:extent cx="5760720" cy="1272540"/>
             <wp:effectExtent l="19050" t="0" r="0" b="0"/>
             <wp:docPr id="8" name="Obraz 4" descr="Konfiguracja użytkownika - diagram klas.png"/>
@@ -2406,7 +3206,7 @@
                     <pic:cNvPicPr/>
                   </pic:nvPicPr>
                   <pic:blipFill>
-                    <a:blip r:embed="rId12" cstate="print"/>
+                    <a:blip r:embed="rId13" cstate="print"/>
                     <a:stretch>
                       <a:fillRect/>
                     </a:stretch>
@@ -2431,25 +3231,38 @@
       <w:pPr>
         <w:pStyle w:val="Legenda"/>
       </w:pPr>
-      <w:bookmarkStart w:id="17" w:name="_Toc469252692"/>
+      <w:bookmarkStart w:id="18" w:name="_Toc469856531"/>
       <w:r>
         <w:t xml:space="preserve">Rysunek </w:t>
       </w:r>
-      <w:fldSimple w:instr=" SEQ Rysunek \* ARABIC ">
-        <w:r>
-          <w:rPr>
-            <w:noProof/>
-          </w:rPr>
-          <w:t>4</w:t>
-        </w:r>
-      </w:fldSimple>
+      <w:r>
+        <w:fldChar w:fldCharType="begin"/>
+      </w:r>
+      <w:r>
+        <w:instrText xml:space="preserve"> SEQ Rysunek \* ARABIC </w:instrText>
+      </w:r>
+      <w:r>
+        <w:fldChar w:fldCharType="separate"/>
+      </w:r>
+      <w:r>
+        <w:rPr>
+          <w:noProof/>
+        </w:rPr>
+        <w:t>4</w:t>
+      </w:r>
+      <w:r>
+        <w:rPr>
+          <w:noProof/>
+        </w:rPr>
+        <w:fldChar w:fldCharType="end"/>
+      </w:r>
       <w:r>
         <w:t xml:space="preserve"> </w:t>
       </w:r>
       <w:r>
         <w:t>Moduł konfiguracji użytkownika - diagram klas</w:t>
       </w:r>
-      <w:bookmarkEnd w:id="17"/>
+      <w:bookmarkEnd w:id="18"/>
     </w:p>
     <w:p>
       <w:r>
@@ -2513,11 +3326,11 @@
       <w:pPr>
         <w:pStyle w:val="Nagwek2"/>
       </w:pPr>
-      <w:bookmarkStart w:id="18" w:name="_Toc469252737"/>
+      <w:bookmarkStart w:id="19" w:name="_Toc469856556"/>
       <w:r>
         <w:t>Moduł filtracji CORE</w:t>
       </w:r>
-      <w:bookmarkEnd w:id="18"/>
+      <w:bookmarkEnd w:id="19"/>
     </w:p>
     <w:p>
       <w:r>
@@ -2536,37 +3349,17 @@
           <w:ilvl w:val="0"/>
           <w:numId w:val="42"/>
         </w:numPr>
-        <w:rPr>
-          <w:lang w:val="en-US"/>
-        </w:rPr>
-      </w:pPr>
+      </w:pPr>
+      <w:r>
+        <w:t>typ geometrii (</w:t>
+      </w:r>
       <w:proofErr w:type="spellStart"/>
       <w:r>
-        <w:rPr>
-          <w:lang w:val="en-US"/>
-        </w:rPr>
-        <w:t>typ</w:t>
+        <w:t>Vertex</w:t>
       </w:r>
       <w:proofErr w:type="spellEnd"/>
       <w:r>
-        <w:rPr>
-          <w:lang w:val="en-US"/>
-        </w:rPr>
-        <w:t xml:space="preserve"> </w:t>
-      </w:r>
-      <w:proofErr w:type="spellStart"/>
-      <w:r>
-        <w:rPr>
-          <w:lang w:val="en-US"/>
-        </w:rPr>
-        <w:t>geometrii</w:t>
-      </w:r>
-      <w:proofErr w:type="spellEnd"/>
-      <w:r>
-        <w:rPr>
-          <w:lang w:val="en-US"/>
-        </w:rPr>
-        <w:t xml:space="preserve"> (Vertex, Edge, Face, Block)</w:t>
+        <w:t>, Edge, Face, Block)</w:t>
       </w:r>
     </w:p>
     <w:p>
@@ -2576,32 +3369,10 @@
           <w:ilvl w:val="0"/>
           <w:numId w:val="42"/>
         </w:numPr>
-        <w:rPr>
-          <w:lang w:val="en-US"/>
-        </w:rPr>
-      </w:pPr>
-      <w:proofErr w:type="spellStart"/>
-      <w:r>
-        <w:rPr>
-          <w:lang w:val="en-US"/>
-        </w:rPr>
-        <w:t>numer</w:t>
-      </w:r>
-      <w:proofErr w:type="spellEnd"/>
-      <w:r>
-        <w:rPr>
-          <w:lang w:val="en-US"/>
-        </w:rPr>
-        <w:t xml:space="preserve"> </w:t>
-      </w:r>
-      <w:proofErr w:type="spellStart"/>
-      <w:r>
-        <w:rPr>
-          <w:lang w:val="en-US"/>
-        </w:rPr>
-        <w:t>grupy</w:t>
-      </w:r>
-      <w:proofErr w:type="spellEnd"/>
+      </w:pPr>
+      <w:r>
+        <w:t>numer grupy</w:t>
+      </w:r>
     </w:p>
     <w:p>
       <w:pPr>
@@ -2610,37 +3381,17 @@
           <w:ilvl w:val="0"/>
           <w:numId w:val="42"/>
         </w:numPr>
-        <w:rPr>
-          <w:lang w:val="en-US"/>
-        </w:rPr>
-      </w:pPr>
+      </w:pPr>
+      <w:r>
+        <w:t>wartość własności "</w:t>
+      </w:r>
       <w:proofErr w:type="spellStart"/>
       <w:r>
-        <w:rPr>
-          <w:lang w:val="en-US"/>
-        </w:rPr>
-        <w:t>wartość</w:t>
+        <w:t>quality</w:t>
       </w:r>
       <w:proofErr w:type="spellEnd"/>
       <w:r>
-        <w:rPr>
-          <w:lang w:val="en-US"/>
-        </w:rPr>
-        <w:t xml:space="preserve"> </w:t>
-      </w:r>
-      <w:proofErr w:type="spellStart"/>
-      <w:r>
-        <w:rPr>
-          <w:lang w:val="en-US"/>
-        </w:rPr>
-        <w:t>własności</w:t>
-      </w:r>
-      <w:proofErr w:type="spellEnd"/>
-      <w:r>
-        <w:rPr>
-          <w:lang w:val="en-US"/>
-        </w:rPr>
-        <w:t xml:space="preserve"> "quality"</w:t>
+        <w:t>"</w:t>
       </w:r>
     </w:p>
     <w:p>
@@ -2650,18 +3401,10 @@
           <w:ilvl w:val="0"/>
           <w:numId w:val="42"/>
         </w:numPr>
-        <w:rPr>
-          <w:lang w:val="en-US"/>
-        </w:rPr>
-      </w:pPr>
-      <w:proofErr w:type="spellStart"/>
-      <w:r>
-        <w:rPr>
-          <w:lang w:val="en-US"/>
-        </w:rPr>
+      </w:pPr>
+      <w:r>
         <w:t>współrzędne</w:t>
       </w:r>
-      <w:proofErr w:type="spellEnd"/>
     </w:p>
     <w:p>
       <w:pPr>
@@ -2675,7 +3418,7 @@
         </w:rPr>
         <w:lastRenderedPageBreak/>
         <w:drawing>
-          <wp:inline distT="0" distB="0" distL="0" distR="0">
+          <wp:inline distT="0" distB="0" distL="0" distR="0" wp14:anchorId="0CCCC02D" wp14:editId="25F53D4B">
             <wp:extent cx="5760720" cy="5747385"/>
             <wp:effectExtent l="19050" t="0" r="0" b="0"/>
             <wp:docPr id="4" name="Obraz 3" descr="Filtry - diagram klas.png"/>
@@ -2690,7 +3433,7 @@
                     <pic:cNvPicPr/>
                   </pic:nvPicPr>
                   <pic:blipFill>
-                    <a:blip r:embed="rId13" cstate="print"/>
+                    <a:blip r:embed="rId14" cstate="print"/>
                     <a:stretch>
                       <a:fillRect/>
                     </a:stretch>
@@ -2715,32 +3458,42 @@
       <w:pPr>
         <w:pStyle w:val="Legenda"/>
       </w:pPr>
-      <w:bookmarkStart w:id="19" w:name="_Toc469252693"/>
+      <w:bookmarkStart w:id="20" w:name="_Toc469856532"/>
       <w:r>
         <w:t xml:space="preserve">Rysunek </w:t>
       </w:r>
-      <w:fldSimple w:instr=" SEQ Rysunek \* ARABIC ">
-        <w:r>
-          <w:rPr>
-            <w:noProof/>
-          </w:rPr>
-          <w:t>5</w:t>
-        </w:r>
-      </w:fldSimple>
+      <w:r>
+        <w:fldChar w:fldCharType="begin"/>
+      </w:r>
+      <w:r>
+        <w:instrText xml:space="preserve"> SEQ Rysunek \* ARABIC </w:instrText>
+      </w:r>
+      <w:r>
+        <w:fldChar w:fldCharType="separate"/>
+      </w:r>
+      <w:r>
+        <w:rPr>
+          <w:noProof/>
+        </w:rPr>
+        <w:t>5</w:t>
+      </w:r>
+      <w:r>
+        <w:rPr>
+          <w:noProof/>
+        </w:rPr>
+        <w:fldChar w:fldCharType="end"/>
+      </w:r>
       <w:r>
         <w:t xml:space="preserve"> </w:t>
       </w:r>
       <w:r>
         <w:t>Moduł filtracji - diagram klas</w:t>
       </w:r>
-      <w:bookmarkEnd w:id="19"/>
-    </w:p>
-    <w:p>
-      <w:r>
-        <w:t xml:space="preserve">Główne klasy </w:t>
-      </w:r>
-      <w:r>
-        <w:t>modułu (</w:t>
+      <w:bookmarkEnd w:id="20"/>
+    </w:p>
+    <w:p>
+      <w:r>
+        <w:t>Główne klasy modułu (</w:t>
       </w:r>
       <w:proofErr w:type="spellStart"/>
       <w:r>
@@ -2784,7 +3537,15 @@
       </w:r>
       <w:proofErr w:type="spellEnd"/>
       <w:r>
-        <w:t xml:space="preserve">) zawierają logikę pozwalającą na optymalne przechodzenie drzewa struktur – wymaga to odpowiedniej sekwencji wywołań poszczególnych rodzajów filtrów, za które odpowiada moduł komunikacji CORE. Każda z tych klas zawiera kolekcję prostych filtrów zdefiniowanych przez użytkownika. Ze względu na charakter filtru, bądź też wybór użytkownika, filtry te są łączone spójnikiem </w:t>
+        <w:t xml:space="preserve">) zawierają logikę pozwalającą na optymalne przechodzenie drzewa struktur – wymaga to odpowiedniej sekwencji </w:t>
+      </w:r>
+      <w:proofErr w:type="spellStart"/>
+      <w:r>
+        <w:t>wywołań</w:t>
+      </w:r>
+      <w:proofErr w:type="spellEnd"/>
+      <w:r>
+        <w:t xml:space="preserve"> poszczególnych rodzajów filtrów, za które odpowiada moduł komunikacji CORE. Każda z tych klas zawiera kolekcję prostych filtrów zdefiniowanych przez użytkownika. Ze względu na charakter filtru, bądź też wybór użytkownika, filtry te są łączone spójnikiem </w:t>
       </w:r>
       <w:r>
         <w:rPr>
@@ -2814,36 +3575,24 @@
         <w:rPr>
           <w:i/>
         </w:rPr>
-        <w:t>Coordinates</w:t>
-      </w:r>
+        <w:t>CoordinatesFilter</w:t>
+      </w:r>
+      <w:proofErr w:type="spellEnd"/>
+      <w:r>
+        <w:t xml:space="preserve"> zawiera dodatkowo logikę pozwalającą na wyrysowanie poszczególnych filtrów na współrzędne zdefiniowanych przez użytkownika na ekranie. </w:t>
+      </w:r>
+      <w:r>
+        <w:t xml:space="preserve">Ze względu na stosunkowo duży stopień skomplikowania, część logiki została wydzielona do klasy </w:t>
+      </w:r>
+      <w:proofErr w:type="spellStart"/>
       <w:r>
         <w:rPr>
           <w:i/>
         </w:rPr>
-        <w:t>Filter</w:t>
+        <w:t>CMathUtils</w:t>
       </w:r>
       <w:proofErr w:type="spellEnd"/>
       <w:r>
-        <w:t xml:space="preserve"> zawiera dodatkowo logikę pozwalającą na wyrysowanie poszczególnych filtrów na współrzędne zdefiniowanych przez użytkownika na ekranie. </w:t>
-      </w:r>
-      <w:r>
-        <w:t xml:space="preserve">Ze względu na stosunkowo duży stopień skomplikowania, część logiki została wydzielona do klasy </w:t>
-      </w:r>
-      <w:proofErr w:type="spellStart"/>
-      <w:r>
-        <w:rPr>
-          <w:i/>
-        </w:rPr>
-        <w:t>CMath</w:t>
-      </w:r>
-      <w:r>
-        <w:rPr>
-          <w:i/>
-        </w:rPr>
-        <w:t>Utils</w:t>
-      </w:r>
-      <w:proofErr w:type="spellEnd"/>
-      <w:r>
         <w:t>.</w:t>
       </w:r>
     </w:p>
@@ -2851,12 +3600,12 @@
       <w:pPr>
         <w:pStyle w:val="Nagwek2"/>
       </w:pPr>
-      <w:bookmarkStart w:id="20" w:name="_Toc469252738"/>
+      <w:bookmarkStart w:id="21" w:name="_Toc469856557"/>
       <w:r>
         <w:lastRenderedPageBreak/>
         <w:t>Moduł wizualizacji CORE</w:t>
       </w:r>
-      <w:bookmarkEnd w:id="20"/>
+      <w:bookmarkEnd w:id="21"/>
     </w:p>
     <w:p>
       <w:r>
@@ -2878,11 +3627,11 @@
       <w:pPr>
         <w:pStyle w:val="Nagwek2"/>
       </w:pPr>
-      <w:bookmarkStart w:id="21" w:name="_Toc469252739"/>
+      <w:bookmarkStart w:id="22" w:name="_Toc469856558"/>
       <w:r>
         <w:t>Moduł importu / eksportu</w:t>
       </w:r>
-      <w:bookmarkEnd w:id="21"/>
+      <w:bookmarkEnd w:id="22"/>
     </w:p>
     <w:p>
       <w:r>
@@ -2900,7 +3649,7 @@
           <w:lang w:eastAsia="pl-PL"/>
         </w:rPr>
         <w:drawing>
-          <wp:inline distT="0" distB="0" distL="0" distR="0">
+          <wp:inline distT="0" distB="0" distL="0" distR="0" wp14:anchorId="4C3D2088" wp14:editId="6015D822">
             <wp:extent cx="4791075" cy="723900"/>
             <wp:effectExtent l="19050" t="0" r="9525" b="0"/>
             <wp:docPr id="6" name="Obraz 5" descr="Import Eksport - diagram klas.png"/>
@@ -2915,7 +3664,7 @@
                     <pic:cNvPicPr/>
                   </pic:nvPicPr>
                   <pic:blipFill>
-                    <a:blip r:embed="rId14" cstate="print"/>
+                    <a:blip r:embed="rId15" cstate="print"/>
                     <a:stretch>
                       <a:fillRect/>
                     </a:stretch>
@@ -2940,59 +3689,597 @@
       <w:pPr>
         <w:pStyle w:val="Legenda"/>
       </w:pPr>
-      <w:bookmarkStart w:id="22" w:name="_Toc469252694"/>
+      <w:bookmarkStart w:id="23" w:name="_Toc469856533"/>
       <w:r>
         <w:t xml:space="preserve">Rysunek </w:t>
       </w:r>
-      <w:fldSimple w:instr=" SEQ Rysunek \* ARABIC ">
-        <w:r>
-          <w:rPr>
-            <w:noProof/>
-          </w:rPr>
-          <w:t>6</w:t>
-        </w:r>
-      </w:fldSimple>
+      <w:r>
+        <w:fldChar w:fldCharType="begin"/>
+      </w:r>
+      <w:r>
+        <w:instrText xml:space="preserve"> SEQ Rysunek \* ARABIC </w:instrText>
+      </w:r>
+      <w:r>
+        <w:fldChar w:fldCharType="separate"/>
+      </w:r>
+      <w:r>
+        <w:rPr>
+          <w:noProof/>
+        </w:rPr>
+        <w:t>6</w:t>
+      </w:r>
+      <w:r>
+        <w:rPr>
+          <w:noProof/>
+        </w:rPr>
+        <w:fldChar w:fldCharType="end"/>
+      </w:r>
       <w:r>
         <w:t xml:space="preserve"> </w:t>
       </w:r>
       <w:r>
         <w:t>Moduł importu / eksportu - diagram klas</w:t>
       </w:r>
-      <w:bookmarkEnd w:id="22"/>
+      <w:bookmarkEnd w:id="23"/>
     </w:p>
     <w:p>
       <w:pPr>
         <w:pStyle w:val="Nagwek2"/>
       </w:pPr>
-      <w:bookmarkStart w:id="23" w:name="_Toc469252740"/>
+      <w:bookmarkStart w:id="24" w:name="_Toc469856559"/>
       <w:r>
         <w:t>Smeshalist Manager</w:t>
       </w:r>
-      <w:bookmarkEnd w:id="23"/>
+      <w:bookmarkEnd w:id="24"/>
     </w:p>
     <w:p>
       <w:pPr>
         <w:spacing w:after="200"/>
       </w:pPr>
       <w:r>
-        <w:t>Moduł odpowiadający za interakcję z użytkownikiem. Realizowany jest w postaci okna napisanego z wykorzystaniem biblioteki Swing języka Java. Umożliwia on użytkownikowi zarządzanie opcjami wyświetlania struktur w module wizualizacji, jak również ustawianie filtrów i prezentowanie statystyk.</w:t>
-      </w:r>
-      <w:r>
-        <w:br w:type="page"/>
+        <w:t>Moduł odpowiadający za interakcję z użytkownikiem. Realizowany jest w postaci okna napisanego z wykorzystaniem biblioteki Swing języka Java. Umożliwia on użytkownikowi zarządzanie opcjami wyświetlania struktur w module wizualizacji,</w:t>
+      </w:r>
+      <w:r>
+        <w:t xml:space="preserve"> </w:t>
+      </w:r>
+      <w:r>
+        <w:t xml:space="preserve"> jak również ustawianie filtrów i prezentowanie statystyk.</w:t>
+      </w:r>
+    </w:p>
+    <w:p>
+      <w:pPr>
+        <w:keepNext/>
+        <w:spacing w:after="200"/>
+      </w:pPr>
+      <w:r>
+        <w:rPr>
+          <w:noProof/>
+          <w:lang w:eastAsia="pl-PL"/>
+        </w:rPr>
+        <w:drawing>
+          <wp:inline distT="0" distB="0" distL="0" distR="0" wp14:anchorId="411186F7" wp14:editId="587379CF">
+            <wp:extent cx="5760720" cy="3219658"/>
+            <wp:effectExtent l="0" t="0" r="0" b="0"/>
+            <wp:docPr id="14" name="Obraz 14"/>
+            <wp:cNvGraphicFramePr>
+              <a:graphicFrameLocks xmlns:a="http://schemas.openxmlformats.org/drawingml/2006/main" noChangeAspect="1"/>
+            </wp:cNvGraphicFramePr>
+            <a:graphic xmlns:a="http://schemas.openxmlformats.org/drawingml/2006/main">
+              <a:graphicData uri="http://schemas.openxmlformats.org/drawingml/2006/picture">
+                <pic:pic xmlns:pic="http://schemas.openxmlformats.org/drawingml/2006/picture">
+                  <pic:nvPicPr>
+                    <pic:cNvPr id="0" name=""/>
+                    <pic:cNvPicPr/>
+                  </pic:nvPicPr>
+                  <pic:blipFill>
+                    <a:blip r:embed="rId16"/>
+                    <a:stretch>
+                      <a:fillRect/>
+                    </a:stretch>
+                  </pic:blipFill>
+                  <pic:spPr>
+                    <a:xfrm>
+                      <a:off x="0" y="0"/>
+                      <a:ext cx="5760720" cy="3219658"/>
+                    </a:xfrm>
+                    <a:prstGeom prst="rect">
+                      <a:avLst/>
+                    </a:prstGeom>
+                  </pic:spPr>
+                </pic:pic>
+              </a:graphicData>
+            </a:graphic>
+          </wp:inline>
+        </w:drawing>
+      </w:r>
+    </w:p>
+    <w:p>
+      <w:pPr>
+        <w:pStyle w:val="Legenda"/>
+        <w:rPr>
+          <w:noProof/>
+        </w:rPr>
+      </w:pPr>
+      <w:bookmarkStart w:id="25" w:name="_Toc469856534"/>
+      <w:r>
+        <w:t xml:space="preserve">Rysunek </w:t>
+      </w:r>
+      <w:r>
+        <w:fldChar w:fldCharType="begin"/>
+      </w:r>
+      <w:r>
+        <w:instrText xml:space="preserve"> SEQ Rysunek \* ARABIC </w:instrText>
+      </w:r>
+      <w:r>
+        <w:fldChar w:fldCharType="separate"/>
+      </w:r>
+      <w:r>
+        <w:rPr>
+          <w:noProof/>
+        </w:rPr>
+        <w:t>7</w:t>
+      </w:r>
+      <w:r>
+        <w:fldChar w:fldCharType="end"/>
+      </w:r>
+      <w:r>
+        <w:rPr>
+          <w:noProof/>
+        </w:rPr>
+        <w:t xml:space="preserve">  Smeshalist Manager diagram klas</w:t>
+      </w:r>
+      <w:bookmarkEnd w:id="25"/>
+    </w:p>
+    <w:p>
+      <w:r>
+        <w:lastRenderedPageBreak/>
+        <w:t xml:space="preserve">Główna logika modułu zawarta jest w klasie </w:t>
+      </w:r>
+      <w:proofErr w:type="spellStart"/>
+      <w:r>
+        <w:rPr>
+          <w:i/>
+        </w:rPr>
+        <w:t>MainWindow</w:t>
+      </w:r>
+      <w:proofErr w:type="spellEnd"/>
+      <w:r>
+        <w:rPr>
+          <w:i/>
+        </w:rPr>
+        <w:t xml:space="preserve"> </w:t>
+      </w:r>
+      <w:r>
+        <w:t>. Klasa odpowiada za stworzenie odpowiednich zakładek</w:t>
+      </w:r>
+      <w:r>
+        <w:t xml:space="preserve"> (</w:t>
+      </w:r>
+      <w:proofErr w:type="spellStart"/>
+      <w:r>
+        <w:rPr>
+          <w:i/>
+        </w:rPr>
+        <w:t>ObjTab</w:t>
+      </w:r>
+      <w:proofErr w:type="spellEnd"/>
+      <w:r>
+        <w:rPr>
+          <w:i/>
+        </w:rPr>
+        <w:t xml:space="preserve">, </w:t>
+      </w:r>
+      <w:proofErr w:type="spellStart"/>
+      <w:r>
+        <w:rPr>
+          <w:i/>
+        </w:rPr>
+        <w:t>OptionsTab</w:t>
+      </w:r>
+      <w:proofErr w:type="spellEnd"/>
+      <w:r>
+        <w:rPr>
+          <w:i/>
+        </w:rPr>
+        <w:t xml:space="preserve">, </w:t>
+      </w:r>
+      <w:proofErr w:type="spellStart"/>
+      <w:r>
+        <w:rPr>
+          <w:i/>
+        </w:rPr>
+        <w:t>FiltersTab</w:t>
+      </w:r>
+      <w:proofErr w:type="spellEnd"/>
+      <w:r>
+        <w:rPr>
+          <w:i/>
+        </w:rPr>
+        <w:t xml:space="preserve">, </w:t>
+      </w:r>
+      <w:proofErr w:type="spellStart"/>
+      <w:r>
+        <w:rPr>
+          <w:i/>
+        </w:rPr>
+        <w:t>StatisticsTab</w:t>
+      </w:r>
+      <w:proofErr w:type="spellEnd"/>
+      <w:r>
+        <w:t>)</w:t>
+      </w:r>
+      <w:r>
+        <w:t xml:space="preserve"> okna oraz za komunikację z modułem komunikacji CORE. Metoda </w:t>
+      </w:r>
+      <w:proofErr w:type="spellStart"/>
+      <w:r>
+        <w:rPr>
+          <w:i/>
+        </w:rPr>
+        <w:t>setLookAndFeel</w:t>
+      </w:r>
+      <w:proofErr w:type="spellEnd"/>
+      <w:r>
+        <w:rPr>
+          <w:i/>
+        </w:rPr>
+        <w:t xml:space="preserve"> </w:t>
+      </w:r>
+      <w:r>
+        <w:t xml:space="preserve">jest odpowiedzialna za ustawienie wyglądu okna </w:t>
+      </w:r>
+      <w:r>
+        <w:t xml:space="preserve">odpowiadającego standardom platformy systemowej, na której aplikacja jest uruchomiona.  </w:t>
+      </w:r>
+    </w:p>
+    <w:p>
+      <w:r>
+        <w:t xml:space="preserve">Zadaniem każdej z klas zakładek jest stworzenie widoku okna oraz </w:t>
+      </w:r>
+      <w:r>
+        <w:t xml:space="preserve">zbudowanie </w:t>
+      </w:r>
+      <w:r>
+        <w:t xml:space="preserve">odpowiedniej </w:t>
+      </w:r>
+      <w:r>
+        <w:t xml:space="preserve">wiadomości, a następnie  wywołanie metody klasy </w:t>
+      </w:r>
+      <w:proofErr w:type="spellStart"/>
+      <w:r>
+        <w:rPr>
+          <w:i/>
+        </w:rPr>
+        <w:t>SendingThread</w:t>
+      </w:r>
+      <w:proofErr w:type="spellEnd"/>
+      <w:r>
+        <w:rPr>
+          <w:i/>
+        </w:rPr>
+        <w:t xml:space="preserve">, </w:t>
+      </w:r>
+      <w:r>
+        <w:t>która zajmuje się przesłaniem jej do modułu komunikacji CORE.</w:t>
+      </w:r>
+    </w:p>
+    <w:p/>
+    <w:p>
+      <w:pPr>
+        <w:keepNext/>
+        <w:spacing w:after="200" w:line="276" w:lineRule="auto"/>
+      </w:pPr>
+      <w:r>
+        <w:rPr>
+          <w:noProof/>
+          <w:lang w:eastAsia="pl-PL"/>
+        </w:rPr>
+        <w:drawing>
+          <wp:inline distT="0" distB="0" distL="0" distR="0" wp14:anchorId="6114F05C" wp14:editId="7B55E46B">
+            <wp:extent cx="5760720" cy="2560955"/>
+            <wp:effectExtent l="0" t="0" r="0" b="0"/>
+            <wp:docPr id="12" name="Obraz 12"/>
+            <wp:cNvGraphicFramePr>
+              <a:graphicFrameLocks xmlns:a="http://schemas.openxmlformats.org/drawingml/2006/main" noChangeAspect="1"/>
+            </wp:cNvGraphicFramePr>
+            <a:graphic xmlns:a="http://schemas.openxmlformats.org/drawingml/2006/main">
+              <a:graphicData uri="http://schemas.openxmlformats.org/drawingml/2006/picture">
+                <pic:pic xmlns:pic="http://schemas.openxmlformats.org/drawingml/2006/picture">
+                  <pic:nvPicPr>
+                    <pic:cNvPr id="0" name="SM filtry koncowe.png"/>
+                    <pic:cNvPicPr/>
+                  </pic:nvPicPr>
+                  <pic:blipFill>
+                    <a:blip r:embed="rId17">
+                      <a:extLst>
+                        <a:ext uri="{28A0092B-C50C-407E-A947-70E740481C1C}">
+                          <a14:useLocalDpi xmlns:a14="http://schemas.microsoft.com/office/drawing/2010/main" val="0"/>
+                        </a:ext>
+                      </a:extLst>
+                    </a:blip>
+                    <a:stretch>
+                      <a:fillRect/>
+                    </a:stretch>
+                  </pic:blipFill>
+                  <pic:spPr>
+                    <a:xfrm>
+                      <a:off x="0" y="0"/>
+                      <a:ext cx="5760720" cy="2560955"/>
+                    </a:xfrm>
+                    <a:prstGeom prst="rect">
+                      <a:avLst/>
+                    </a:prstGeom>
+                  </pic:spPr>
+                </pic:pic>
+              </a:graphicData>
+            </a:graphic>
+          </wp:inline>
+        </w:drawing>
+      </w:r>
+    </w:p>
+    <w:p>
+      <w:pPr>
+        <w:pStyle w:val="Legenda"/>
+      </w:pPr>
+      <w:bookmarkStart w:id="26" w:name="_Toc469856535"/>
+      <w:r>
+        <w:t xml:space="preserve">Rysunek </w:t>
+      </w:r>
+      <w:r>
+        <w:fldChar w:fldCharType="begin"/>
+      </w:r>
+      <w:r>
+        <w:instrText xml:space="preserve"> SEQ Rysunek \* ARABIC </w:instrText>
+      </w:r>
+      <w:r>
+        <w:fldChar w:fldCharType="separate"/>
+      </w:r>
+      <w:r>
+        <w:rPr>
+          <w:noProof/>
+        </w:rPr>
+        <w:t>8</w:t>
+      </w:r>
+      <w:r>
+        <w:fldChar w:fldCharType="end"/>
+      </w:r>
+      <w:r>
+        <w:t xml:space="preserve"> Smeshalist Manager diagram klas - filtry</w:t>
+      </w:r>
+      <w:bookmarkEnd w:id="26"/>
+    </w:p>
+    <w:p>
+      <w:r>
+        <w:t xml:space="preserve">Klasa </w:t>
+      </w:r>
+      <w:proofErr w:type="spellStart"/>
+      <w:r>
+        <w:rPr>
+          <w:i/>
+        </w:rPr>
+        <w:t>FiltersTab</w:t>
+      </w:r>
+      <w:proofErr w:type="spellEnd"/>
+      <w:r>
+        <w:rPr>
+          <w:i/>
+        </w:rPr>
+        <w:t xml:space="preserve"> </w:t>
+      </w:r>
+      <w:r>
+        <w:t xml:space="preserve"> agreguje obiekty zakładek każdego typu </w:t>
+      </w:r>
+      <w:proofErr w:type="spellStart"/>
+      <w:r>
+        <w:t>filrów</w:t>
+      </w:r>
+      <w:proofErr w:type="spellEnd"/>
+      <w:r>
+        <w:t xml:space="preserve">: </w:t>
+      </w:r>
+      <w:proofErr w:type="spellStart"/>
+      <w:r>
+        <w:rPr>
+          <w:i/>
+        </w:rPr>
+        <w:t>QualityTab</w:t>
+      </w:r>
+      <w:proofErr w:type="spellEnd"/>
+      <w:r>
+        <w:rPr>
+          <w:i/>
+        </w:rPr>
+        <w:t xml:space="preserve">, </w:t>
+      </w:r>
+      <w:proofErr w:type="spellStart"/>
+      <w:r>
+        <w:rPr>
+          <w:i/>
+        </w:rPr>
+        <w:t>TypesTab</w:t>
+      </w:r>
+      <w:proofErr w:type="spellEnd"/>
+      <w:r>
+        <w:rPr>
+          <w:i/>
+        </w:rPr>
+        <w:t xml:space="preserve">, </w:t>
+      </w:r>
+      <w:proofErr w:type="spellStart"/>
+      <w:r>
+        <w:rPr>
+          <w:i/>
+        </w:rPr>
+        <w:t>CoordinatesTab</w:t>
+      </w:r>
+      <w:proofErr w:type="spellEnd"/>
+      <w:r>
+        <w:rPr>
+          <w:i/>
+        </w:rPr>
+        <w:t xml:space="preserve"> </w:t>
+      </w:r>
+      <w:r>
+        <w:t xml:space="preserve">oraz </w:t>
+      </w:r>
+      <w:proofErr w:type="spellStart"/>
+      <w:r>
+        <w:rPr>
+          <w:i/>
+        </w:rPr>
+        <w:t>GroupsTab</w:t>
+      </w:r>
+      <w:proofErr w:type="spellEnd"/>
+      <w:r>
+        <w:t>. Posiada ona metody statyczne odpowiedzialne za działanie filtrowania po jakości oraz wsp</w:t>
+      </w:r>
+      <w:r>
+        <w:t>ółrzędnych. Każda z klas zakładek filtru danego typu posiada metody do zainicjalizowania wyglądu okna oraz budowania wiadomości przesyłanych do modułu komunikacji.</w:t>
       </w:r>
     </w:p>
     <w:p>
       <w:pPr>
         <w:pStyle w:val="Nagwek1"/>
       </w:pPr>
-      <w:bookmarkStart w:id="24" w:name="_Toc469252741"/>
+      <w:bookmarkStart w:id="27" w:name="_Toc469856560"/>
       <w:r>
         <w:lastRenderedPageBreak/>
         <w:t>Opis API klienckiego</w:t>
       </w:r>
-      <w:bookmarkEnd w:id="24"/>
-    </w:p>
-    <w:p>
+      <w:bookmarkEnd w:id="27"/>
+    </w:p>
+    <w:p>
+      <w:pPr>
+        <w:keepNext/>
+      </w:pPr>
+      <w:r>
+        <w:rPr>
+          <w:noProof/>
+          <w:lang w:eastAsia="pl-PL"/>
+        </w:rPr>
+        <w:drawing>
+          <wp:inline distT="0" distB="0" distL="0" distR="0" wp14:anchorId="2928C566" wp14:editId="1C299C85">
+            <wp:extent cx="5760720" cy="3980815"/>
+            <wp:effectExtent l="0" t="0" r="0" b="0"/>
+            <wp:docPr id="15" name="Obraz 15"/>
+            <wp:cNvGraphicFramePr>
+              <a:graphicFrameLocks xmlns:a="http://schemas.openxmlformats.org/drawingml/2006/main" noChangeAspect="1"/>
+            </wp:cNvGraphicFramePr>
+            <a:graphic xmlns:a="http://schemas.openxmlformats.org/drawingml/2006/main">
+              <a:graphicData uri="http://schemas.openxmlformats.org/drawingml/2006/picture">
+                <pic:pic xmlns:pic="http://schemas.openxmlformats.org/drawingml/2006/picture">
+                  <pic:nvPicPr>
+                    <pic:cNvPr id="0" name="flushBuffer.png"/>
+                    <pic:cNvPicPr/>
+                  </pic:nvPicPr>
+                  <pic:blipFill>
+                    <a:blip r:embed="rId18">
+                      <a:extLst>
+                        <a:ext uri="{28A0092B-C50C-407E-A947-70E740481C1C}">
+                          <a14:useLocalDpi xmlns:a14="http://schemas.microsoft.com/office/drawing/2010/main" val="0"/>
+                        </a:ext>
+                      </a:extLst>
+                    </a:blip>
+                    <a:stretch>
+                      <a:fillRect/>
+                    </a:stretch>
+                  </pic:blipFill>
+                  <pic:spPr>
+                    <a:xfrm>
+                      <a:off x="0" y="0"/>
+                      <a:ext cx="5760720" cy="3980815"/>
+                    </a:xfrm>
+                    <a:prstGeom prst="rect">
+                      <a:avLst/>
+                    </a:prstGeom>
+                  </pic:spPr>
+                </pic:pic>
+              </a:graphicData>
+            </a:graphic>
+          </wp:inline>
+        </w:drawing>
+      </w:r>
+    </w:p>
+    <w:p>
+      <w:pPr>
+        <w:pStyle w:val="Legenda"/>
+      </w:pPr>
+      <w:bookmarkStart w:id="28" w:name="_Toc469856536"/>
+      <w:r>
+        <w:t xml:space="preserve">Rysunek </w:t>
+      </w:r>
+      <w:r>
+        <w:fldChar w:fldCharType="begin"/>
+      </w:r>
+      <w:r>
+        <w:instrText xml:space="preserve"> SEQ Rysunek \* ARABIC </w:instrText>
+      </w:r>
+      <w:r>
+        <w:fldChar w:fldCharType="separate"/>
+      </w:r>
+      <w:r>
+        <w:rPr>
+          <w:noProof/>
+        </w:rPr>
+        <w:t>9</w:t>
+      </w:r>
+      <w:r>
+        <w:fldChar w:fldCharType="end"/>
+      </w:r>
+      <w:r>
+        <w:t xml:space="preserve"> </w:t>
+      </w:r>
+      <w:r>
+        <w:t>Diagram sekwencji opisujący algorytm przesyłania paczek z danymi do modułu komunikacji CORE</w:t>
+      </w:r>
+      <w:bookmarkEnd w:id="28"/>
+    </w:p>
+    <w:p>
+      <w:pPr>
+        <w:jc w:val="both"/>
+      </w:pPr>
+      <w:r>
+        <w:t>Po stworzeniu zestawu struktur do wizualizacji u</w:t>
+      </w:r>
+      <w:r>
+        <w:t xml:space="preserve">żytkownik wywołuje metodę </w:t>
+      </w:r>
+      <w:proofErr w:type="spellStart"/>
+      <w:r>
+        <w:rPr>
+          <w:i/>
+        </w:rPr>
+        <w:t>flushBuffer</w:t>
+      </w:r>
+      <w:proofErr w:type="spellEnd"/>
+      <w:r>
+        <w:rPr>
+          <w:i/>
+        </w:rPr>
+        <w:t>()</w:t>
+      </w:r>
+      <w:r>
+        <w:t xml:space="preserve">. Narzędzie </w:t>
+      </w:r>
+      <w:r>
+        <w:t>Smeshalist wysyła wówczas wiadomość o rozpoczęciu wymiany danych do modułu komunikacji, który potwierdza jej otrzymanie. Następnie dane organizowane są w pakiety i</w:t>
+      </w:r>
+      <w:r>
+        <w:t xml:space="preserve"> wysyłane do modułu komunikacji. Każdy pakiet poprzedzany jest nagłówkiem z polem opisującym wielkość danych oraz informacją czy pakiet jest ostatnim pakietem z serii. Po otrzymaniu tego pakietu moduł komunikacji wysyła potwierdzenie otrzymania zestawu danych.</w:t>
+      </w:r>
+    </w:p>
+    <w:p>
+      <w:pPr>
+        <w:spacing w:after="200" w:line="276" w:lineRule="auto"/>
+        <w:rPr>
+          <w:rFonts w:eastAsiaTheme="majorEastAsia" w:cstheme="majorBidi"/>
+          <w:b/>
+          <w:bCs/>
+          <w:color w:val="632423" w:themeColor="accent2" w:themeShade="80"/>
+          <w:sz w:val="32"/>
+          <w:szCs w:val="28"/>
+        </w:rPr>
+      </w:pPr>
       <w:r>
         <w:br w:type="page"/>
       </w:r>
@@ -3001,12 +4288,1397 @@
       <w:pPr>
         <w:pStyle w:val="Nagwek1"/>
       </w:pPr>
-      <w:bookmarkStart w:id="25" w:name="_Toc469252742"/>
+      <w:bookmarkStart w:id="29" w:name="_Toc469856561"/>
+      <w:r>
+        <w:lastRenderedPageBreak/>
+        <w:t>Komun</w:t>
+      </w:r>
+      <w:r>
+        <w:t xml:space="preserve">ikacja </w:t>
+      </w:r>
+      <w:r>
+        <w:t>wewnątrz sytemu</w:t>
+      </w:r>
+      <w:bookmarkEnd w:id="29"/>
+    </w:p>
+    <w:p>
+      <w:r>
+        <w:t xml:space="preserve">Poniżej zaprezentowane zostaną diagramy opisujące strukturę wiadomości </w:t>
+      </w:r>
+      <w:proofErr w:type="spellStart"/>
+      <w:r>
+        <w:t>Protocol</w:t>
+      </w:r>
+      <w:proofErr w:type="spellEnd"/>
+      <w:r>
+        <w:t xml:space="preserve"> </w:t>
+      </w:r>
+      <w:proofErr w:type="spellStart"/>
+      <w:r>
+        <w:t>Buffers</w:t>
+      </w:r>
+      <w:proofErr w:type="spellEnd"/>
+      <w:r>
+        <w:t xml:space="preserve"> </w:t>
+      </w:r>
+      <w:r>
+        <w:t>przesyłanych w systemie</w:t>
+      </w:r>
+      <w:r>
+        <w:t>.</w:t>
+      </w:r>
+    </w:p>
+    <w:p>
+      <w:pPr>
+        <w:pStyle w:val="Nagwek2"/>
+      </w:pPr>
+      <w:bookmarkStart w:id="30" w:name="_Toc469856562"/>
+      <w:r>
+        <w:t>Wiadomości przesyłane z API klienckiego</w:t>
+      </w:r>
+      <w:bookmarkEnd w:id="30"/>
+      <w:r>
+        <w:t xml:space="preserve"> </w:t>
+      </w:r>
+    </w:p>
+    <w:p>
+      <w:pPr>
+        <w:pStyle w:val="Nagwek3"/>
+      </w:pPr>
+      <w:bookmarkStart w:id="31" w:name="_Toc469856563"/>
+      <w:r>
+        <w:t>Struktury</w:t>
+      </w:r>
+      <w:bookmarkEnd w:id="31"/>
+    </w:p>
+    <w:p>
+      <w:r>
+        <w:t>Wiadomość zawierająca informacje o  przesyłanych elementach danego typu</w:t>
+      </w:r>
+    </w:p>
+    <w:p>
+      <w:pPr>
+        <w:keepNext/>
+      </w:pPr>
+      <w:r>
+        <w:rPr>
+          <w:noProof/>
+          <w:lang w:eastAsia="pl-PL"/>
+        </w:rPr>
+        <w:drawing>
+          <wp:inline distT="0" distB="0" distL="0" distR="0" wp14:anchorId="03665238" wp14:editId="076CCECB">
+            <wp:extent cx="5760720" cy="3731548"/>
+            <wp:effectExtent l="0" t="0" r="0" b="0"/>
+            <wp:docPr id="20" name="Obraz 20"/>
+            <wp:cNvGraphicFramePr>
+              <a:graphicFrameLocks xmlns:a="http://schemas.openxmlformats.org/drawingml/2006/main" noChangeAspect="1"/>
+            </wp:cNvGraphicFramePr>
+            <a:graphic xmlns:a="http://schemas.openxmlformats.org/drawingml/2006/main">
+              <a:graphicData uri="http://schemas.openxmlformats.org/drawingml/2006/picture">
+                <pic:pic xmlns:pic="http://schemas.openxmlformats.org/drawingml/2006/picture">
+                  <pic:nvPicPr>
+                    <pic:cNvPr id="0" name=""/>
+                    <pic:cNvPicPr/>
+                  </pic:nvPicPr>
+                  <pic:blipFill>
+                    <a:blip r:embed="rId19"/>
+                    <a:stretch>
+                      <a:fillRect/>
+                    </a:stretch>
+                  </pic:blipFill>
+                  <pic:spPr>
+                    <a:xfrm>
+                      <a:off x="0" y="0"/>
+                      <a:ext cx="5760720" cy="3731548"/>
+                    </a:xfrm>
+                    <a:prstGeom prst="rect">
+                      <a:avLst/>
+                    </a:prstGeom>
+                  </pic:spPr>
+                </pic:pic>
+              </a:graphicData>
+            </a:graphic>
+          </wp:inline>
+        </w:drawing>
+      </w:r>
+    </w:p>
+    <w:p>
+      <w:pPr>
+        <w:pStyle w:val="Legenda"/>
+      </w:pPr>
+      <w:bookmarkStart w:id="32" w:name="_Toc469856537"/>
+      <w:r>
+        <w:t xml:space="preserve">Rysunek </w:t>
+      </w:r>
+      <w:r>
+        <w:fldChar w:fldCharType="begin"/>
+      </w:r>
+      <w:r>
+        <w:instrText xml:space="preserve"> SEQ Rysunek \* ARABIC </w:instrText>
+      </w:r>
+      <w:r>
+        <w:fldChar w:fldCharType="separate"/>
+      </w:r>
+      <w:r>
+        <w:rPr>
+          <w:noProof/>
+        </w:rPr>
+        <w:t>10</w:t>
+      </w:r>
+      <w:r>
+        <w:fldChar w:fldCharType="end"/>
+      </w:r>
+      <w:r>
+        <w:t xml:space="preserve"> Diagram przesyłanych w komunikacji struktur</w:t>
+      </w:r>
+      <w:bookmarkEnd w:id="32"/>
+    </w:p>
+    <w:p/>
+    <w:p>
+      <w:r>
+        <w:t xml:space="preserve">Element każdego typu budowany jest z wykorzystaniem podstawowej klasy </w:t>
+      </w:r>
+      <w:r>
+        <w:rPr>
+          <w:i/>
+        </w:rPr>
+        <w:t>Point3D</w:t>
+      </w:r>
+      <w:r>
+        <w:rPr>
+          <w:i/>
+        </w:rPr>
+        <w:t xml:space="preserve"> </w:t>
+      </w:r>
+      <w:r>
+        <w:t xml:space="preserve"> oraz wiadomości typu </w:t>
+      </w:r>
+      <w:proofErr w:type="spellStart"/>
+      <w:r>
+        <w:rPr>
+          <w:i/>
+        </w:rPr>
+        <w:t>Properties</w:t>
+      </w:r>
+      <w:proofErr w:type="spellEnd"/>
+      <w:r>
+        <w:rPr>
+          <w:i/>
+        </w:rPr>
+        <w:t xml:space="preserve"> </w:t>
+      </w:r>
+      <w:r>
+        <w:t>opisanej poniżej.</w:t>
+      </w:r>
+    </w:p>
+    <w:p/>
+    <w:p>
+      <w:pPr>
+        <w:pStyle w:val="Nagwek3"/>
+      </w:pPr>
+      <w:bookmarkStart w:id="33" w:name="_Toc469856564"/>
+      <w:r>
+        <w:lastRenderedPageBreak/>
+        <w:t>Pakiety danych</w:t>
+      </w:r>
+      <w:bookmarkEnd w:id="33"/>
+    </w:p>
+    <w:p>
+      <w:pPr>
+        <w:keepNext/>
+      </w:pPr>
+      <w:r>
+        <w:rPr>
+          <w:noProof/>
+          <w:lang w:eastAsia="pl-PL"/>
+        </w:rPr>
+        <w:drawing>
+          <wp:inline distT="0" distB="0" distL="0" distR="0" wp14:anchorId="7445E7CF" wp14:editId="38DAD487">
+            <wp:extent cx="5760720" cy="3631838"/>
+            <wp:effectExtent l="0" t="0" r="0" b="0"/>
+            <wp:docPr id="22" name="Obraz 22"/>
+            <wp:cNvGraphicFramePr>
+              <a:graphicFrameLocks xmlns:a="http://schemas.openxmlformats.org/drawingml/2006/main" noChangeAspect="1"/>
+            </wp:cNvGraphicFramePr>
+            <a:graphic xmlns:a="http://schemas.openxmlformats.org/drawingml/2006/main">
+              <a:graphicData uri="http://schemas.openxmlformats.org/drawingml/2006/picture">
+                <pic:pic xmlns:pic="http://schemas.openxmlformats.org/drawingml/2006/picture">
+                  <pic:nvPicPr>
+                    <pic:cNvPr id="0" name=""/>
+                    <pic:cNvPicPr/>
+                  </pic:nvPicPr>
+                  <pic:blipFill>
+                    <a:blip r:embed="rId20"/>
+                    <a:stretch>
+                      <a:fillRect/>
+                    </a:stretch>
+                  </pic:blipFill>
+                  <pic:spPr>
+                    <a:xfrm>
+                      <a:off x="0" y="0"/>
+                      <a:ext cx="5760720" cy="3631838"/>
+                    </a:xfrm>
+                    <a:prstGeom prst="rect">
+                      <a:avLst/>
+                    </a:prstGeom>
+                  </pic:spPr>
+                </pic:pic>
+              </a:graphicData>
+            </a:graphic>
+          </wp:inline>
+        </w:drawing>
+      </w:r>
+    </w:p>
+    <w:p>
+      <w:pPr>
+        <w:pStyle w:val="Legenda"/>
+      </w:pPr>
+      <w:bookmarkStart w:id="34" w:name="_Toc469856538"/>
+      <w:r>
+        <w:t xml:space="preserve">Rysunek </w:t>
+      </w:r>
+      <w:r>
+        <w:fldChar w:fldCharType="begin"/>
+      </w:r>
+      <w:r>
+        <w:instrText xml:space="preserve"> SEQ Rysunek \* ARABIC </w:instrText>
+      </w:r>
+      <w:r>
+        <w:fldChar w:fldCharType="separate"/>
+      </w:r>
+      <w:r>
+        <w:rPr>
+          <w:noProof/>
+        </w:rPr>
+        <w:t>11</w:t>
+      </w:r>
+      <w:r>
+        <w:fldChar w:fldCharType="end"/>
+      </w:r>
+      <w:r>
+        <w:t xml:space="preserve"> Diagram przedstawiający strukturę wysyłanych pakietów danych</w:t>
+      </w:r>
+      <w:bookmarkEnd w:id="34"/>
+    </w:p>
+    <w:p>
+      <w:pPr>
+        <w:rPr>
+          <w:i/>
+        </w:rPr>
+      </w:pPr>
+      <w:r>
+        <w:t xml:space="preserve">Wiadomość </w:t>
+      </w:r>
+      <w:proofErr w:type="spellStart"/>
+      <w:r>
+        <w:rPr>
+          <w:i/>
+        </w:rPr>
+        <w:t>DataPackage</w:t>
+      </w:r>
+      <w:proofErr w:type="spellEnd"/>
+      <w:r>
+        <w:rPr>
+          <w:i/>
+        </w:rPr>
+        <w:t xml:space="preserve"> </w:t>
+      </w:r>
+      <w:r>
+        <w:t xml:space="preserve">zawiera listy </w:t>
+      </w:r>
+      <w:r>
+        <w:t xml:space="preserve">odpowiednich typów elementów tj. </w:t>
+      </w:r>
+      <w:proofErr w:type="spellStart"/>
+      <w:r>
+        <w:rPr>
+          <w:i/>
+        </w:rPr>
+        <w:t>Vertex</w:t>
+      </w:r>
+      <w:proofErr w:type="spellEnd"/>
+      <w:r>
+        <w:rPr>
+          <w:i/>
+        </w:rPr>
+        <w:t xml:space="preserve">, Edge, </w:t>
+      </w:r>
+      <w:proofErr w:type="spellStart"/>
+      <w:r>
+        <w:rPr>
+          <w:i/>
+        </w:rPr>
+        <w:t>TriangleFace</w:t>
+      </w:r>
+      <w:proofErr w:type="spellEnd"/>
+      <w:r>
+        <w:rPr>
+          <w:i/>
+        </w:rPr>
+        <w:t>, Block</w:t>
+      </w:r>
+      <w:r>
+        <w:t>, które zostały opisane powyżej.</w:t>
+      </w:r>
+      <w:r>
+        <w:rPr>
+          <w:i/>
+        </w:rPr>
+        <w:t xml:space="preserve"> </w:t>
+      </w:r>
+    </w:p>
+    <w:p>
+      <w:pPr>
+        <w:pStyle w:val="Nagwek3"/>
+      </w:pPr>
+      <w:bookmarkStart w:id="35" w:name="_Toc469856565"/>
+      <w:r>
+        <w:t>Nagłówek danych</w:t>
+      </w:r>
+      <w:bookmarkEnd w:id="35"/>
+    </w:p>
+    <w:p>
+      <w:pPr>
+        <w:keepNext/>
+        <w:jc w:val="center"/>
+      </w:pPr>
+      <w:r>
+        <w:rPr>
+          <w:noProof/>
+          <w:lang w:eastAsia="pl-PL"/>
+        </w:rPr>
+        <w:drawing>
+          <wp:inline distT="0" distB="0" distL="0" distR="0" wp14:anchorId="3E182146" wp14:editId="3EC1594A">
+            <wp:extent cx="4533900" cy="3086100"/>
+            <wp:effectExtent l="0" t="0" r="0" b="0"/>
+            <wp:docPr id="23" name="Obraz 23"/>
+            <wp:cNvGraphicFramePr>
+              <a:graphicFrameLocks xmlns:a="http://schemas.openxmlformats.org/drawingml/2006/main" noChangeAspect="1"/>
+            </wp:cNvGraphicFramePr>
+            <a:graphic xmlns:a="http://schemas.openxmlformats.org/drawingml/2006/main">
+              <a:graphicData uri="http://schemas.openxmlformats.org/drawingml/2006/picture">
+                <pic:pic xmlns:pic="http://schemas.openxmlformats.org/drawingml/2006/picture">
+                  <pic:nvPicPr>
+                    <pic:cNvPr id="0" name=""/>
+                    <pic:cNvPicPr/>
+                  </pic:nvPicPr>
+                  <pic:blipFill>
+                    <a:blip r:embed="rId21"/>
+                    <a:stretch>
+                      <a:fillRect/>
+                    </a:stretch>
+                  </pic:blipFill>
+                  <pic:spPr>
+                    <a:xfrm>
+                      <a:off x="0" y="0"/>
+                      <a:ext cx="4533900" cy="3086100"/>
+                    </a:xfrm>
+                    <a:prstGeom prst="rect">
+                      <a:avLst/>
+                    </a:prstGeom>
+                  </pic:spPr>
+                </pic:pic>
+              </a:graphicData>
+            </a:graphic>
+          </wp:inline>
+        </w:drawing>
+      </w:r>
+    </w:p>
+    <w:p>
+      <w:pPr>
+        <w:pStyle w:val="Legenda"/>
+      </w:pPr>
+      <w:bookmarkStart w:id="36" w:name="_Toc469856539"/>
+      <w:r>
+        <w:t xml:space="preserve">Rysunek </w:t>
+      </w:r>
+      <w:r>
+        <w:fldChar w:fldCharType="begin"/>
+      </w:r>
+      <w:r>
+        <w:instrText xml:space="preserve"> SEQ Rysunek \* ARABIC </w:instrText>
+      </w:r>
+      <w:r>
+        <w:fldChar w:fldCharType="separate"/>
+      </w:r>
+      <w:r>
+        <w:rPr>
+          <w:noProof/>
+        </w:rPr>
+        <w:t>12</w:t>
+      </w:r>
+      <w:r>
+        <w:fldChar w:fldCharType="end"/>
+      </w:r>
+      <w:r>
+        <w:t xml:space="preserve"> Diagram przedstawiający strukturę wiadomości nagłówka oraz pomocniczą wiadomość </w:t>
+      </w:r>
+      <w:proofErr w:type="spellStart"/>
+      <w:r>
+        <w:t>MessageInfo</w:t>
+      </w:r>
+      <w:bookmarkEnd w:id="36"/>
+      <w:proofErr w:type="spellEnd"/>
+    </w:p>
+    <w:p>
+      <w:r>
+        <w:lastRenderedPageBreak/>
+        <w:t xml:space="preserve">Wiadomość typu </w:t>
+      </w:r>
+      <w:proofErr w:type="spellStart"/>
+      <w:r>
+        <w:rPr>
+          <w:i/>
+        </w:rPr>
+        <w:t>Header</w:t>
+      </w:r>
+      <w:proofErr w:type="spellEnd"/>
+      <w:r>
+        <w:rPr>
+          <w:i/>
+        </w:rPr>
+        <w:t xml:space="preserve"> </w:t>
+      </w:r>
+      <w:r>
+        <w:t>zawiera informacje o wielkości przesyłanego pakietu danych oraz flagę czy przesyłana paczka danych jest ostatnia.</w:t>
+      </w:r>
+    </w:p>
+    <w:p>
+      <w:pPr>
+        <w:rPr>
+          <w:i/>
+        </w:rPr>
+      </w:pPr>
+      <w:r>
+        <w:t xml:space="preserve">Pomocnicza wiadomość </w:t>
+      </w:r>
+      <w:proofErr w:type="spellStart"/>
+      <w:r>
+        <w:rPr>
+          <w:i/>
+        </w:rPr>
+        <w:t>MessageInfo</w:t>
+      </w:r>
+      <w:proofErr w:type="spellEnd"/>
+      <w:r>
+        <w:rPr>
+          <w:i/>
+        </w:rPr>
+        <w:t xml:space="preserve"> </w:t>
+      </w:r>
+      <w:r>
+        <w:t xml:space="preserve">zawiera informację o typie pomocniczej wiadomości tzn. </w:t>
+      </w:r>
+      <w:r>
+        <w:rPr>
+          <w:i/>
+        </w:rPr>
+        <w:t xml:space="preserve">Data, </w:t>
+      </w:r>
+      <w:proofErr w:type="spellStart"/>
+      <w:r>
+        <w:rPr>
+          <w:i/>
+        </w:rPr>
+        <w:t>Render</w:t>
+      </w:r>
+      <w:proofErr w:type="spellEnd"/>
+      <w:r>
+        <w:rPr>
+          <w:i/>
+        </w:rPr>
+        <w:t xml:space="preserve">, </w:t>
+      </w:r>
+      <w:proofErr w:type="spellStart"/>
+      <w:r>
+        <w:rPr>
+          <w:i/>
+        </w:rPr>
+        <w:t>Breakpoint</w:t>
+      </w:r>
+      <w:proofErr w:type="spellEnd"/>
+      <w:r>
+        <w:rPr>
+          <w:i/>
+        </w:rPr>
+        <w:t xml:space="preserve">, </w:t>
+      </w:r>
+      <w:proofErr w:type="spellStart"/>
+      <w:r>
+        <w:rPr>
+          <w:i/>
+        </w:rPr>
+        <w:t>Accepted</w:t>
+      </w:r>
+      <w:proofErr w:type="spellEnd"/>
+      <w:r>
+        <w:rPr>
+          <w:i/>
+        </w:rPr>
+        <w:t xml:space="preserve">, </w:t>
+      </w:r>
+      <w:proofErr w:type="spellStart"/>
+      <w:r>
+        <w:rPr>
+          <w:i/>
+        </w:rPr>
+        <w:t>Rejected</w:t>
+      </w:r>
+      <w:proofErr w:type="spellEnd"/>
+      <w:r>
+        <w:rPr>
+          <w:i/>
+        </w:rPr>
+        <w:t xml:space="preserve">, </w:t>
+      </w:r>
+      <w:proofErr w:type="spellStart"/>
+      <w:r>
+        <w:rPr>
+          <w:i/>
+        </w:rPr>
+        <w:t>Ack</w:t>
+      </w:r>
+      <w:proofErr w:type="spellEnd"/>
+      <w:r>
+        <w:rPr>
+          <w:i/>
+        </w:rPr>
+        <w:t xml:space="preserve">, </w:t>
+      </w:r>
+      <w:proofErr w:type="spellStart"/>
+      <w:r>
+        <w:rPr>
+          <w:i/>
+        </w:rPr>
+        <w:t>Clean</w:t>
+      </w:r>
+      <w:proofErr w:type="spellEnd"/>
+    </w:p>
+    <w:p/>
+    <w:p>
+      <w:pPr>
+        <w:pStyle w:val="Nagwek3"/>
+      </w:pPr>
+      <w:bookmarkStart w:id="37" w:name="_Toc469856566"/>
+      <w:r>
+        <w:t>Wła</w:t>
+      </w:r>
+      <w:r>
+        <w:t>sności</w:t>
+      </w:r>
+      <w:bookmarkEnd w:id="37"/>
+    </w:p>
+    <w:p>
+      <w:r>
+        <w:t>Wiadomość zawierająca informacje o cechach danego elementu</w:t>
+      </w:r>
+      <w:r>
+        <w:t xml:space="preserve"> </w:t>
+      </w:r>
+    </w:p>
+    <w:p>
+      <w:pPr>
+        <w:keepNext/>
+        <w:jc w:val="center"/>
+      </w:pPr>
+      <w:r>
+        <w:rPr>
+          <w:noProof/>
+          <w:lang w:eastAsia="pl-PL"/>
+        </w:rPr>
+        <w:drawing>
+          <wp:inline distT="0" distB="0" distL="0" distR="0" wp14:anchorId="1A8B4413" wp14:editId="6BBF5EB9">
+            <wp:extent cx="5760720" cy="3460352"/>
+            <wp:effectExtent l="0" t="0" r="0" b="0"/>
+            <wp:docPr id="19" name="Obraz 19"/>
+            <wp:cNvGraphicFramePr>
+              <a:graphicFrameLocks xmlns:a="http://schemas.openxmlformats.org/drawingml/2006/main" noChangeAspect="1"/>
+            </wp:cNvGraphicFramePr>
+            <a:graphic xmlns:a="http://schemas.openxmlformats.org/drawingml/2006/main">
+              <a:graphicData uri="http://schemas.openxmlformats.org/drawingml/2006/picture">
+                <pic:pic xmlns:pic="http://schemas.openxmlformats.org/drawingml/2006/picture">
+                  <pic:nvPicPr>
+                    <pic:cNvPr id="0" name=""/>
+                    <pic:cNvPicPr/>
+                  </pic:nvPicPr>
+                  <pic:blipFill>
+                    <a:blip r:embed="rId22"/>
+                    <a:stretch>
+                      <a:fillRect/>
+                    </a:stretch>
+                  </pic:blipFill>
+                  <pic:spPr>
+                    <a:xfrm>
+                      <a:off x="0" y="0"/>
+                      <a:ext cx="5760720" cy="3460352"/>
+                    </a:xfrm>
+                    <a:prstGeom prst="rect">
+                      <a:avLst/>
+                    </a:prstGeom>
+                  </pic:spPr>
+                </pic:pic>
+              </a:graphicData>
+            </a:graphic>
+          </wp:inline>
+        </w:drawing>
+      </w:r>
+    </w:p>
+    <w:p>
+      <w:pPr>
+        <w:pStyle w:val="Legenda"/>
+      </w:pPr>
+      <w:bookmarkStart w:id="38" w:name="_Toc469856540"/>
+      <w:r>
+        <w:t xml:space="preserve">Rysunek </w:t>
+      </w:r>
+      <w:r>
+        <w:fldChar w:fldCharType="begin"/>
+      </w:r>
+      <w:r>
+        <w:instrText xml:space="preserve"> SEQ Rysunek \* ARABIC </w:instrText>
+      </w:r>
+      <w:r>
+        <w:fldChar w:fldCharType="separate"/>
+      </w:r>
+      <w:r>
+        <w:rPr>
+          <w:noProof/>
+        </w:rPr>
+        <w:t>13</w:t>
+      </w:r>
+      <w:r>
+        <w:fldChar w:fldCharType="end"/>
+      </w:r>
+      <w:r>
+        <w:t xml:space="preserve"> Diagram klas własności elementów API</w:t>
+      </w:r>
+      <w:bookmarkEnd w:id="38"/>
+    </w:p>
+    <w:p>
+      <w:r>
+        <w:t xml:space="preserve">Każda z </w:t>
+      </w:r>
+      <w:r>
+        <w:t>wiadomości</w:t>
+      </w:r>
+      <w:r>
+        <w:t xml:space="preserve"> struktur tj. </w:t>
+      </w:r>
+      <w:r>
+        <w:rPr>
+          <w:i/>
+        </w:rPr>
+        <w:t xml:space="preserve">Block, </w:t>
+      </w:r>
+      <w:proofErr w:type="spellStart"/>
+      <w:r>
+        <w:rPr>
+          <w:i/>
+        </w:rPr>
+        <w:t>TriangleFace</w:t>
+      </w:r>
+      <w:proofErr w:type="spellEnd"/>
+      <w:r>
+        <w:rPr>
+          <w:i/>
+        </w:rPr>
+        <w:t xml:space="preserve">, Edge, </w:t>
+      </w:r>
+      <w:proofErr w:type="spellStart"/>
+      <w:r>
+        <w:rPr>
+          <w:i/>
+        </w:rPr>
+        <w:t>Vertex</w:t>
+      </w:r>
+      <w:proofErr w:type="spellEnd"/>
+      <w:r>
+        <w:t xml:space="preserve">  może zawierać obiekt </w:t>
+      </w:r>
+      <w:proofErr w:type="spellStart"/>
+      <w:r>
+        <w:rPr>
+          <w:i/>
+        </w:rPr>
+        <w:t>Properties</w:t>
+      </w:r>
+      <w:proofErr w:type="spellEnd"/>
+      <w:r>
+        <w:t>, która  przechowuje informacje o własnościach elementu danego typu, czyli jego jakość, etykietę oraz numer grupy, do której należy.</w:t>
+      </w:r>
+    </w:p>
+    <w:p>
+      <w:pPr>
+        <w:spacing w:after="200" w:line="276" w:lineRule="auto"/>
+      </w:pPr>
+      <w:r>
+        <w:br w:type="page"/>
+      </w:r>
+    </w:p>
+    <w:p>
+      <w:pPr>
+        <w:pStyle w:val="Nagwek2"/>
+      </w:pPr>
+      <w:bookmarkStart w:id="39" w:name="_Toc469856567"/>
+      <w:r>
+        <w:lastRenderedPageBreak/>
+        <w:t>Wiadomości przesyłane z i do Smeshalist Manager’a</w:t>
+      </w:r>
+      <w:bookmarkEnd w:id="39"/>
+    </w:p>
+    <w:p>
+      <w:r>
+        <w:t xml:space="preserve">Poniższe diagramy przedstawiają </w:t>
+      </w:r>
+      <w:r>
+        <w:t xml:space="preserve">strukturę wiadomości służących do komunikacji pomiędzy Smeshalist </w:t>
+      </w:r>
+      <w:proofErr w:type="spellStart"/>
+      <w:r>
+        <w:t>Manager’em</w:t>
+      </w:r>
+      <w:proofErr w:type="spellEnd"/>
+      <w:r>
+        <w:t xml:space="preserve"> oraz modułem komunikacji CORE</w:t>
+      </w:r>
+    </w:p>
+    <w:p>
+      <w:pPr>
+        <w:pStyle w:val="Nagwek3"/>
+      </w:pPr>
+      <w:bookmarkStart w:id="40" w:name="_Toc469856568"/>
+      <w:r>
+        <w:t>Komunikacja moduł komunikacji -&gt; Smeshalist Manager</w:t>
+      </w:r>
+      <w:bookmarkEnd w:id="40"/>
+      <w:r>
+        <w:t xml:space="preserve"> </w:t>
+      </w:r>
+    </w:p>
+    <w:p/>
+    <w:p>
+      <w:pPr>
+        <w:keepNext/>
+      </w:pPr>
+      <w:r>
+        <w:rPr>
+          <w:noProof/>
+          <w:lang w:eastAsia="pl-PL"/>
+        </w:rPr>
+        <w:drawing>
+          <wp:inline distT="0" distB="0" distL="0" distR="0" wp14:anchorId="27A1C689" wp14:editId="044A3BD5">
+            <wp:extent cx="5760720" cy="4936973"/>
+            <wp:effectExtent l="0" t="0" r="0" b="0"/>
+            <wp:docPr id="24" name="Obraz 24"/>
+            <wp:cNvGraphicFramePr>
+              <a:graphicFrameLocks xmlns:a="http://schemas.openxmlformats.org/drawingml/2006/main" noChangeAspect="1"/>
+            </wp:cNvGraphicFramePr>
+            <a:graphic xmlns:a="http://schemas.openxmlformats.org/drawingml/2006/main">
+              <a:graphicData uri="http://schemas.openxmlformats.org/drawingml/2006/picture">
+                <pic:pic xmlns:pic="http://schemas.openxmlformats.org/drawingml/2006/picture">
+                  <pic:nvPicPr>
+                    <pic:cNvPr id="0" name=""/>
+                    <pic:cNvPicPr/>
+                  </pic:nvPicPr>
+                  <pic:blipFill>
+                    <a:blip r:embed="rId23"/>
+                    <a:stretch>
+                      <a:fillRect/>
+                    </a:stretch>
+                  </pic:blipFill>
+                  <pic:spPr>
+                    <a:xfrm>
+                      <a:off x="0" y="0"/>
+                      <a:ext cx="5760720" cy="4936973"/>
+                    </a:xfrm>
+                    <a:prstGeom prst="rect">
+                      <a:avLst/>
+                    </a:prstGeom>
+                  </pic:spPr>
+                </pic:pic>
+              </a:graphicData>
+            </a:graphic>
+          </wp:inline>
+        </w:drawing>
+      </w:r>
+    </w:p>
+    <w:p>
+      <w:pPr>
+        <w:pStyle w:val="Legenda"/>
+      </w:pPr>
+      <w:bookmarkStart w:id="41" w:name="_Toc469856541"/>
+      <w:r>
+        <w:t xml:space="preserve">Rysunek </w:t>
+      </w:r>
+      <w:r>
+        <w:fldChar w:fldCharType="begin"/>
+      </w:r>
+      <w:r>
+        <w:instrText xml:space="preserve"> SEQ Rysunek \* ARABIC </w:instrText>
+      </w:r>
+      <w:r>
+        <w:fldChar w:fldCharType="separate"/>
+      </w:r>
+      <w:r>
+        <w:rPr>
+          <w:noProof/>
+        </w:rPr>
+        <w:t>14</w:t>
+      </w:r>
+      <w:r>
+        <w:fldChar w:fldCharType="end"/>
+      </w:r>
+      <w:r>
+        <w:t xml:space="preserve"> Diagram struktury wiadomości moduł komunikacji CORE do Smeshalist Manager’a</w:t>
+      </w:r>
+      <w:bookmarkEnd w:id="41"/>
+    </w:p>
+    <w:p>
+      <w:r>
+        <w:t xml:space="preserve">Wiadomość </w:t>
+      </w:r>
+      <w:proofErr w:type="spellStart"/>
+      <w:r>
+        <w:rPr>
+          <w:i/>
+        </w:rPr>
+        <w:t>CoreToManagerMessage</w:t>
+      </w:r>
+      <w:proofErr w:type="spellEnd"/>
+      <w:r>
+        <w:rPr>
+          <w:i/>
+        </w:rPr>
+        <w:t xml:space="preserve"> </w:t>
+      </w:r>
+      <w:r>
+        <w:t>zawiera informacje o typie przesyłanej wiadomości (</w:t>
+      </w:r>
+      <w:proofErr w:type="spellStart"/>
+      <w:r>
+        <w:rPr>
+          <w:i/>
+        </w:rPr>
+        <w:t>Statistics</w:t>
+      </w:r>
+      <w:proofErr w:type="spellEnd"/>
+      <w:r>
+        <w:rPr>
+          <w:i/>
+        </w:rPr>
+        <w:t xml:space="preserve">, </w:t>
+      </w:r>
+      <w:proofErr w:type="spellStart"/>
+      <w:r>
+        <w:rPr>
+          <w:i/>
+        </w:rPr>
+        <w:t>Breakpoint</w:t>
+      </w:r>
+      <w:proofErr w:type="spellEnd"/>
+      <w:r>
+        <w:rPr>
+          <w:i/>
+        </w:rPr>
+        <w:t xml:space="preserve">) </w:t>
+      </w:r>
+      <w:r>
+        <w:t xml:space="preserve">oraz przesyłane statystyki. </w:t>
+      </w:r>
+      <w:proofErr w:type="spellStart"/>
+      <w:r>
+        <w:rPr>
+          <w:i/>
+        </w:rPr>
+        <w:t>StatisticsInfo</w:t>
+      </w:r>
+      <w:proofErr w:type="spellEnd"/>
+      <w:r>
+        <w:rPr>
+          <w:i/>
+        </w:rPr>
+        <w:t xml:space="preserve"> </w:t>
+      </w:r>
+      <w:r>
+        <w:t>posiada informacje o ilości wszystkich oraz wyświetlanych elementów danego typu (</w:t>
+      </w:r>
+      <w:proofErr w:type="spellStart"/>
+      <w:r>
+        <w:rPr>
+          <w:i/>
+        </w:rPr>
+        <w:t>ElementsCount</w:t>
+      </w:r>
+      <w:proofErr w:type="spellEnd"/>
+      <w:r>
+        <w:rPr>
+          <w:i/>
+        </w:rPr>
+        <w:t>)</w:t>
+      </w:r>
+      <w:r>
+        <w:t>, współrzędne prostopadłościanu ograniczającego (</w:t>
+      </w:r>
+      <w:proofErr w:type="spellStart"/>
+      <w:r>
+        <w:rPr>
+          <w:i/>
+        </w:rPr>
+        <w:t>BoundingBox</w:t>
+      </w:r>
+      <w:proofErr w:type="spellEnd"/>
+      <w:r>
+        <w:rPr>
+          <w:i/>
+        </w:rPr>
+        <w:t>)</w:t>
+      </w:r>
+      <w:r>
+        <w:t xml:space="preserve"> , listę grup wraz z przypisanych do nich kolorami (</w:t>
+      </w:r>
+      <w:proofErr w:type="spellStart"/>
+      <w:r>
+        <w:rPr>
+          <w:i/>
+        </w:rPr>
+        <w:t>GroupsInfo</w:t>
+      </w:r>
+      <w:proofErr w:type="spellEnd"/>
+      <w:r>
+        <w:rPr>
+          <w:i/>
+        </w:rPr>
+        <w:t xml:space="preserve">) </w:t>
+      </w:r>
+      <w:r>
+        <w:t xml:space="preserve">oraz nazwę wyświetlanego drzewa struktur. </w:t>
+      </w:r>
+    </w:p>
+    <w:p>
+      <w:pPr>
+        <w:spacing w:after="200" w:line="276" w:lineRule="auto"/>
+      </w:pPr>
+      <w:r>
+        <w:br w:type="page"/>
+      </w:r>
+    </w:p>
+    <w:p>
+      <w:pPr>
+        <w:pStyle w:val="Nagwek3"/>
+      </w:pPr>
+      <w:bookmarkStart w:id="42" w:name="_Toc469856569"/>
+      <w:r>
+        <w:lastRenderedPageBreak/>
+        <w:t>Komunikacja Smeshalist Manager -&gt; moduł komunikacji</w:t>
+      </w:r>
+      <w:bookmarkEnd w:id="42"/>
+      <w:r>
+        <w:t xml:space="preserve"> </w:t>
+      </w:r>
+    </w:p>
+    <w:p>
+      <w:r>
+        <w:t>Poniższe diagramy przedstawiają strukturę wiadomości przesyłanych podczas komunikacji Smeshalist Manager’a z modułem komunikacji CORE</w:t>
+      </w:r>
+    </w:p>
+    <w:p>
+      <w:pPr>
+        <w:keepNext/>
+      </w:pPr>
+      <w:r>
+        <w:rPr>
+          <w:noProof/>
+          <w:lang w:eastAsia="pl-PL"/>
+        </w:rPr>
+        <w:drawing>
+          <wp:inline distT="0" distB="0" distL="0" distR="0" wp14:anchorId="2EE6077D" wp14:editId="49BA0739">
+            <wp:extent cx="5585460" cy="5379720"/>
+            <wp:effectExtent l="0" t="0" r="0" b="0"/>
+            <wp:docPr id="25" name="Obraz 25"/>
+            <wp:cNvGraphicFramePr>
+              <a:graphicFrameLocks xmlns:a="http://schemas.openxmlformats.org/drawingml/2006/main" noChangeAspect="1"/>
+            </wp:cNvGraphicFramePr>
+            <a:graphic xmlns:a="http://schemas.openxmlformats.org/drawingml/2006/main">
+              <a:graphicData uri="http://schemas.openxmlformats.org/drawingml/2006/picture">
+                <pic:pic xmlns:pic="http://schemas.openxmlformats.org/drawingml/2006/picture">
+                  <pic:nvPicPr>
+                    <pic:cNvPr id="0" name=""/>
+                    <pic:cNvPicPr/>
+                  </pic:nvPicPr>
+                  <pic:blipFill>
+                    <a:blip r:embed="rId24"/>
+                    <a:stretch>
+                      <a:fillRect/>
+                    </a:stretch>
+                  </pic:blipFill>
+                  <pic:spPr>
+                    <a:xfrm>
+                      <a:off x="0" y="0"/>
+                      <a:ext cx="5585460" cy="5379720"/>
+                    </a:xfrm>
+                    <a:prstGeom prst="rect">
+                      <a:avLst/>
+                    </a:prstGeom>
+                  </pic:spPr>
+                </pic:pic>
+              </a:graphicData>
+            </a:graphic>
+          </wp:inline>
+        </w:drawing>
+      </w:r>
+    </w:p>
+    <w:p>
+      <w:pPr>
+        <w:pStyle w:val="Legenda"/>
+      </w:pPr>
+      <w:bookmarkStart w:id="43" w:name="_Toc469856542"/>
+      <w:r>
+        <w:t xml:space="preserve">Rysunek </w:t>
+      </w:r>
+      <w:r>
+        <w:fldChar w:fldCharType="begin"/>
+      </w:r>
+      <w:r>
+        <w:instrText xml:space="preserve"> SEQ Rysunek \* ARABIC </w:instrText>
+      </w:r>
+      <w:r>
+        <w:fldChar w:fldCharType="separate"/>
+      </w:r>
+      <w:r>
+        <w:rPr>
+          <w:noProof/>
+        </w:rPr>
+        <w:t>15</w:t>
+      </w:r>
+      <w:r>
+        <w:fldChar w:fldCharType="end"/>
+      </w:r>
+      <w:r>
+        <w:t xml:space="preserve"> Diagram struktury wiadomości przesyłanych od Smeshalist Manager’a do modułu komunikacji CORE</w:t>
+      </w:r>
+      <w:bookmarkEnd w:id="43"/>
+    </w:p>
+    <w:p>
+      <w:r>
+        <w:t xml:space="preserve">Wiadomość typu </w:t>
+      </w:r>
+      <w:proofErr w:type="spellStart"/>
+      <w:r>
+        <w:rPr>
+          <w:i/>
+        </w:rPr>
+        <w:t>ManagerToCoreMessage</w:t>
+      </w:r>
+      <w:proofErr w:type="spellEnd"/>
+      <w:r>
+        <w:rPr>
+          <w:i/>
+        </w:rPr>
+        <w:t xml:space="preserve"> </w:t>
+      </w:r>
+      <w:r>
+        <w:t>zawiera informacje o:</w:t>
+      </w:r>
+    </w:p>
+    <w:p>
+      <w:pPr>
+        <w:pStyle w:val="Akapitzlist"/>
+        <w:numPr>
+          <w:ilvl w:val="0"/>
+          <w:numId w:val="43"/>
+        </w:numPr>
+        <w:rPr>
+          <w:i/>
+        </w:rPr>
+      </w:pPr>
+      <w:r>
+        <w:t>typie przesyłanej wiadomości (</w:t>
+      </w:r>
+      <w:proofErr w:type="spellStart"/>
+      <w:r>
+        <w:rPr>
+          <w:i/>
+        </w:rPr>
+        <w:t>Options</w:t>
+      </w:r>
+      <w:proofErr w:type="spellEnd"/>
+      <w:r>
+        <w:rPr>
+          <w:i/>
+        </w:rPr>
+        <w:t xml:space="preserve">, </w:t>
+      </w:r>
+      <w:proofErr w:type="spellStart"/>
+      <w:r>
+        <w:rPr>
+          <w:i/>
+        </w:rPr>
+        <w:t>Filters</w:t>
+      </w:r>
+      <w:proofErr w:type="spellEnd"/>
+      <w:r>
+        <w:rPr>
+          <w:i/>
+        </w:rPr>
+        <w:t xml:space="preserve">, </w:t>
+      </w:r>
+      <w:proofErr w:type="spellStart"/>
+      <w:r>
+        <w:rPr>
+          <w:i/>
+        </w:rPr>
+        <w:t>Continue</w:t>
+      </w:r>
+      <w:proofErr w:type="spellEnd"/>
+      <w:r>
+        <w:rPr>
+          <w:i/>
+        </w:rPr>
+        <w:t xml:space="preserve">, Abort, Hello, Snapshot, </w:t>
+      </w:r>
+      <w:proofErr w:type="spellStart"/>
+      <w:r>
+        <w:rPr>
+          <w:i/>
+        </w:rPr>
+        <w:t>Clean</w:t>
+      </w:r>
+      <w:proofErr w:type="spellEnd"/>
+      <w:r>
+        <w:rPr>
+          <w:i/>
+        </w:rPr>
+        <w:t xml:space="preserve">, </w:t>
+      </w:r>
+      <w:proofErr w:type="spellStart"/>
+      <w:r>
+        <w:rPr>
+          <w:i/>
+        </w:rPr>
+        <w:t>Next_Tree</w:t>
+      </w:r>
+      <w:proofErr w:type="spellEnd"/>
+      <w:r>
+        <w:rPr>
+          <w:i/>
+        </w:rPr>
+        <w:t xml:space="preserve">, </w:t>
+      </w:r>
+      <w:proofErr w:type="spellStart"/>
+      <w:r>
+        <w:rPr>
+          <w:i/>
+        </w:rPr>
+        <w:t>Prev_Tree</w:t>
+      </w:r>
+      <w:proofErr w:type="spellEnd"/>
+      <w:r>
+        <w:rPr>
+          <w:i/>
+        </w:rPr>
+        <w:t>, Import, Export)</w:t>
+      </w:r>
+    </w:p>
+    <w:p>
+      <w:pPr>
+        <w:pStyle w:val="Akapitzlist"/>
+        <w:numPr>
+          <w:ilvl w:val="0"/>
+          <w:numId w:val="43"/>
+        </w:numPr>
+        <w:rPr>
+          <w:i/>
+        </w:rPr>
+      </w:pPr>
+      <w:r>
+        <w:t>ustawionych w okienku opcjach:</w:t>
+      </w:r>
+    </w:p>
+    <w:p>
+      <w:pPr>
+        <w:pStyle w:val="Akapitzlist"/>
+        <w:numPr>
+          <w:ilvl w:val="1"/>
+          <w:numId w:val="43"/>
+        </w:numPr>
+        <w:rPr>
+          <w:i/>
+        </w:rPr>
+      </w:pPr>
+      <w:proofErr w:type="spellStart"/>
+      <w:r>
+        <w:rPr>
+          <w:i/>
+        </w:rPr>
+        <w:t>transparentStructures</w:t>
+      </w:r>
+      <w:proofErr w:type="spellEnd"/>
+    </w:p>
+    <w:p>
+      <w:pPr>
+        <w:pStyle w:val="Akapitzlist"/>
+        <w:numPr>
+          <w:ilvl w:val="1"/>
+          <w:numId w:val="43"/>
+        </w:numPr>
+        <w:rPr>
+          <w:i/>
+        </w:rPr>
+      </w:pPr>
+      <w:proofErr w:type="spellStart"/>
+      <w:r>
+        <w:rPr>
+          <w:i/>
+        </w:rPr>
+        <w:t>dynamicRendering</w:t>
+      </w:r>
+      <w:proofErr w:type="spellEnd"/>
+    </w:p>
+    <w:p>
+      <w:pPr>
+        <w:pStyle w:val="Akapitzlist"/>
+        <w:numPr>
+          <w:ilvl w:val="1"/>
+          <w:numId w:val="43"/>
+        </w:numPr>
+        <w:rPr>
+          <w:i/>
+        </w:rPr>
+      </w:pPr>
+      <w:proofErr w:type="spellStart"/>
+      <w:r>
+        <w:rPr>
+          <w:i/>
+        </w:rPr>
+        <w:t>showLabels</w:t>
+      </w:r>
+      <w:proofErr w:type="spellEnd"/>
+    </w:p>
+    <w:p>
+      <w:pPr>
+        <w:pStyle w:val="Akapitzlist"/>
+        <w:numPr>
+          <w:ilvl w:val="1"/>
+          <w:numId w:val="43"/>
+        </w:numPr>
+        <w:rPr>
+          <w:i/>
+        </w:rPr>
+      </w:pPr>
+      <w:proofErr w:type="spellStart"/>
+      <w:r>
+        <w:rPr>
+          <w:i/>
+        </w:rPr>
+        <w:t>mouseSensitivity</w:t>
+      </w:r>
+      <w:proofErr w:type="spellEnd"/>
+    </w:p>
+    <w:p>
+      <w:pPr>
+        <w:pStyle w:val="Akapitzlist"/>
+        <w:numPr>
+          <w:ilvl w:val="1"/>
+          <w:numId w:val="43"/>
+        </w:numPr>
+        <w:rPr>
+          <w:i/>
+        </w:rPr>
+      </w:pPr>
+      <w:proofErr w:type="spellStart"/>
+      <w:r>
+        <w:rPr>
+          <w:i/>
+        </w:rPr>
+        <w:lastRenderedPageBreak/>
+        <w:t>coloringType</w:t>
+      </w:r>
+      <w:proofErr w:type="spellEnd"/>
+      <w:r>
+        <w:rPr>
+          <w:i/>
+        </w:rPr>
+        <w:t xml:space="preserve"> – </w:t>
+      </w:r>
+      <w:r>
+        <w:t>kolorowanie po numerze grupy lub jakości</w:t>
+      </w:r>
+    </w:p>
+    <w:p>
+      <w:pPr>
+        <w:pStyle w:val="Akapitzlist"/>
+        <w:numPr>
+          <w:ilvl w:val="1"/>
+          <w:numId w:val="43"/>
+        </w:numPr>
+        <w:rPr>
+          <w:i/>
+        </w:rPr>
+      </w:pPr>
+      <w:proofErr w:type="spellStart"/>
+      <w:r>
+        <w:rPr>
+          <w:i/>
+        </w:rPr>
+        <w:t>visualizationMode</w:t>
+      </w:r>
+      <w:proofErr w:type="spellEnd"/>
+      <w:r>
+        <w:rPr>
+          <w:i/>
+        </w:rPr>
+        <w:t xml:space="preserve"> – </w:t>
+      </w:r>
+      <w:r>
+        <w:t>wizualizacja typu 2D lub 3D</w:t>
+      </w:r>
+    </w:p>
+    <w:p>
+      <w:pPr>
+        <w:pStyle w:val="Akapitzlist"/>
+        <w:numPr>
+          <w:ilvl w:val="0"/>
+          <w:numId w:val="43"/>
+        </w:numPr>
+        <w:rPr>
+          <w:i/>
+        </w:rPr>
+      </w:pPr>
+      <w:r>
+        <w:t>filtrach</w:t>
+      </w:r>
+    </w:p>
+    <w:p>
+      <w:pPr>
+        <w:pStyle w:val="Akapitzlist"/>
+        <w:numPr>
+          <w:ilvl w:val="0"/>
+          <w:numId w:val="43"/>
+        </w:numPr>
+        <w:rPr>
+          <w:i/>
+        </w:rPr>
+      </w:pPr>
+      <w:r>
+        <w:t>ścieżce pliku do importu/eksportu</w:t>
+      </w:r>
+    </w:p>
+    <w:p/>
+    <w:p>
+      <w:r>
+        <w:br w:type="page"/>
+      </w:r>
+    </w:p>
+    <w:p>
+      <w:pPr>
+        <w:pStyle w:val="Nagwek1"/>
+      </w:pPr>
+      <w:bookmarkStart w:id="44" w:name="_Toc469856570"/>
       <w:r>
         <w:lastRenderedPageBreak/>
         <w:t>Spis ilustracji</w:t>
       </w:r>
-      <w:bookmarkEnd w:id="25"/>
+      <w:bookmarkEnd w:id="44"/>
     </w:p>
     <w:p>
       <w:pPr>
@@ -3030,7 +5702,7 @@
       <w:r>
         <w:fldChar w:fldCharType="separate"/>
       </w:r>
-      <w:hyperlink w:anchor="_Toc469252689" w:history="1">
+      <w:hyperlink w:anchor="_Toc469856528" w:history="1">
         <w:r>
           <w:rPr>
             <w:rStyle w:val="Hipercze"/>
@@ -3057,78 +5729,7 @@
             <w:noProof/>
             <w:webHidden/>
           </w:rPr>
-          <w:instrText xml:space="preserve"> PAGEREF _Toc469252689 \h </w:instrText>
-        </w:r>
-        <w:r>
-          <w:rPr>
-            <w:noProof/>
-            <w:webHidden/>
-          </w:rPr>
-        </w:r>
-        <w:r>
-          <w:rPr>
-            <w:noProof/>
-            <w:webHidden/>
-          </w:rPr>
-          <w:fldChar w:fldCharType="separate"/>
-        </w:r>
-        <w:r>
-          <w:rPr>
-            <w:noProof/>
-            <w:webHidden/>
-          </w:rPr>
-          <w:t>4</w:t>
-        </w:r>
-        <w:r>
-          <w:rPr>
-            <w:noProof/>
-            <w:webHidden/>
-          </w:rPr>
-          <w:fldChar w:fldCharType="end"/>
-        </w:r>
-      </w:hyperlink>
-    </w:p>
-    <w:p>
-      <w:pPr>
-        <w:pStyle w:val="Spisilustracji"/>
-        <w:tabs>
-          <w:tab w:val="right" w:leader="dot" w:pos="9062"/>
-        </w:tabs>
-        <w:rPr>
-          <w:rFonts w:asciiTheme="minorHAnsi" w:eastAsiaTheme="minorEastAsia" w:hAnsiTheme="minorHAnsi"/>
-          <w:noProof/>
-          <w:sz w:val="22"/>
-          <w:lang w:eastAsia="pl-PL"/>
-        </w:rPr>
-      </w:pPr>
-      <w:hyperlink w:anchor="_Toc469252690" w:history="1">
-        <w:r>
-          <w:rPr>
-            <w:rStyle w:val="Hipercze"/>
-            <w:noProof/>
-          </w:rPr>
-          <w:t>Rysunek 2 Moduł komunikacji - diagram klas</w:t>
-        </w:r>
-        <w:r>
-          <w:rPr>
-            <w:noProof/>
-            <w:webHidden/>
-          </w:rPr>
-          <w:tab/>
-        </w:r>
-        <w:r>
-          <w:rPr>
-            <w:noProof/>
-            <w:webHidden/>
-          </w:rPr>
-          <w:fldChar w:fldCharType="begin"/>
-        </w:r>
-        <w:r>
-          <w:rPr>
-            <w:noProof/>
-            <w:webHidden/>
-          </w:rPr>
-          <w:instrText xml:space="preserve"> PAGEREF _Toc469252690 \h </w:instrText>
+          <w:instrText xml:space="preserve"> PAGEREF _Toc469856528 \h </w:instrText>
         </w:r>
         <w:r>
           <w:rPr>
@@ -3172,13 +5773,13 @@
           <w:lang w:eastAsia="pl-PL"/>
         </w:rPr>
       </w:pPr>
-      <w:hyperlink w:anchor="_Toc469252691" w:history="1">
+      <w:hyperlink w:anchor="_Toc469856529" w:history="1">
         <w:r>
           <w:rPr>
             <w:rStyle w:val="Hipercze"/>
             <w:noProof/>
           </w:rPr>
-          <w:t>Rysunek 3 Moduł struktur - diagram klas</w:t>
+          <w:t>Rysunek 2 Moduł komunikacji - diagram klas</w:t>
         </w:r>
         <w:r>
           <w:rPr>
@@ -3199,7 +5800,7 @@
             <w:noProof/>
             <w:webHidden/>
           </w:rPr>
-          <w:instrText xml:space="preserve"> PAGEREF _Toc469252691 \h </w:instrText>
+          <w:instrText xml:space="preserve"> PAGEREF _Toc469856529 \h </w:instrText>
         </w:r>
         <w:r>
           <w:rPr>
@@ -3243,13 +5844,13 @@
           <w:lang w:eastAsia="pl-PL"/>
         </w:rPr>
       </w:pPr>
-      <w:hyperlink w:anchor="_Toc469252692" w:history="1">
+      <w:hyperlink w:anchor="_Toc469856530" w:history="1">
         <w:r>
           <w:rPr>
             <w:rStyle w:val="Hipercze"/>
             <w:noProof/>
           </w:rPr>
-          <w:t>Rysunek 4 Moduł konfiguracji użytkownika - diagram klas</w:t>
+          <w:t>Rysunek 3 Moduł struktur - diagram klas</w:t>
         </w:r>
         <w:r>
           <w:rPr>
@@ -3270,7 +5871,7 @@
             <w:noProof/>
             <w:webHidden/>
           </w:rPr>
-          <w:instrText xml:space="preserve"> PAGEREF _Toc469252692 \h </w:instrText>
+          <w:instrText xml:space="preserve"> PAGEREF _Toc469856530 \h </w:instrText>
         </w:r>
         <w:r>
           <w:rPr>
@@ -3314,13 +5915,13 @@
           <w:lang w:eastAsia="pl-PL"/>
         </w:rPr>
       </w:pPr>
-      <w:hyperlink w:anchor="_Toc469252693" w:history="1">
+      <w:hyperlink w:anchor="_Toc469856531" w:history="1">
         <w:r>
           <w:rPr>
             <w:rStyle w:val="Hipercze"/>
             <w:noProof/>
           </w:rPr>
-          <w:t>Rysunek 5 Moduł filtracji - diagram klas</w:t>
+          <w:t>Rysunek 4 Moduł konfiguracji użytkownika - diagram klas</w:t>
         </w:r>
         <w:r>
           <w:rPr>
@@ -3341,7 +5942,7 @@
             <w:noProof/>
             <w:webHidden/>
           </w:rPr>
-          <w:instrText xml:space="preserve"> PAGEREF _Toc469252693 \h </w:instrText>
+          <w:instrText xml:space="preserve"> PAGEREF _Toc469856531 \h </w:instrText>
         </w:r>
         <w:r>
           <w:rPr>
@@ -3385,13 +5986,13 @@
           <w:lang w:eastAsia="pl-PL"/>
         </w:rPr>
       </w:pPr>
-      <w:hyperlink w:anchor="_Toc469252694" w:history="1">
+      <w:hyperlink w:anchor="_Toc469856532" w:history="1">
         <w:r>
           <w:rPr>
             <w:rStyle w:val="Hipercze"/>
             <w:noProof/>
           </w:rPr>
-          <w:t>Rysunek 6 Moduł importu / eksportu - diagram klas</w:t>
+          <w:t>Rysunek 5 Moduł filtracji - diagram klas</w:t>
         </w:r>
         <w:r>
           <w:rPr>
@@ -3412,7 +6013,7 @@
             <w:noProof/>
             <w:webHidden/>
           </w:rPr>
-          <w:instrText xml:space="preserve"> PAGEREF _Toc469252694 \h </w:instrText>
+          <w:instrText xml:space="preserve"> PAGEREF _Toc469856532 \h </w:instrText>
         </w:r>
         <w:r>
           <w:rPr>
@@ -3445,6 +6046,716 @@
     </w:p>
     <w:p>
       <w:pPr>
+        <w:pStyle w:val="Spisilustracji"/>
+        <w:tabs>
+          <w:tab w:val="right" w:leader="dot" w:pos="9062"/>
+        </w:tabs>
+        <w:rPr>
+          <w:rFonts w:asciiTheme="minorHAnsi" w:eastAsiaTheme="minorEastAsia" w:hAnsiTheme="minorHAnsi"/>
+          <w:noProof/>
+          <w:sz w:val="22"/>
+          <w:lang w:eastAsia="pl-PL"/>
+        </w:rPr>
+      </w:pPr>
+      <w:hyperlink w:anchor="_Toc469856533" w:history="1">
+        <w:r>
+          <w:rPr>
+            <w:rStyle w:val="Hipercze"/>
+            <w:noProof/>
+          </w:rPr>
+          <w:t>Rysunek 6 Moduł importu / eksportu - diagram klas</w:t>
+        </w:r>
+        <w:r>
+          <w:rPr>
+            <w:noProof/>
+            <w:webHidden/>
+          </w:rPr>
+          <w:tab/>
+        </w:r>
+        <w:r>
+          <w:rPr>
+            <w:noProof/>
+            <w:webHidden/>
+          </w:rPr>
+          <w:fldChar w:fldCharType="begin"/>
+        </w:r>
+        <w:r>
+          <w:rPr>
+            <w:noProof/>
+            <w:webHidden/>
+          </w:rPr>
+          <w:instrText xml:space="preserve"> PAGEREF _Toc469856533 \h </w:instrText>
+        </w:r>
+        <w:r>
+          <w:rPr>
+            <w:noProof/>
+            <w:webHidden/>
+          </w:rPr>
+        </w:r>
+        <w:r>
+          <w:rPr>
+            <w:noProof/>
+            <w:webHidden/>
+          </w:rPr>
+          <w:fldChar w:fldCharType="separate"/>
+        </w:r>
+        <w:r>
+          <w:rPr>
+            <w:noProof/>
+            <w:webHidden/>
+          </w:rPr>
+          <w:t>10</w:t>
+        </w:r>
+        <w:r>
+          <w:rPr>
+            <w:noProof/>
+            <w:webHidden/>
+          </w:rPr>
+          <w:fldChar w:fldCharType="end"/>
+        </w:r>
+      </w:hyperlink>
+    </w:p>
+    <w:p>
+      <w:pPr>
+        <w:pStyle w:val="Spisilustracji"/>
+        <w:tabs>
+          <w:tab w:val="right" w:leader="dot" w:pos="9062"/>
+        </w:tabs>
+        <w:rPr>
+          <w:rFonts w:asciiTheme="minorHAnsi" w:eastAsiaTheme="minorEastAsia" w:hAnsiTheme="minorHAnsi"/>
+          <w:noProof/>
+          <w:sz w:val="22"/>
+          <w:lang w:eastAsia="pl-PL"/>
+        </w:rPr>
+      </w:pPr>
+      <w:hyperlink w:anchor="_Toc469856534" w:history="1">
+        <w:r>
+          <w:rPr>
+            <w:rStyle w:val="Hipercze"/>
+            <w:noProof/>
+          </w:rPr>
+          <w:t>Rysunek 7  Smeshalist Manager diagram klas</w:t>
+        </w:r>
+        <w:r>
+          <w:rPr>
+            <w:noProof/>
+            <w:webHidden/>
+          </w:rPr>
+          <w:tab/>
+        </w:r>
+        <w:r>
+          <w:rPr>
+            <w:noProof/>
+            <w:webHidden/>
+          </w:rPr>
+          <w:fldChar w:fldCharType="begin"/>
+        </w:r>
+        <w:r>
+          <w:rPr>
+            <w:noProof/>
+            <w:webHidden/>
+          </w:rPr>
+          <w:instrText xml:space="preserve"> PAGEREF _Toc469856534 \h </w:instrText>
+        </w:r>
+        <w:r>
+          <w:rPr>
+            <w:noProof/>
+            <w:webHidden/>
+          </w:rPr>
+        </w:r>
+        <w:r>
+          <w:rPr>
+            <w:noProof/>
+            <w:webHidden/>
+          </w:rPr>
+          <w:fldChar w:fldCharType="separate"/>
+        </w:r>
+        <w:r>
+          <w:rPr>
+            <w:noProof/>
+            <w:webHidden/>
+          </w:rPr>
+          <w:t>10</w:t>
+        </w:r>
+        <w:r>
+          <w:rPr>
+            <w:noProof/>
+            <w:webHidden/>
+          </w:rPr>
+          <w:fldChar w:fldCharType="end"/>
+        </w:r>
+      </w:hyperlink>
+    </w:p>
+    <w:p>
+      <w:pPr>
+        <w:pStyle w:val="Spisilustracji"/>
+        <w:tabs>
+          <w:tab w:val="right" w:leader="dot" w:pos="9062"/>
+        </w:tabs>
+        <w:rPr>
+          <w:rFonts w:asciiTheme="minorHAnsi" w:eastAsiaTheme="minorEastAsia" w:hAnsiTheme="minorHAnsi"/>
+          <w:noProof/>
+          <w:sz w:val="22"/>
+          <w:lang w:eastAsia="pl-PL"/>
+        </w:rPr>
+      </w:pPr>
+      <w:hyperlink w:anchor="_Toc469856535" w:history="1">
+        <w:r>
+          <w:rPr>
+            <w:rStyle w:val="Hipercze"/>
+            <w:noProof/>
+          </w:rPr>
+          <w:t>Rysunek 8 Smeshalist Manager diagram klas - filtry</w:t>
+        </w:r>
+        <w:r>
+          <w:rPr>
+            <w:noProof/>
+            <w:webHidden/>
+          </w:rPr>
+          <w:tab/>
+        </w:r>
+        <w:r>
+          <w:rPr>
+            <w:noProof/>
+            <w:webHidden/>
+          </w:rPr>
+          <w:fldChar w:fldCharType="begin"/>
+        </w:r>
+        <w:r>
+          <w:rPr>
+            <w:noProof/>
+            <w:webHidden/>
+          </w:rPr>
+          <w:instrText xml:space="preserve"> PAGEREF _Toc469856535 \h </w:instrText>
+        </w:r>
+        <w:r>
+          <w:rPr>
+            <w:noProof/>
+            <w:webHidden/>
+          </w:rPr>
+        </w:r>
+        <w:r>
+          <w:rPr>
+            <w:noProof/>
+            <w:webHidden/>
+          </w:rPr>
+          <w:fldChar w:fldCharType="separate"/>
+        </w:r>
+        <w:r>
+          <w:rPr>
+            <w:noProof/>
+            <w:webHidden/>
+          </w:rPr>
+          <w:t>11</w:t>
+        </w:r>
+        <w:r>
+          <w:rPr>
+            <w:noProof/>
+            <w:webHidden/>
+          </w:rPr>
+          <w:fldChar w:fldCharType="end"/>
+        </w:r>
+      </w:hyperlink>
+    </w:p>
+    <w:p>
+      <w:pPr>
+        <w:pStyle w:val="Spisilustracji"/>
+        <w:tabs>
+          <w:tab w:val="right" w:leader="dot" w:pos="9062"/>
+        </w:tabs>
+        <w:rPr>
+          <w:rFonts w:asciiTheme="minorHAnsi" w:eastAsiaTheme="minorEastAsia" w:hAnsiTheme="minorHAnsi"/>
+          <w:noProof/>
+          <w:sz w:val="22"/>
+          <w:lang w:eastAsia="pl-PL"/>
+        </w:rPr>
+      </w:pPr>
+      <w:hyperlink w:anchor="_Toc469856536" w:history="1">
+        <w:r>
+          <w:rPr>
+            <w:rStyle w:val="Hipercze"/>
+            <w:noProof/>
+          </w:rPr>
+          <w:t>Rysunek 9 Diagram sekwencji opisujący algorytm przesyłania paczek z danymi do modułu komunikacji CORE</w:t>
+        </w:r>
+        <w:r>
+          <w:rPr>
+            <w:noProof/>
+            <w:webHidden/>
+          </w:rPr>
+          <w:tab/>
+        </w:r>
+        <w:r>
+          <w:rPr>
+            <w:noProof/>
+            <w:webHidden/>
+          </w:rPr>
+          <w:fldChar w:fldCharType="begin"/>
+        </w:r>
+        <w:r>
+          <w:rPr>
+            <w:noProof/>
+            <w:webHidden/>
+          </w:rPr>
+          <w:instrText xml:space="preserve"> PAGEREF _Toc469856536 \h </w:instrText>
+        </w:r>
+        <w:r>
+          <w:rPr>
+            <w:noProof/>
+            <w:webHidden/>
+          </w:rPr>
+        </w:r>
+        <w:r>
+          <w:rPr>
+            <w:noProof/>
+            <w:webHidden/>
+          </w:rPr>
+          <w:fldChar w:fldCharType="separate"/>
+        </w:r>
+        <w:r>
+          <w:rPr>
+            <w:noProof/>
+            <w:webHidden/>
+          </w:rPr>
+          <w:t>12</w:t>
+        </w:r>
+        <w:r>
+          <w:rPr>
+            <w:noProof/>
+            <w:webHidden/>
+          </w:rPr>
+          <w:fldChar w:fldCharType="end"/>
+        </w:r>
+      </w:hyperlink>
+    </w:p>
+    <w:p>
+      <w:pPr>
+        <w:pStyle w:val="Spisilustracji"/>
+        <w:tabs>
+          <w:tab w:val="right" w:leader="dot" w:pos="9062"/>
+        </w:tabs>
+        <w:rPr>
+          <w:rFonts w:asciiTheme="minorHAnsi" w:eastAsiaTheme="minorEastAsia" w:hAnsiTheme="minorHAnsi"/>
+          <w:noProof/>
+          <w:sz w:val="22"/>
+          <w:lang w:eastAsia="pl-PL"/>
+        </w:rPr>
+      </w:pPr>
+      <w:hyperlink w:anchor="_Toc469856537" w:history="1">
+        <w:r>
+          <w:rPr>
+            <w:rStyle w:val="Hipercze"/>
+            <w:noProof/>
+          </w:rPr>
+          <w:t>Rysunek 10 Diagram przesyłanych w komunikacji struktur</w:t>
+        </w:r>
+        <w:r>
+          <w:rPr>
+            <w:noProof/>
+            <w:webHidden/>
+          </w:rPr>
+          <w:tab/>
+        </w:r>
+        <w:r>
+          <w:rPr>
+            <w:noProof/>
+            <w:webHidden/>
+          </w:rPr>
+          <w:fldChar w:fldCharType="begin"/>
+        </w:r>
+        <w:r>
+          <w:rPr>
+            <w:noProof/>
+            <w:webHidden/>
+          </w:rPr>
+          <w:instrText xml:space="preserve"> PAGEREF _Toc469856537 \h </w:instrText>
+        </w:r>
+        <w:r>
+          <w:rPr>
+            <w:noProof/>
+            <w:webHidden/>
+          </w:rPr>
+        </w:r>
+        <w:r>
+          <w:rPr>
+            <w:noProof/>
+            <w:webHidden/>
+          </w:rPr>
+          <w:fldChar w:fldCharType="separate"/>
+        </w:r>
+        <w:r>
+          <w:rPr>
+            <w:noProof/>
+            <w:webHidden/>
+          </w:rPr>
+          <w:t>13</w:t>
+        </w:r>
+        <w:r>
+          <w:rPr>
+            <w:noProof/>
+            <w:webHidden/>
+          </w:rPr>
+          <w:fldChar w:fldCharType="end"/>
+        </w:r>
+      </w:hyperlink>
+    </w:p>
+    <w:p>
+      <w:pPr>
+        <w:pStyle w:val="Spisilustracji"/>
+        <w:tabs>
+          <w:tab w:val="right" w:leader="dot" w:pos="9062"/>
+        </w:tabs>
+        <w:rPr>
+          <w:rFonts w:asciiTheme="minorHAnsi" w:eastAsiaTheme="minorEastAsia" w:hAnsiTheme="minorHAnsi"/>
+          <w:noProof/>
+          <w:sz w:val="22"/>
+          <w:lang w:eastAsia="pl-PL"/>
+        </w:rPr>
+      </w:pPr>
+      <w:hyperlink w:anchor="_Toc469856538" w:history="1">
+        <w:r>
+          <w:rPr>
+            <w:rStyle w:val="Hipercze"/>
+            <w:noProof/>
+          </w:rPr>
+          <w:t>Rysunek 11 Diagram przedstawiający strukturę wysyłanych pakietów danych</w:t>
+        </w:r>
+        <w:r>
+          <w:rPr>
+            <w:noProof/>
+            <w:webHidden/>
+          </w:rPr>
+          <w:tab/>
+        </w:r>
+        <w:r>
+          <w:rPr>
+            <w:noProof/>
+            <w:webHidden/>
+          </w:rPr>
+          <w:fldChar w:fldCharType="begin"/>
+        </w:r>
+        <w:r>
+          <w:rPr>
+            <w:noProof/>
+            <w:webHidden/>
+          </w:rPr>
+          <w:instrText xml:space="preserve"> PAGEREF _Toc469856538 \h </w:instrText>
+        </w:r>
+        <w:r>
+          <w:rPr>
+            <w:noProof/>
+            <w:webHidden/>
+          </w:rPr>
+        </w:r>
+        <w:r>
+          <w:rPr>
+            <w:noProof/>
+            <w:webHidden/>
+          </w:rPr>
+          <w:fldChar w:fldCharType="separate"/>
+        </w:r>
+        <w:r>
+          <w:rPr>
+            <w:noProof/>
+            <w:webHidden/>
+          </w:rPr>
+          <w:t>14</w:t>
+        </w:r>
+        <w:r>
+          <w:rPr>
+            <w:noProof/>
+            <w:webHidden/>
+          </w:rPr>
+          <w:fldChar w:fldCharType="end"/>
+        </w:r>
+      </w:hyperlink>
+    </w:p>
+    <w:p>
+      <w:pPr>
+        <w:pStyle w:val="Spisilustracji"/>
+        <w:tabs>
+          <w:tab w:val="right" w:leader="dot" w:pos="9062"/>
+        </w:tabs>
+        <w:rPr>
+          <w:rFonts w:asciiTheme="minorHAnsi" w:eastAsiaTheme="minorEastAsia" w:hAnsiTheme="minorHAnsi"/>
+          <w:noProof/>
+          <w:sz w:val="22"/>
+          <w:lang w:eastAsia="pl-PL"/>
+        </w:rPr>
+      </w:pPr>
+      <w:hyperlink w:anchor="_Toc469856539" w:history="1">
+        <w:r>
+          <w:rPr>
+            <w:rStyle w:val="Hipercze"/>
+            <w:noProof/>
+          </w:rPr>
+          <w:t>Rysunek 12 Diagram przedstawiający strukturę wiadomości nagłówka oraz pomocniczą wiadomość MessageInfo</w:t>
+        </w:r>
+        <w:r>
+          <w:rPr>
+            <w:noProof/>
+            <w:webHidden/>
+          </w:rPr>
+          <w:tab/>
+        </w:r>
+        <w:r>
+          <w:rPr>
+            <w:noProof/>
+            <w:webHidden/>
+          </w:rPr>
+          <w:fldChar w:fldCharType="begin"/>
+        </w:r>
+        <w:r>
+          <w:rPr>
+            <w:noProof/>
+            <w:webHidden/>
+          </w:rPr>
+          <w:instrText xml:space="preserve"> PAGEREF _Toc469856539 \h </w:instrText>
+        </w:r>
+        <w:r>
+          <w:rPr>
+            <w:noProof/>
+            <w:webHidden/>
+          </w:rPr>
+        </w:r>
+        <w:r>
+          <w:rPr>
+            <w:noProof/>
+            <w:webHidden/>
+          </w:rPr>
+          <w:fldChar w:fldCharType="separate"/>
+        </w:r>
+        <w:r>
+          <w:rPr>
+            <w:noProof/>
+            <w:webHidden/>
+          </w:rPr>
+          <w:t>14</w:t>
+        </w:r>
+        <w:r>
+          <w:rPr>
+            <w:noProof/>
+            <w:webHidden/>
+          </w:rPr>
+          <w:fldChar w:fldCharType="end"/>
+        </w:r>
+      </w:hyperlink>
+    </w:p>
+    <w:p>
+      <w:pPr>
+        <w:pStyle w:val="Spisilustracji"/>
+        <w:tabs>
+          <w:tab w:val="right" w:leader="dot" w:pos="9062"/>
+        </w:tabs>
+        <w:rPr>
+          <w:rFonts w:asciiTheme="minorHAnsi" w:eastAsiaTheme="minorEastAsia" w:hAnsiTheme="minorHAnsi"/>
+          <w:noProof/>
+          <w:sz w:val="22"/>
+          <w:lang w:eastAsia="pl-PL"/>
+        </w:rPr>
+      </w:pPr>
+      <w:hyperlink w:anchor="_Toc469856540" w:history="1">
+        <w:r>
+          <w:rPr>
+            <w:rStyle w:val="Hipercze"/>
+            <w:noProof/>
+          </w:rPr>
+          <w:t>Rysunek 13 Diagram klas własności elementów API</w:t>
+        </w:r>
+        <w:r>
+          <w:rPr>
+            <w:noProof/>
+            <w:webHidden/>
+          </w:rPr>
+          <w:tab/>
+        </w:r>
+        <w:r>
+          <w:rPr>
+            <w:noProof/>
+            <w:webHidden/>
+          </w:rPr>
+          <w:fldChar w:fldCharType="begin"/>
+        </w:r>
+        <w:r>
+          <w:rPr>
+            <w:noProof/>
+            <w:webHidden/>
+          </w:rPr>
+          <w:instrText xml:space="preserve"> PAGEREF _Toc469856540 \h </w:instrText>
+        </w:r>
+        <w:r>
+          <w:rPr>
+            <w:noProof/>
+            <w:webHidden/>
+          </w:rPr>
+        </w:r>
+        <w:r>
+          <w:rPr>
+            <w:noProof/>
+            <w:webHidden/>
+          </w:rPr>
+          <w:fldChar w:fldCharType="separate"/>
+        </w:r>
+        <w:r>
+          <w:rPr>
+            <w:noProof/>
+            <w:webHidden/>
+          </w:rPr>
+          <w:t>15</w:t>
+        </w:r>
+        <w:r>
+          <w:rPr>
+            <w:noProof/>
+            <w:webHidden/>
+          </w:rPr>
+          <w:fldChar w:fldCharType="end"/>
+        </w:r>
+      </w:hyperlink>
+    </w:p>
+    <w:p>
+      <w:pPr>
+        <w:pStyle w:val="Spisilustracji"/>
+        <w:tabs>
+          <w:tab w:val="right" w:leader="dot" w:pos="9062"/>
+        </w:tabs>
+        <w:rPr>
+          <w:rFonts w:asciiTheme="minorHAnsi" w:eastAsiaTheme="minorEastAsia" w:hAnsiTheme="minorHAnsi"/>
+          <w:noProof/>
+          <w:sz w:val="22"/>
+          <w:lang w:eastAsia="pl-PL"/>
+        </w:rPr>
+      </w:pPr>
+      <w:hyperlink w:anchor="_Toc469856541" w:history="1">
+        <w:r>
+          <w:rPr>
+            <w:rStyle w:val="Hipercze"/>
+            <w:noProof/>
+          </w:rPr>
+          <w:t>Rysunek 14 Diagram struktury wiadomości moduł komunikacji CORE do Smeshalist Manager’a</w:t>
+        </w:r>
+        <w:r>
+          <w:rPr>
+            <w:noProof/>
+            <w:webHidden/>
+          </w:rPr>
+          <w:tab/>
+        </w:r>
+        <w:r>
+          <w:rPr>
+            <w:noProof/>
+            <w:webHidden/>
+          </w:rPr>
+          <w:fldChar w:fldCharType="begin"/>
+        </w:r>
+        <w:r>
+          <w:rPr>
+            <w:noProof/>
+            <w:webHidden/>
+          </w:rPr>
+          <w:instrText xml:space="preserve"> PAGEREF _Toc469856541 \h </w:instrText>
+        </w:r>
+        <w:r>
+          <w:rPr>
+            <w:noProof/>
+            <w:webHidden/>
+          </w:rPr>
+        </w:r>
+        <w:r>
+          <w:rPr>
+            <w:noProof/>
+            <w:webHidden/>
+          </w:rPr>
+          <w:fldChar w:fldCharType="separate"/>
+        </w:r>
+        <w:r>
+          <w:rPr>
+            <w:noProof/>
+            <w:webHidden/>
+          </w:rPr>
+          <w:t>16</w:t>
+        </w:r>
+        <w:r>
+          <w:rPr>
+            <w:noProof/>
+            <w:webHidden/>
+          </w:rPr>
+          <w:fldChar w:fldCharType="end"/>
+        </w:r>
+      </w:hyperlink>
+    </w:p>
+    <w:p>
+      <w:pPr>
+        <w:pStyle w:val="Spisilustracji"/>
+        <w:tabs>
+          <w:tab w:val="right" w:leader="dot" w:pos="9062"/>
+        </w:tabs>
+        <w:rPr>
+          <w:rFonts w:asciiTheme="minorHAnsi" w:eastAsiaTheme="minorEastAsia" w:hAnsiTheme="minorHAnsi"/>
+          <w:noProof/>
+          <w:sz w:val="22"/>
+          <w:lang w:eastAsia="pl-PL"/>
+        </w:rPr>
+      </w:pPr>
+      <w:hyperlink w:anchor="_Toc469856542" w:history="1">
+        <w:r>
+          <w:rPr>
+            <w:rStyle w:val="Hipercze"/>
+            <w:noProof/>
+          </w:rPr>
+          <w:t>Rysunek 15 Diagram struktury wiadomości przesyłanych od Smeshalist Manager’a do modułu komunikacji CORE</w:t>
+        </w:r>
+        <w:r>
+          <w:rPr>
+            <w:noProof/>
+            <w:webHidden/>
+          </w:rPr>
+          <w:tab/>
+        </w:r>
+        <w:r>
+          <w:rPr>
+            <w:noProof/>
+            <w:webHidden/>
+          </w:rPr>
+          <w:fldChar w:fldCharType="begin"/>
+        </w:r>
+        <w:r>
+          <w:rPr>
+            <w:noProof/>
+            <w:webHidden/>
+          </w:rPr>
+          <w:instrText xml:space="preserve"> PAGEREF _Toc469856542 \h </w:instrText>
+        </w:r>
+        <w:r>
+          <w:rPr>
+            <w:noProof/>
+            <w:webHidden/>
+          </w:rPr>
+        </w:r>
+        <w:r>
+          <w:rPr>
+            <w:noProof/>
+            <w:webHidden/>
+          </w:rPr>
+          <w:fldChar w:fldCharType="separate"/>
+        </w:r>
+        <w:r>
+          <w:rPr>
+            <w:noProof/>
+            <w:webHidden/>
+          </w:rPr>
+          <w:t>17</w:t>
+        </w:r>
+        <w:r>
+          <w:rPr>
+            <w:noProof/>
+            <w:webHidden/>
+          </w:rPr>
+          <w:fldChar w:fldCharType="end"/>
+        </w:r>
+      </w:hyperlink>
+    </w:p>
+    <w:p>
+      <w:pPr>
         <w:pStyle w:val="Bezodstpw"/>
       </w:pPr>
       <w:r>
@@ -3452,8 +6763,8 @@
       </w:r>
     </w:p>
     <w:sectPr>
-      <w:footerReference w:type="default" r:id="rId15"/>
-      <w:footerReference w:type="first" r:id="rId16"/>
+      <w:footerReference w:type="default" r:id="rId25"/>
+      <w:footerReference w:type="first" r:id="rId26"/>
       <w:pgSz w:w="11906" w:h="16838"/>
       <w:pgMar w:top="1417" w:right="1417" w:bottom="1417" w:left="1417" w:header="708" w:footer="708" w:gutter="0"/>
       <w:cols w:space="708"/>
@@ -3465,7 +6776,7 @@
 </file>
 
 <file path=word/endnotes.xml><?xml version="1.0" encoding="utf-8"?>
-<w:endnotes xmlns:ve="http://schemas.openxmlformats.org/markup-compatibility/2006" xmlns:o="urn:schemas-microsoft-com:office:office" xmlns:r="http://schemas.openxmlformats.org/officeDocument/2006/relationships" xmlns:m="http://schemas.openxmlformats.org/officeDocument/2006/math" xmlns:v="urn:schemas-microsoft-com:vml" xmlns:wp="http://schemas.openxmlformats.org/drawingml/2006/wordprocessingDrawing" xmlns:w10="urn:schemas-microsoft-com:office:word" xmlns:w="http://schemas.openxmlformats.org/wordprocessingml/2006/main" xmlns:wne="http://schemas.microsoft.com/office/word/2006/wordml">
+<w:endnotes xmlns:wpc="http://schemas.microsoft.com/office/word/2010/wordprocessingCanvas" xmlns:mc="http://schemas.openxmlformats.org/markup-compatibility/2006" xmlns:o="urn:schemas-microsoft-com:office:office" xmlns:r="http://schemas.openxmlformats.org/officeDocument/2006/relationships" xmlns:m="http://schemas.openxmlformats.org/officeDocument/2006/math" xmlns:v="urn:schemas-microsoft-com:vml" xmlns:wp14="http://schemas.microsoft.com/office/word/2010/wordprocessingDrawing" xmlns:wp="http://schemas.openxmlformats.org/drawingml/2006/wordprocessingDrawing" xmlns:w10="urn:schemas-microsoft-com:office:word" xmlns:w="http://schemas.openxmlformats.org/wordprocessingml/2006/main" xmlns:w14="http://schemas.microsoft.com/office/word/2010/wordml" xmlns:wpg="http://schemas.microsoft.com/office/word/2010/wordprocessingGroup" xmlns:wpi="http://schemas.microsoft.com/office/word/2010/wordprocessingInk" xmlns:wne="http://schemas.microsoft.com/office/word/2006/wordml" xmlns:wps="http://schemas.microsoft.com/office/word/2010/wordprocessingShape" mc:Ignorable="w14 wp14">
   <w:endnote w:type="separator" w:id="-1">
     <w:p>
       <w:pPr>
@@ -3490,7 +6801,7 @@
 </file>
 
 <file path=word/footer1.xml><?xml version="1.0" encoding="utf-8"?>
-<w:ftr xmlns:ve="http://schemas.openxmlformats.org/markup-compatibility/2006" xmlns:o="urn:schemas-microsoft-com:office:office" xmlns:r="http://schemas.openxmlformats.org/officeDocument/2006/relationships" xmlns:m="http://schemas.openxmlformats.org/officeDocument/2006/math" xmlns:v="urn:schemas-microsoft-com:vml" xmlns:wp="http://schemas.openxmlformats.org/drawingml/2006/wordprocessingDrawing" xmlns:w10="urn:schemas-microsoft-com:office:word" xmlns:w="http://schemas.openxmlformats.org/wordprocessingml/2006/main" xmlns:wne="http://schemas.microsoft.com/office/word/2006/wordml">
+<w:ftr xmlns:wpc="http://schemas.microsoft.com/office/word/2010/wordprocessingCanvas" xmlns:mc="http://schemas.openxmlformats.org/markup-compatibility/2006" xmlns:o="urn:schemas-microsoft-com:office:office" xmlns:r="http://schemas.openxmlformats.org/officeDocument/2006/relationships" xmlns:m="http://schemas.openxmlformats.org/officeDocument/2006/math" xmlns:v="urn:schemas-microsoft-com:vml" xmlns:wp14="http://schemas.microsoft.com/office/word/2010/wordprocessingDrawing" xmlns:wp="http://schemas.openxmlformats.org/drawingml/2006/wordprocessingDrawing" xmlns:w10="urn:schemas-microsoft-com:office:word" xmlns:w="http://schemas.openxmlformats.org/wordprocessingml/2006/main" xmlns:w14="http://schemas.microsoft.com/office/word/2010/wordml" xmlns:wpg="http://schemas.microsoft.com/office/word/2010/wordprocessingGroup" xmlns:wpi="http://schemas.microsoft.com/office/word/2010/wordprocessingInk" xmlns:wne="http://schemas.microsoft.com/office/word/2006/wordml" xmlns:wps="http://schemas.microsoft.com/office/word/2010/wordprocessingShape" mc:Ignorable="w14 wp14">
   <w:sdt>
     <w:sdtPr>
       <w:id w:val="-71740838"/>
@@ -3574,7 +6885,7 @@
 </file>
 
 <file path=word/footer2.xml><?xml version="1.0" encoding="utf-8"?>
-<w:ftr xmlns:ve="http://schemas.openxmlformats.org/markup-compatibility/2006" xmlns:o="urn:schemas-microsoft-com:office:office" xmlns:r="http://schemas.openxmlformats.org/officeDocument/2006/relationships" xmlns:m="http://schemas.openxmlformats.org/officeDocument/2006/math" xmlns:v="urn:schemas-microsoft-com:vml" xmlns:wp="http://schemas.openxmlformats.org/drawingml/2006/wordprocessingDrawing" xmlns:w10="urn:schemas-microsoft-com:office:word" xmlns:w="http://schemas.openxmlformats.org/wordprocessingml/2006/main" xmlns:wne="http://schemas.microsoft.com/office/word/2006/wordml">
+<w:ftr xmlns:wpc="http://schemas.microsoft.com/office/word/2010/wordprocessingCanvas" xmlns:mc="http://schemas.openxmlformats.org/markup-compatibility/2006" xmlns:o="urn:schemas-microsoft-com:office:office" xmlns:r="http://schemas.openxmlformats.org/officeDocument/2006/relationships" xmlns:m="http://schemas.openxmlformats.org/officeDocument/2006/math" xmlns:v="urn:schemas-microsoft-com:vml" xmlns:wp14="http://schemas.microsoft.com/office/word/2010/wordprocessingDrawing" xmlns:wp="http://schemas.openxmlformats.org/drawingml/2006/wordprocessingDrawing" xmlns:w10="urn:schemas-microsoft-com:office:word" xmlns:w="http://schemas.openxmlformats.org/wordprocessingml/2006/main" xmlns:w14="http://schemas.microsoft.com/office/word/2010/wordml" xmlns:wpg="http://schemas.microsoft.com/office/word/2010/wordprocessingGroup" xmlns:wpi="http://schemas.microsoft.com/office/word/2010/wordprocessingInk" xmlns:wne="http://schemas.microsoft.com/office/word/2006/wordml" xmlns:wps="http://schemas.microsoft.com/office/word/2010/wordprocessingShape" mc:Ignorable="w14 wp14">
   <w:p>
     <w:pPr>
       <w:pStyle w:val="Stopka"/>
@@ -3602,7 +6913,7 @@
 </file>
 
 <file path=word/footnotes.xml><?xml version="1.0" encoding="utf-8"?>
-<w:footnotes xmlns:ve="http://schemas.openxmlformats.org/markup-compatibility/2006" xmlns:o="urn:schemas-microsoft-com:office:office" xmlns:r="http://schemas.openxmlformats.org/officeDocument/2006/relationships" xmlns:m="http://schemas.openxmlformats.org/officeDocument/2006/math" xmlns:v="urn:schemas-microsoft-com:vml" xmlns:wp="http://schemas.openxmlformats.org/drawingml/2006/wordprocessingDrawing" xmlns:w10="urn:schemas-microsoft-com:office:word" xmlns:w="http://schemas.openxmlformats.org/wordprocessingml/2006/main" xmlns:wne="http://schemas.microsoft.com/office/word/2006/wordml">
+<w:footnotes xmlns:wpc="http://schemas.microsoft.com/office/word/2010/wordprocessingCanvas" xmlns:mc="http://schemas.openxmlformats.org/markup-compatibility/2006" xmlns:o="urn:schemas-microsoft-com:office:office" xmlns:r="http://schemas.openxmlformats.org/officeDocument/2006/relationships" xmlns:m="http://schemas.openxmlformats.org/officeDocument/2006/math" xmlns:v="urn:schemas-microsoft-com:vml" xmlns:wp14="http://schemas.microsoft.com/office/word/2010/wordprocessingDrawing" xmlns:wp="http://schemas.openxmlformats.org/drawingml/2006/wordprocessingDrawing" xmlns:w10="urn:schemas-microsoft-com:office:word" xmlns:w="http://schemas.openxmlformats.org/wordprocessingml/2006/main" xmlns:w14="http://schemas.microsoft.com/office/word/2010/wordml" xmlns:wpg="http://schemas.microsoft.com/office/word/2010/wordprocessingGroup" xmlns:wpi="http://schemas.microsoft.com/office/word/2010/wordprocessingInk" xmlns:wne="http://schemas.microsoft.com/office/word/2006/wordml" xmlns:wps="http://schemas.microsoft.com/office/word/2010/wordprocessingShape" mc:Ignorable="w14 wp14">
   <w:footnote w:type="separator" w:id="-1">
     <w:p>
       <w:pPr>
@@ -3627,7 +6938,7 @@
 </file>
 
 <file path=word/numbering.xml><?xml version="1.0" encoding="utf-8"?>
-<w:numbering xmlns:ve="http://schemas.openxmlformats.org/markup-compatibility/2006" xmlns:o="urn:schemas-microsoft-com:office:office" xmlns:r="http://schemas.openxmlformats.org/officeDocument/2006/relationships" xmlns:m="http://schemas.openxmlformats.org/officeDocument/2006/math" xmlns:v="urn:schemas-microsoft-com:vml" xmlns:wp="http://schemas.openxmlformats.org/drawingml/2006/wordprocessingDrawing" xmlns:w10="urn:schemas-microsoft-com:office:word" xmlns:w="http://schemas.openxmlformats.org/wordprocessingml/2006/main" xmlns:wne="http://schemas.microsoft.com/office/word/2006/wordml">
+<w:numbering xmlns:wpc="http://schemas.microsoft.com/office/word/2010/wordprocessingCanvas" xmlns:mc="http://schemas.openxmlformats.org/markup-compatibility/2006" xmlns:o="urn:schemas-microsoft-com:office:office" xmlns:r="http://schemas.openxmlformats.org/officeDocument/2006/relationships" xmlns:m="http://schemas.openxmlformats.org/officeDocument/2006/math" xmlns:v="urn:schemas-microsoft-com:vml" xmlns:wp14="http://schemas.microsoft.com/office/word/2010/wordprocessingDrawing" xmlns:wp="http://schemas.openxmlformats.org/drawingml/2006/wordprocessingDrawing" xmlns:w10="urn:schemas-microsoft-com:office:word" xmlns:w="http://schemas.openxmlformats.org/wordprocessingml/2006/main" xmlns:w14="http://schemas.microsoft.com/office/word/2010/wordml" xmlns:wpg="http://schemas.microsoft.com/office/word/2010/wordprocessingGroup" xmlns:wpi="http://schemas.microsoft.com/office/word/2010/wordprocessingInk" xmlns:wne="http://schemas.microsoft.com/office/word/2006/wordml" xmlns:wps="http://schemas.microsoft.com/office/word/2010/wordprocessingShape" mc:Ignorable="w14 wp14">
   <w:abstractNum w:abstractNumId="0">
     <w:nsid w:val="02DD0A99"/>
     <w:multiLevelType w:val="multilevel"/>
@@ -3742,6 +7053,119 @@
     </w:lvl>
   </w:abstractNum>
   <w:abstractNum w:abstractNumId="1">
+    <w:nsid w:val="05084653"/>
+    <w:multiLevelType w:val="hybridMultilevel"/>
+    <w:tmpl w:val="2438E130"/>
+    <w:lvl w:ilvl="0" w:tplc="04150001">
+      <w:start w:val="1"/>
+      <w:numFmt w:val="bullet"/>
+      <w:lvlText w:val=""/>
+      <w:lvlJc w:val="left"/>
+      <w:pPr>
+        <w:ind w:left="780" w:hanging="360"/>
+      </w:pPr>
+      <w:rPr>
+        <w:rFonts w:ascii="Symbol" w:hAnsi="Symbol" w:hint="default"/>
+      </w:rPr>
+    </w:lvl>
+    <w:lvl w:ilvl="1" w:tplc="04150003">
+      <w:start w:val="1"/>
+      <w:numFmt w:val="bullet"/>
+      <w:lvlText w:val="o"/>
+      <w:lvlJc w:val="left"/>
+      <w:pPr>
+        <w:ind w:left="1500" w:hanging="360"/>
+      </w:pPr>
+      <w:rPr>
+        <w:rFonts w:ascii="Courier New" w:hAnsi="Courier New" w:cs="Courier New" w:hint="default"/>
+      </w:rPr>
+    </w:lvl>
+    <w:lvl w:ilvl="2" w:tplc="04150005" w:tentative="1">
+      <w:start w:val="1"/>
+      <w:numFmt w:val="bullet"/>
+      <w:lvlText w:val=""/>
+      <w:lvlJc w:val="left"/>
+      <w:pPr>
+        <w:ind w:left="2220" w:hanging="360"/>
+      </w:pPr>
+      <w:rPr>
+        <w:rFonts w:ascii="Wingdings" w:hAnsi="Wingdings" w:hint="default"/>
+      </w:rPr>
+    </w:lvl>
+    <w:lvl w:ilvl="3" w:tplc="04150001" w:tentative="1">
+      <w:start w:val="1"/>
+      <w:numFmt w:val="bullet"/>
+      <w:lvlText w:val=""/>
+      <w:lvlJc w:val="left"/>
+      <w:pPr>
+        <w:ind w:left="2940" w:hanging="360"/>
+      </w:pPr>
+      <w:rPr>
+        <w:rFonts w:ascii="Symbol" w:hAnsi="Symbol" w:hint="default"/>
+      </w:rPr>
+    </w:lvl>
+    <w:lvl w:ilvl="4" w:tplc="04150003" w:tentative="1">
+      <w:start w:val="1"/>
+      <w:numFmt w:val="bullet"/>
+      <w:lvlText w:val="o"/>
+      <w:lvlJc w:val="left"/>
+      <w:pPr>
+        <w:ind w:left="3660" w:hanging="360"/>
+      </w:pPr>
+      <w:rPr>
+        <w:rFonts w:ascii="Courier New" w:hAnsi="Courier New" w:cs="Courier New" w:hint="default"/>
+      </w:rPr>
+    </w:lvl>
+    <w:lvl w:ilvl="5" w:tplc="04150005" w:tentative="1">
+      <w:start w:val="1"/>
+      <w:numFmt w:val="bullet"/>
+      <w:lvlText w:val=""/>
+      <w:lvlJc w:val="left"/>
+      <w:pPr>
+        <w:ind w:left="4380" w:hanging="360"/>
+      </w:pPr>
+      <w:rPr>
+        <w:rFonts w:ascii="Wingdings" w:hAnsi="Wingdings" w:hint="default"/>
+      </w:rPr>
+    </w:lvl>
+    <w:lvl w:ilvl="6" w:tplc="04150001" w:tentative="1">
+      <w:start w:val="1"/>
+      <w:numFmt w:val="bullet"/>
+      <w:lvlText w:val=""/>
+      <w:lvlJc w:val="left"/>
+      <w:pPr>
+        <w:ind w:left="5100" w:hanging="360"/>
+      </w:pPr>
+      <w:rPr>
+        <w:rFonts w:ascii="Symbol" w:hAnsi="Symbol" w:hint="default"/>
+      </w:rPr>
+    </w:lvl>
+    <w:lvl w:ilvl="7" w:tplc="04150003" w:tentative="1">
+      <w:start w:val="1"/>
+      <w:numFmt w:val="bullet"/>
+      <w:lvlText w:val="o"/>
+      <w:lvlJc w:val="left"/>
+      <w:pPr>
+        <w:ind w:left="5820" w:hanging="360"/>
+      </w:pPr>
+      <w:rPr>
+        <w:rFonts w:ascii="Courier New" w:hAnsi="Courier New" w:cs="Courier New" w:hint="default"/>
+      </w:rPr>
+    </w:lvl>
+    <w:lvl w:ilvl="8" w:tplc="04150005" w:tentative="1">
+      <w:start w:val="1"/>
+      <w:numFmt w:val="bullet"/>
+      <w:lvlText w:val=""/>
+      <w:lvlJc w:val="left"/>
+      <w:pPr>
+        <w:ind w:left="6540" w:hanging="360"/>
+      </w:pPr>
+      <w:rPr>
+        <w:rFonts w:ascii="Wingdings" w:hAnsi="Wingdings" w:hint="default"/>
+      </w:rPr>
+    </w:lvl>
+  </w:abstractNum>
+  <w:abstractNum w:abstractNumId="2">
     <w:nsid w:val="07D63CF7"/>
     <w:multiLevelType w:val="multilevel"/>
     <w:tmpl w:val="227E91AA"/>
@@ -3854,7 +7278,7 @@
       </w:pPr>
     </w:lvl>
   </w:abstractNum>
-  <w:abstractNum w:abstractNumId="2">
+  <w:abstractNum w:abstractNumId="3">
     <w:nsid w:val="0A8B2A25"/>
     <w:multiLevelType w:val="multilevel"/>
     <w:tmpl w:val="9592898C"/>
@@ -3972,7 +7396,7 @@
       </w:rPr>
     </w:lvl>
   </w:abstractNum>
-  <w:abstractNum w:abstractNumId="3">
+  <w:abstractNum w:abstractNumId="4">
     <w:nsid w:val="0BF03B09"/>
     <w:multiLevelType w:val="hybridMultilevel"/>
     <w:tmpl w:val="B3A2CBBC"/>
@@ -4061,7 +7485,7 @@
       </w:pPr>
     </w:lvl>
   </w:abstractNum>
-  <w:abstractNum w:abstractNumId="4">
+  <w:abstractNum w:abstractNumId="5">
     <w:nsid w:val="13DA3729"/>
     <w:multiLevelType w:val="multilevel"/>
     <w:tmpl w:val="9592898C"/>
@@ -4179,7 +7603,7 @@
       </w:rPr>
     </w:lvl>
   </w:abstractNum>
-  <w:abstractNum w:abstractNumId="5">
+  <w:abstractNum w:abstractNumId="6">
     <w:nsid w:val="14B6320F"/>
     <w:multiLevelType w:val="multilevel"/>
     <w:tmpl w:val="9592898C"/>
@@ -4297,7 +7721,7 @@
       </w:rPr>
     </w:lvl>
   </w:abstractNum>
-  <w:abstractNum w:abstractNumId="6">
+  <w:abstractNum w:abstractNumId="7">
     <w:nsid w:val="1CCF793A"/>
     <w:multiLevelType w:val="multilevel"/>
     <w:tmpl w:val="DB364FE4"/>
@@ -4410,7 +7834,7 @@
       </w:pPr>
     </w:lvl>
   </w:abstractNum>
-  <w:abstractNum w:abstractNumId="7">
+  <w:abstractNum w:abstractNumId="8">
     <w:nsid w:val="1E154D79"/>
     <w:multiLevelType w:val="multilevel"/>
     <w:tmpl w:val="9592898C"/>
@@ -4528,7 +7952,7 @@
       </w:rPr>
     </w:lvl>
   </w:abstractNum>
-  <w:abstractNum w:abstractNumId="8">
+  <w:abstractNum w:abstractNumId="9">
     <w:nsid w:val="20133C4A"/>
     <w:multiLevelType w:val="hybridMultilevel"/>
     <w:tmpl w:val="57282A48"/>
@@ -4614,7 +8038,7 @@
       </w:pPr>
     </w:lvl>
   </w:abstractNum>
-  <w:abstractNum w:abstractNumId="9">
+  <w:abstractNum w:abstractNumId="10">
     <w:nsid w:val="27226EFA"/>
     <w:multiLevelType w:val="hybridMultilevel"/>
     <w:tmpl w:val="9EA81AF6"/>
@@ -4703,7 +8127,7 @@
       </w:pPr>
     </w:lvl>
   </w:abstractNum>
-  <w:abstractNum w:abstractNumId="10">
+  <w:abstractNum w:abstractNumId="11">
     <w:nsid w:val="27B57596"/>
     <w:multiLevelType w:val="hybridMultilevel"/>
     <w:tmpl w:val="8C1A2D94"/>
@@ -4816,7 +8240,7 @@
       </w:rPr>
     </w:lvl>
   </w:abstractNum>
-  <w:abstractNum w:abstractNumId="11">
+  <w:abstractNum w:abstractNumId="12">
     <w:nsid w:val="293D5532"/>
     <w:multiLevelType w:val="multilevel"/>
     <w:tmpl w:val="7332E70A"/>
@@ -4929,7 +8353,7 @@
       </w:pPr>
     </w:lvl>
   </w:abstractNum>
-  <w:abstractNum w:abstractNumId="12">
+  <w:abstractNum w:abstractNumId="13">
     <w:nsid w:val="2ADB42FF"/>
     <w:multiLevelType w:val="multilevel"/>
     <w:tmpl w:val="D7AC603A"/>
@@ -5042,7 +8466,7 @@
       </w:pPr>
     </w:lvl>
   </w:abstractNum>
-  <w:abstractNum w:abstractNumId="13">
+  <w:abstractNum w:abstractNumId="14">
     <w:nsid w:val="2BC845E0"/>
     <w:multiLevelType w:val="multilevel"/>
     <w:tmpl w:val="A7169E0E"/>
@@ -5160,7 +8584,7 @@
       </w:rPr>
     </w:lvl>
   </w:abstractNum>
-  <w:abstractNum w:abstractNumId="14">
+  <w:abstractNum w:abstractNumId="15">
     <w:nsid w:val="2CAA3E7F"/>
     <w:multiLevelType w:val="multilevel"/>
     <w:tmpl w:val="9592898C"/>
@@ -5278,7 +8702,7 @@
       </w:rPr>
     </w:lvl>
   </w:abstractNum>
-  <w:abstractNum w:abstractNumId="15">
+  <w:abstractNum w:abstractNumId="16">
     <w:nsid w:val="34E73C4A"/>
     <w:multiLevelType w:val="hybridMultilevel"/>
     <w:tmpl w:val="2FC27E74"/>
@@ -5367,7 +8791,7 @@
       </w:pPr>
     </w:lvl>
   </w:abstractNum>
-  <w:abstractNum w:abstractNumId="16">
+  <w:abstractNum w:abstractNumId="17">
     <w:nsid w:val="3BCF3C76"/>
     <w:multiLevelType w:val="multilevel"/>
     <w:tmpl w:val="5C9C56D6"/>
@@ -5480,7 +8904,7 @@
       </w:pPr>
     </w:lvl>
   </w:abstractNum>
-  <w:abstractNum w:abstractNumId="17">
+  <w:abstractNum w:abstractNumId="18">
     <w:nsid w:val="431658BC"/>
     <w:multiLevelType w:val="multilevel"/>
     <w:tmpl w:val="E5EE7FFE"/>
@@ -5593,7 +9017,7 @@
       </w:pPr>
     </w:lvl>
   </w:abstractNum>
-  <w:abstractNum w:abstractNumId="18">
+  <w:abstractNum w:abstractNumId="19">
     <w:nsid w:val="47AE13C3"/>
     <w:multiLevelType w:val="multilevel"/>
     <w:tmpl w:val="9AFC2516"/>
@@ -5706,7 +9130,7 @@
       </w:pPr>
     </w:lvl>
   </w:abstractNum>
-  <w:abstractNum w:abstractNumId="19">
+  <w:abstractNum w:abstractNumId="20">
     <w:nsid w:val="4E624310"/>
     <w:multiLevelType w:val="multilevel"/>
     <w:tmpl w:val="9592898C"/>
@@ -5824,7 +9248,7 @@
       </w:rPr>
     </w:lvl>
   </w:abstractNum>
-  <w:abstractNum w:abstractNumId="20">
+  <w:abstractNum w:abstractNumId="21">
     <w:nsid w:val="516C5A34"/>
     <w:multiLevelType w:val="multilevel"/>
     <w:tmpl w:val="A104A472"/>
@@ -5937,7 +9361,7 @@
       </w:pPr>
     </w:lvl>
   </w:abstractNum>
-  <w:abstractNum w:abstractNumId="21">
+  <w:abstractNum w:abstractNumId="22">
     <w:nsid w:val="51A97AAC"/>
     <w:multiLevelType w:val="multilevel"/>
     <w:tmpl w:val="B26EC370"/>
@@ -6055,7 +9479,7 @@
       </w:rPr>
     </w:lvl>
   </w:abstractNum>
-  <w:abstractNum w:abstractNumId="22">
+  <w:abstractNum w:abstractNumId="23">
     <w:nsid w:val="5ADB5497"/>
     <w:multiLevelType w:val="multilevel"/>
     <w:tmpl w:val="9592898C"/>
@@ -6173,7 +9597,7 @@
       </w:rPr>
     </w:lvl>
   </w:abstractNum>
-  <w:abstractNum w:abstractNumId="23">
+  <w:abstractNum w:abstractNumId="24">
     <w:nsid w:val="5DCA47F5"/>
     <w:multiLevelType w:val="multilevel"/>
     <w:tmpl w:val="9592898C"/>
@@ -6291,7 +9715,7 @@
       </w:rPr>
     </w:lvl>
   </w:abstractNum>
-  <w:abstractNum w:abstractNumId="24">
+  <w:abstractNum w:abstractNumId="25">
     <w:nsid w:val="5EF765A3"/>
     <w:multiLevelType w:val="multilevel"/>
     <w:tmpl w:val="9592898C"/>
@@ -6409,7 +9833,7 @@
       </w:rPr>
     </w:lvl>
   </w:abstractNum>
-  <w:abstractNum w:abstractNumId="25">
+  <w:abstractNum w:abstractNumId="26">
     <w:nsid w:val="61C91C68"/>
     <w:multiLevelType w:val="multilevel"/>
     <w:tmpl w:val="006A2892"/>
@@ -6522,7 +9946,7 @@
       </w:pPr>
     </w:lvl>
   </w:abstractNum>
-  <w:abstractNum w:abstractNumId="26">
+  <w:abstractNum w:abstractNumId="27">
     <w:nsid w:val="6263376A"/>
     <w:multiLevelType w:val="multilevel"/>
     <w:tmpl w:val="41CECF76"/>
@@ -6635,7 +10059,7 @@
       </w:pPr>
     </w:lvl>
   </w:abstractNum>
-  <w:abstractNum w:abstractNumId="27">
+  <w:abstractNum w:abstractNumId="28">
     <w:nsid w:val="628A1656"/>
     <w:multiLevelType w:val="multilevel"/>
     <w:tmpl w:val="0E145C4C"/>
@@ -6748,7 +10172,7 @@
       </w:pPr>
     </w:lvl>
   </w:abstractNum>
-  <w:abstractNum w:abstractNumId="28">
+  <w:abstractNum w:abstractNumId="29">
     <w:nsid w:val="62BB7BB0"/>
     <w:multiLevelType w:val="multilevel"/>
     <w:tmpl w:val="9592898C"/>
@@ -6866,7 +10290,7 @@
       </w:rPr>
     </w:lvl>
   </w:abstractNum>
-  <w:abstractNum w:abstractNumId="29">
+  <w:abstractNum w:abstractNumId="30">
     <w:nsid w:val="651C408C"/>
     <w:multiLevelType w:val="hybridMultilevel"/>
     <w:tmpl w:val="1606446A"/>
@@ -6979,7 +10403,7 @@
       </w:rPr>
     </w:lvl>
   </w:abstractNum>
-  <w:abstractNum w:abstractNumId="30">
+  <w:abstractNum w:abstractNumId="31">
     <w:nsid w:val="66510F60"/>
     <w:multiLevelType w:val="multilevel"/>
     <w:tmpl w:val="34CE30A2"/>
@@ -7092,7 +10516,7 @@
       </w:pPr>
     </w:lvl>
   </w:abstractNum>
-  <w:abstractNum w:abstractNumId="31">
+  <w:abstractNum w:abstractNumId="32">
     <w:nsid w:val="68472E97"/>
     <w:multiLevelType w:val="multilevel"/>
     <w:tmpl w:val="3F029A4C"/>
@@ -7205,7 +10629,7 @@
       </w:pPr>
     </w:lvl>
   </w:abstractNum>
-  <w:abstractNum w:abstractNumId="32">
+  <w:abstractNum w:abstractNumId="33">
     <w:nsid w:val="6AD65C8F"/>
     <w:multiLevelType w:val="hybridMultilevel"/>
     <w:tmpl w:val="33A4A24C"/>
@@ -7294,7 +10718,7 @@
       </w:pPr>
     </w:lvl>
   </w:abstractNum>
-  <w:abstractNum w:abstractNumId="33">
+  <w:abstractNum w:abstractNumId="34">
     <w:nsid w:val="6B1146A2"/>
     <w:multiLevelType w:val="multilevel"/>
     <w:tmpl w:val="A7169E0E"/>
@@ -7412,7 +10836,7 @@
       </w:rPr>
     </w:lvl>
   </w:abstractNum>
-  <w:abstractNum w:abstractNumId="34">
+  <w:abstractNum w:abstractNumId="35">
     <w:nsid w:val="6B7D6718"/>
     <w:multiLevelType w:val="multilevel"/>
     <w:tmpl w:val="9592898C"/>
@@ -7530,7 +10954,7 @@
       </w:rPr>
     </w:lvl>
   </w:abstractNum>
-  <w:abstractNum w:abstractNumId="35">
+  <w:abstractNum w:abstractNumId="36">
     <w:nsid w:val="6CB52BF1"/>
     <w:multiLevelType w:val="multilevel"/>
     <w:tmpl w:val="9592898C"/>
@@ -7648,7 +11072,7 @@
       </w:rPr>
     </w:lvl>
   </w:abstractNum>
-  <w:abstractNum w:abstractNumId="36">
+  <w:abstractNum w:abstractNumId="37">
     <w:nsid w:val="6CDE3DAE"/>
     <w:multiLevelType w:val="multilevel"/>
     <w:tmpl w:val="9592898C"/>
@@ -7766,7 +11190,7 @@
       </w:rPr>
     </w:lvl>
   </w:abstractNum>
-  <w:abstractNum w:abstractNumId="37">
+  <w:abstractNum w:abstractNumId="38">
     <w:nsid w:val="78837E26"/>
     <w:multiLevelType w:val="multilevel"/>
     <w:tmpl w:val="791238A6"/>
@@ -7879,7 +11303,7 @@
       </w:pPr>
     </w:lvl>
   </w:abstractNum>
-  <w:abstractNum w:abstractNumId="38">
+  <w:abstractNum w:abstractNumId="39">
     <w:nsid w:val="79241AB6"/>
     <w:multiLevelType w:val="multilevel"/>
     <w:tmpl w:val="9592898C"/>
@@ -7997,7 +11421,7 @@
       </w:rPr>
     </w:lvl>
   </w:abstractNum>
-  <w:abstractNum w:abstractNumId="39">
+  <w:abstractNum w:abstractNumId="40">
     <w:nsid w:val="7A5B470C"/>
     <w:multiLevelType w:val="multilevel"/>
     <w:tmpl w:val="A9BE5A48"/>
@@ -8110,7 +11534,7 @@
       </w:pPr>
     </w:lvl>
   </w:abstractNum>
-  <w:abstractNum w:abstractNumId="40">
+  <w:abstractNum w:abstractNumId="41">
     <w:nsid w:val="7C115E2C"/>
     <w:multiLevelType w:val="multilevel"/>
     <w:tmpl w:val="A7169E0E"/>
@@ -8228,7 +11652,7 @@
       </w:rPr>
     </w:lvl>
   </w:abstractNum>
-  <w:abstractNum w:abstractNumId="41">
+  <w:abstractNum w:abstractNumId="42">
     <w:nsid w:val="7C7C730A"/>
     <w:multiLevelType w:val="multilevel"/>
     <w:tmpl w:val="9592898C"/>
@@ -8347,136 +11771,139 @@
     </w:lvl>
   </w:abstractNum>
   <w:num w:numId="1">
-    <w:abstractNumId w:val="3"/>
+    <w:abstractNumId w:val="4"/>
   </w:num>
   <w:num w:numId="2">
-    <w:abstractNumId w:val="15"/>
+    <w:abstractNumId w:val="16"/>
   </w:num>
   <w:num w:numId="3">
+    <w:abstractNumId w:val="27"/>
+  </w:num>
+  <w:num w:numId="4">
     <w:abstractNumId w:val="26"/>
   </w:num>
-  <w:num w:numId="4">
-    <w:abstractNumId w:val="25"/>
-  </w:num>
   <w:num w:numId="5">
-    <w:abstractNumId w:val="37"/>
+    <w:abstractNumId w:val="38"/>
   </w:num>
   <w:num w:numId="6">
-    <w:abstractNumId w:val="1"/>
+    <w:abstractNumId w:val="2"/>
   </w:num>
   <w:num w:numId="7">
-    <w:abstractNumId w:val="6"/>
+    <w:abstractNumId w:val="7"/>
   </w:num>
   <w:num w:numId="8">
-    <w:abstractNumId w:val="16"/>
+    <w:abstractNumId w:val="17"/>
   </w:num>
   <w:num w:numId="9">
-    <w:abstractNumId w:val="27"/>
+    <w:abstractNumId w:val="28"/>
   </w:num>
   <w:num w:numId="10">
-    <w:abstractNumId w:val="39"/>
+    <w:abstractNumId w:val="40"/>
   </w:num>
   <w:num w:numId="11">
-    <w:abstractNumId w:val="20"/>
+    <w:abstractNumId w:val="21"/>
   </w:num>
   <w:num w:numId="12">
+    <w:abstractNumId w:val="13"/>
+  </w:num>
+  <w:num w:numId="13">
+    <w:abstractNumId w:val="18"/>
+  </w:num>
+  <w:num w:numId="14">
     <w:abstractNumId w:val="12"/>
   </w:num>
-  <w:num w:numId="13">
-    <w:abstractNumId w:val="17"/>
-  </w:num>
-  <w:num w:numId="14">
-    <w:abstractNumId w:val="11"/>
-  </w:num>
   <w:num w:numId="15">
-    <w:abstractNumId w:val="31"/>
+    <w:abstractNumId w:val="32"/>
   </w:num>
   <w:num w:numId="16">
-    <w:abstractNumId w:val="18"/>
+    <w:abstractNumId w:val="19"/>
   </w:num>
   <w:num w:numId="17">
-    <w:abstractNumId w:val="30"/>
+    <w:abstractNumId w:val="31"/>
   </w:num>
   <w:num w:numId="18">
     <w:abstractNumId w:val="0"/>
   </w:num>
   <w:num w:numId="19">
-    <w:abstractNumId w:val="19"/>
+    <w:abstractNumId w:val="20"/>
   </w:num>
   <w:num w:numId="20">
-    <w:abstractNumId w:val="40"/>
+    <w:abstractNumId w:val="41"/>
   </w:num>
   <w:num w:numId="21">
+    <w:abstractNumId w:val="9"/>
+  </w:num>
+  <w:num w:numId="22">
+    <w:abstractNumId w:val="22"/>
+  </w:num>
+  <w:num w:numId="23">
+    <w:abstractNumId w:val="14"/>
+  </w:num>
+  <w:num w:numId="24">
+    <w:abstractNumId w:val="34"/>
+  </w:num>
+  <w:num w:numId="25">
+    <w:abstractNumId w:val="42"/>
+  </w:num>
+  <w:num w:numId="26">
+    <w:abstractNumId w:val="37"/>
+  </w:num>
+  <w:num w:numId="27">
+    <w:abstractNumId w:val="6"/>
+  </w:num>
+  <w:num w:numId="28">
+    <w:abstractNumId w:val="5"/>
+  </w:num>
+  <w:num w:numId="29">
+    <w:abstractNumId w:val="29"/>
+  </w:num>
+  <w:num w:numId="30">
+    <w:abstractNumId w:val="23"/>
+  </w:num>
+  <w:num w:numId="31">
+    <w:abstractNumId w:val="24"/>
+  </w:num>
+  <w:num w:numId="32">
+    <w:abstractNumId w:val="39"/>
+  </w:num>
+  <w:num w:numId="33">
+    <w:abstractNumId w:val="36"/>
+  </w:num>
+  <w:num w:numId="34">
+    <w:abstractNumId w:val="15"/>
+  </w:num>
+  <w:num w:numId="35">
+    <w:abstractNumId w:val="35"/>
+  </w:num>
+  <w:num w:numId="36">
     <w:abstractNumId w:val="8"/>
   </w:num>
-  <w:num w:numId="22">
-    <w:abstractNumId w:val="21"/>
+  <w:num w:numId="37">
+    <w:abstractNumId w:val="25"/>
   </w:num>
-  <w:num w:numId="23">
-    <w:abstractNumId w:val="13"/>
+  <w:num w:numId="38">
+    <w:abstractNumId w:val="3"/>
   </w:num>
-  <w:num w:numId="24">
+  <w:num w:numId="39">
     <w:abstractNumId w:val="33"/>
   </w:num>
-  <w:num w:numId="25">
-    <w:abstractNumId w:val="41"/>
-  </w:num>
-  <w:num w:numId="26">
-    <w:abstractNumId w:val="36"/>
-  </w:num>
-  <w:num w:numId="27">
-    <w:abstractNumId w:val="5"/>
-  </w:num>
-  <w:num w:numId="28">
-    <w:abstractNumId w:val="4"/>
-  </w:num>
-  <w:num w:numId="29">
-    <w:abstractNumId w:val="28"/>
-  </w:num>
-  <w:num w:numId="30">
-    <w:abstractNumId w:val="22"/>
-  </w:num>
-  <w:num w:numId="31">
-    <w:abstractNumId w:val="23"/>
-  </w:num>
-  <w:num w:numId="32">
-    <w:abstractNumId w:val="38"/>
-  </w:num>
-  <w:num w:numId="33">
-    <w:abstractNumId w:val="35"/>
-  </w:num>
-  <w:num w:numId="34">
-    <w:abstractNumId w:val="14"/>
-  </w:num>
-  <w:num w:numId="35">
-    <w:abstractNumId w:val="34"/>
-  </w:num>
-  <w:num w:numId="36">
-    <w:abstractNumId w:val="7"/>
-  </w:num>
-  <w:num w:numId="37">
-    <w:abstractNumId w:val="24"/>
-  </w:num>
-  <w:num w:numId="38">
-    <w:abstractNumId w:val="2"/>
-  </w:num>
-  <w:num w:numId="39">
-    <w:abstractNumId w:val="32"/>
-  </w:num>
   <w:num w:numId="40">
-    <w:abstractNumId w:val="9"/>
+    <w:abstractNumId w:val="10"/>
   </w:num>
   <w:num w:numId="41">
-    <w:abstractNumId w:val="29"/>
+    <w:abstractNumId w:val="30"/>
   </w:num>
   <w:num w:numId="42">
-    <w:abstractNumId w:val="10"/>
+    <w:abstractNumId w:val="11"/>
+  </w:num>
+  <w:num w:numId="43">
+    <w:abstractNumId w:val="1"/>
   </w:num>
 </w:numbering>
 </file>
 
 <file path=word/styles.xml><?xml version="1.0" encoding="utf-8"?>
-<w:styles xmlns:r="http://schemas.openxmlformats.org/officeDocument/2006/relationships" xmlns:w="http://schemas.openxmlformats.org/wordprocessingml/2006/main">
+<w:styles xmlns:mc="http://schemas.openxmlformats.org/markup-compatibility/2006" xmlns:r="http://schemas.openxmlformats.org/officeDocument/2006/relationships" xmlns:w="http://schemas.openxmlformats.org/wordprocessingml/2006/main" xmlns:w14="http://schemas.microsoft.com/office/word/2010/wordml" mc:Ignorable="w14">
   <w:docDefaults>
     <w:rPrDefault>
       <w:rPr>
@@ -8696,11 +12123,11 @@
     <w:basedOn w:val="Normalny"/>
     <w:next w:val="Normalny"/>
     <w:link w:val="Nagwek3Znak"/>
+    <w:autoRedefine/>
     <w:uiPriority w:val="9"/>
-    <w:semiHidden/>
     <w:unhideWhenUsed/>
     <w:qFormat/>
-    <w:rsid w:val="00B54A77"/>
+    <w:rsid w:val="00D00AD8"/>
     <w:pPr>
       <w:keepNext/>
       <w:keepLines/>
@@ -8708,7 +12135,7 @@
       <w:outlineLvl w:val="2"/>
     </w:pPr>
     <w:rPr>
-      <w:rFonts w:asciiTheme="majorHAnsi" w:eastAsiaTheme="majorEastAsia" w:hAnsiTheme="majorHAnsi" w:cstheme="majorBidi"/>
+      <w:rFonts w:eastAsiaTheme="majorEastAsia" w:cstheme="majorBidi"/>
       <w:b/>
       <w:bCs/>
       <w:color w:val="AA3F3C"/>
@@ -8718,7 +12145,6 @@
   <w:style w:type="character" w:default="1" w:styleId="Domylnaczcionkaakapitu">
     <w:name w:val="Default Paragraph Font"/>
     <w:uiPriority w:val="1"/>
-    <w:semiHidden/>
     <w:unhideWhenUsed/>
   </w:style>
   <w:style w:type="table" w:default="1" w:styleId="Standardowy">
@@ -8726,7 +12152,6 @@
     <w:uiPriority w:val="99"/>
     <w:semiHidden/>
     <w:unhideWhenUsed/>
-    <w:qFormat/>
     <w:tblPr>
       <w:tblInd w:w="0" w:type="dxa"/>
       <w:tblCellMar>
@@ -8947,7 +12372,7 @@
     <w:uiPriority w:val="35"/>
     <w:unhideWhenUsed/>
     <w:qFormat/>
-    <w:rsid w:val="008F4632"/>
+    <w:rsid w:val="004E5239"/>
     <w:pPr>
       <w:spacing w:after="200" w:line="240" w:lineRule="auto"/>
       <w:jc w:val="center"/>
@@ -8976,15 +12401,67 @@
     <w:basedOn w:val="Domylnaczcionkaakapitu"/>
     <w:link w:val="Nagwek3"/>
     <w:uiPriority w:val="9"/>
-    <w:semiHidden/>
-    <w:rsid w:val="00B54A77"/>
+    <w:rsid w:val="00D00AD8"/>
     <w:rPr>
-      <w:rFonts w:asciiTheme="majorHAnsi" w:eastAsiaTheme="majorEastAsia" w:hAnsiTheme="majorHAnsi" w:cstheme="majorBidi"/>
+      <w:rFonts w:ascii="Times New Roman" w:eastAsiaTheme="majorEastAsia" w:hAnsi="Times New Roman" w:cstheme="majorBidi"/>
       <w:b/>
       <w:bCs/>
       <w:color w:val="AA3F3C"/>
       <w:sz w:val="26"/>
     </w:rPr>
+  </w:style>
+  <w:style w:type="paragraph" w:styleId="Tekstprzypisukocowego">
+    <w:name w:val="endnote text"/>
+    <w:basedOn w:val="Normalny"/>
+    <w:link w:val="TekstprzypisukocowegoZnak"/>
+    <w:uiPriority w:val="99"/>
+    <w:semiHidden/>
+    <w:unhideWhenUsed/>
+    <w:rsid w:val="00C3584C"/>
+    <w:pPr>
+      <w:spacing w:after="0" w:line="240" w:lineRule="auto"/>
+    </w:pPr>
+    <w:rPr>
+      <w:sz w:val="20"/>
+      <w:szCs w:val="20"/>
+    </w:rPr>
+  </w:style>
+  <w:style w:type="character" w:customStyle="1" w:styleId="TekstprzypisukocowegoZnak">
+    <w:name w:val="Tekst przypisu końcowego Znak"/>
+    <w:basedOn w:val="Domylnaczcionkaakapitu"/>
+    <w:link w:val="Tekstprzypisukocowego"/>
+    <w:uiPriority w:val="99"/>
+    <w:semiHidden/>
+    <w:rsid w:val="00C3584C"/>
+    <w:rPr>
+      <w:rFonts w:ascii="Times New Roman" w:hAnsi="Times New Roman"/>
+      <w:sz w:val="20"/>
+      <w:szCs w:val="20"/>
+    </w:rPr>
+  </w:style>
+  <w:style w:type="character" w:styleId="Odwoanieprzypisukocowego">
+    <w:name w:val="endnote reference"/>
+    <w:basedOn w:val="Domylnaczcionkaakapitu"/>
+    <w:uiPriority w:val="99"/>
+    <w:semiHidden/>
+    <w:unhideWhenUsed/>
+    <w:rsid w:val="00C3584C"/>
+    <w:rPr>
+      <w:vertAlign w:val="superscript"/>
+    </w:rPr>
+  </w:style>
+  <w:style w:type="paragraph" w:styleId="Spistreci3">
+    <w:name w:val="toc 3"/>
+    <w:basedOn w:val="Normalny"/>
+    <w:next w:val="Normalny"/>
+    <w:autoRedefine/>
+    <w:uiPriority w:val="39"/>
+    <w:unhideWhenUsed/>
+    <w:rsid w:val="00E27866"/>
+    <w:pPr>
+      <w:spacing w:after="100"/>
+      <w:ind w:left="480"/>
+    </w:pPr>
   </w:style>
 </w:styles>
 </file>
@@ -9753,7 +13230,7 @@
 </file>
 
 <file path=customXml/itemProps1.xml><?xml version="1.0" encoding="utf-8"?>
-<ds:datastoreItem xmlns:ds="http://schemas.openxmlformats.org/officeDocument/2006/customXml" ds:itemID="{D847D4FA-FE54-4551-858A-746849E2C0B1}">
+<ds:datastoreItem xmlns:ds="http://schemas.openxmlformats.org/officeDocument/2006/customXml" ds:itemID="{47CFA843-099D-453C-A8AB-0DFF8CCE559C}">
   <ds:schemaRefs>
     <ds:schemaRef ds:uri="http://schemas.openxmlformats.org/officeDocument/2006/bibliography"/>
   </ds:schemaRefs>

--- a/Dokumentacja/dokumentacja techniczna.docx
+++ b/Dokumentacja/dokumentacja techniczna.docx
@@ -107,7 +107,7 @@
           <w:lang w:eastAsia="pl-PL"/>
         </w:rPr>
         <w:drawing>
-          <wp:inline distT="0" distB="0" distL="0" distR="0" wp14:anchorId="74F3C84D" wp14:editId="4758321A">
+          <wp:inline distT="0" distB="0" distL="0" distR="0" wp14:anchorId="3A2CD3F2" wp14:editId="64CBAB5A">
             <wp:extent cx="2766060" cy="4369318"/>
             <wp:effectExtent l="0" t="0" r="0" b="0"/>
             <wp:docPr id="2" name="Obraz 2"/>
@@ -335,7 +335,6 @@
           <w:rFonts w:eastAsiaTheme="minorHAnsi" w:cstheme="minorBidi"/>
           <w:b w:val="0"/>
           <w:bCs w:val="0"/>
-          <w:color w:val="auto"/>
           <w:sz w:val="24"/>
           <w:szCs w:val="22"/>
           <w:lang w:eastAsia="en-US"/>
@@ -346,6 +345,7 @@
           <w:docPartUnique/>
         </w:docPartObj>
       </w:sdtPr>
+      <w:sdtEndPr/>
       <w:sdtContent>
         <w:p>
           <w:pPr>
@@ -354,8 +354,6 @@
           <w:r>
             <w:t>Spis treści</w:t>
           </w:r>
-          <w:bookmarkStart w:id="0" w:name="_GoBack"/>
-          <w:bookmarkEnd w:id="0"/>
         </w:p>
         <w:p>
           <w:pPr>
@@ -2374,198 +2372,213 @@
       <w:pPr>
         <w:pStyle w:val="Nagwek1"/>
       </w:pPr>
-      <w:bookmarkStart w:id="1" w:name="_Toc469856543"/>
+      <w:bookmarkStart w:id="0" w:name="_Toc469856543"/>
       <w:r>
         <w:lastRenderedPageBreak/>
         <w:t>Dziedzina problemu</w:t>
       </w:r>
+      <w:bookmarkEnd w:id="0"/>
+    </w:p>
+    <w:p>
+      <w:pPr>
+        <w:pStyle w:val="Nagwek2"/>
+      </w:pPr>
+      <w:bookmarkStart w:id="1" w:name="_Toc469856544"/>
+      <w:r>
+        <w:t>Siatka trójwymiarowa</w:t>
+      </w:r>
       <w:bookmarkEnd w:id="1"/>
     </w:p>
     <w:p>
+      <w:r>
+        <w:t>Zestaw punktów połączonych krawędziami tworzących trójkątne ściany. Wykorzystując siatki trójwymiarowe można dokonać przybliżenia zarówno prostych brył, jak i bardzo skomplikowanych ksz</w:t>
+      </w:r>
+      <w:r>
+        <w:t xml:space="preserve">tałtów. </w:t>
+      </w:r>
+    </w:p>
+    <w:p>
       <w:pPr>
         <w:pStyle w:val="Nagwek2"/>
       </w:pPr>
-      <w:bookmarkStart w:id="2" w:name="_Toc469856544"/>
-      <w:r>
-        <w:t>Siatka trójwymiarowa</w:t>
+      <w:bookmarkStart w:id="2" w:name="_Toc469856545"/>
+      <w:r>
+        <w:t>Siatka objętościowa</w:t>
       </w:r>
       <w:bookmarkEnd w:id="2"/>
     </w:p>
     <w:p>
       <w:r>
-        <w:t>Zestaw punktów połączonych krawędziami tworzących trójkątne ściany. Wykorzystując siatki trójwymiarowe można dokonać przybliżenia zarówno prostych brył, jak i bardzo skomplikowanych ksz</w:t>
-      </w:r>
-      <w:r>
-        <w:t xml:space="preserve">tałtów. </w:t>
-      </w:r>
+        <w:t xml:space="preserve">Zbiór </w:t>
+      </w:r>
+      <w:r>
+        <w:t>brył połączonych krawędziami lub ścianami za pomocą, których można reprezentować wnętrze obiektów.</w:t>
+      </w:r>
+      <w:r>
+        <w:br w:type="page"/>
+      </w:r>
+    </w:p>
+    <w:p>
+      <w:pPr>
+        <w:pStyle w:val="Nagwek1"/>
+      </w:pPr>
+      <w:bookmarkStart w:id="3" w:name="_Toc469856546"/>
+      <w:r>
+        <w:lastRenderedPageBreak/>
+        <w:t>Stos technologiczny</w:t>
+      </w:r>
+      <w:bookmarkEnd w:id="3"/>
     </w:p>
     <w:p>
       <w:pPr>
         <w:pStyle w:val="Nagwek2"/>
       </w:pPr>
-      <w:bookmarkStart w:id="3" w:name="_Toc469856545"/>
-      <w:r>
-        <w:t>Siatka objętościowa</w:t>
-      </w:r>
-      <w:bookmarkEnd w:id="3"/>
-    </w:p>
-    <w:p>
-      <w:r>
-        <w:t xml:space="preserve">Zbiór </w:t>
-      </w:r>
-      <w:r>
-        <w:t>brył połączonych krawędziami lub ścianami za pomocą, których można reprezentować wnętrze obiektów.</w:t>
-      </w:r>
+      <w:bookmarkStart w:id="4" w:name="_Toc469856547"/>
+      <w:proofErr w:type="spellStart"/>
+      <w:r>
+        <w:t>OpenGL</w:t>
+      </w:r>
+      <w:bookmarkEnd w:id="4"/>
+      <w:proofErr w:type="spellEnd"/>
+    </w:p>
+    <w:p>
+      <w:r>
+        <w:t>S</w:t>
+      </w:r>
+      <w:r>
+        <w:t xml:space="preserve">pecyfikacja opisująca standardy tworzenia grafiki trójwymiarowej. Implementowana jest przez różne języki programowania i dostępna na różnych platformach. Pozwala na tworzenie animacji z wykorzystaniem obiektów trójwymiarowych. </w:t>
+      </w:r>
+    </w:p>
+    <w:p>
+      <w:pPr>
+        <w:pStyle w:val="Nagwek2"/>
+      </w:pPr>
+      <w:bookmarkStart w:id="5" w:name="_Toc469856548"/>
+      <w:r>
+        <w:t>GLU</w:t>
+      </w:r>
+      <w:bookmarkEnd w:id="5"/>
+    </w:p>
+    <w:p>
+      <w:r>
+        <w:t xml:space="preserve">Biblioteka dostarczająca interfejs wyższego poziomu dla funkcjonalności </w:t>
+      </w:r>
+      <w:proofErr w:type="spellStart"/>
+      <w:r>
+        <w:t>OpenGL</w:t>
+      </w:r>
+      <w:proofErr w:type="spellEnd"/>
+      <w:r>
+        <w:t>.</w:t>
+      </w:r>
+    </w:p>
+    <w:p>
+      <w:pPr>
+        <w:pStyle w:val="Nagwek2"/>
+      </w:pPr>
+      <w:bookmarkStart w:id="6" w:name="_Toc469856549"/>
+      <w:r>
+        <w:t>GLUT</w:t>
+      </w:r>
+      <w:bookmarkEnd w:id="6"/>
+    </w:p>
+    <w:p>
+      <w:r>
+        <w:t xml:space="preserve">Niezależny zbiór narzędzi </w:t>
+      </w:r>
+      <w:r>
+        <w:t>implementujący</w:t>
+      </w:r>
+      <w:r>
+        <w:t xml:space="preserve"> interfejs programistyczny </w:t>
+      </w:r>
+      <w:proofErr w:type="spellStart"/>
+      <w:r>
+        <w:t>OpenGL'a</w:t>
+      </w:r>
+      <w:proofErr w:type="spellEnd"/>
+      <w:r>
+        <w:t xml:space="preserve"> do dostarczania aplikacji okienkowych</w:t>
+      </w:r>
+      <w:r>
+        <w:t xml:space="preserve">. </w:t>
+      </w:r>
+    </w:p>
+    <w:p>
+      <w:pPr>
+        <w:pStyle w:val="Nagwek2"/>
+      </w:pPr>
+      <w:bookmarkStart w:id="7" w:name="_Toc469856550"/>
+      <w:proofErr w:type="spellStart"/>
+      <w:r>
+        <w:t>Protocol</w:t>
+      </w:r>
+      <w:proofErr w:type="spellEnd"/>
+      <w:r>
+        <w:t xml:space="preserve"> </w:t>
+      </w:r>
+      <w:proofErr w:type="spellStart"/>
+      <w:r>
+        <w:t>Buffers</w:t>
+      </w:r>
+      <w:bookmarkEnd w:id="7"/>
+      <w:proofErr w:type="spellEnd"/>
+    </w:p>
+    <w:p>
+      <w:pPr>
+        <w:spacing w:after="200"/>
+      </w:pPr>
+      <w:r>
+        <w:t xml:space="preserve">Narzędzie umożliwiające szybką i prostą </w:t>
+      </w:r>
+      <w:proofErr w:type="spellStart"/>
+      <w:r>
+        <w:t>serializację</w:t>
+      </w:r>
+      <w:proofErr w:type="spellEnd"/>
+      <w:r>
+        <w:t xml:space="preserve"> ustrukturyzowanych danych, którego zaletą jest niezależn</w:t>
+      </w:r>
+      <w:r>
+        <w:t>ość</w:t>
+      </w:r>
+      <w:r>
+        <w:t xml:space="preserve"> od języka programowania</w:t>
+      </w:r>
+      <w:r>
+        <w:t xml:space="preserve"> i platformy systemowej</w:t>
+      </w:r>
+      <w:r>
+        <w:t>.</w:t>
+      </w:r>
+    </w:p>
+    <w:p>
+      <w:pPr>
+        <w:spacing w:after="200" w:line="276" w:lineRule="auto"/>
+        <w:rPr>
+          <w:rFonts w:eastAsiaTheme="majorEastAsia" w:cstheme="majorBidi"/>
+          <w:b/>
+          <w:bCs/>
+          <w:sz w:val="36"/>
+          <w:szCs w:val="28"/>
+        </w:rPr>
+      </w:pPr>
+      <w:bookmarkStart w:id="8" w:name="_Toc469246623"/>
+      <w:bookmarkStart w:id="9" w:name="_Toc469856551"/>
       <w:r>
         <w:br w:type="page"/>
       </w:r>
     </w:p>
     <w:p>
       <w:pPr>
-        <w:pStyle w:val="Nagwek2"/>
-      </w:pPr>
-    </w:p>
-    <w:p>
-      <w:pPr>
         <w:pStyle w:val="Nagwek1"/>
       </w:pPr>
-      <w:bookmarkStart w:id="4" w:name="_Toc469856546"/>
-      <w:r>
-        <w:t>Stos technologiczny</w:t>
-      </w:r>
-      <w:bookmarkEnd w:id="4"/>
-    </w:p>
-    <w:p>
-      <w:pPr>
-        <w:pStyle w:val="Nagwek2"/>
-      </w:pPr>
-      <w:bookmarkStart w:id="5" w:name="_Toc469856547"/>
-      <w:proofErr w:type="spellStart"/>
-      <w:r>
-        <w:t>OpenGL</w:t>
-      </w:r>
-      <w:bookmarkEnd w:id="5"/>
-      <w:proofErr w:type="spellEnd"/>
-    </w:p>
-    <w:p>
-      <w:r>
-        <w:t xml:space="preserve">Jest to specyfikacja opisująca standardy tworzenia grafiki trójwymiarowej. Implementowana jest przez różne języki programowania i dostępna na różnych platformach. Pozwala na tworzenie animacji z wykorzystaniem obiektów trójwymiarowych. </w:t>
-      </w:r>
-    </w:p>
-    <w:p>
-      <w:pPr>
-        <w:pStyle w:val="Nagwek2"/>
-      </w:pPr>
-      <w:bookmarkStart w:id="6" w:name="_Toc469856548"/>
-      <w:r>
-        <w:t>GLU</w:t>
-      </w:r>
-      <w:bookmarkEnd w:id="6"/>
-    </w:p>
-    <w:p>
-      <w:r>
-        <w:t xml:space="preserve">Biblioteka dostarczająca interfejs wyższego poziomu dla funkcjonalności </w:t>
-      </w:r>
-      <w:proofErr w:type="spellStart"/>
-      <w:r>
-        <w:t>OpenGL</w:t>
-      </w:r>
-      <w:proofErr w:type="spellEnd"/>
-      <w:r>
-        <w:t>.</w:t>
-      </w:r>
-    </w:p>
-    <w:p>
-      <w:pPr>
-        <w:pStyle w:val="Nagwek2"/>
-      </w:pPr>
-      <w:bookmarkStart w:id="7" w:name="_Toc469856549"/>
-      <w:r>
-        <w:t>GLUT</w:t>
-      </w:r>
-      <w:bookmarkEnd w:id="7"/>
-    </w:p>
-    <w:p>
-      <w:r>
-        <w:t xml:space="preserve">Niezależny zbiór narzędzi </w:t>
-      </w:r>
-      <w:r>
-        <w:t>implementujący</w:t>
-      </w:r>
-      <w:r>
-        <w:t xml:space="preserve"> interfejs programistyczny </w:t>
-      </w:r>
-      <w:proofErr w:type="spellStart"/>
-      <w:r>
-        <w:t>OpenGL'a</w:t>
-      </w:r>
-      <w:proofErr w:type="spellEnd"/>
-      <w:r>
-        <w:t xml:space="preserve"> do dostarczania aplikacji okienkowych</w:t>
-      </w:r>
-      <w:r>
-        <w:t xml:space="preserve">. </w:t>
-      </w:r>
-    </w:p>
-    <w:p>
-      <w:pPr>
-        <w:pStyle w:val="Nagwek2"/>
-      </w:pPr>
-      <w:bookmarkStart w:id="8" w:name="_Toc469856550"/>
-      <w:proofErr w:type="spellStart"/>
-      <w:r>
-        <w:t>Protocol</w:t>
-      </w:r>
-      <w:proofErr w:type="spellEnd"/>
-      <w:r>
-        <w:t xml:space="preserve"> </w:t>
-      </w:r>
-      <w:proofErr w:type="spellStart"/>
-      <w:r>
-        <w:t>Buffers</w:t>
+      <w:r>
+        <w:lastRenderedPageBreak/>
+        <w:t>Architektura aplikacji</w:t>
       </w:r>
       <w:bookmarkEnd w:id="8"/>
-      <w:proofErr w:type="spellEnd"/>
-    </w:p>
-    <w:p>
-      <w:pPr>
-        <w:spacing w:after="200"/>
-      </w:pPr>
-      <w:r>
-        <w:t xml:space="preserve">Narzędzie umożliwiające szybką i prostą </w:t>
-      </w:r>
-      <w:proofErr w:type="spellStart"/>
-      <w:r>
-        <w:t>serializację</w:t>
-      </w:r>
-      <w:proofErr w:type="spellEnd"/>
-      <w:r>
-        <w:t xml:space="preserve"> ustrukturyzowanych danych, którego zaletą jest niezależn</w:t>
-      </w:r>
-      <w:r>
-        <w:t>ość</w:t>
-      </w:r>
-      <w:r>
-        <w:t xml:space="preserve"> od języka programowania</w:t>
-      </w:r>
-      <w:r>
-        <w:t xml:space="preserve"> i platformy systemowej</w:t>
-      </w:r>
-      <w:r>
-        <w:t>.</w:t>
-      </w:r>
-    </w:p>
-    <w:p>
-      <w:pPr>
-        <w:pStyle w:val="Nagwek1"/>
-      </w:pPr>
-      <w:bookmarkStart w:id="9" w:name="_Toc469246623"/>
-      <w:bookmarkStart w:id="10" w:name="_Toc469856551"/>
-      <w:r>
-        <w:t>Architektura aplikacji</w:t>
-      </w:r>
       <w:bookmarkEnd w:id="9"/>
-      <w:bookmarkEnd w:id="10"/>
     </w:p>
     <w:p/>
     <w:p>
@@ -2579,7 +2592,7 @@
           <w:lang w:eastAsia="pl-PL"/>
         </w:rPr>
         <w:drawing>
-          <wp:inline distT="0" distB="0" distL="0" distR="0" wp14:anchorId="1D86DA27" wp14:editId="596BC150">
+          <wp:inline distT="0" distB="0" distL="0" distR="0" wp14:anchorId="74797DA0" wp14:editId="73D54C79">
             <wp:extent cx="5760720" cy="1609725"/>
             <wp:effectExtent l="0" t="0" r="0" b="0"/>
             <wp:docPr id="1" name="Obraz 0" descr="Struktury.png"/>
@@ -2619,7 +2632,7 @@
       <w:pPr>
         <w:pStyle w:val="Legenda"/>
       </w:pPr>
-      <w:bookmarkStart w:id="11" w:name="_Toc469856528"/>
+      <w:bookmarkStart w:id="10" w:name="_Toc470208224"/>
       <w:r>
         <w:t xml:space="preserve">Rysunek </w:t>
       </w:r>
@@ -2656,36 +2669,164 @@
         </w:rPr>
         <w:t>chitektura aplikacji</w:t>
       </w:r>
+      <w:bookmarkEnd w:id="10"/>
+    </w:p>
+    <w:p>
+      <w:pPr>
+        <w:spacing w:after="200" w:line="276" w:lineRule="auto"/>
+      </w:pPr>
+      <w:r>
+        <w:t>Narzędzie</w:t>
+      </w:r>
+      <w:r>
+        <w:t xml:space="preserve"> Smeshalist</w:t>
+      </w:r>
+      <w:r>
+        <w:t xml:space="preserve"> charakteryzuje się </w:t>
+      </w:r>
+      <w:r>
+        <w:t>rozproszoną architekturą.  Jego g</w:t>
+      </w:r>
+      <w:r>
+        <w:t>łównymi składowymi są:</w:t>
+      </w:r>
+    </w:p>
+    <w:p>
+      <w:pPr>
+        <w:pStyle w:val="Akapitzlist"/>
+        <w:numPr>
+          <w:ilvl w:val="0"/>
+          <w:numId w:val="44"/>
+        </w:numPr>
+        <w:spacing w:after="200" w:line="276" w:lineRule="auto"/>
+      </w:pPr>
+      <w:r>
+        <w:t xml:space="preserve">API klienckie </w:t>
+      </w:r>
+    </w:p>
+    <w:p>
+      <w:pPr>
+        <w:pStyle w:val="Akapitzlist"/>
+        <w:numPr>
+          <w:ilvl w:val="0"/>
+          <w:numId w:val="44"/>
+        </w:numPr>
+        <w:spacing w:after="200" w:line="276" w:lineRule="auto"/>
+      </w:pPr>
+      <w:r>
+        <w:t>CORE narzędzia, który podzielić można na następujące moduły:</w:t>
+      </w:r>
+    </w:p>
+    <w:p>
+      <w:pPr>
+        <w:pStyle w:val="Akapitzlist"/>
+        <w:numPr>
+          <w:ilvl w:val="1"/>
+          <w:numId w:val="44"/>
+        </w:numPr>
+        <w:spacing w:after="200" w:line="276" w:lineRule="auto"/>
+      </w:pPr>
+      <w:r>
+        <w:t>moduł komunikacji</w:t>
+      </w:r>
+    </w:p>
+    <w:p>
+      <w:pPr>
+        <w:pStyle w:val="Akapitzlist"/>
+        <w:numPr>
+          <w:ilvl w:val="1"/>
+          <w:numId w:val="44"/>
+        </w:numPr>
+        <w:spacing w:after="200" w:line="276" w:lineRule="auto"/>
+      </w:pPr>
+      <w:r>
+        <w:t>moduł drzewa struktur</w:t>
+      </w:r>
+    </w:p>
+    <w:p>
+      <w:pPr>
+        <w:pStyle w:val="Akapitzlist"/>
+        <w:numPr>
+          <w:ilvl w:val="1"/>
+          <w:numId w:val="44"/>
+        </w:numPr>
+        <w:spacing w:after="200" w:line="276" w:lineRule="auto"/>
+      </w:pPr>
+      <w:r>
+        <w:t>moduł wizualizacji</w:t>
+      </w:r>
+    </w:p>
+    <w:p>
+      <w:pPr>
+        <w:pStyle w:val="Akapitzlist"/>
+        <w:numPr>
+          <w:ilvl w:val="1"/>
+          <w:numId w:val="44"/>
+        </w:numPr>
+        <w:spacing w:after="200" w:line="276" w:lineRule="auto"/>
+      </w:pPr>
+      <w:r>
+        <w:t>moduł konfiguracji użytkownika</w:t>
+      </w:r>
+    </w:p>
+    <w:p>
+      <w:pPr>
+        <w:pStyle w:val="Akapitzlist"/>
+        <w:numPr>
+          <w:ilvl w:val="1"/>
+          <w:numId w:val="44"/>
+        </w:numPr>
+        <w:spacing w:after="200" w:line="276" w:lineRule="auto"/>
+      </w:pPr>
+      <w:r>
+        <w:t>moduł filtracji</w:t>
+      </w:r>
+    </w:p>
+    <w:p>
+      <w:pPr>
+        <w:pStyle w:val="Akapitzlist"/>
+        <w:numPr>
+          <w:ilvl w:val="1"/>
+          <w:numId w:val="44"/>
+        </w:numPr>
+        <w:spacing w:after="200" w:line="276" w:lineRule="auto"/>
+      </w:pPr>
+      <w:r>
+        <w:t>moduł importu /eksportu</w:t>
+      </w:r>
+    </w:p>
+    <w:p>
+      <w:pPr>
+        <w:pStyle w:val="Akapitzlist"/>
+        <w:numPr>
+          <w:ilvl w:val="0"/>
+          <w:numId w:val="44"/>
+        </w:numPr>
+        <w:spacing w:after="200" w:line="276" w:lineRule="auto"/>
+      </w:pPr>
+      <w:r>
+        <w:t>Smeshalist Manager</w:t>
+      </w:r>
+    </w:p>
+    <w:p>
+      <w:pPr>
+        <w:pStyle w:val="Nagwek1"/>
+      </w:pPr>
+      <w:bookmarkStart w:id="11" w:name="_Toc469856552"/>
+      <w:r>
+        <w:t>Opis modułów</w:t>
+      </w:r>
       <w:bookmarkEnd w:id="11"/>
     </w:p>
     <w:p>
       <w:pPr>
-        <w:spacing w:after="200" w:line="276" w:lineRule="auto"/>
-      </w:pPr>
-      <w:r>
-        <w:br w:type="page"/>
-      </w:r>
-    </w:p>
-    <w:p>
-      <w:pPr>
-        <w:pStyle w:val="Nagwek1"/>
-      </w:pPr>
-      <w:bookmarkStart w:id="12" w:name="_Toc469856552"/>
-      <w:r>
-        <w:lastRenderedPageBreak/>
-        <w:t>Opis modułów</w:t>
+        <w:pStyle w:val="Nagwek2"/>
+      </w:pPr>
+      <w:bookmarkStart w:id="12" w:name="_Toc469856553"/>
+      <w:r>
+        <w:t>Moduł komunikacji CORE</w:t>
       </w:r>
       <w:bookmarkEnd w:id="12"/>
-    </w:p>
-    <w:p>
-      <w:pPr>
-        <w:pStyle w:val="Nagwek2"/>
-      </w:pPr>
-      <w:bookmarkStart w:id="13" w:name="_Toc469856553"/>
-      <w:r>
-        <w:t>Moduł komunikacji CORE</w:t>
-      </w:r>
-      <w:bookmarkEnd w:id="13"/>
     </w:p>
     <w:p>
       <w:r>
@@ -2766,7 +2907,7 @@
           <w:lang w:eastAsia="pl-PL"/>
         </w:rPr>
         <w:drawing>
-          <wp:inline distT="0" distB="0" distL="0" distR="0" wp14:anchorId="15E40E47" wp14:editId="69048911">
+          <wp:inline distT="0" distB="0" distL="0" distR="0" wp14:anchorId="58E3A6A1" wp14:editId="307C6540">
             <wp:extent cx="3838575" cy="3381375"/>
             <wp:effectExtent l="19050" t="0" r="9525" b="0"/>
             <wp:docPr id="3" name="Obraz 2" descr="Komunikacja - diagram klas.png"/>
@@ -2806,7 +2947,7 @@
       <w:pPr>
         <w:pStyle w:val="Legenda"/>
       </w:pPr>
-      <w:bookmarkStart w:id="14" w:name="_Toc469856529"/>
+      <w:bookmarkStart w:id="13" w:name="_Toc470208225"/>
       <w:r>
         <w:t xml:space="preserve">Rysunek </w:t>
       </w:r>
@@ -2837,7 +2978,7 @@
       <w:r>
         <w:t>Moduł komunikacji - diagram klas</w:t>
       </w:r>
-      <w:bookmarkEnd w:id="14"/>
+      <w:bookmarkEnd w:id="13"/>
     </w:p>
     <w:p/>
     <w:p>
@@ -2890,11 +3031,7 @@
       </w:r>
       <w:proofErr w:type="spellEnd"/>
       <w:r>
-        <w:t xml:space="preserve"> wiadomości na obiekty wewnętrzne, zapewnia </w:t>
-      </w:r>
-      <w:r>
-        <w:lastRenderedPageBreak/>
-        <w:t xml:space="preserve">odpowiednią sekwencję </w:t>
+        <w:t xml:space="preserve"> wiadomości na obiekty wewnętrzne, zapewnia odpowiednią sekwencję </w:t>
       </w:r>
       <w:proofErr w:type="spellStart"/>
       <w:r>
@@ -2943,7 +3080,13 @@
         <w:t>, dostarczają implementacji</w:t>
       </w:r>
       <w:r>
-        <w:t xml:space="preserve"> metod służących do przesyłania danych poprzez gniazda systemowe. Takie rozwiązanie było konieczne ze względu na znaczne różnice w implementacji oraz </w:t>
+        <w:t xml:space="preserve"> metod służących do przesyłania danych poprzez gniazda systemowe</w:t>
+      </w:r>
+      <w:r>
+        <w:t xml:space="preserve"> na odpowiednich platformach</w:t>
+      </w:r>
+      <w:r>
+        <w:t xml:space="preserve">. Takie rozwiązanie było konieczne ze względu na znaczne różnice w implementacji oraz </w:t>
       </w:r>
       <w:r>
         <w:t>API</w:t>
@@ -2961,13 +3104,29 @@
     </w:p>
     <w:p>
       <w:pPr>
+        <w:spacing w:after="200" w:line="276" w:lineRule="auto"/>
+        <w:rPr>
+          <w:rFonts w:eastAsiaTheme="majorEastAsia" w:cstheme="majorBidi"/>
+          <w:b/>
+          <w:bCs/>
+          <w:sz w:val="32"/>
+          <w:szCs w:val="26"/>
+        </w:rPr>
+      </w:pPr>
+      <w:bookmarkStart w:id="14" w:name="_Toc469856554"/>
+      <w:r>
+        <w:br w:type="page"/>
+      </w:r>
+    </w:p>
+    <w:p>
+      <w:pPr>
         <w:pStyle w:val="Nagwek2"/>
       </w:pPr>
-      <w:bookmarkStart w:id="15" w:name="_Toc469856554"/>
-      <w:r>
+      <w:r>
+        <w:lastRenderedPageBreak/>
         <w:t>Moduł struktur CORE</w:t>
       </w:r>
-      <w:bookmarkEnd w:id="15"/>
+      <w:bookmarkEnd w:id="14"/>
     </w:p>
     <w:p>
       <w:r>
@@ -2993,7 +3152,7 @@
           <w:lang w:eastAsia="pl-PL"/>
         </w:rPr>
         <w:drawing>
-          <wp:inline distT="0" distB="0" distL="0" distR="0" wp14:anchorId="6E0B31C2" wp14:editId="3E80BE7C">
+          <wp:inline distT="0" distB="0" distL="0" distR="0" wp14:anchorId="2F451E45" wp14:editId="09A704A0">
             <wp:extent cx="5210033" cy="4848225"/>
             <wp:effectExtent l="19050" t="0" r="0" b="0"/>
             <wp:docPr id="7" name="Obraz 6" descr="Struktury - diagram klas.png"/>
@@ -3033,7 +3192,7 @@
       <w:pPr>
         <w:pStyle w:val="Legenda"/>
       </w:pPr>
-      <w:bookmarkStart w:id="16" w:name="_Toc469856530"/>
+      <w:bookmarkStart w:id="15" w:name="_Toc470208226"/>
       <w:r>
         <w:t xml:space="preserve">Rysunek </w:t>
       </w:r>
@@ -3064,11 +3223,10 @@
       <w:r>
         <w:t>Moduł struktur - diagram klas</w:t>
       </w:r>
-      <w:bookmarkEnd w:id="16"/>
-    </w:p>
-    <w:p>
-      <w:r>
-        <w:lastRenderedPageBreak/>
+      <w:bookmarkEnd w:id="15"/>
+    </w:p>
+    <w:p>
+      <w:r>
         <w:t xml:space="preserve">Podstawową logikę dostarcza klasa </w:t>
       </w:r>
       <w:r>
@@ -3160,11 +3318,12 @@
       <w:pPr>
         <w:pStyle w:val="Nagwek2"/>
       </w:pPr>
-      <w:bookmarkStart w:id="17" w:name="_Toc469856555"/>
-      <w:r>
+      <w:bookmarkStart w:id="16" w:name="_Toc469856555"/>
+      <w:r>
+        <w:lastRenderedPageBreak/>
         <w:t>Moduł konfiguracji użytkownika</w:t>
       </w:r>
-      <w:bookmarkEnd w:id="17"/>
+      <w:bookmarkEnd w:id="16"/>
     </w:p>
     <w:p>
       <w:r>
@@ -3191,7 +3350,7 @@
           <w:lang w:eastAsia="pl-PL"/>
         </w:rPr>
         <w:drawing>
-          <wp:inline distT="0" distB="0" distL="0" distR="0" wp14:anchorId="6C18812C" wp14:editId="032064EE">
+          <wp:inline distT="0" distB="0" distL="0" distR="0" wp14:anchorId="67693382" wp14:editId="49E9E3B5">
             <wp:extent cx="5760720" cy="1272540"/>
             <wp:effectExtent l="19050" t="0" r="0" b="0"/>
             <wp:docPr id="8" name="Obraz 4" descr="Konfiguracja użytkownika - diagram klas.png"/>
@@ -3231,7 +3390,7 @@
       <w:pPr>
         <w:pStyle w:val="Legenda"/>
       </w:pPr>
-      <w:bookmarkStart w:id="18" w:name="_Toc469856531"/>
+      <w:bookmarkStart w:id="17" w:name="_Toc470208227"/>
       <w:r>
         <w:t xml:space="preserve">Rysunek </w:t>
       </w:r>
@@ -3262,7 +3421,7 @@
       <w:r>
         <w:t>Moduł konfiguracji użytkownika - diagram klas</w:t>
       </w:r>
-      <w:bookmarkEnd w:id="18"/>
+      <w:bookmarkEnd w:id="17"/>
     </w:p>
     <w:p>
       <w:r>
@@ -3290,11 +3449,9 @@
       <w:r>
         <w:t xml:space="preserve">). Obiekt ten zapewnia wygodne </w:t>
       </w:r>
-      <w:proofErr w:type="spellStart"/>
-      <w:r>
-        <w:t>api</w:t>
-      </w:r>
-      <w:proofErr w:type="spellEnd"/>
+      <w:r>
+        <w:t>API</w:t>
+      </w:r>
       <w:r>
         <w:t xml:space="preserve">  do pobierania określonych parametrów oraz odpowiada za przechowywania, bądź wyliczanie, wartości domyślnej.</w:t>
       </w:r>
@@ -3326,11 +3483,11 @@
       <w:pPr>
         <w:pStyle w:val="Nagwek2"/>
       </w:pPr>
-      <w:bookmarkStart w:id="19" w:name="_Toc469856556"/>
+      <w:bookmarkStart w:id="18" w:name="_Toc469856556"/>
       <w:r>
         <w:t>Moduł filtracji CORE</w:t>
       </w:r>
-      <w:bookmarkEnd w:id="19"/>
+      <w:bookmarkEnd w:id="18"/>
     </w:p>
     <w:p>
       <w:r>
@@ -3349,17 +3506,37 @@
           <w:ilvl w:val="0"/>
           <w:numId w:val="42"/>
         </w:numPr>
-      </w:pPr>
-      <w:r>
-        <w:t>typ geometrii (</w:t>
-      </w:r>
+        <w:rPr>
+          <w:lang w:val="en-GB"/>
+        </w:rPr>
+      </w:pPr>
       <w:proofErr w:type="spellStart"/>
       <w:r>
-        <w:t>Vertex</w:t>
+        <w:rPr>
+          <w:lang w:val="en-GB"/>
+        </w:rPr>
+        <w:t>typ</w:t>
       </w:r>
       <w:proofErr w:type="spellEnd"/>
       <w:r>
-        <w:t>, Edge, Face, Block)</w:t>
+        <w:rPr>
+          <w:lang w:val="en-GB"/>
+        </w:rPr>
+        <w:t xml:space="preserve"> </w:t>
+      </w:r>
+      <w:proofErr w:type="spellStart"/>
+      <w:r>
+        <w:rPr>
+          <w:lang w:val="en-GB"/>
+        </w:rPr>
+        <w:t>geometrii</w:t>
+      </w:r>
+      <w:proofErr w:type="spellEnd"/>
+      <w:r>
+        <w:rPr>
+          <w:lang w:val="en-GB"/>
+        </w:rPr>
+        <w:t xml:space="preserve"> (Vertex, Edge, Face, Block)</w:t>
       </w:r>
     </w:p>
     <w:p>
@@ -3383,16 +3560,16 @@
         </w:numPr>
       </w:pPr>
       <w:r>
-        <w:t>wartość własności "</w:t>
+        <w:t xml:space="preserve">wartość własności </w:t>
       </w:r>
       <w:proofErr w:type="spellStart"/>
       <w:r>
+        <w:rPr>
+          <w:i/>
+        </w:rPr>
         <w:t>quality</w:t>
       </w:r>
       <w:proofErr w:type="spellEnd"/>
-      <w:r>
-        <w:t>"</w:t>
-      </w:r>
     </w:p>
     <w:p>
       <w:pPr>
@@ -3418,7 +3595,7 @@
         </w:rPr>
         <w:lastRenderedPageBreak/>
         <w:drawing>
-          <wp:inline distT="0" distB="0" distL="0" distR="0" wp14:anchorId="0CCCC02D" wp14:editId="25F53D4B">
+          <wp:inline distT="0" distB="0" distL="0" distR="0" wp14:anchorId="2CD17CA8" wp14:editId="7BA81411">
             <wp:extent cx="5760720" cy="5747385"/>
             <wp:effectExtent l="19050" t="0" r="0" b="0"/>
             <wp:docPr id="4" name="Obraz 3" descr="Filtry - diagram klas.png"/>
@@ -3458,7 +3635,7 @@
       <w:pPr>
         <w:pStyle w:val="Legenda"/>
       </w:pPr>
-      <w:bookmarkStart w:id="20" w:name="_Toc469856532"/>
+      <w:bookmarkStart w:id="19" w:name="_Toc470208228"/>
       <w:r>
         <w:t xml:space="preserve">Rysunek </w:t>
       </w:r>
@@ -3489,7 +3666,7 @@
       <w:r>
         <w:t>Moduł filtracji - diagram klas</w:t>
       </w:r>
-      <w:bookmarkEnd w:id="20"/>
+      <w:bookmarkEnd w:id="19"/>
     </w:p>
     <w:p>
       <w:r>
@@ -3537,7 +3714,13 @@
       </w:r>
       <w:proofErr w:type="spellEnd"/>
       <w:r>
-        <w:t xml:space="preserve">) zawierają logikę pozwalającą na optymalne przechodzenie drzewa struktur – wymaga to odpowiedniej sekwencji </w:t>
+        <w:t>) zawierają logikę pozwalającą na optymalne</w:t>
+      </w:r>
+      <w:r>
+        <w:t xml:space="preserve"> przechodzenie drzewa struktur. W</w:t>
+      </w:r>
+      <w:r>
+        <w:t xml:space="preserve">ymaga to odpowiedniej sekwencji </w:t>
       </w:r>
       <w:proofErr w:type="spellStart"/>
       <w:r>
@@ -3579,7 +3762,7 @@
       </w:r>
       <w:proofErr w:type="spellEnd"/>
       <w:r>
-        <w:t xml:space="preserve"> zawiera dodatkowo logikę pozwalającą na wyrysowanie poszczególnych filtrów na współrzędne zdefiniowanych przez użytkownika na ekranie. </w:t>
+        <w:t xml:space="preserve"> zawiera dodatkowo logikę pozwalającą na wyrysowanie poszczególnych filtrów na współrzędne zdefiniowanych przez użytkownika. </w:t>
       </w:r>
       <w:r>
         <w:t xml:space="preserve">Ze względu na stosunkowo duży stopień skomplikowania, część logiki została wydzielona do klasy </w:t>
@@ -3600,38 +3783,38 @@
       <w:pPr>
         <w:pStyle w:val="Nagwek2"/>
       </w:pPr>
-      <w:bookmarkStart w:id="21" w:name="_Toc469856557"/>
+      <w:bookmarkStart w:id="20" w:name="_Toc469856557"/>
       <w:r>
         <w:lastRenderedPageBreak/>
         <w:t>Moduł wizualizacji CORE</w:t>
       </w:r>
+      <w:bookmarkEnd w:id="20"/>
+    </w:p>
+    <w:p>
+      <w:r>
+        <w:t>Odpowiada za stworzenie instancji okna, obsługę zd</w:t>
+      </w:r>
+      <w:r>
+        <w:t>arzeń, głównej pętli programu i </w:t>
+      </w:r>
+      <w:r>
+        <w:t>sterowanie położeniem kamery.</w:t>
+      </w:r>
+    </w:p>
+    <w:p>
+      <w:r>
+        <w:t>Ze względu na swój charakter, moduł zawiera również logikę inicjalizującą i uruchamiającą wszystkie pozostałe moduły.</w:t>
+      </w:r>
+    </w:p>
+    <w:p>
+      <w:pPr>
+        <w:pStyle w:val="Nagwek2"/>
+      </w:pPr>
+      <w:bookmarkStart w:id="21" w:name="_Toc469856558"/>
+      <w:r>
+        <w:t>Moduł importu / eksportu</w:t>
+      </w:r>
       <w:bookmarkEnd w:id="21"/>
-    </w:p>
-    <w:p>
-      <w:r>
-        <w:t>Odpowiada za stworzenie instancji okna, obsługę zd</w:t>
-      </w:r>
-      <w:r>
-        <w:t>arzeń, głównej pętli programu i </w:t>
-      </w:r>
-      <w:r>
-        <w:t>sterowanie położeniem kamery.</w:t>
-      </w:r>
-    </w:p>
-    <w:p>
-      <w:r>
-        <w:t>Ze względu na swój charakter, moduł zawiera również logikę inicjalizującą i uruchamiającą wszystkie pozostałe moduły.</w:t>
-      </w:r>
-    </w:p>
-    <w:p>
-      <w:pPr>
-        <w:pStyle w:val="Nagwek2"/>
-      </w:pPr>
-      <w:bookmarkStart w:id="22" w:name="_Toc469856558"/>
-      <w:r>
-        <w:t>Moduł importu / eksportu</w:t>
-      </w:r>
-      <w:bookmarkEnd w:id="22"/>
     </w:p>
     <w:p>
       <w:r>
@@ -3649,7 +3832,7 @@
           <w:lang w:eastAsia="pl-PL"/>
         </w:rPr>
         <w:drawing>
-          <wp:inline distT="0" distB="0" distL="0" distR="0" wp14:anchorId="4C3D2088" wp14:editId="6015D822">
+          <wp:inline distT="0" distB="0" distL="0" distR="0" wp14:anchorId="7A16C49C" wp14:editId="56819F37">
             <wp:extent cx="4791075" cy="723900"/>
             <wp:effectExtent l="19050" t="0" r="9525" b="0"/>
             <wp:docPr id="6" name="Obraz 5" descr="Import Eksport - diagram klas.png"/>
@@ -3689,7 +3872,7 @@
       <w:pPr>
         <w:pStyle w:val="Legenda"/>
       </w:pPr>
-      <w:bookmarkStart w:id="23" w:name="_Toc469856533"/>
+      <w:bookmarkStart w:id="22" w:name="_Toc470208229"/>
       <w:r>
         <w:t xml:space="preserve">Rysunek </w:t>
       </w:r>
@@ -3720,24 +3903,30 @@
       <w:r>
         <w:t>Moduł importu / eksportu - diagram klas</w:t>
       </w:r>
+      <w:bookmarkEnd w:id="22"/>
+    </w:p>
+    <w:p>
+      <w:pPr>
+        <w:pStyle w:val="Nagwek2"/>
+      </w:pPr>
+      <w:bookmarkStart w:id="23" w:name="_Toc469856559"/>
+      <w:r>
+        <w:t>Smeshalist Manager</w:t>
+      </w:r>
       <w:bookmarkEnd w:id="23"/>
     </w:p>
     <w:p>
       <w:pPr>
-        <w:pStyle w:val="Nagwek2"/>
-      </w:pPr>
-      <w:bookmarkStart w:id="24" w:name="_Toc469856559"/>
-      <w:r>
-        <w:t>Smeshalist Manager</w:t>
-      </w:r>
-      <w:bookmarkEnd w:id="24"/>
-    </w:p>
-    <w:p>
-      <w:pPr>
         <w:spacing w:after="200"/>
       </w:pPr>
       <w:r>
-        <w:t>Moduł odpowiadający za interakcję z użytkownikiem. Realizowany jest w postaci okna napisanego z wykorzystaniem biblioteki Swing języka Java. Umożliwia on użytkownikowi zarządzanie opcjami wyświetlania struktur w module wizualizacji,</w:t>
+        <w:t xml:space="preserve">Moduł odpowiadający za interakcję z użytkownikiem. Realizowany jest w postaci okna </w:t>
+      </w:r>
+      <w:r>
+        <w:t>zaimplementowanego</w:t>
+      </w:r>
+      <w:r>
+        <w:t xml:space="preserve"> z wykorzystaniem biblioteki Swing języka Java. Umożliwia on użytkownikowi zarządzanie opcjami wyświetlania struktur w module wizualizacji,</w:t>
       </w:r>
       <w:r>
         <w:t xml:space="preserve"> </w:t>
@@ -3757,7 +3946,7 @@
           <w:lang w:eastAsia="pl-PL"/>
         </w:rPr>
         <w:drawing>
-          <wp:inline distT="0" distB="0" distL="0" distR="0" wp14:anchorId="411186F7" wp14:editId="587379CF">
+          <wp:inline distT="0" distB="0" distL="0" distR="0" wp14:anchorId="45C5D546" wp14:editId="5193C588">
             <wp:extent cx="5760720" cy="3219658"/>
             <wp:effectExtent l="0" t="0" r="0" b="0"/>
             <wp:docPr id="14" name="Obraz 14"/>
@@ -3800,7 +3989,7 @@
           <w:noProof/>
         </w:rPr>
       </w:pPr>
-      <w:bookmarkStart w:id="25" w:name="_Toc469856534"/>
+      <w:bookmarkStart w:id="24" w:name="_Toc470208230"/>
       <w:r>
         <w:t xml:space="preserve">Rysunek </w:t>
       </w:r>
@@ -3828,7 +4017,7 @@
         </w:rPr>
         <w:t xml:space="preserve">  Smeshalist Manager diagram klas</w:t>
       </w:r>
-      <w:bookmarkEnd w:id="25"/>
+      <w:bookmarkEnd w:id="24"/>
     </w:p>
     <w:p>
       <w:r>
@@ -3975,7 +4164,7 @@
           <w:lang w:eastAsia="pl-PL"/>
         </w:rPr>
         <w:drawing>
-          <wp:inline distT="0" distB="0" distL="0" distR="0" wp14:anchorId="6114F05C" wp14:editId="7B55E46B">
+          <wp:inline distT="0" distB="0" distL="0" distR="0" wp14:anchorId="2D0DC9D9" wp14:editId="050562B3">
             <wp:extent cx="5760720" cy="2560955"/>
             <wp:effectExtent l="0" t="0" r="0" b="0"/>
             <wp:docPr id="12" name="Obraz 12"/>
@@ -4020,15 +4209,32 @@
     <w:p>
       <w:pPr>
         <w:pStyle w:val="Legenda"/>
-      </w:pPr>
-      <w:bookmarkStart w:id="26" w:name="_Toc469856535"/>
-      <w:r>
-        <w:t xml:space="preserve">Rysunek </w:t>
+        <w:rPr>
+          <w:lang w:val="en-GB"/>
+        </w:rPr>
+      </w:pPr>
+      <w:bookmarkStart w:id="25" w:name="_Toc470208231"/>
+      <w:proofErr w:type="spellStart"/>
+      <w:r>
+        <w:rPr>
+          <w:lang w:val="en-GB"/>
+        </w:rPr>
+        <w:t>Rysunek</w:t>
+      </w:r>
+      <w:proofErr w:type="spellEnd"/>
+      <w:r>
+        <w:rPr>
+          <w:lang w:val="en-GB"/>
+        </w:rPr>
+        <w:t xml:space="preserve"> </w:t>
       </w:r>
       <w:r>
         <w:fldChar w:fldCharType="begin"/>
       </w:r>
       <w:r>
+        <w:rPr>
+          <w:lang w:val="en-GB"/>
+        </w:rPr>
         <w:instrText xml:space="preserve"> SEQ Rysunek \* ARABIC </w:instrText>
       </w:r>
       <w:r>
@@ -4037,6 +4243,7 @@
       <w:r>
         <w:rPr>
           <w:noProof/>
+          <w:lang w:val="en-GB"/>
         </w:rPr>
         <w:t>8</w:t>
       </w:r>
@@ -4044,9 +4251,34 @@
         <w:fldChar w:fldCharType="end"/>
       </w:r>
       <w:r>
-        <w:t xml:space="preserve"> Smeshalist Manager diagram klas - filtry</w:t>
-      </w:r>
-      <w:bookmarkEnd w:id="26"/>
+        <w:rPr>
+          <w:lang w:val="en-GB"/>
+        </w:rPr>
+        <w:t xml:space="preserve"> Smeshalist Manager diagram </w:t>
+      </w:r>
+      <w:proofErr w:type="spellStart"/>
+      <w:r>
+        <w:rPr>
+          <w:lang w:val="en-GB"/>
+        </w:rPr>
+        <w:t>klas</w:t>
+      </w:r>
+      <w:proofErr w:type="spellEnd"/>
+      <w:r>
+        <w:rPr>
+          <w:lang w:val="en-GB"/>
+        </w:rPr>
+        <w:t xml:space="preserve"> - </w:t>
+      </w:r>
+      <w:proofErr w:type="spellStart"/>
+      <w:r>
+        <w:rPr>
+          <w:lang w:val="en-GB"/>
+        </w:rPr>
+        <w:t>filtry</w:t>
+      </w:r>
+      <w:bookmarkEnd w:id="25"/>
+      <w:proofErr w:type="spellEnd"/>
     </w:p>
     <w:p>
       <w:r>
@@ -4067,22 +4299,34 @@
         <w:t xml:space="preserve"> </w:t>
       </w:r>
       <w:r>
-        <w:t xml:space="preserve"> agreguje obiekty zakładek każdego typu </w:t>
+        <w:t xml:space="preserve"> agreguje obiekty zakładek każdego typu fil</w:t>
+      </w:r>
+      <w:r>
+        <w:t>t</w:t>
+      </w:r>
+      <w:r>
+        <w:t xml:space="preserve">rów: </w:t>
       </w:r>
       <w:proofErr w:type="spellStart"/>
       <w:r>
-        <w:t>filrów</w:t>
+        <w:rPr>
+          <w:i/>
+        </w:rPr>
+        <w:t>QualityTab</w:t>
       </w:r>
       <w:proofErr w:type="spellEnd"/>
       <w:r>
-        <w:t xml:space="preserve">: </w:t>
+        <w:rPr>
+          <w:i/>
+        </w:rPr>
+        <w:t xml:space="preserve">, </w:t>
       </w:r>
       <w:proofErr w:type="spellStart"/>
       <w:r>
         <w:rPr>
           <w:i/>
         </w:rPr>
-        <w:t>QualityTab</w:t>
+        <w:t>TypesTab</w:t>
       </w:r>
       <w:proofErr w:type="spellEnd"/>
       <w:r>
@@ -4096,41 +4340,27 @@
         <w:rPr>
           <w:i/>
         </w:rPr>
-        <w:t>TypesTab</w:t>
+        <w:t>CoordinatesTab</w:t>
       </w:r>
       <w:proofErr w:type="spellEnd"/>
       <w:r>
         <w:rPr>
           <w:i/>
         </w:rPr>
-        <w:t xml:space="preserve">, </w:t>
+        <w:t xml:space="preserve"> </w:t>
+      </w:r>
+      <w:r>
+        <w:t xml:space="preserve">oraz </w:t>
       </w:r>
       <w:proofErr w:type="spellStart"/>
       <w:r>
         <w:rPr>
           <w:i/>
         </w:rPr>
-        <w:t>CoordinatesTab</w:t>
+        <w:t>GroupsTab</w:t>
       </w:r>
       <w:proofErr w:type="spellEnd"/>
       <w:r>
-        <w:rPr>
-          <w:i/>
-        </w:rPr>
-        <w:t xml:space="preserve"> </w:t>
-      </w:r>
-      <w:r>
-        <w:t xml:space="preserve">oraz </w:t>
-      </w:r>
-      <w:proofErr w:type="spellStart"/>
-      <w:r>
-        <w:rPr>
-          <w:i/>
-        </w:rPr>
-        <w:t>GroupsTab</w:t>
-      </w:r>
-      <w:proofErr w:type="spellEnd"/>
-      <w:r>
         <w:t>. Posiada ona metody statyczne odpowiedzialne za działanie filtrowania po jakości oraz wsp</w:t>
       </w:r>
       <w:r>
@@ -4139,14 +4369,29 @@
     </w:p>
     <w:p>
       <w:pPr>
+        <w:spacing w:after="200" w:line="276" w:lineRule="auto"/>
+        <w:rPr>
+          <w:rFonts w:eastAsiaTheme="majorEastAsia" w:cstheme="majorBidi"/>
+          <w:b/>
+          <w:bCs/>
+          <w:sz w:val="36"/>
+          <w:szCs w:val="28"/>
+        </w:rPr>
+      </w:pPr>
+      <w:bookmarkStart w:id="26" w:name="_Toc469856560"/>
+      <w:r>
+        <w:br w:type="page"/>
+      </w:r>
+    </w:p>
+    <w:p>
+      <w:pPr>
         <w:pStyle w:val="Nagwek1"/>
       </w:pPr>
-      <w:bookmarkStart w:id="27" w:name="_Toc469856560"/>
       <w:r>
         <w:lastRenderedPageBreak/>
         <w:t>Opis API klienckiego</w:t>
       </w:r>
-      <w:bookmarkEnd w:id="27"/>
+      <w:bookmarkEnd w:id="26"/>
     </w:p>
     <w:p>
       <w:pPr>
@@ -4158,7 +4403,7 @@
           <w:lang w:eastAsia="pl-PL"/>
         </w:rPr>
         <w:drawing>
-          <wp:inline distT="0" distB="0" distL="0" distR="0" wp14:anchorId="2928C566" wp14:editId="1C299C85">
+          <wp:inline distT="0" distB="0" distL="0" distR="0" wp14:anchorId="3AA830D7" wp14:editId="61666A57">
             <wp:extent cx="5760720" cy="3980815"/>
             <wp:effectExtent l="0" t="0" r="0" b="0"/>
             <wp:docPr id="15" name="Obraz 15"/>
@@ -4204,7 +4449,7 @@
       <w:pPr>
         <w:pStyle w:val="Legenda"/>
       </w:pPr>
-      <w:bookmarkStart w:id="28" w:name="_Toc469856536"/>
+      <w:bookmarkStart w:id="27" w:name="_Toc470208232"/>
       <w:r>
         <w:t xml:space="preserve">Rysunek </w:t>
       </w:r>
@@ -4232,7 +4477,7 @@
       <w:r>
         <w:t>Diagram sekwencji opisujący algorytm przesyłania paczek z danymi do modułu komunikacji CORE</w:t>
       </w:r>
-      <w:bookmarkEnd w:id="28"/>
+      <w:bookmarkEnd w:id="27"/>
     </w:p>
     <w:p>
       <w:pPr>
@@ -4288,7 +4533,7 @@
       <w:pPr>
         <w:pStyle w:val="Nagwek1"/>
       </w:pPr>
-      <w:bookmarkStart w:id="29" w:name="_Toc469856561"/>
+      <w:bookmarkStart w:id="28" w:name="_Toc469856561"/>
       <w:r>
         <w:lastRenderedPageBreak/>
         <w:t>Komun</w:t>
@@ -4299,57 +4544,60 @@
       <w:r>
         <w:t>wewnątrz sytemu</w:t>
       </w:r>
+      <w:bookmarkEnd w:id="28"/>
+    </w:p>
+    <w:p>
+      <w:r>
+        <w:t xml:space="preserve">Poniżej zaprezentowane zostaną diagramy opisujące strukturę wiadomości </w:t>
+      </w:r>
+      <w:proofErr w:type="spellStart"/>
+      <w:r>
+        <w:t>Protocol</w:t>
+      </w:r>
+      <w:proofErr w:type="spellEnd"/>
+      <w:r>
+        <w:t xml:space="preserve"> </w:t>
+      </w:r>
+      <w:proofErr w:type="spellStart"/>
+      <w:r>
+        <w:t>Buffers</w:t>
+      </w:r>
+      <w:proofErr w:type="spellEnd"/>
+      <w:r>
+        <w:t xml:space="preserve"> </w:t>
+      </w:r>
+      <w:r>
+        <w:t>przesyłanych w systemie</w:t>
+      </w:r>
+      <w:r>
+        <w:t>, które służą do sterowania działaniem całego narzędzia</w:t>
+      </w:r>
+      <w:r>
+        <w:t>.</w:t>
+      </w:r>
+    </w:p>
+    <w:p>
+      <w:pPr>
+        <w:pStyle w:val="Nagwek2"/>
+      </w:pPr>
+      <w:bookmarkStart w:id="29" w:name="_Toc469856562"/>
+      <w:r>
+        <w:t>Wiadomości przesyłane z API klienckiego</w:t>
+      </w:r>
       <w:bookmarkEnd w:id="29"/>
-    </w:p>
-    <w:p>
-      <w:r>
-        <w:t xml:space="preserve">Poniżej zaprezentowane zostaną diagramy opisujące strukturę wiadomości </w:t>
-      </w:r>
-      <w:proofErr w:type="spellStart"/>
-      <w:r>
-        <w:t>Protocol</w:t>
-      </w:r>
-      <w:proofErr w:type="spellEnd"/>
       <w:r>
         <w:t xml:space="preserve"> </w:t>
       </w:r>
-      <w:proofErr w:type="spellStart"/>
-      <w:r>
-        <w:t>Buffers</w:t>
-      </w:r>
-      <w:proofErr w:type="spellEnd"/>
-      <w:r>
-        <w:t xml:space="preserve"> </w:t>
-      </w:r>
-      <w:r>
-        <w:t>przesyłanych w systemie</w:t>
-      </w:r>
-      <w:r>
-        <w:t>.</w:t>
-      </w:r>
-    </w:p>
-    <w:p>
-      <w:pPr>
-        <w:pStyle w:val="Nagwek2"/>
-      </w:pPr>
-      <w:bookmarkStart w:id="30" w:name="_Toc469856562"/>
-      <w:r>
-        <w:t>Wiadomości przesyłane z API klienckiego</w:t>
+    </w:p>
+    <w:p>
+      <w:pPr>
+        <w:pStyle w:val="Nagwek3"/>
+      </w:pPr>
+      <w:bookmarkStart w:id="30" w:name="_Toc469856563"/>
+      <w:r>
+        <w:t>Struktury</w:t>
       </w:r>
       <w:bookmarkEnd w:id="30"/>
-      <w:r>
-        <w:t xml:space="preserve"> </w:t>
-      </w:r>
-    </w:p>
-    <w:p>
-      <w:pPr>
-        <w:pStyle w:val="Nagwek3"/>
-      </w:pPr>
-      <w:bookmarkStart w:id="31" w:name="_Toc469856563"/>
-      <w:r>
-        <w:t>Struktury</w:t>
-      </w:r>
-      <w:bookmarkEnd w:id="31"/>
     </w:p>
     <w:p>
       <w:r>
@@ -4366,7 +4614,7 @@
           <w:lang w:eastAsia="pl-PL"/>
         </w:rPr>
         <w:drawing>
-          <wp:inline distT="0" distB="0" distL="0" distR="0" wp14:anchorId="03665238" wp14:editId="076CCECB">
+          <wp:inline distT="0" distB="0" distL="0" distR="0" wp14:anchorId="310A7B53" wp14:editId="7A29F252">
             <wp:extent cx="5760720" cy="3731548"/>
             <wp:effectExtent l="0" t="0" r="0" b="0"/>
             <wp:docPr id="20" name="Obraz 20"/>
@@ -4406,7 +4654,7 @@
       <w:pPr>
         <w:pStyle w:val="Legenda"/>
       </w:pPr>
-      <w:bookmarkStart w:id="32" w:name="_Toc469856537"/>
+      <w:bookmarkStart w:id="31" w:name="_Toc470208233"/>
       <w:r>
         <w:t xml:space="preserve">Rysunek </w:t>
       </w:r>
@@ -4431,7 +4679,7 @@
       <w:r>
         <w:t xml:space="preserve"> Diagram przesyłanych w komunikacji struktur</w:t>
       </w:r>
-      <w:bookmarkEnd w:id="32"/>
+      <w:bookmarkEnd w:id="31"/>
     </w:p>
     <w:p/>
     <w:p>
@@ -4476,12 +4724,12 @@
       <w:pPr>
         <w:pStyle w:val="Nagwek3"/>
       </w:pPr>
-      <w:bookmarkStart w:id="33" w:name="_Toc469856564"/>
+      <w:bookmarkStart w:id="32" w:name="_Toc469856564"/>
       <w:r>
         <w:lastRenderedPageBreak/>
         <w:t>Pakiety danych</w:t>
       </w:r>
-      <w:bookmarkEnd w:id="33"/>
+      <w:bookmarkEnd w:id="32"/>
     </w:p>
     <w:p>
       <w:pPr>
@@ -4493,7 +4741,7 @@
           <w:lang w:eastAsia="pl-PL"/>
         </w:rPr>
         <w:drawing>
-          <wp:inline distT="0" distB="0" distL="0" distR="0" wp14:anchorId="7445E7CF" wp14:editId="38DAD487">
+          <wp:inline distT="0" distB="0" distL="0" distR="0" wp14:anchorId="36422575" wp14:editId="22A3C21D">
             <wp:extent cx="5760720" cy="3631838"/>
             <wp:effectExtent l="0" t="0" r="0" b="0"/>
             <wp:docPr id="22" name="Obraz 22"/>
@@ -4533,7 +4781,7 @@
       <w:pPr>
         <w:pStyle w:val="Legenda"/>
       </w:pPr>
-      <w:bookmarkStart w:id="34" w:name="_Toc469856538"/>
+      <w:bookmarkStart w:id="33" w:name="_Toc470208234"/>
       <w:r>
         <w:t xml:space="preserve">Rysunek </w:t>
       </w:r>
@@ -4558,84 +4806,84 @@
       <w:r>
         <w:t xml:space="preserve"> Diagram przedstawiający strukturę wysyłanych pakietów danych</w:t>
       </w:r>
+      <w:bookmarkEnd w:id="33"/>
+    </w:p>
+    <w:p>
+      <w:pPr>
+        <w:rPr>
+          <w:i/>
+        </w:rPr>
+      </w:pPr>
+      <w:r>
+        <w:t xml:space="preserve">Wiadomość </w:t>
+      </w:r>
+      <w:proofErr w:type="spellStart"/>
+      <w:r>
+        <w:rPr>
+          <w:i/>
+        </w:rPr>
+        <w:t>DataPackage</w:t>
+      </w:r>
+      <w:proofErr w:type="spellEnd"/>
+      <w:r>
+        <w:rPr>
+          <w:i/>
+        </w:rPr>
+        <w:t xml:space="preserve"> </w:t>
+      </w:r>
+      <w:r>
+        <w:t xml:space="preserve">zawiera listy </w:t>
+      </w:r>
+      <w:r>
+        <w:t xml:space="preserve">odpowiednich typów elementów tj. </w:t>
+      </w:r>
+      <w:proofErr w:type="spellStart"/>
+      <w:r>
+        <w:rPr>
+          <w:i/>
+        </w:rPr>
+        <w:t>Vertex</w:t>
+      </w:r>
+      <w:proofErr w:type="spellEnd"/>
+      <w:r>
+        <w:rPr>
+          <w:i/>
+        </w:rPr>
+        <w:t xml:space="preserve">, Edge, </w:t>
+      </w:r>
+      <w:proofErr w:type="spellStart"/>
+      <w:r>
+        <w:rPr>
+          <w:i/>
+        </w:rPr>
+        <w:t>TriangleFace</w:t>
+      </w:r>
+      <w:proofErr w:type="spellEnd"/>
+      <w:r>
+        <w:rPr>
+          <w:i/>
+        </w:rPr>
+        <w:t>, Block</w:t>
+      </w:r>
+      <w:r>
+        <w:t>, które zostały opisane powyżej.</w:t>
+      </w:r>
+      <w:r>
+        <w:rPr>
+          <w:i/>
+        </w:rPr>
+        <w:t xml:space="preserve"> </w:t>
+      </w:r>
+    </w:p>
+    <w:p>
+      <w:pPr>
+        <w:pStyle w:val="Nagwek3"/>
+      </w:pPr>
+      <w:bookmarkStart w:id="34" w:name="_Toc469856565"/>
+      <w:r>
+        <w:t>Nagłówek danych</w:t>
+      </w:r>
       <w:bookmarkEnd w:id="34"/>
-    </w:p>
-    <w:p>
-      <w:pPr>
-        <w:rPr>
-          <w:i/>
-        </w:rPr>
-      </w:pPr>
-      <w:r>
-        <w:t xml:space="preserve">Wiadomość </w:t>
-      </w:r>
-      <w:proofErr w:type="spellStart"/>
-      <w:r>
-        <w:rPr>
-          <w:i/>
-        </w:rPr>
-        <w:t>DataPackage</w:t>
-      </w:r>
-      <w:proofErr w:type="spellEnd"/>
-      <w:r>
-        <w:rPr>
-          <w:i/>
-        </w:rPr>
-        <w:t xml:space="preserve"> </w:t>
-      </w:r>
-      <w:r>
-        <w:t xml:space="preserve">zawiera listy </w:t>
-      </w:r>
-      <w:r>
-        <w:t xml:space="preserve">odpowiednich typów elementów tj. </w:t>
-      </w:r>
-      <w:proofErr w:type="spellStart"/>
-      <w:r>
-        <w:rPr>
-          <w:i/>
-        </w:rPr>
-        <w:t>Vertex</w:t>
-      </w:r>
-      <w:proofErr w:type="spellEnd"/>
-      <w:r>
-        <w:rPr>
-          <w:i/>
-        </w:rPr>
-        <w:t xml:space="preserve">, Edge, </w:t>
-      </w:r>
-      <w:proofErr w:type="spellStart"/>
-      <w:r>
-        <w:rPr>
-          <w:i/>
-        </w:rPr>
-        <w:t>TriangleFace</w:t>
-      </w:r>
-      <w:proofErr w:type="spellEnd"/>
-      <w:r>
-        <w:rPr>
-          <w:i/>
-        </w:rPr>
-        <w:t>, Block</w:t>
-      </w:r>
-      <w:r>
-        <w:t>, które zostały opisane powyżej.</w:t>
-      </w:r>
-      <w:r>
-        <w:rPr>
-          <w:i/>
-        </w:rPr>
-        <w:t xml:space="preserve"> </w:t>
-      </w:r>
-    </w:p>
-    <w:p>
-      <w:pPr>
-        <w:pStyle w:val="Nagwek3"/>
-      </w:pPr>
-      <w:bookmarkStart w:id="35" w:name="_Toc469856565"/>
-      <w:r>
-        <w:t>Nagłówek danych</w:t>
-      </w:r>
-      <w:bookmarkEnd w:id="35"/>
     </w:p>
     <w:p>
       <w:pPr>
@@ -4648,7 +4896,7 @@
           <w:lang w:eastAsia="pl-PL"/>
         </w:rPr>
         <w:drawing>
-          <wp:inline distT="0" distB="0" distL="0" distR="0" wp14:anchorId="3E182146" wp14:editId="3EC1594A">
+          <wp:inline distT="0" distB="0" distL="0" distR="0" wp14:anchorId="7F5A8662" wp14:editId="4EE2521D">
             <wp:extent cx="4533900" cy="3086100"/>
             <wp:effectExtent l="0" t="0" r="0" b="0"/>
             <wp:docPr id="23" name="Obraz 23"/>
@@ -4688,7 +4936,7 @@
       <w:pPr>
         <w:pStyle w:val="Legenda"/>
       </w:pPr>
-      <w:bookmarkStart w:id="36" w:name="_Toc469856539"/>
+      <w:bookmarkStart w:id="35" w:name="_Toc470208235"/>
       <w:r>
         <w:t xml:space="preserve">Rysunek </w:t>
       </w:r>
@@ -4717,7 +4965,7 @@
       <w:r>
         <w:t>MessageInfo</w:t>
       </w:r>
-      <w:bookmarkEnd w:id="36"/>
+      <w:bookmarkEnd w:id="35"/>
       <w:proofErr w:type="spellEnd"/>
     </w:p>
     <w:p>
@@ -4859,14 +5107,14 @@
       <w:pPr>
         <w:pStyle w:val="Nagwek3"/>
       </w:pPr>
-      <w:bookmarkStart w:id="37" w:name="_Toc469856566"/>
+      <w:bookmarkStart w:id="36" w:name="_Toc469856566"/>
       <w:r>
         <w:t>Wła</w:t>
       </w:r>
       <w:r>
         <w:t>sności</w:t>
       </w:r>
-      <w:bookmarkEnd w:id="37"/>
+      <w:bookmarkEnd w:id="36"/>
     </w:p>
     <w:p>
       <w:r>
@@ -4887,7 +5135,7 @@
           <w:lang w:eastAsia="pl-PL"/>
         </w:rPr>
         <w:drawing>
-          <wp:inline distT="0" distB="0" distL="0" distR="0" wp14:anchorId="1A8B4413" wp14:editId="6BBF5EB9">
+          <wp:inline distT="0" distB="0" distL="0" distR="0" wp14:anchorId="5B750DC2" wp14:editId="349DA28B">
             <wp:extent cx="5760720" cy="3460352"/>
             <wp:effectExtent l="0" t="0" r="0" b="0"/>
             <wp:docPr id="19" name="Obraz 19"/>
@@ -4927,7 +5175,7 @@
       <w:pPr>
         <w:pStyle w:val="Legenda"/>
       </w:pPr>
-      <w:bookmarkStart w:id="38" w:name="_Toc469856540"/>
+      <w:bookmarkStart w:id="37" w:name="_Toc470208236"/>
       <w:r>
         <w:t xml:space="preserve">Rysunek </w:t>
       </w:r>
@@ -4952,7 +5200,7 @@
       <w:r>
         <w:t xml:space="preserve"> Diagram klas własności elementów API</w:t>
       </w:r>
-      <w:bookmarkEnd w:id="38"/>
+      <w:bookmarkEnd w:id="37"/>
     </w:p>
     <w:p>
       <w:r>
@@ -5019,38 +5267,38 @@
       <w:pPr>
         <w:pStyle w:val="Nagwek2"/>
       </w:pPr>
-      <w:bookmarkStart w:id="39" w:name="_Toc469856567"/>
+      <w:bookmarkStart w:id="38" w:name="_Toc469856567"/>
       <w:r>
         <w:lastRenderedPageBreak/>
         <w:t>Wiadomości przesyłane z i do Smeshalist Manager’a</w:t>
       </w:r>
+      <w:bookmarkEnd w:id="38"/>
+    </w:p>
+    <w:p>
+      <w:r>
+        <w:t xml:space="preserve">Poniższe diagramy przedstawiają </w:t>
+      </w:r>
+      <w:r>
+        <w:t xml:space="preserve">strukturę wiadomości służących do komunikacji pomiędzy Smeshalist </w:t>
+      </w:r>
+      <w:proofErr w:type="spellStart"/>
+      <w:r>
+        <w:t>Manager’em</w:t>
+      </w:r>
+      <w:proofErr w:type="spellEnd"/>
+      <w:r>
+        <w:t xml:space="preserve"> oraz modułem komunikacji CORE</w:t>
+      </w:r>
+    </w:p>
+    <w:p>
+      <w:pPr>
+        <w:pStyle w:val="Nagwek3"/>
+      </w:pPr>
+      <w:bookmarkStart w:id="39" w:name="_Toc469856568"/>
+      <w:r>
+        <w:t>Komunikacja moduł komunikacji -&gt; Smeshalist Manager</w:t>
+      </w:r>
       <w:bookmarkEnd w:id="39"/>
-    </w:p>
-    <w:p>
-      <w:r>
-        <w:t xml:space="preserve">Poniższe diagramy przedstawiają </w:t>
-      </w:r>
-      <w:r>
-        <w:t xml:space="preserve">strukturę wiadomości służących do komunikacji pomiędzy Smeshalist </w:t>
-      </w:r>
-      <w:proofErr w:type="spellStart"/>
-      <w:r>
-        <w:t>Manager’em</w:t>
-      </w:r>
-      <w:proofErr w:type="spellEnd"/>
-      <w:r>
-        <w:t xml:space="preserve"> oraz modułem komunikacji CORE</w:t>
-      </w:r>
-    </w:p>
-    <w:p>
-      <w:pPr>
-        <w:pStyle w:val="Nagwek3"/>
-      </w:pPr>
-      <w:bookmarkStart w:id="40" w:name="_Toc469856568"/>
-      <w:r>
-        <w:t>Komunikacja moduł komunikacji -&gt; Smeshalist Manager</w:t>
-      </w:r>
-      <w:bookmarkEnd w:id="40"/>
       <w:r>
         <w:t xml:space="preserve"> </w:t>
       </w:r>
@@ -5066,7 +5314,7 @@
           <w:lang w:eastAsia="pl-PL"/>
         </w:rPr>
         <w:drawing>
-          <wp:inline distT="0" distB="0" distL="0" distR="0" wp14:anchorId="27A1C689" wp14:editId="044A3BD5">
+          <wp:inline distT="0" distB="0" distL="0" distR="0" wp14:anchorId="1E718AE3" wp14:editId="04E9D885">
             <wp:extent cx="5760720" cy="4936973"/>
             <wp:effectExtent l="0" t="0" r="0" b="0"/>
             <wp:docPr id="24" name="Obraz 24"/>
@@ -5106,7 +5354,7 @@
       <w:pPr>
         <w:pStyle w:val="Legenda"/>
       </w:pPr>
-      <w:bookmarkStart w:id="41" w:name="_Toc469856541"/>
+      <w:bookmarkStart w:id="40" w:name="_Toc470208237"/>
       <w:r>
         <w:t xml:space="preserve">Rysunek </w:t>
       </w:r>
@@ -5131,7 +5379,7 @@
       <w:r>
         <w:t xml:space="preserve"> Diagram struktury wiadomości moduł komunikacji CORE do Smeshalist Manager’a</w:t>
       </w:r>
-      <w:bookmarkEnd w:id="41"/>
+      <w:bookmarkEnd w:id="40"/>
     </w:p>
     <w:p>
       <w:r>
@@ -5266,12 +5514,12 @@
       <w:pPr>
         <w:pStyle w:val="Nagwek3"/>
       </w:pPr>
-      <w:bookmarkStart w:id="42" w:name="_Toc469856569"/>
+      <w:bookmarkStart w:id="41" w:name="_Toc469856569"/>
       <w:r>
         <w:lastRenderedPageBreak/>
         <w:t>Komunikacja Smeshalist Manager -&gt; moduł komunikacji</w:t>
       </w:r>
-      <w:bookmarkEnd w:id="42"/>
+      <w:bookmarkEnd w:id="41"/>
       <w:r>
         <w:t xml:space="preserve"> </w:t>
       </w:r>
@@ -5331,7 +5579,7 @@
       <w:pPr>
         <w:pStyle w:val="Legenda"/>
       </w:pPr>
-      <w:bookmarkStart w:id="43" w:name="_Toc469856542"/>
+      <w:bookmarkStart w:id="42" w:name="_Toc470208238"/>
       <w:r>
         <w:t xml:space="preserve">Rysunek </w:t>
       </w:r>
@@ -5356,7 +5604,7 @@
       <w:r>
         <w:t xml:space="preserve"> Diagram struktury wiadomości przesyłanych od Smeshalist Manager’a do modułu komunikacji CORE</w:t>
       </w:r>
-      <w:bookmarkEnd w:id="43"/>
+      <w:bookmarkEnd w:id="42"/>
     </w:p>
     <w:p>
       <w:r>
@@ -5389,22 +5637,71 @@
         </w:numPr>
         <w:rPr>
           <w:i/>
-        </w:rPr>
-      </w:pPr>
-      <w:r>
-        <w:t>typie przesyłanej wiadomości (</w:t>
-      </w:r>
+          <w:lang w:val="en-GB"/>
+        </w:rPr>
+      </w:pPr>
       <w:proofErr w:type="spellStart"/>
       <w:r>
         <w:rPr>
+          <w:lang w:val="en-GB"/>
+        </w:rPr>
+        <w:t>typie</w:t>
+      </w:r>
+      <w:proofErr w:type="spellEnd"/>
+      <w:r>
+        <w:rPr>
+          <w:lang w:val="en-GB"/>
+        </w:rPr>
+        <w:t xml:space="preserve"> </w:t>
+      </w:r>
+      <w:proofErr w:type="spellStart"/>
+      <w:r>
+        <w:rPr>
+          <w:lang w:val="en-GB"/>
+        </w:rPr>
+        <w:t>przesyłanej</w:t>
+      </w:r>
+      <w:proofErr w:type="spellEnd"/>
+      <w:r>
+        <w:rPr>
+          <w:lang w:val="en-GB"/>
+        </w:rPr>
+        <w:t xml:space="preserve"> </w:t>
+      </w:r>
+      <w:proofErr w:type="spellStart"/>
+      <w:r>
+        <w:rPr>
+          <w:lang w:val="en-GB"/>
+        </w:rPr>
+        <w:t>wiadomości</w:t>
+      </w:r>
+      <w:proofErr w:type="spellEnd"/>
+      <w:r>
+        <w:rPr>
+          <w:lang w:val="en-GB"/>
+        </w:rPr>
+        <w:t xml:space="preserve"> (</w:t>
+      </w:r>
+      <w:r>
+        <w:rPr>
           <w:i/>
-        </w:rPr>
-        <w:t>Options</w:t>
+          <w:lang w:val="en-GB"/>
+        </w:rPr>
+        <w:t xml:space="preserve">Options, Filters, Continue, Abort, Hello, Snapshot, Clean, </w:t>
+      </w:r>
+      <w:proofErr w:type="spellStart"/>
+      <w:r>
+        <w:rPr>
+          <w:i/>
+          <w:lang w:val="en-GB"/>
+        </w:rPr>
+        <w:t>Next_Tree</w:t>
       </w:r>
       <w:proofErr w:type="spellEnd"/>
       <w:r>
         <w:rPr>
           <w:i/>
+          <w:lang w:val="en-GB"/>
         </w:rPr>
         <w:t xml:space="preserve">, </w:t>
       </w:r>
@@ -5412,69 +5709,15 @@
       <w:r>
         <w:rPr>
           <w:i/>
-        </w:rPr>
-        <w:t>Filters</w:t>
+          <w:lang w:val="en-GB"/>
+        </w:rPr>
+        <w:t>Prev_Tree</w:t>
       </w:r>
       <w:proofErr w:type="spellEnd"/>
       <w:r>
         <w:rPr>
           <w:i/>
-        </w:rPr>
-        <w:t xml:space="preserve">, </w:t>
-      </w:r>
-      <w:proofErr w:type="spellStart"/>
-      <w:r>
-        <w:rPr>
-          <w:i/>
-        </w:rPr>
-        <w:t>Continue</w:t>
-      </w:r>
-      <w:proofErr w:type="spellEnd"/>
-      <w:r>
-        <w:rPr>
-          <w:i/>
-        </w:rPr>
-        <w:t xml:space="preserve">, Abort, Hello, Snapshot, </w:t>
-      </w:r>
-      <w:proofErr w:type="spellStart"/>
-      <w:r>
-        <w:rPr>
-          <w:i/>
-        </w:rPr>
-        <w:t>Clean</w:t>
-      </w:r>
-      <w:proofErr w:type="spellEnd"/>
-      <w:r>
-        <w:rPr>
-          <w:i/>
-        </w:rPr>
-        <w:t xml:space="preserve">, </w:t>
-      </w:r>
-      <w:proofErr w:type="spellStart"/>
-      <w:r>
-        <w:rPr>
-          <w:i/>
-        </w:rPr>
-        <w:t>Next_Tree</w:t>
-      </w:r>
-      <w:proofErr w:type="spellEnd"/>
-      <w:r>
-        <w:rPr>
-          <w:i/>
-        </w:rPr>
-        <w:t xml:space="preserve">, </w:t>
-      </w:r>
-      <w:proofErr w:type="spellStart"/>
-      <w:r>
-        <w:rPr>
-          <w:i/>
-        </w:rPr>
-        <w:t>Prev_Tree</w:t>
-      </w:r>
-      <w:proofErr w:type="spellEnd"/>
-      <w:r>
-        <w:rPr>
-          <w:i/>
+          <w:lang w:val="en-GB"/>
         </w:rPr>
         <w:t>, Import, Export)</w:t>
       </w:r>
@@ -5673,12 +5916,12 @@
       <w:pPr>
         <w:pStyle w:val="Nagwek1"/>
       </w:pPr>
-      <w:bookmarkStart w:id="44" w:name="_Toc469856570"/>
+      <w:bookmarkStart w:id="43" w:name="_Toc469856570"/>
       <w:r>
         <w:lastRenderedPageBreak/>
         <w:t>Spis ilustracji</w:t>
       </w:r>
-      <w:bookmarkEnd w:id="44"/>
+      <w:bookmarkEnd w:id="43"/>
     </w:p>
     <w:p>
       <w:pPr>
@@ -5702,7 +5945,7 @@
       <w:r>
         <w:fldChar w:fldCharType="separate"/>
       </w:r>
-      <w:hyperlink w:anchor="_Toc469856528" w:history="1">
+      <w:hyperlink w:anchor="_Toc470208224" w:history="1">
         <w:r>
           <w:rPr>
             <w:rStyle w:val="Hipercze"/>
@@ -5729,78 +5972,7 @@
             <w:noProof/>
             <w:webHidden/>
           </w:rPr>
-          <w:instrText xml:space="preserve"> PAGEREF _Toc469856528 \h </w:instrText>
-        </w:r>
-        <w:r>
-          <w:rPr>
-            <w:noProof/>
-            <w:webHidden/>
-          </w:rPr>
-        </w:r>
-        <w:r>
-          <w:rPr>
-            <w:noProof/>
-            <w:webHidden/>
-          </w:rPr>
-          <w:fldChar w:fldCharType="separate"/>
-        </w:r>
-        <w:r>
-          <w:rPr>
-            <w:noProof/>
-            <w:webHidden/>
-          </w:rPr>
-          <w:t>5</w:t>
-        </w:r>
-        <w:r>
-          <w:rPr>
-            <w:noProof/>
-            <w:webHidden/>
-          </w:rPr>
-          <w:fldChar w:fldCharType="end"/>
-        </w:r>
-      </w:hyperlink>
-    </w:p>
-    <w:p>
-      <w:pPr>
-        <w:pStyle w:val="Spisilustracji"/>
-        <w:tabs>
-          <w:tab w:val="right" w:leader="dot" w:pos="9062"/>
-        </w:tabs>
-        <w:rPr>
-          <w:rFonts w:asciiTheme="minorHAnsi" w:eastAsiaTheme="minorEastAsia" w:hAnsiTheme="minorHAnsi"/>
-          <w:noProof/>
-          <w:sz w:val="22"/>
-          <w:lang w:eastAsia="pl-PL"/>
-        </w:rPr>
-      </w:pPr>
-      <w:hyperlink w:anchor="_Toc469856529" w:history="1">
-        <w:r>
-          <w:rPr>
-            <w:rStyle w:val="Hipercze"/>
-            <w:noProof/>
-          </w:rPr>
-          <w:t>Rysunek 2 Moduł komunikacji - diagram klas</w:t>
-        </w:r>
-        <w:r>
-          <w:rPr>
-            <w:noProof/>
-            <w:webHidden/>
-          </w:rPr>
-          <w:tab/>
-        </w:r>
-        <w:r>
-          <w:rPr>
-            <w:noProof/>
-            <w:webHidden/>
-          </w:rPr>
-          <w:fldChar w:fldCharType="begin"/>
-        </w:r>
-        <w:r>
-          <w:rPr>
-            <w:noProof/>
-            <w:webHidden/>
-          </w:rPr>
-          <w:instrText xml:space="preserve"> PAGEREF _Toc469856529 \h </w:instrText>
+          <w:instrText xml:space="preserve"> PAGEREF _Toc470208224 \h </w:instrText>
         </w:r>
         <w:r>
           <w:rPr>
@@ -5844,13 +6016,13 @@
           <w:lang w:eastAsia="pl-PL"/>
         </w:rPr>
       </w:pPr>
-      <w:hyperlink w:anchor="_Toc469856530" w:history="1">
+      <w:hyperlink w:anchor="_Toc470208225" w:history="1">
         <w:r>
           <w:rPr>
             <w:rStyle w:val="Hipercze"/>
             <w:noProof/>
           </w:rPr>
-          <w:t>Rysunek 3 Moduł struktur - diagram klas</w:t>
+          <w:t>Rysunek 2 Moduł komunikacji - diagram klas</w:t>
         </w:r>
         <w:r>
           <w:rPr>
@@ -5871,7 +6043,7 @@
             <w:noProof/>
             <w:webHidden/>
           </w:rPr>
-          <w:instrText xml:space="preserve"> PAGEREF _Toc469856530 \h </w:instrText>
+          <w:instrText xml:space="preserve"> PAGEREF _Toc470208225 \h </w:instrText>
         </w:r>
         <w:r>
           <w:rPr>
@@ -5915,13 +6087,13 @@
           <w:lang w:eastAsia="pl-PL"/>
         </w:rPr>
       </w:pPr>
-      <w:hyperlink w:anchor="_Toc469856531" w:history="1">
+      <w:hyperlink w:anchor="_Toc470208226" w:history="1">
         <w:r>
           <w:rPr>
             <w:rStyle w:val="Hipercze"/>
             <w:noProof/>
           </w:rPr>
-          <w:t>Rysunek 4 Moduł konfiguracji użytkownika - diagram klas</w:t>
+          <w:t>Rysunek 3 Moduł struktur - diagram klas</w:t>
         </w:r>
         <w:r>
           <w:rPr>
@@ -5942,7 +6114,7 @@
             <w:noProof/>
             <w:webHidden/>
           </w:rPr>
-          <w:instrText xml:space="preserve"> PAGEREF _Toc469856531 \h </w:instrText>
+          <w:instrText xml:space="preserve"> PAGEREF _Toc470208226 \h </w:instrText>
         </w:r>
         <w:r>
           <w:rPr>
@@ -5986,13 +6158,13 @@
           <w:lang w:eastAsia="pl-PL"/>
         </w:rPr>
       </w:pPr>
-      <w:hyperlink w:anchor="_Toc469856532" w:history="1">
+      <w:hyperlink w:anchor="_Toc470208227" w:history="1">
         <w:r>
           <w:rPr>
             <w:rStyle w:val="Hipercze"/>
             <w:noProof/>
           </w:rPr>
-          <w:t>Rysunek 5 Moduł filtracji - diagram klas</w:t>
+          <w:t>Rysunek 4 Moduł konfiguracji użytkownika - diagram klas</w:t>
         </w:r>
         <w:r>
           <w:rPr>
@@ -6013,7 +6185,7 @@
             <w:noProof/>
             <w:webHidden/>
           </w:rPr>
-          <w:instrText xml:space="preserve"> PAGEREF _Toc469856532 \h </w:instrText>
+          <w:instrText xml:space="preserve"> PAGEREF _Toc470208227 \h </w:instrText>
         </w:r>
         <w:r>
           <w:rPr>
@@ -6057,13 +6229,13 @@
           <w:lang w:eastAsia="pl-PL"/>
         </w:rPr>
       </w:pPr>
-      <w:hyperlink w:anchor="_Toc469856533" w:history="1">
+      <w:hyperlink w:anchor="_Toc470208228" w:history="1">
         <w:r>
           <w:rPr>
             <w:rStyle w:val="Hipercze"/>
             <w:noProof/>
           </w:rPr>
-          <w:t>Rysunek 6 Moduł importu / eksportu - diagram klas</w:t>
+          <w:t>Rysunek 5 Moduł filtracji - diagram klas</w:t>
         </w:r>
         <w:r>
           <w:rPr>
@@ -6084,7 +6256,7 @@
             <w:noProof/>
             <w:webHidden/>
           </w:rPr>
-          <w:instrText xml:space="preserve"> PAGEREF _Toc469856533 \h </w:instrText>
+          <w:instrText xml:space="preserve"> PAGEREF _Toc470208228 \h </w:instrText>
         </w:r>
         <w:r>
           <w:rPr>
@@ -6128,13 +6300,13 @@
           <w:lang w:eastAsia="pl-PL"/>
         </w:rPr>
       </w:pPr>
-      <w:hyperlink w:anchor="_Toc469856534" w:history="1">
+      <w:hyperlink w:anchor="_Toc470208229" w:history="1">
         <w:r>
           <w:rPr>
             <w:rStyle w:val="Hipercze"/>
             <w:noProof/>
           </w:rPr>
-          <w:t>Rysunek 7  Smeshalist Manager diagram klas</w:t>
+          <w:t>Rysunek 6 Moduł importu / eksportu - diagram klas</w:t>
         </w:r>
         <w:r>
           <w:rPr>
@@ -6155,78 +6327,7 @@
             <w:noProof/>
             <w:webHidden/>
           </w:rPr>
-          <w:instrText xml:space="preserve"> PAGEREF _Toc469856534 \h </w:instrText>
-        </w:r>
-        <w:r>
-          <w:rPr>
-            <w:noProof/>
-            <w:webHidden/>
-          </w:rPr>
-        </w:r>
-        <w:r>
-          <w:rPr>
-            <w:noProof/>
-            <w:webHidden/>
-          </w:rPr>
-          <w:fldChar w:fldCharType="separate"/>
-        </w:r>
-        <w:r>
-          <w:rPr>
-            <w:noProof/>
-            <w:webHidden/>
-          </w:rPr>
-          <w:t>10</w:t>
-        </w:r>
-        <w:r>
-          <w:rPr>
-            <w:noProof/>
-            <w:webHidden/>
-          </w:rPr>
-          <w:fldChar w:fldCharType="end"/>
-        </w:r>
-      </w:hyperlink>
-    </w:p>
-    <w:p>
-      <w:pPr>
-        <w:pStyle w:val="Spisilustracji"/>
-        <w:tabs>
-          <w:tab w:val="right" w:leader="dot" w:pos="9062"/>
-        </w:tabs>
-        <w:rPr>
-          <w:rFonts w:asciiTheme="minorHAnsi" w:eastAsiaTheme="minorEastAsia" w:hAnsiTheme="minorHAnsi"/>
-          <w:noProof/>
-          <w:sz w:val="22"/>
-          <w:lang w:eastAsia="pl-PL"/>
-        </w:rPr>
-      </w:pPr>
-      <w:hyperlink w:anchor="_Toc469856535" w:history="1">
-        <w:r>
-          <w:rPr>
-            <w:rStyle w:val="Hipercze"/>
-            <w:noProof/>
-          </w:rPr>
-          <w:t>Rysunek 8 Smeshalist Manager diagram klas - filtry</w:t>
-        </w:r>
-        <w:r>
-          <w:rPr>
-            <w:noProof/>
-            <w:webHidden/>
-          </w:rPr>
-          <w:tab/>
-        </w:r>
-        <w:r>
-          <w:rPr>
-            <w:noProof/>
-            <w:webHidden/>
-          </w:rPr>
-          <w:fldChar w:fldCharType="begin"/>
-        </w:r>
-        <w:r>
-          <w:rPr>
-            <w:noProof/>
-            <w:webHidden/>
-          </w:rPr>
-          <w:instrText xml:space="preserve"> PAGEREF _Toc469856535 \h </w:instrText>
+          <w:instrText xml:space="preserve"> PAGEREF _Toc470208229 \h </w:instrText>
         </w:r>
         <w:r>
           <w:rPr>
@@ -6270,13 +6371,13 @@
           <w:lang w:eastAsia="pl-PL"/>
         </w:rPr>
       </w:pPr>
-      <w:hyperlink w:anchor="_Toc469856536" w:history="1">
+      <w:hyperlink w:anchor="_Toc470208230" w:history="1">
         <w:r>
           <w:rPr>
             <w:rStyle w:val="Hipercze"/>
             <w:noProof/>
           </w:rPr>
-          <w:t>Rysunek 9 Diagram sekwencji opisujący algorytm przesyłania paczek z danymi do modułu komunikacji CORE</w:t>
+          <w:t>Rysunek 7  Smeshalist Manager diagram klas</w:t>
         </w:r>
         <w:r>
           <w:rPr>
@@ -6297,7 +6398,79 @@
             <w:noProof/>
             <w:webHidden/>
           </w:rPr>
-          <w:instrText xml:space="preserve"> PAGEREF _Toc469856536 \h </w:instrText>
+          <w:instrText xml:space="preserve"> PAGEREF _Toc470208230 \h </w:instrText>
+        </w:r>
+        <w:r>
+          <w:rPr>
+            <w:noProof/>
+            <w:webHidden/>
+          </w:rPr>
+        </w:r>
+        <w:r>
+          <w:rPr>
+            <w:noProof/>
+            <w:webHidden/>
+          </w:rPr>
+          <w:fldChar w:fldCharType="separate"/>
+        </w:r>
+        <w:r>
+          <w:rPr>
+            <w:noProof/>
+            <w:webHidden/>
+          </w:rPr>
+          <w:t>11</w:t>
+        </w:r>
+        <w:r>
+          <w:rPr>
+            <w:noProof/>
+            <w:webHidden/>
+          </w:rPr>
+          <w:fldChar w:fldCharType="end"/>
+        </w:r>
+      </w:hyperlink>
+    </w:p>
+    <w:p>
+      <w:pPr>
+        <w:pStyle w:val="Spisilustracji"/>
+        <w:tabs>
+          <w:tab w:val="right" w:leader="dot" w:pos="9062"/>
+        </w:tabs>
+        <w:rPr>
+          <w:rFonts w:asciiTheme="minorHAnsi" w:eastAsiaTheme="minorEastAsia" w:hAnsiTheme="minorHAnsi"/>
+          <w:noProof/>
+          <w:sz w:val="22"/>
+          <w:lang w:eastAsia="pl-PL"/>
+        </w:rPr>
+      </w:pPr>
+      <w:hyperlink w:anchor="_Toc470208231" w:history="1">
+        <w:r>
+          <w:rPr>
+            <w:rStyle w:val="Hipercze"/>
+            <w:noProof/>
+            <w:lang w:val="en-GB"/>
+          </w:rPr>
+          <w:t>Rysunek 8 Smeshalist Manager diagram klas - filtry</w:t>
+        </w:r>
+        <w:r>
+          <w:rPr>
+            <w:noProof/>
+            <w:webHidden/>
+          </w:rPr>
+          <w:tab/>
+        </w:r>
+        <w:r>
+          <w:rPr>
+            <w:noProof/>
+            <w:webHidden/>
+          </w:rPr>
+          <w:fldChar w:fldCharType="begin"/>
+        </w:r>
+        <w:r>
+          <w:rPr>
+            <w:noProof/>
+            <w:webHidden/>
+          </w:rPr>
+          <w:instrText xml:space="preserve"> PAGEREF _Toc470208231 \h </w:instrText>
         </w:r>
         <w:r>
           <w:rPr>
@@ -6341,13 +6514,13 @@
           <w:lang w:eastAsia="pl-PL"/>
         </w:rPr>
       </w:pPr>
-      <w:hyperlink w:anchor="_Toc469856537" w:history="1">
+      <w:hyperlink w:anchor="_Toc470208232" w:history="1">
         <w:r>
           <w:rPr>
             <w:rStyle w:val="Hipercze"/>
             <w:noProof/>
           </w:rPr>
-          <w:t>Rysunek 10 Diagram przesyłanych w komunikacji struktur</w:t>
+          <w:t>Rysunek 9 Diagram sekwencji opisujący algorytm przesyłania paczek z danymi do modułu komunikacji CORE</w:t>
         </w:r>
         <w:r>
           <w:rPr>
@@ -6368,7 +6541,7 @@
             <w:noProof/>
             <w:webHidden/>
           </w:rPr>
-          <w:instrText xml:space="preserve"> PAGEREF _Toc469856537 \h </w:instrText>
+          <w:instrText xml:space="preserve"> PAGEREF _Toc470208232 \h </w:instrText>
         </w:r>
         <w:r>
           <w:rPr>
@@ -6412,13 +6585,13 @@
           <w:lang w:eastAsia="pl-PL"/>
         </w:rPr>
       </w:pPr>
-      <w:hyperlink w:anchor="_Toc469856538" w:history="1">
+      <w:hyperlink w:anchor="_Toc470208233" w:history="1">
         <w:r>
           <w:rPr>
             <w:rStyle w:val="Hipercze"/>
             <w:noProof/>
           </w:rPr>
-          <w:t>Rysunek 11 Diagram przedstawiający strukturę wysyłanych pakietów danych</w:t>
+          <w:t>Rysunek 10 Diagram przesyłanych w komunikacji struktur</w:t>
         </w:r>
         <w:r>
           <w:rPr>
@@ -6439,7 +6612,7 @@
             <w:noProof/>
             <w:webHidden/>
           </w:rPr>
-          <w:instrText xml:space="preserve"> PAGEREF _Toc469856538 \h </w:instrText>
+          <w:instrText xml:space="preserve"> PAGEREF _Toc470208233 \h </w:instrText>
         </w:r>
         <w:r>
           <w:rPr>
@@ -6483,13 +6656,13 @@
           <w:lang w:eastAsia="pl-PL"/>
         </w:rPr>
       </w:pPr>
-      <w:hyperlink w:anchor="_Toc469856539" w:history="1">
+      <w:hyperlink w:anchor="_Toc470208234" w:history="1">
         <w:r>
           <w:rPr>
             <w:rStyle w:val="Hipercze"/>
             <w:noProof/>
           </w:rPr>
-          <w:t>Rysunek 12 Diagram przedstawiający strukturę wiadomości nagłówka oraz pomocniczą wiadomość MessageInfo</w:t>
+          <w:t>Rysunek 11 Diagram przedstawiający strukturę wysyłanych pakietów danych</w:t>
         </w:r>
         <w:r>
           <w:rPr>
@@ -6510,78 +6683,7 @@
             <w:noProof/>
             <w:webHidden/>
           </w:rPr>
-          <w:instrText xml:space="preserve"> PAGEREF _Toc469856539 \h </w:instrText>
-        </w:r>
-        <w:r>
-          <w:rPr>
-            <w:noProof/>
-            <w:webHidden/>
-          </w:rPr>
-        </w:r>
-        <w:r>
-          <w:rPr>
-            <w:noProof/>
-            <w:webHidden/>
-          </w:rPr>
-          <w:fldChar w:fldCharType="separate"/>
-        </w:r>
-        <w:r>
-          <w:rPr>
-            <w:noProof/>
-            <w:webHidden/>
-          </w:rPr>
-          <w:t>14</w:t>
-        </w:r>
-        <w:r>
-          <w:rPr>
-            <w:noProof/>
-            <w:webHidden/>
-          </w:rPr>
-          <w:fldChar w:fldCharType="end"/>
-        </w:r>
-      </w:hyperlink>
-    </w:p>
-    <w:p>
-      <w:pPr>
-        <w:pStyle w:val="Spisilustracji"/>
-        <w:tabs>
-          <w:tab w:val="right" w:leader="dot" w:pos="9062"/>
-        </w:tabs>
-        <w:rPr>
-          <w:rFonts w:asciiTheme="minorHAnsi" w:eastAsiaTheme="minorEastAsia" w:hAnsiTheme="minorHAnsi"/>
-          <w:noProof/>
-          <w:sz w:val="22"/>
-          <w:lang w:eastAsia="pl-PL"/>
-        </w:rPr>
-      </w:pPr>
-      <w:hyperlink w:anchor="_Toc469856540" w:history="1">
-        <w:r>
-          <w:rPr>
-            <w:rStyle w:val="Hipercze"/>
-            <w:noProof/>
-          </w:rPr>
-          <w:t>Rysunek 13 Diagram klas własności elementów API</w:t>
-        </w:r>
-        <w:r>
-          <w:rPr>
-            <w:noProof/>
-            <w:webHidden/>
-          </w:rPr>
-          <w:tab/>
-        </w:r>
-        <w:r>
-          <w:rPr>
-            <w:noProof/>
-            <w:webHidden/>
-          </w:rPr>
-          <w:fldChar w:fldCharType="begin"/>
-        </w:r>
-        <w:r>
-          <w:rPr>
-            <w:noProof/>
-            <w:webHidden/>
-          </w:rPr>
-          <w:instrText xml:space="preserve"> PAGEREF _Toc469856540 \h </w:instrText>
+          <w:instrText xml:space="preserve"> PAGEREF _Toc470208234 \h </w:instrText>
         </w:r>
         <w:r>
           <w:rPr>
@@ -6625,13 +6727,13 @@
           <w:lang w:eastAsia="pl-PL"/>
         </w:rPr>
       </w:pPr>
-      <w:hyperlink w:anchor="_Toc469856541" w:history="1">
+      <w:hyperlink w:anchor="_Toc470208235" w:history="1">
         <w:r>
           <w:rPr>
             <w:rStyle w:val="Hipercze"/>
             <w:noProof/>
           </w:rPr>
-          <w:t>Rysunek 14 Diagram struktury wiadomości moduł komunikacji CORE do Smeshalist Manager’a</w:t>
+          <w:t>Rysunek 12 Diagram przedstawiający strukturę wiadomości nagłówka oraz pomocniczą wiadomość MessageInfo</w:t>
         </w:r>
         <w:r>
           <w:rPr>
@@ -6652,7 +6754,78 @@
             <w:noProof/>
             <w:webHidden/>
           </w:rPr>
-          <w:instrText xml:space="preserve"> PAGEREF _Toc469856541 \h </w:instrText>
+          <w:instrText xml:space="preserve"> PAGEREF _Toc470208235 \h </w:instrText>
+        </w:r>
+        <w:r>
+          <w:rPr>
+            <w:noProof/>
+            <w:webHidden/>
+          </w:rPr>
+        </w:r>
+        <w:r>
+          <w:rPr>
+            <w:noProof/>
+            <w:webHidden/>
+          </w:rPr>
+          <w:fldChar w:fldCharType="separate"/>
+        </w:r>
+        <w:r>
+          <w:rPr>
+            <w:noProof/>
+            <w:webHidden/>
+          </w:rPr>
+          <w:t>15</w:t>
+        </w:r>
+        <w:r>
+          <w:rPr>
+            <w:noProof/>
+            <w:webHidden/>
+          </w:rPr>
+          <w:fldChar w:fldCharType="end"/>
+        </w:r>
+      </w:hyperlink>
+    </w:p>
+    <w:p>
+      <w:pPr>
+        <w:pStyle w:val="Spisilustracji"/>
+        <w:tabs>
+          <w:tab w:val="right" w:leader="dot" w:pos="9062"/>
+        </w:tabs>
+        <w:rPr>
+          <w:rFonts w:asciiTheme="minorHAnsi" w:eastAsiaTheme="minorEastAsia" w:hAnsiTheme="minorHAnsi"/>
+          <w:noProof/>
+          <w:sz w:val="22"/>
+          <w:lang w:eastAsia="pl-PL"/>
+        </w:rPr>
+      </w:pPr>
+      <w:hyperlink w:anchor="_Toc470208236" w:history="1">
+        <w:r>
+          <w:rPr>
+            <w:rStyle w:val="Hipercze"/>
+            <w:noProof/>
+          </w:rPr>
+          <w:t>Rysunek 13 Diagram klas własności elementów API</w:t>
+        </w:r>
+        <w:r>
+          <w:rPr>
+            <w:noProof/>
+            <w:webHidden/>
+          </w:rPr>
+          <w:tab/>
+        </w:r>
+        <w:r>
+          <w:rPr>
+            <w:noProof/>
+            <w:webHidden/>
+          </w:rPr>
+          <w:fldChar w:fldCharType="begin"/>
+        </w:r>
+        <w:r>
+          <w:rPr>
+            <w:noProof/>
+            <w:webHidden/>
+          </w:rPr>
+          <w:instrText xml:space="preserve"> PAGEREF _Toc470208236 \h </w:instrText>
         </w:r>
         <w:r>
           <w:rPr>
@@ -6696,13 +6869,13 @@
           <w:lang w:eastAsia="pl-PL"/>
         </w:rPr>
       </w:pPr>
-      <w:hyperlink w:anchor="_Toc469856542" w:history="1">
+      <w:hyperlink w:anchor="_Toc470208237" w:history="1">
         <w:r>
           <w:rPr>
             <w:rStyle w:val="Hipercze"/>
             <w:noProof/>
           </w:rPr>
-          <w:t>Rysunek 15 Diagram struktury wiadomości przesyłanych od Smeshalist Manager’a do modułu komunikacji CORE</w:t>
+          <w:t>Rysunek 14 Diagram struktury wiadomości moduł komunikacji CORE do Smeshalist Manager’a</w:t>
         </w:r>
         <w:r>
           <w:rPr>
@@ -6723,7 +6896,7 @@
             <w:noProof/>
             <w:webHidden/>
           </w:rPr>
-          <w:instrText xml:space="preserve"> PAGEREF _Toc469856542 \h </w:instrText>
+          <w:instrText xml:space="preserve"> PAGEREF _Toc470208237 \h </w:instrText>
         </w:r>
         <w:r>
           <w:rPr>
@@ -6756,11 +6929,84 @@
     </w:p>
     <w:p>
       <w:pPr>
+        <w:pStyle w:val="Spisilustracji"/>
+        <w:tabs>
+          <w:tab w:val="right" w:leader="dot" w:pos="9062"/>
+        </w:tabs>
+        <w:rPr>
+          <w:rFonts w:asciiTheme="minorHAnsi" w:eastAsiaTheme="minorEastAsia" w:hAnsiTheme="minorHAnsi"/>
+          <w:noProof/>
+          <w:sz w:val="22"/>
+          <w:lang w:eastAsia="pl-PL"/>
+        </w:rPr>
+      </w:pPr>
+      <w:hyperlink w:anchor="_Toc470208238" w:history="1">
+        <w:r>
+          <w:rPr>
+            <w:rStyle w:val="Hipercze"/>
+            <w:noProof/>
+          </w:rPr>
+          <w:t>Rysunek 15 Diagram struktury wiadomości przesyłanych od Smeshalist Manager’a do modułu komunikacji CORE</w:t>
+        </w:r>
+        <w:r>
+          <w:rPr>
+            <w:noProof/>
+            <w:webHidden/>
+          </w:rPr>
+          <w:tab/>
+        </w:r>
+        <w:r>
+          <w:rPr>
+            <w:noProof/>
+            <w:webHidden/>
+          </w:rPr>
+          <w:fldChar w:fldCharType="begin"/>
+        </w:r>
+        <w:r>
+          <w:rPr>
+            <w:noProof/>
+            <w:webHidden/>
+          </w:rPr>
+          <w:instrText xml:space="preserve"> PAGEREF _Toc470208238 \h </w:instrText>
+        </w:r>
+        <w:r>
+          <w:rPr>
+            <w:noProof/>
+            <w:webHidden/>
+          </w:rPr>
+        </w:r>
+        <w:r>
+          <w:rPr>
+            <w:noProof/>
+            <w:webHidden/>
+          </w:rPr>
+          <w:fldChar w:fldCharType="separate"/>
+        </w:r>
+        <w:r>
+          <w:rPr>
+            <w:noProof/>
+            <w:webHidden/>
+          </w:rPr>
+          <w:t>18</w:t>
+        </w:r>
+        <w:r>
+          <w:rPr>
+            <w:noProof/>
+            <w:webHidden/>
+          </w:rPr>
+          <w:fldChar w:fldCharType="end"/>
+        </w:r>
+      </w:hyperlink>
+    </w:p>
+    <w:p>
+      <w:pPr>
         <w:pStyle w:val="Bezodstpw"/>
       </w:pPr>
       <w:r>
         <w:fldChar w:fldCharType="end"/>
       </w:r>
+      <w:bookmarkStart w:id="44" w:name="_GoBack"/>
+      <w:bookmarkEnd w:id="44"/>
     </w:p>
     <w:sectPr>
       <w:footerReference w:type="default" r:id="rId25"/>
@@ -6810,6 +7056,7 @@
         <w:docPartUnique/>
       </w:docPartObj>
     </w:sdtPr>
+    <w:sdtEndPr/>
     <w:sdtContent>
       <w:p>
         <w:pPr>
@@ -6847,7 +7094,7 @@
                           <w:noProof/>
                           <w:color w:val="8C8C8C" w:themeColor="background1" w:themeShade="8C"/>
                         </w:rPr>
-                        <w:t>2</w:t>
+                        <w:t>4</w:t>
                       </w:r>
                       <w:r>
                         <w:rPr>
@@ -9249,6 +9496,119 @@
     </w:lvl>
   </w:abstractNum>
   <w:abstractNum w:abstractNumId="21">
+    <w:nsid w:val="4EAE3092"/>
+    <w:multiLevelType w:val="hybridMultilevel"/>
+    <w:tmpl w:val="04766E34"/>
+    <w:lvl w:ilvl="0" w:tplc="04150001">
+      <w:start w:val="1"/>
+      <w:numFmt w:val="bullet"/>
+      <w:lvlText w:val=""/>
+      <w:lvlJc w:val="left"/>
+      <w:pPr>
+        <w:ind w:left="720" w:hanging="360"/>
+      </w:pPr>
+      <w:rPr>
+        <w:rFonts w:ascii="Symbol" w:hAnsi="Symbol" w:hint="default"/>
+      </w:rPr>
+    </w:lvl>
+    <w:lvl w:ilvl="1" w:tplc="04150003">
+      <w:start w:val="1"/>
+      <w:numFmt w:val="bullet"/>
+      <w:lvlText w:val="o"/>
+      <w:lvlJc w:val="left"/>
+      <w:pPr>
+        <w:ind w:left="1440" w:hanging="360"/>
+      </w:pPr>
+      <w:rPr>
+        <w:rFonts w:ascii="Courier New" w:hAnsi="Courier New" w:cs="Courier New" w:hint="default"/>
+      </w:rPr>
+    </w:lvl>
+    <w:lvl w:ilvl="2" w:tplc="04150005" w:tentative="1">
+      <w:start w:val="1"/>
+      <w:numFmt w:val="bullet"/>
+      <w:lvlText w:val=""/>
+      <w:lvlJc w:val="left"/>
+      <w:pPr>
+        <w:ind w:left="2160" w:hanging="360"/>
+      </w:pPr>
+      <w:rPr>
+        <w:rFonts w:ascii="Wingdings" w:hAnsi="Wingdings" w:hint="default"/>
+      </w:rPr>
+    </w:lvl>
+    <w:lvl w:ilvl="3" w:tplc="04150001" w:tentative="1">
+      <w:start w:val="1"/>
+      <w:numFmt w:val="bullet"/>
+      <w:lvlText w:val=""/>
+      <w:lvlJc w:val="left"/>
+      <w:pPr>
+        <w:ind w:left="2880" w:hanging="360"/>
+      </w:pPr>
+      <w:rPr>
+        <w:rFonts w:ascii="Symbol" w:hAnsi="Symbol" w:hint="default"/>
+      </w:rPr>
+    </w:lvl>
+    <w:lvl w:ilvl="4" w:tplc="04150003" w:tentative="1">
+      <w:start w:val="1"/>
+      <w:numFmt w:val="bullet"/>
+      <w:lvlText w:val="o"/>
+      <w:lvlJc w:val="left"/>
+      <w:pPr>
+        <w:ind w:left="3600" w:hanging="360"/>
+      </w:pPr>
+      <w:rPr>
+        <w:rFonts w:ascii="Courier New" w:hAnsi="Courier New" w:cs="Courier New" w:hint="default"/>
+      </w:rPr>
+    </w:lvl>
+    <w:lvl w:ilvl="5" w:tplc="04150005" w:tentative="1">
+      <w:start w:val="1"/>
+      <w:numFmt w:val="bullet"/>
+      <w:lvlText w:val=""/>
+      <w:lvlJc w:val="left"/>
+      <w:pPr>
+        <w:ind w:left="4320" w:hanging="360"/>
+      </w:pPr>
+      <w:rPr>
+        <w:rFonts w:ascii="Wingdings" w:hAnsi="Wingdings" w:hint="default"/>
+      </w:rPr>
+    </w:lvl>
+    <w:lvl w:ilvl="6" w:tplc="04150001" w:tentative="1">
+      <w:start w:val="1"/>
+      <w:numFmt w:val="bullet"/>
+      <w:lvlText w:val=""/>
+      <w:lvlJc w:val="left"/>
+      <w:pPr>
+        <w:ind w:left="5040" w:hanging="360"/>
+      </w:pPr>
+      <w:rPr>
+        <w:rFonts w:ascii="Symbol" w:hAnsi="Symbol" w:hint="default"/>
+      </w:rPr>
+    </w:lvl>
+    <w:lvl w:ilvl="7" w:tplc="04150003" w:tentative="1">
+      <w:start w:val="1"/>
+      <w:numFmt w:val="bullet"/>
+      <w:lvlText w:val="o"/>
+      <w:lvlJc w:val="left"/>
+      <w:pPr>
+        <w:ind w:left="5760" w:hanging="360"/>
+      </w:pPr>
+      <w:rPr>
+        <w:rFonts w:ascii="Courier New" w:hAnsi="Courier New" w:cs="Courier New" w:hint="default"/>
+      </w:rPr>
+    </w:lvl>
+    <w:lvl w:ilvl="8" w:tplc="04150005" w:tentative="1">
+      <w:start w:val="1"/>
+      <w:numFmt w:val="bullet"/>
+      <w:lvlText w:val=""/>
+      <w:lvlJc w:val="left"/>
+      <w:pPr>
+        <w:ind w:left="6480" w:hanging="360"/>
+      </w:pPr>
+      <w:rPr>
+        <w:rFonts w:ascii="Wingdings" w:hAnsi="Wingdings" w:hint="default"/>
+      </w:rPr>
+    </w:lvl>
+  </w:abstractNum>
+  <w:abstractNum w:abstractNumId="22">
     <w:nsid w:val="516C5A34"/>
     <w:multiLevelType w:val="multilevel"/>
     <w:tmpl w:val="A104A472"/>
@@ -9361,7 +9721,7 @@
       </w:pPr>
     </w:lvl>
   </w:abstractNum>
-  <w:abstractNum w:abstractNumId="22">
+  <w:abstractNum w:abstractNumId="23">
     <w:nsid w:val="51A97AAC"/>
     <w:multiLevelType w:val="multilevel"/>
     <w:tmpl w:val="B26EC370"/>
@@ -9479,7 +9839,7 @@
       </w:rPr>
     </w:lvl>
   </w:abstractNum>
-  <w:abstractNum w:abstractNumId="23">
+  <w:abstractNum w:abstractNumId="24">
     <w:nsid w:val="5ADB5497"/>
     <w:multiLevelType w:val="multilevel"/>
     <w:tmpl w:val="9592898C"/>
@@ -9597,7 +9957,7 @@
       </w:rPr>
     </w:lvl>
   </w:abstractNum>
-  <w:abstractNum w:abstractNumId="24">
+  <w:abstractNum w:abstractNumId="25">
     <w:nsid w:val="5DCA47F5"/>
     <w:multiLevelType w:val="multilevel"/>
     <w:tmpl w:val="9592898C"/>
@@ -9715,7 +10075,7 @@
       </w:rPr>
     </w:lvl>
   </w:abstractNum>
-  <w:abstractNum w:abstractNumId="25">
+  <w:abstractNum w:abstractNumId="26">
     <w:nsid w:val="5EF765A3"/>
     <w:multiLevelType w:val="multilevel"/>
     <w:tmpl w:val="9592898C"/>
@@ -9833,7 +10193,7 @@
       </w:rPr>
     </w:lvl>
   </w:abstractNum>
-  <w:abstractNum w:abstractNumId="26">
+  <w:abstractNum w:abstractNumId="27">
     <w:nsid w:val="61C91C68"/>
     <w:multiLevelType w:val="multilevel"/>
     <w:tmpl w:val="006A2892"/>
@@ -9946,7 +10306,7 @@
       </w:pPr>
     </w:lvl>
   </w:abstractNum>
-  <w:abstractNum w:abstractNumId="27">
+  <w:abstractNum w:abstractNumId="28">
     <w:nsid w:val="6263376A"/>
     <w:multiLevelType w:val="multilevel"/>
     <w:tmpl w:val="41CECF76"/>
@@ -10059,7 +10419,7 @@
       </w:pPr>
     </w:lvl>
   </w:abstractNum>
-  <w:abstractNum w:abstractNumId="28">
+  <w:abstractNum w:abstractNumId="29">
     <w:nsid w:val="628A1656"/>
     <w:multiLevelType w:val="multilevel"/>
     <w:tmpl w:val="0E145C4C"/>
@@ -10172,7 +10532,7 @@
       </w:pPr>
     </w:lvl>
   </w:abstractNum>
-  <w:abstractNum w:abstractNumId="29">
+  <w:abstractNum w:abstractNumId="30">
     <w:nsid w:val="62BB7BB0"/>
     <w:multiLevelType w:val="multilevel"/>
     <w:tmpl w:val="9592898C"/>
@@ -10290,7 +10650,7 @@
       </w:rPr>
     </w:lvl>
   </w:abstractNum>
-  <w:abstractNum w:abstractNumId="30">
+  <w:abstractNum w:abstractNumId="31">
     <w:nsid w:val="651C408C"/>
     <w:multiLevelType w:val="hybridMultilevel"/>
     <w:tmpl w:val="1606446A"/>
@@ -10403,7 +10763,7 @@
       </w:rPr>
     </w:lvl>
   </w:abstractNum>
-  <w:abstractNum w:abstractNumId="31">
+  <w:abstractNum w:abstractNumId="32">
     <w:nsid w:val="66510F60"/>
     <w:multiLevelType w:val="multilevel"/>
     <w:tmpl w:val="34CE30A2"/>
@@ -10516,7 +10876,7 @@
       </w:pPr>
     </w:lvl>
   </w:abstractNum>
-  <w:abstractNum w:abstractNumId="32">
+  <w:abstractNum w:abstractNumId="33">
     <w:nsid w:val="68472E97"/>
     <w:multiLevelType w:val="multilevel"/>
     <w:tmpl w:val="3F029A4C"/>
@@ -10629,7 +10989,7 @@
       </w:pPr>
     </w:lvl>
   </w:abstractNum>
-  <w:abstractNum w:abstractNumId="33">
+  <w:abstractNum w:abstractNumId="34">
     <w:nsid w:val="6AD65C8F"/>
     <w:multiLevelType w:val="hybridMultilevel"/>
     <w:tmpl w:val="33A4A24C"/>
@@ -10718,7 +11078,7 @@
       </w:pPr>
     </w:lvl>
   </w:abstractNum>
-  <w:abstractNum w:abstractNumId="34">
+  <w:abstractNum w:abstractNumId="35">
     <w:nsid w:val="6B1146A2"/>
     <w:multiLevelType w:val="multilevel"/>
     <w:tmpl w:val="A7169E0E"/>
@@ -10836,7 +11196,7 @@
       </w:rPr>
     </w:lvl>
   </w:abstractNum>
-  <w:abstractNum w:abstractNumId="35">
+  <w:abstractNum w:abstractNumId="36">
     <w:nsid w:val="6B7D6718"/>
     <w:multiLevelType w:val="multilevel"/>
     <w:tmpl w:val="9592898C"/>
@@ -10954,7 +11314,7 @@
       </w:rPr>
     </w:lvl>
   </w:abstractNum>
-  <w:abstractNum w:abstractNumId="36">
+  <w:abstractNum w:abstractNumId="37">
     <w:nsid w:val="6CB52BF1"/>
     <w:multiLevelType w:val="multilevel"/>
     <w:tmpl w:val="9592898C"/>
@@ -11072,7 +11432,7 @@
       </w:rPr>
     </w:lvl>
   </w:abstractNum>
-  <w:abstractNum w:abstractNumId="37">
+  <w:abstractNum w:abstractNumId="38">
     <w:nsid w:val="6CDE3DAE"/>
     <w:multiLevelType w:val="multilevel"/>
     <w:tmpl w:val="9592898C"/>
@@ -11190,7 +11550,7 @@
       </w:rPr>
     </w:lvl>
   </w:abstractNum>
-  <w:abstractNum w:abstractNumId="38">
+  <w:abstractNum w:abstractNumId="39">
     <w:nsid w:val="78837E26"/>
     <w:multiLevelType w:val="multilevel"/>
     <w:tmpl w:val="791238A6"/>
@@ -11303,7 +11663,7 @@
       </w:pPr>
     </w:lvl>
   </w:abstractNum>
-  <w:abstractNum w:abstractNumId="39">
+  <w:abstractNum w:abstractNumId="40">
     <w:nsid w:val="79241AB6"/>
     <w:multiLevelType w:val="multilevel"/>
     <w:tmpl w:val="9592898C"/>
@@ -11421,7 +11781,7 @@
       </w:rPr>
     </w:lvl>
   </w:abstractNum>
-  <w:abstractNum w:abstractNumId="40">
+  <w:abstractNum w:abstractNumId="41">
     <w:nsid w:val="7A5B470C"/>
     <w:multiLevelType w:val="multilevel"/>
     <w:tmpl w:val="A9BE5A48"/>
@@ -11534,7 +11894,7 @@
       </w:pPr>
     </w:lvl>
   </w:abstractNum>
-  <w:abstractNum w:abstractNumId="41">
+  <w:abstractNum w:abstractNumId="42">
     <w:nsid w:val="7C115E2C"/>
     <w:multiLevelType w:val="multilevel"/>
     <w:tmpl w:val="A7169E0E"/>
@@ -11652,7 +12012,7 @@
       </w:rPr>
     </w:lvl>
   </w:abstractNum>
-  <w:abstractNum w:abstractNumId="42">
+  <w:abstractNum w:abstractNumId="43">
     <w:nsid w:val="7C7C730A"/>
     <w:multiLevelType w:val="multilevel"/>
     <w:tmpl w:val="9592898C"/>
@@ -11777,13 +12137,13 @@
     <w:abstractNumId w:val="16"/>
   </w:num>
   <w:num w:numId="3">
+    <w:abstractNumId w:val="28"/>
+  </w:num>
+  <w:num w:numId="4">
     <w:abstractNumId w:val="27"/>
   </w:num>
-  <w:num w:numId="4">
-    <w:abstractNumId w:val="26"/>
-  </w:num>
   <w:num w:numId="5">
-    <w:abstractNumId w:val="38"/>
+    <w:abstractNumId w:val="39"/>
   </w:num>
   <w:num w:numId="6">
     <w:abstractNumId w:val="2"/>
@@ -11795,13 +12155,13 @@
     <w:abstractNumId w:val="17"/>
   </w:num>
   <w:num w:numId="9">
-    <w:abstractNumId w:val="28"/>
+    <w:abstractNumId w:val="29"/>
   </w:num>
   <w:num w:numId="10">
-    <w:abstractNumId w:val="40"/>
+    <w:abstractNumId w:val="41"/>
   </w:num>
   <w:num w:numId="11">
-    <w:abstractNumId w:val="21"/>
+    <w:abstractNumId w:val="22"/>
   </w:num>
   <w:num w:numId="12">
     <w:abstractNumId w:val="13"/>
@@ -11813,13 +12173,13 @@
     <w:abstractNumId w:val="12"/>
   </w:num>
   <w:num w:numId="15">
-    <w:abstractNumId w:val="32"/>
+    <w:abstractNumId w:val="33"/>
   </w:num>
   <w:num w:numId="16">
     <w:abstractNumId w:val="19"/>
   </w:num>
   <w:num w:numId="17">
-    <w:abstractNumId w:val="31"/>
+    <w:abstractNumId w:val="32"/>
   </w:num>
   <w:num w:numId="18">
     <w:abstractNumId w:val="0"/>
@@ -11828,25 +12188,25 @@
     <w:abstractNumId w:val="20"/>
   </w:num>
   <w:num w:numId="20">
-    <w:abstractNumId w:val="41"/>
+    <w:abstractNumId w:val="42"/>
   </w:num>
   <w:num w:numId="21">
     <w:abstractNumId w:val="9"/>
   </w:num>
   <w:num w:numId="22">
-    <w:abstractNumId w:val="22"/>
+    <w:abstractNumId w:val="23"/>
   </w:num>
   <w:num w:numId="23">
     <w:abstractNumId w:val="14"/>
   </w:num>
   <w:num w:numId="24">
-    <w:abstractNumId w:val="34"/>
+    <w:abstractNumId w:val="35"/>
   </w:num>
   <w:num w:numId="25">
-    <w:abstractNumId w:val="42"/>
+    <w:abstractNumId w:val="43"/>
   </w:num>
   <w:num w:numId="26">
-    <w:abstractNumId w:val="37"/>
+    <w:abstractNumId w:val="38"/>
   </w:num>
   <w:num w:numId="27">
     <w:abstractNumId w:val="6"/>
@@ -11855,49 +12215,52 @@
     <w:abstractNumId w:val="5"/>
   </w:num>
   <w:num w:numId="29">
-    <w:abstractNumId w:val="29"/>
+    <w:abstractNumId w:val="30"/>
   </w:num>
   <w:num w:numId="30">
-    <w:abstractNumId w:val="23"/>
+    <w:abstractNumId w:val="24"/>
   </w:num>
   <w:num w:numId="31">
-    <w:abstractNumId w:val="24"/>
+    <w:abstractNumId w:val="25"/>
   </w:num>
   <w:num w:numId="32">
-    <w:abstractNumId w:val="39"/>
+    <w:abstractNumId w:val="40"/>
   </w:num>
   <w:num w:numId="33">
-    <w:abstractNumId w:val="36"/>
+    <w:abstractNumId w:val="37"/>
   </w:num>
   <w:num w:numId="34">
     <w:abstractNumId w:val="15"/>
   </w:num>
   <w:num w:numId="35">
-    <w:abstractNumId w:val="35"/>
+    <w:abstractNumId w:val="36"/>
   </w:num>
   <w:num w:numId="36">
     <w:abstractNumId w:val="8"/>
   </w:num>
   <w:num w:numId="37">
-    <w:abstractNumId w:val="25"/>
+    <w:abstractNumId w:val="26"/>
   </w:num>
   <w:num w:numId="38">
     <w:abstractNumId w:val="3"/>
   </w:num>
   <w:num w:numId="39">
-    <w:abstractNumId w:val="33"/>
+    <w:abstractNumId w:val="34"/>
   </w:num>
   <w:num w:numId="40">
     <w:abstractNumId w:val="10"/>
   </w:num>
   <w:num w:numId="41">
-    <w:abstractNumId w:val="30"/>
+    <w:abstractNumId w:val="31"/>
   </w:num>
   <w:num w:numId="42">
     <w:abstractNumId w:val="11"/>
   </w:num>
   <w:num w:numId="43">
     <w:abstractNumId w:val="1"/>
+  </w:num>
+  <w:num w:numId="44">
+    <w:abstractNumId w:val="21"/>
   </w:num>
 </w:numbering>
 </file>
@@ -12078,7 +12441,7 @@
     <w:autoRedefine/>
     <w:uiPriority w:val="9"/>
     <w:qFormat/>
-    <w:rsid w:val="00316A84"/>
+    <w:rsid w:val="0042362A"/>
     <w:pPr>
       <w:keepNext/>
       <w:keepLines/>
@@ -12089,8 +12452,7 @@
       <w:rFonts w:eastAsiaTheme="majorEastAsia" w:cstheme="majorBidi"/>
       <w:b/>
       <w:bCs/>
-      <w:color w:val="632423" w:themeColor="accent2" w:themeShade="80"/>
-      <w:sz w:val="32"/>
+      <w:sz w:val="36"/>
       <w:szCs w:val="28"/>
     </w:rPr>
   </w:style>
@@ -12099,10 +12461,11 @@
     <w:basedOn w:val="Normalny"/>
     <w:next w:val="Normalny"/>
     <w:link w:val="Nagwek2Znak"/>
+    <w:autoRedefine/>
     <w:uiPriority w:val="9"/>
     <w:unhideWhenUsed/>
     <w:qFormat/>
-    <w:rsid w:val="00B54A77"/>
+    <w:rsid w:val="0042362A"/>
     <w:pPr>
       <w:keepNext/>
       <w:keepLines/>
@@ -12113,8 +12476,7 @@
       <w:rFonts w:eastAsiaTheme="majorEastAsia" w:cstheme="majorBidi"/>
       <w:b/>
       <w:bCs/>
-      <w:color w:val="943634" w:themeColor="accent2" w:themeShade="BF"/>
-      <w:sz w:val="28"/>
+      <w:sz w:val="32"/>
       <w:szCs w:val="26"/>
     </w:rPr>
   </w:style>
@@ -12127,7 +12489,7 @@
     <w:uiPriority w:val="9"/>
     <w:unhideWhenUsed/>
     <w:qFormat/>
-    <w:rsid w:val="00D00AD8"/>
+    <w:rsid w:val="0042362A"/>
     <w:pPr>
       <w:keepNext/>
       <w:keepLines/>
@@ -12138,13 +12500,13 @@
       <w:rFonts w:eastAsiaTheme="majorEastAsia" w:cstheme="majorBidi"/>
       <w:b/>
       <w:bCs/>
-      <w:color w:val="AA3F3C"/>
       <w:sz w:val="26"/>
     </w:rPr>
   </w:style>
   <w:style w:type="character" w:default="1" w:styleId="Domylnaczcionkaakapitu">
     <w:name w:val="Default Paragraph Font"/>
     <w:uiPriority w:val="1"/>
+    <w:semiHidden/>
     <w:unhideWhenUsed/>
   </w:style>
   <w:style w:type="table" w:default="1" w:styleId="Standardowy">
@@ -12260,13 +12622,12 @@
     <w:basedOn w:val="Domylnaczcionkaakapitu"/>
     <w:link w:val="Nagwek1"/>
     <w:uiPriority w:val="9"/>
-    <w:rsid w:val="00316A84"/>
+    <w:rsid w:val="0042362A"/>
     <w:rPr>
       <w:rFonts w:ascii="Times New Roman" w:eastAsiaTheme="majorEastAsia" w:hAnsi="Times New Roman" w:cstheme="majorBidi"/>
       <w:b/>
       <w:bCs/>
-      <w:color w:val="632423" w:themeColor="accent2" w:themeShade="80"/>
-      <w:sz w:val="32"/>
+      <w:sz w:val="36"/>
       <w:szCs w:val="28"/>
     </w:rPr>
   </w:style>
@@ -12286,13 +12647,12 @@
     <w:basedOn w:val="Domylnaczcionkaakapitu"/>
     <w:link w:val="Nagwek2"/>
     <w:uiPriority w:val="9"/>
-    <w:rsid w:val="00B54A77"/>
+    <w:rsid w:val="0042362A"/>
     <w:rPr>
       <w:rFonts w:ascii="Times New Roman" w:eastAsiaTheme="majorEastAsia" w:hAnsi="Times New Roman" w:cstheme="majorBidi"/>
       <w:b/>
       <w:bCs/>
-      <w:color w:val="943634" w:themeColor="accent2" w:themeShade="BF"/>
-      <w:sz w:val="28"/>
+      <w:sz w:val="32"/>
       <w:szCs w:val="26"/>
     </w:rPr>
   </w:style>
@@ -12372,7 +12732,7 @@
     <w:uiPriority w:val="35"/>
     <w:unhideWhenUsed/>
     <w:qFormat/>
-    <w:rsid w:val="004E5239"/>
+    <w:rsid w:val="0042362A"/>
     <w:pPr>
       <w:spacing w:after="200" w:line="240" w:lineRule="auto"/>
       <w:jc w:val="center"/>
@@ -12380,7 +12740,6 @@
     <w:rPr>
       <w:b/>
       <w:bCs/>
-      <w:color w:val="AA3F3C"/>
       <w:sz w:val="18"/>
       <w:szCs w:val="18"/>
     </w:rPr>
@@ -12401,12 +12760,11 @@
     <w:basedOn w:val="Domylnaczcionkaakapitu"/>
     <w:link w:val="Nagwek3"/>
     <w:uiPriority w:val="9"/>
-    <w:rsid w:val="00D00AD8"/>
+    <w:rsid w:val="0042362A"/>
     <w:rPr>
       <w:rFonts w:ascii="Times New Roman" w:eastAsiaTheme="majorEastAsia" w:hAnsi="Times New Roman" w:cstheme="majorBidi"/>
       <w:b/>
       <w:bCs/>
-      <w:color w:val="AA3F3C"/>
       <w:sz w:val="26"/>
     </w:rPr>
   </w:style>
@@ -13230,7 +13588,7 @@
 </file>
 
 <file path=customXml/itemProps1.xml><?xml version="1.0" encoding="utf-8"?>
-<ds:datastoreItem xmlns:ds="http://schemas.openxmlformats.org/officeDocument/2006/customXml" ds:itemID="{47CFA843-099D-453C-A8AB-0DFF8CCE559C}">
+<ds:datastoreItem xmlns:ds="http://schemas.openxmlformats.org/officeDocument/2006/customXml" ds:itemID="{457B36CA-5BD1-46BB-AC4C-6F566BB7312B}">
   <ds:schemaRefs>
     <ds:schemaRef ds:uri="http://schemas.openxmlformats.org/officeDocument/2006/bibliography"/>
   </ds:schemaRefs>

--- a/Dokumentacja/dokumentacja techniczna.docx
+++ b/Dokumentacja/dokumentacja techniczna.docx
@@ -4,113 +4,32 @@
   <w:body>
     <w:p>
       <w:pPr>
-        <w:pStyle w:val="Bezodstpw"/>
+        <w:spacing w:after="0" w:line="240" w:lineRule="auto"/>
+        <w:jc w:val="both"/>
+        <w:rPr>
+          <w:rFonts w:ascii="Titillium" w:hAnsi="Titillium"/>
+        </w:rPr>
+      </w:pPr>
+    </w:p>
+    <w:p>
+      <w:pPr>
+        <w:spacing w:after="0" w:line="240" w:lineRule="auto"/>
         <w:jc w:val="center"/>
         <w:rPr>
-          <w:rFonts w:cs="Times New Roman"/>
-          <w:sz w:val="32"/>
-        </w:rPr>
-      </w:pPr>
-      <w:r>
-        <w:rPr>
-          <w:rFonts w:cs="Times New Roman"/>
-          <w:sz w:val="32"/>
-        </w:rPr>
-        <w:t>AKADEMIA GÓRNICZO-HUTNICZA</w:t>
-      </w:r>
-    </w:p>
-    <w:p>
-      <w:pPr>
-        <w:pStyle w:val="Bezodstpw"/>
-        <w:jc w:val="center"/>
-        <w:rPr>
-          <w:rFonts w:cs="Times New Roman"/>
-          <w:sz w:val="28"/>
-        </w:rPr>
-      </w:pPr>
-      <w:r>
-        <w:rPr>
-          <w:rFonts w:cs="Times New Roman"/>
-          <w:sz w:val="28"/>
-        </w:rPr>
-        <w:t>IM. STANISŁAWA STASZICA W KRAKOWIE</w:t>
-      </w:r>
-    </w:p>
-    <w:p>
-      <w:pPr>
-        <w:pStyle w:val="Bezodstpw"/>
-        <w:jc w:val="center"/>
-        <w:rPr>
-          <w:rFonts w:cs="Times New Roman"/>
-          <w:sz w:val="28"/>
-        </w:rPr>
-      </w:pPr>
-      <w:r>
-        <w:rPr>
-          <w:rFonts w:cs="Times New Roman"/>
-          <w:noProof/>
-          <w:sz w:val="28"/>
-          <w:lang w:eastAsia="pl-PL"/>
-        </w:rPr>
-        <w:pict>
-          <v:line id="Łącznik prostoliniowy 1" o:spid="_x0000_s1026" style="position:absolute;left:0;text-align:left;z-index:251659264;visibility:visible;mso-width-relative:margin" from="59.95pt,6.85pt" to="392.35pt,6.85pt" o:gfxdata="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" strokecolor="black [3200]" strokeweight="2pt">
-            <v:shadow on="t" color="black" opacity="24903f" origin=",.5" offset="0,.55556mm"/>
-          </v:line>
-        </w:pict>
-      </w:r>
-    </w:p>
-    <w:p>
-      <w:pPr>
-        <w:pStyle w:val="Bezodstpw"/>
-        <w:jc w:val="center"/>
-        <w:rPr>
-          <w:rFonts w:cs="Times New Roman"/>
-        </w:rPr>
-      </w:pPr>
-      <w:r>
-        <w:rPr>
-          <w:rFonts w:cs="Times New Roman"/>
-        </w:rPr>
-        <w:t>WYDZIAŁ INFORMATYKI, ELEKTRONIKI I TELEKOMUNIKACJI</w:t>
-      </w:r>
-    </w:p>
-    <w:p>
-      <w:pPr>
-        <w:pStyle w:val="Bezodstpw"/>
-        <w:jc w:val="center"/>
-        <w:rPr>
-          <w:rFonts w:cs="Times New Roman"/>
-        </w:rPr>
-      </w:pPr>
-    </w:p>
-    <w:p>
-      <w:pPr>
-        <w:pStyle w:val="Bezodstpw"/>
-        <w:jc w:val="center"/>
-        <w:rPr>
-          <w:rFonts w:cs="Times New Roman"/>
-        </w:rPr>
-      </w:pPr>
-    </w:p>
-    <w:p>
-      <w:pPr>
-        <w:pStyle w:val="Bezodstpw"/>
-        <w:jc w:val="center"/>
-        <w:rPr>
-          <w:rFonts w:cs="Times New Roman"/>
-        </w:rPr>
-      </w:pPr>
-      <w:r>
-        <w:rPr>
-          <w:rFonts w:cs="Times New Roman"/>
+          <w:rFonts w:ascii="Titillium" w:hAnsi="Titillium"/>
+        </w:rPr>
+      </w:pPr>
+      <w:r>
+        <w:rPr>
+          <w:rFonts w:ascii="Titillium" w:hAnsi="Titillium"/>
           <w:noProof/>
           <w:lang w:eastAsia="pl-PL"/>
         </w:rPr>
         <w:drawing>
-          <wp:inline distT="0" distB="0" distL="0" distR="0" wp14:anchorId="3A2CD3F2" wp14:editId="64CBAB5A">
-            <wp:extent cx="2766060" cy="4369318"/>
-            <wp:effectExtent l="0" t="0" r="0" b="0"/>
-            <wp:docPr id="2" name="Obraz 2"/>
+          <wp:inline distT="0" distB="0" distL="0" distR="0" wp14:anchorId="2933488B" wp14:editId="2F72B2F8">
+            <wp:extent cx="5086350" cy="2466975"/>
+            <wp:effectExtent l="0" t="0" r="0" b="9525"/>
+            <wp:docPr id="5" name="Obraz 5" descr="agh_nzw_s_pl_1w_wbr_rgb_150ppi"/>
             <wp:cNvGraphicFramePr>
               <a:graphicFrameLocks xmlns:a="http://schemas.openxmlformats.org/drawingml/2006/main" noChangeAspect="1"/>
             </wp:cNvGraphicFramePr>
@@ -118,8 +37,10 @@
               <a:graphicData uri="http://schemas.openxmlformats.org/drawingml/2006/picture">
                 <pic:pic xmlns:pic="http://schemas.openxmlformats.org/drawingml/2006/picture">
                   <pic:nvPicPr>
-                    <pic:cNvPr id="0" name="agh_znk_wbr_rgb_150ppi.tif"/>
-                    <pic:cNvPicPr/>
+                    <pic:cNvPr id="0" name="Picture 13" descr="agh_nzw_s_pl_1w_wbr_rgb_150ppi"/>
+                    <pic:cNvPicPr>
+                      <a:picLocks noChangeAspect="1" noChangeArrowheads="1"/>
+                    </pic:cNvPicPr>
                   </pic:nvPicPr>
                   <pic:blipFill>
                     <a:blip r:embed="rId9" cstate="print">
@@ -129,18 +50,23 @@
                         </a:ext>
                       </a:extLst>
                     </a:blip>
+                    <a:srcRect/>
                     <a:stretch>
                       <a:fillRect/>
                     </a:stretch>
                   </pic:blipFill>
-                  <pic:spPr>
+                  <pic:spPr bwMode="auto">
                     <a:xfrm>
                       <a:off x="0" y="0"/>
-                      <a:ext cx="2766990" cy="4370787"/>
+                      <a:ext cx="5086350" cy="2466975"/>
                     </a:xfrm>
                     <a:prstGeom prst="rect">
                       <a:avLst/>
                     </a:prstGeom>
+                    <a:noFill/>
+                    <a:ln>
+                      <a:noFill/>
+                    </a:ln>
                   </pic:spPr>
                 </pic:pic>
               </a:graphicData>
@@ -148,185 +74,584 @@
           </wp:inline>
         </w:drawing>
       </w:r>
-      <w:r>
-        <w:rPr>
-          <w:rFonts w:cs="Times New Roman"/>
-        </w:rPr>
-        <w:br/>
-      </w:r>
-    </w:p>
-    <w:p>
-      <w:pPr>
-        <w:pStyle w:val="Bezodstpw"/>
+    </w:p>
+    <w:p>
+      <w:pPr>
+        <w:spacing w:after="0" w:line="240" w:lineRule="auto"/>
         <w:jc w:val="center"/>
         <w:rPr>
-          <w:rFonts w:cs="Times New Roman"/>
-        </w:rPr>
-      </w:pPr>
-    </w:p>
-    <w:p>
-      <w:pPr>
-        <w:pStyle w:val="Bezodstpw"/>
-        <w:jc w:val="center"/>
-        <w:rPr>
-          <w:rFonts w:cs="Times New Roman"/>
-          <w:sz w:val="32"/>
-        </w:rPr>
-      </w:pPr>
-      <w:r>
-        <w:rPr>
-          <w:rFonts w:cs="Times New Roman"/>
-          <w:sz w:val="32"/>
-        </w:rPr>
-        <w:t>DOKUMENTACJA TECHNICZNA</w:t>
-      </w:r>
-    </w:p>
-    <w:p>
-      <w:pPr>
-        <w:pStyle w:val="Bezodstpw"/>
-        <w:jc w:val="center"/>
-        <w:rPr>
-          <w:rFonts w:cs="Times New Roman"/>
-        </w:rPr>
-      </w:pPr>
-    </w:p>
-    <w:p>
-      <w:pPr>
-        <w:pStyle w:val="Bezodstpw"/>
+          <w:rFonts w:ascii="Titillium" w:hAnsi="Titillium"/>
+        </w:rPr>
+      </w:pPr>
+    </w:p>
+    <w:p>
+      <w:pPr>
+        <w:spacing w:before="120" w:after="120" w:line="240" w:lineRule="auto"/>
         <w:jc w:val="center"/>
         <w:rPr>
           <w:rFonts w:cs="Times New Roman"/>
           <w:b/>
-          <w:sz w:val="44"/>
+          <w:szCs w:val="24"/>
         </w:rPr>
       </w:pPr>
       <w:r>
         <w:rPr>
           <w:rFonts w:cs="Times New Roman"/>
           <w:b/>
-          <w:sz w:val="44"/>
-        </w:rPr>
-        <w:t>NARZĘDZIE DO WIZUALIZACJI SIATEK TRÓJWYMIAROWYCH</w:t>
-      </w:r>
-    </w:p>
-    <w:p>
-      <w:pPr>
-        <w:pStyle w:val="Bezodstpw"/>
+          <w:szCs w:val="24"/>
+        </w:rPr>
+        <w:t>WYDZIAŁ INFORMATYKI, ELEKTRONIKI I TELEKOMUNIKACJI</w:t>
+      </w:r>
+    </w:p>
+    <w:p>
+      <w:pPr>
+        <w:spacing w:before="240" w:after="0" w:line="240" w:lineRule="auto"/>
+        <w:jc w:val="center"/>
+        <w:rPr>
+          <w:rFonts w:cs="Times New Roman"/>
+          <w:smallCaps/>
+        </w:rPr>
+      </w:pPr>
+      <w:r>
+        <w:rPr>
+          <w:rFonts w:cs="Times New Roman"/>
+        </w:rPr>
+        <w:t xml:space="preserve">KATEDRA </w:t>
+      </w:r>
+      <w:r>
+        <w:rPr>
+          <w:rFonts w:cs="Times New Roman"/>
+        </w:rPr>
+        <w:t>INFORMATY</w:t>
+      </w:r>
+      <w:r>
+        <w:rPr>
+          <w:rFonts w:cs="Times New Roman"/>
+          <w:smallCaps/>
+        </w:rPr>
+        <w:t>KI</w:t>
+      </w:r>
+    </w:p>
+    <w:p>
+      <w:pPr>
+        <w:spacing w:before="240" w:after="0" w:line="240" w:lineRule="auto"/>
+        <w:jc w:val="center"/>
+        <w:rPr>
+          <w:rFonts w:cs="Times New Roman"/>
+        </w:rPr>
+      </w:pPr>
+    </w:p>
+    <w:p>
+      <w:pPr>
+        <w:spacing w:after="0" w:line="240" w:lineRule="auto"/>
+        <w:rPr>
+          <w:rFonts w:cs="Times New Roman"/>
+        </w:rPr>
+      </w:pPr>
+    </w:p>
+    <w:p>
+      <w:pPr>
+        <w:spacing w:after="0" w:line="240" w:lineRule="auto"/>
+        <w:rPr>
+          <w:rFonts w:cs="Times New Roman"/>
+        </w:rPr>
+      </w:pPr>
+    </w:p>
+    <w:p>
+      <w:pPr>
+        <w:spacing w:before="120" w:after="0" w:line="240" w:lineRule="auto"/>
+        <w:jc w:val="center"/>
+        <w:rPr>
+          <w:rFonts w:cs="Times New Roman"/>
+          <w:sz w:val="36"/>
+          <w:vertAlign w:val="superscript"/>
+        </w:rPr>
+      </w:pPr>
+      <w:r>
+        <w:rPr>
+          <w:rFonts w:eastAsia="Times New Roman" w:cs="Times New Roman"/>
+          <w:b/>
+          <w:sz w:val="28"/>
+          <w:szCs w:val="28"/>
+          <w:lang w:eastAsia="pl-PL"/>
+        </w:rPr>
+        <w:t xml:space="preserve"> PROJEKT INŻYNIERSKI</w:t>
+      </w:r>
+      <w:r>
+        <w:rPr>
+          <w:rFonts w:cs="Times New Roman"/>
+          <w:sz w:val="36"/>
+          <w:vertAlign w:val="superscript"/>
+        </w:rPr>
+        <w:t xml:space="preserve"> </w:t>
+      </w:r>
+    </w:p>
+    <w:p>
+      <w:pPr>
+        <w:spacing w:before="120" w:after="0" w:line="240" w:lineRule="auto"/>
+        <w:jc w:val="center"/>
+        <w:rPr>
+          <w:rFonts w:cs="Times New Roman"/>
+          <w:sz w:val="36"/>
+        </w:rPr>
+      </w:pPr>
+      <w:r>
+        <w:rPr>
+          <w:rFonts w:cs="Times New Roman"/>
+          <w:sz w:val="36"/>
+          <w:vertAlign w:val="superscript"/>
+        </w:rPr>
+        <w:t xml:space="preserve">DOKUMENTACJA </w:t>
+      </w:r>
+      <w:r>
+        <w:rPr>
+          <w:rFonts w:cs="Times New Roman"/>
+          <w:sz w:val="36"/>
+          <w:vertAlign w:val="superscript"/>
+        </w:rPr>
+        <w:t>TECHNICZNA</w:t>
+      </w:r>
+    </w:p>
+    <w:p>
+      <w:pPr>
+        <w:spacing w:before="200" w:after="0" w:line="240" w:lineRule="auto"/>
         <w:jc w:val="center"/>
         <w:rPr>
           <w:rFonts w:cs="Times New Roman"/>
           <w:b/>
-          <w:sz w:val="44"/>
-        </w:rPr>
-      </w:pPr>
-    </w:p>
-    <w:p>
-      <w:pPr>
-        <w:pStyle w:val="Bezodstpw"/>
+        </w:rPr>
+      </w:pPr>
+    </w:p>
+    <w:p>
+      <w:pPr>
+        <w:spacing w:after="0" w:line="240" w:lineRule="auto"/>
         <w:jc w:val="center"/>
         <w:rPr>
           <w:rFonts w:cs="Times New Roman"/>
-        </w:rPr>
-      </w:pPr>
-    </w:p>
-    <w:p>
-      <w:pPr>
-        <w:pStyle w:val="Bezodstpw"/>
+          <w:i/>
+          <w:sz w:val="32"/>
+          <w:szCs w:val="36"/>
+          <w:lang w:val="en-GB"/>
+        </w:rPr>
+      </w:pPr>
+      <w:proofErr w:type="spellStart"/>
+      <w:r>
+        <w:rPr>
+          <w:rFonts w:cs="Times New Roman"/>
+          <w:i/>
+          <w:sz w:val="32"/>
+          <w:szCs w:val="36"/>
+          <w:lang w:val="en-GB"/>
+        </w:rPr>
+        <w:t>Narzędzie</w:t>
+      </w:r>
+      <w:proofErr w:type="spellEnd"/>
+      <w:r>
+        <w:rPr>
+          <w:rFonts w:cs="Times New Roman"/>
+          <w:i/>
+          <w:sz w:val="32"/>
+          <w:szCs w:val="36"/>
+          <w:lang w:val="en-GB"/>
+        </w:rPr>
+        <w:t xml:space="preserve"> do </w:t>
+      </w:r>
+      <w:proofErr w:type="spellStart"/>
+      <w:r>
+        <w:rPr>
+          <w:rFonts w:cs="Times New Roman"/>
+          <w:i/>
+          <w:sz w:val="32"/>
+          <w:szCs w:val="36"/>
+          <w:lang w:val="en-GB"/>
+        </w:rPr>
+        <w:t>wizualizacji</w:t>
+      </w:r>
+      <w:proofErr w:type="spellEnd"/>
+      <w:r>
+        <w:rPr>
+          <w:rFonts w:cs="Times New Roman"/>
+          <w:i/>
+          <w:sz w:val="32"/>
+          <w:szCs w:val="36"/>
+          <w:lang w:val="en-GB"/>
+        </w:rPr>
+        <w:t xml:space="preserve"> </w:t>
+      </w:r>
+      <w:proofErr w:type="spellStart"/>
+      <w:r>
+        <w:rPr>
+          <w:rFonts w:cs="Times New Roman"/>
+          <w:i/>
+          <w:sz w:val="32"/>
+          <w:szCs w:val="36"/>
+          <w:lang w:val="en-GB"/>
+        </w:rPr>
+        <w:t>siatek</w:t>
+      </w:r>
+      <w:proofErr w:type="spellEnd"/>
+      <w:r>
+        <w:rPr>
+          <w:rFonts w:cs="Times New Roman"/>
+          <w:i/>
+          <w:sz w:val="32"/>
+          <w:szCs w:val="36"/>
+          <w:lang w:val="en-GB"/>
+        </w:rPr>
+        <w:t xml:space="preserve"> </w:t>
+      </w:r>
+      <w:proofErr w:type="spellStart"/>
+      <w:r>
+        <w:rPr>
+          <w:rFonts w:cs="Times New Roman"/>
+          <w:i/>
+          <w:sz w:val="32"/>
+          <w:szCs w:val="36"/>
+          <w:lang w:val="en-GB"/>
+        </w:rPr>
+        <w:t>trójwymiarowych</w:t>
+      </w:r>
+      <w:proofErr w:type="spellEnd"/>
+      <w:r>
+        <w:rPr>
+          <w:rFonts w:cs="Times New Roman"/>
+          <w:i/>
+          <w:sz w:val="32"/>
+          <w:szCs w:val="36"/>
+          <w:lang w:val="en-GB"/>
+        </w:rPr>
+        <w:softHyphen/>
+      </w:r>
+      <w:r>
+        <w:rPr>
+          <w:rFonts w:cs="Times New Roman"/>
+          <w:i/>
+          <w:sz w:val="32"/>
+          <w:szCs w:val="36"/>
+          <w:lang w:val="en-GB"/>
+        </w:rPr>
+        <w:softHyphen/>
+      </w:r>
+    </w:p>
+    <w:p>
+      <w:pPr>
+        <w:spacing w:after="0" w:line="240" w:lineRule="auto"/>
         <w:jc w:val="center"/>
         <w:rPr>
           <w:rFonts w:cs="Times New Roman"/>
-        </w:rPr>
-      </w:pPr>
-      <w:r>
+          <w:i/>
+          <w:sz w:val="32"/>
+          <w:szCs w:val="36"/>
+          <w:lang w:val="en-GB"/>
+        </w:rPr>
+      </w:pPr>
+    </w:p>
+    <w:p>
+      <w:pPr>
+        <w:spacing w:after="0" w:line="240" w:lineRule="auto"/>
+        <w:jc w:val="center"/>
         <w:rPr>
           <w:rFonts w:cs="Times New Roman"/>
-        </w:rPr>
-        <w:t>WOJCIECH DYMEK</w:t>
-      </w:r>
-    </w:p>
-    <w:p>
-      <w:pPr>
-        <w:pStyle w:val="Bezodstpw"/>
+          <w:i/>
+          <w:szCs w:val="24"/>
+          <w:lang w:val="en-GB"/>
+        </w:rPr>
+      </w:pPr>
+      <w:r>
+        <w:rPr>
+          <w:rFonts w:cs="Times New Roman"/>
+          <w:i/>
+          <w:szCs w:val="24"/>
+          <w:lang w:val="en-GB"/>
+        </w:rPr>
+        <w:t>T</w:t>
+      </w:r>
+      <w:r>
+        <w:rPr>
+          <w:rFonts w:cs="Times New Roman"/>
+          <w:i/>
+          <w:szCs w:val="24"/>
+          <w:lang w:val="en-GB"/>
+        </w:rPr>
+        <w:t>ool for visualization of three-dimensional meshes</w:t>
+      </w:r>
+    </w:p>
+    <w:p>
+      <w:pPr>
+        <w:spacing w:after="0" w:line="240" w:lineRule="auto"/>
+        <w:rPr>
+          <w:rFonts w:cs="Times New Roman"/>
+          <w:lang w:val="en-GB"/>
+        </w:rPr>
+      </w:pPr>
+    </w:p>
+    <w:p>
+      <w:pPr>
+        <w:spacing w:after="0" w:line="240" w:lineRule="auto"/>
+        <w:rPr>
+          <w:rFonts w:cs="Times New Roman"/>
+          <w:lang w:val="en-GB"/>
+        </w:rPr>
+      </w:pPr>
+    </w:p>
+    <w:p>
+      <w:pPr>
+        <w:spacing w:after="0" w:line="240" w:lineRule="auto"/>
+        <w:rPr>
+          <w:rFonts w:cs="Times New Roman"/>
+          <w:lang w:val="en-GB"/>
+        </w:rPr>
+      </w:pPr>
+    </w:p>
+    <w:p>
+      <w:pPr>
+        <w:spacing w:after="0" w:line="240" w:lineRule="auto"/>
+        <w:rPr>
+          <w:rFonts w:cs="Times New Roman"/>
+          <w:lang w:val="en-GB"/>
+        </w:rPr>
+      </w:pPr>
+    </w:p>
+    <w:p>
+      <w:pPr>
+        <w:spacing w:after="0" w:line="240" w:lineRule="auto"/>
+        <w:rPr>
+          <w:rFonts w:cs="Times New Roman"/>
+          <w:lang w:val="en-GB"/>
+        </w:rPr>
+      </w:pPr>
+    </w:p>
+    <w:p>
+      <w:pPr>
+        <w:spacing w:after="0" w:line="240" w:lineRule="auto"/>
+        <w:rPr>
+          <w:rFonts w:cs="Times New Roman"/>
+          <w:lang w:val="en-GB"/>
+        </w:rPr>
+      </w:pPr>
+    </w:p>
+    <w:p>
+      <w:pPr>
+        <w:spacing w:after="0" w:line="240" w:lineRule="auto"/>
+        <w:rPr>
+          <w:rFonts w:cs="Times New Roman"/>
+          <w:lang w:val="en-GB"/>
+        </w:rPr>
+      </w:pPr>
+    </w:p>
+    <w:p>
+      <w:pPr>
+        <w:spacing w:after="0" w:line="240" w:lineRule="auto"/>
+        <w:rPr>
+          <w:rFonts w:cs="Times New Roman"/>
+          <w:lang w:val="en-GB"/>
+        </w:rPr>
+      </w:pPr>
+    </w:p>
+    <w:p>
+      <w:pPr>
+        <w:spacing w:after="0" w:line="240" w:lineRule="auto"/>
+        <w:rPr>
+          <w:rFonts w:cs="Times New Roman"/>
+          <w:i/>
+        </w:rPr>
+      </w:pPr>
+      <w:r>
+        <w:rPr>
+          <w:rFonts w:cs="Times New Roman"/>
+        </w:rPr>
+        <w:t>Autor</w:t>
+      </w:r>
+      <w:r>
+        <w:rPr>
+          <w:rFonts w:cs="Times New Roman"/>
+        </w:rPr>
+        <w:t>zy</w:t>
+      </w:r>
+      <w:r>
+        <w:rPr>
+          <w:rFonts w:cs="Times New Roman"/>
+        </w:rPr>
+        <w:t>:</w:t>
+      </w:r>
+      <w:r>
+        <w:rPr>
+          <w:rFonts w:cs="Times New Roman"/>
+        </w:rPr>
+        <w:tab/>
+      </w:r>
+      <w:r>
+        <w:rPr>
+          <w:rFonts w:cs="Times New Roman"/>
+        </w:rPr>
+        <w:tab/>
+      </w:r>
+      <w:r>
+        <w:rPr>
+          <w:rFonts w:cs="Times New Roman"/>
+        </w:rPr>
+        <w:tab/>
+      </w:r>
+      <w:r>
+        <w:rPr>
+          <w:rFonts w:cs="Times New Roman"/>
+          <w:i/>
+        </w:rPr>
+        <w:t xml:space="preserve">Wojciech Dymek, Katarzyna Głąb, </w:t>
+      </w:r>
+    </w:p>
+    <w:p>
+      <w:pPr>
+        <w:spacing w:after="0" w:line="240" w:lineRule="auto"/>
+        <w:ind w:left="2124" w:firstLine="708"/>
+        <w:rPr>
+          <w:rFonts w:cs="Times New Roman"/>
+          <w:b/>
+          <w:i/>
+        </w:rPr>
+      </w:pPr>
+      <w:r>
+        <w:rPr>
+          <w:rFonts w:cs="Times New Roman"/>
+          <w:i/>
+        </w:rPr>
+        <w:t>Katarzyna Konieczna,  Ewa Marczewska</w:t>
+      </w:r>
+    </w:p>
+    <w:p>
+      <w:pPr>
+        <w:spacing w:after="0" w:line="240" w:lineRule="auto"/>
+        <w:rPr>
+          <w:rFonts w:cs="Times New Roman"/>
+          <w:i/>
+        </w:rPr>
+      </w:pPr>
+      <w:r>
+        <w:rPr>
+          <w:rFonts w:cs="Times New Roman"/>
+        </w:rPr>
+        <w:t>Kierunek studiów:</w:t>
+      </w:r>
+      <w:r>
+        <w:rPr>
+          <w:rFonts w:cs="Times New Roman"/>
+        </w:rPr>
+        <w:tab/>
+      </w:r>
+      <w:r>
+        <w:rPr>
+          <w:rFonts w:cs="Times New Roman"/>
+        </w:rPr>
+        <w:tab/>
+      </w:r>
+      <w:r>
+        <w:rPr>
+          <w:rFonts w:cs="Times New Roman"/>
+          <w:i/>
+        </w:rPr>
+        <w:t>Informatyka</w:t>
+      </w:r>
+    </w:p>
+    <w:p>
+      <w:pPr>
+        <w:spacing w:after="0" w:line="240" w:lineRule="auto"/>
+        <w:rPr>
+          <w:rFonts w:cs="Times New Roman"/>
+          <w:i/>
+        </w:rPr>
+      </w:pPr>
+      <w:r>
+        <w:rPr>
+          <w:rFonts w:cs="Times New Roman"/>
+        </w:rPr>
+        <w:t>Opiekun pracy:</w:t>
+      </w:r>
+      <w:r>
+        <w:rPr>
+          <w:rFonts w:cs="Times New Roman"/>
+        </w:rPr>
+        <w:tab/>
+      </w:r>
+      <w:r>
+        <w:rPr>
+          <w:rFonts w:cs="Times New Roman"/>
+        </w:rPr>
+        <w:tab/>
+      </w:r>
+      <w:r>
+        <w:rPr>
+          <w:rFonts w:cs="Times New Roman"/>
+          <w:i/>
+        </w:rPr>
+        <w:t>dr inż. Tomasz Jurczyk</w:t>
+      </w:r>
+    </w:p>
+    <w:p>
+      <w:pPr>
+        <w:spacing w:after="0" w:line="240" w:lineRule="auto"/>
+        <w:rPr>
+          <w:rFonts w:cs="Times New Roman"/>
+          <w:i/>
+        </w:rPr>
+      </w:pPr>
+    </w:p>
+    <w:p>
+      <w:pPr>
+        <w:spacing w:after="0" w:line="240" w:lineRule="auto"/>
+        <w:rPr>
+          <w:rFonts w:cs="Times New Roman"/>
+          <w:i/>
+        </w:rPr>
+      </w:pPr>
+    </w:p>
+    <w:p>
+      <w:pPr>
+        <w:spacing w:after="0" w:line="240" w:lineRule="auto"/>
+        <w:rPr>
+          <w:rFonts w:cs="Times New Roman"/>
+          <w:i/>
+        </w:rPr>
+      </w:pPr>
+    </w:p>
+    <w:p>
+      <w:pPr>
+        <w:spacing w:after="0" w:line="240" w:lineRule="auto"/>
+        <w:rPr>
+          <w:rFonts w:cs="Times New Roman"/>
+        </w:rPr>
+      </w:pPr>
+    </w:p>
+    <w:p>
+      <w:pPr>
+        <w:spacing w:after="0" w:line="240" w:lineRule="auto"/>
+        <w:rPr>
+          <w:rFonts w:cs="Times New Roman"/>
+        </w:rPr>
+      </w:pPr>
+    </w:p>
+    <w:p>
+      <w:pPr>
+        <w:spacing w:after="200" w:line="276" w:lineRule="auto"/>
         <w:jc w:val="center"/>
+      </w:pPr>
+      <w:r>
         <w:rPr>
           <w:rFonts w:cs="Times New Roman"/>
         </w:rPr>
-      </w:pPr>
+        <w:t xml:space="preserve">Kraków, </w:t>
+      </w:r>
       <w:r>
         <w:rPr>
           <w:rFonts w:cs="Times New Roman"/>
         </w:rPr>
-        <w:t>KATARZYNA GŁĄB</w:t>
-      </w:r>
-    </w:p>
-    <w:p>
-      <w:pPr>
-        <w:pStyle w:val="Bezodstpw"/>
-        <w:jc w:val="center"/>
-        <w:rPr>
-          <w:rFonts w:cs="Times New Roman"/>
-        </w:rPr>
-      </w:pPr>
-      <w:r>
-        <w:rPr>
-          <w:rFonts w:cs="Times New Roman"/>
-        </w:rPr>
-        <w:t>KATARZYNA KONIECZNA</w:t>
-      </w:r>
-    </w:p>
-    <w:p>
-      <w:pPr>
-        <w:pStyle w:val="Bezodstpw"/>
-        <w:jc w:val="center"/>
-        <w:rPr>
-          <w:rFonts w:cs="Times New Roman"/>
-        </w:rPr>
-      </w:pPr>
-      <w:r>
-        <w:rPr>
-          <w:rFonts w:cs="Times New Roman"/>
-        </w:rPr>
-        <w:t>EWA MARCZEWSKA</w:t>
-      </w:r>
-    </w:p>
-    <w:p>
-      <w:pPr>
-        <w:pStyle w:val="Bezodstpw"/>
-        <w:jc w:val="center"/>
-        <w:rPr>
-          <w:rFonts w:cs="Times New Roman"/>
-        </w:rPr>
-      </w:pPr>
-    </w:p>
-    <w:p>
-      <w:pPr>
-        <w:pStyle w:val="Bezodstpw"/>
-        <w:jc w:val="center"/>
-        <w:rPr>
-          <w:rFonts w:cs="Times New Roman"/>
-        </w:rPr>
-      </w:pPr>
-      <w:r>
-        <w:rPr>
-          <w:rFonts w:cs="Times New Roman"/>
-        </w:rPr>
-        <w:t>OPIEKUN:</w:t>
-      </w:r>
-    </w:p>
-    <w:p>
-      <w:pPr>
-        <w:pStyle w:val="Bezodstpw"/>
-        <w:jc w:val="center"/>
-        <w:rPr>
-          <w:rFonts w:cs="Times New Roman"/>
-        </w:rPr>
-      </w:pPr>
-      <w:r>
-        <w:rPr>
-          <w:rFonts w:cs="Times New Roman"/>
-          <w:sz w:val="22"/>
-        </w:rPr>
-        <w:t>Dr inż. Tomasz Jurczyk</w:t>
+        <w:t>2017</w:t>
+      </w:r>
+      <w:r>
+        <w:rPr>
+          <w:b/>
+          <w:bCs/>
+        </w:rPr>
+        <w:br w:type="page"/>
       </w:r>
     </w:p>
     <w:sdt>
@@ -354,6 +679,8 @@
           <w:r>
             <w:t>Spis treści</w:t>
           </w:r>
+          <w:bookmarkStart w:id="0" w:name="_GoBack"/>
+          <w:bookmarkEnd w:id="0"/>
         </w:p>
         <w:p>
           <w:pPr>
@@ -377,7 +704,7 @@
           <w:r>
             <w:fldChar w:fldCharType="separate"/>
           </w:r>
-          <w:hyperlink w:anchor="_Toc469856543" w:history="1">
+          <w:hyperlink w:anchor="_Toc471371610" w:history="1">
             <w:r>
               <w:rPr>
                 <w:rStyle w:val="Hipercze"/>
@@ -404,7 +731,7 @@
                 <w:noProof/>
                 <w:webHidden/>
               </w:rPr>
-              <w:instrText xml:space="preserve"> PAGEREF _Toc469856543 \h </w:instrText>
+              <w:instrText xml:space="preserve"> PAGEREF _Toc471371610 \h </w:instrText>
             </w:r>
             <w:r>
               <w:rPr>
@@ -448,7 +775,7 @@
               <w:lang w:eastAsia="pl-PL"/>
             </w:rPr>
           </w:pPr>
-          <w:hyperlink w:anchor="_Toc469856544" w:history="1">
+          <w:hyperlink w:anchor="_Toc471371611" w:history="1">
             <w:r>
               <w:rPr>
                 <w:rStyle w:val="Hipercze"/>
@@ -475,7 +802,7 @@
                 <w:noProof/>
                 <w:webHidden/>
               </w:rPr>
-              <w:instrText xml:space="preserve"> PAGEREF _Toc469856544 \h </w:instrText>
+              <w:instrText xml:space="preserve"> PAGEREF _Toc471371611 \h </w:instrText>
             </w:r>
             <w:r>
               <w:rPr>
@@ -519,7 +846,7 @@
               <w:lang w:eastAsia="pl-PL"/>
             </w:rPr>
           </w:pPr>
-          <w:hyperlink w:anchor="_Toc469856545" w:history="1">
+          <w:hyperlink w:anchor="_Toc471371612" w:history="1">
             <w:r>
               <w:rPr>
                 <w:rStyle w:val="Hipercze"/>
@@ -546,7 +873,7 @@
                 <w:noProof/>
                 <w:webHidden/>
               </w:rPr>
-              <w:instrText xml:space="preserve"> PAGEREF _Toc469856545 \h </w:instrText>
+              <w:instrText xml:space="preserve"> PAGEREF _Toc471371612 \h </w:instrText>
             </w:r>
             <w:r>
               <w:rPr>
@@ -590,7 +917,7 @@
               <w:lang w:eastAsia="pl-PL"/>
             </w:rPr>
           </w:pPr>
-          <w:hyperlink w:anchor="_Toc469856546" w:history="1">
+          <w:hyperlink w:anchor="_Toc471371613" w:history="1">
             <w:r>
               <w:rPr>
                 <w:rStyle w:val="Hipercze"/>
@@ -617,7 +944,7 @@
                 <w:noProof/>
                 <w:webHidden/>
               </w:rPr>
-              <w:instrText xml:space="preserve"> PAGEREF _Toc469856546 \h </w:instrText>
+              <w:instrText xml:space="preserve"> PAGEREF _Toc471371613 \h </w:instrText>
             </w:r>
             <w:r>
               <w:rPr>
@@ -661,7 +988,7 @@
               <w:lang w:eastAsia="pl-PL"/>
             </w:rPr>
           </w:pPr>
-          <w:hyperlink w:anchor="_Toc469856547" w:history="1">
+          <w:hyperlink w:anchor="_Toc471371614" w:history="1">
             <w:r>
               <w:rPr>
                 <w:rStyle w:val="Hipercze"/>
@@ -688,7 +1015,7 @@
                 <w:noProof/>
                 <w:webHidden/>
               </w:rPr>
-              <w:instrText xml:space="preserve"> PAGEREF _Toc469856547 \h </w:instrText>
+              <w:instrText xml:space="preserve"> PAGEREF _Toc471371614 \h </w:instrText>
             </w:r>
             <w:r>
               <w:rPr>
@@ -732,7 +1059,7 @@
               <w:lang w:eastAsia="pl-PL"/>
             </w:rPr>
           </w:pPr>
-          <w:hyperlink w:anchor="_Toc469856548" w:history="1">
+          <w:hyperlink w:anchor="_Toc471371615" w:history="1">
             <w:r>
               <w:rPr>
                 <w:rStyle w:val="Hipercze"/>
@@ -759,7 +1086,7 @@
                 <w:noProof/>
                 <w:webHidden/>
               </w:rPr>
-              <w:instrText xml:space="preserve"> PAGEREF _Toc469856548 \h </w:instrText>
+              <w:instrText xml:space="preserve"> PAGEREF _Toc471371615 \h </w:instrText>
             </w:r>
             <w:r>
               <w:rPr>
@@ -803,7 +1130,7 @@
               <w:lang w:eastAsia="pl-PL"/>
             </w:rPr>
           </w:pPr>
-          <w:hyperlink w:anchor="_Toc469856549" w:history="1">
+          <w:hyperlink w:anchor="_Toc471371616" w:history="1">
             <w:r>
               <w:rPr>
                 <w:rStyle w:val="Hipercze"/>
@@ -830,7 +1157,7 @@
                 <w:noProof/>
                 <w:webHidden/>
               </w:rPr>
-              <w:instrText xml:space="preserve"> PAGEREF _Toc469856549 \h </w:instrText>
+              <w:instrText xml:space="preserve"> PAGEREF _Toc471371616 \h </w:instrText>
             </w:r>
             <w:r>
               <w:rPr>
@@ -874,7 +1201,7 @@
               <w:lang w:eastAsia="pl-PL"/>
             </w:rPr>
           </w:pPr>
-          <w:hyperlink w:anchor="_Toc469856550" w:history="1">
+          <w:hyperlink w:anchor="_Toc471371617" w:history="1">
             <w:r>
               <w:rPr>
                 <w:rStyle w:val="Hipercze"/>
@@ -901,7 +1228,7 @@
                 <w:noProof/>
                 <w:webHidden/>
               </w:rPr>
-              <w:instrText xml:space="preserve"> PAGEREF _Toc469856550 \h </w:instrText>
+              <w:instrText xml:space="preserve"> PAGEREF _Toc471371617 \h </w:instrText>
             </w:r>
             <w:r>
               <w:rPr>
@@ -945,7 +1272,7 @@
               <w:lang w:eastAsia="pl-PL"/>
             </w:rPr>
           </w:pPr>
-          <w:hyperlink w:anchor="_Toc469856551" w:history="1">
+          <w:hyperlink w:anchor="_Toc471371618" w:history="1">
             <w:r>
               <w:rPr>
                 <w:rStyle w:val="Hipercze"/>
@@ -972,7 +1299,7 @@
                 <w:noProof/>
                 <w:webHidden/>
               </w:rPr>
-              <w:instrText xml:space="preserve"> PAGEREF _Toc469856551 \h </w:instrText>
+              <w:instrText xml:space="preserve"> PAGEREF _Toc471371618 \h </w:instrText>
             </w:r>
             <w:r>
               <w:rPr>
@@ -992,7 +1319,7 @@
                 <w:noProof/>
                 <w:webHidden/>
               </w:rPr>
-              <w:t>5</w:t>
+              <w:t>6</w:t>
             </w:r>
             <w:r>
               <w:rPr>
@@ -1016,7 +1343,7 @@
               <w:lang w:eastAsia="pl-PL"/>
             </w:rPr>
           </w:pPr>
-          <w:hyperlink w:anchor="_Toc469856552" w:history="1">
+          <w:hyperlink w:anchor="_Toc471371619" w:history="1">
             <w:r>
               <w:rPr>
                 <w:rStyle w:val="Hipercze"/>
@@ -1043,7 +1370,7 @@
                 <w:noProof/>
                 <w:webHidden/>
               </w:rPr>
-              <w:instrText xml:space="preserve"> PAGEREF _Toc469856552 \h </w:instrText>
+              <w:instrText xml:space="preserve"> PAGEREF _Toc471371619 \h </w:instrText>
             </w:r>
             <w:r>
               <w:rPr>
@@ -1063,7 +1390,7 @@
                 <w:noProof/>
                 <w:webHidden/>
               </w:rPr>
-              <w:t>6</w:t>
+              <w:t>7</w:t>
             </w:r>
             <w:r>
               <w:rPr>
@@ -1087,7 +1414,7 @@
               <w:lang w:eastAsia="pl-PL"/>
             </w:rPr>
           </w:pPr>
-          <w:hyperlink w:anchor="_Toc469856553" w:history="1">
+          <w:hyperlink w:anchor="_Toc471371620" w:history="1">
             <w:r>
               <w:rPr>
                 <w:rStyle w:val="Hipercze"/>
@@ -1114,7 +1441,7 @@
                 <w:noProof/>
                 <w:webHidden/>
               </w:rPr>
-              <w:instrText xml:space="preserve"> PAGEREF _Toc469856553 \h </w:instrText>
+              <w:instrText xml:space="preserve"> PAGEREF _Toc471371620 \h </w:instrText>
             </w:r>
             <w:r>
               <w:rPr>
@@ -1134,7 +1461,7 @@
                 <w:noProof/>
                 <w:webHidden/>
               </w:rPr>
-              <w:t>6</w:t>
+              <w:t>7</w:t>
             </w:r>
             <w:r>
               <w:rPr>
@@ -1158,7 +1485,7 @@
               <w:lang w:eastAsia="pl-PL"/>
             </w:rPr>
           </w:pPr>
-          <w:hyperlink w:anchor="_Toc469856554" w:history="1">
+          <w:hyperlink w:anchor="_Toc471371621" w:history="1">
             <w:r>
               <w:rPr>
                 <w:rStyle w:val="Hipercze"/>
@@ -1185,7 +1512,7 @@
                 <w:noProof/>
                 <w:webHidden/>
               </w:rPr>
-              <w:instrText xml:space="preserve"> PAGEREF _Toc469856554 \h </w:instrText>
+              <w:instrText xml:space="preserve"> PAGEREF _Toc471371621 \h </w:instrText>
             </w:r>
             <w:r>
               <w:rPr>
@@ -1205,7 +1532,7 @@
                 <w:noProof/>
                 <w:webHidden/>
               </w:rPr>
-              <w:t>7</w:t>
+              <w:t>9</w:t>
             </w:r>
             <w:r>
               <w:rPr>
@@ -1229,7 +1556,7 @@
               <w:lang w:eastAsia="pl-PL"/>
             </w:rPr>
           </w:pPr>
-          <w:hyperlink w:anchor="_Toc469856555" w:history="1">
+          <w:hyperlink w:anchor="_Toc471371622" w:history="1">
             <w:r>
               <w:rPr>
                 <w:rStyle w:val="Hipercze"/>
@@ -1256,7 +1583,7 @@
                 <w:noProof/>
                 <w:webHidden/>
               </w:rPr>
-              <w:instrText xml:space="preserve"> PAGEREF _Toc469856555 \h </w:instrText>
+              <w:instrText xml:space="preserve"> PAGEREF _Toc471371622 \h </w:instrText>
             </w:r>
             <w:r>
               <w:rPr>
@@ -1276,7 +1603,7 @@
                 <w:noProof/>
                 <w:webHidden/>
               </w:rPr>
-              <w:t>8</w:t>
+              <w:t>10</w:t>
             </w:r>
             <w:r>
               <w:rPr>
@@ -1300,7 +1627,7 @@
               <w:lang w:eastAsia="pl-PL"/>
             </w:rPr>
           </w:pPr>
-          <w:hyperlink w:anchor="_Toc469856556" w:history="1">
+          <w:hyperlink w:anchor="_Toc471371623" w:history="1">
             <w:r>
               <w:rPr>
                 <w:rStyle w:val="Hipercze"/>
@@ -1327,7 +1654,7 @@
                 <w:noProof/>
                 <w:webHidden/>
               </w:rPr>
-              <w:instrText xml:space="preserve"> PAGEREF _Toc469856556 \h </w:instrText>
+              <w:instrText xml:space="preserve"> PAGEREF _Toc471371623 \h </w:instrText>
             </w:r>
             <w:r>
               <w:rPr>
@@ -1347,7 +1674,7 @@
                 <w:noProof/>
                 <w:webHidden/>
               </w:rPr>
-              <w:t>8</w:t>
+              <w:t>11</w:t>
             </w:r>
             <w:r>
               <w:rPr>
@@ -1371,7 +1698,7 @@
               <w:lang w:eastAsia="pl-PL"/>
             </w:rPr>
           </w:pPr>
-          <w:hyperlink w:anchor="_Toc469856557" w:history="1">
+          <w:hyperlink w:anchor="_Toc471371624" w:history="1">
             <w:r>
               <w:rPr>
                 <w:rStyle w:val="Hipercze"/>
@@ -1398,7 +1725,7 @@
                 <w:noProof/>
                 <w:webHidden/>
               </w:rPr>
-              <w:instrText xml:space="preserve"> PAGEREF _Toc469856557 \h </w:instrText>
+              <w:instrText xml:space="preserve"> PAGEREF _Toc471371624 \h </w:instrText>
             </w:r>
             <w:r>
               <w:rPr>
@@ -1418,7 +1745,7 @@
                 <w:noProof/>
                 <w:webHidden/>
               </w:rPr>
-              <w:t>10</w:t>
+              <w:t>12</w:t>
             </w:r>
             <w:r>
               <w:rPr>
@@ -1442,7 +1769,7 @@
               <w:lang w:eastAsia="pl-PL"/>
             </w:rPr>
           </w:pPr>
-          <w:hyperlink w:anchor="_Toc469856558" w:history="1">
+          <w:hyperlink w:anchor="_Toc471371625" w:history="1">
             <w:r>
               <w:rPr>
                 <w:rStyle w:val="Hipercze"/>
@@ -1469,7 +1796,7 @@
                 <w:noProof/>
                 <w:webHidden/>
               </w:rPr>
-              <w:instrText xml:space="preserve"> PAGEREF _Toc469856558 \h </w:instrText>
+              <w:instrText xml:space="preserve"> PAGEREF _Toc471371625 \h </w:instrText>
             </w:r>
             <w:r>
               <w:rPr>
@@ -1489,7 +1816,7 @@
                 <w:noProof/>
                 <w:webHidden/>
               </w:rPr>
-              <w:t>10</w:t>
+              <w:t>12</w:t>
             </w:r>
             <w:r>
               <w:rPr>
@@ -1513,7 +1840,7 @@
               <w:lang w:eastAsia="pl-PL"/>
             </w:rPr>
           </w:pPr>
-          <w:hyperlink w:anchor="_Toc469856559" w:history="1">
+          <w:hyperlink w:anchor="_Toc471371626" w:history="1">
             <w:r>
               <w:rPr>
                 <w:rStyle w:val="Hipercze"/>
@@ -1540,7 +1867,7 @@
                 <w:noProof/>
                 <w:webHidden/>
               </w:rPr>
-              <w:instrText xml:space="preserve"> PAGEREF _Toc469856559 \h </w:instrText>
+              <w:instrText xml:space="preserve"> PAGEREF _Toc471371626 \h </w:instrText>
             </w:r>
             <w:r>
               <w:rPr>
@@ -1560,7 +1887,7 @@
                 <w:noProof/>
                 <w:webHidden/>
               </w:rPr>
-              <w:t>10</w:t>
+              <w:t>13</w:t>
             </w:r>
             <w:r>
               <w:rPr>
@@ -1584,7 +1911,7 @@
               <w:lang w:eastAsia="pl-PL"/>
             </w:rPr>
           </w:pPr>
-          <w:hyperlink w:anchor="_Toc469856560" w:history="1">
+          <w:hyperlink w:anchor="_Toc471371627" w:history="1">
             <w:r>
               <w:rPr>
                 <w:rStyle w:val="Hipercze"/>
@@ -1611,7 +1938,7 @@
                 <w:noProof/>
                 <w:webHidden/>
               </w:rPr>
-              <w:instrText xml:space="preserve"> PAGEREF _Toc469856560 \h </w:instrText>
+              <w:instrText xml:space="preserve"> PAGEREF _Toc471371627 \h </w:instrText>
             </w:r>
             <w:r>
               <w:rPr>
@@ -1631,7 +1958,7 @@
                 <w:noProof/>
                 <w:webHidden/>
               </w:rPr>
-              <w:t>12</w:t>
+              <w:t>15</w:t>
             </w:r>
             <w:r>
               <w:rPr>
@@ -1655,7 +1982,7 @@
               <w:lang w:eastAsia="pl-PL"/>
             </w:rPr>
           </w:pPr>
-          <w:hyperlink w:anchor="_Toc469856561" w:history="1">
+          <w:hyperlink w:anchor="_Toc471371628" w:history="1">
             <w:r>
               <w:rPr>
                 <w:rStyle w:val="Hipercze"/>
@@ -1682,7 +2009,7 @@
                 <w:noProof/>
                 <w:webHidden/>
               </w:rPr>
-              <w:instrText xml:space="preserve"> PAGEREF _Toc469856561 \h </w:instrText>
+              <w:instrText xml:space="preserve"> PAGEREF _Toc471371628 \h </w:instrText>
             </w:r>
             <w:r>
               <w:rPr>
@@ -1702,7 +2029,7 @@
                 <w:noProof/>
                 <w:webHidden/>
               </w:rPr>
-              <w:t>13</w:t>
+              <w:t>16</w:t>
             </w:r>
             <w:r>
               <w:rPr>
@@ -1726,7 +2053,7 @@
               <w:lang w:eastAsia="pl-PL"/>
             </w:rPr>
           </w:pPr>
-          <w:hyperlink w:anchor="_Toc469856562" w:history="1">
+          <w:hyperlink w:anchor="_Toc471371629" w:history="1">
             <w:r>
               <w:rPr>
                 <w:rStyle w:val="Hipercze"/>
@@ -1753,7 +2080,7 @@
                 <w:noProof/>
                 <w:webHidden/>
               </w:rPr>
-              <w:instrText xml:space="preserve"> PAGEREF _Toc469856562 \h </w:instrText>
+              <w:instrText xml:space="preserve"> PAGEREF _Toc471371629 \h </w:instrText>
             </w:r>
             <w:r>
               <w:rPr>
@@ -1773,7 +2100,7 @@
                 <w:noProof/>
                 <w:webHidden/>
               </w:rPr>
-              <w:t>13</w:t>
+              <w:t>16</w:t>
             </w:r>
             <w:r>
               <w:rPr>
@@ -1797,7 +2124,7 @@
               <w:lang w:eastAsia="pl-PL"/>
             </w:rPr>
           </w:pPr>
-          <w:hyperlink w:anchor="_Toc469856563" w:history="1">
+          <w:hyperlink w:anchor="_Toc471371630" w:history="1">
             <w:r>
               <w:rPr>
                 <w:rStyle w:val="Hipercze"/>
@@ -1824,7 +2151,7 @@
                 <w:noProof/>
                 <w:webHidden/>
               </w:rPr>
-              <w:instrText xml:space="preserve"> PAGEREF _Toc469856563 \h </w:instrText>
+              <w:instrText xml:space="preserve"> PAGEREF _Toc471371630 \h </w:instrText>
             </w:r>
             <w:r>
               <w:rPr>
@@ -1844,7 +2171,7 @@
                 <w:noProof/>
                 <w:webHidden/>
               </w:rPr>
-              <w:t>13</w:t>
+              <w:t>16</w:t>
             </w:r>
             <w:r>
               <w:rPr>
@@ -1868,7 +2195,7 @@
               <w:lang w:eastAsia="pl-PL"/>
             </w:rPr>
           </w:pPr>
-          <w:hyperlink w:anchor="_Toc469856564" w:history="1">
+          <w:hyperlink w:anchor="_Toc471371631" w:history="1">
             <w:r>
               <w:rPr>
                 <w:rStyle w:val="Hipercze"/>
@@ -1895,7 +2222,7 @@
                 <w:noProof/>
                 <w:webHidden/>
               </w:rPr>
-              <w:instrText xml:space="preserve"> PAGEREF _Toc469856564 \h </w:instrText>
+              <w:instrText xml:space="preserve"> PAGEREF _Toc471371631 \h </w:instrText>
             </w:r>
             <w:r>
               <w:rPr>
@@ -1915,7 +2242,7 @@
                 <w:noProof/>
                 <w:webHidden/>
               </w:rPr>
-              <w:t>14</w:t>
+              <w:t>17</w:t>
             </w:r>
             <w:r>
               <w:rPr>
@@ -1939,7 +2266,7 @@
               <w:lang w:eastAsia="pl-PL"/>
             </w:rPr>
           </w:pPr>
-          <w:hyperlink w:anchor="_Toc469856565" w:history="1">
+          <w:hyperlink w:anchor="_Toc471371632" w:history="1">
             <w:r>
               <w:rPr>
                 <w:rStyle w:val="Hipercze"/>
@@ -1966,7 +2293,7 @@
                 <w:noProof/>
                 <w:webHidden/>
               </w:rPr>
-              <w:instrText xml:space="preserve"> PAGEREF _Toc469856565 \h </w:instrText>
+              <w:instrText xml:space="preserve"> PAGEREF _Toc471371632 \h </w:instrText>
             </w:r>
             <w:r>
               <w:rPr>
@@ -1986,7 +2313,7 @@
                 <w:noProof/>
                 <w:webHidden/>
               </w:rPr>
-              <w:t>14</w:t>
+              <w:t>17</w:t>
             </w:r>
             <w:r>
               <w:rPr>
@@ -2010,7 +2337,7 @@
               <w:lang w:eastAsia="pl-PL"/>
             </w:rPr>
           </w:pPr>
-          <w:hyperlink w:anchor="_Toc469856566" w:history="1">
+          <w:hyperlink w:anchor="_Toc471371633" w:history="1">
             <w:r>
               <w:rPr>
                 <w:rStyle w:val="Hipercze"/>
@@ -2037,7 +2364,7 @@
                 <w:noProof/>
                 <w:webHidden/>
               </w:rPr>
-              <w:instrText xml:space="preserve"> PAGEREF _Toc469856566 \h </w:instrText>
+              <w:instrText xml:space="preserve"> PAGEREF _Toc471371633 \h </w:instrText>
             </w:r>
             <w:r>
               <w:rPr>
@@ -2057,7 +2384,7 @@
                 <w:noProof/>
                 <w:webHidden/>
               </w:rPr>
-              <w:t>15</w:t>
+              <w:t>18</w:t>
             </w:r>
             <w:r>
               <w:rPr>
@@ -2081,7 +2408,7 @@
               <w:lang w:eastAsia="pl-PL"/>
             </w:rPr>
           </w:pPr>
-          <w:hyperlink w:anchor="_Toc469856567" w:history="1">
+          <w:hyperlink w:anchor="_Toc471371634" w:history="1">
             <w:r>
               <w:rPr>
                 <w:rStyle w:val="Hipercze"/>
@@ -2108,7 +2435,7 @@
                 <w:noProof/>
                 <w:webHidden/>
               </w:rPr>
-              <w:instrText xml:space="preserve"> PAGEREF _Toc469856567 \h </w:instrText>
+              <w:instrText xml:space="preserve"> PAGEREF _Toc471371634 \h </w:instrText>
             </w:r>
             <w:r>
               <w:rPr>
@@ -2128,7 +2455,7 @@
                 <w:noProof/>
                 <w:webHidden/>
               </w:rPr>
-              <w:t>16</w:t>
+              <w:t>19</w:t>
             </w:r>
             <w:r>
               <w:rPr>
@@ -2152,7 +2479,7 @@
               <w:lang w:eastAsia="pl-PL"/>
             </w:rPr>
           </w:pPr>
-          <w:hyperlink w:anchor="_Toc469856568" w:history="1">
+          <w:hyperlink w:anchor="_Toc471371635" w:history="1">
             <w:r>
               <w:rPr>
                 <w:rStyle w:val="Hipercze"/>
@@ -2179,7 +2506,7 @@
                 <w:noProof/>
                 <w:webHidden/>
               </w:rPr>
-              <w:instrText xml:space="preserve"> PAGEREF _Toc469856568 \h </w:instrText>
+              <w:instrText xml:space="preserve"> PAGEREF _Toc471371635 \h </w:instrText>
             </w:r>
             <w:r>
               <w:rPr>
@@ -2199,7 +2526,7 @@
                 <w:noProof/>
                 <w:webHidden/>
               </w:rPr>
-              <w:t>16</w:t>
+              <w:t>19</w:t>
             </w:r>
             <w:r>
               <w:rPr>
@@ -2223,7 +2550,7 @@
               <w:lang w:eastAsia="pl-PL"/>
             </w:rPr>
           </w:pPr>
-          <w:hyperlink w:anchor="_Toc469856569" w:history="1">
+          <w:hyperlink w:anchor="_Toc471371636" w:history="1">
             <w:r>
               <w:rPr>
                 <w:rStyle w:val="Hipercze"/>
@@ -2250,7 +2577,7 @@
                 <w:noProof/>
                 <w:webHidden/>
               </w:rPr>
-              <w:instrText xml:space="preserve"> PAGEREF _Toc469856569 \h </w:instrText>
+              <w:instrText xml:space="preserve"> PAGEREF _Toc471371636 \h </w:instrText>
             </w:r>
             <w:r>
               <w:rPr>
@@ -2270,7 +2597,7 @@
                 <w:noProof/>
                 <w:webHidden/>
               </w:rPr>
-              <w:t>17</w:t>
+              <w:t>20</w:t>
             </w:r>
             <w:r>
               <w:rPr>
@@ -2294,7 +2621,7 @@
               <w:lang w:eastAsia="pl-PL"/>
             </w:rPr>
           </w:pPr>
-          <w:hyperlink w:anchor="_Toc469856570" w:history="1">
+          <w:hyperlink w:anchor="_Toc471371637" w:history="1">
             <w:r>
               <w:rPr>
                 <w:rStyle w:val="Hipercze"/>
@@ -2321,7 +2648,7 @@
                 <w:noProof/>
                 <w:webHidden/>
               </w:rPr>
-              <w:instrText xml:space="preserve"> PAGEREF _Toc469856570 \h </w:instrText>
+              <w:instrText xml:space="preserve"> PAGEREF _Toc471371637 \h </w:instrText>
             </w:r>
             <w:r>
               <w:rPr>
@@ -2341,7 +2668,7 @@
                 <w:noProof/>
                 <w:webHidden/>
               </w:rPr>
-              <w:t>19</w:t>
+              <w:t>22</w:t>
             </w:r>
             <w:r>
               <w:rPr>
@@ -2372,22 +2699,22 @@
       <w:pPr>
         <w:pStyle w:val="Nagwek1"/>
       </w:pPr>
-      <w:bookmarkStart w:id="0" w:name="_Toc469856543"/>
+      <w:bookmarkStart w:id="1" w:name="_Toc471371610"/>
       <w:r>
         <w:lastRenderedPageBreak/>
         <w:t>Dziedzina problemu</w:t>
       </w:r>
-      <w:bookmarkEnd w:id="0"/>
+      <w:bookmarkEnd w:id="1"/>
     </w:p>
     <w:p>
       <w:pPr>
         <w:pStyle w:val="Nagwek2"/>
       </w:pPr>
-      <w:bookmarkStart w:id="1" w:name="_Toc469856544"/>
+      <w:bookmarkStart w:id="2" w:name="_Toc471371611"/>
       <w:r>
         <w:t>Siatka trójwymiarowa</w:t>
       </w:r>
-      <w:bookmarkEnd w:id="1"/>
+      <w:bookmarkEnd w:id="2"/>
     </w:p>
     <w:p>
       <w:r>
@@ -2401,11 +2728,11 @@
       <w:pPr>
         <w:pStyle w:val="Nagwek2"/>
       </w:pPr>
-      <w:bookmarkStart w:id="2" w:name="_Toc469856545"/>
+      <w:bookmarkStart w:id="3" w:name="_Toc471371612"/>
       <w:r>
         <w:t>Siatka objętościowa</w:t>
       </w:r>
-      <w:bookmarkEnd w:id="2"/>
+      <w:bookmarkEnd w:id="3"/>
     </w:p>
     <w:p>
       <w:r>
@@ -2422,23 +2749,23 @@
       <w:pPr>
         <w:pStyle w:val="Nagwek1"/>
       </w:pPr>
-      <w:bookmarkStart w:id="3" w:name="_Toc469856546"/>
+      <w:bookmarkStart w:id="4" w:name="_Toc471371613"/>
       <w:r>
         <w:lastRenderedPageBreak/>
         <w:t>Stos technologiczny</w:t>
       </w:r>
-      <w:bookmarkEnd w:id="3"/>
+      <w:bookmarkEnd w:id="4"/>
     </w:p>
     <w:p>
       <w:pPr>
         <w:pStyle w:val="Nagwek2"/>
       </w:pPr>
-      <w:bookmarkStart w:id="4" w:name="_Toc469856547"/>
+      <w:bookmarkStart w:id="5" w:name="_Toc471371614"/>
       <w:proofErr w:type="spellStart"/>
       <w:r>
         <w:t>OpenGL</w:t>
       </w:r>
-      <w:bookmarkEnd w:id="4"/>
+      <w:bookmarkEnd w:id="5"/>
       <w:proofErr w:type="spellEnd"/>
     </w:p>
     <w:p>
@@ -2453,11 +2780,11 @@
       <w:pPr>
         <w:pStyle w:val="Nagwek2"/>
       </w:pPr>
-      <w:bookmarkStart w:id="5" w:name="_Toc469856548"/>
+      <w:bookmarkStart w:id="6" w:name="_Toc471371615"/>
       <w:r>
         <w:t>GLU</w:t>
       </w:r>
-      <w:bookmarkEnd w:id="5"/>
+      <w:bookmarkEnd w:id="6"/>
     </w:p>
     <w:p>
       <w:r>
@@ -2476,11 +2803,11 @@
       <w:pPr>
         <w:pStyle w:val="Nagwek2"/>
       </w:pPr>
-      <w:bookmarkStart w:id="6" w:name="_Toc469856549"/>
+      <w:bookmarkStart w:id="7" w:name="_Toc471371616"/>
       <w:r>
         <w:t>GLUT</w:t>
       </w:r>
-      <w:bookmarkEnd w:id="6"/>
+      <w:bookmarkEnd w:id="7"/>
     </w:p>
     <w:p>
       <w:r>
@@ -2508,7 +2835,7 @@
       <w:pPr>
         <w:pStyle w:val="Nagwek2"/>
       </w:pPr>
-      <w:bookmarkStart w:id="7" w:name="_Toc469856550"/>
+      <w:bookmarkStart w:id="8" w:name="_Toc471371617"/>
       <w:proofErr w:type="spellStart"/>
       <w:r>
         <w:t>Protocol</w:t>
@@ -2521,7 +2848,7 @@
       <w:r>
         <w:t>Buffers</w:t>
       </w:r>
-      <w:bookmarkEnd w:id="7"/>
+      <w:bookmarkEnd w:id="8"/>
       <w:proofErr w:type="spellEnd"/>
     </w:p>
     <w:p>
@@ -2563,8 +2890,7 @@
           <w:szCs w:val="28"/>
         </w:rPr>
       </w:pPr>
-      <w:bookmarkStart w:id="8" w:name="_Toc469246623"/>
-      <w:bookmarkStart w:id="9" w:name="_Toc469856551"/>
+      <w:bookmarkStart w:id="9" w:name="_Toc469246623"/>
       <w:r>
         <w:br w:type="page"/>
       </w:r>
@@ -2573,12 +2899,13 @@
       <w:pPr>
         <w:pStyle w:val="Nagwek1"/>
       </w:pPr>
+      <w:bookmarkStart w:id="10" w:name="_Toc471371618"/>
       <w:r>
         <w:lastRenderedPageBreak/>
         <w:t>Architektura aplikacji</w:t>
       </w:r>
-      <w:bookmarkEnd w:id="8"/>
       <w:bookmarkEnd w:id="9"/>
+      <w:bookmarkEnd w:id="10"/>
     </w:p>
     <w:p/>
     <w:p>
@@ -2632,44 +2959,31 @@
       <w:pPr>
         <w:pStyle w:val="Legenda"/>
       </w:pPr>
-      <w:bookmarkStart w:id="10" w:name="_Toc470208224"/>
+      <w:bookmarkStart w:id="11" w:name="_Toc471371595"/>
       <w:r>
         <w:t xml:space="preserve">Rysunek </w:t>
       </w:r>
-      <w:r>
-        <w:fldChar w:fldCharType="begin"/>
-      </w:r>
-      <w:r>
-        <w:instrText xml:space="preserve"> SEQ Rysunek \* ARABIC </w:instrText>
-      </w:r>
-      <w:r>
-        <w:fldChar w:fldCharType="separate"/>
+      <w:fldSimple w:instr=" SEQ Rysunek \* ARABIC ">
+        <w:r>
+          <w:rPr>
+            <w:noProof/>
+          </w:rPr>
+          <w:t>1</w:t>
+        </w:r>
+      </w:fldSimple>
+      <w:r>
+        <w:t xml:space="preserve"> </w:t>
+      </w:r>
+      <w:r>
+        <w:t>Ar</w:t>
       </w:r>
       <w:r>
         <w:rPr>
           <w:noProof/>
         </w:rPr>
-        <w:t>1</w:t>
-      </w:r>
-      <w:r>
-        <w:rPr>
-          <w:noProof/>
-        </w:rPr>
-        <w:fldChar w:fldCharType="end"/>
-      </w:r>
-      <w:r>
-        <w:t xml:space="preserve"> </w:t>
-      </w:r>
-      <w:r>
-        <w:t>Ar</w:t>
-      </w:r>
-      <w:r>
-        <w:rPr>
-          <w:noProof/>
-        </w:rPr>
         <w:t>chitektura aplikacji</w:t>
       </w:r>
-      <w:bookmarkEnd w:id="10"/>
+      <w:bookmarkEnd w:id="11"/>
     </w:p>
     <w:p>
       <w:pPr>
@@ -2810,23 +3124,39 @@
     </w:p>
     <w:p>
       <w:pPr>
+        <w:spacing w:after="200" w:line="276" w:lineRule="auto"/>
+        <w:rPr>
+          <w:rFonts w:eastAsiaTheme="majorEastAsia" w:cstheme="majorBidi"/>
+          <w:b/>
+          <w:bCs/>
+          <w:sz w:val="36"/>
+          <w:szCs w:val="28"/>
+        </w:rPr>
+      </w:pPr>
+      <w:r>
+        <w:br w:type="page"/>
+      </w:r>
+    </w:p>
+    <w:p>
+      <w:pPr>
         <w:pStyle w:val="Nagwek1"/>
       </w:pPr>
-      <w:bookmarkStart w:id="11" w:name="_Toc469856552"/>
-      <w:r>
+      <w:bookmarkStart w:id="12" w:name="_Toc471371619"/>
+      <w:r>
+        <w:lastRenderedPageBreak/>
         <w:t>Opis modułów</w:t>
       </w:r>
-      <w:bookmarkEnd w:id="11"/>
+      <w:bookmarkEnd w:id="12"/>
     </w:p>
     <w:p>
       <w:pPr>
         <w:pStyle w:val="Nagwek2"/>
       </w:pPr>
-      <w:bookmarkStart w:id="12" w:name="_Toc469856553"/>
+      <w:bookmarkStart w:id="13" w:name="_Toc471371620"/>
       <w:r>
         <w:t>Moduł komunikacji CORE</w:t>
       </w:r>
-      <w:bookmarkEnd w:id="12"/>
+      <w:bookmarkEnd w:id="13"/>
     </w:p>
     <w:p>
       <w:r>
@@ -2947,38 +3277,25 @@
       <w:pPr>
         <w:pStyle w:val="Legenda"/>
       </w:pPr>
-      <w:bookmarkStart w:id="13" w:name="_Toc470208225"/>
+      <w:bookmarkStart w:id="14" w:name="_Toc471371596"/>
       <w:r>
         <w:t xml:space="preserve">Rysunek </w:t>
       </w:r>
-      <w:r>
-        <w:fldChar w:fldCharType="begin"/>
-      </w:r>
-      <w:r>
-        <w:instrText xml:space="preserve"> SEQ Rysunek \* ARABIC </w:instrText>
-      </w:r>
-      <w:r>
-        <w:fldChar w:fldCharType="separate"/>
-      </w:r>
-      <w:r>
-        <w:rPr>
-          <w:noProof/>
-        </w:rPr>
-        <w:t>2</w:t>
-      </w:r>
-      <w:r>
-        <w:rPr>
-          <w:noProof/>
-        </w:rPr>
-        <w:fldChar w:fldCharType="end"/>
-      </w:r>
+      <w:fldSimple w:instr=" SEQ Rysunek \* ARABIC ">
+        <w:r>
+          <w:rPr>
+            <w:noProof/>
+          </w:rPr>
+          <w:t>2</w:t>
+        </w:r>
+      </w:fldSimple>
       <w:r>
         <w:t xml:space="preserve"> </w:t>
       </w:r>
       <w:r>
         <w:t>Moduł komunikacji - diagram klas</w:t>
       </w:r>
-      <w:bookmarkEnd w:id="13"/>
+      <w:bookmarkEnd w:id="14"/>
     </w:p>
     <w:p/>
     <w:p>
@@ -3031,7 +3348,11 @@
       </w:r>
       <w:proofErr w:type="spellEnd"/>
       <w:r>
-        <w:t xml:space="preserve"> wiadomości na obiekty wewnętrzne, zapewnia odpowiednią sekwencję </w:t>
+        <w:t xml:space="preserve"> wiadomości na obiekty wewnętrzne, zapewnia </w:t>
+      </w:r>
+      <w:r>
+        <w:lastRenderedPageBreak/>
+        <w:t xml:space="preserve">odpowiednią sekwencję </w:t>
       </w:r>
       <w:proofErr w:type="spellStart"/>
       <w:r>
@@ -3113,7 +3434,6 @@
           <w:szCs w:val="26"/>
         </w:rPr>
       </w:pPr>
-      <w:bookmarkStart w:id="14" w:name="_Toc469856554"/>
       <w:r>
         <w:br w:type="page"/>
       </w:r>
@@ -3122,11 +3442,12 @@
       <w:pPr>
         <w:pStyle w:val="Nagwek2"/>
       </w:pPr>
+      <w:bookmarkStart w:id="15" w:name="_Toc471371621"/>
       <w:r>
         <w:lastRenderedPageBreak/>
         <w:t>Moduł struktur CORE</w:t>
       </w:r>
-      <w:bookmarkEnd w:id="14"/>
+      <w:bookmarkEnd w:id="15"/>
     </w:p>
     <w:p>
       <w:r>
@@ -3192,38 +3513,25 @@
       <w:pPr>
         <w:pStyle w:val="Legenda"/>
       </w:pPr>
-      <w:bookmarkStart w:id="15" w:name="_Toc470208226"/>
+      <w:bookmarkStart w:id="16" w:name="_Toc471371597"/>
       <w:r>
         <w:t xml:space="preserve">Rysunek </w:t>
       </w:r>
-      <w:r>
-        <w:fldChar w:fldCharType="begin"/>
-      </w:r>
-      <w:r>
-        <w:instrText xml:space="preserve"> SEQ Rysunek \* ARABIC </w:instrText>
-      </w:r>
-      <w:r>
-        <w:fldChar w:fldCharType="separate"/>
-      </w:r>
-      <w:r>
-        <w:rPr>
-          <w:noProof/>
-        </w:rPr>
-        <w:t>3</w:t>
-      </w:r>
-      <w:r>
-        <w:rPr>
-          <w:noProof/>
-        </w:rPr>
-        <w:fldChar w:fldCharType="end"/>
-      </w:r>
+      <w:fldSimple w:instr=" SEQ Rysunek \* ARABIC ">
+        <w:r>
+          <w:rPr>
+            <w:noProof/>
+          </w:rPr>
+          <w:t>3</w:t>
+        </w:r>
+      </w:fldSimple>
       <w:r>
         <w:t xml:space="preserve"> </w:t>
       </w:r>
       <w:r>
         <w:t>Moduł struktur - diagram klas</w:t>
       </w:r>
-      <w:bookmarkEnd w:id="15"/>
+      <w:bookmarkEnd w:id="16"/>
     </w:p>
     <w:p>
       <w:r>
@@ -3318,12 +3626,12 @@
       <w:pPr>
         <w:pStyle w:val="Nagwek2"/>
       </w:pPr>
-      <w:bookmarkStart w:id="16" w:name="_Toc469856555"/>
+      <w:bookmarkStart w:id="17" w:name="_Toc471371622"/>
       <w:r>
         <w:lastRenderedPageBreak/>
         <w:t>Moduł konfiguracji użytkownika</w:t>
       </w:r>
-      <w:bookmarkEnd w:id="16"/>
+      <w:bookmarkEnd w:id="17"/>
     </w:p>
     <w:p>
       <w:r>
@@ -3390,38 +3698,25 @@
       <w:pPr>
         <w:pStyle w:val="Legenda"/>
       </w:pPr>
-      <w:bookmarkStart w:id="17" w:name="_Toc470208227"/>
+      <w:bookmarkStart w:id="18" w:name="_Toc471371598"/>
       <w:r>
         <w:t xml:space="preserve">Rysunek </w:t>
       </w:r>
-      <w:r>
-        <w:fldChar w:fldCharType="begin"/>
-      </w:r>
-      <w:r>
-        <w:instrText xml:space="preserve"> SEQ Rysunek \* ARABIC </w:instrText>
-      </w:r>
-      <w:r>
-        <w:fldChar w:fldCharType="separate"/>
-      </w:r>
-      <w:r>
-        <w:rPr>
-          <w:noProof/>
-        </w:rPr>
-        <w:t>4</w:t>
-      </w:r>
-      <w:r>
-        <w:rPr>
-          <w:noProof/>
-        </w:rPr>
-        <w:fldChar w:fldCharType="end"/>
-      </w:r>
+      <w:fldSimple w:instr=" SEQ Rysunek \* ARABIC ">
+        <w:r>
+          <w:rPr>
+            <w:noProof/>
+          </w:rPr>
+          <w:t>4</w:t>
+        </w:r>
+      </w:fldSimple>
       <w:r>
         <w:t xml:space="preserve"> </w:t>
       </w:r>
       <w:r>
         <w:t>Moduł konfiguracji użytkownika - diagram klas</w:t>
       </w:r>
-      <w:bookmarkEnd w:id="17"/>
+      <w:bookmarkEnd w:id="18"/>
     </w:p>
     <w:p>
       <w:r>
@@ -3481,13 +3776,29 @@
     </w:p>
     <w:p>
       <w:pPr>
+        <w:spacing w:after="200" w:line="276" w:lineRule="auto"/>
+        <w:rPr>
+          <w:rFonts w:eastAsiaTheme="majorEastAsia" w:cstheme="majorBidi"/>
+          <w:b/>
+          <w:bCs/>
+          <w:sz w:val="32"/>
+          <w:szCs w:val="26"/>
+        </w:rPr>
+      </w:pPr>
+      <w:r>
+        <w:br w:type="page"/>
+      </w:r>
+    </w:p>
+    <w:p>
+      <w:pPr>
         <w:pStyle w:val="Nagwek2"/>
       </w:pPr>
-      <w:bookmarkStart w:id="18" w:name="_Toc469856556"/>
-      <w:r>
+      <w:bookmarkStart w:id="19" w:name="_Toc471371623"/>
+      <w:r>
+        <w:lastRenderedPageBreak/>
         <w:t>Moduł filtracji CORE</w:t>
       </w:r>
-      <w:bookmarkEnd w:id="18"/>
+      <w:bookmarkEnd w:id="19"/>
     </w:p>
     <w:p>
       <w:r>
@@ -3593,7 +3904,6 @@
           <w:noProof/>
           <w:lang w:eastAsia="pl-PL"/>
         </w:rPr>
-        <w:lastRenderedPageBreak/>
         <w:drawing>
           <wp:inline distT="0" distB="0" distL="0" distR="0" wp14:anchorId="2CD17CA8" wp14:editId="7BA81411">
             <wp:extent cx="5760720" cy="5747385"/>
@@ -3635,38 +3945,25 @@
       <w:pPr>
         <w:pStyle w:val="Legenda"/>
       </w:pPr>
-      <w:bookmarkStart w:id="19" w:name="_Toc470208228"/>
+      <w:bookmarkStart w:id="20" w:name="_Toc471371599"/>
       <w:r>
         <w:t xml:space="preserve">Rysunek </w:t>
       </w:r>
-      <w:r>
-        <w:fldChar w:fldCharType="begin"/>
-      </w:r>
-      <w:r>
-        <w:instrText xml:space="preserve"> SEQ Rysunek \* ARABIC </w:instrText>
-      </w:r>
-      <w:r>
-        <w:fldChar w:fldCharType="separate"/>
-      </w:r>
-      <w:r>
-        <w:rPr>
-          <w:noProof/>
-        </w:rPr>
-        <w:t>5</w:t>
-      </w:r>
-      <w:r>
-        <w:rPr>
-          <w:noProof/>
-        </w:rPr>
-        <w:fldChar w:fldCharType="end"/>
-      </w:r>
+      <w:fldSimple w:instr=" SEQ Rysunek \* ARABIC ">
+        <w:r>
+          <w:rPr>
+            <w:noProof/>
+          </w:rPr>
+          <w:t>5</w:t>
+        </w:r>
+      </w:fldSimple>
       <w:r>
         <w:t xml:space="preserve"> </w:t>
       </w:r>
       <w:r>
         <w:t>Moduł filtracji - diagram klas</w:t>
       </w:r>
-      <w:bookmarkEnd w:id="19"/>
+      <w:bookmarkEnd w:id="20"/>
     </w:p>
     <w:p>
       <w:r>
@@ -3720,7 +4017,11 @@
         <w:t xml:space="preserve"> przechodzenie drzewa struktur. W</w:t>
       </w:r>
       <w:r>
-        <w:t xml:space="preserve">ymaga to odpowiedniej sekwencji </w:t>
+        <w:t xml:space="preserve">ymaga to odpowiedniej </w:t>
+      </w:r>
+      <w:r>
+        <w:lastRenderedPageBreak/>
+        <w:t xml:space="preserve">sekwencji </w:t>
       </w:r>
       <w:proofErr w:type="spellStart"/>
       <w:r>
@@ -3783,12 +4084,11 @@
       <w:pPr>
         <w:pStyle w:val="Nagwek2"/>
       </w:pPr>
-      <w:bookmarkStart w:id="20" w:name="_Toc469856557"/>
-      <w:r>
-        <w:lastRenderedPageBreak/>
+      <w:bookmarkStart w:id="21" w:name="_Toc471371624"/>
+      <w:r>
         <w:t>Moduł wizualizacji CORE</w:t>
       </w:r>
-      <w:bookmarkEnd w:id="20"/>
+      <w:bookmarkEnd w:id="21"/>
     </w:p>
     <w:p>
       <w:r>
@@ -3810,11 +4110,11 @@
       <w:pPr>
         <w:pStyle w:val="Nagwek2"/>
       </w:pPr>
-      <w:bookmarkStart w:id="21" w:name="_Toc469856558"/>
+      <w:bookmarkStart w:id="22" w:name="_Toc471371625"/>
       <w:r>
         <w:t>Moduł importu / eksportu</w:t>
       </w:r>
-      <w:bookmarkEnd w:id="21"/>
+      <w:bookmarkEnd w:id="22"/>
     </w:p>
     <w:p>
       <w:r>
@@ -3872,48 +4172,51 @@
       <w:pPr>
         <w:pStyle w:val="Legenda"/>
       </w:pPr>
-      <w:bookmarkStart w:id="22" w:name="_Toc470208229"/>
+      <w:bookmarkStart w:id="23" w:name="_Toc471371600"/>
       <w:r>
         <w:t xml:space="preserve">Rysunek </w:t>
       </w:r>
-      <w:r>
-        <w:fldChar w:fldCharType="begin"/>
-      </w:r>
-      <w:r>
-        <w:instrText xml:space="preserve"> SEQ Rysunek \* ARABIC </w:instrText>
-      </w:r>
-      <w:r>
-        <w:fldChar w:fldCharType="separate"/>
-      </w:r>
-      <w:r>
-        <w:rPr>
-          <w:noProof/>
-        </w:rPr>
-        <w:t>6</w:t>
-      </w:r>
-      <w:r>
-        <w:rPr>
-          <w:noProof/>
-        </w:rPr>
-        <w:fldChar w:fldCharType="end"/>
-      </w:r>
+      <w:fldSimple w:instr=" SEQ Rysunek \* ARABIC ">
+        <w:r>
+          <w:rPr>
+            <w:noProof/>
+          </w:rPr>
+          <w:t>6</w:t>
+        </w:r>
+      </w:fldSimple>
       <w:r>
         <w:t xml:space="preserve"> </w:t>
       </w:r>
       <w:r>
         <w:t>Moduł importu / eksportu - diagram klas</w:t>
       </w:r>
-      <w:bookmarkEnd w:id="22"/>
+      <w:bookmarkEnd w:id="23"/>
+    </w:p>
+    <w:p>
+      <w:pPr>
+        <w:spacing w:after="200" w:line="276" w:lineRule="auto"/>
+        <w:rPr>
+          <w:rFonts w:eastAsiaTheme="majorEastAsia" w:cstheme="majorBidi"/>
+          <w:b/>
+          <w:bCs/>
+          <w:sz w:val="32"/>
+          <w:szCs w:val="26"/>
+        </w:rPr>
+      </w:pPr>
+      <w:r>
+        <w:br w:type="page"/>
+      </w:r>
     </w:p>
     <w:p>
       <w:pPr>
         <w:pStyle w:val="Nagwek2"/>
       </w:pPr>
-      <w:bookmarkStart w:id="23" w:name="_Toc469856559"/>
-      <w:r>
+      <w:bookmarkStart w:id="24" w:name="_Toc471371626"/>
+      <w:r>
+        <w:lastRenderedPageBreak/>
         <w:t>Smeshalist Manager</w:t>
       </w:r>
-      <w:bookmarkEnd w:id="23"/>
+      <w:bookmarkEnd w:id="24"/>
     </w:p>
     <w:p>
       <w:pPr>
@@ -3989,39 +4292,28 @@
           <w:noProof/>
         </w:rPr>
       </w:pPr>
-      <w:bookmarkStart w:id="24" w:name="_Toc470208230"/>
+      <w:bookmarkStart w:id="25" w:name="_Toc471371601"/>
       <w:r>
         <w:t xml:space="preserve">Rysunek </w:t>
       </w:r>
-      <w:r>
-        <w:fldChar w:fldCharType="begin"/>
-      </w:r>
-      <w:r>
-        <w:instrText xml:space="preserve"> SEQ Rysunek \* ARABIC </w:instrText>
-      </w:r>
-      <w:r>
-        <w:fldChar w:fldCharType="separate"/>
-      </w:r>
+      <w:fldSimple w:instr=" SEQ Rysunek \* ARABIC ">
+        <w:r>
+          <w:rPr>
+            <w:noProof/>
+          </w:rPr>
+          <w:t>7</w:t>
+        </w:r>
+      </w:fldSimple>
       <w:r>
         <w:rPr>
           <w:noProof/>
         </w:rPr>
-        <w:t>7</w:t>
-      </w:r>
-      <w:r>
-        <w:fldChar w:fldCharType="end"/>
-      </w:r>
-      <w:r>
-        <w:rPr>
-          <w:noProof/>
-        </w:rPr>
         <w:t xml:space="preserve">  Smeshalist Manager diagram klas</w:t>
       </w:r>
-      <w:bookmarkEnd w:id="24"/>
-    </w:p>
-    <w:p>
-      <w:r>
-        <w:lastRenderedPageBreak/>
+      <w:bookmarkEnd w:id="25"/>
+    </w:p>
+    <w:p>
+      <w:r>
         <w:t xml:space="preserve">Główna logika modułu zawarta jest w klasie </w:t>
       </w:r>
       <w:proofErr w:type="spellStart"/>
@@ -4163,6 +4455,7 @@
           <w:noProof/>
           <w:lang w:eastAsia="pl-PL"/>
         </w:rPr>
+        <w:lastRenderedPageBreak/>
         <w:drawing>
           <wp:inline distT="0" distB="0" distL="0" distR="0" wp14:anchorId="2D0DC9D9" wp14:editId="050562B3">
             <wp:extent cx="5760720" cy="2560955"/>
@@ -4213,7 +4506,7 @@
           <w:lang w:val="en-GB"/>
         </w:rPr>
       </w:pPr>
-      <w:bookmarkStart w:id="25" w:name="_Toc470208231"/>
+      <w:bookmarkStart w:id="26" w:name="_Toc471371602"/>
       <w:proofErr w:type="spellStart"/>
       <w:r>
         <w:rPr>
@@ -4277,7 +4570,7 @@
         </w:rPr>
         <w:t>filtry</w:t>
       </w:r>
-      <w:bookmarkEnd w:id="25"/>
+      <w:bookmarkEnd w:id="26"/>
       <w:proofErr w:type="spellEnd"/>
     </w:p>
     <w:p>
@@ -4378,7 +4671,6 @@
           <w:szCs w:val="28"/>
         </w:rPr>
       </w:pPr>
-      <w:bookmarkStart w:id="26" w:name="_Toc469856560"/>
       <w:r>
         <w:br w:type="page"/>
       </w:r>
@@ -4387,11 +4679,12 @@
       <w:pPr>
         <w:pStyle w:val="Nagwek1"/>
       </w:pPr>
+      <w:bookmarkStart w:id="27" w:name="_Toc471371627"/>
       <w:r>
         <w:lastRenderedPageBreak/>
         <w:t>Opis API klienckiego</w:t>
       </w:r>
-      <w:bookmarkEnd w:id="26"/>
+      <w:bookmarkEnd w:id="27"/>
     </w:p>
     <w:p>
       <w:pPr>
@@ -4449,35 +4742,25 @@
       <w:pPr>
         <w:pStyle w:val="Legenda"/>
       </w:pPr>
-      <w:bookmarkStart w:id="27" w:name="_Toc470208232"/>
+      <w:bookmarkStart w:id="28" w:name="_Toc471371603"/>
       <w:r>
         <w:t xml:space="preserve">Rysunek </w:t>
       </w:r>
-      <w:r>
-        <w:fldChar w:fldCharType="begin"/>
-      </w:r>
-      <w:r>
-        <w:instrText xml:space="preserve"> SEQ Rysunek \* ARABIC </w:instrText>
-      </w:r>
-      <w:r>
-        <w:fldChar w:fldCharType="separate"/>
-      </w:r>
-      <w:r>
-        <w:rPr>
-          <w:noProof/>
-        </w:rPr>
-        <w:t>9</w:t>
-      </w:r>
-      <w:r>
-        <w:fldChar w:fldCharType="end"/>
-      </w:r>
+      <w:fldSimple w:instr=" SEQ Rysunek \* ARABIC ">
+        <w:r>
+          <w:rPr>
+            <w:noProof/>
+          </w:rPr>
+          <w:t>9</w:t>
+        </w:r>
+      </w:fldSimple>
       <w:r>
         <w:t xml:space="preserve"> </w:t>
       </w:r>
       <w:r>
         <w:t>Diagram sekwencji opisujący algorytm przesyłania paczek z danymi do modułu komunikacji CORE</w:t>
       </w:r>
-      <w:bookmarkEnd w:id="27"/>
+      <w:bookmarkEnd w:id="28"/>
     </w:p>
     <w:p>
       <w:pPr>
@@ -4533,7 +4816,7 @@
       <w:pPr>
         <w:pStyle w:val="Nagwek1"/>
       </w:pPr>
-      <w:bookmarkStart w:id="28" w:name="_Toc469856561"/>
+      <w:bookmarkStart w:id="29" w:name="_Toc471371628"/>
       <w:r>
         <w:lastRenderedPageBreak/>
         <w:t>Komun</w:t>
@@ -4544,7 +4827,7 @@
       <w:r>
         <w:t>wewnątrz sytemu</w:t>
       </w:r>
-      <w:bookmarkEnd w:id="28"/>
+      <w:bookmarkEnd w:id="29"/>
     </w:p>
     <w:p>
       <w:r>
@@ -4580,11 +4863,11 @@
       <w:pPr>
         <w:pStyle w:val="Nagwek2"/>
       </w:pPr>
-      <w:bookmarkStart w:id="29" w:name="_Toc469856562"/>
+      <w:bookmarkStart w:id="30" w:name="_Toc471371629"/>
       <w:r>
         <w:t>Wiadomości przesyłane z API klienckiego</w:t>
       </w:r>
-      <w:bookmarkEnd w:id="29"/>
+      <w:bookmarkEnd w:id="30"/>
       <w:r>
         <w:t xml:space="preserve"> </w:t>
       </w:r>
@@ -4593,11 +4876,11 @@
       <w:pPr>
         <w:pStyle w:val="Nagwek3"/>
       </w:pPr>
-      <w:bookmarkStart w:id="30" w:name="_Toc469856563"/>
+      <w:bookmarkStart w:id="31" w:name="_Toc471371630"/>
       <w:r>
         <w:t>Struktury</w:t>
       </w:r>
-      <w:bookmarkEnd w:id="30"/>
+      <w:bookmarkEnd w:id="31"/>
     </w:p>
     <w:p>
       <w:r>
@@ -4654,32 +4937,22 @@
       <w:pPr>
         <w:pStyle w:val="Legenda"/>
       </w:pPr>
-      <w:bookmarkStart w:id="31" w:name="_Toc470208233"/>
+      <w:bookmarkStart w:id="32" w:name="_Toc471371604"/>
       <w:r>
         <w:t xml:space="preserve">Rysunek </w:t>
       </w:r>
-      <w:r>
-        <w:fldChar w:fldCharType="begin"/>
-      </w:r>
-      <w:r>
-        <w:instrText xml:space="preserve"> SEQ Rysunek \* ARABIC </w:instrText>
-      </w:r>
-      <w:r>
-        <w:fldChar w:fldCharType="separate"/>
-      </w:r>
-      <w:r>
-        <w:rPr>
-          <w:noProof/>
-        </w:rPr>
-        <w:t>10</w:t>
-      </w:r>
-      <w:r>
-        <w:fldChar w:fldCharType="end"/>
-      </w:r>
+      <w:fldSimple w:instr=" SEQ Rysunek \* ARABIC ">
+        <w:r>
+          <w:rPr>
+            <w:noProof/>
+          </w:rPr>
+          <w:t>10</w:t>
+        </w:r>
+      </w:fldSimple>
       <w:r>
         <w:t xml:space="preserve"> Diagram przesyłanych w komunikacji struktur</w:t>
       </w:r>
-      <w:bookmarkEnd w:id="31"/>
+      <w:bookmarkEnd w:id="32"/>
     </w:p>
     <w:p/>
     <w:p>
@@ -4724,12 +4997,12 @@
       <w:pPr>
         <w:pStyle w:val="Nagwek3"/>
       </w:pPr>
-      <w:bookmarkStart w:id="32" w:name="_Toc469856564"/>
+      <w:bookmarkStart w:id="33" w:name="_Toc471371631"/>
       <w:r>
         <w:lastRenderedPageBreak/>
         <w:t>Pakiety danych</w:t>
       </w:r>
-      <w:bookmarkEnd w:id="32"/>
+      <w:bookmarkEnd w:id="33"/>
     </w:p>
     <w:p>
       <w:pPr>
@@ -4781,32 +5054,22 @@
       <w:pPr>
         <w:pStyle w:val="Legenda"/>
       </w:pPr>
-      <w:bookmarkStart w:id="33" w:name="_Toc470208234"/>
+      <w:bookmarkStart w:id="34" w:name="_Toc471371605"/>
       <w:r>
         <w:t xml:space="preserve">Rysunek </w:t>
       </w:r>
-      <w:r>
-        <w:fldChar w:fldCharType="begin"/>
-      </w:r>
-      <w:r>
-        <w:instrText xml:space="preserve"> SEQ Rysunek \* ARABIC </w:instrText>
-      </w:r>
-      <w:r>
-        <w:fldChar w:fldCharType="separate"/>
-      </w:r>
-      <w:r>
-        <w:rPr>
-          <w:noProof/>
-        </w:rPr>
-        <w:t>11</w:t>
-      </w:r>
-      <w:r>
-        <w:fldChar w:fldCharType="end"/>
-      </w:r>
+      <w:fldSimple w:instr=" SEQ Rysunek \* ARABIC ">
+        <w:r>
+          <w:rPr>
+            <w:noProof/>
+          </w:rPr>
+          <w:t>11</w:t>
+        </w:r>
+      </w:fldSimple>
       <w:r>
         <w:t xml:space="preserve"> Diagram przedstawiający strukturę wysyłanych pakietów danych</w:t>
       </w:r>
-      <w:bookmarkEnd w:id="33"/>
+      <w:bookmarkEnd w:id="34"/>
     </w:p>
     <w:p>
       <w:pPr>
@@ -4879,11 +5142,11 @@
       <w:pPr>
         <w:pStyle w:val="Nagwek3"/>
       </w:pPr>
-      <w:bookmarkStart w:id="34" w:name="_Toc469856565"/>
+      <w:bookmarkStart w:id="35" w:name="_Toc471371632"/>
       <w:r>
         <w:t>Nagłówek danych</w:t>
       </w:r>
-      <w:bookmarkEnd w:id="34"/>
+      <w:bookmarkEnd w:id="35"/>
     </w:p>
     <w:p>
       <w:pPr>
@@ -4936,28 +5199,18 @@
       <w:pPr>
         <w:pStyle w:val="Legenda"/>
       </w:pPr>
-      <w:bookmarkStart w:id="35" w:name="_Toc470208235"/>
+      <w:bookmarkStart w:id="36" w:name="_Toc471371606"/>
       <w:r>
         <w:t xml:space="preserve">Rysunek </w:t>
       </w:r>
-      <w:r>
-        <w:fldChar w:fldCharType="begin"/>
-      </w:r>
-      <w:r>
-        <w:instrText xml:space="preserve"> SEQ Rysunek \* ARABIC </w:instrText>
-      </w:r>
-      <w:r>
-        <w:fldChar w:fldCharType="separate"/>
-      </w:r>
-      <w:r>
-        <w:rPr>
-          <w:noProof/>
-        </w:rPr>
-        <w:t>12</w:t>
-      </w:r>
-      <w:r>
-        <w:fldChar w:fldCharType="end"/>
-      </w:r>
+      <w:fldSimple w:instr=" SEQ Rysunek \* ARABIC ">
+        <w:r>
+          <w:rPr>
+            <w:noProof/>
+          </w:rPr>
+          <w:t>12</w:t>
+        </w:r>
+      </w:fldSimple>
       <w:r>
         <w:t xml:space="preserve"> Diagram przedstawiający strukturę wiadomości nagłówka oraz pomocniczą wiadomość </w:t>
       </w:r>
@@ -4965,7 +5218,7 @@
       <w:r>
         <w:t>MessageInfo</w:t>
       </w:r>
-      <w:bookmarkEnd w:id="35"/>
+      <w:bookmarkEnd w:id="36"/>
       <w:proofErr w:type="spellEnd"/>
     </w:p>
     <w:p>
@@ -5107,14 +5360,14 @@
       <w:pPr>
         <w:pStyle w:val="Nagwek3"/>
       </w:pPr>
-      <w:bookmarkStart w:id="36" w:name="_Toc469856566"/>
+      <w:bookmarkStart w:id="37" w:name="_Toc471371633"/>
       <w:r>
         <w:t>Wła</w:t>
       </w:r>
       <w:r>
         <w:t>sności</w:t>
       </w:r>
-      <w:bookmarkEnd w:id="36"/>
+      <w:bookmarkEnd w:id="37"/>
     </w:p>
     <w:p>
       <w:r>
@@ -5175,32 +5428,22 @@
       <w:pPr>
         <w:pStyle w:val="Legenda"/>
       </w:pPr>
-      <w:bookmarkStart w:id="37" w:name="_Toc470208236"/>
+      <w:bookmarkStart w:id="38" w:name="_Toc471371607"/>
       <w:r>
         <w:t xml:space="preserve">Rysunek </w:t>
       </w:r>
-      <w:r>
-        <w:fldChar w:fldCharType="begin"/>
-      </w:r>
-      <w:r>
-        <w:instrText xml:space="preserve"> SEQ Rysunek \* ARABIC </w:instrText>
-      </w:r>
-      <w:r>
-        <w:fldChar w:fldCharType="separate"/>
-      </w:r>
-      <w:r>
-        <w:rPr>
-          <w:noProof/>
-        </w:rPr>
-        <w:t>13</w:t>
-      </w:r>
-      <w:r>
-        <w:fldChar w:fldCharType="end"/>
-      </w:r>
+      <w:fldSimple w:instr=" SEQ Rysunek \* ARABIC ">
+        <w:r>
+          <w:rPr>
+            <w:noProof/>
+          </w:rPr>
+          <w:t>13</w:t>
+        </w:r>
+      </w:fldSimple>
       <w:r>
         <w:t xml:space="preserve"> Diagram klas własności elementów API</w:t>
       </w:r>
-      <w:bookmarkEnd w:id="37"/>
+      <w:bookmarkEnd w:id="38"/>
     </w:p>
     <w:p>
       <w:r>
@@ -5267,12 +5510,12 @@
       <w:pPr>
         <w:pStyle w:val="Nagwek2"/>
       </w:pPr>
-      <w:bookmarkStart w:id="38" w:name="_Toc469856567"/>
+      <w:bookmarkStart w:id="39" w:name="_Toc471371634"/>
       <w:r>
         <w:lastRenderedPageBreak/>
         <w:t>Wiadomości przesyłane z i do Smeshalist Manager’a</w:t>
       </w:r>
-      <w:bookmarkEnd w:id="38"/>
+      <w:bookmarkEnd w:id="39"/>
     </w:p>
     <w:p>
       <w:r>
@@ -5294,11 +5537,11 @@
       <w:pPr>
         <w:pStyle w:val="Nagwek3"/>
       </w:pPr>
-      <w:bookmarkStart w:id="39" w:name="_Toc469856568"/>
+      <w:bookmarkStart w:id="40" w:name="_Toc471371635"/>
       <w:r>
         <w:t>Komunikacja moduł komunikacji -&gt; Smeshalist Manager</w:t>
       </w:r>
-      <w:bookmarkEnd w:id="39"/>
+      <w:bookmarkEnd w:id="40"/>
       <w:r>
         <w:t xml:space="preserve"> </w:t>
       </w:r>
@@ -5354,32 +5597,22 @@
       <w:pPr>
         <w:pStyle w:val="Legenda"/>
       </w:pPr>
-      <w:bookmarkStart w:id="40" w:name="_Toc470208237"/>
+      <w:bookmarkStart w:id="41" w:name="_Toc471371608"/>
       <w:r>
         <w:t xml:space="preserve">Rysunek </w:t>
       </w:r>
-      <w:r>
-        <w:fldChar w:fldCharType="begin"/>
-      </w:r>
-      <w:r>
-        <w:instrText xml:space="preserve"> SEQ Rysunek \* ARABIC </w:instrText>
-      </w:r>
-      <w:r>
-        <w:fldChar w:fldCharType="separate"/>
-      </w:r>
-      <w:r>
-        <w:rPr>
-          <w:noProof/>
-        </w:rPr>
-        <w:t>14</w:t>
-      </w:r>
-      <w:r>
-        <w:fldChar w:fldCharType="end"/>
-      </w:r>
+      <w:fldSimple w:instr=" SEQ Rysunek \* ARABIC ">
+        <w:r>
+          <w:rPr>
+            <w:noProof/>
+          </w:rPr>
+          <w:t>14</w:t>
+        </w:r>
+      </w:fldSimple>
       <w:r>
         <w:t xml:space="preserve"> Diagram struktury wiadomości moduł komunikacji CORE do Smeshalist Manager’a</w:t>
       </w:r>
-      <w:bookmarkEnd w:id="40"/>
+      <w:bookmarkEnd w:id="41"/>
     </w:p>
     <w:p>
       <w:r>
@@ -5514,12 +5747,12 @@
       <w:pPr>
         <w:pStyle w:val="Nagwek3"/>
       </w:pPr>
-      <w:bookmarkStart w:id="41" w:name="_Toc469856569"/>
+      <w:bookmarkStart w:id="42" w:name="_Toc471371636"/>
       <w:r>
         <w:lastRenderedPageBreak/>
         <w:t>Komunikacja Smeshalist Manager -&gt; moduł komunikacji</w:t>
       </w:r>
-      <w:bookmarkEnd w:id="41"/>
+      <w:bookmarkEnd w:id="42"/>
       <w:r>
         <w:t xml:space="preserve"> </w:t>
       </w:r>
@@ -5579,32 +5812,22 @@
       <w:pPr>
         <w:pStyle w:val="Legenda"/>
       </w:pPr>
-      <w:bookmarkStart w:id="42" w:name="_Toc470208238"/>
+      <w:bookmarkStart w:id="43" w:name="_Toc471371609"/>
       <w:r>
         <w:t xml:space="preserve">Rysunek </w:t>
       </w:r>
-      <w:r>
-        <w:fldChar w:fldCharType="begin"/>
-      </w:r>
-      <w:r>
-        <w:instrText xml:space="preserve"> SEQ Rysunek \* ARABIC </w:instrText>
-      </w:r>
-      <w:r>
-        <w:fldChar w:fldCharType="separate"/>
-      </w:r>
-      <w:r>
-        <w:rPr>
-          <w:noProof/>
-        </w:rPr>
-        <w:t>15</w:t>
-      </w:r>
-      <w:r>
-        <w:fldChar w:fldCharType="end"/>
-      </w:r>
+      <w:fldSimple w:instr=" SEQ Rysunek \* ARABIC ">
+        <w:r>
+          <w:rPr>
+            <w:noProof/>
+          </w:rPr>
+          <w:t>15</w:t>
+        </w:r>
+      </w:fldSimple>
       <w:r>
         <w:t xml:space="preserve"> Diagram struktury wiadomości przesyłanych od Smeshalist Manager’a do modułu komunikacji CORE</w:t>
       </w:r>
-      <w:bookmarkEnd w:id="42"/>
+      <w:bookmarkEnd w:id="43"/>
     </w:p>
     <w:p>
       <w:r>
@@ -5916,12 +6139,12 @@
       <w:pPr>
         <w:pStyle w:val="Nagwek1"/>
       </w:pPr>
-      <w:bookmarkStart w:id="43" w:name="_Toc469856570"/>
+      <w:bookmarkStart w:id="44" w:name="_Toc471371637"/>
       <w:r>
         <w:lastRenderedPageBreak/>
         <w:t>Spis ilustracji</w:t>
       </w:r>
-      <w:bookmarkEnd w:id="43"/>
+      <w:bookmarkEnd w:id="44"/>
     </w:p>
     <w:p>
       <w:pPr>
@@ -5945,7 +6168,7 @@
       <w:r>
         <w:fldChar w:fldCharType="separate"/>
       </w:r>
-      <w:hyperlink w:anchor="_Toc470208224" w:history="1">
+      <w:hyperlink w:anchor="_Toc471371595" w:history="1">
         <w:r>
           <w:rPr>
             <w:rStyle w:val="Hipercze"/>
@@ -5972,7 +6195,7 @@
             <w:noProof/>
             <w:webHidden/>
           </w:rPr>
-          <w:instrText xml:space="preserve"> PAGEREF _Toc470208224 \h </w:instrText>
+          <w:instrText xml:space="preserve"> PAGEREF _Toc471371595 \h </w:instrText>
         </w:r>
         <w:r>
           <w:rPr>
@@ -6016,7 +6239,7 @@
           <w:lang w:eastAsia="pl-PL"/>
         </w:rPr>
       </w:pPr>
-      <w:hyperlink w:anchor="_Toc470208225" w:history="1">
+      <w:hyperlink w:anchor="_Toc471371596" w:history="1">
         <w:r>
           <w:rPr>
             <w:rStyle w:val="Hipercze"/>
@@ -6043,7 +6266,7 @@
             <w:noProof/>
             <w:webHidden/>
           </w:rPr>
-          <w:instrText xml:space="preserve"> PAGEREF _Toc470208225 \h </w:instrText>
+          <w:instrText xml:space="preserve"> PAGEREF _Toc471371596 \h </w:instrText>
         </w:r>
         <w:r>
           <w:rPr>
@@ -6087,7 +6310,7 @@
           <w:lang w:eastAsia="pl-PL"/>
         </w:rPr>
       </w:pPr>
-      <w:hyperlink w:anchor="_Toc470208226" w:history="1">
+      <w:hyperlink w:anchor="_Toc471371597" w:history="1">
         <w:r>
           <w:rPr>
             <w:rStyle w:val="Hipercze"/>
@@ -6114,78 +6337,7 @@
             <w:noProof/>
             <w:webHidden/>
           </w:rPr>
-          <w:instrText xml:space="preserve"> PAGEREF _Toc470208226 \h </w:instrText>
-        </w:r>
-        <w:r>
-          <w:rPr>
-            <w:noProof/>
-            <w:webHidden/>
-          </w:rPr>
-        </w:r>
-        <w:r>
-          <w:rPr>
-            <w:noProof/>
-            <w:webHidden/>
-          </w:rPr>
-          <w:fldChar w:fldCharType="separate"/>
-        </w:r>
-        <w:r>
-          <w:rPr>
-            <w:noProof/>
-            <w:webHidden/>
-          </w:rPr>
-          <w:t>8</w:t>
-        </w:r>
-        <w:r>
-          <w:rPr>
-            <w:noProof/>
-            <w:webHidden/>
-          </w:rPr>
-          <w:fldChar w:fldCharType="end"/>
-        </w:r>
-      </w:hyperlink>
-    </w:p>
-    <w:p>
-      <w:pPr>
-        <w:pStyle w:val="Spisilustracji"/>
-        <w:tabs>
-          <w:tab w:val="right" w:leader="dot" w:pos="9062"/>
-        </w:tabs>
-        <w:rPr>
-          <w:rFonts w:asciiTheme="minorHAnsi" w:eastAsiaTheme="minorEastAsia" w:hAnsiTheme="minorHAnsi"/>
-          <w:noProof/>
-          <w:sz w:val="22"/>
-          <w:lang w:eastAsia="pl-PL"/>
-        </w:rPr>
-      </w:pPr>
-      <w:hyperlink w:anchor="_Toc470208227" w:history="1">
-        <w:r>
-          <w:rPr>
-            <w:rStyle w:val="Hipercze"/>
-            <w:noProof/>
-          </w:rPr>
-          <w:t>Rysunek 4 Moduł konfiguracji użytkownika - diagram klas</w:t>
-        </w:r>
-        <w:r>
-          <w:rPr>
-            <w:noProof/>
-            <w:webHidden/>
-          </w:rPr>
-          <w:tab/>
-        </w:r>
-        <w:r>
-          <w:rPr>
-            <w:noProof/>
-            <w:webHidden/>
-          </w:rPr>
-          <w:fldChar w:fldCharType="begin"/>
-        </w:r>
-        <w:r>
-          <w:rPr>
-            <w:noProof/>
-            <w:webHidden/>
-          </w:rPr>
-          <w:instrText xml:space="preserve"> PAGEREF _Toc470208227 \h </w:instrText>
+          <w:instrText xml:space="preserve"> PAGEREF _Toc471371597 \h </w:instrText>
         </w:r>
         <w:r>
           <w:rPr>
@@ -6229,13 +6381,13 @@
           <w:lang w:eastAsia="pl-PL"/>
         </w:rPr>
       </w:pPr>
-      <w:hyperlink w:anchor="_Toc470208228" w:history="1">
+      <w:hyperlink w:anchor="_Toc471371598" w:history="1">
         <w:r>
           <w:rPr>
             <w:rStyle w:val="Hipercze"/>
             <w:noProof/>
           </w:rPr>
-          <w:t>Rysunek 5 Moduł filtracji - diagram klas</w:t>
+          <w:t>Rysunek 4 Moduł konfiguracji użytkownika - diagram klas</w:t>
         </w:r>
         <w:r>
           <w:rPr>
@@ -6256,7 +6408,7 @@
             <w:noProof/>
             <w:webHidden/>
           </w:rPr>
-          <w:instrText xml:space="preserve"> PAGEREF _Toc470208228 \h </w:instrText>
+          <w:instrText xml:space="preserve"> PAGEREF _Toc471371598 \h </w:instrText>
         </w:r>
         <w:r>
           <w:rPr>
@@ -6300,13 +6452,13 @@
           <w:lang w:eastAsia="pl-PL"/>
         </w:rPr>
       </w:pPr>
-      <w:hyperlink w:anchor="_Toc470208229" w:history="1">
+      <w:hyperlink w:anchor="_Toc471371599" w:history="1">
         <w:r>
           <w:rPr>
             <w:rStyle w:val="Hipercze"/>
             <w:noProof/>
           </w:rPr>
-          <w:t>Rysunek 6 Moduł importu / eksportu - diagram klas</w:t>
+          <w:t>Rysunek 5 Moduł filtracji - diagram klas</w:t>
         </w:r>
         <w:r>
           <w:rPr>
@@ -6327,7 +6479,7 @@
             <w:noProof/>
             <w:webHidden/>
           </w:rPr>
-          <w:instrText xml:space="preserve"> PAGEREF _Toc470208229 \h </w:instrText>
+          <w:instrText xml:space="preserve"> PAGEREF _Toc471371599 \h </w:instrText>
         </w:r>
         <w:r>
           <w:rPr>
@@ -6371,13 +6523,13 @@
           <w:lang w:eastAsia="pl-PL"/>
         </w:rPr>
       </w:pPr>
-      <w:hyperlink w:anchor="_Toc470208230" w:history="1">
+      <w:hyperlink w:anchor="_Toc471371600" w:history="1">
         <w:r>
           <w:rPr>
             <w:rStyle w:val="Hipercze"/>
             <w:noProof/>
           </w:rPr>
-          <w:t>Rysunek 7  Smeshalist Manager diagram klas</w:t>
+          <w:t>Rysunek 6 Moduł importu / eksportu - diagram klas</w:t>
         </w:r>
         <w:r>
           <w:rPr>
@@ -6398,79 +6550,7 @@
             <w:noProof/>
             <w:webHidden/>
           </w:rPr>
-          <w:instrText xml:space="preserve"> PAGEREF _Toc470208230 \h </w:instrText>
-        </w:r>
-        <w:r>
-          <w:rPr>
-            <w:noProof/>
-            <w:webHidden/>
-          </w:rPr>
-        </w:r>
-        <w:r>
-          <w:rPr>
-            <w:noProof/>
-            <w:webHidden/>
-          </w:rPr>
-          <w:fldChar w:fldCharType="separate"/>
-        </w:r>
-        <w:r>
-          <w:rPr>
-            <w:noProof/>
-            <w:webHidden/>
-          </w:rPr>
-          <w:t>11</w:t>
-        </w:r>
-        <w:r>
-          <w:rPr>
-            <w:noProof/>
-            <w:webHidden/>
-          </w:rPr>
-          <w:fldChar w:fldCharType="end"/>
-        </w:r>
-      </w:hyperlink>
-    </w:p>
-    <w:p>
-      <w:pPr>
-        <w:pStyle w:val="Spisilustracji"/>
-        <w:tabs>
-          <w:tab w:val="right" w:leader="dot" w:pos="9062"/>
-        </w:tabs>
-        <w:rPr>
-          <w:rFonts w:asciiTheme="minorHAnsi" w:eastAsiaTheme="minorEastAsia" w:hAnsiTheme="minorHAnsi"/>
-          <w:noProof/>
-          <w:sz w:val="22"/>
-          <w:lang w:eastAsia="pl-PL"/>
-        </w:rPr>
-      </w:pPr>
-      <w:hyperlink w:anchor="_Toc470208231" w:history="1">
-        <w:r>
-          <w:rPr>
-            <w:rStyle w:val="Hipercze"/>
-            <w:noProof/>
-            <w:lang w:val="en-GB"/>
-          </w:rPr>
-          <w:t>Rysunek 8 Smeshalist Manager diagram klas - filtry</w:t>
-        </w:r>
-        <w:r>
-          <w:rPr>
-            <w:noProof/>
-            <w:webHidden/>
-          </w:rPr>
-          <w:tab/>
-        </w:r>
-        <w:r>
-          <w:rPr>
-            <w:noProof/>
-            <w:webHidden/>
-          </w:rPr>
-          <w:fldChar w:fldCharType="begin"/>
-        </w:r>
-        <w:r>
-          <w:rPr>
-            <w:noProof/>
-            <w:webHidden/>
-          </w:rPr>
-          <w:instrText xml:space="preserve"> PAGEREF _Toc470208231 \h </w:instrText>
+          <w:instrText xml:space="preserve"> PAGEREF _Toc471371600 \h </w:instrText>
         </w:r>
         <w:r>
           <w:rPr>
@@ -6514,13 +6594,13 @@
           <w:lang w:eastAsia="pl-PL"/>
         </w:rPr>
       </w:pPr>
-      <w:hyperlink w:anchor="_Toc470208232" w:history="1">
+      <w:hyperlink w:anchor="_Toc471371601" w:history="1">
         <w:r>
           <w:rPr>
             <w:rStyle w:val="Hipercze"/>
             <w:noProof/>
           </w:rPr>
-          <w:t>Rysunek 9 Diagram sekwencji opisujący algorytm przesyłania paczek z danymi do modułu komunikacji CORE</w:t>
+          <w:t>Rysunek 7  Smeshalist Manager diagram klas</w:t>
         </w:r>
         <w:r>
           <w:rPr>
@@ -6541,7 +6621,7 @@
             <w:noProof/>
             <w:webHidden/>
           </w:rPr>
-          <w:instrText xml:space="preserve"> PAGEREF _Toc470208232 \h </w:instrText>
+          <w:instrText xml:space="preserve"> PAGEREF _Toc471371601 \h </w:instrText>
         </w:r>
         <w:r>
           <w:rPr>
@@ -6585,13 +6665,14 @@
           <w:lang w:eastAsia="pl-PL"/>
         </w:rPr>
       </w:pPr>
-      <w:hyperlink w:anchor="_Toc470208233" w:history="1">
+      <w:hyperlink w:anchor="_Toc471371602" w:history="1">
         <w:r>
           <w:rPr>
             <w:rStyle w:val="Hipercze"/>
             <w:noProof/>
+            <w:lang w:val="en-GB"/>
           </w:rPr>
-          <w:t>Rysunek 10 Diagram przesyłanych w komunikacji struktur</w:t>
+          <w:t>Rysunek 8 Smeshalist Manager diagram klas - filtry</w:t>
         </w:r>
         <w:r>
           <w:rPr>
@@ -6612,7 +6693,7 @@
             <w:noProof/>
             <w:webHidden/>
           </w:rPr>
-          <w:instrText xml:space="preserve"> PAGEREF _Toc470208233 \h </w:instrText>
+          <w:instrText xml:space="preserve"> PAGEREF _Toc471371602 \h </w:instrText>
         </w:r>
         <w:r>
           <w:rPr>
@@ -6656,13 +6737,13 @@
           <w:lang w:eastAsia="pl-PL"/>
         </w:rPr>
       </w:pPr>
-      <w:hyperlink w:anchor="_Toc470208234" w:history="1">
+      <w:hyperlink w:anchor="_Toc471371603" w:history="1">
         <w:r>
           <w:rPr>
             <w:rStyle w:val="Hipercze"/>
             <w:noProof/>
           </w:rPr>
-          <w:t>Rysunek 11 Diagram przedstawiający strukturę wysyłanych pakietów danych</w:t>
+          <w:t>Rysunek 9 Diagram sekwencji opisujący algorytm przesyłania paczek z danymi do modułu komunikacji CORE</w:t>
         </w:r>
         <w:r>
           <w:rPr>
@@ -6683,7 +6764,7 @@
             <w:noProof/>
             <w:webHidden/>
           </w:rPr>
-          <w:instrText xml:space="preserve"> PAGEREF _Toc470208234 \h </w:instrText>
+          <w:instrText xml:space="preserve"> PAGEREF _Toc471371603 \h </w:instrText>
         </w:r>
         <w:r>
           <w:rPr>
@@ -6727,13 +6808,13 @@
           <w:lang w:eastAsia="pl-PL"/>
         </w:rPr>
       </w:pPr>
-      <w:hyperlink w:anchor="_Toc470208235" w:history="1">
+      <w:hyperlink w:anchor="_Toc471371604" w:history="1">
         <w:r>
           <w:rPr>
             <w:rStyle w:val="Hipercze"/>
             <w:noProof/>
           </w:rPr>
-          <w:t>Rysunek 12 Diagram przedstawiający strukturę wiadomości nagłówka oraz pomocniczą wiadomość MessageInfo</w:t>
+          <w:t>Rysunek 10 Diagram przesyłanych w komunikacji struktur</w:t>
         </w:r>
         <w:r>
           <w:rPr>
@@ -6754,78 +6835,7 @@
             <w:noProof/>
             <w:webHidden/>
           </w:rPr>
-          <w:instrText xml:space="preserve"> PAGEREF _Toc470208235 \h </w:instrText>
-        </w:r>
-        <w:r>
-          <w:rPr>
-            <w:noProof/>
-            <w:webHidden/>
-          </w:rPr>
-        </w:r>
-        <w:r>
-          <w:rPr>
-            <w:noProof/>
-            <w:webHidden/>
-          </w:rPr>
-          <w:fldChar w:fldCharType="separate"/>
-        </w:r>
-        <w:r>
-          <w:rPr>
-            <w:noProof/>
-            <w:webHidden/>
-          </w:rPr>
-          <w:t>15</w:t>
-        </w:r>
-        <w:r>
-          <w:rPr>
-            <w:noProof/>
-            <w:webHidden/>
-          </w:rPr>
-          <w:fldChar w:fldCharType="end"/>
-        </w:r>
-      </w:hyperlink>
-    </w:p>
-    <w:p>
-      <w:pPr>
-        <w:pStyle w:val="Spisilustracji"/>
-        <w:tabs>
-          <w:tab w:val="right" w:leader="dot" w:pos="9062"/>
-        </w:tabs>
-        <w:rPr>
-          <w:rFonts w:asciiTheme="minorHAnsi" w:eastAsiaTheme="minorEastAsia" w:hAnsiTheme="minorHAnsi"/>
-          <w:noProof/>
-          <w:sz w:val="22"/>
-          <w:lang w:eastAsia="pl-PL"/>
-        </w:rPr>
-      </w:pPr>
-      <w:hyperlink w:anchor="_Toc470208236" w:history="1">
-        <w:r>
-          <w:rPr>
-            <w:rStyle w:val="Hipercze"/>
-            <w:noProof/>
-          </w:rPr>
-          <w:t>Rysunek 13 Diagram klas własności elementów API</w:t>
-        </w:r>
-        <w:r>
-          <w:rPr>
-            <w:noProof/>
-            <w:webHidden/>
-          </w:rPr>
-          <w:tab/>
-        </w:r>
-        <w:r>
-          <w:rPr>
-            <w:noProof/>
-            <w:webHidden/>
-          </w:rPr>
-          <w:fldChar w:fldCharType="begin"/>
-        </w:r>
-        <w:r>
-          <w:rPr>
-            <w:noProof/>
-            <w:webHidden/>
-          </w:rPr>
-          <w:instrText xml:space="preserve"> PAGEREF _Toc470208236 \h </w:instrText>
+          <w:instrText xml:space="preserve"> PAGEREF _Toc471371604 \h </w:instrText>
         </w:r>
         <w:r>
           <w:rPr>
@@ -6869,13 +6879,13 @@
           <w:lang w:eastAsia="pl-PL"/>
         </w:rPr>
       </w:pPr>
-      <w:hyperlink w:anchor="_Toc470208237" w:history="1">
+      <w:hyperlink w:anchor="_Toc471371605" w:history="1">
         <w:r>
           <w:rPr>
             <w:rStyle w:val="Hipercze"/>
             <w:noProof/>
           </w:rPr>
-          <w:t>Rysunek 14 Diagram struktury wiadomości moduł komunikacji CORE do Smeshalist Manager’a</w:t>
+          <w:t>Rysunek 11 Diagram przedstawiający strukturę wysyłanych pakietów danych</w:t>
         </w:r>
         <w:r>
           <w:rPr>
@@ -6896,7 +6906,7 @@
             <w:noProof/>
             <w:webHidden/>
           </w:rPr>
-          <w:instrText xml:space="preserve"> PAGEREF _Toc470208237 \h </w:instrText>
+          <w:instrText xml:space="preserve"> PAGEREF _Toc471371605 \h </w:instrText>
         </w:r>
         <w:r>
           <w:rPr>
@@ -6940,13 +6950,13 @@
           <w:lang w:eastAsia="pl-PL"/>
         </w:rPr>
       </w:pPr>
-      <w:hyperlink w:anchor="_Toc470208238" w:history="1">
+      <w:hyperlink w:anchor="_Toc471371606" w:history="1">
         <w:r>
           <w:rPr>
             <w:rStyle w:val="Hipercze"/>
             <w:noProof/>
           </w:rPr>
-          <w:t>Rysunek 15 Diagram struktury wiadomości przesyłanych od Smeshalist Manager’a do modułu komunikacji CORE</w:t>
+          <w:t>Rysunek 12 Diagram przedstawiający strukturę wiadomości nagłówka oraz pomocniczą wiadomość MessageInfo</w:t>
         </w:r>
         <w:r>
           <w:rPr>
@@ -6967,7 +6977,78 @@
             <w:noProof/>
             <w:webHidden/>
           </w:rPr>
-          <w:instrText xml:space="preserve"> PAGEREF _Toc470208238 \h </w:instrText>
+          <w:instrText xml:space="preserve"> PAGEREF _Toc471371606 \h </w:instrText>
+        </w:r>
+        <w:r>
+          <w:rPr>
+            <w:noProof/>
+            <w:webHidden/>
+          </w:rPr>
+        </w:r>
+        <w:r>
+          <w:rPr>
+            <w:noProof/>
+            <w:webHidden/>
+          </w:rPr>
+          <w:fldChar w:fldCharType="separate"/>
+        </w:r>
+        <w:r>
+          <w:rPr>
+            <w:noProof/>
+            <w:webHidden/>
+          </w:rPr>
+          <w:t>17</w:t>
+        </w:r>
+        <w:r>
+          <w:rPr>
+            <w:noProof/>
+            <w:webHidden/>
+          </w:rPr>
+          <w:fldChar w:fldCharType="end"/>
+        </w:r>
+      </w:hyperlink>
+    </w:p>
+    <w:p>
+      <w:pPr>
+        <w:pStyle w:val="Spisilustracji"/>
+        <w:tabs>
+          <w:tab w:val="right" w:leader="dot" w:pos="9062"/>
+        </w:tabs>
+        <w:rPr>
+          <w:rFonts w:asciiTheme="minorHAnsi" w:eastAsiaTheme="minorEastAsia" w:hAnsiTheme="minorHAnsi"/>
+          <w:noProof/>
+          <w:sz w:val="22"/>
+          <w:lang w:eastAsia="pl-PL"/>
+        </w:rPr>
+      </w:pPr>
+      <w:hyperlink w:anchor="_Toc471371607" w:history="1">
+        <w:r>
+          <w:rPr>
+            <w:rStyle w:val="Hipercze"/>
+            <w:noProof/>
+          </w:rPr>
+          <w:t>Rysunek 13 Diagram klas własności elementów API</w:t>
+        </w:r>
+        <w:r>
+          <w:rPr>
+            <w:noProof/>
+            <w:webHidden/>
+          </w:rPr>
+          <w:tab/>
+        </w:r>
+        <w:r>
+          <w:rPr>
+            <w:noProof/>
+            <w:webHidden/>
+          </w:rPr>
+          <w:fldChar w:fldCharType="begin"/>
+        </w:r>
+        <w:r>
+          <w:rPr>
+            <w:noProof/>
+            <w:webHidden/>
+          </w:rPr>
+          <w:instrText xml:space="preserve"> PAGEREF _Toc471371607 \h </w:instrText>
         </w:r>
         <w:r>
           <w:rPr>
@@ -7000,17 +7081,156 @@
     </w:p>
     <w:p>
       <w:pPr>
+        <w:pStyle w:val="Spisilustracji"/>
+        <w:tabs>
+          <w:tab w:val="right" w:leader="dot" w:pos="9062"/>
+        </w:tabs>
+        <w:rPr>
+          <w:rFonts w:asciiTheme="minorHAnsi" w:eastAsiaTheme="minorEastAsia" w:hAnsiTheme="minorHAnsi"/>
+          <w:noProof/>
+          <w:sz w:val="22"/>
+          <w:lang w:eastAsia="pl-PL"/>
+        </w:rPr>
+      </w:pPr>
+      <w:hyperlink w:anchor="_Toc471371608" w:history="1">
+        <w:r>
+          <w:rPr>
+            <w:rStyle w:val="Hipercze"/>
+            <w:noProof/>
+          </w:rPr>
+          <w:t>Rysunek 14 Diagram struktury wiadomości moduł komunikacji CORE do Smeshalist Manager’a</w:t>
+        </w:r>
+        <w:r>
+          <w:rPr>
+            <w:noProof/>
+            <w:webHidden/>
+          </w:rPr>
+          <w:tab/>
+        </w:r>
+        <w:r>
+          <w:rPr>
+            <w:noProof/>
+            <w:webHidden/>
+          </w:rPr>
+          <w:fldChar w:fldCharType="begin"/>
+        </w:r>
+        <w:r>
+          <w:rPr>
+            <w:noProof/>
+            <w:webHidden/>
+          </w:rPr>
+          <w:instrText xml:space="preserve"> PAGEREF _Toc471371608 \h </w:instrText>
+        </w:r>
+        <w:r>
+          <w:rPr>
+            <w:noProof/>
+            <w:webHidden/>
+          </w:rPr>
+        </w:r>
+        <w:r>
+          <w:rPr>
+            <w:noProof/>
+            <w:webHidden/>
+          </w:rPr>
+          <w:fldChar w:fldCharType="separate"/>
+        </w:r>
+        <w:r>
+          <w:rPr>
+            <w:noProof/>
+            <w:webHidden/>
+          </w:rPr>
+          <w:t>19</w:t>
+        </w:r>
+        <w:r>
+          <w:rPr>
+            <w:noProof/>
+            <w:webHidden/>
+          </w:rPr>
+          <w:fldChar w:fldCharType="end"/>
+        </w:r>
+      </w:hyperlink>
+    </w:p>
+    <w:p>
+      <w:pPr>
+        <w:pStyle w:val="Spisilustracji"/>
+        <w:tabs>
+          <w:tab w:val="right" w:leader="dot" w:pos="9062"/>
+        </w:tabs>
+        <w:rPr>
+          <w:rFonts w:asciiTheme="minorHAnsi" w:eastAsiaTheme="minorEastAsia" w:hAnsiTheme="minorHAnsi"/>
+          <w:noProof/>
+          <w:sz w:val="22"/>
+          <w:lang w:eastAsia="pl-PL"/>
+        </w:rPr>
+      </w:pPr>
+      <w:hyperlink w:anchor="_Toc471371609" w:history="1">
+        <w:r>
+          <w:rPr>
+            <w:rStyle w:val="Hipercze"/>
+            <w:noProof/>
+          </w:rPr>
+          <w:t>Rysunek 15 Diagram struktury wiadomości przesyłanych od Smeshalist Manager’a do modułu komunikacji CORE</w:t>
+        </w:r>
+        <w:r>
+          <w:rPr>
+            <w:noProof/>
+            <w:webHidden/>
+          </w:rPr>
+          <w:tab/>
+        </w:r>
+        <w:r>
+          <w:rPr>
+            <w:noProof/>
+            <w:webHidden/>
+          </w:rPr>
+          <w:fldChar w:fldCharType="begin"/>
+        </w:r>
+        <w:r>
+          <w:rPr>
+            <w:noProof/>
+            <w:webHidden/>
+          </w:rPr>
+          <w:instrText xml:space="preserve"> PAGEREF _Toc471371609 \h </w:instrText>
+        </w:r>
+        <w:r>
+          <w:rPr>
+            <w:noProof/>
+            <w:webHidden/>
+          </w:rPr>
+        </w:r>
+        <w:r>
+          <w:rPr>
+            <w:noProof/>
+            <w:webHidden/>
+          </w:rPr>
+          <w:fldChar w:fldCharType="separate"/>
+        </w:r>
+        <w:r>
+          <w:rPr>
+            <w:noProof/>
+            <w:webHidden/>
+          </w:rPr>
+          <w:t>20</w:t>
+        </w:r>
+        <w:r>
+          <w:rPr>
+            <w:noProof/>
+            <w:webHidden/>
+          </w:rPr>
+          <w:fldChar w:fldCharType="end"/>
+        </w:r>
+      </w:hyperlink>
+    </w:p>
+    <w:p>
+      <w:pPr>
         <w:pStyle w:val="Bezodstpw"/>
       </w:pPr>
       <w:r>
         <w:fldChar w:fldCharType="end"/>
       </w:r>
-      <w:bookmarkStart w:id="44" w:name="_GoBack"/>
-      <w:bookmarkEnd w:id="44"/>
     </w:p>
     <w:sectPr>
       <w:footerReference w:type="default" r:id="rId25"/>
-      <w:footerReference w:type="first" r:id="rId26"/>
       <w:pgSz w:w="11906" w:h="16838"/>
       <w:pgMar w:top="1417" w:right="1417" w:bottom="1417" w:left="1417" w:header="708" w:footer="708" w:gutter="0"/>
       <w:cols w:space="708"/>
@@ -7094,7 +7314,7 @@
                           <w:noProof/>
                           <w:color w:val="8C8C8C" w:themeColor="background1" w:themeShade="8C"/>
                         </w:rPr>
-                        <w:t>4</w:t>
+                        <w:t>2</w:t>
                       </w:r>
                       <w:r>
                         <w:rPr>
@@ -7128,34 +7348,6 @@
       </w:p>
     </w:sdtContent>
   </w:sdt>
-</w:ftr>
-</file>
-
-<file path=word/footer2.xml><?xml version="1.0" encoding="utf-8"?>
-<w:ftr xmlns:wpc="http://schemas.microsoft.com/office/word/2010/wordprocessingCanvas" xmlns:mc="http://schemas.openxmlformats.org/markup-compatibility/2006" xmlns:o="urn:schemas-microsoft-com:office:office" xmlns:r="http://schemas.openxmlformats.org/officeDocument/2006/relationships" xmlns:m="http://schemas.openxmlformats.org/officeDocument/2006/math" xmlns:v="urn:schemas-microsoft-com:vml" xmlns:wp14="http://schemas.microsoft.com/office/word/2010/wordprocessingDrawing" xmlns:wp="http://schemas.openxmlformats.org/drawingml/2006/wordprocessingDrawing" xmlns:w10="urn:schemas-microsoft-com:office:word" xmlns:w="http://schemas.openxmlformats.org/wordprocessingml/2006/main" xmlns:w14="http://schemas.microsoft.com/office/word/2010/wordml" xmlns:wpg="http://schemas.microsoft.com/office/word/2010/wordprocessingGroup" xmlns:wpi="http://schemas.microsoft.com/office/word/2010/wordprocessingInk" xmlns:wne="http://schemas.microsoft.com/office/word/2006/wordml" xmlns:wps="http://schemas.microsoft.com/office/word/2010/wordprocessingShape" mc:Ignorable="w14 wp14">
-  <w:p>
-    <w:pPr>
-      <w:pStyle w:val="Stopka"/>
-      <w:jc w:val="center"/>
-    </w:pPr>
-    <w:r>
-      <w:t>_________________________________________</w:t>
-    </w:r>
-  </w:p>
-  <w:p>
-    <w:pPr>
-      <w:pStyle w:val="Stopka"/>
-      <w:jc w:val="center"/>
-    </w:pPr>
-    <w:r>
-      <w:t>KRAKÓW 2017</w:t>
-    </w:r>
-  </w:p>
-  <w:p>
-    <w:pPr>
-      <w:pStyle w:val="Stopka"/>
-    </w:pPr>
-  </w:p>
 </w:ftr>
 </file>
 
@@ -13588,7 +13780,7 @@
 </file>
 
 <file path=customXml/itemProps1.xml><?xml version="1.0" encoding="utf-8"?>
-<ds:datastoreItem xmlns:ds="http://schemas.openxmlformats.org/officeDocument/2006/customXml" ds:itemID="{457B36CA-5BD1-46BB-AC4C-6F566BB7312B}">
+<ds:datastoreItem xmlns:ds="http://schemas.openxmlformats.org/officeDocument/2006/customXml" ds:itemID="{7AB041CA-1F3A-425C-880A-DB7438F050A0}">
   <ds:schemaRefs>
     <ds:schemaRef ds:uri="http://schemas.openxmlformats.org/officeDocument/2006/bibliography"/>
   </ds:schemaRefs>

--- a/Dokumentacja/dokumentacja techniczna.docx
+++ b/Dokumentacja/dokumentacja techniczna.docx
@@ -1,6 +1,6 @@
 
 <file path=word/document.xml><?xml version="1.0" encoding="utf-8"?>
-<w:document xmlns:wpc="http://schemas.microsoft.com/office/word/2010/wordprocessingCanvas" xmlns:mc="http://schemas.openxmlformats.org/markup-compatibility/2006" xmlns:o="urn:schemas-microsoft-com:office:office" xmlns:r="http://schemas.openxmlformats.org/officeDocument/2006/relationships" xmlns:m="http://schemas.openxmlformats.org/officeDocument/2006/math" xmlns:v="urn:schemas-microsoft-com:vml" xmlns:wp14="http://schemas.microsoft.com/office/word/2010/wordprocessingDrawing" xmlns:wp="http://schemas.openxmlformats.org/drawingml/2006/wordprocessingDrawing" xmlns:w10="urn:schemas-microsoft-com:office:word" xmlns:w="http://schemas.openxmlformats.org/wordprocessingml/2006/main" xmlns:w14="http://schemas.microsoft.com/office/word/2010/wordml" xmlns:wpg="http://schemas.microsoft.com/office/word/2010/wordprocessingGroup" xmlns:wpi="http://schemas.microsoft.com/office/word/2010/wordprocessingInk" xmlns:wne="http://schemas.microsoft.com/office/word/2006/wordml" xmlns:wps="http://schemas.microsoft.com/office/word/2010/wordprocessingShape" mc:Ignorable="w14 wp14">
+<w:document xmlns:ve="http://schemas.openxmlformats.org/markup-compatibility/2006" xmlns:o="urn:schemas-microsoft-com:office:office" xmlns:r="http://schemas.openxmlformats.org/officeDocument/2006/relationships" xmlns:m="http://schemas.openxmlformats.org/officeDocument/2006/math" xmlns:v="urn:schemas-microsoft-com:vml" xmlns:wp="http://schemas.openxmlformats.org/drawingml/2006/wordprocessingDrawing" xmlns:w10="urn:schemas-microsoft-com:office:word" xmlns:w="http://schemas.openxmlformats.org/wordprocessingml/2006/main" xmlns:wne="http://schemas.microsoft.com/office/word/2006/wordml">
   <w:body>
     <w:p>
       <w:pPr>
@@ -26,7 +26,7 @@
           <w:lang w:eastAsia="pl-PL"/>
         </w:rPr>
         <w:drawing>
-          <wp:inline distT="0" distB="0" distL="0" distR="0" wp14:anchorId="2933488B" wp14:editId="2F72B2F8">
+          <wp:inline distT="0" distB="0" distL="0" distR="0">
             <wp:extent cx="5086350" cy="2466975"/>
             <wp:effectExtent l="0" t="0" r="0" b="9525"/>
             <wp:docPr id="5" name="Obraz 5" descr="agh_nzw_s_pl_1w_wbr_rgb_150ppi"/>
@@ -43,10 +43,10 @@
                     </pic:cNvPicPr>
                   </pic:nvPicPr>
                   <pic:blipFill>
-                    <a:blip r:embed="rId9" cstate="print">
+                    <a:blip r:embed="rId8" cstate="print">
                       <a:extLst>
                         <a:ext uri="{28A0092B-C50C-407E-A947-70E740481C1C}">
-                          <a14:useLocalDpi xmlns:a14="http://schemas.microsoft.com/office/drawing/2010/main" val="0"/>
+                          <a14:useLocalDpi xmlns:a14="http://schemas.microsoft.com/office/drawing/2010/main" xmlns:wps="http://schemas.microsoft.com/office/word/2010/wordprocessingShape" xmlns:wpi="http://schemas.microsoft.com/office/word/2010/wordprocessingInk" xmlns:wpg="http://schemas.microsoft.com/office/word/2010/wordprocessingGroup" xmlns:w14="http://schemas.microsoft.com/office/word/2010/wordml" xmlns:w="http://schemas.openxmlformats.org/wordprocessingml/2006/main" xmlns:w10="urn:schemas-microsoft-com:office:word" xmlns:wp14="http://schemas.microsoft.com/office/word/2010/wordprocessingDrawing" xmlns:v="urn:schemas-microsoft-com:vml" xmlns:o="urn:schemas-microsoft-com:office:office" xmlns:mc="http://schemas.openxmlformats.org/markup-compatibility/2006" xmlns:wpc="http://schemas.microsoft.com/office/word/2010/wordprocessingCanvas" xmlns="" val="0"/>
                         </a:ext>
                       </a:extLst>
                     </a:blip>
@@ -231,118 +231,45 @@
           <w:i/>
           <w:sz w:val="32"/>
           <w:szCs w:val="36"/>
-          <w:lang w:val="en-GB"/>
-        </w:rPr>
-      </w:pPr>
-      <w:proofErr w:type="spellStart"/>
+        </w:rPr>
+      </w:pPr>
       <w:r>
         <w:rPr>
           <w:rFonts w:cs="Times New Roman"/>
           <w:i/>
           <w:sz w:val="32"/>
           <w:szCs w:val="36"/>
-          <w:lang w:val="en-GB"/>
-        </w:rPr>
-        <w:t>Narzędzie</w:t>
-      </w:r>
-      <w:proofErr w:type="spellEnd"/>
+        </w:rPr>
+        <w:t>Narzędzie do wizualizacji siatek trójwymiarowych</w:t>
+      </w:r>
       <w:r>
         <w:rPr>
           <w:rFonts w:cs="Times New Roman"/>
           <w:i/>
           <w:sz w:val="32"/>
           <w:szCs w:val="36"/>
-          <w:lang w:val="en-GB"/>
-        </w:rPr>
-        <w:t xml:space="preserve"> do </w:t>
-      </w:r>
-      <w:proofErr w:type="spellStart"/>
+        </w:rPr>
+        <w:softHyphen/>
+      </w:r>
       <w:r>
         <w:rPr>
           <w:rFonts w:cs="Times New Roman"/>
           <w:i/>
           <w:sz w:val="32"/>
           <w:szCs w:val="36"/>
-          <w:lang w:val="en-GB"/>
-        </w:rPr>
-        <w:t>wizualizacji</w:t>
-      </w:r>
-      <w:proofErr w:type="spellEnd"/>
-      <w:r>
+        </w:rPr>
+        <w:softHyphen/>
+      </w:r>
+    </w:p>
+    <w:p>
+      <w:pPr>
+        <w:spacing w:after="0" w:line="240" w:lineRule="auto"/>
+        <w:jc w:val="center"/>
         <w:rPr>
           <w:rFonts w:cs="Times New Roman"/>
           <w:i/>
           <w:sz w:val="32"/>
           <w:szCs w:val="36"/>
-          <w:lang w:val="en-GB"/>
-        </w:rPr>
-        <w:t xml:space="preserve"> </w:t>
-      </w:r>
-      <w:proofErr w:type="spellStart"/>
-      <w:r>
-        <w:rPr>
-          <w:rFonts w:cs="Times New Roman"/>
-          <w:i/>
-          <w:sz w:val="32"/>
-          <w:szCs w:val="36"/>
-          <w:lang w:val="en-GB"/>
-        </w:rPr>
-        <w:t>siatek</w:t>
-      </w:r>
-      <w:proofErr w:type="spellEnd"/>
-      <w:r>
-        <w:rPr>
-          <w:rFonts w:cs="Times New Roman"/>
-          <w:i/>
-          <w:sz w:val="32"/>
-          <w:szCs w:val="36"/>
-          <w:lang w:val="en-GB"/>
-        </w:rPr>
-        <w:t xml:space="preserve"> </w:t>
-      </w:r>
-      <w:proofErr w:type="spellStart"/>
-      <w:r>
-        <w:rPr>
-          <w:rFonts w:cs="Times New Roman"/>
-          <w:i/>
-          <w:sz w:val="32"/>
-          <w:szCs w:val="36"/>
-          <w:lang w:val="en-GB"/>
-        </w:rPr>
-        <w:t>trójwymiarowych</w:t>
-      </w:r>
-      <w:proofErr w:type="spellEnd"/>
-      <w:r>
-        <w:rPr>
-          <w:rFonts w:cs="Times New Roman"/>
-          <w:i/>
-          <w:sz w:val="32"/>
-          <w:szCs w:val="36"/>
-          <w:lang w:val="en-GB"/>
-        </w:rPr>
-        <w:softHyphen/>
-      </w:r>
-      <w:r>
-        <w:rPr>
-          <w:rFonts w:cs="Times New Roman"/>
-          <w:i/>
-          <w:sz w:val="32"/>
-          <w:szCs w:val="36"/>
-          <w:lang w:val="en-GB"/>
-        </w:rPr>
-        <w:softHyphen/>
-      </w:r>
-    </w:p>
-    <w:p>
-      <w:pPr>
-        <w:spacing w:after="0" w:line="240" w:lineRule="auto"/>
-        <w:jc w:val="center"/>
-        <w:rPr>
-          <w:rFonts w:cs="Times New Roman"/>
-          <w:i/>
-          <w:sz w:val="32"/>
-          <w:szCs w:val="36"/>
-          <w:lang w:val="en-GB"/>
         </w:rPr>
       </w:pPr>
     </w:p>
@@ -670,7 +597,6 @@
           <w:docPartUnique/>
         </w:docPartObj>
       </w:sdtPr>
-      <w:sdtEndPr/>
       <w:sdtContent>
         <w:p>
           <w:pPr>
@@ -704,7 +630,7 @@
           <w:r>
             <w:fldChar w:fldCharType="separate"/>
           </w:r>
-          <w:hyperlink w:anchor="_Toc471371610" w:history="1">
+          <w:hyperlink w:anchor="_Toc471390863" w:history="1">
             <w:r>
               <w:rPr>
                 <w:rStyle w:val="Hipercze"/>
@@ -731,7 +657,7 @@
                 <w:noProof/>
                 <w:webHidden/>
               </w:rPr>
-              <w:instrText xml:space="preserve"> PAGEREF _Toc471371610 \h </w:instrText>
+              <w:instrText xml:space="preserve"> PAGEREF _Toc471390863 \h </w:instrText>
             </w:r>
             <w:r>
               <w:rPr>
@@ -775,7 +701,7 @@
               <w:lang w:eastAsia="pl-PL"/>
             </w:rPr>
           </w:pPr>
-          <w:hyperlink w:anchor="_Toc471371611" w:history="1">
+          <w:hyperlink w:anchor="_Toc471390864" w:history="1">
             <w:r>
               <w:rPr>
                 <w:rStyle w:val="Hipercze"/>
@@ -802,7 +728,7 @@
                 <w:noProof/>
                 <w:webHidden/>
               </w:rPr>
-              <w:instrText xml:space="preserve"> PAGEREF _Toc471371611 \h </w:instrText>
+              <w:instrText xml:space="preserve"> PAGEREF _Toc471390864 \h </w:instrText>
             </w:r>
             <w:r>
               <w:rPr>
@@ -846,7 +772,7 @@
               <w:lang w:eastAsia="pl-PL"/>
             </w:rPr>
           </w:pPr>
-          <w:hyperlink w:anchor="_Toc471371612" w:history="1">
+          <w:hyperlink w:anchor="_Toc471390865" w:history="1">
             <w:r>
               <w:rPr>
                 <w:rStyle w:val="Hipercze"/>
@@ -873,7 +799,7 @@
                 <w:noProof/>
                 <w:webHidden/>
               </w:rPr>
-              <w:instrText xml:space="preserve"> PAGEREF _Toc471371612 \h </w:instrText>
+              <w:instrText xml:space="preserve"> PAGEREF _Toc471390865 \h </w:instrText>
             </w:r>
             <w:r>
               <w:rPr>
@@ -917,7 +843,7 @@
               <w:lang w:eastAsia="pl-PL"/>
             </w:rPr>
           </w:pPr>
-          <w:hyperlink w:anchor="_Toc471371613" w:history="1">
+          <w:hyperlink w:anchor="_Toc471390866" w:history="1">
             <w:r>
               <w:rPr>
                 <w:rStyle w:val="Hipercze"/>
@@ -944,7 +870,7 @@
                 <w:noProof/>
                 <w:webHidden/>
               </w:rPr>
-              <w:instrText xml:space="preserve"> PAGEREF _Toc471371613 \h </w:instrText>
+              <w:instrText xml:space="preserve"> PAGEREF _Toc471390866 \h </w:instrText>
             </w:r>
             <w:r>
               <w:rPr>
@@ -988,7 +914,7 @@
               <w:lang w:eastAsia="pl-PL"/>
             </w:rPr>
           </w:pPr>
-          <w:hyperlink w:anchor="_Toc471371614" w:history="1">
+          <w:hyperlink w:anchor="_Toc471390867" w:history="1">
             <w:r>
               <w:rPr>
                 <w:rStyle w:val="Hipercze"/>
@@ -1015,7 +941,7 @@
                 <w:noProof/>
                 <w:webHidden/>
               </w:rPr>
-              <w:instrText xml:space="preserve"> PAGEREF _Toc471371614 \h </w:instrText>
+              <w:instrText xml:space="preserve"> PAGEREF _Toc471390867 \h </w:instrText>
             </w:r>
             <w:r>
               <w:rPr>
@@ -1059,7 +985,7 @@
               <w:lang w:eastAsia="pl-PL"/>
             </w:rPr>
           </w:pPr>
-          <w:hyperlink w:anchor="_Toc471371615" w:history="1">
+          <w:hyperlink w:anchor="_Toc471390868" w:history="1">
             <w:r>
               <w:rPr>
                 <w:rStyle w:val="Hipercze"/>
@@ -1086,7 +1012,7 @@
                 <w:noProof/>
                 <w:webHidden/>
               </w:rPr>
-              <w:instrText xml:space="preserve"> PAGEREF _Toc471371615 \h </w:instrText>
+              <w:instrText xml:space="preserve"> PAGEREF _Toc471390868 \h </w:instrText>
             </w:r>
             <w:r>
               <w:rPr>
@@ -1130,7 +1056,7 @@
               <w:lang w:eastAsia="pl-PL"/>
             </w:rPr>
           </w:pPr>
-          <w:hyperlink w:anchor="_Toc471371616" w:history="1">
+          <w:hyperlink w:anchor="_Toc471390869" w:history="1">
             <w:r>
               <w:rPr>
                 <w:rStyle w:val="Hipercze"/>
@@ -1157,7 +1083,7 @@
                 <w:noProof/>
                 <w:webHidden/>
               </w:rPr>
-              <w:instrText xml:space="preserve"> PAGEREF _Toc471371616 \h </w:instrText>
+              <w:instrText xml:space="preserve"> PAGEREF _Toc471390869 \h </w:instrText>
             </w:r>
             <w:r>
               <w:rPr>
@@ -1201,7 +1127,7 @@
               <w:lang w:eastAsia="pl-PL"/>
             </w:rPr>
           </w:pPr>
-          <w:hyperlink w:anchor="_Toc471371617" w:history="1">
+          <w:hyperlink w:anchor="_Toc471390870" w:history="1">
             <w:r>
               <w:rPr>
                 <w:rStyle w:val="Hipercze"/>
@@ -1228,7 +1154,7 @@
                 <w:noProof/>
                 <w:webHidden/>
               </w:rPr>
-              <w:instrText xml:space="preserve"> PAGEREF _Toc471371617 \h </w:instrText>
+              <w:instrText xml:space="preserve"> PAGEREF _Toc471390870 \h </w:instrText>
             </w:r>
             <w:r>
               <w:rPr>
@@ -1272,7 +1198,7 @@
               <w:lang w:eastAsia="pl-PL"/>
             </w:rPr>
           </w:pPr>
-          <w:hyperlink w:anchor="_Toc471371618" w:history="1">
+          <w:hyperlink w:anchor="_Toc471390871" w:history="1">
             <w:r>
               <w:rPr>
                 <w:rStyle w:val="Hipercze"/>
@@ -1299,7 +1225,7 @@
                 <w:noProof/>
                 <w:webHidden/>
               </w:rPr>
-              <w:instrText xml:space="preserve"> PAGEREF _Toc471371618 \h </w:instrText>
+              <w:instrText xml:space="preserve"> PAGEREF _Toc471390871 \h </w:instrText>
             </w:r>
             <w:r>
               <w:rPr>
@@ -1343,7 +1269,7 @@
               <w:lang w:eastAsia="pl-PL"/>
             </w:rPr>
           </w:pPr>
-          <w:hyperlink w:anchor="_Toc471371619" w:history="1">
+          <w:hyperlink w:anchor="_Toc471390872" w:history="1">
             <w:r>
               <w:rPr>
                 <w:rStyle w:val="Hipercze"/>
@@ -1370,7 +1296,7 @@
                 <w:noProof/>
                 <w:webHidden/>
               </w:rPr>
-              <w:instrText xml:space="preserve"> PAGEREF _Toc471371619 \h </w:instrText>
+              <w:instrText xml:space="preserve"> PAGEREF _Toc471390872 \h </w:instrText>
             </w:r>
             <w:r>
               <w:rPr>
@@ -1414,7 +1340,7 @@
               <w:lang w:eastAsia="pl-PL"/>
             </w:rPr>
           </w:pPr>
-          <w:hyperlink w:anchor="_Toc471371620" w:history="1">
+          <w:hyperlink w:anchor="_Toc471390873" w:history="1">
             <w:r>
               <w:rPr>
                 <w:rStyle w:val="Hipercze"/>
@@ -1441,7 +1367,7 @@
                 <w:noProof/>
                 <w:webHidden/>
               </w:rPr>
-              <w:instrText xml:space="preserve"> PAGEREF _Toc471371620 \h </w:instrText>
+              <w:instrText xml:space="preserve"> PAGEREF _Toc471390873 \h </w:instrText>
             </w:r>
             <w:r>
               <w:rPr>
@@ -1485,7 +1411,7 @@
               <w:lang w:eastAsia="pl-PL"/>
             </w:rPr>
           </w:pPr>
-          <w:hyperlink w:anchor="_Toc471371621" w:history="1">
+          <w:hyperlink w:anchor="_Toc471390874" w:history="1">
             <w:r>
               <w:rPr>
                 <w:rStyle w:val="Hipercze"/>
@@ -1512,7 +1438,7 @@
                 <w:noProof/>
                 <w:webHidden/>
               </w:rPr>
-              <w:instrText xml:space="preserve"> PAGEREF _Toc471371621 \h </w:instrText>
+              <w:instrText xml:space="preserve"> PAGEREF _Toc471390874 \h </w:instrText>
             </w:r>
             <w:r>
               <w:rPr>
@@ -1556,7 +1482,7 @@
               <w:lang w:eastAsia="pl-PL"/>
             </w:rPr>
           </w:pPr>
-          <w:hyperlink w:anchor="_Toc471371622" w:history="1">
+          <w:hyperlink w:anchor="_Toc471390875" w:history="1">
             <w:r>
               <w:rPr>
                 <w:rStyle w:val="Hipercze"/>
@@ -1583,7 +1509,7 @@
                 <w:noProof/>
                 <w:webHidden/>
               </w:rPr>
-              <w:instrText xml:space="preserve"> PAGEREF _Toc471371622 \h </w:instrText>
+              <w:instrText xml:space="preserve"> PAGEREF _Toc471390875 \h </w:instrText>
             </w:r>
             <w:r>
               <w:rPr>
@@ -1627,7 +1553,7 @@
               <w:lang w:eastAsia="pl-PL"/>
             </w:rPr>
           </w:pPr>
-          <w:hyperlink w:anchor="_Toc471371623" w:history="1">
+          <w:hyperlink w:anchor="_Toc471390876" w:history="1">
             <w:r>
               <w:rPr>
                 <w:rStyle w:val="Hipercze"/>
@@ -1654,7 +1580,7 @@
                 <w:noProof/>
                 <w:webHidden/>
               </w:rPr>
-              <w:instrText xml:space="preserve"> PAGEREF _Toc471371623 \h </w:instrText>
+              <w:instrText xml:space="preserve"> PAGEREF _Toc471390876 \h </w:instrText>
             </w:r>
             <w:r>
               <w:rPr>
@@ -1698,7 +1624,7 @@
               <w:lang w:eastAsia="pl-PL"/>
             </w:rPr>
           </w:pPr>
-          <w:hyperlink w:anchor="_Toc471371624" w:history="1">
+          <w:hyperlink w:anchor="_Toc471390877" w:history="1">
             <w:r>
               <w:rPr>
                 <w:rStyle w:val="Hipercze"/>
@@ -1725,7 +1651,7 @@
                 <w:noProof/>
                 <w:webHidden/>
               </w:rPr>
-              <w:instrText xml:space="preserve"> PAGEREF _Toc471371624 \h </w:instrText>
+              <w:instrText xml:space="preserve"> PAGEREF _Toc471390877 \h </w:instrText>
             </w:r>
             <w:r>
               <w:rPr>
@@ -1769,7 +1695,7 @@
               <w:lang w:eastAsia="pl-PL"/>
             </w:rPr>
           </w:pPr>
-          <w:hyperlink w:anchor="_Toc471371625" w:history="1">
+          <w:hyperlink w:anchor="_Toc471390878" w:history="1">
             <w:r>
               <w:rPr>
                 <w:rStyle w:val="Hipercze"/>
@@ -1796,7 +1722,7 @@
                 <w:noProof/>
                 <w:webHidden/>
               </w:rPr>
-              <w:instrText xml:space="preserve"> PAGEREF _Toc471371625 \h </w:instrText>
+              <w:instrText xml:space="preserve"> PAGEREF _Toc471390878 \h </w:instrText>
             </w:r>
             <w:r>
               <w:rPr>
@@ -1840,7 +1766,7 @@
               <w:lang w:eastAsia="pl-PL"/>
             </w:rPr>
           </w:pPr>
-          <w:hyperlink w:anchor="_Toc471371626" w:history="1">
+          <w:hyperlink w:anchor="_Toc471390879" w:history="1">
             <w:r>
               <w:rPr>
                 <w:rStyle w:val="Hipercze"/>
@@ -1867,7 +1793,7 @@
                 <w:noProof/>
                 <w:webHidden/>
               </w:rPr>
-              <w:instrText xml:space="preserve"> PAGEREF _Toc471371626 \h </w:instrText>
+              <w:instrText xml:space="preserve"> PAGEREF _Toc471390879 \h </w:instrText>
             </w:r>
             <w:r>
               <w:rPr>
@@ -1911,7 +1837,7 @@
               <w:lang w:eastAsia="pl-PL"/>
             </w:rPr>
           </w:pPr>
-          <w:hyperlink w:anchor="_Toc471371627" w:history="1">
+          <w:hyperlink w:anchor="_Toc471390880" w:history="1">
             <w:r>
               <w:rPr>
                 <w:rStyle w:val="Hipercze"/>
@@ -1938,7 +1864,7 @@
                 <w:noProof/>
                 <w:webHidden/>
               </w:rPr>
-              <w:instrText xml:space="preserve"> PAGEREF _Toc471371627 \h </w:instrText>
+              <w:instrText xml:space="preserve"> PAGEREF _Toc471390880 \h </w:instrText>
             </w:r>
             <w:r>
               <w:rPr>
@@ -1982,7 +1908,7 @@
               <w:lang w:eastAsia="pl-PL"/>
             </w:rPr>
           </w:pPr>
-          <w:hyperlink w:anchor="_Toc471371628" w:history="1">
+          <w:hyperlink w:anchor="_Toc471390881" w:history="1">
             <w:r>
               <w:rPr>
                 <w:rStyle w:val="Hipercze"/>
@@ -2009,7 +1935,7 @@
                 <w:noProof/>
                 <w:webHidden/>
               </w:rPr>
-              <w:instrText xml:space="preserve"> PAGEREF _Toc471371628 \h </w:instrText>
+              <w:instrText xml:space="preserve"> PAGEREF _Toc471390881 \h </w:instrText>
             </w:r>
             <w:r>
               <w:rPr>
@@ -2053,7 +1979,7 @@
               <w:lang w:eastAsia="pl-PL"/>
             </w:rPr>
           </w:pPr>
-          <w:hyperlink w:anchor="_Toc471371629" w:history="1">
+          <w:hyperlink w:anchor="_Toc471390882" w:history="1">
             <w:r>
               <w:rPr>
                 <w:rStyle w:val="Hipercze"/>
@@ -2080,7 +2006,7 @@
                 <w:noProof/>
                 <w:webHidden/>
               </w:rPr>
-              <w:instrText xml:space="preserve"> PAGEREF _Toc471371629 \h </w:instrText>
+              <w:instrText xml:space="preserve"> PAGEREF _Toc471390882 \h </w:instrText>
             </w:r>
             <w:r>
               <w:rPr>
@@ -2124,7 +2050,7 @@
               <w:lang w:eastAsia="pl-PL"/>
             </w:rPr>
           </w:pPr>
-          <w:hyperlink w:anchor="_Toc471371630" w:history="1">
+          <w:hyperlink w:anchor="_Toc471390883" w:history="1">
             <w:r>
               <w:rPr>
                 <w:rStyle w:val="Hipercze"/>
@@ -2151,7 +2077,7 @@
                 <w:noProof/>
                 <w:webHidden/>
               </w:rPr>
-              <w:instrText xml:space="preserve"> PAGEREF _Toc471371630 \h </w:instrText>
+              <w:instrText xml:space="preserve"> PAGEREF _Toc471390883 \h </w:instrText>
             </w:r>
             <w:r>
               <w:rPr>
@@ -2195,7 +2121,7 @@
               <w:lang w:eastAsia="pl-PL"/>
             </w:rPr>
           </w:pPr>
-          <w:hyperlink w:anchor="_Toc471371631" w:history="1">
+          <w:hyperlink w:anchor="_Toc471390884" w:history="1">
             <w:r>
               <w:rPr>
                 <w:rStyle w:val="Hipercze"/>
@@ -2222,7 +2148,7 @@
                 <w:noProof/>
                 <w:webHidden/>
               </w:rPr>
-              <w:instrText xml:space="preserve"> PAGEREF _Toc471371631 \h </w:instrText>
+              <w:instrText xml:space="preserve"> PAGEREF _Toc471390884 \h </w:instrText>
             </w:r>
             <w:r>
               <w:rPr>
@@ -2266,7 +2192,7 @@
               <w:lang w:eastAsia="pl-PL"/>
             </w:rPr>
           </w:pPr>
-          <w:hyperlink w:anchor="_Toc471371632" w:history="1">
+          <w:hyperlink w:anchor="_Toc471390885" w:history="1">
             <w:r>
               <w:rPr>
                 <w:rStyle w:val="Hipercze"/>
@@ -2293,7 +2219,7 @@
                 <w:noProof/>
                 <w:webHidden/>
               </w:rPr>
-              <w:instrText xml:space="preserve"> PAGEREF _Toc471371632 \h </w:instrText>
+              <w:instrText xml:space="preserve"> PAGEREF _Toc471390885 \h </w:instrText>
             </w:r>
             <w:r>
               <w:rPr>
@@ -2313,7 +2239,7 @@
                 <w:noProof/>
                 <w:webHidden/>
               </w:rPr>
-              <w:t>17</w:t>
+              <w:t>18</w:t>
             </w:r>
             <w:r>
               <w:rPr>
@@ -2337,7 +2263,7 @@
               <w:lang w:eastAsia="pl-PL"/>
             </w:rPr>
           </w:pPr>
-          <w:hyperlink w:anchor="_Toc471371633" w:history="1">
+          <w:hyperlink w:anchor="_Toc471390886" w:history="1">
             <w:r>
               <w:rPr>
                 <w:rStyle w:val="Hipercze"/>
@@ -2364,7 +2290,7 @@
                 <w:noProof/>
                 <w:webHidden/>
               </w:rPr>
-              <w:instrText xml:space="preserve"> PAGEREF _Toc471371633 \h </w:instrText>
+              <w:instrText xml:space="preserve"> PAGEREF _Toc471390886 \h </w:instrText>
             </w:r>
             <w:r>
               <w:rPr>
@@ -2408,7 +2334,7 @@
               <w:lang w:eastAsia="pl-PL"/>
             </w:rPr>
           </w:pPr>
-          <w:hyperlink w:anchor="_Toc471371634" w:history="1">
+          <w:hyperlink w:anchor="_Toc471390887" w:history="1">
             <w:r>
               <w:rPr>
                 <w:rStyle w:val="Hipercze"/>
@@ -2435,7 +2361,7 @@
                 <w:noProof/>
                 <w:webHidden/>
               </w:rPr>
-              <w:instrText xml:space="preserve"> PAGEREF _Toc471371634 \h </w:instrText>
+              <w:instrText xml:space="preserve"> PAGEREF _Toc471390887 \h </w:instrText>
             </w:r>
             <w:r>
               <w:rPr>
@@ -2455,7 +2381,7 @@
                 <w:noProof/>
                 <w:webHidden/>
               </w:rPr>
-              <w:t>19</w:t>
+              <w:t>20</w:t>
             </w:r>
             <w:r>
               <w:rPr>
@@ -2479,13 +2405,28 @@
               <w:lang w:eastAsia="pl-PL"/>
             </w:rPr>
           </w:pPr>
-          <w:hyperlink w:anchor="_Toc471371635" w:history="1">
+          <w:hyperlink w:anchor="_Toc471390888" w:history="1">
             <w:r>
               <w:rPr>
                 <w:rStyle w:val="Hipercze"/>
                 <w:noProof/>
               </w:rPr>
-              <w:t>Komunikacja moduł komunikacji -&gt; Smeshalist Manager</w:t>
+              <w:t xml:space="preserve">Komunikacja moduł komunikacji </w:t>
+            </w:r>
+            <w:r>
+              <w:rPr>
+                <w:rStyle w:val="Hipercze"/>
+                <w:rFonts w:cs="Times New Roman"/>
+                <w:noProof/>
+              </w:rPr>
+              <w:t>→</w:t>
+            </w:r>
+            <w:r>
+              <w:rPr>
+                <w:rStyle w:val="Hipercze"/>
+                <w:noProof/>
+              </w:rPr>
+              <w:t xml:space="preserve"> Smeshalist Manager</w:t>
             </w:r>
             <w:r>
               <w:rPr>
@@ -2506,7 +2447,7 @@
                 <w:noProof/>
                 <w:webHidden/>
               </w:rPr>
-              <w:instrText xml:space="preserve"> PAGEREF _Toc471371635 \h </w:instrText>
+              <w:instrText xml:space="preserve"> PAGEREF _Toc471390888 \h </w:instrText>
             </w:r>
             <w:r>
               <w:rPr>
@@ -2526,7 +2467,7 @@
                 <w:noProof/>
                 <w:webHidden/>
               </w:rPr>
-              <w:t>19</w:t>
+              <w:t>20</w:t>
             </w:r>
             <w:r>
               <w:rPr>
@@ -2550,13 +2491,28 @@
               <w:lang w:eastAsia="pl-PL"/>
             </w:rPr>
           </w:pPr>
-          <w:hyperlink w:anchor="_Toc471371636" w:history="1">
+          <w:hyperlink w:anchor="_Toc471390889" w:history="1">
             <w:r>
               <w:rPr>
                 <w:rStyle w:val="Hipercze"/>
                 <w:noProof/>
               </w:rPr>
-              <w:t>Komunikacja Smeshalist Manager -&gt; moduł komunikacji</w:t>
+              <w:t xml:space="preserve">Komunikacja Smeshalist Manager </w:t>
+            </w:r>
+            <w:r>
+              <w:rPr>
+                <w:rStyle w:val="Hipercze"/>
+                <w:rFonts w:cs="Times New Roman"/>
+                <w:noProof/>
+              </w:rPr>
+              <w:t>→</w:t>
+            </w:r>
+            <w:r>
+              <w:rPr>
+                <w:rStyle w:val="Hipercze"/>
+                <w:noProof/>
+              </w:rPr>
+              <w:t xml:space="preserve"> moduł komunikacji</w:t>
             </w:r>
             <w:r>
               <w:rPr>
@@ -2577,7 +2533,7 @@
                 <w:noProof/>
                 <w:webHidden/>
               </w:rPr>
-              <w:instrText xml:space="preserve"> PAGEREF _Toc471371636 \h </w:instrText>
+              <w:instrText xml:space="preserve"> PAGEREF _Toc471390889 \h </w:instrText>
             </w:r>
             <w:r>
               <w:rPr>
@@ -2597,7 +2553,7 @@
                 <w:noProof/>
                 <w:webHidden/>
               </w:rPr>
-              <w:t>20</w:t>
+              <w:t>21</w:t>
             </w:r>
             <w:r>
               <w:rPr>
@@ -2621,7 +2577,7 @@
               <w:lang w:eastAsia="pl-PL"/>
             </w:rPr>
           </w:pPr>
-          <w:hyperlink w:anchor="_Toc471371637" w:history="1">
+          <w:hyperlink w:anchor="_Toc471390890" w:history="1">
             <w:r>
               <w:rPr>
                 <w:rStyle w:val="Hipercze"/>
@@ -2648,7 +2604,7 @@
                 <w:noProof/>
                 <w:webHidden/>
               </w:rPr>
-              <w:instrText xml:space="preserve"> PAGEREF _Toc471371637 \h </w:instrText>
+              <w:instrText xml:space="preserve"> PAGEREF _Toc471390890 \h </w:instrText>
             </w:r>
             <w:r>
               <w:rPr>
@@ -2668,7 +2624,7 @@
                 <w:noProof/>
                 <w:webHidden/>
               </w:rPr>
-              <w:t>22</w:t>
+              <w:t>23</w:t>
             </w:r>
             <w:r>
               <w:rPr>
@@ -2699,7 +2655,7 @@
       <w:pPr>
         <w:pStyle w:val="Nagwek1"/>
       </w:pPr>
-      <w:bookmarkStart w:id="1" w:name="_Toc471371610"/>
+      <w:bookmarkStart w:id="1" w:name="_Toc471390863"/>
       <w:r>
         <w:lastRenderedPageBreak/>
         <w:t>Dziedzina problemu</w:t>
@@ -2710,7 +2666,7 @@
       <w:pPr>
         <w:pStyle w:val="Nagwek2"/>
       </w:pPr>
-      <w:bookmarkStart w:id="2" w:name="_Toc471371611"/>
+      <w:bookmarkStart w:id="2" w:name="_Toc471390864"/>
       <w:r>
         <w:t>Siatka trójwymiarowa</w:t>
       </w:r>
@@ -2728,7 +2684,7 @@
       <w:pPr>
         <w:pStyle w:val="Nagwek2"/>
       </w:pPr>
-      <w:bookmarkStart w:id="3" w:name="_Toc471371612"/>
+      <w:bookmarkStart w:id="3" w:name="_Toc471390865"/>
       <w:r>
         <w:t>Siatka objętościowa</w:t>
       </w:r>
@@ -2749,7 +2705,7 @@
       <w:pPr>
         <w:pStyle w:val="Nagwek1"/>
       </w:pPr>
-      <w:bookmarkStart w:id="4" w:name="_Toc471371613"/>
+      <w:bookmarkStart w:id="4" w:name="_Toc471390866"/>
       <w:r>
         <w:lastRenderedPageBreak/>
         <w:t>Stos technologiczny</w:t>
@@ -2760,111 +2716,83 @@
       <w:pPr>
         <w:pStyle w:val="Nagwek2"/>
       </w:pPr>
-      <w:bookmarkStart w:id="5" w:name="_Toc471371614"/>
+      <w:bookmarkStart w:id="5" w:name="_Toc471390867"/>
+      <w:r>
+        <w:t>OpenGL</w:t>
+      </w:r>
+      <w:bookmarkEnd w:id="5"/>
+    </w:p>
+    <w:p>
+      <w:r>
+        <w:t>S</w:t>
+      </w:r>
+      <w:r>
+        <w:t xml:space="preserve">pecyfikacja opisująca standardy tworzenia grafiki trójwymiarowej. Implementowana jest przez różne języki programowania i dostępna na różnych platformach. Pozwala na tworzenie animacji z wykorzystaniem obiektów trójwymiarowych. </w:t>
+      </w:r>
+    </w:p>
+    <w:p>
+      <w:pPr>
+        <w:pStyle w:val="Nagwek2"/>
+      </w:pPr>
+      <w:bookmarkStart w:id="6" w:name="_Toc471390868"/>
+      <w:r>
+        <w:t>GLU</w:t>
+      </w:r>
+      <w:bookmarkEnd w:id="6"/>
+    </w:p>
+    <w:p>
+      <w:r>
+        <w:t>Biblioteka dostarczająca interfejs wyższego poziomu dla funkcjonalności OpenGL.</w:t>
+      </w:r>
+    </w:p>
+    <w:p>
+      <w:pPr>
+        <w:pStyle w:val="Nagwek2"/>
+      </w:pPr>
+      <w:bookmarkStart w:id="7" w:name="_Toc471390869"/>
+      <w:r>
+        <w:t>GLUT</w:t>
+      </w:r>
+      <w:bookmarkEnd w:id="7"/>
+    </w:p>
+    <w:p>
+      <w:r>
+        <w:t xml:space="preserve">Niezależny zbiór narzędzi </w:t>
+      </w:r>
+      <w:r>
+        <w:t>implementujący</w:t>
+      </w:r>
+      <w:r>
+        <w:t xml:space="preserve"> interfejs programistyczny </w:t>
+      </w:r>
       <w:proofErr w:type="spellStart"/>
       <w:r>
-        <w:t>OpenGL</w:t>
-      </w:r>
-      <w:bookmarkEnd w:id="5"/>
+        <w:t>OpenGL'a</w:t>
+      </w:r>
       <w:proofErr w:type="spellEnd"/>
-    </w:p>
-    <w:p>
-      <w:r>
-        <w:t>S</w:t>
-      </w:r>
-      <w:r>
-        <w:t xml:space="preserve">pecyfikacja opisująca standardy tworzenia grafiki trójwymiarowej. Implementowana jest przez różne języki programowania i dostępna na różnych platformach. Pozwala na tworzenie animacji z wykorzystaniem obiektów trójwymiarowych. </w:t>
+      <w:r>
+        <w:t xml:space="preserve"> do dostarczania aplikacji okienkowych</w:t>
+      </w:r>
+      <w:r>
+        <w:t xml:space="preserve">. </w:t>
       </w:r>
     </w:p>
     <w:p>
       <w:pPr>
         <w:pStyle w:val="Nagwek2"/>
       </w:pPr>
-      <w:bookmarkStart w:id="6" w:name="_Toc471371615"/>
-      <w:r>
-        <w:t>GLU</w:t>
-      </w:r>
-      <w:bookmarkEnd w:id="6"/>
-    </w:p>
-    <w:p>
-      <w:r>
-        <w:t xml:space="preserve">Biblioteka dostarczająca interfejs wyższego poziomu dla funkcjonalności </w:t>
-      </w:r>
-      <w:proofErr w:type="spellStart"/>
-      <w:r>
-        <w:t>OpenGL</w:t>
-      </w:r>
-      <w:proofErr w:type="spellEnd"/>
-      <w:r>
-        <w:t>.</w:t>
-      </w:r>
-    </w:p>
-    <w:p>
-      <w:pPr>
-        <w:pStyle w:val="Nagwek2"/>
-      </w:pPr>
-      <w:bookmarkStart w:id="7" w:name="_Toc471371616"/>
-      <w:r>
-        <w:t>GLUT</w:t>
-      </w:r>
-      <w:bookmarkEnd w:id="7"/>
-    </w:p>
-    <w:p>
-      <w:r>
-        <w:t xml:space="preserve">Niezależny zbiór narzędzi </w:t>
-      </w:r>
-      <w:r>
-        <w:t>implementujący</w:t>
-      </w:r>
-      <w:r>
-        <w:t xml:space="preserve"> interfejs programistyczny </w:t>
-      </w:r>
-      <w:proofErr w:type="spellStart"/>
-      <w:r>
-        <w:t>OpenGL'a</w:t>
-      </w:r>
-      <w:proofErr w:type="spellEnd"/>
-      <w:r>
-        <w:t xml:space="preserve"> do dostarczania aplikacji okienkowych</w:t>
-      </w:r>
-      <w:r>
-        <w:t xml:space="preserve">. </w:t>
-      </w:r>
-    </w:p>
-    <w:p>
-      <w:pPr>
-        <w:pStyle w:val="Nagwek2"/>
-      </w:pPr>
-      <w:bookmarkStart w:id="8" w:name="_Toc471371617"/>
-      <w:proofErr w:type="spellStart"/>
-      <w:r>
-        <w:t>Protocol</w:t>
-      </w:r>
-      <w:proofErr w:type="spellEnd"/>
-      <w:r>
-        <w:t xml:space="preserve"> </w:t>
-      </w:r>
-      <w:proofErr w:type="spellStart"/>
-      <w:r>
-        <w:t>Buffers</w:t>
+      <w:bookmarkStart w:id="8" w:name="_Toc471390870"/>
+      <w:r>
+        <w:t>Protocol Buffers</w:t>
       </w:r>
       <w:bookmarkEnd w:id="8"/>
-      <w:proofErr w:type="spellEnd"/>
     </w:p>
     <w:p>
       <w:pPr>
         <w:spacing w:after="200"/>
       </w:pPr>
       <w:r>
-        <w:t xml:space="preserve">Narzędzie umożliwiające szybką i prostą </w:t>
-      </w:r>
-      <w:proofErr w:type="spellStart"/>
-      <w:r>
-        <w:t>serializację</w:t>
-      </w:r>
-      <w:proofErr w:type="spellEnd"/>
-      <w:r>
-        <w:t xml:space="preserve"> ustrukturyzowanych danych, którego zaletą jest niezależn</w:t>
+        <w:t>Narzędzie umożliwiające szybką i prostą serializację ustrukturyzowanych danych, którego zaletą jest niezależn</w:t>
       </w:r>
       <w:r>
         <w:t>ość</w:t>
@@ -2899,7 +2827,7 @@
       <w:pPr>
         <w:pStyle w:val="Nagwek1"/>
       </w:pPr>
-      <w:bookmarkStart w:id="10" w:name="_Toc471371618"/>
+      <w:bookmarkStart w:id="10" w:name="_Toc471390871"/>
       <w:r>
         <w:lastRenderedPageBreak/>
         <w:t>Architektura aplikacji</w:t>
@@ -2919,7 +2847,7 @@
           <w:lang w:eastAsia="pl-PL"/>
         </w:rPr>
         <w:drawing>
-          <wp:inline distT="0" distB="0" distL="0" distR="0" wp14:anchorId="74797DA0" wp14:editId="73D54C79">
+          <wp:inline distT="0" distB="0" distL="0" distR="0">
             <wp:extent cx="5760720" cy="1609725"/>
             <wp:effectExtent l="0" t="0" r="0" b="0"/>
             <wp:docPr id="1" name="Obraz 0" descr="Struktury.png"/>
@@ -2934,7 +2862,7 @@
                     <pic:cNvPicPr/>
                   </pic:nvPicPr>
                   <pic:blipFill>
-                    <a:blip r:embed="rId10" cstate="print"/>
+                    <a:blip r:embed="rId9" cstate="print"/>
                     <a:stretch>
                       <a:fillRect/>
                     </a:stretch>
@@ -3141,7 +3069,7 @@
       <w:pPr>
         <w:pStyle w:val="Nagwek1"/>
       </w:pPr>
-      <w:bookmarkStart w:id="12" w:name="_Toc471371619"/>
+      <w:bookmarkStart w:id="12" w:name="_Toc471390872"/>
       <w:r>
         <w:lastRenderedPageBreak/>
         <w:t>Opis modułów</w:t>
@@ -3152,7 +3080,7 @@
       <w:pPr>
         <w:pStyle w:val="Nagwek2"/>
       </w:pPr>
-      <w:bookmarkStart w:id="13" w:name="_Toc471371620"/>
+      <w:bookmarkStart w:id="13" w:name="_Toc471390873"/>
       <w:r>
         <w:t>Moduł komunikacji CORE</w:t>
       </w:r>
@@ -3237,7 +3165,7 @@
           <w:lang w:eastAsia="pl-PL"/>
         </w:rPr>
         <w:drawing>
-          <wp:inline distT="0" distB="0" distL="0" distR="0" wp14:anchorId="58E3A6A1" wp14:editId="307C6540">
+          <wp:inline distT="0" distB="0" distL="0" distR="0">
             <wp:extent cx="3838575" cy="3381375"/>
             <wp:effectExtent l="19050" t="0" r="9525" b="0"/>
             <wp:docPr id="3" name="Obraz 2" descr="Komunikacja - diagram klas.png"/>
@@ -3252,7 +3180,7 @@
                     <pic:cNvPicPr/>
                   </pic:nvPicPr>
                   <pic:blipFill>
-                    <a:blip r:embed="rId11" cstate="print"/>
+                    <a:blip r:embed="rId10" cstate="print"/>
                     <a:stretch>
                       <a:fillRect/>
                     </a:stretch>
@@ -3325,7 +3253,14 @@
         <w:rPr>
           <w:i/>
         </w:rPr>
-        <w:t xml:space="preserve"> Manager</w:t>
+        <w:t xml:space="preserve"> </w:t>
+      </w:r>
+      <w:proofErr w:type="spellStart"/>
+      <w:r>
+        <w:rPr>
+          <w:i/>
+        </w:rPr>
+        <w:t>Manager</w:t>
       </w:r>
       <w:r>
         <w:rPr>
@@ -3339,6 +3274,7 @@
         </w:rPr>
         <w:t>a</w:t>
       </w:r>
+      <w:proofErr w:type="spellEnd"/>
       <w:r>
         <w:t xml:space="preserve">. Zawiera również logikę potrzebną do </w:t>
       </w:r>
@@ -3352,15 +3288,7 @@
       </w:r>
       <w:r>
         <w:lastRenderedPageBreak/>
-        <w:t xml:space="preserve">odpowiednią sekwencję </w:t>
-      </w:r>
-      <w:proofErr w:type="spellStart"/>
-      <w:r>
-        <w:t>wywołań</w:t>
-      </w:r>
-      <w:proofErr w:type="spellEnd"/>
-      <w:r>
-        <w:t xml:space="preserve"> metod odpowiedzialnych za filtrowanie oraz aktualizację statystyk.</w:t>
+        <w:t>odpowiednią sekwencję wywołań metod odpowiedzialnych za filtrowanie oraz aktualizację statystyk.</w:t>
       </w:r>
     </w:p>
     <w:p>
@@ -3442,7 +3370,7 @@
       <w:pPr>
         <w:pStyle w:val="Nagwek2"/>
       </w:pPr>
-      <w:bookmarkStart w:id="15" w:name="_Toc471371621"/>
+      <w:bookmarkStart w:id="15" w:name="_Toc471390874"/>
       <w:r>
         <w:lastRenderedPageBreak/>
         <w:t>Moduł struktur CORE</w:t>
@@ -3473,7 +3401,7 @@
           <w:lang w:eastAsia="pl-PL"/>
         </w:rPr>
         <w:drawing>
-          <wp:inline distT="0" distB="0" distL="0" distR="0" wp14:anchorId="2F451E45" wp14:editId="09A704A0">
+          <wp:inline distT="0" distB="0" distL="0" distR="0">
             <wp:extent cx="5210033" cy="4848225"/>
             <wp:effectExtent l="19050" t="0" r="0" b="0"/>
             <wp:docPr id="7" name="Obraz 6" descr="Struktury - diagram klas.png"/>
@@ -3488,7 +3416,7 @@
                     <pic:cNvPicPr/>
                   </pic:nvPicPr>
                   <pic:blipFill>
-                    <a:blip r:embed="rId12" cstate="print"/>
+                    <a:blip r:embed="rId11" cstate="print"/>
                     <a:stretch>
                       <a:fillRect/>
                     </a:stretch>
@@ -3626,7 +3554,7 @@
       <w:pPr>
         <w:pStyle w:val="Nagwek2"/>
       </w:pPr>
-      <w:bookmarkStart w:id="17" w:name="_Toc471371622"/>
+      <w:bookmarkStart w:id="17" w:name="_Toc471390875"/>
       <w:r>
         <w:lastRenderedPageBreak/>
         <w:t>Moduł konfiguracji użytkownika</w:t>
@@ -3658,7 +3586,7 @@
           <w:lang w:eastAsia="pl-PL"/>
         </w:rPr>
         <w:drawing>
-          <wp:inline distT="0" distB="0" distL="0" distR="0" wp14:anchorId="67693382" wp14:editId="49E9E3B5">
+          <wp:inline distT="0" distB="0" distL="0" distR="0">
             <wp:extent cx="5760720" cy="1272540"/>
             <wp:effectExtent l="19050" t="0" r="0" b="0"/>
             <wp:docPr id="8" name="Obraz 4" descr="Konfiguracja użytkownika - diagram klas.png"/>
@@ -3673,7 +3601,7 @@
                     <pic:cNvPicPr/>
                   </pic:nvPicPr>
                   <pic:blipFill>
-                    <a:blip r:embed="rId13" cstate="print"/>
+                    <a:blip r:embed="rId12" cstate="print"/>
                     <a:stretch>
                       <a:fillRect/>
                     </a:stretch>
@@ -3793,7 +3721,7 @@
       <w:pPr>
         <w:pStyle w:val="Nagwek2"/>
       </w:pPr>
-      <w:bookmarkStart w:id="19" w:name="_Toc471371623"/>
+      <w:bookmarkStart w:id="19" w:name="_Toc471390876"/>
       <w:r>
         <w:lastRenderedPageBreak/>
         <w:t>Moduł filtracji CORE</w:t>
@@ -3905,7 +3833,7 @@
           <w:lang w:eastAsia="pl-PL"/>
         </w:rPr>
         <w:drawing>
-          <wp:inline distT="0" distB="0" distL="0" distR="0" wp14:anchorId="2CD17CA8" wp14:editId="7BA81411">
+          <wp:inline distT="0" distB="0" distL="0" distR="0">
             <wp:extent cx="5760720" cy="5747385"/>
             <wp:effectExtent l="19050" t="0" r="0" b="0"/>
             <wp:docPr id="4" name="Obraz 3" descr="Filtry - diagram klas.png"/>
@@ -3920,7 +3848,7 @@
                     <pic:cNvPicPr/>
                   </pic:nvPicPr>
                   <pic:blipFill>
-                    <a:blip r:embed="rId14" cstate="print"/>
+                    <a:blip r:embed="rId13" cstate="print"/>
                     <a:stretch>
                       <a:fillRect/>
                     </a:stretch>
@@ -3969,122 +3897,104 @@
       <w:r>
         <w:t>Główne klasy modułu (</w:t>
       </w:r>
+      <w:r>
+        <w:rPr>
+          <w:i/>
+        </w:rPr>
+        <w:t>CoordinatesFilter</w:t>
+      </w:r>
+      <w:r>
+        <w:t xml:space="preserve">, </w:t>
+      </w:r>
+      <w:r>
+        <w:rPr>
+          <w:i/>
+        </w:rPr>
+        <w:t>GroupsFilter</w:t>
+      </w:r>
+      <w:r>
+        <w:t xml:space="preserve">, </w:t>
+      </w:r>
+      <w:r>
+        <w:rPr>
+          <w:i/>
+        </w:rPr>
+        <w:t>QualityFilter</w:t>
+      </w:r>
+      <w:r>
+        <w:t xml:space="preserve">, </w:t>
+      </w:r>
+      <w:r>
+        <w:rPr>
+          <w:i/>
+        </w:rPr>
+        <w:t>TypesFilter</w:t>
+      </w:r>
+      <w:r>
+        <w:t>) zawierają logikę pozwalającą na optymalne</w:t>
+      </w:r>
+      <w:r>
+        <w:t xml:space="preserve"> przechodzenie drzewa struktur. W</w:t>
+      </w:r>
+      <w:r>
+        <w:t xml:space="preserve">ymaga to odpowiedniej </w:t>
+      </w:r>
+      <w:r>
+        <w:lastRenderedPageBreak/>
+        <w:t xml:space="preserve">sekwencji wywołań poszczególnych rodzajów filtrów, za które odpowiada moduł komunikacji CORE. Każda z tych klas zawiera kolekcję prostych filtrów zdefiniowanych przez użytkownika. Ze względu na charakter filtru, bądź też wybór użytkownika, filtry te są łączone spójnikiem </w:t>
+      </w:r>
+      <w:r>
+        <w:rPr>
+          <w:i/>
+        </w:rPr>
+        <w:t>OR</w:t>
+      </w:r>
+      <w:r>
+        <w:t xml:space="preserve"> lub </w:t>
+      </w:r>
+      <w:r>
+        <w:rPr>
+          <w:i/>
+        </w:rPr>
+        <w:t>AND</w:t>
+      </w:r>
+      <w:r>
+        <w:t>.</w:t>
+      </w:r>
+    </w:p>
+    <w:p>
+      <w:r>
+        <w:t xml:space="preserve">Klasa </w:t>
+      </w:r>
+      <w:r>
+        <w:rPr>
+          <w:i/>
+        </w:rPr>
+        <w:t>CoordinatesFilter</w:t>
+      </w:r>
+      <w:r>
+        <w:t xml:space="preserve"> zawiera dodatkowo logikę pozwalającą na wyrysowanie poszczególnych filtrów na współrzędne zdefiniowanych przez użytkownika. </w:t>
+      </w:r>
+      <w:r>
+        <w:t xml:space="preserve">Ze względu na stosunkowo duży stopień skomplikowania, część logiki została wydzielona do klasy </w:t>
+      </w:r>
       <w:proofErr w:type="spellStart"/>
       <w:r>
         <w:rPr>
           <w:i/>
         </w:rPr>
-        <w:t>CoordinatesFilter</w:t>
+        <w:t>CMathUtils</w:t>
       </w:r>
       <w:proofErr w:type="spellEnd"/>
       <w:r>
-        <w:t xml:space="preserve">, </w:t>
-      </w:r>
-      <w:proofErr w:type="spellStart"/>
-      <w:r>
-        <w:rPr>
-          <w:i/>
-        </w:rPr>
-        <w:t>GroupsFilter</w:t>
-      </w:r>
-      <w:proofErr w:type="spellEnd"/>
-      <w:r>
-        <w:t xml:space="preserve">, </w:t>
-      </w:r>
-      <w:proofErr w:type="spellStart"/>
-      <w:r>
-        <w:rPr>
-          <w:i/>
-        </w:rPr>
-        <w:t>QualityFilter</w:t>
-      </w:r>
-      <w:proofErr w:type="spellEnd"/>
-      <w:r>
-        <w:t xml:space="preserve">, </w:t>
-      </w:r>
-      <w:proofErr w:type="spellStart"/>
-      <w:r>
-        <w:rPr>
-          <w:i/>
-        </w:rPr>
-        <w:t>TypesFilter</w:t>
-      </w:r>
-      <w:proofErr w:type="spellEnd"/>
-      <w:r>
-        <w:t>) zawierają logikę pozwalającą na optymalne</w:t>
-      </w:r>
-      <w:r>
-        <w:t xml:space="preserve"> przechodzenie drzewa struktur. W</w:t>
-      </w:r>
-      <w:r>
-        <w:t xml:space="preserve">ymaga to odpowiedniej </w:t>
-      </w:r>
-      <w:r>
-        <w:lastRenderedPageBreak/>
-        <w:t xml:space="preserve">sekwencji </w:t>
-      </w:r>
-      <w:proofErr w:type="spellStart"/>
-      <w:r>
-        <w:t>wywołań</w:t>
-      </w:r>
-      <w:proofErr w:type="spellEnd"/>
-      <w:r>
-        <w:t xml:space="preserve"> poszczególnych rodzajów filtrów, za które odpowiada moduł komunikacji CORE. Każda z tych klas zawiera kolekcję prostych filtrów zdefiniowanych przez użytkownika. Ze względu na charakter filtru, bądź też wybór użytkownika, filtry te są łączone spójnikiem </w:t>
-      </w:r>
-      <w:r>
-        <w:rPr>
-          <w:i/>
-        </w:rPr>
-        <w:t>OR</w:t>
-      </w:r>
-      <w:r>
-        <w:t xml:space="preserve"> lub </w:t>
-      </w:r>
-      <w:r>
-        <w:rPr>
-          <w:i/>
-        </w:rPr>
-        <w:t>AND</w:t>
-      </w:r>
-      <w:r>
         <w:t>.</w:t>
       </w:r>
     </w:p>
     <w:p>
-      <w:r>
-        <w:t xml:space="preserve">Klasa </w:t>
-      </w:r>
-      <w:proofErr w:type="spellStart"/>
-      <w:r>
-        <w:rPr>
-          <w:i/>
-        </w:rPr>
-        <w:t>CoordinatesFilter</w:t>
-      </w:r>
-      <w:proofErr w:type="spellEnd"/>
-      <w:r>
-        <w:t xml:space="preserve"> zawiera dodatkowo logikę pozwalającą na wyrysowanie poszczególnych filtrów na współrzędne zdefiniowanych przez użytkownika. </w:t>
-      </w:r>
-      <w:r>
-        <w:t xml:space="preserve">Ze względu na stosunkowo duży stopień skomplikowania, część logiki została wydzielona do klasy </w:t>
-      </w:r>
-      <w:proofErr w:type="spellStart"/>
-      <w:r>
-        <w:rPr>
-          <w:i/>
-        </w:rPr>
-        <w:t>CMathUtils</w:t>
-      </w:r>
-      <w:proofErr w:type="spellEnd"/>
-      <w:r>
-        <w:t>.</w:t>
-      </w:r>
-    </w:p>
-    <w:p>
       <w:pPr>
         <w:pStyle w:val="Nagwek2"/>
       </w:pPr>
-      <w:bookmarkStart w:id="21" w:name="_Toc471371624"/>
+      <w:bookmarkStart w:id="21" w:name="_Toc471390877"/>
       <w:r>
         <w:t>Moduł wizualizacji CORE</w:t>
       </w:r>
@@ -4110,7 +4020,7 @@
       <w:pPr>
         <w:pStyle w:val="Nagwek2"/>
       </w:pPr>
-      <w:bookmarkStart w:id="22" w:name="_Toc471371625"/>
+      <w:bookmarkStart w:id="22" w:name="_Toc471390878"/>
       <w:r>
         <w:t>Moduł importu / eksportu</w:t>
       </w:r>
@@ -4132,7 +4042,7 @@
           <w:lang w:eastAsia="pl-PL"/>
         </w:rPr>
         <w:drawing>
-          <wp:inline distT="0" distB="0" distL="0" distR="0" wp14:anchorId="7A16C49C" wp14:editId="56819F37">
+          <wp:inline distT="0" distB="0" distL="0" distR="0">
             <wp:extent cx="4791075" cy="723900"/>
             <wp:effectExtent l="19050" t="0" r="9525" b="0"/>
             <wp:docPr id="6" name="Obraz 5" descr="Import Eksport - diagram klas.png"/>
@@ -4147,7 +4057,7 @@
                     <pic:cNvPicPr/>
                   </pic:nvPicPr>
                   <pic:blipFill>
-                    <a:blip r:embed="rId15" cstate="print"/>
+                    <a:blip r:embed="rId14" cstate="print"/>
                     <a:stretch>
                       <a:fillRect/>
                     </a:stretch>
@@ -4211,7 +4121,7 @@
       <w:pPr>
         <w:pStyle w:val="Nagwek2"/>
       </w:pPr>
-      <w:bookmarkStart w:id="24" w:name="_Toc471371626"/>
+      <w:bookmarkStart w:id="24" w:name="_Toc471390879"/>
       <w:r>
         <w:lastRenderedPageBreak/>
         <w:t>Smeshalist Manager</w:t>
@@ -4249,7 +4159,7 @@
           <w:lang w:eastAsia="pl-PL"/>
         </w:rPr>
         <w:drawing>
-          <wp:inline distT="0" distB="0" distL="0" distR="0" wp14:anchorId="45C5D546" wp14:editId="5193C588">
+          <wp:inline distT="0" distB="0" distL="0" distR="0">
             <wp:extent cx="5760720" cy="3219658"/>
             <wp:effectExtent l="0" t="0" r="0" b="0"/>
             <wp:docPr id="14" name="Obraz 14"/>
@@ -4264,7 +4174,7 @@
                     <pic:cNvPicPr/>
                   </pic:nvPicPr>
                   <pic:blipFill>
-                    <a:blip r:embed="rId16"/>
+                    <a:blip r:embed="rId15" cstate="print"/>
                     <a:stretch>
                       <a:fillRect/>
                     </a:stretch>
@@ -4457,7 +4367,7 @@
         </w:rPr>
         <w:lastRenderedPageBreak/>
         <w:drawing>
-          <wp:inline distT="0" distB="0" distL="0" distR="0" wp14:anchorId="2D0DC9D9" wp14:editId="050562B3">
+          <wp:inline distT="0" distB="0" distL="0" distR="0">
             <wp:extent cx="5760720" cy="2560955"/>
             <wp:effectExtent l="0" t="0" r="0" b="0"/>
             <wp:docPr id="12" name="Obraz 12"/>
@@ -4472,10 +4382,10 @@
                     <pic:cNvPicPr/>
                   </pic:nvPicPr>
                   <pic:blipFill>
-                    <a:blip r:embed="rId17">
+                    <a:blip r:embed="rId16" cstate="print">
                       <a:extLst>
                         <a:ext uri="{28A0092B-C50C-407E-A947-70E740481C1C}">
-                          <a14:useLocalDpi xmlns:a14="http://schemas.microsoft.com/office/drawing/2010/main" val="0"/>
+                          <a14:useLocalDpi xmlns:a14="http://schemas.microsoft.com/office/drawing/2010/main" xmlns:wps="http://schemas.microsoft.com/office/word/2010/wordprocessingShape" xmlns:wpi="http://schemas.microsoft.com/office/word/2010/wordprocessingInk" xmlns:wpg="http://schemas.microsoft.com/office/word/2010/wordprocessingGroup" xmlns:w14="http://schemas.microsoft.com/office/word/2010/wordml" xmlns:w="http://schemas.openxmlformats.org/wordprocessingml/2006/main" xmlns:w10="urn:schemas-microsoft-com:office:word" xmlns:wp14="http://schemas.microsoft.com/office/word/2010/wordprocessingDrawing" xmlns:v="urn:schemas-microsoft-com:vml" xmlns:o="urn:schemas-microsoft-com:office:office" xmlns:mc="http://schemas.openxmlformats.org/markup-compatibility/2006" xmlns:wpc="http://schemas.microsoft.com/office/word/2010/wordprocessingCanvas" xmlns="" val="0"/>
                         </a:ext>
                       </a:extLst>
                     </a:blip>
@@ -4679,7 +4589,7 @@
       <w:pPr>
         <w:pStyle w:val="Nagwek1"/>
       </w:pPr>
-      <w:bookmarkStart w:id="27" w:name="_Toc471371627"/>
+      <w:bookmarkStart w:id="27" w:name="_Toc471390880"/>
       <w:r>
         <w:lastRenderedPageBreak/>
         <w:t>Opis API klienckiego</w:t>
@@ -4696,7 +4606,7 @@
           <w:lang w:eastAsia="pl-PL"/>
         </w:rPr>
         <w:drawing>
-          <wp:inline distT="0" distB="0" distL="0" distR="0" wp14:anchorId="3AA830D7" wp14:editId="61666A57">
+          <wp:inline distT="0" distB="0" distL="0" distR="0">
             <wp:extent cx="5760720" cy="3980815"/>
             <wp:effectExtent l="0" t="0" r="0" b="0"/>
             <wp:docPr id="15" name="Obraz 15"/>
@@ -4711,10 +4621,10 @@
                     <pic:cNvPicPr/>
                   </pic:nvPicPr>
                   <pic:blipFill>
-                    <a:blip r:embed="rId18">
+                    <a:blip r:embed="rId17" cstate="print">
                       <a:extLst>
                         <a:ext uri="{28A0092B-C50C-407E-A947-70E740481C1C}">
-                          <a14:useLocalDpi xmlns:a14="http://schemas.microsoft.com/office/drawing/2010/main" val="0"/>
+                          <a14:useLocalDpi xmlns:a14="http://schemas.microsoft.com/office/drawing/2010/main" xmlns:wps="http://schemas.microsoft.com/office/word/2010/wordprocessingShape" xmlns:wpi="http://schemas.microsoft.com/office/word/2010/wordprocessingInk" xmlns:wpg="http://schemas.microsoft.com/office/word/2010/wordprocessingGroup" xmlns:w14="http://schemas.microsoft.com/office/word/2010/wordml" xmlns:w="http://schemas.openxmlformats.org/wordprocessingml/2006/main" xmlns:w10="urn:schemas-microsoft-com:office:word" xmlns:wp14="http://schemas.microsoft.com/office/word/2010/wordprocessingDrawing" xmlns:v="urn:schemas-microsoft-com:vml" xmlns:o="urn:schemas-microsoft-com:office:office" xmlns:mc="http://schemas.openxmlformats.org/markup-compatibility/2006" xmlns:wpc="http://schemas.microsoft.com/office/word/2010/wordprocessingCanvas" xmlns="" val="0"/>
                         </a:ext>
                       </a:extLst>
                     </a:blip>
@@ -4816,7 +4726,7 @@
       <w:pPr>
         <w:pStyle w:val="Nagwek1"/>
       </w:pPr>
-      <w:bookmarkStart w:id="29" w:name="_Toc471371628"/>
+      <w:bookmarkStart w:id="29" w:name="_Toc471390881"/>
       <w:r>
         <w:lastRenderedPageBreak/>
         <w:t>Komun</w:t>
@@ -4833,50 +4743,37 @@
       <w:r>
         <w:t xml:space="preserve">Poniżej zaprezentowane zostaną diagramy opisujące strukturę wiadomości </w:t>
       </w:r>
-      <w:proofErr w:type="spellStart"/>
-      <w:r>
-        <w:t>Protocol</w:t>
-      </w:r>
-      <w:proofErr w:type="spellEnd"/>
+      <w:r>
+        <w:t xml:space="preserve">Protocol Buffers </w:t>
+      </w:r>
+      <w:r>
+        <w:t>przesyłanych w systemie</w:t>
+      </w:r>
+      <w:r>
+        <w:t>, które służą do sterowania działaniem całego narzędzia</w:t>
+      </w:r>
+      <w:r>
+        <w:t>.</w:t>
+      </w:r>
+    </w:p>
+    <w:p>
+      <w:pPr>
+        <w:pStyle w:val="Nagwek2"/>
+      </w:pPr>
+      <w:bookmarkStart w:id="30" w:name="_Toc471390882"/>
+      <w:r>
+        <w:t>Wiadomości przesyłane z API klienckiego</w:t>
+      </w:r>
+      <w:bookmarkEnd w:id="30"/>
       <w:r>
         <w:t xml:space="preserve"> </w:t>
       </w:r>
-      <w:proofErr w:type="spellStart"/>
-      <w:r>
-        <w:t>Buffers</w:t>
-      </w:r>
-      <w:proofErr w:type="spellEnd"/>
-      <w:r>
-        <w:t xml:space="preserve"> </w:t>
-      </w:r>
-      <w:r>
-        <w:t>przesyłanych w systemie</w:t>
-      </w:r>
-      <w:r>
-        <w:t>, które służą do sterowania działaniem całego narzędzia</w:t>
-      </w:r>
-      <w:r>
-        <w:t>.</w:t>
-      </w:r>
-    </w:p>
-    <w:p>
-      <w:pPr>
-        <w:pStyle w:val="Nagwek2"/>
-      </w:pPr>
-      <w:bookmarkStart w:id="30" w:name="_Toc471371629"/>
-      <w:r>
-        <w:t>Wiadomości przesyłane z API klienckiego</w:t>
-      </w:r>
-      <w:bookmarkEnd w:id="30"/>
-      <w:r>
-        <w:t xml:space="preserve"> </w:t>
-      </w:r>
     </w:p>
     <w:p>
       <w:pPr>
         <w:pStyle w:val="Nagwek3"/>
       </w:pPr>
-      <w:bookmarkStart w:id="31" w:name="_Toc471371630"/>
+      <w:bookmarkStart w:id="31" w:name="_Toc471390883"/>
       <w:r>
         <w:t>Struktury</w:t>
       </w:r>
@@ -4897,7 +4794,7 @@
           <w:lang w:eastAsia="pl-PL"/>
         </w:rPr>
         <w:drawing>
-          <wp:inline distT="0" distB="0" distL="0" distR="0" wp14:anchorId="310A7B53" wp14:editId="7A29F252">
+          <wp:inline distT="0" distB="0" distL="0" distR="0">
             <wp:extent cx="5760720" cy="3731548"/>
             <wp:effectExtent l="0" t="0" r="0" b="0"/>
             <wp:docPr id="20" name="Obraz 20"/>
@@ -4912,7 +4809,7 @@
                     <pic:cNvPicPr/>
                   </pic:nvPicPr>
                   <pic:blipFill>
-                    <a:blip r:embed="rId19"/>
+                    <a:blip r:embed="rId18" cstate="print"/>
                     <a:stretch>
                       <a:fillRect/>
                     </a:stretch>
@@ -4997,7 +4894,7 @@
       <w:pPr>
         <w:pStyle w:val="Nagwek3"/>
       </w:pPr>
-      <w:bookmarkStart w:id="33" w:name="_Toc471371631"/>
+      <w:bookmarkStart w:id="33" w:name="_Toc471390884"/>
       <w:r>
         <w:lastRenderedPageBreak/>
         <w:t>Pakiety danych</w:t>
@@ -5014,7 +4911,7 @@
           <w:lang w:eastAsia="pl-PL"/>
         </w:rPr>
         <w:drawing>
-          <wp:inline distT="0" distB="0" distL="0" distR="0" wp14:anchorId="36422575" wp14:editId="22A3C21D">
+          <wp:inline distT="0" distB="0" distL="0" distR="0">
             <wp:extent cx="5760720" cy="3631838"/>
             <wp:effectExtent l="0" t="0" r="0" b="0"/>
             <wp:docPr id="22" name="Obraz 22"/>
@@ -5029,7 +4926,7 @@
                     <pic:cNvPicPr/>
                   </pic:nvPicPr>
                   <pic:blipFill>
-                    <a:blip r:embed="rId20"/>
+                    <a:blip r:embed="rId19" cstate="print"/>
                     <a:stretch>
                       <a:fillRect/>
                     </a:stretch>
@@ -5142,8 +5039,9 @@
       <w:pPr>
         <w:pStyle w:val="Nagwek3"/>
       </w:pPr>
-      <w:bookmarkStart w:id="35" w:name="_Toc471371632"/>
-      <w:r>
+      <w:bookmarkStart w:id="35" w:name="_Toc471390885"/>
+      <w:r>
+        <w:lastRenderedPageBreak/>
         <w:t>Nagłówek danych</w:t>
       </w:r>
       <w:bookmarkEnd w:id="35"/>
@@ -5159,10 +5057,10 @@
           <w:lang w:eastAsia="pl-PL"/>
         </w:rPr>
         <w:drawing>
-          <wp:inline distT="0" distB="0" distL="0" distR="0" wp14:anchorId="7F5A8662" wp14:editId="4EE2521D">
-            <wp:extent cx="4533900" cy="3086100"/>
-            <wp:effectExtent l="0" t="0" r="0" b="0"/>
-            <wp:docPr id="23" name="Obraz 23"/>
+          <wp:inline distT="0" distB="0" distL="0" distR="0">
+            <wp:extent cx="4564380" cy="3680460"/>
+            <wp:effectExtent l="19050" t="0" r="7620" b="0"/>
+            <wp:docPr id="9" name="Obraz 8" descr="Nagłówek danych - komunikacja.png"/>
             <wp:cNvGraphicFramePr>
               <a:graphicFrameLocks xmlns:a="http://schemas.openxmlformats.org/drawingml/2006/main" noChangeAspect="1"/>
             </wp:cNvGraphicFramePr>
@@ -5170,11 +5068,11 @@
               <a:graphicData uri="http://schemas.openxmlformats.org/drawingml/2006/picture">
                 <pic:pic xmlns:pic="http://schemas.openxmlformats.org/drawingml/2006/picture">
                   <pic:nvPicPr>
-                    <pic:cNvPr id="0" name=""/>
+                    <pic:cNvPr id="0" name="Nagłówek danych - komunikacja.png"/>
                     <pic:cNvPicPr/>
                   </pic:nvPicPr>
                   <pic:blipFill>
-                    <a:blip r:embed="rId21"/>
+                    <a:blip r:embed="rId20" cstate="print"/>
                     <a:stretch>
                       <a:fillRect/>
                     </a:stretch>
@@ -5182,7 +5080,7 @@
                   <pic:spPr>
                     <a:xfrm>
                       <a:off x="0" y="0"/>
-                      <a:ext cx="4533900" cy="3086100"/>
+                      <a:ext cx="4564380" cy="3680460"/>
                     </a:xfrm>
                     <a:prstGeom prst="rect">
                       <a:avLst/>
@@ -5223,7 +5121,6 @@
     </w:p>
     <w:p>
       <w:r>
-        <w:lastRenderedPageBreak/>
         <w:t xml:space="preserve">Wiadomość typu </w:t>
       </w:r>
       <w:proofErr w:type="spellStart"/>
@@ -5360,7 +5257,7 @@
       <w:pPr>
         <w:pStyle w:val="Nagwek3"/>
       </w:pPr>
-      <w:bookmarkStart w:id="37" w:name="_Toc471371633"/>
+      <w:bookmarkStart w:id="37" w:name="_Toc471390886"/>
       <w:r>
         <w:t>Wła</w:t>
       </w:r>
@@ -5387,8 +5284,9 @@
           <w:noProof/>
           <w:lang w:eastAsia="pl-PL"/>
         </w:rPr>
+        <w:lastRenderedPageBreak/>
         <w:drawing>
-          <wp:inline distT="0" distB="0" distL="0" distR="0" wp14:anchorId="5B750DC2" wp14:editId="349DA28B">
+          <wp:inline distT="0" distB="0" distL="0" distR="0">
             <wp:extent cx="5760720" cy="3460352"/>
             <wp:effectExtent l="0" t="0" r="0" b="0"/>
             <wp:docPr id="19" name="Obraz 19"/>
@@ -5403,7 +5301,7 @@
                     <pic:cNvPicPr/>
                   </pic:nvPicPr>
                   <pic:blipFill>
-                    <a:blip r:embed="rId22"/>
+                    <a:blip r:embed="rId21" cstate="print"/>
                     <a:stretch>
                       <a:fillRect/>
                     </a:stretch>
@@ -5510,7 +5408,7 @@
       <w:pPr>
         <w:pStyle w:val="Nagwek2"/>
       </w:pPr>
-      <w:bookmarkStart w:id="39" w:name="_Toc471371634"/>
+      <w:bookmarkStart w:id="39" w:name="_Toc471390887"/>
       <w:r>
         <w:lastRenderedPageBreak/>
         <w:t>Wiadomości przesyłane z i do Smeshalist Manager’a</w:t>
@@ -5537,9 +5435,18 @@
       <w:pPr>
         <w:pStyle w:val="Nagwek3"/>
       </w:pPr>
-      <w:bookmarkStart w:id="40" w:name="_Toc471371635"/>
-      <w:r>
-        <w:t>Komunikacja moduł komunikacji -&gt; Smeshalist Manager</w:t>
+      <w:bookmarkStart w:id="40" w:name="_Toc471390888"/>
+      <w:r>
+        <w:t xml:space="preserve">Komunikacja moduł komunikacji </w:t>
+      </w:r>
+      <w:r>
+        <w:rPr>
+          <w:rFonts w:cs="Times New Roman"/>
+        </w:rPr>
+        <w:t>→</w:t>
+      </w:r>
+      <w:r>
+        <w:t xml:space="preserve"> Smeshalist Manager</w:t>
       </w:r>
       <w:bookmarkEnd w:id="40"/>
       <w:r>
@@ -5550,6 +5457,7 @@
     <w:p>
       <w:pPr>
         <w:keepNext/>
+        <w:jc w:val="center"/>
       </w:pPr>
       <w:r>
         <w:rPr>
@@ -5557,10 +5465,10 @@
           <w:lang w:eastAsia="pl-PL"/>
         </w:rPr>
         <w:drawing>
-          <wp:inline distT="0" distB="0" distL="0" distR="0" wp14:anchorId="1E718AE3" wp14:editId="04E9D885">
-            <wp:extent cx="5760720" cy="4936973"/>
-            <wp:effectExtent l="0" t="0" r="0" b="0"/>
-            <wp:docPr id="24" name="Obraz 24"/>
+          <wp:inline distT="0" distB="0" distL="0" distR="0">
+            <wp:extent cx="5760720" cy="4820920"/>
+            <wp:effectExtent l="19050" t="0" r="0" b="0"/>
+            <wp:docPr id="2" name="Obraz 1" descr="CoreToManager-komunikacja.png"/>
             <wp:cNvGraphicFramePr>
               <a:graphicFrameLocks xmlns:a="http://schemas.openxmlformats.org/drawingml/2006/main" noChangeAspect="1"/>
             </wp:cNvGraphicFramePr>
@@ -5568,11 +5476,11 @@
               <a:graphicData uri="http://schemas.openxmlformats.org/drawingml/2006/picture">
                 <pic:pic xmlns:pic="http://schemas.openxmlformats.org/drawingml/2006/picture">
                   <pic:nvPicPr>
-                    <pic:cNvPr id="0" name=""/>
+                    <pic:cNvPr id="0" name="CoreToManager-komunikacja.png"/>
                     <pic:cNvPicPr/>
                   </pic:nvPicPr>
                   <pic:blipFill>
-                    <a:blip r:embed="rId23"/>
+                    <a:blip r:embed="rId22" cstate="print"/>
                     <a:stretch>
                       <a:fillRect/>
                     </a:stretch>
@@ -5580,7 +5488,7 @@
                   <pic:spPr>
                     <a:xfrm>
                       <a:off x="0" y="0"/>
-                      <a:ext cx="5760720" cy="4936973"/>
+                      <a:ext cx="5760720" cy="4820920"/>
                     </a:xfrm>
                     <a:prstGeom prst="rect">
                       <a:avLst/>
@@ -5618,120 +5526,112 @@
       <w:r>
         <w:t xml:space="preserve">Wiadomość </w:t>
       </w:r>
+      <w:r>
+        <w:rPr>
+          <w:i/>
+        </w:rPr>
+        <w:t xml:space="preserve">CoreToManagerMessage </w:t>
+      </w:r>
+      <w:r>
+        <w:t>zawiera informacje o typie przesyłanej wiadomości (</w:t>
+      </w:r>
       <w:proofErr w:type="spellStart"/>
       <w:r>
         <w:rPr>
           <w:i/>
         </w:rPr>
-        <w:t>CoreToManagerMessage</w:t>
+        <w:t>Statistics</w:t>
       </w:r>
       <w:proofErr w:type="spellEnd"/>
       <w:r>
         <w:rPr>
           <w:i/>
         </w:rPr>
+        <w:t xml:space="preserve">, </w:t>
+      </w:r>
+      <w:proofErr w:type="spellStart"/>
+      <w:r>
+        <w:rPr>
+          <w:i/>
+        </w:rPr>
+        <w:t>Breakpoint</w:t>
+      </w:r>
+      <w:proofErr w:type="spellEnd"/>
+      <w:r>
+        <w:rPr>
+          <w:i/>
+        </w:rPr>
+        <w:t xml:space="preserve">) </w:t>
+      </w:r>
+      <w:r>
+        <w:t xml:space="preserve">oraz przesyłane statystyki. </w:t>
+      </w:r>
+      <w:proofErr w:type="spellStart"/>
+      <w:r>
+        <w:rPr>
+          <w:i/>
+        </w:rPr>
+        <w:t>StatisticsInfo</w:t>
+      </w:r>
+      <w:proofErr w:type="spellEnd"/>
+      <w:r>
+        <w:rPr>
+          <w:i/>
+        </w:rPr>
         <w:t xml:space="preserve"> </w:t>
       </w:r>
       <w:r>
-        <w:t>zawiera informacje o typie przesyłanej wiadomości (</w:t>
+        <w:t>posiada informacje o ilości wszystkich oraz wyświetlanych elementów danego typu (</w:t>
       </w:r>
       <w:proofErr w:type="spellStart"/>
       <w:r>
         <w:rPr>
           <w:i/>
         </w:rPr>
-        <w:t>Statistics</w:t>
+        <w:t>ElementsCount</w:t>
       </w:r>
       <w:proofErr w:type="spellEnd"/>
       <w:r>
         <w:rPr>
           <w:i/>
         </w:rPr>
-        <w:t xml:space="preserve">, </w:t>
+        <w:t>)</w:t>
+      </w:r>
+      <w:r>
+        <w:t>, współrzędne prostopadłościanu ograniczającego (</w:t>
       </w:r>
       <w:proofErr w:type="spellStart"/>
       <w:r>
         <w:rPr>
           <w:i/>
         </w:rPr>
-        <w:t>Breakpoint</w:t>
+        <w:t>BoundingBox</w:t>
       </w:r>
       <w:proofErr w:type="spellEnd"/>
       <w:r>
         <w:rPr>
           <w:i/>
         </w:rPr>
+        <w:t>)</w:t>
+      </w:r>
+      <w:r>
+        <w:t xml:space="preserve"> , listę grup wraz z przypisanych do nich kolorami (</w:t>
+      </w:r>
+      <w:proofErr w:type="spellStart"/>
+      <w:r>
+        <w:rPr>
+          <w:i/>
+        </w:rPr>
+        <w:t>GroupsInfo</w:t>
+      </w:r>
+      <w:proofErr w:type="spellEnd"/>
+      <w:r>
+        <w:rPr>
+          <w:i/>
+        </w:rPr>
         <w:t xml:space="preserve">) </w:t>
       </w:r>
       <w:r>
-        <w:t xml:space="preserve">oraz przesyłane statystyki. </w:t>
-      </w:r>
-      <w:proofErr w:type="spellStart"/>
-      <w:r>
-        <w:rPr>
-          <w:i/>
-        </w:rPr>
-        <w:t>StatisticsInfo</w:t>
-      </w:r>
-      <w:proofErr w:type="spellEnd"/>
-      <w:r>
-        <w:rPr>
-          <w:i/>
-        </w:rPr>
-        <w:t xml:space="preserve"> </w:t>
-      </w:r>
-      <w:r>
-        <w:t>posiada informacje o ilości wszystkich oraz wyświetlanych elementów danego typu (</w:t>
-      </w:r>
-      <w:proofErr w:type="spellStart"/>
-      <w:r>
-        <w:rPr>
-          <w:i/>
-        </w:rPr>
-        <w:t>ElementsCount</w:t>
-      </w:r>
-      <w:proofErr w:type="spellEnd"/>
-      <w:r>
-        <w:rPr>
-          <w:i/>
-        </w:rPr>
-        <w:t>)</w:t>
-      </w:r>
-      <w:r>
-        <w:t>, współrzędne prostopadłościanu ograniczającego (</w:t>
-      </w:r>
-      <w:proofErr w:type="spellStart"/>
-      <w:r>
-        <w:rPr>
-          <w:i/>
-        </w:rPr>
-        <w:t>BoundingBox</w:t>
-      </w:r>
-      <w:proofErr w:type="spellEnd"/>
-      <w:r>
-        <w:rPr>
-          <w:i/>
-        </w:rPr>
-        <w:t>)</w:t>
-      </w:r>
-      <w:r>
-        <w:t xml:space="preserve"> , listę grup wraz z przypisanych do nich kolorami (</w:t>
-      </w:r>
-      <w:proofErr w:type="spellStart"/>
-      <w:r>
-        <w:rPr>
-          <w:i/>
-        </w:rPr>
-        <w:t>GroupsInfo</w:t>
-      </w:r>
-      <w:proofErr w:type="spellEnd"/>
-      <w:r>
-        <w:rPr>
-          <w:i/>
-        </w:rPr>
-        <w:t xml:space="preserve">) </w:t>
-      </w:r>
-      <w:r>
         <w:t xml:space="preserve">oraz nazwę wyświetlanego drzewa struktur. </w:t>
       </w:r>
     </w:p>
@@ -5747,10 +5647,19 @@
       <w:pPr>
         <w:pStyle w:val="Nagwek3"/>
       </w:pPr>
-      <w:bookmarkStart w:id="42" w:name="_Toc471371636"/>
+      <w:bookmarkStart w:id="42" w:name="_Toc471390889"/>
       <w:r>
         <w:lastRenderedPageBreak/>
-        <w:t>Komunikacja Smeshalist Manager -&gt; moduł komunikacji</w:t>
+        <w:t xml:space="preserve">Komunikacja Smeshalist Manager </w:t>
+      </w:r>
+      <w:r>
+        <w:rPr>
+          <w:rFonts w:cs="Times New Roman"/>
+        </w:rPr>
+        <w:t>→</w:t>
+      </w:r>
+      <w:r>
+        <w:t xml:space="preserve"> moduł komunikacji</w:t>
       </w:r>
       <w:bookmarkEnd w:id="42"/>
       <w:r>
@@ -5772,7 +5681,7 @@
           <w:lang w:eastAsia="pl-PL"/>
         </w:rPr>
         <w:drawing>
-          <wp:inline distT="0" distB="0" distL="0" distR="0" wp14:anchorId="2EE6077D" wp14:editId="49BA0739">
+          <wp:inline distT="0" distB="0" distL="0" distR="0">
             <wp:extent cx="5585460" cy="5379720"/>
             <wp:effectExtent l="0" t="0" r="0" b="0"/>
             <wp:docPr id="25" name="Obraz 25"/>
@@ -5787,7 +5696,7 @@
                     <pic:cNvPicPr/>
                   </pic:nvPicPr>
                   <pic:blipFill>
-                    <a:blip r:embed="rId24"/>
+                    <a:blip r:embed="rId23" cstate="print"/>
                     <a:stretch>
                       <a:fillRect/>
                     </a:stretch>
@@ -6139,7 +6048,7 @@
       <w:pPr>
         <w:pStyle w:val="Nagwek1"/>
       </w:pPr>
-      <w:bookmarkStart w:id="44" w:name="_Toc471371637"/>
+      <w:bookmarkStart w:id="44" w:name="_Toc471390890"/>
       <w:r>
         <w:lastRenderedPageBreak/>
         <w:t>Spis ilustracji</w:t>
@@ -7230,7 +7139,7 @@
       </w:r>
     </w:p>
     <w:sectPr>
-      <w:footerReference w:type="default" r:id="rId25"/>
+      <w:footerReference w:type="default" r:id="rId24"/>
       <w:pgSz w:w="11906" w:h="16838"/>
       <w:pgMar w:top="1417" w:right="1417" w:bottom="1417" w:left="1417" w:header="708" w:footer="708" w:gutter="0"/>
       <w:cols w:space="708"/>
@@ -7242,7 +7151,7 @@
 </file>
 
 <file path=word/endnotes.xml><?xml version="1.0" encoding="utf-8"?>
-<w:endnotes xmlns:wpc="http://schemas.microsoft.com/office/word/2010/wordprocessingCanvas" xmlns:mc="http://schemas.openxmlformats.org/markup-compatibility/2006" xmlns:o="urn:schemas-microsoft-com:office:office" xmlns:r="http://schemas.openxmlformats.org/officeDocument/2006/relationships" xmlns:m="http://schemas.openxmlformats.org/officeDocument/2006/math" xmlns:v="urn:schemas-microsoft-com:vml" xmlns:wp14="http://schemas.microsoft.com/office/word/2010/wordprocessingDrawing" xmlns:wp="http://schemas.openxmlformats.org/drawingml/2006/wordprocessingDrawing" xmlns:w10="urn:schemas-microsoft-com:office:word" xmlns:w="http://schemas.openxmlformats.org/wordprocessingml/2006/main" xmlns:w14="http://schemas.microsoft.com/office/word/2010/wordml" xmlns:wpg="http://schemas.microsoft.com/office/word/2010/wordprocessingGroup" xmlns:wpi="http://schemas.microsoft.com/office/word/2010/wordprocessingInk" xmlns:wne="http://schemas.microsoft.com/office/word/2006/wordml" xmlns:wps="http://schemas.microsoft.com/office/word/2010/wordprocessingShape" mc:Ignorable="w14 wp14">
+<w:endnotes xmlns:ve="http://schemas.openxmlformats.org/markup-compatibility/2006" xmlns:o="urn:schemas-microsoft-com:office:office" xmlns:r="http://schemas.openxmlformats.org/officeDocument/2006/relationships" xmlns:m="http://schemas.openxmlformats.org/officeDocument/2006/math" xmlns:v="urn:schemas-microsoft-com:vml" xmlns:wp="http://schemas.openxmlformats.org/drawingml/2006/wordprocessingDrawing" xmlns:w10="urn:schemas-microsoft-com:office:word" xmlns:w="http://schemas.openxmlformats.org/wordprocessingml/2006/main" xmlns:wne="http://schemas.microsoft.com/office/word/2006/wordml">
   <w:endnote w:type="separator" w:id="-1">
     <w:p>
       <w:pPr>
@@ -7267,7 +7176,7 @@
 </file>
 
 <file path=word/footer1.xml><?xml version="1.0" encoding="utf-8"?>
-<w:ftr xmlns:wpc="http://schemas.microsoft.com/office/word/2010/wordprocessingCanvas" xmlns:mc="http://schemas.openxmlformats.org/markup-compatibility/2006" xmlns:o="urn:schemas-microsoft-com:office:office" xmlns:r="http://schemas.openxmlformats.org/officeDocument/2006/relationships" xmlns:m="http://schemas.openxmlformats.org/officeDocument/2006/math" xmlns:v="urn:schemas-microsoft-com:vml" xmlns:wp14="http://schemas.microsoft.com/office/word/2010/wordprocessingDrawing" xmlns:wp="http://schemas.openxmlformats.org/drawingml/2006/wordprocessingDrawing" xmlns:w10="urn:schemas-microsoft-com:office:word" xmlns:w="http://schemas.openxmlformats.org/wordprocessingml/2006/main" xmlns:w14="http://schemas.microsoft.com/office/word/2010/wordml" xmlns:wpg="http://schemas.microsoft.com/office/word/2010/wordprocessingGroup" xmlns:wpi="http://schemas.microsoft.com/office/word/2010/wordprocessingInk" xmlns:wne="http://schemas.microsoft.com/office/word/2006/wordml" xmlns:wps="http://schemas.microsoft.com/office/word/2010/wordprocessingShape" mc:Ignorable="w14 wp14">
+<w:ftr xmlns:ve="http://schemas.openxmlformats.org/markup-compatibility/2006" xmlns:o="urn:schemas-microsoft-com:office:office" xmlns:r="http://schemas.openxmlformats.org/officeDocument/2006/relationships" xmlns:m="http://schemas.openxmlformats.org/officeDocument/2006/math" xmlns:v="urn:schemas-microsoft-com:vml" xmlns:wp="http://schemas.openxmlformats.org/drawingml/2006/wordprocessingDrawing" xmlns:w10="urn:schemas-microsoft-com:office:word" xmlns:w="http://schemas.openxmlformats.org/wordprocessingml/2006/main" xmlns:wne="http://schemas.microsoft.com/office/word/2006/wordml">
   <w:sdt>
     <w:sdtPr>
       <w:id w:val="-71740838"/>
@@ -7276,7 +7185,6 @@
         <w:docPartUnique/>
       </w:docPartObj>
     </w:sdtPr>
-    <w:sdtEndPr/>
     <w:sdtContent>
       <w:p>
         <w:pPr>
@@ -7352,7 +7260,7 @@
 </file>
 
 <file path=word/footnotes.xml><?xml version="1.0" encoding="utf-8"?>
-<w:footnotes xmlns:wpc="http://schemas.microsoft.com/office/word/2010/wordprocessingCanvas" xmlns:mc="http://schemas.openxmlformats.org/markup-compatibility/2006" xmlns:o="urn:schemas-microsoft-com:office:office" xmlns:r="http://schemas.openxmlformats.org/officeDocument/2006/relationships" xmlns:m="http://schemas.openxmlformats.org/officeDocument/2006/math" xmlns:v="urn:schemas-microsoft-com:vml" xmlns:wp14="http://schemas.microsoft.com/office/word/2010/wordprocessingDrawing" xmlns:wp="http://schemas.openxmlformats.org/drawingml/2006/wordprocessingDrawing" xmlns:w10="urn:schemas-microsoft-com:office:word" xmlns:w="http://schemas.openxmlformats.org/wordprocessingml/2006/main" xmlns:w14="http://schemas.microsoft.com/office/word/2010/wordml" xmlns:wpg="http://schemas.microsoft.com/office/word/2010/wordprocessingGroup" xmlns:wpi="http://schemas.microsoft.com/office/word/2010/wordprocessingInk" xmlns:wne="http://schemas.microsoft.com/office/word/2006/wordml" xmlns:wps="http://schemas.microsoft.com/office/word/2010/wordprocessingShape" mc:Ignorable="w14 wp14">
+<w:footnotes xmlns:ve="http://schemas.openxmlformats.org/markup-compatibility/2006" xmlns:o="urn:schemas-microsoft-com:office:office" xmlns:r="http://schemas.openxmlformats.org/officeDocument/2006/relationships" xmlns:m="http://schemas.openxmlformats.org/officeDocument/2006/math" xmlns:v="urn:schemas-microsoft-com:vml" xmlns:wp="http://schemas.openxmlformats.org/drawingml/2006/wordprocessingDrawing" xmlns:w10="urn:schemas-microsoft-com:office:word" xmlns:w="http://schemas.openxmlformats.org/wordprocessingml/2006/main" xmlns:wne="http://schemas.microsoft.com/office/word/2006/wordml">
   <w:footnote w:type="separator" w:id="-1">
     <w:p>
       <w:pPr>
@@ -7377,7 +7285,7 @@
 </file>
 
 <file path=word/numbering.xml><?xml version="1.0" encoding="utf-8"?>
-<w:numbering xmlns:wpc="http://schemas.microsoft.com/office/word/2010/wordprocessingCanvas" xmlns:mc="http://schemas.openxmlformats.org/markup-compatibility/2006" xmlns:o="urn:schemas-microsoft-com:office:office" xmlns:r="http://schemas.openxmlformats.org/officeDocument/2006/relationships" xmlns:m="http://schemas.openxmlformats.org/officeDocument/2006/math" xmlns:v="urn:schemas-microsoft-com:vml" xmlns:wp14="http://schemas.microsoft.com/office/word/2010/wordprocessingDrawing" xmlns:wp="http://schemas.openxmlformats.org/drawingml/2006/wordprocessingDrawing" xmlns:w10="urn:schemas-microsoft-com:office:word" xmlns:w="http://schemas.openxmlformats.org/wordprocessingml/2006/main" xmlns:w14="http://schemas.microsoft.com/office/word/2010/wordml" xmlns:wpg="http://schemas.microsoft.com/office/word/2010/wordprocessingGroup" xmlns:wpi="http://schemas.microsoft.com/office/word/2010/wordprocessingInk" xmlns:wne="http://schemas.microsoft.com/office/word/2006/wordml" xmlns:wps="http://schemas.microsoft.com/office/word/2010/wordprocessingShape" mc:Ignorable="w14 wp14">
+<w:numbering xmlns:ve="http://schemas.openxmlformats.org/markup-compatibility/2006" xmlns:o="urn:schemas-microsoft-com:office:office" xmlns:r="http://schemas.openxmlformats.org/officeDocument/2006/relationships" xmlns:m="http://schemas.openxmlformats.org/officeDocument/2006/math" xmlns:v="urn:schemas-microsoft-com:vml" xmlns:wp="http://schemas.openxmlformats.org/drawingml/2006/wordprocessingDrawing" xmlns:w10="urn:schemas-microsoft-com:office:word" xmlns:w="http://schemas.openxmlformats.org/wordprocessingml/2006/main" xmlns:wne="http://schemas.microsoft.com/office/word/2006/wordml">
   <w:abstractNum w:abstractNumId="0">
     <w:nsid w:val="02DD0A99"/>
     <w:multiLevelType w:val="multilevel"/>
@@ -12458,7 +12366,7 @@
 </file>
 
 <file path=word/styles.xml><?xml version="1.0" encoding="utf-8"?>
-<w:styles xmlns:mc="http://schemas.openxmlformats.org/markup-compatibility/2006" xmlns:r="http://schemas.openxmlformats.org/officeDocument/2006/relationships" xmlns:w="http://schemas.openxmlformats.org/wordprocessingml/2006/main" xmlns:w14="http://schemas.microsoft.com/office/word/2010/wordml" mc:Ignorable="w14">
+<w:styles xmlns:r="http://schemas.openxmlformats.org/officeDocument/2006/relationships" xmlns:w="http://schemas.openxmlformats.org/wordprocessingml/2006/main">
   <w:docDefaults>
     <w:rPrDefault>
       <w:rPr>
@@ -12706,6 +12614,7 @@
     <w:uiPriority w:val="99"/>
     <w:semiHidden/>
     <w:unhideWhenUsed/>
+    <w:qFormat/>
     <w:tblPr>
       <w:tblInd w:w="0" w:type="dxa"/>
       <w:tblCellMar>
@@ -13780,7 +13689,7 @@
 </file>
 
 <file path=customXml/itemProps1.xml><?xml version="1.0" encoding="utf-8"?>
-<ds:datastoreItem xmlns:ds="http://schemas.openxmlformats.org/officeDocument/2006/customXml" ds:itemID="{7AB041CA-1F3A-425C-880A-DB7438F050A0}">
+<ds:datastoreItem xmlns:ds="http://schemas.openxmlformats.org/officeDocument/2006/customXml" ds:itemID="{3123D79F-96AA-46EC-B530-1CD379F1008F}">
   <ds:schemaRefs>
     <ds:schemaRef ds:uri="http://schemas.openxmlformats.org/officeDocument/2006/bibliography"/>
   </ds:schemaRefs>

--- a/Dokumentacja/dokumentacja techniczna.docx
+++ b/Dokumentacja/dokumentacja techniczna.docx
@@ -46,7 +46,7 @@
                     <a:blip r:embed="rId8" cstate="print">
                       <a:extLst>
                         <a:ext uri="{28A0092B-C50C-407E-A947-70E740481C1C}">
-                          <a14:useLocalDpi xmlns:a14="http://schemas.microsoft.com/office/drawing/2010/main" xmlns:wps="http://schemas.microsoft.com/office/word/2010/wordprocessingShape" xmlns:wpi="http://schemas.microsoft.com/office/word/2010/wordprocessingInk" xmlns:wpg="http://schemas.microsoft.com/office/word/2010/wordprocessingGroup" xmlns:w14="http://schemas.microsoft.com/office/word/2010/wordml" xmlns:w="http://schemas.openxmlformats.org/wordprocessingml/2006/main" xmlns:w10="urn:schemas-microsoft-com:office:word" xmlns:wp14="http://schemas.microsoft.com/office/word/2010/wordprocessingDrawing" xmlns:v="urn:schemas-microsoft-com:vml" xmlns:o="urn:schemas-microsoft-com:office:office" xmlns:mc="http://schemas.openxmlformats.org/markup-compatibility/2006" xmlns:wpc="http://schemas.microsoft.com/office/word/2010/wordprocessingCanvas" xmlns="" val="0"/>
+                          <a14:useLocalDpi xmlns="" xmlns:wpc="http://schemas.microsoft.com/office/word/2010/wordprocessingCanvas" xmlns:mc="http://schemas.openxmlformats.org/markup-compatibility/2006" xmlns:o="urn:schemas-microsoft-com:office:office" xmlns:v="urn:schemas-microsoft-com:vml" xmlns:wp14="http://schemas.microsoft.com/office/word/2010/wordprocessingDrawing" xmlns:w10="urn:schemas-microsoft-com:office:word" xmlns:w="http://schemas.openxmlformats.org/wordprocessingml/2006/main" xmlns:w14="http://schemas.microsoft.com/office/word/2010/wordml" xmlns:wpg="http://schemas.microsoft.com/office/word/2010/wordprocessingGroup" xmlns:wpi="http://schemas.microsoft.com/office/word/2010/wordprocessingInk" xmlns:wps="http://schemas.microsoft.com/office/word/2010/wordprocessingShape" xmlns:a14="http://schemas.microsoft.com/office/drawing/2010/main" val="0"/>
                         </a:ext>
                       </a:extLst>
                     </a:blip>
@@ -630,7 +630,7 @@
           <w:r>
             <w:fldChar w:fldCharType="separate"/>
           </w:r>
-          <w:hyperlink w:anchor="_Toc471390863" w:history="1">
+          <w:hyperlink w:anchor="_Toc471392132" w:history="1">
             <w:r>
               <w:rPr>
                 <w:rStyle w:val="Hipercze"/>
@@ -657,7 +657,7 @@
                 <w:noProof/>
                 <w:webHidden/>
               </w:rPr>
-              <w:instrText xml:space="preserve"> PAGEREF _Toc471390863 \h </w:instrText>
+              <w:instrText xml:space="preserve"> PAGEREF _Toc471392132 \h </w:instrText>
             </w:r>
             <w:r>
               <w:rPr>
@@ -701,7 +701,7 @@
               <w:lang w:eastAsia="pl-PL"/>
             </w:rPr>
           </w:pPr>
-          <w:hyperlink w:anchor="_Toc471390864" w:history="1">
+          <w:hyperlink w:anchor="_Toc471392133" w:history="1">
             <w:r>
               <w:rPr>
                 <w:rStyle w:val="Hipercze"/>
@@ -728,7 +728,7 @@
                 <w:noProof/>
                 <w:webHidden/>
               </w:rPr>
-              <w:instrText xml:space="preserve"> PAGEREF _Toc471390864 \h </w:instrText>
+              <w:instrText xml:space="preserve"> PAGEREF _Toc471392133 \h </w:instrText>
             </w:r>
             <w:r>
               <w:rPr>
@@ -772,7 +772,7 @@
               <w:lang w:eastAsia="pl-PL"/>
             </w:rPr>
           </w:pPr>
-          <w:hyperlink w:anchor="_Toc471390865" w:history="1">
+          <w:hyperlink w:anchor="_Toc471392134" w:history="1">
             <w:r>
               <w:rPr>
                 <w:rStyle w:val="Hipercze"/>
@@ -799,7 +799,7 @@
                 <w:noProof/>
                 <w:webHidden/>
               </w:rPr>
-              <w:instrText xml:space="preserve"> PAGEREF _Toc471390865 \h </w:instrText>
+              <w:instrText xml:space="preserve"> PAGEREF _Toc471392134 \h </w:instrText>
             </w:r>
             <w:r>
               <w:rPr>
@@ -843,7 +843,7 @@
               <w:lang w:eastAsia="pl-PL"/>
             </w:rPr>
           </w:pPr>
-          <w:hyperlink w:anchor="_Toc471390866" w:history="1">
+          <w:hyperlink w:anchor="_Toc471392135" w:history="1">
             <w:r>
               <w:rPr>
                 <w:rStyle w:val="Hipercze"/>
@@ -870,7 +870,7 @@
                 <w:noProof/>
                 <w:webHidden/>
               </w:rPr>
-              <w:instrText xml:space="preserve"> PAGEREF _Toc471390866 \h </w:instrText>
+              <w:instrText xml:space="preserve"> PAGEREF _Toc471392135 \h </w:instrText>
             </w:r>
             <w:r>
               <w:rPr>
@@ -914,7 +914,7 @@
               <w:lang w:eastAsia="pl-PL"/>
             </w:rPr>
           </w:pPr>
-          <w:hyperlink w:anchor="_Toc471390867" w:history="1">
+          <w:hyperlink w:anchor="_Toc471392136" w:history="1">
             <w:r>
               <w:rPr>
                 <w:rStyle w:val="Hipercze"/>
@@ -941,7 +941,7 @@
                 <w:noProof/>
                 <w:webHidden/>
               </w:rPr>
-              <w:instrText xml:space="preserve"> PAGEREF _Toc471390867 \h </w:instrText>
+              <w:instrText xml:space="preserve"> PAGEREF _Toc471392136 \h </w:instrText>
             </w:r>
             <w:r>
               <w:rPr>
@@ -985,7 +985,7 @@
               <w:lang w:eastAsia="pl-PL"/>
             </w:rPr>
           </w:pPr>
-          <w:hyperlink w:anchor="_Toc471390868" w:history="1">
+          <w:hyperlink w:anchor="_Toc471392137" w:history="1">
             <w:r>
               <w:rPr>
                 <w:rStyle w:val="Hipercze"/>
@@ -1012,7 +1012,7 @@
                 <w:noProof/>
                 <w:webHidden/>
               </w:rPr>
-              <w:instrText xml:space="preserve"> PAGEREF _Toc471390868 \h </w:instrText>
+              <w:instrText xml:space="preserve"> PAGEREF _Toc471392137 \h </w:instrText>
             </w:r>
             <w:r>
               <w:rPr>
@@ -1056,7 +1056,7 @@
               <w:lang w:eastAsia="pl-PL"/>
             </w:rPr>
           </w:pPr>
-          <w:hyperlink w:anchor="_Toc471390869" w:history="1">
+          <w:hyperlink w:anchor="_Toc471392138" w:history="1">
             <w:r>
               <w:rPr>
                 <w:rStyle w:val="Hipercze"/>
@@ -1083,7 +1083,7 @@
                 <w:noProof/>
                 <w:webHidden/>
               </w:rPr>
-              <w:instrText xml:space="preserve"> PAGEREF _Toc471390869 \h </w:instrText>
+              <w:instrText xml:space="preserve"> PAGEREF _Toc471392138 \h </w:instrText>
             </w:r>
             <w:r>
               <w:rPr>
@@ -1127,7 +1127,7 @@
               <w:lang w:eastAsia="pl-PL"/>
             </w:rPr>
           </w:pPr>
-          <w:hyperlink w:anchor="_Toc471390870" w:history="1">
+          <w:hyperlink w:anchor="_Toc471392139" w:history="1">
             <w:r>
               <w:rPr>
                 <w:rStyle w:val="Hipercze"/>
@@ -1154,7 +1154,7 @@
                 <w:noProof/>
                 <w:webHidden/>
               </w:rPr>
-              <w:instrText xml:space="preserve"> PAGEREF _Toc471390870 \h </w:instrText>
+              <w:instrText xml:space="preserve"> PAGEREF _Toc471392139 \h </w:instrText>
             </w:r>
             <w:r>
               <w:rPr>
@@ -1198,7 +1198,7 @@
               <w:lang w:eastAsia="pl-PL"/>
             </w:rPr>
           </w:pPr>
-          <w:hyperlink w:anchor="_Toc471390871" w:history="1">
+          <w:hyperlink w:anchor="_Toc471392140" w:history="1">
             <w:r>
               <w:rPr>
                 <w:rStyle w:val="Hipercze"/>
@@ -1225,7 +1225,7 @@
                 <w:noProof/>
                 <w:webHidden/>
               </w:rPr>
-              <w:instrText xml:space="preserve"> PAGEREF _Toc471390871 \h </w:instrText>
+              <w:instrText xml:space="preserve"> PAGEREF _Toc471392140 \h </w:instrText>
             </w:r>
             <w:r>
               <w:rPr>
@@ -1269,7 +1269,7 @@
               <w:lang w:eastAsia="pl-PL"/>
             </w:rPr>
           </w:pPr>
-          <w:hyperlink w:anchor="_Toc471390872" w:history="1">
+          <w:hyperlink w:anchor="_Toc471392141" w:history="1">
             <w:r>
               <w:rPr>
                 <w:rStyle w:val="Hipercze"/>
@@ -1296,7 +1296,7 @@
                 <w:noProof/>
                 <w:webHidden/>
               </w:rPr>
-              <w:instrText xml:space="preserve"> PAGEREF _Toc471390872 \h </w:instrText>
+              <w:instrText xml:space="preserve"> PAGEREF _Toc471392141 \h </w:instrText>
             </w:r>
             <w:r>
               <w:rPr>
@@ -1340,7 +1340,7 @@
               <w:lang w:eastAsia="pl-PL"/>
             </w:rPr>
           </w:pPr>
-          <w:hyperlink w:anchor="_Toc471390873" w:history="1">
+          <w:hyperlink w:anchor="_Toc471392142" w:history="1">
             <w:r>
               <w:rPr>
                 <w:rStyle w:val="Hipercze"/>
@@ -1367,7 +1367,7 @@
                 <w:noProof/>
                 <w:webHidden/>
               </w:rPr>
-              <w:instrText xml:space="preserve"> PAGEREF _Toc471390873 \h </w:instrText>
+              <w:instrText xml:space="preserve"> PAGEREF _Toc471392142 \h </w:instrText>
             </w:r>
             <w:r>
               <w:rPr>
@@ -1411,7 +1411,7 @@
               <w:lang w:eastAsia="pl-PL"/>
             </w:rPr>
           </w:pPr>
-          <w:hyperlink w:anchor="_Toc471390874" w:history="1">
+          <w:hyperlink w:anchor="_Toc471392143" w:history="1">
             <w:r>
               <w:rPr>
                 <w:rStyle w:val="Hipercze"/>
@@ -1438,7 +1438,7 @@
                 <w:noProof/>
                 <w:webHidden/>
               </w:rPr>
-              <w:instrText xml:space="preserve"> PAGEREF _Toc471390874 \h </w:instrText>
+              <w:instrText xml:space="preserve"> PAGEREF _Toc471392143 \h </w:instrText>
             </w:r>
             <w:r>
               <w:rPr>
@@ -1482,7 +1482,7 @@
               <w:lang w:eastAsia="pl-PL"/>
             </w:rPr>
           </w:pPr>
-          <w:hyperlink w:anchor="_Toc471390875" w:history="1">
+          <w:hyperlink w:anchor="_Toc471392144" w:history="1">
             <w:r>
               <w:rPr>
                 <w:rStyle w:val="Hipercze"/>
@@ -1509,7 +1509,7 @@
                 <w:noProof/>
                 <w:webHidden/>
               </w:rPr>
-              <w:instrText xml:space="preserve"> PAGEREF _Toc471390875 \h </w:instrText>
+              <w:instrText xml:space="preserve"> PAGEREF _Toc471392144 \h </w:instrText>
             </w:r>
             <w:r>
               <w:rPr>
@@ -1553,7 +1553,7 @@
               <w:lang w:eastAsia="pl-PL"/>
             </w:rPr>
           </w:pPr>
-          <w:hyperlink w:anchor="_Toc471390876" w:history="1">
+          <w:hyperlink w:anchor="_Toc471392145" w:history="1">
             <w:r>
               <w:rPr>
                 <w:rStyle w:val="Hipercze"/>
@@ -1580,7 +1580,7 @@
                 <w:noProof/>
                 <w:webHidden/>
               </w:rPr>
-              <w:instrText xml:space="preserve"> PAGEREF _Toc471390876 \h </w:instrText>
+              <w:instrText xml:space="preserve"> PAGEREF _Toc471392145 \h </w:instrText>
             </w:r>
             <w:r>
               <w:rPr>
@@ -1624,7 +1624,7 @@
               <w:lang w:eastAsia="pl-PL"/>
             </w:rPr>
           </w:pPr>
-          <w:hyperlink w:anchor="_Toc471390877" w:history="1">
+          <w:hyperlink w:anchor="_Toc471392146" w:history="1">
             <w:r>
               <w:rPr>
                 <w:rStyle w:val="Hipercze"/>
@@ -1651,7 +1651,7 @@
                 <w:noProof/>
                 <w:webHidden/>
               </w:rPr>
-              <w:instrText xml:space="preserve"> PAGEREF _Toc471390877 \h </w:instrText>
+              <w:instrText xml:space="preserve"> PAGEREF _Toc471392146 \h </w:instrText>
             </w:r>
             <w:r>
               <w:rPr>
@@ -1695,13 +1695,13 @@
               <w:lang w:eastAsia="pl-PL"/>
             </w:rPr>
           </w:pPr>
-          <w:hyperlink w:anchor="_Toc471390878" w:history="1">
+          <w:hyperlink w:anchor="_Toc471392147" w:history="1">
             <w:r>
               <w:rPr>
                 <w:rStyle w:val="Hipercze"/>
                 <w:noProof/>
               </w:rPr>
-              <w:t>Moduł importu / eksportu</w:t>
+              <w:t>Moduł importu/eksportu</w:t>
             </w:r>
             <w:r>
               <w:rPr>
@@ -1722,7 +1722,7 @@
                 <w:noProof/>
                 <w:webHidden/>
               </w:rPr>
-              <w:instrText xml:space="preserve"> PAGEREF _Toc471390878 \h </w:instrText>
+              <w:instrText xml:space="preserve"> PAGEREF _Toc471392147 \h </w:instrText>
             </w:r>
             <w:r>
               <w:rPr>
@@ -1766,7 +1766,7 @@
               <w:lang w:eastAsia="pl-PL"/>
             </w:rPr>
           </w:pPr>
-          <w:hyperlink w:anchor="_Toc471390879" w:history="1">
+          <w:hyperlink w:anchor="_Toc471392148" w:history="1">
             <w:r>
               <w:rPr>
                 <w:rStyle w:val="Hipercze"/>
@@ -1793,7 +1793,7 @@
                 <w:noProof/>
                 <w:webHidden/>
               </w:rPr>
-              <w:instrText xml:space="preserve"> PAGEREF _Toc471390879 \h </w:instrText>
+              <w:instrText xml:space="preserve"> PAGEREF _Toc471392148 \h </w:instrText>
             </w:r>
             <w:r>
               <w:rPr>
@@ -1837,7 +1837,7 @@
               <w:lang w:eastAsia="pl-PL"/>
             </w:rPr>
           </w:pPr>
-          <w:hyperlink w:anchor="_Toc471390880" w:history="1">
+          <w:hyperlink w:anchor="_Toc471392149" w:history="1">
             <w:r>
               <w:rPr>
                 <w:rStyle w:val="Hipercze"/>
@@ -1864,7 +1864,7 @@
                 <w:noProof/>
                 <w:webHidden/>
               </w:rPr>
-              <w:instrText xml:space="preserve"> PAGEREF _Toc471390880 \h </w:instrText>
+              <w:instrText xml:space="preserve"> PAGEREF _Toc471392149 \h </w:instrText>
             </w:r>
             <w:r>
               <w:rPr>
@@ -1908,7 +1908,7 @@
               <w:lang w:eastAsia="pl-PL"/>
             </w:rPr>
           </w:pPr>
-          <w:hyperlink w:anchor="_Toc471390881" w:history="1">
+          <w:hyperlink w:anchor="_Toc471392150" w:history="1">
             <w:r>
               <w:rPr>
                 <w:rStyle w:val="Hipercze"/>
@@ -1935,7 +1935,7 @@
                 <w:noProof/>
                 <w:webHidden/>
               </w:rPr>
-              <w:instrText xml:space="preserve"> PAGEREF _Toc471390881 \h </w:instrText>
+              <w:instrText xml:space="preserve"> PAGEREF _Toc471392150 \h </w:instrText>
             </w:r>
             <w:r>
               <w:rPr>
@@ -1979,7 +1979,7 @@
               <w:lang w:eastAsia="pl-PL"/>
             </w:rPr>
           </w:pPr>
-          <w:hyperlink w:anchor="_Toc471390882" w:history="1">
+          <w:hyperlink w:anchor="_Toc471392151" w:history="1">
             <w:r>
               <w:rPr>
                 <w:rStyle w:val="Hipercze"/>
@@ -2006,7 +2006,7 @@
                 <w:noProof/>
                 <w:webHidden/>
               </w:rPr>
-              <w:instrText xml:space="preserve"> PAGEREF _Toc471390882 \h </w:instrText>
+              <w:instrText xml:space="preserve"> PAGEREF _Toc471392151 \h </w:instrText>
             </w:r>
             <w:r>
               <w:rPr>
@@ -2050,7 +2050,7 @@
               <w:lang w:eastAsia="pl-PL"/>
             </w:rPr>
           </w:pPr>
-          <w:hyperlink w:anchor="_Toc471390883" w:history="1">
+          <w:hyperlink w:anchor="_Toc471392152" w:history="1">
             <w:r>
               <w:rPr>
                 <w:rStyle w:val="Hipercze"/>
@@ -2077,7 +2077,7 @@
                 <w:noProof/>
                 <w:webHidden/>
               </w:rPr>
-              <w:instrText xml:space="preserve"> PAGEREF _Toc471390883 \h </w:instrText>
+              <w:instrText xml:space="preserve"> PAGEREF _Toc471392152 \h </w:instrText>
             </w:r>
             <w:r>
               <w:rPr>
@@ -2121,7 +2121,7 @@
               <w:lang w:eastAsia="pl-PL"/>
             </w:rPr>
           </w:pPr>
-          <w:hyperlink w:anchor="_Toc471390884" w:history="1">
+          <w:hyperlink w:anchor="_Toc471392153" w:history="1">
             <w:r>
               <w:rPr>
                 <w:rStyle w:val="Hipercze"/>
@@ -2148,7 +2148,7 @@
                 <w:noProof/>
                 <w:webHidden/>
               </w:rPr>
-              <w:instrText xml:space="preserve"> PAGEREF _Toc471390884 \h </w:instrText>
+              <w:instrText xml:space="preserve"> PAGEREF _Toc471392153 \h </w:instrText>
             </w:r>
             <w:r>
               <w:rPr>
@@ -2192,7 +2192,7 @@
               <w:lang w:eastAsia="pl-PL"/>
             </w:rPr>
           </w:pPr>
-          <w:hyperlink w:anchor="_Toc471390885" w:history="1">
+          <w:hyperlink w:anchor="_Toc471392154" w:history="1">
             <w:r>
               <w:rPr>
                 <w:rStyle w:val="Hipercze"/>
@@ -2219,7 +2219,7 @@
                 <w:noProof/>
                 <w:webHidden/>
               </w:rPr>
-              <w:instrText xml:space="preserve"> PAGEREF _Toc471390885 \h </w:instrText>
+              <w:instrText xml:space="preserve"> PAGEREF _Toc471392154 \h </w:instrText>
             </w:r>
             <w:r>
               <w:rPr>
@@ -2263,7 +2263,7 @@
               <w:lang w:eastAsia="pl-PL"/>
             </w:rPr>
           </w:pPr>
-          <w:hyperlink w:anchor="_Toc471390886" w:history="1">
+          <w:hyperlink w:anchor="_Toc471392155" w:history="1">
             <w:r>
               <w:rPr>
                 <w:rStyle w:val="Hipercze"/>
@@ -2290,7 +2290,7 @@
                 <w:noProof/>
                 <w:webHidden/>
               </w:rPr>
-              <w:instrText xml:space="preserve"> PAGEREF _Toc471390886 \h </w:instrText>
+              <w:instrText xml:space="preserve"> PAGEREF _Toc471392155 \h </w:instrText>
             </w:r>
             <w:r>
               <w:rPr>
@@ -2310,7 +2310,7 @@
                 <w:noProof/>
                 <w:webHidden/>
               </w:rPr>
-              <w:t>18</w:t>
+              <w:t>19</w:t>
             </w:r>
             <w:r>
               <w:rPr>
@@ -2334,7 +2334,7 @@
               <w:lang w:eastAsia="pl-PL"/>
             </w:rPr>
           </w:pPr>
-          <w:hyperlink w:anchor="_Toc471390887" w:history="1">
+          <w:hyperlink w:anchor="_Toc471392156" w:history="1">
             <w:r>
               <w:rPr>
                 <w:rStyle w:val="Hipercze"/>
@@ -2361,7 +2361,7 @@
                 <w:noProof/>
                 <w:webHidden/>
               </w:rPr>
-              <w:instrText xml:space="preserve"> PAGEREF _Toc471390887 \h </w:instrText>
+              <w:instrText xml:space="preserve"> PAGEREF _Toc471392156 \h </w:instrText>
             </w:r>
             <w:r>
               <w:rPr>
@@ -2405,7 +2405,7 @@
               <w:lang w:eastAsia="pl-PL"/>
             </w:rPr>
           </w:pPr>
-          <w:hyperlink w:anchor="_Toc471390888" w:history="1">
+          <w:hyperlink w:anchor="_Toc471392157" w:history="1">
             <w:r>
               <w:rPr>
                 <w:rStyle w:val="Hipercze"/>
@@ -2447,7 +2447,7 @@
                 <w:noProof/>
                 <w:webHidden/>
               </w:rPr>
-              <w:instrText xml:space="preserve"> PAGEREF _Toc471390888 \h </w:instrText>
+              <w:instrText xml:space="preserve"> PAGEREF _Toc471392157 \h </w:instrText>
             </w:r>
             <w:r>
               <w:rPr>
@@ -2491,7 +2491,7 @@
               <w:lang w:eastAsia="pl-PL"/>
             </w:rPr>
           </w:pPr>
-          <w:hyperlink w:anchor="_Toc471390889" w:history="1">
+          <w:hyperlink w:anchor="_Toc471392158" w:history="1">
             <w:r>
               <w:rPr>
                 <w:rStyle w:val="Hipercze"/>
@@ -2533,7 +2533,7 @@
                 <w:noProof/>
                 <w:webHidden/>
               </w:rPr>
-              <w:instrText xml:space="preserve"> PAGEREF _Toc471390889 \h </w:instrText>
+              <w:instrText xml:space="preserve"> PAGEREF _Toc471392158 \h </w:instrText>
             </w:r>
             <w:r>
               <w:rPr>
@@ -2577,7 +2577,7 @@
               <w:lang w:eastAsia="pl-PL"/>
             </w:rPr>
           </w:pPr>
-          <w:hyperlink w:anchor="_Toc471390890" w:history="1">
+          <w:hyperlink w:anchor="_Toc471392159" w:history="1">
             <w:r>
               <w:rPr>
                 <w:rStyle w:val="Hipercze"/>
@@ -2604,7 +2604,7 @@
                 <w:noProof/>
                 <w:webHidden/>
               </w:rPr>
-              <w:instrText xml:space="preserve"> PAGEREF _Toc471390890 \h </w:instrText>
+              <w:instrText xml:space="preserve"> PAGEREF _Toc471392159 \h </w:instrText>
             </w:r>
             <w:r>
               <w:rPr>
@@ -2655,7 +2655,7 @@
       <w:pPr>
         <w:pStyle w:val="Nagwek1"/>
       </w:pPr>
-      <w:bookmarkStart w:id="1" w:name="_Toc471390863"/>
+      <w:bookmarkStart w:id="1" w:name="_Toc471392132"/>
       <w:r>
         <w:lastRenderedPageBreak/>
         <w:t>Dziedzina problemu</w:t>
@@ -2666,7 +2666,7 @@
       <w:pPr>
         <w:pStyle w:val="Nagwek2"/>
       </w:pPr>
-      <w:bookmarkStart w:id="2" w:name="_Toc471390864"/>
+      <w:bookmarkStart w:id="2" w:name="_Toc471392133"/>
       <w:r>
         <w:t>Siatka trójwymiarowa</w:t>
       </w:r>
@@ -2684,7 +2684,7 @@
       <w:pPr>
         <w:pStyle w:val="Nagwek2"/>
       </w:pPr>
-      <w:bookmarkStart w:id="3" w:name="_Toc471390865"/>
+      <w:bookmarkStart w:id="3" w:name="_Toc471392134"/>
       <w:r>
         <w:t>Siatka objętościowa</w:t>
       </w:r>
@@ -2705,7 +2705,7 @@
       <w:pPr>
         <w:pStyle w:val="Nagwek1"/>
       </w:pPr>
-      <w:bookmarkStart w:id="4" w:name="_Toc471390866"/>
+      <w:bookmarkStart w:id="4" w:name="_Toc471392135"/>
       <w:r>
         <w:lastRenderedPageBreak/>
         <w:t>Stos technologiczny</w:t>
@@ -2716,7 +2716,7 @@
       <w:pPr>
         <w:pStyle w:val="Nagwek2"/>
       </w:pPr>
-      <w:bookmarkStart w:id="5" w:name="_Toc471390867"/>
+      <w:bookmarkStart w:id="5" w:name="_Toc471392136"/>
       <w:r>
         <w:t>OpenGL</w:t>
       </w:r>
@@ -2734,7 +2734,7 @@
       <w:pPr>
         <w:pStyle w:val="Nagwek2"/>
       </w:pPr>
-      <w:bookmarkStart w:id="6" w:name="_Toc471390868"/>
+      <w:bookmarkStart w:id="6" w:name="_Toc471392137"/>
       <w:r>
         <w:t>GLU</w:t>
       </w:r>
@@ -2749,7 +2749,7 @@
       <w:pPr>
         <w:pStyle w:val="Nagwek2"/>
       </w:pPr>
-      <w:bookmarkStart w:id="7" w:name="_Toc471390869"/>
+      <w:bookmarkStart w:id="7" w:name="_Toc471392138"/>
       <w:r>
         <w:t>GLUT</w:t>
       </w:r>
@@ -2781,7 +2781,7 @@
       <w:pPr>
         <w:pStyle w:val="Nagwek2"/>
       </w:pPr>
-      <w:bookmarkStart w:id="8" w:name="_Toc471390870"/>
+      <w:bookmarkStart w:id="8" w:name="_Toc471392139"/>
       <w:r>
         <w:t>Protocol Buffers</w:t>
       </w:r>
@@ -2827,7 +2827,7 @@
       <w:pPr>
         <w:pStyle w:val="Nagwek1"/>
       </w:pPr>
-      <w:bookmarkStart w:id="10" w:name="_Toc471390871"/>
+      <w:bookmarkStart w:id="10" w:name="_Toc471392140"/>
       <w:r>
         <w:lastRenderedPageBreak/>
         <w:t>Architektura aplikacji</w:t>
@@ -2887,7 +2887,7 @@
       <w:pPr>
         <w:pStyle w:val="Legenda"/>
       </w:pPr>
-      <w:bookmarkStart w:id="11" w:name="_Toc471371595"/>
+      <w:bookmarkStart w:id="11" w:name="_Toc471392160"/>
       <w:r>
         <w:t xml:space="preserve">Rysunek </w:t>
       </w:r>
@@ -2927,7 +2927,7 @@
         <w:t xml:space="preserve"> charakteryzuje się </w:t>
       </w:r>
       <w:r>
-        <w:t>rozproszoną architekturą.  Jego g</w:t>
+        <w:t>rozproszoną architekturą. Jego g</w:t>
       </w:r>
       <w:r>
         <w:t>łównymi składowymi są:</w:t>
@@ -3069,7 +3069,7 @@
       <w:pPr>
         <w:pStyle w:val="Nagwek1"/>
       </w:pPr>
-      <w:bookmarkStart w:id="12" w:name="_Toc471390872"/>
+      <w:bookmarkStart w:id="12" w:name="_Toc471392141"/>
       <w:r>
         <w:lastRenderedPageBreak/>
         <w:t>Opis modułów</w:t>
@@ -3080,7 +3080,7 @@
       <w:pPr>
         <w:pStyle w:val="Nagwek2"/>
       </w:pPr>
-      <w:bookmarkStart w:id="13" w:name="_Toc471390873"/>
+      <w:bookmarkStart w:id="13" w:name="_Toc471392142"/>
       <w:r>
         <w:t>Moduł komunikacji CORE</w:t>
       </w:r>
@@ -3126,7 +3126,10 @@
         </w:numPr>
       </w:pPr>
       <w:r>
-        <w:t>przesyłanie statystyk dotyczących ilości przesłanych oraz widocznych elementów do modułu Smeshalist Manager</w:t>
+        <w:t>przekazywanie</w:t>
+      </w:r>
+      <w:r>
+        <w:t xml:space="preserve"> statystyk dotyczących ilości przesłanych oraz widocznych elementów do modułu Smeshalist Manager</w:t>
       </w:r>
     </w:p>
     <w:p>
@@ -3205,7 +3208,7 @@
       <w:pPr>
         <w:pStyle w:val="Legenda"/>
       </w:pPr>
-      <w:bookmarkStart w:id="14" w:name="_Toc471371596"/>
+      <w:bookmarkStart w:id="14" w:name="_Toc471392161"/>
       <w:r>
         <w:t xml:space="preserve">Rysunek </w:t>
       </w:r>
@@ -3370,7 +3373,7 @@
       <w:pPr>
         <w:pStyle w:val="Nagwek2"/>
       </w:pPr>
-      <w:bookmarkStart w:id="15" w:name="_Toc471390874"/>
+      <w:bookmarkStart w:id="15" w:name="_Toc471392143"/>
       <w:r>
         <w:lastRenderedPageBreak/>
         <w:t>Moduł struktur CORE</w:t>
@@ -3441,7 +3444,7 @@
       <w:pPr>
         <w:pStyle w:val="Legenda"/>
       </w:pPr>
-      <w:bookmarkStart w:id="16" w:name="_Toc471371597"/>
+      <w:bookmarkStart w:id="16" w:name="_Toc471392162"/>
       <w:r>
         <w:t xml:space="preserve">Rysunek </w:t>
       </w:r>
@@ -3554,7 +3557,7 @@
       <w:pPr>
         <w:pStyle w:val="Nagwek2"/>
       </w:pPr>
-      <w:bookmarkStart w:id="17" w:name="_Toc471390875"/>
+      <w:bookmarkStart w:id="17" w:name="_Toc471392144"/>
       <w:r>
         <w:lastRenderedPageBreak/>
         <w:t>Moduł konfiguracji użytkownika</w:t>
@@ -3626,7 +3629,7 @@
       <w:pPr>
         <w:pStyle w:val="Legenda"/>
       </w:pPr>
-      <w:bookmarkStart w:id="18" w:name="_Toc471371598"/>
+      <w:bookmarkStart w:id="18" w:name="_Toc471392163"/>
       <w:r>
         <w:t xml:space="preserve">Rysunek </w:t>
       </w:r>
@@ -3721,7 +3724,7 @@
       <w:pPr>
         <w:pStyle w:val="Nagwek2"/>
       </w:pPr>
-      <w:bookmarkStart w:id="19" w:name="_Toc471390876"/>
+      <w:bookmarkStart w:id="19" w:name="_Toc471392145"/>
       <w:r>
         <w:lastRenderedPageBreak/>
         <w:t>Moduł filtracji CORE</w:t>
@@ -3754,7 +3757,27 @@
         <w:rPr>
           <w:lang w:val="en-GB"/>
         </w:rPr>
+        <w:t>po</w:t>
+      </w:r>
+      <w:proofErr w:type="spellEnd"/>
+      <w:r>
+        <w:rPr>
+          <w:lang w:val="en-GB"/>
+        </w:rPr>
+        <w:t xml:space="preserve"> </w:t>
+      </w:r>
+      <w:proofErr w:type="spellStart"/>
+      <w:r>
+        <w:rPr>
+          <w:lang w:val="en-GB"/>
+        </w:rPr>
         <w:t>typ</w:t>
+      </w:r>
+      <w:r>
+        <w:rPr>
+          <w:lang w:val="en-GB"/>
+        </w:rPr>
+        <w:t>ie</w:t>
       </w:r>
       <w:proofErr w:type="spellEnd"/>
       <w:r>
@@ -3787,7 +3810,10 @@
         </w:numPr>
       </w:pPr>
       <w:r>
-        <w:t>numer grupy</w:t>
+        <w:t>po ID</w:t>
+      </w:r>
+      <w:r>
+        <w:t xml:space="preserve"> grupy</w:t>
       </w:r>
     </w:p>
     <w:p>
@@ -3799,7 +3825,16 @@
         </w:numPr>
       </w:pPr>
       <w:r>
-        <w:t xml:space="preserve">wartość własności </w:t>
+        <w:t xml:space="preserve">po </w:t>
+      </w:r>
+      <w:r>
+        <w:t>wartoś</w:t>
+      </w:r>
+      <w:r>
+        <w:t>ci</w:t>
+      </w:r>
+      <w:r>
+        <w:t xml:space="preserve"> własności </w:t>
       </w:r>
       <w:proofErr w:type="spellStart"/>
       <w:r>
@@ -3819,7 +3854,7 @@
         </w:numPr>
       </w:pPr>
       <w:r>
-        <w:t>współrzędne</w:t>
+        <w:t>po współrzędnych</w:t>
       </w:r>
     </w:p>
     <w:p>
@@ -3873,7 +3908,7 @@
       <w:pPr>
         <w:pStyle w:val="Legenda"/>
       </w:pPr>
-      <w:bookmarkStart w:id="20" w:name="_Toc471371599"/>
+      <w:bookmarkStart w:id="20" w:name="_Toc471392164"/>
       <w:r>
         <w:t xml:space="preserve">Rysunek </w:t>
       </w:r>
@@ -3994,7 +4029,7 @@
       <w:pPr>
         <w:pStyle w:val="Nagwek2"/>
       </w:pPr>
-      <w:bookmarkStart w:id="21" w:name="_Toc471390877"/>
+      <w:bookmarkStart w:id="21" w:name="_Toc471392146"/>
       <w:r>
         <w:t>Moduł wizualizacji CORE</w:t>
       </w:r>
@@ -4020,9 +4055,12 @@
       <w:pPr>
         <w:pStyle w:val="Nagwek2"/>
       </w:pPr>
-      <w:bookmarkStart w:id="22" w:name="_Toc471390878"/>
-      <w:r>
-        <w:t>Moduł importu / eksportu</w:t>
+      <w:bookmarkStart w:id="22" w:name="_Toc471392147"/>
+      <w:r>
+        <w:t>Moduł importu</w:t>
+      </w:r>
+      <w:r>
+        <w:t>/eksportu</w:t>
       </w:r>
       <w:bookmarkEnd w:id="22"/>
     </w:p>
@@ -4082,7 +4120,7 @@
       <w:pPr>
         <w:pStyle w:val="Legenda"/>
       </w:pPr>
-      <w:bookmarkStart w:id="23" w:name="_Toc471371600"/>
+      <w:bookmarkStart w:id="23" w:name="_Toc471392165"/>
       <w:r>
         <w:t xml:space="preserve">Rysunek </w:t>
       </w:r>
@@ -4121,7 +4159,7 @@
       <w:pPr>
         <w:pStyle w:val="Nagwek2"/>
       </w:pPr>
-      <w:bookmarkStart w:id="24" w:name="_Toc471390879"/>
+      <w:bookmarkStart w:id="24" w:name="_Toc471392148"/>
       <w:r>
         <w:lastRenderedPageBreak/>
         <w:t>Smeshalist Manager</w:t>
@@ -4202,7 +4240,7 @@
           <w:noProof/>
         </w:rPr>
       </w:pPr>
-      <w:bookmarkStart w:id="25" w:name="_Toc471371601"/>
+      <w:bookmarkStart w:id="25" w:name="_Toc471392166"/>
       <w:r>
         <w:t xml:space="preserve">Rysunek </w:t>
       </w:r>
@@ -4385,7 +4423,7 @@
                     <a:blip r:embed="rId16" cstate="print">
                       <a:extLst>
                         <a:ext uri="{28A0092B-C50C-407E-A947-70E740481C1C}">
-                          <a14:useLocalDpi xmlns:a14="http://schemas.microsoft.com/office/drawing/2010/main" xmlns:wps="http://schemas.microsoft.com/office/word/2010/wordprocessingShape" xmlns:wpi="http://schemas.microsoft.com/office/word/2010/wordprocessingInk" xmlns:wpg="http://schemas.microsoft.com/office/word/2010/wordprocessingGroup" xmlns:w14="http://schemas.microsoft.com/office/word/2010/wordml" xmlns:w="http://schemas.openxmlformats.org/wordprocessingml/2006/main" xmlns:w10="urn:schemas-microsoft-com:office:word" xmlns:wp14="http://schemas.microsoft.com/office/word/2010/wordprocessingDrawing" xmlns:v="urn:schemas-microsoft-com:vml" xmlns:o="urn:schemas-microsoft-com:office:office" xmlns:mc="http://schemas.openxmlformats.org/markup-compatibility/2006" xmlns:wpc="http://schemas.microsoft.com/office/word/2010/wordprocessingCanvas" xmlns="" val="0"/>
+                          <a14:useLocalDpi xmlns="" xmlns:wpc="http://schemas.microsoft.com/office/word/2010/wordprocessingCanvas" xmlns:mc="http://schemas.openxmlformats.org/markup-compatibility/2006" xmlns:o="urn:schemas-microsoft-com:office:office" xmlns:v="urn:schemas-microsoft-com:vml" xmlns:wp14="http://schemas.microsoft.com/office/word/2010/wordprocessingDrawing" xmlns:w10="urn:schemas-microsoft-com:office:word" xmlns:w="http://schemas.openxmlformats.org/wordprocessingml/2006/main" xmlns:w14="http://schemas.microsoft.com/office/word/2010/wordml" xmlns:wpg="http://schemas.microsoft.com/office/word/2010/wordprocessingGroup" xmlns:wpi="http://schemas.microsoft.com/office/word/2010/wordprocessingInk" xmlns:wps="http://schemas.microsoft.com/office/word/2010/wordprocessingShape" xmlns:a14="http://schemas.microsoft.com/office/drawing/2010/main" val="0"/>
                         </a:ext>
                       </a:extLst>
                     </a:blip>
@@ -4416,7 +4454,7 @@
           <w:lang w:val="en-GB"/>
         </w:rPr>
       </w:pPr>
-      <w:bookmarkStart w:id="26" w:name="_Toc471371602"/>
+      <w:bookmarkStart w:id="26" w:name="_Toc471392167"/>
       <w:proofErr w:type="spellStart"/>
       <w:r>
         <w:rPr>
@@ -4589,7 +4627,7 @@
       <w:pPr>
         <w:pStyle w:val="Nagwek1"/>
       </w:pPr>
-      <w:bookmarkStart w:id="27" w:name="_Toc471390880"/>
+      <w:bookmarkStart w:id="27" w:name="_Toc471392149"/>
       <w:r>
         <w:lastRenderedPageBreak/>
         <w:t>Opis API klienckiego</w:t>
@@ -4624,7 +4662,7 @@
                     <a:blip r:embed="rId17" cstate="print">
                       <a:extLst>
                         <a:ext uri="{28A0092B-C50C-407E-A947-70E740481C1C}">
-                          <a14:useLocalDpi xmlns:a14="http://schemas.microsoft.com/office/drawing/2010/main" xmlns:wps="http://schemas.microsoft.com/office/word/2010/wordprocessingShape" xmlns:wpi="http://schemas.microsoft.com/office/word/2010/wordprocessingInk" xmlns:wpg="http://schemas.microsoft.com/office/word/2010/wordprocessingGroup" xmlns:w14="http://schemas.microsoft.com/office/word/2010/wordml" xmlns:w="http://schemas.openxmlformats.org/wordprocessingml/2006/main" xmlns:w10="urn:schemas-microsoft-com:office:word" xmlns:wp14="http://schemas.microsoft.com/office/word/2010/wordprocessingDrawing" xmlns:v="urn:schemas-microsoft-com:vml" xmlns:o="urn:schemas-microsoft-com:office:office" xmlns:mc="http://schemas.openxmlformats.org/markup-compatibility/2006" xmlns:wpc="http://schemas.microsoft.com/office/word/2010/wordprocessingCanvas" xmlns="" val="0"/>
+                          <a14:useLocalDpi xmlns="" xmlns:wpc="http://schemas.microsoft.com/office/word/2010/wordprocessingCanvas" xmlns:mc="http://schemas.openxmlformats.org/markup-compatibility/2006" xmlns:o="urn:schemas-microsoft-com:office:office" xmlns:v="urn:schemas-microsoft-com:vml" xmlns:wp14="http://schemas.microsoft.com/office/word/2010/wordprocessingDrawing" xmlns:w10="urn:schemas-microsoft-com:office:word" xmlns:w="http://schemas.openxmlformats.org/wordprocessingml/2006/main" xmlns:w14="http://schemas.microsoft.com/office/word/2010/wordml" xmlns:wpg="http://schemas.microsoft.com/office/word/2010/wordprocessingGroup" xmlns:wpi="http://schemas.microsoft.com/office/word/2010/wordprocessingInk" xmlns:wps="http://schemas.microsoft.com/office/word/2010/wordprocessingShape" xmlns:a14="http://schemas.microsoft.com/office/drawing/2010/main" val="0"/>
                         </a:ext>
                       </a:extLst>
                     </a:blip>
@@ -4652,7 +4690,7 @@
       <w:pPr>
         <w:pStyle w:val="Legenda"/>
       </w:pPr>
-      <w:bookmarkStart w:id="28" w:name="_Toc471371603"/>
+      <w:bookmarkStart w:id="28" w:name="_Toc471392168"/>
       <w:r>
         <w:t xml:space="preserve">Rysunek </w:t>
       </w:r>
@@ -4726,7 +4764,7 @@
       <w:pPr>
         <w:pStyle w:val="Nagwek1"/>
       </w:pPr>
-      <w:bookmarkStart w:id="29" w:name="_Toc471390881"/>
+      <w:bookmarkStart w:id="29" w:name="_Toc471392150"/>
       <w:r>
         <w:lastRenderedPageBreak/>
         <w:t>Komun</w:t>
@@ -4760,7 +4798,7 @@
       <w:pPr>
         <w:pStyle w:val="Nagwek2"/>
       </w:pPr>
-      <w:bookmarkStart w:id="30" w:name="_Toc471390882"/>
+      <w:bookmarkStart w:id="30" w:name="_Toc471392151"/>
       <w:r>
         <w:t>Wiadomości przesyłane z API klienckiego</w:t>
       </w:r>
@@ -4773,7 +4811,7 @@
       <w:pPr>
         <w:pStyle w:val="Nagwek3"/>
       </w:pPr>
-      <w:bookmarkStart w:id="31" w:name="_Toc471390883"/>
+      <w:bookmarkStart w:id="31" w:name="_Toc471392152"/>
       <w:r>
         <w:t>Struktury</w:t>
       </w:r>
@@ -4782,6 +4820,9 @@
     <w:p>
       <w:r>
         <w:t>Wiadomość zawierająca informacje o  przesyłanych elementach danego typu</w:t>
+      </w:r>
+      <w:r>
+        <w:t>.</w:t>
       </w:r>
     </w:p>
     <w:p>
@@ -4834,7 +4875,7 @@
       <w:pPr>
         <w:pStyle w:val="Legenda"/>
       </w:pPr>
-      <w:bookmarkStart w:id="32" w:name="_Toc471371604"/>
+      <w:bookmarkStart w:id="32" w:name="_Toc471392169"/>
       <w:r>
         <w:t xml:space="preserve">Rysunek </w:t>
       </w:r>
@@ -4894,7 +4935,7 @@
       <w:pPr>
         <w:pStyle w:val="Nagwek3"/>
       </w:pPr>
-      <w:bookmarkStart w:id="33" w:name="_Toc471390884"/>
+      <w:bookmarkStart w:id="33" w:name="_Toc471392153"/>
       <w:r>
         <w:lastRenderedPageBreak/>
         <w:t>Pakiety danych</w:t>
@@ -4951,7 +4992,7 @@
       <w:pPr>
         <w:pStyle w:val="Legenda"/>
       </w:pPr>
-      <w:bookmarkStart w:id="34" w:name="_Toc471371605"/>
+      <w:bookmarkStart w:id="34" w:name="_Toc471392170"/>
       <w:r>
         <w:t xml:space="preserve">Rysunek </w:t>
       </w:r>
@@ -5039,7 +5080,7 @@
       <w:pPr>
         <w:pStyle w:val="Nagwek3"/>
       </w:pPr>
-      <w:bookmarkStart w:id="35" w:name="_Toc471390885"/>
+      <w:bookmarkStart w:id="35" w:name="_Toc471392154"/>
       <w:r>
         <w:lastRenderedPageBreak/>
         <w:t>Nagłówek danych</w:t>
@@ -5097,7 +5138,7 @@
       <w:pPr>
         <w:pStyle w:val="Legenda"/>
       </w:pPr>
-      <w:bookmarkStart w:id="36" w:name="_Toc471371606"/>
+      <w:bookmarkStart w:id="36" w:name="_Toc471392171"/>
       <w:r>
         <w:t xml:space="preserve">Rysunek </w:t>
       </w:r>
@@ -5171,94 +5212,73 @@
         <w:rPr>
           <w:i/>
         </w:rPr>
-        <w:t xml:space="preserve">Data, </w:t>
-      </w:r>
-      <w:proofErr w:type="spellStart"/>
-      <w:r>
-        <w:rPr>
-          <w:i/>
-        </w:rPr>
-        <w:t>Render</w:t>
-      </w:r>
-      <w:proofErr w:type="spellEnd"/>
+        <w:t>DATA</w:t>
+      </w:r>
       <w:r>
         <w:rPr>
           <w:i/>
         </w:rPr>
         <w:t xml:space="preserve">, </w:t>
       </w:r>
-      <w:proofErr w:type="spellStart"/>
-      <w:r>
-        <w:rPr>
-          <w:i/>
-        </w:rPr>
-        <w:t>Breakpoint</w:t>
-      </w:r>
-      <w:proofErr w:type="spellEnd"/>
+      <w:r>
+        <w:rPr>
+          <w:i/>
+        </w:rPr>
+        <w:t>RENDER</w:t>
+      </w:r>
       <w:r>
         <w:rPr>
           <w:i/>
         </w:rPr>
         <w:t xml:space="preserve">, </w:t>
       </w:r>
-      <w:proofErr w:type="spellStart"/>
-      <w:r>
-        <w:rPr>
-          <w:i/>
-        </w:rPr>
-        <w:t>Accepted</w:t>
-      </w:r>
-      <w:proofErr w:type="spellEnd"/>
+      <w:r>
+        <w:rPr>
+          <w:i/>
+        </w:rPr>
+        <w:t>BREAKPOINT</w:t>
+      </w:r>
       <w:r>
         <w:rPr>
           <w:i/>
         </w:rPr>
         <w:t xml:space="preserve">, </w:t>
       </w:r>
-      <w:proofErr w:type="spellStart"/>
-      <w:r>
-        <w:rPr>
-          <w:i/>
-        </w:rPr>
-        <w:t>Rejected</w:t>
-      </w:r>
-      <w:proofErr w:type="spellEnd"/>
-      <w:r>
-        <w:rPr>
-          <w:i/>
-        </w:rPr>
-        <w:t xml:space="preserve">, </w:t>
-      </w:r>
-      <w:proofErr w:type="spellStart"/>
-      <w:r>
-        <w:rPr>
-          <w:i/>
-        </w:rPr>
-        <w:t>Ack</w:t>
-      </w:r>
-      <w:proofErr w:type="spellEnd"/>
-      <w:r>
-        <w:rPr>
-          <w:i/>
-        </w:rPr>
-        <w:t xml:space="preserve">, </w:t>
-      </w:r>
-      <w:proofErr w:type="spellStart"/>
-      <w:r>
-        <w:rPr>
-          <w:i/>
-        </w:rPr>
-        <w:t>Clean</w:t>
-      </w:r>
-      <w:proofErr w:type="spellEnd"/>
+      <w:r>
+        <w:rPr>
+          <w:i/>
+        </w:rPr>
+        <w:t>ACCEPTED, REJECTED, ACK, CLEAN</w:t>
+      </w:r>
+      <w:r>
+        <w:rPr>
+          <w:i/>
+        </w:rPr>
+        <w:t>.</w:t>
+      </w:r>
     </w:p>
     <w:p/>
     <w:p>
       <w:pPr>
+        <w:spacing w:after="200" w:line="276" w:lineRule="auto"/>
+        <w:rPr>
+          <w:rFonts w:eastAsiaTheme="majorEastAsia" w:cstheme="majorBidi"/>
+          <w:b/>
+          <w:bCs/>
+          <w:sz w:val="26"/>
+        </w:rPr>
+      </w:pPr>
+      <w:r>
+        <w:br w:type="page"/>
+      </w:r>
+    </w:p>
+    <w:p>
+      <w:pPr>
         <w:pStyle w:val="Nagwek3"/>
       </w:pPr>
-      <w:bookmarkStart w:id="37" w:name="_Toc471390886"/>
-      <w:r>
+      <w:bookmarkStart w:id="37" w:name="_Toc471392155"/>
+      <w:r>
+        <w:lastRenderedPageBreak/>
         <w:t>Wła</w:t>
       </w:r>
       <w:r>
@@ -5284,7 +5304,6 @@
           <w:noProof/>
           <w:lang w:eastAsia="pl-PL"/>
         </w:rPr>
-        <w:lastRenderedPageBreak/>
         <w:drawing>
           <wp:inline distT="0" distB="0" distL="0" distR="0">
             <wp:extent cx="5760720" cy="3460352"/>
@@ -5326,7 +5345,7 @@
       <w:pPr>
         <w:pStyle w:val="Legenda"/>
       </w:pPr>
-      <w:bookmarkStart w:id="38" w:name="_Toc471371607"/>
+      <w:bookmarkStart w:id="38" w:name="_Toc471392172"/>
       <w:r>
         <w:t xml:space="preserve">Rysunek </w:t>
       </w:r>
@@ -5408,7 +5427,7 @@
       <w:pPr>
         <w:pStyle w:val="Nagwek2"/>
       </w:pPr>
-      <w:bookmarkStart w:id="39" w:name="_Toc471390887"/>
+      <w:bookmarkStart w:id="39" w:name="_Toc471392156"/>
       <w:r>
         <w:lastRenderedPageBreak/>
         <w:t>Wiadomości przesyłane z i do Smeshalist Manager’a</w:t>
@@ -5435,7 +5454,7 @@
       <w:pPr>
         <w:pStyle w:val="Nagwek3"/>
       </w:pPr>
-      <w:bookmarkStart w:id="40" w:name="_Toc471390888"/>
+      <w:bookmarkStart w:id="40" w:name="_Toc471392157"/>
       <w:r>
         <w:t xml:space="preserve">Komunikacja moduł komunikacji </w:t>
       </w:r>
@@ -5505,7 +5524,7 @@
       <w:pPr>
         <w:pStyle w:val="Legenda"/>
       </w:pPr>
-      <w:bookmarkStart w:id="41" w:name="_Toc471371608"/>
+      <w:bookmarkStart w:id="41" w:name="_Toc471392173"/>
       <w:r>
         <w:t xml:space="preserve">Rysunek </w:t>
       </w:r>
@@ -5535,104 +5554,126 @@
       <w:r>
         <w:t>zawiera informacje o typie przesyłanej wiadomości (</w:t>
       </w:r>
+      <w:r>
+        <w:rPr>
+          <w:i/>
+        </w:rPr>
+        <w:t>STATISTICS</w:t>
+      </w:r>
+      <w:r>
+        <w:rPr>
+          <w:i/>
+        </w:rPr>
+        <w:t xml:space="preserve">, </w:t>
+      </w:r>
+      <w:r>
+        <w:rPr>
+          <w:i/>
+        </w:rPr>
+        <w:t xml:space="preserve">BREAKPOINT, </w:t>
+      </w:r>
       <w:proofErr w:type="spellStart"/>
       <w:r>
         <w:rPr>
           <w:i/>
         </w:rPr>
-        <w:t>Statistics</w:t>
+        <w:t>HARD_RESET</w:t>
       </w:r>
       <w:proofErr w:type="spellEnd"/>
       <w:r>
         <w:rPr>
           <w:i/>
         </w:rPr>
-        <w:t xml:space="preserve">, </w:t>
+        <w:t xml:space="preserve">) </w:t>
+      </w:r>
+      <w:r>
+        <w:t xml:space="preserve">oraz przesyłane statystyki. </w:t>
       </w:r>
       <w:proofErr w:type="spellStart"/>
       <w:r>
         <w:rPr>
           <w:i/>
         </w:rPr>
-        <w:t>Breakpoint</w:t>
+        <w:t>StatisticsInfo</w:t>
       </w:r>
       <w:proofErr w:type="spellEnd"/>
       <w:r>
         <w:rPr>
           <w:i/>
         </w:rPr>
-        <w:t xml:space="preserve">) </w:t>
-      </w:r>
-      <w:r>
-        <w:t xml:space="preserve">oraz przesyłane statystyki. </w:t>
+        <w:t xml:space="preserve"> </w:t>
+      </w:r>
+      <w:r>
+        <w:t>posiada informacje o ilości wszystkich oraz wyświetlanych elementów danego typu (</w:t>
       </w:r>
       <w:proofErr w:type="spellStart"/>
       <w:r>
         <w:rPr>
           <w:i/>
         </w:rPr>
-        <w:t>StatisticsInfo</w:t>
+        <w:t>ElementsCount</w:t>
       </w:r>
       <w:proofErr w:type="spellEnd"/>
       <w:r>
         <w:rPr>
           <w:i/>
         </w:rPr>
+        <w:t>)</w:t>
+      </w:r>
+      <w:r>
+        <w:t>, współrzędne prostopadłościanu ograniczającego (</w:t>
+      </w:r>
+      <w:proofErr w:type="spellStart"/>
+      <w:r>
+        <w:rPr>
+          <w:i/>
+        </w:rPr>
+        <w:t>BoundingBox</w:t>
+      </w:r>
+      <w:proofErr w:type="spellEnd"/>
+      <w:r>
+        <w:rPr>
+          <w:i/>
+        </w:rPr>
+        <w:t>)</w:t>
+      </w:r>
+      <w:r>
+        <w:t xml:space="preserve"> , listę grup wraz z przypisanych do nich kolorami (</w:t>
+      </w:r>
+      <w:proofErr w:type="spellStart"/>
+      <w:r>
+        <w:rPr>
+          <w:i/>
+        </w:rPr>
+        <w:t>GroupsInfo</w:t>
+      </w:r>
+      <w:proofErr w:type="spellEnd"/>
+      <w:r>
+        <w:rPr>
+          <w:i/>
+        </w:rPr>
+        <w:t>)</w:t>
+      </w:r>
+      <w:r>
+        <w:rPr>
+          <w:i/>
+        </w:rPr>
+        <w:t>,</w:t>
+      </w:r>
+      <w:r>
+        <w:rPr>
+          <w:i/>
+        </w:rPr>
         <w:t xml:space="preserve"> </w:t>
       </w:r>
       <w:r>
-        <w:t>posiada informacje o ilości wszystkich oraz wyświetlanych elementów danego typu (</w:t>
-      </w:r>
-      <w:proofErr w:type="spellStart"/>
-      <w:r>
-        <w:rPr>
-          <w:i/>
-        </w:rPr>
-        <w:t>ElementsCount</w:t>
-      </w:r>
-      <w:proofErr w:type="spellEnd"/>
-      <w:r>
-        <w:rPr>
-          <w:i/>
-        </w:rPr>
-        <w:t>)</w:t>
-      </w:r>
-      <w:r>
-        <w:t>, współrzędne prostopadłościanu ograniczającego (</w:t>
-      </w:r>
-      <w:proofErr w:type="spellStart"/>
-      <w:r>
-        <w:rPr>
-          <w:i/>
-        </w:rPr>
-        <w:t>BoundingBox</w:t>
-      </w:r>
-      <w:proofErr w:type="spellEnd"/>
-      <w:r>
-        <w:rPr>
-          <w:i/>
-        </w:rPr>
-        <w:t>)</w:t>
-      </w:r>
-      <w:r>
-        <w:t xml:space="preserve"> , listę grup wraz z przypisanych do nich kolorami (</w:t>
-      </w:r>
-      <w:proofErr w:type="spellStart"/>
-      <w:r>
-        <w:rPr>
-          <w:i/>
-        </w:rPr>
-        <w:t>GroupsInfo</w:t>
-      </w:r>
-      <w:proofErr w:type="spellEnd"/>
-      <w:r>
-        <w:rPr>
-          <w:i/>
-        </w:rPr>
-        <w:t xml:space="preserve">) </w:t>
-      </w:r>
-      <w:r>
-        <w:t xml:space="preserve">oraz nazwę wyświetlanego drzewa struktur. </w:t>
+        <w:t>nazwę wyświetlanego drzewa struktur</w:t>
+      </w:r>
+      <w:r>
+        <w:t xml:space="preserve"> oraz flagę określającą czy aktualnie wyświetlany zrzut drzewa struktur jest najstarszym z przechowywanych</w:t>
+      </w:r>
+      <w:r>
+        <w:t xml:space="preserve">. </w:t>
       </w:r>
     </w:p>
     <w:p>
@@ -5647,7 +5688,7 @@
       <w:pPr>
         <w:pStyle w:val="Nagwek3"/>
       </w:pPr>
-      <w:bookmarkStart w:id="42" w:name="_Toc471390889"/>
+      <w:bookmarkStart w:id="42" w:name="_Toc471392158"/>
       <w:r>
         <w:lastRenderedPageBreak/>
         <w:t xml:space="preserve">Komunikacja Smeshalist Manager </w:t>
@@ -5669,6 +5710,9 @@
     <w:p>
       <w:r>
         <w:t>Poniższe diagramy przedstawiają strukturę wiadomości przesyłanych podczas komunikacji Smeshalist Manager’a z modułem komunikacji CORE</w:t>
+      </w:r>
+      <w:r>
+        <w:t>.</w:t>
       </w:r>
     </w:p>
     <w:p>
@@ -5721,7 +5765,7 @@
       <w:pPr>
         <w:pStyle w:val="Legenda"/>
       </w:pPr>
-      <w:bookmarkStart w:id="43" w:name="_Toc471371609"/>
+      <w:bookmarkStart w:id="43" w:name="_Toc471392174"/>
       <w:r>
         <w:t xml:space="preserve">Rysunek </w:t>
       </w:r>
@@ -5819,39 +5863,14 @@
           <w:i/>
           <w:lang w:val="en-GB"/>
         </w:rPr>
-        <w:t xml:space="preserve">Options, Filters, Continue, Abort, Hello, Snapshot, Clean, </w:t>
-      </w:r>
-      <w:proofErr w:type="spellStart"/>
+        <w:t>OPTIONS, FILTERS, CONTINUE, ABORT, HELLO, SNAPSHOT, CLEAN, NEXT_TREE, PREV_TREE, IMPORT, EXPORT</w:t>
+      </w:r>
       <w:r>
         <w:rPr>
           <w:i/>
           <w:lang w:val="en-GB"/>
         </w:rPr>
-        <w:t>Next_Tree</w:t>
-      </w:r>
-      <w:proofErr w:type="spellEnd"/>
-      <w:r>
-        <w:rPr>
-          <w:i/>
-          <w:lang w:val="en-GB"/>
-        </w:rPr>
-        <w:t xml:space="preserve">, </w:t>
-      </w:r>
-      <w:proofErr w:type="spellStart"/>
-      <w:r>
-        <w:rPr>
-          <w:i/>
-          <w:lang w:val="en-GB"/>
-        </w:rPr>
-        <w:t>Prev_Tree</w:t>
-      </w:r>
-      <w:proofErr w:type="spellEnd"/>
-      <w:r>
-        <w:rPr>
-          <w:i/>
-          <w:lang w:val="en-GB"/>
-        </w:rPr>
-        <w:t>, Import, Export)</w:t>
+        <w:t>)</w:t>
       </w:r>
     </w:p>
     <w:p>
@@ -6048,7 +6067,7 @@
       <w:pPr>
         <w:pStyle w:val="Nagwek1"/>
       </w:pPr>
-      <w:bookmarkStart w:id="44" w:name="_Toc471390890"/>
+      <w:bookmarkStart w:id="44" w:name="_Toc471392159"/>
       <w:r>
         <w:lastRenderedPageBreak/>
         <w:t>Spis ilustracji</w:t>
@@ -6077,7 +6096,7 @@
       <w:r>
         <w:fldChar w:fldCharType="separate"/>
       </w:r>
-      <w:hyperlink w:anchor="_Toc471371595" w:history="1">
+      <w:hyperlink w:anchor="_Toc471392160" w:history="1">
         <w:r>
           <w:rPr>
             <w:rStyle w:val="Hipercze"/>
@@ -6104,7 +6123,7 @@
             <w:noProof/>
             <w:webHidden/>
           </w:rPr>
-          <w:instrText xml:space="preserve"> PAGEREF _Toc471371595 \h </w:instrText>
+          <w:instrText xml:space="preserve"> PAGEREF _Toc471392160 \h </w:instrText>
         </w:r>
         <w:r>
           <w:rPr>
@@ -6148,7 +6167,7 @@
           <w:lang w:eastAsia="pl-PL"/>
         </w:rPr>
       </w:pPr>
-      <w:hyperlink w:anchor="_Toc471371596" w:history="1">
+      <w:hyperlink w:anchor="_Toc471392161" w:history="1">
         <w:r>
           <w:rPr>
             <w:rStyle w:val="Hipercze"/>
@@ -6175,7 +6194,7 @@
             <w:noProof/>
             <w:webHidden/>
           </w:rPr>
-          <w:instrText xml:space="preserve"> PAGEREF _Toc471371596 \h </w:instrText>
+          <w:instrText xml:space="preserve"> PAGEREF _Toc471392161 \h </w:instrText>
         </w:r>
         <w:r>
           <w:rPr>
@@ -6219,7 +6238,7 @@
           <w:lang w:eastAsia="pl-PL"/>
         </w:rPr>
       </w:pPr>
-      <w:hyperlink w:anchor="_Toc471371597" w:history="1">
+      <w:hyperlink w:anchor="_Toc471392162" w:history="1">
         <w:r>
           <w:rPr>
             <w:rStyle w:val="Hipercze"/>
@@ -6246,7 +6265,7 @@
             <w:noProof/>
             <w:webHidden/>
           </w:rPr>
-          <w:instrText xml:space="preserve"> PAGEREF _Toc471371597 \h </w:instrText>
+          <w:instrText xml:space="preserve"> PAGEREF _Toc471392162 \h </w:instrText>
         </w:r>
         <w:r>
           <w:rPr>
@@ -6290,7 +6309,7 @@
           <w:lang w:eastAsia="pl-PL"/>
         </w:rPr>
       </w:pPr>
-      <w:hyperlink w:anchor="_Toc471371598" w:history="1">
+      <w:hyperlink w:anchor="_Toc471392163" w:history="1">
         <w:r>
           <w:rPr>
             <w:rStyle w:val="Hipercze"/>
@@ -6317,7 +6336,7 @@
             <w:noProof/>
             <w:webHidden/>
           </w:rPr>
-          <w:instrText xml:space="preserve"> PAGEREF _Toc471371598 \h </w:instrText>
+          <w:instrText xml:space="preserve"> PAGEREF _Toc471392163 \h </w:instrText>
         </w:r>
         <w:r>
           <w:rPr>
@@ -6361,7 +6380,7 @@
           <w:lang w:eastAsia="pl-PL"/>
         </w:rPr>
       </w:pPr>
-      <w:hyperlink w:anchor="_Toc471371599" w:history="1">
+      <w:hyperlink w:anchor="_Toc471392164" w:history="1">
         <w:r>
           <w:rPr>
             <w:rStyle w:val="Hipercze"/>
@@ -6388,7 +6407,7 @@
             <w:noProof/>
             <w:webHidden/>
           </w:rPr>
-          <w:instrText xml:space="preserve"> PAGEREF _Toc471371599 \h </w:instrText>
+          <w:instrText xml:space="preserve"> PAGEREF _Toc471392164 \h </w:instrText>
         </w:r>
         <w:r>
           <w:rPr>
@@ -6432,7 +6451,7 @@
           <w:lang w:eastAsia="pl-PL"/>
         </w:rPr>
       </w:pPr>
-      <w:hyperlink w:anchor="_Toc471371600" w:history="1">
+      <w:hyperlink w:anchor="_Toc471392165" w:history="1">
         <w:r>
           <w:rPr>
             <w:rStyle w:val="Hipercze"/>
@@ -6459,7 +6478,7 @@
             <w:noProof/>
             <w:webHidden/>
           </w:rPr>
-          <w:instrText xml:space="preserve"> PAGEREF _Toc471371600 \h </w:instrText>
+          <w:instrText xml:space="preserve"> PAGEREF _Toc471392165 \h </w:instrText>
         </w:r>
         <w:r>
           <w:rPr>
@@ -6503,7 +6522,7 @@
           <w:lang w:eastAsia="pl-PL"/>
         </w:rPr>
       </w:pPr>
-      <w:hyperlink w:anchor="_Toc471371601" w:history="1">
+      <w:hyperlink w:anchor="_Toc471392166" w:history="1">
         <w:r>
           <w:rPr>
             <w:rStyle w:val="Hipercze"/>
@@ -6530,7 +6549,7 @@
             <w:noProof/>
             <w:webHidden/>
           </w:rPr>
-          <w:instrText xml:space="preserve"> PAGEREF _Toc471371601 \h </w:instrText>
+          <w:instrText xml:space="preserve"> PAGEREF _Toc471392166 \h </w:instrText>
         </w:r>
         <w:r>
           <w:rPr>
@@ -6574,7 +6593,7 @@
           <w:lang w:eastAsia="pl-PL"/>
         </w:rPr>
       </w:pPr>
-      <w:hyperlink w:anchor="_Toc471371602" w:history="1">
+      <w:hyperlink w:anchor="_Toc471392167" w:history="1">
         <w:r>
           <w:rPr>
             <w:rStyle w:val="Hipercze"/>
@@ -6602,7 +6621,7 @@
             <w:noProof/>
             <w:webHidden/>
           </w:rPr>
-          <w:instrText xml:space="preserve"> PAGEREF _Toc471371602 \h </w:instrText>
+          <w:instrText xml:space="preserve"> PAGEREF _Toc471392167 \h </w:instrText>
         </w:r>
         <w:r>
           <w:rPr>
@@ -6646,7 +6665,7 @@
           <w:lang w:eastAsia="pl-PL"/>
         </w:rPr>
       </w:pPr>
-      <w:hyperlink w:anchor="_Toc471371603" w:history="1">
+      <w:hyperlink w:anchor="_Toc471392168" w:history="1">
         <w:r>
           <w:rPr>
             <w:rStyle w:val="Hipercze"/>
@@ -6673,7 +6692,7 @@
             <w:noProof/>
             <w:webHidden/>
           </w:rPr>
-          <w:instrText xml:space="preserve"> PAGEREF _Toc471371603 \h </w:instrText>
+          <w:instrText xml:space="preserve"> PAGEREF _Toc471392168 \h </w:instrText>
         </w:r>
         <w:r>
           <w:rPr>
@@ -6717,7 +6736,7 @@
           <w:lang w:eastAsia="pl-PL"/>
         </w:rPr>
       </w:pPr>
-      <w:hyperlink w:anchor="_Toc471371604" w:history="1">
+      <w:hyperlink w:anchor="_Toc471392169" w:history="1">
         <w:r>
           <w:rPr>
             <w:rStyle w:val="Hipercze"/>
@@ -6744,7 +6763,7 @@
             <w:noProof/>
             <w:webHidden/>
           </w:rPr>
-          <w:instrText xml:space="preserve"> PAGEREF _Toc471371604 \h </w:instrText>
+          <w:instrText xml:space="preserve"> PAGEREF _Toc471392169 \h </w:instrText>
         </w:r>
         <w:r>
           <w:rPr>
@@ -6788,7 +6807,7 @@
           <w:lang w:eastAsia="pl-PL"/>
         </w:rPr>
       </w:pPr>
-      <w:hyperlink w:anchor="_Toc471371605" w:history="1">
+      <w:hyperlink w:anchor="_Toc471392170" w:history="1">
         <w:r>
           <w:rPr>
             <w:rStyle w:val="Hipercze"/>
@@ -6815,7 +6834,7 @@
             <w:noProof/>
             <w:webHidden/>
           </w:rPr>
-          <w:instrText xml:space="preserve"> PAGEREF _Toc471371605 \h </w:instrText>
+          <w:instrText xml:space="preserve"> PAGEREF _Toc471392170 \h </w:instrText>
         </w:r>
         <w:r>
           <w:rPr>
@@ -6859,7 +6878,7 @@
           <w:lang w:eastAsia="pl-PL"/>
         </w:rPr>
       </w:pPr>
-      <w:hyperlink w:anchor="_Toc471371606" w:history="1">
+      <w:hyperlink w:anchor="_Toc471392171" w:history="1">
         <w:r>
           <w:rPr>
             <w:rStyle w:val="Hipercze"/>
@@ -6886,78 +6905,7 @@
             <w:noProof/>
             <w:webHidden/>
           </w:rPr>
-          <w:instrText xml:space="preserve"> PAGEREF _Toc471371606 \h </w:instrText>
-        </w:r>
-        <w:r>
-          <w:rPr>
-            <w:noProof/>
-            <w:webHidden/>
-          </w:rPr>
-        </w:r>
-        <w:r>
-          <w:rPr>
-            <w:noProof/>
-            <w:webHidden/>
-          </w:rPr>
-          <w:fldChar w:fldCharType="separate"/>
-        </w:r>
-        <w:r>
-          <w:rPr>
-            <w:noProof/>
-            <w:webHidden/>
-          </w:rPr>
-          <w:t>17</w:t>
-        </w:r>
-        <w:r>
-          <w:rPr>
-            <w:noProof/>
-            <w:webHidden/>
-          </w:rPr>
-          <w:fldChar w:fldCharType="end"/>
-        </w:r>
-      </w:hyperlink>
-    </w:p>
-    <w:p>
-      <w:pPr>
-        <w:pStyle w:val="Spisilustracji"/>
-        <w:tabs>
-          <w:tab w:val="right" w:leader="dot" w:pos="9062"/>
-        </w:tabs>
-        <w:rPr>
-          <w:rFonts w:asciiTheme="minorHAnsi" w:eastAsiaTheme="minorEastAsia" w:hAnsiTheme="minorHAnsi"/>
-          <w:noProof/>
-          <w:sz w:val="22"/>
-          <w:lang w:eastAsia="pl-PL"/>
-        </w:rPr>
-      </w:pPr>
-      <w:hyperlink w:anchor="_Toc471371607" w:history="1">
-        <w:r>
-          <w:rPr>
-            <w:rStyle w:val="Hipercze"/>
-            <w:noProof/>
-          </w:rPr>
-          <w:t>Rysunek 13 Diagram klas własności elementów API</w:t>
-        </w:r>
-        <w:r>
-          <w:rPr>
-            <w:noProof/>
-            <w:webHidden/>
-          </w:rPr>
-          <w:tab/>
-        </w:r>
-        <w:r>
-          <w:rPr>
-            <w:noProof/>
-            <w:webHidden/>
-          </w:rPr>
-          <w:fldChar w:fldCharType="begin"/>
-        </w:r>
-        <w:r>
-          <w:rPr>
-            <w:noProof/>
-            <w:webHidden/>
-          </w:rPr>
-          <w:instrText xml:space="preserve"> PAGEREF _Toc471371607 \h </w:instrText>
+          <w:instrText xml:space="preserve"> PAGEREF _Toc471392171 \h </w:instrText>
         </w:r>
         <w:r>
           <w:rPr>
@@ -7001,13 +6949,13 @@
           <w:lang w:eastAsia="pl-PL"/>
         </w:rPr>
       </w:pPr>
-      <w:hyperlink w:anchor="_Toc471371608" w:history="1">
+      <w:hyperlink w:anchor="_Toc471392172" w:history="1">
         <w:r>
           <w:rPr>
             <w:rStyle w:val="Hipercze"/>
             <w:noProof/>
           </w:rPr>
-          <w:t>Rysunek 14 Diagram struktury wiadomości moduł komunikacji CORE do Smeshalist Manager’a</w:t>
+          <w:t>Rysunek 13 Diagram klas własności elementów API</w:t>
         </w:r>
         <w:r>
           <w:rPr>
@@ -7028,7 +6976,7 @@
             <w:noProof/>
             <w:webHidden/>
           </w:rPr>
-          <w:instrText xml:space="preserve"> PAGEREF _Toc471371608 \h </w:instrText>
+          <w:instrText xml:space="preserve"> PAGEREF _Toc471392172 \h </w:instrText>
         </w:r>
         <w:r>
           <w:rPr>
@@ -7072,7 +7020,78 @@
           <w:lang w:eastAsia="pl-PL"/>
         </w:rPr>
       </w:pPr>
-      <w:hyperlink w:anchor="_Toc471371609" w:history="1">
+      <w:hyperlink w:anchor="_Toc471392173" w:history="1">
+        <w:r>
+          <w:rPr>
+            <w:rStyle w:val="Hipercze"/>
+            <w:noProof/>
+          </w:rPr>
+          <w:t>Rysunek 14 Diagram struktury wiadomości moduł komunikacji CORE do Smeshalist Manager’a</w:t>
+        </w:r>
+        <w:r>
+          <w:rPr>
+            <w:noProof/>
+            <w:webHidden/>
+          </w:rPr>
+          <w:tab/>
+        </w:r>
+        <w:r>
+          <w:rPr>
+            <w:noProof/>
+            <w:webHidden/>
+          </w:rPr>
+          <w:fldChar w:fldCharType="begin"/>
+        </w:r>
+        <w:r>
+          <w:rPr>
+            <w:noProof/>
+            <w:webHidden/>
+          </w:rPr>
+          <w:instrText xml:space="preserve"> PAGEREF _Toc471392173 \h </w:instrText>
+        </w:r>
+        <w:r>
+          <w:rPr>
+            <w:noProof/>
+            <w:webHidden/>
+          </w:rPr>
+        </w:r>
+        <w:r>
+          <w:rPr>
+            <w:noProof/>
+            <w:webHidden/>
+          </w:rPr>
+          <w:fldChar w:fldCharType="separate"/>
+        </w:r>
+        <w:r>
+          <w:rPr>
+            <w:noProof/>
+            <w:webHidden/>
+          </w:rPr>
+          <w:t>20</w:t>
+        </w:r>
+        <w:r>
+          <w:rPr>
+            <w:noProof/>
+            <w:webHidden/>
+          </w:rPr>
+          <w:fldChar w:fldCharType="end"/>
+        </w:r>
+      </w:hyperlink>
+    </w:p>
+    <w:p>
+      <w:pPr>
+        <w:pStyle w:val="Spisilustracji"/>
+        <w:tabs>
+          <w:tab w:val="right" w:leader="dot" w:pos="9062"/>
+        </w:tabs>
+        <w:rPr>
+          <w:rFonts w:asciiTheme="minorHAnsi" w:eastAsiaTheme="minorEastAsia" w:hAnsiTheme="minorHAnsi"/>
+          <w:noProof/>
+          <w:sz w:val="22"/>
+          <w:lang w:eastAsia="pl-PL"/>
+        </w:rPr>
+      </w:pPr>
+      <w:hyperlink w:anchor="_Toc471392174" w:history="1">
         <w:r>
           <w:rPr>
             <w:rStyle w:val="Hipercze"/>
@@ -7099,7 +7118,7 @@
             <w:noProof/>
             <w:webHidden/>
           </w:rPr>
-          <w:instrText xml:space="preserve"> PAGEREF _Toc471371609 \h </w:instrText>
+          <w:instrText xml:space="preserve"> PAGEREF _Toc471392174 \h </w:instrText>
         </w:r>
         <w:r>
           <w:rPr>
@@ -7119,7 +7138,7 @@
             <w:noProof/>
             <w:webHidden/>
           </w:rPr>
-          <w:t>20</w:t>
+          <w:t>21</w:t>
         </w:r>
         <w:r>
           <w:rPr>
@@ -13689,7 +13708,7 @@
 </file>
 
 <file path=customXml/itemProps1.xml><?xml version="1.0" encoding="utf-8"?>
-<ds:datastoreItem xmlns:ds="http://schemas.openxmlformats.org/officeDocument/2006/customXml" ds:itemID="{3123D79F-96AA-46EC-B530-1CD379F1008F}">
+<ds:datastoreItem xmlns:ds="http://schemas.openxmlformats.org/officeDocument/2006/customXml" ds:itemID="{ACE681D0-C40B-431A-A19E-454DEA000F32}">
   <ds:schemaRefs>
     <ds:schemaRef ds:uri="http://schemas.openxmlformats.org/officeDocument/2006/bibliography"/>
   </ds:schemaRefs>

--- a/Dokumentacja/dokumentacja techniczna.docx
+++ b/Dokumentacja/dokumentacja techniczna.docx
@@ -1,6 +1,6 @@
 
 <file path=word/document.xml><?xml version="1.0" encoding="utf-8"?>
-<w:document xmlns:ve="http://schemas.openxmlformats.org/markup-compatibility/2006" xmlns:o="urn:schemas-microsoft-com:office:office" xmlns:r="http://schemas.openxmlformats.org/officeDocument/2006/relationships" xmlns:m="http://schemas.openxmlformats.org/officeDocument/2006/math" xmlns:v="urn:schemas-microsoft-com:vml" xmlns:wp="http://schemas.openxmlformats.org/drawingml/2006/wordprocessingDrawing" xmlns:w10="urn:schemas-microsoft-com:office:word" xmlns:w="http://schemas.openxmlformats.org/wordprocessingml/2006/main" xmlns:wne="http://schemas.microsoft.com/office/word/2006/wordml">
+<w:document xmlns:wpc="http://schemas.microsoft.com/office/word/2010/wordprocessingCanvas" xmlns:cx="http://schemas.microsoft.com/office/drawing/2014/chartex" xmlns:cx1="http://schemas.microsoft.com/office/drawing/2015/9/8/chartex" xmlns:cx2="http://schemas.microsoft.com/office/drawing/2015/10/21/chartex" xmlns:cx3="http://schemas.microsoft.com/office/drawing/2016/5/9/chartex" xmlns:cx4="http://schemas.microsoft.com/office/drawing/2016/5/10/chartex" xmlns:cx5="http://schemas.microsoft.com/office/drawing/2016/5/11/chartex" xmlns:mc="http://schemas.openxmlformats.org/markup-compatibility/2006" xmlns:o="urn:schemas-microsoft-com:office:office" xmlns:r="http://schemas.openxmlformats.org/officeDocument/2006/relationships" xmlns:m="http://schemas.openxmlformats.org/officeDocument/2006/math" xmlns:v="urn:schemas-microsoft-com:vml" xmlns:wp14="http://schemas.microsoft.com/office/word/2010/wordprocessingDrawing" xmlns:wp="http://schemas.openxmlformats.org/drawingml/2006/wordprocessingDrawing" xmlns:w10="urn:schemas-microsoft-com:office:word" xmlns:w="http://schemas.openxmlformats.org/wordprocessingml/2006/main" xmlns:w14="http://schemas.microsoft.com/office/word/2010/wordml" xmlns:w15="http://schemas.microsoft.com/office/word/2012/wordml" xmlns:w16se="http://schemas.microsoft.com/office/word/2015/wordml/symex" xmlns:wpg="http://schemas.microsoft.com/office/word/2010/wordprocessingGroup" xmlns:wpi="http://schemas.microsoft.com/office/word/2010/wordprocessingInk" xmlns:wne="http://schemas.microsoft.com/office/word/2006/wordml" xmlns:wps="http://schemas.microsoft.com/office/word/2010/wordprocessingShape" mc:Ignorable="w14 w15 w16se wp14">
   <w:body>
     <w:p>
       <w:pPr>
@@ -46,7 +46,7 @@
                     <a:blip r:embed="rId8" cstate="print">
                       <a:extLst>
                         <a:ext uri="{28A0092B-C50C-407E-A947-70E740481C1C}">
-                          <a14:useLocalDpi xmlns="" xmlns:wpc="http://schemas.microsoft.com/office/word/2010/wordprocessingCanvas" xmlns:mc="http://schemas.openxmlformats.org/markup-compatibility/2006" xmlns:o="urn:schemas-microsoft-com:office:office" xmlns:v="urn:schemas-microsoft-com:vml" xmlns:wp14="http://schemas.microsoft.com/office/word/2010/wordprocessingDrawing" xmlns:w10="urn:schemas-microsoft-com:office:word" xmlns:w="http://schemas.openxmlformats.org/wordprocessingml/2006/main" xmlns:w14="http://schemas.microsoft.com/office/word/2010/wordml" xmlns:wpg="http://schemas.microsoft.com/office/word/2010/wordprocessingGroup" xmlns:wpi="http://schemas.microsoft.com/office/word/2010/wordprocessingInk" xmlns:wps="http://schemas.microsoft.com/office/word/2010/wordprocessingShape" xmlns:a14="http://schemas.microsoft.com/office/drawing/2010/main" val="0"/>
+                          <a14:useLocalDpi xmlns:a14="http://schemas.microsoft.com/office/drawing/2010/main" val="0"/>
                         </a:ext>
                       </a:extLst>
                     </a:blip>
@@ -597,6 +597,7 @@
           <w:docPartUnique/>
         </w:docPartObj>
       </w:sdtPr>
+      <w:sdtEndPr/>
       <w:sdtContent>
         <w:p>
           <w:pPr>
@@ -605,8 +606,6 @@
           <w:r>
             <w:t>Spis treści</w:t>
           </w:r>
-          <w:bookmarkStart w:id="0" w:name="_GoBack"/>
-          <w:bookmarkEnd w:id="0"/>
         </w:p>
         <w:p>
           <w:pPr>
@@ -2655,47 +2654,53 @@
       <w:pPr>
         <w:pStyle w:val="Nagwek1"/>
       </w:pPr>
-      <w:bookmarkStart w:id="1" w:name="_Toc471392132"/>
+      <w:bookmarkStart w:id="0" w:name="_Toc471392132"/>
       <w:r>
         <w:lastRenderedPageBreak/>
         <w:t>Dziedzina problemu</w:t>
       </w:r>
+      <w:bookmarkEnd w:id="0"/>
+    </w:p>
+    <w:p>
+      <w:pPr>
+        <w:pStyle w:val="Nagwek2"/>
+      </w:pPr>
+      <w:bookmarkStart w:id="1" w:name="_Toc471392133"/>
+      <w:r>
+        <w:t>Siatka trójwymiarowa</w:t>
+      </w:r>
       <w:bookmarkEnd w:id="1"/>
     </w:p>
     <w:p>
+      <w:r>
+        <w:t>Zestaw punktów połączonych krawędziami tworzących trójkątne ściany. Wykorzystując siatki trójwymiarowe można dokonać przybliżenia zarówno prostych brył, jak i bardzo skomplikowanych ksz</w:t>
+      </w:r>
+      <w:r>
+        <w:t xml:space="preserve">tałtów. </w:t>
+      </w:r>
+    </w:p>
+    <w:p>
       <w:pPr>
         <w:pStyle w:val="Nagwek2"/>
       </w:pPr>
-      <w:bookmarkStart w:id="2" w:name="_Toc471392133"/>
-      <w:r>
-        <w:t>Siatka trójwymiarowa</w:t>
+      <w:bookmarkStart w:id="2" w:name="_Toc471392134"/>
+      <w:r>
+        <w:t>Siatka objętościowa</w:t>
       </w:r>
       <w:bookmarkEnd w:id="2"/>
     </w:p>
     <w:p>
       <w:r>
-        <w:t>Zestaw punktów połączonych krawędziami tworzących trójkątne ściany. Wykorzystując siatki trójwymiarowe można dokonać przybliżenia zarówno prostych brył, jak i bardzo skomplikowanych ksz</w:t>
-      </w:r>
-      <w:r>
-        <w:t xml:space="preserve">tałtów. </w:t>
-      </w:r>
-    </w:p>
-    <w:p>
-      <w:pPr>
-        <w:pStyle w:val="Nagwek2"/>
-      </w:pPr>
-      <w:bookmarkStart w:id="3" w:name="_Toc471392134"/>
-      <w:r>
-        <w:t>Siatka objętościowa</w:t>
-      </w:r>
-      <w:bookmarkEnd w:id="3"/>
-    </w:p>
-    <w:p>
-      <w:r>
         <w:t xml:space="preserve">Zbiór </w:t>
       </w:r>
       <w:r>
-        <w:t>brył połączonych krawędziami lub ścianami za pomocą, których można reprezentować wnętrze obiektów.</w:t>
+        <w:t>brył połączonych kra</w:t>
+      </w:r>
+      <w:r>
+        <w:t>wędziami lub ścianami, za pomocą</w:t>
+      </w:r>
+      <w:r>
+        <w:t xml:space="preserve"> których można reprezentować wnętrze obiektów.</w:t>
       </w:r>
       <w:r>
         <w:br w:type="page"/>
@@ -2705,87 +2710,79 @@
       <w:pPr>
         <w:pStyle w:val="Nagwek1"/>
       </w:pPr>
-      <w:bookmarkStart w:id="4" w:name="_Toc471392135"/>
+      <w:bookmarkStart w:id="3" w:name="_Toc471392135"/>
       <w:r>
         <w:lastRenderedPageBreak/>
         <w:t>Stos technologiczny</w:t>
       </w:r>
+      <w:bookmarkEnd w:id="3"/>
+    </w:p>
+    <w:p>
+      <w:pPr>
+        <w:pStyle w:val="Nagwek2"/>
+      </w:pPr>
+      <w:bookmarkStart w:id="4" w:name="_Toc471392136"/>
+      <w:r>
+        <w:t>OpenGL</w:t>
+      </w:r>
       <w:bookmarkEnd w:id="4"/>
     </w:p>
     <w:p>
+      <w:r>
+        <w:t>S</w:t>
+      </w:r>
+      <w:r>
+        <w:t xml:space="preserve">pecyfikacja opisująca standardy tworzenia grafiki trójwymiarowej. Implementowana jest przez różne języki programowania i dostępna na różnych platformach. Pozwala na tworzenie animacji z wykorzystaniem obiektów trójwymiarowych. </w:t>
+      </w:r>
+    </w:p>
+    <w:p>
       <w:pPr>
         <w:pStyle w:val="Nagwek2"/>
       </w:pPr>
-      <w:bookmarkStart w:id="5" w:name="_Toc471392136"/>
-      <w:r>
-        <w:t>OpenGL</w:t>
+      <w:bookmarkStart w:id="5" w:name="_Toc471392137"/>
+      <w:r>
+        <w:t>GLU</w:t>
       </w:r>
       <w:bookmarkEnd w:id="5"/>
     </w:p>
     <w:p>
       <w:r>
-        <w:t>S</w:t>
-      </w:r>
-      <w:r>
-        <w:t xml:space="preserve">pecyfikacja opisująca standardy tworzenia grafiki trójwymiarowej. Implementowana jest przez różne języki programowania i dostępna na różnych platformach. Pozwala na tworzenie animacji z wykorzystaniem obiektów trójwymiarowych. </w:t>
+        <w:t>Biblioteka dostarczająca interfejs wyższego poziomu dla funkcjonalności OpenGL.</w:t>
       </w:r>
     </w:p>
     <w:p>
       <w:pPr>
         <w:pStyle w:val="Nagwek2"/>
       </w:pPr>
-      <w:bookmarkStart w:id="6" w:name="_Toc471392137"/>
-      <w:r>
-        <w:t>GLU</w:t>
+      <w:bookmarkStart w:id="6" w:name="_Toc471392138"/>
+      <w:r>
+        <w:t>GLUT</w:t>
       </w:r>
       <w:bookmarkEnd w:id="6"/>
     </w:p>
     <w:p>
       <w:r>
-        <w:t>Biblioteka dostarczająca interfejs wyższego poziomu dla funkcjonalności OpenGL.</w:t>
+        <w:t xml:space="preserve">Niezależny zbiór narzędzi </w:t>
+      </w:r>
+      <w:r>
+        <w:t>implementujący</w:t>
+      </w:r>
+      <w:r>
+        <w:t xml:space="preserve"> interfejs programistyczny OpenGL'a do dostarczania aplikacji okienkowych</w:t>
+      </w:r>
+      <w:r>
+        <w:t xml:space="preserve">. </w:t>
       </w:r>
     </w:p>
     <w:p>
       <w:pPr>
         <w:pStyle w:val="Nagwek2"/>
       </w:pPr>
-      <w:bookmarkStart w:id="7" w:name="_Toc471392138"/>
-      <w:r>
-        <w:t>GLUT</w:t>
+      <w:bookmarkStart w:id="7" w:name="_Toc471392139"/>
+      <w:r>
+        <w:t>Protocol Buffers</w:t>
       </w:r>
       <w:bookmarkEnd w:id="7"/>
-    </w:p>
-    <w:p>
-      <w:r>
-        <w:t xml:space="preserve">Niezależny zbiór narzędzi </w:t>
-      </w:r>
-      <w:r>
-        <w:t>implementujący</w:t>
-      </w:r>
-      <w:r>
-        <w:t xml:space="preserve"> interfejs programistyczny </w:t>
-      </w:r>
-      <w:proofErr w:type="spellStart"/>
-      <w:r>
-        <w:t>OpenGL'a</w:t>
-      </w:r>
-      <w:proofErr w:type="spellEnd"/>
-      <w:r>
-        <w:t xml:space="preserve"> do dostarczania aplikacji okienkowych</w:t>
-      </w:r>
-      <w:r>
-        <w:t xml:space="preserve">. </w:t>
-      </w:r>
-    </w:p>
-    <w:p>
-      <w:pPr>
-        <w:pStyle w:val="Nagwek2"/>
-      </w:pPr>
-      <w:bookmarkStart w:id="8" w:name="_Toc471392139"/>
-      <w:r>
-        <w:t>Protocol Buffers</w:t>
-      </w:r>
-      <w:bookmarkEnd w:id="8"/>
     </w:p>
     <w:p>
       <w:pPr>
@@ -2818,7 +2815,7 @@
           <w:szCs w:val="28"/>
         </w:rPr>
       </w:pPr>
-      <w:bookmarkStart w:id="9" w:name="_Toc469246623"/>
+      <w:bookmarkStart w:id="8" w:name="_Toc469246623"/>
       <w:r>
         <w:br w:type="page"/>
       </w:r>
@@ -2827,13 +2824,13 @@
       <w:pPr>
         <w:pStyle w:val="Nagwek1"/>
       </w:pPr>
-      <w:bookmarkStart w:id="10" w:name="_Toc471392140"/>
+      <w:bookmarkStart w:id="9" w:name="_Toc471392140"/>
       <w:r>
         <w:lastRenderedPageBreak/>
         <w:t>Architektura aplikacji</w:t>
       </w:r>
+      <w:bookmarkEnd w:id="8"/>
       <w:bookmarkEnd w:id="9"/>
-      <w:bookmarkEnd w:id="10"/>
     </w:p>
     <w:p/>
     <w:p>
@@ -2887,18 +2884,31 @@
       <w:pPr>
         <w:pStyle w:val="Legenda"/>
       </w:pPr>
-      <w:bookmarkStart w:id="11" w:name="_Toc471392160"/>
+      <w:bookmarkStart w:id="10" w:name="_Toc471392160"/>
       <w:r>
         <w:t xml:space="preserve">Rysunek </w:t>
       </w:r>
-      <w:fldSimple w:instr=" SEQ Rysunek \* ARABIC ">
-        <w:r>
-          <w:rPr>
-            <w:noProof/>
-          </w:rPr>
-          <w:t>1</w:t>
-        </w:r>
-      </w:fldSimple>
+      <w:r>
+        <w:fldChar w:fldCharType="begin"/>
+      </w:r>
+      <w:r>
+        <w:instrText xml:space="preserve"> SEQ Rysunek \* ARABIC </w:instrText>
+      </w:r>
+      <w:r>
+        <w:fldChar w:fldCharType="separate"/>
+      </w:r>
+      <w:r>
+        <w:rPr>
+          <w:noProof/>
+        </w:rPr>
+        <w:t>1</w:t>
+      </w:r>
+      <w:r>
+        <w:rPr>
+          <w:noProof/>
+        </w:rPr>
+        <w:fldChar w:fldCharType="end"/>
+      </w:r>
       <w:r>
         <w:t xml:space="preserve"> </w:t>
       </w:r>
@@ -2911,7 +2921,7 @@
         </w:rPr>
         <w:t>chitektura aplikacji</w:t>
       </w:r>
-      <w:bookmarkEnd w:id="11"/>
+      <w:bookmarkEnd w:id="10"/>
     </w:p>
     <w:p>
       <w:pPr>
@@ -3069,22 +3079,22 @@
       <w:pPr>
         <w:pStyle w:val="Nagwek1"/>
       </w:pPr>
-      <w:bookmarkStart w:id="12" w:name="_Toc471392141"/>
+      <w:bookmarkStart w:id="11" w:name="_Toc471392141"/>
       <w:r>
         <w:lastRenderedPageBreak/>
         <w:t>Opis modułów</w:t>
       </w:r>
+      <w:bookmarkEnd w:id="11"/>
+    </w:p>
+    <w:p>
+      <w:pPr>
+        <w:pStyle w:val="Nagwek2"/>
+      </w:pPr>
+      <w:bookmarkStart w:id="12" w:name="_Toc471392142"/>
+      <w:r>
+        <w:t>Moduł komunikacji CORE</w:t>
+      </w:r>
       <w:bookmarkEnd w:id="12"/>
-    </w:p>
-    <w:p>
-      <w:pPr>
-        <w:pStyle w:val="Nagwek2"/>
-      </w:pPr>
-      <w:bookmarkStart w:id="13" w:name="_Toc471392142"/>
-      <w:r>
-        <w:t>Moduł komunikacji CORE</w:t>
-      </w:r>
-      <w:bookmarkEnd w:id="13"/>
     </w:p>
     <w:p>
       <w:r>
@@ -3208,86 +3218,73 @@
       <w:pPr>
         <w:pStyle w:val="Legenda"/>
       </w:pPr>
-      <w:bookmarkStart w:id="14" w:name="_Toc471392161"/>
+      <w:bookmarkStart w:id="13" w:name="_Toc471392161"/>
       <w:r>
         <w:t xml:space="preserve">Rysunek </w:t>
       </w:r>
-      <w:fldSimple w:instr=" SEQ Rysunek \* ARABIC ">
-        <w:r>
-          <w:rPr>
-            <w:noProof/>
-          </w:rPr>
-          <w:t>2</w:t>
-        </w:r>
-      </w:fldSimple>
+      <w:r>
+        <w:fldChar w:fldCharType="begin"/>
+      </w:r>
+      <w:r>
+        <w:instrText xml:space="preserve"> SEQ Rysunek \* ARABIC </w:instrText>
+      </w:r>
+      <w:r>
+        <w:fldChar w:fldCharType="separate"/>
+      </w:r>
+      <w:r>
+        <w:rPr>
+          <w:noProof/>
+        </w:rPr>
+        <w:t>2</w:t>
+      </w:r>
+      <w:r>
+        <w:rPr>
+          <w:noProof/>
+        </w:rPr>
+        <w:fldChar w:fldCharType="end"/>
+      </w:r>
       <w:r>
         <w:t xml:space="preserve"> </w:t>
       </w:r>
       <w:r>
         <w:t>Moduł komunikacji - diagram klas</w:t>
       </w:r>
-      <w:bookmarkEnd w:id="14"/>
+      <w:bookmarkEnd w:id="13"/>
     </w:p>
     <w:p/>
     <w:p>
       <w:r>
         <w:t xml:space="preserve">Najważniejsza część logiki modułu znajduje się w klasie </w:t>
       </w:r>
-      <w:proofErr w:type="spellStart"/>
       <w:r>
         <w:rPr>
           <w:i/>
         </w:rPr>
         <w:t>AbstractServer</w:t>
       </w:r>
-      <w:proofErr w:type="spellEnd"/>
       <w:r>
         <w:t xml:space="preserve">. Odpowiada ona za utrzymywanie połączenia z aplikacją kliencką, jak i oknem </w:t>
       </w:r>
-      <w:proofErr w:type="spellStart"/>
       <w:r>
         <w:rPr>
           <w:i/>
         </w:rPr>
-        <w:t>Smashalist</w:t>
-      </w:r>
-      <w:proofErr w:type="spellEnd"/>
+        <w:t>Smashalist Manager</w:t>
+      </w:r>
       <w:r>
         <w:rPr>
           <w:i/>
         </w:rPr>
-        <w:t xml:space="preserve"> </w:t>
-      </w:r>
-      <w:proofErr w:type="spellStart"/>
+        <w:t>’</w:t>
+      </w:r>
       <w:r>
         <w:rPr>
           <w:i/>
         </w:rPr>
-        <w:t>Manager</w:t>
-      </w:r>
-      <w:r>
-        <w:rPr>
-          <w:i/>
-        </w:rPr>
-        <w:t>’</w:t>
-      </w:r>
-      <w:r>
-        <w:rPr>
-          <w:i/>
-        </w:rPr>
         <w:t>a</w:t>
       </w:r>
-      <w:proofErr w:type="spellEnd"/>
-      <w:r>
-        <w:t xml:space="preserve">. Zawiera również logikę potrzebną do </w:t>
-      </w:r>
-      <w:proofErr w:type="spellStart"/>
-      <w:r>
-        <w:t>deserializacji</w:t>
-      </w:r>
-      <w:proofErr w:type="spellEnd"/>
-      <w:r>
-        <w:t xml:space="preserve"> wiadomości na obiekty wewnętrzne, zapewnia </w:t>
+      <w:r>
+        <w:t xml:space="preserve">. Zawiera również logikę potrzebną do deserializacji wiadomości na obiekty wewnętrzne, zapewnia </w:t>
       </w:r>
       <w:r>
         <w:lastRenderedPageBreak/>
@@ -3298,36 +3295,30 @@
       <w:r>
         <w:t xml:space="preserve">Klasy dziedziczące z </w:t>
       </w:r>
-      <w:proofErr w:type="spellStart"/>
       <w:r>
         <w:rPr>
           <w:i/>
         </w:rPr>
         <w:t>AbstractServer</w:t>
       </w:r>
-      <w:proofErr w:type="spellEnd"/>
       <w:r>
         <w:t xml:space="preserve">, tj. </w:t>
       </w:r>
-      <w:proofErr w:type="spellStart"/>
       <w:r>
         <w:rPr>
           <w:i/>
         </w:rPr>
         <w:t>LinuxServer</w:t>
       </w:r>
-      <w:proofErr w:type="spellEnd"/>
       <w:r>
         <w:t xml:space="preserve"> oraz </w:t>
       </w:r>
-      <w:proofErr w:type="spellStart"/>
       <w:r>
         <w:rPr>
           <w:i/>
         </w:rPr>
         <w:t>WindowsServer</w:t>
       </w:r>
-      <w:proofErr w:type="spellEnd"/>
       <w:r>
         <w:t>, dostarczają implementacji</w:t>
       </w:r>
@@ -3373,12 +3364,12 @@
       <w:pPr>
         <w:pStyle w:val="Nagwek2"/>
       </w:pPr>
-      <w:bookmarkStart w:id="15" w:name="_Toc471392143"/>
+      <w:bookmarkStart w:id="14" w:name="_Toc471392143"/>
       <w:r>
         <w:lastRenderedPageBreak/>
         <w:t>Moduł struktur CORE</w:t>
       </w:r>
-      <w:bookmarkEnd w:id="15"/>
+      <w:bookmarkEnd w:id="14"/>
     </w:p>
     <w:p>
       <w:r>
@@ -3444,25 +3435,38 @@
       <w:pPr>
         <w:pStyle w:val="Legenda"/>
       </w:pPr>
-      <w:bookmarkStart w:id="16" w:name="_Toc471392162"/>
+      <w:bookmarkStart w:id="15" w:name="_Toc471392162"/>
       <w:r>
         <w:t xml:space="preserve">Rysunek </w:t>
       </w:r>
-      <w:fldSimple w:instr=" SEQ Rysunek \* ARABIC ">
-        <w:r>
-          <w:rPr>
-            <w:noProof/>
-          </w:rPr>
-          <w:t>3</w:t>
-        </w:r>
-      </w:fldSimple>
+      <w:r>
+        <w:fldChar w:fldCharType="begin"/>
+      </w:r>
+      <w:r>
+        <w:instrText xml:space="preserve"> SEQ Rysunek \* ARABIC </w:instrText>
+      </w:r>
+      <w:r>
+        <w:fldChar w:fldCharType="separate"/>
+      </w:r>
+      <w:r>
+        <w:rPr>
+          <w:noProof/>
+        </w:rPr>
+        <w:t>3</w:t>
+      </w:r>
+      <w:r>
+        <w:rPr>
+          <w:noProof/>
+        </w:rPr>
+        <w:fldChar w:fldCharType="end"/>
+      </w:r>
       <w:r>
         <w:t xml:space="preserve"> </w:t>
       </w:r>
       <w:r>
         <w:t>Moduł struktur - diagram klas</w:t>
       </w:r>
-      <w:bookmarkEnd w:id="16"/>
+      <w:bookmarkEnd w:id="15"/>
     </w:p>
     <w:p>
       <w:r>
@@ -3491,14 +3495,12 @@
       <w:r>
         <w:t xml:space="preserve"> jest klasa abstrakcyjna </w:t>
       </w:r>
-      <w:proofErr w:type="spellStart"/>
       <w:r>
         <w:rPr>
           <w:i/>
         </w:rPr>
         <w:t>AbstractDataTree</w:t>
       </w:r>
-      <w:proofErr w:type="spellEnd"/>
       <w:r>
         <w:t xml:space="preserve">. Synchronizuje ona dostęp do instancji drzewa struktur oraz zarządza jej kolekcją. Udostępnia również bardziej rozbudowane </w:t>
       </w:r>
@@ -3512,25 +3514,21 @@
         <w:br/>
         <w:t xml:space="preserve">Klasy </w:t>
       </w:r>
-      <w:proofErr w:type="spellStart"/>
       <w:r>
         <w:rPr>
           <w:i/>
         </w:rPr>
         <w:t>LinuxDataTree</w:t>
       </w:r>
-      <w:proofErr w:type="spellEnd"/>
       <w:r>
         <w:t xml:space="preserve"> oraz </w:t>
       </w:r>
-      <w:proofErr w:type="spellStart"/>
       <w:r>
         <w:rPr>
           <w:i/>
         </w:rPr>
         <w:t>WindowsDataTree</w:t>
       </w:r>
-      <w:proofErr w:type="spellEnd"/>
       <w:r>
         <w:t xml:space="preserve"> dostarczają konkretne implementacje metod </w:t>
       </w:r>
@@ -3538,6 +3536,7 @@
         <w:rPr>
           <w:i/>
         </w:rPr>
+        <w:lastRenderedPageBreak/>
         <w:t>LOCK</w:t>
       </w:r>
       <w:r>
@@ -3552,6 +3551,14 @@
       <w:r>
         <w:t>.</w:t>
       </w:r>
+      <w:r>
+        <w:t xml:space="preserve"> </w:t>
+      </w:r>
+      <w:bookmarkStart w:id="16" w:name="_GoBack"/>
+      <w:r>
+        <w:t>Ich zadaniem jest synchronizacja procesu modyfikacji elementów drzewa struktur.</w:t>
+      </w:r>
+      <w:bookmarkEnd w:id="16"/>
     </w:p>
     <w:p>
       <w:pPr>
@@ -3559,7 +3566,6 @@
       </w:pPr>
       <w:bookmarkStart w:id="17" w:name="_Toc471392144"/>
       <w:r>
-        <w:lastRenderedPageBreak/>
         <w:t>Moduł konfiguracji użytkownika</w:t>
       </w:r>
       <w:bookmarkEnd w:id="17"/>
@@ -3633,14 +3639,27 @@
       <w:r>
         <w:t xml:space="preserve">Rysunek </w:t>
       </w:r>
-      <w:fldSimple w:instr=" SEQ Rysunek \* ARABIC ">
-        <w:r>
-          <w:rPr>
-            <w:noProof/>
-          </w:rPr>
-          <w:t>4</w:t>
-        </w:r>
-      </w:fldSimple>
+      <w:r>
+        <w:fldChar w:fldCharType="begin"/>
+      </w:r>
+      <w:r>
+        <w:instrText xml:space="preserve"> SEQ Rysunek \* ARABIC </w:instrText>
+      </w:r>
+      <w:r>
+        <w:fldChar w:fldCharType="separate"/>
+      </w:r>
+      <w:r>
+        <w:rPr>
+          <w:noProof/>
+        </w:rPr>
+        <w:t>4</w:t>
+      </w:r>
+      <w:r>
+        <w:rPr>
+          <w:noProof/>
+        </w:rPr>
+        <w:fldChar w:fldCharType="end"/>
+      </w:r>
       <w:r>
         <w:t xml:space="preserve"> </w:t>
       </w:r>
@@ -3653,25 +3672,21 @@
       <w:r>
         <w:t xml:space="preserve">Odczyt konfiguracji następuje tylko raz, w momencie tworzenia nowego obiektu </w:t>
       </w:r>
-      <w:proofErr w:type="spellStart"/>
       <w:r>
         <w:rPr>
           <w:i/>
         </w:rPr>
         <w:t>UserPreferencesManager</w:t>
       </w:r>
-      <w:proofErr w:type="spellEnd"/>
       <w:r>
         <w:t xml:space="preserve"> (tj. przy pierwszym wywołaniu metody </w:t>
       </w:r>
-      <w:proofErr w:type="spellStart"/>
       <w:r>
         <w:rPr>
           <w:i/>
         </w:rPr>
         <w:t>getInstance</w:t>
       </w:r>
-      <w:proofErr w:type="spellEnd"/>
       <w:r>
         <w:t xml:space="preserve">). Obiekt ten zapewnia wygodne </w:t>
       </w:r>
@@ -3683,24 +3698,14 @@
       </w:r>
       <w:r>
         <w:br/>
-        <w:t xml:space="preserve">Logika </w:t>
-      </w:r>
-      <w:proofErr w:type="spellStart"/>
-      <w:r>
-        <w:t>parsera</w:t>
-      </w:r>
-      <w:proofErr w:type="spellEnd"/>
-      <w:r>
-        <w:t xml:space="preserve"> zawarta jest w klasie </w:t>
-      </w:r>
-      <w:proofErr w:type="spellStart"/>
+        <w:t xml:space="preserve">Logika parsera zawarta jest w klasie </w:t>
+      </w:r>
       <w:r>
         <w:rPr>
           <w:i/>
         </w:rPr>
         <w:t>XMLParser</w:t>
       </w:r>
-      <w:proofErr w:type="spellEnd"/>
       <w:r>
         <w:t>.</w:t>
       </w:r>
@@ -3752,53 +3757,29 @@
           <w:lang w:val="en-GB"/>
         </w:rPr>
       </w:pPr>
-      <w:proofErr w:type="spellStart"/>
       <w:r>
         <w:rPr>
           <w:lang w:val="en-GB"/>
         </w:rPr>
-        <w:t>po</w:t>
-      </w:r>
-      <w:proofErr w:type="spellEnd"/>
+        <w:t xml:space="preserve">po </w:t>
+      </w:r>
       <w:r>
         <w:rPr>
           <w:lang w:val="en-GB"/>
         </w:rPr>
-        <w:t xml:space="preserve"> </w:t>
-      </w:r>
-      <w:proofErr w:type="spellStart"/>
+        <w:t>typ</w:t>
+      </w:r>
       <w:r>
         <w:rPr>
           <w:lang w:val="en-GB"/>
         </w:rPr>
-        <w:t>typ</w:t>
+        <w:t>ie</w:t>
       </w:r>
       <w:r>
         <w:rPr>
           <w:lang w:val="en-GB"/>
         </w:rPr>
-        <w:t>ie</w:t>
-      </w:r>
-      <w:proofErr w:type="spellEnd"/>
-      <w:r>
-        <w:rPr>
-          <w:lang w:val="en-GB"/>
-        </w:rPr>
-        <w:t xml:space="preserve"> </w:t>
-      </w:r>
-      <w:proofErr w:type="spellStart"/>
-      <w:r>
-        <w:rPr>
-          <w:lang w:val="en-GB"/>
-        </w:rPr>
-        <w:t>geometrii</w:t>
-      </w:r>
-      <w:proofErr w:type="spellEnd"/>
-      <w:r>
-        <w:rPr>
-          <w:lang w:val="en-GB"/>
-        </w:rPr>
-        <w:t xml:space="preserve"> (Vertex, Edge, Face, Block)</w:t>
+        <w:t xml:space="preserve"> geometrii (Vertex, Edge, Face, Block)</w:t>
       </w:r>
     </w:p>
     <w:p>
@@ -3836,14 +3817,12 @@
       <w:r>
         <w:t xml:space="preserve"> własności </w:t>
       </w:r>
-      <w:proofErr w:type="spellStart"/>
       <w:r>
         <w:rPr>
           <w:i/>
         </w:rPr>
         <w:t>quality</w:t>
       </w:r>
-      <w:proofErr w:type="spellEnd"/>
     </w:p>
     <w:p>
       <w:pPr>
@@ -3912,14 +3891,30 @@
       <w:r>
         <w:t xml:space="preserve">Rysunek </w:t>
       </w:r>
-      <w:fldSimple w:instr=" SEQ Rysunek \* ARABIC ">
-        <w:r>
-          <w:rPr>
-            <w:noProof/>
-          </w:rPr>
-          <w:t>5</w:t>
-        </w:r>
-      </w:fldSimple>
+      <w:r>
+        <w:fldChar w:fldCharType="begin"/>
+      </w:r>
+      <w:r>
+        <w:instrText xml:space="preserve"> SEQ </w:instrText>
+      </w:r>
+      <w:r>
+        <w:instrText xml:space="preserve">Rysunek \* ARABIC </w:instrText>
+      </w:r>
+      <w:r>
+        <w:fldChar w:fldCharType="separate"/>
+      </w:r>
+      <w:r>
+        <w:rPr>
+          <w:noProof/>
+        </w:rPr>
+        <w:t>5</w:t>
+      </w:r>
+      <w:r>
+        <w:rPr>
+          <w:noProof/>
+        </w:rPr>
+        <w:fldChar w:fldCharType="end"/>
+      </w:r>
       <w:r>
         <w:t xml:space="preserve"> </w:t>
       </w:r>
@@ -4013,14 +4008,12 @@
       <w:r>
         <w:t xml:space="preserve">Ze względu na stosunkowo duży stopień skomplikowania, część logiki została wydzielona do klasy </w:t>
       </w:r>
-      <w:proofErr w:type="spellStart"/>
       <w:r>
         <w:rPr>
           <w:i/>
         </w:rPr>
         <w:t>CMathUtils</w:t>
       </w:r>
-      <w:proofErr w:type="spellEnd"/>
       <w:r>
         <w:t>.</w:t>
       </w:r>
@@ -4124,14 +4117,27 @@
       <w:r>
         <w:t xml:space="preserve">Rysunek </w:t>
       </w:r>
-      <w:fldSimple w:instr=" SEQ Rysunek \* ARABIC ">
-        <w:r>
-          <w:rPr>
-            <w:noProof/>
-          </w:rPr>
-          <w:t>6</w:t>
-        </w:r>
-      </w:fldSimple>
+      <w:r>
+        <w:fldChar w:fldCharType="begin"/>
+      </w:r>
+      <w:r>
+        <w:instrText xml:space="preserve"> SEQ Rysunek \* ARABIC </w:instrText>
+      </w:r>
+      <w:r>
+        <w:fldChar w:fldCharType="separate"/>
+      </w:r>
+      <w:r>
+        <w:rPr>
+          <w:noProof/>
+        </w:rPr>
+        <w:t>6</w:t>
+      </w:r>
+      <w:r>
+        <w:rPr>
+          <w:noProof/>
+        </w:rPr>
+        <w:fldChar w:fldCharType="end"/>
+      </w:r>
       <w:r>
         <w:t xml:space="preserve"> </w:t>
       </w:r>
@@ -4244,18 +4250,31 @@
       <w:r>
         <w:t xml:space="preserve">Rysunek </w:t>
       </w:r>
-      <w:fldSimple w:instr=" SEQ Rysunek \* ARABIC ">
-        <w:r>
-          <w:rPr>
-            <w:noProof/>
-          </w:rPr>
-          <w:t>7</w:t>
-        </w:r>
-      </w:fldSimple>
+      <w:r>
+        <w:fldChar w:fldCharType="begin"/>
+      </w:r>
+      <w:r>
+        <w:instrText xml:space="preserve"> SEQ Rysunek \* ARABIC </w:instrText>
+      </w:r>
+      <w:r>
+        <w:fldChar w:fldCharType="separate"/>
+      </w:r>
       <w:r>
         <w:rPr>
           <w:noProof/>
         </w:rPr>
+        <w:t>7</w:t>
+      </w:r>
+      <w:r>
+        <w:rPr>
+          <w:noProof/>
+        </w:rPr>
+        <w:fldChar w:fldCharType="end"/>
+      </w:r>
+      <w:r>
+        <w:rPr>
+          <w:noProof/>
+        </w:rPr>
         <w:t xml:space="preserve">  Smeshalist Manager diagram klas</w:t>
       </w:r>
       <w:bookmarkEnd w:id="25"/>
@@ -4264,14 +4283,12 @@
       <w:r>
         <w:t xml:space="preserve">Główna logika modułu zawarta jest w klasie </w:t>
       </w:r>
-      <w:proofErr w:type="spellStart"/>
       <w:r>
         <w:rPr>
           <w:i/>
         </w:rPr>
         <w:t>MainWindow</w:t>
       </w:r>
-      <w:proofErr w:type="spellEnd"/>
       <w:r>
         <w:rPr>
           <w:i/>
@@ -4284,109 +4301,49 @@
       <w:r>
         <w:t xml:space="preserve"> (</w:t>
       </w:r>
-      <w:proofErr w:type="spellStart"/>
       <w:r>
         <w:rPr>
           <w:i/>
         </w:rPr>
-        <w:t>ObjTab</w:t>
-      </w:r>
-      <w:proofErr w:type="spellEnd"/>
+        <w:t>ObjTab, OptionsTab, FiltersTab, StatisticsTab</w:t>
+      </w:r>
+      <w:r>
+        <w:t>)</w:t>
+      </w:r>
+      <w:r>
+        <w:t xml:space="preserve"> okna oraz za komunikację z modułem komunikacji CORE. Metoda </w:t>
+      </w:r>
       <w:r>
         <w:rPr>
           <w:i/>
         </w:rPr>
-        <w:t xml:space="preserve">, </w:t>
-      </w:r>
-      <w:proofErr w:type="spellStart"/>
+        <w:t xml:space="preserve">setLookAndFeel </w:t>
+      </w:r>
+      <w:r>
+        <w:t xml:space="preserve">jest odpowiedzialna za ustawienie wyglądu okna </w:t>
+      </w:r>
+      <w:r>
+        <w:t xml:space="preserve">odpowiadającego standardom platformy systemowej, na której aplikacja jest uruchomiona.  </w:t>
+      </w:r>
+    </w:p>
+    <w:p>
+      <w:r>
+        <w:t xml:space="preserve">Zadaniem każdej z klas zakładek jest stworzenie widoku okna oraz </w:t>
+      </w:r>
+      <w:r>
+        <w:t xml:space="preserve">zbudowanie </w:t>
+      </w:r>
+      <w:r>
+        <w:t xml:space="preserve">odpowiedniej </w:t>
+      </w:r>
+      <w:r>
+        <w:t xml:space="preserve">wiadomości, a następnie  wywołanie metody klasy </w:t>
+      </w:r>
       <w:r>
         <w:rPr>
           <w:i/>
         </w:rPr>
-        <w:t>OptionsTab</w:t>
-      </w:r>
-      <w:proofErr w:type="spellEnd"/>
-      <w:r>
-        <w:rPr>
-          <w:i/>
-        </w:rPr>
-        <w:t xml:space="preserve">, </w:t>
-      </w:r>
-      <w:proofErr w:type="spellStart"/>
-      <w:r>
-        <w:rPr>
-          <w:i/>
-        </w:rPr>
-        <w:t>FiltersTab</w:t>
-      </w:r>
-      <w:proofErr w:type="spellEnd"/>
-      <w:r>
-        <w:rPr>
-          <w:i/>
-        </w:rPr>
-        <w:t xml:space="preserve">, </w:t>
-      </w:r>
-      <w:proofErr w:type="spellStart"/>
-      <w:r>
-        <w:rPr>
-          <w:i/>
-        </w:rPr>
-        <w:t>StatisticsTab</w:t>
-      </w:r>
-      <w:proofErr w:type="spellEnd"/>
-      <w:r>
-        <w:t>)</w:t>
-      </w:r>
-      <w:r>
-        <w:t xml:space="preserve"> okna oraz za komunikację z modułem komunikacji CORE. Metoda </w:t>
-      </w:r>
-      <w:proofErr w:type="spellStart"/>
-      <w:r>
-        <w:rPr>
-          <w:i/>
-        </w:rPr>
-        <w:t>setLookAndFeel</w:t>
-      </w:r>
-      <w:proofErr w:type="spellEnd"/>
-      <w:r>
-        <w:rPr>
-          <w:i/>
-        </w:rPr>
-        <w:t xml:space="preserve"> </w:t>
-      </w:r>
-      <w:r>
-        <w:t xml:space="preserve">jest odpowiedzialna za ustawienie wyglądu okna </w:t>
-      </w:r>
-      <w:r>
-        <w:t xml:space="preserve">odpowiadającego standardom platformy systemowej, na której aplikacja jest uruchomiona.  </w:t>
-      </w:r>
-    </w:p>
-    <w:p>
-      <w:r>
-        <w:t xml:space="preserve">Zadaniem każdej z klas zakładek jest stworzenie widoku okna oraz </w:t>
-      </w:r>
-      <w:r>
-        <w:t xml:space="preserve">zbudowanie </w:t>
-      </w:r>
-      <w:r>
-        <w:t xml:space="preserve">odpowiedniej </w:t>
-      </w:r>
-      <w:r>
-        <w:t xml:space="preserve">wiadomości, a następnie  wywołanie metody klasy </w:t>
-      </w:r>
-      <w:proofErr w:type="spellStart"/>
-      <w:r>
-        <w:rPr>
-          <w:i/>
-        </w:rPr>
-        <w:t>SendingThread</w:t>
-      </w:r>
-      <w:proofErr w:type="spellEnd"/>
-      <w:r>
-        <w:rPr>
-          <w:i/>
-        </w:rPr>
-        <w:t xml:space="preserve">, </w:t>
+        <w:t xml:space="preserve">SendingThread, </w:t>
       </w:r>
       <w:r>
         <w:t>która zajmuje się przesłaniem jej do modułu komunikacji CORE.</w:t>
@@ -4423,7 +4380,7 @@
                     <a:blip r:embed="rId16" cstate="print">
                       <a:extLst>
                         <a:ext uri="{28A0092B-C50C-407E-A947-70E740481C1C}">
-                          <a14:useLocalDpi xmlns="" xmlns:wpc="http://schemas.microsoft.com/office/word/2010/wordprocessingCanvas" xmlns:mc="http://schemas.openxmlformats.org/markup-compatibility/2006" xmlns:o="urn:schemas-microsoft-com:office:office" xmlns:v="urn:schemas-microsoft-com:vml" xmlns:wp14="http://schemas.microsoft.com/office/word/2010/wordprocessingDrawing" xmlns:w10="urn:schemas-microsoft-com:office:word" xmlns:w="http://schemas.openxmlformats.org/wordprocessingml/2006/main" xmlns:w14="http://schemas.microsoft.com/office/word/2010/wordml" xmlns:wpg="http://schemas.microsoft.com/office/word/2010/wordprocessingGroup" xmlns:wpi="http://schemas.microsoft.com/office/word/2010/wordprocessingInk" xmlns:wps="http://schemas.microsoft.com/office/word/2010/wordprocessingShape" xmlns:a14="http://schemas.microsoft.com/office/drawing/2010/main" val="0"/>
+                          <a14:useLocalDpi xmlns:a14="http://schemas.microsoft.com/office/drawing/2010/main" val="0"/>
                         </a:ext>
                       </a:extLst>
                     </a:blip>
@@ -4455,19 +4412,11 @@
         </w:rPr>
       </w:pPr>
       <w:bookmarkStart w:id="26" w:name="_Toc471392167"/>
-      <w:proofErr w:type="spellStart"/>
       <w:r>
         <w:rPr>
           <w:lang w:val="en-GB"/>
         </w:rPr>
-        <w:t>Rysunek</w:t>
-      </w:r>
-      <w:proofErr w:type="spellEnd"/>
-      <w:r>
-        <w:rPr>
-          <w:lang w:val="en-GB"/>
-        </w:rPr>
-        <w:t xml:space="preserve"> </w:t>
+        <w:t xml:space="preserve">Rysunek </w:t>
       </w:r>
       <w:r>
         <w:fldChar w:fldCharType="begin"/>
@@ -4495,112 +4444,44 @@
         <w:rPr>
           <w:lang w:val="en-GB"/>
         </w:rPr>
-        <w:t xml:space="preserve"> Smeshalist Manager diagram </w:t>
-      </w:r>
-      <w:proofErr w:type="spellStart"/>
-      <w:r>
-        <w:rPr>
-          <w:lang w:val="en-GB"/>
-        </w:rPr>
-        <w:t>klas</w:t>
-      </w:r>
-      <w:proofErr w:type="spellEnd"/>
-      <w:r>
-        <w:rPr>
-          <w:lang w:val="en-GB"/>
-        </w:rPr>
-        <w:t xml:space="preserve"> - </w:t>
-      </w:r>
-      <w:proofErr w:type="spellStart"/>
-      <w:r>
-        <w:rPr>
-          <w:lang w:val="en-GB"/>
-        </w:rPr>
-        <w:t>filtry</w:t>
+        <w:t xml:space="preserve"> Smeshalist Manager diagram klas - filtry</w:t>
       </w:r>
       <w:bookmarkEnd w:id="26"/>
-      <w:proofErr w:type="spellEnd"/>
     </w:p>
     <w:p>
       <w:r>
         <w:t xml:space="preserve">Klasa </w:t>
       </w:r>
-      <w:proofErr w:type="spellStart"/>
       <w:r>
         <w:rPr>
           <w:i/>
         </w:rPr>
-        <w:t>FiltersTab</w:t>
-      </w:r>
-      <w:proofErr w:type="spellEnd"/>
+        <w:t xml:space="preserve">FiltersTab </w:t>
+      </w:r>
+      <w:r>
+        <w:t xml:space="preserve"> agreguje obiekty zakładek każdego typu fil</w:t>
+      </w:r>
+      <w:r>
+        <w:t>t</w:t>
+      </w:r>
+      <w:r>
+        <w:t xml:space="preserve">rów: </w:t>
+      </w:r>
       <w:r>
         <w:rPr>
           <w:i/>
         </w:rPr>
-        <w:t xml:space="preserve"> </w:t>
-      </w:r>
-      <w:r>
-        <w:t xml:space="preserve"> agreguje obiekty zakładek każdego typu fil</w:t>
-      </w:r>
-      <w:r>
-        <w:t>t</w:t>
-      </w:r>
-      <w:r>
-        <w:t xml:space="preserve">rów: </w:t>
-      </w:r>
-      <w:proofErr w:type="spellStart"/>
+        <w:t xml:space="preserve">QualityTab, TypesTab, CoordinatesTab </w:t>
+      </w:r>
+      <w:r>
+        <w:t xml:space="preserve">oraz </w:t>
+      </w:r>
       <w:r>
         <w:rPr>
           <w:i/>
         </w:rPr>
-        <w:t>QualityTab</w:t>
-      </w:r>
-      <w:proofErr w:type="spellEnd"/>
-      <w:r>
-        <w:rPr>
-          <w:i/>
-        </w:rPr>
-        <w:t xml:space="preserve">, </w:t>
-      </w:r>
-      <w:proofErr w:type="spellStart"/>
-      <w:r>
-        <w:rPr>
-          <w:i/>
-        </w:rPr>
-        <w:t>TypesTab</w:t>
-      </w:r>
-      <w:proofErr w:type="spellEnd"/>
-      <w:r>
-        <w:rPr>
-          <w:i/>
-        </w:rPr>
-        <w:t xml:space="preserve">, </w:t>
-      </w:r>
-      <w:proofErr w:type="spellStart"/>
-      <w:r>
-        <w:rPr>
-          <w:i/>
-        </w:rPr>
-        <w:t>CoordinatesTab</w:t>
-      </w:r>
-      <w:proofErr w:type="spellEnd"/>
-      <w:r>
-        <w:rPr>
-          <w:i/>
-        </w:rPr>
-        <w:t xml:space="preserve"> </w:t>
-      </w:r>
-      <w:r>
-        <w:t xml:space="preserve">oraz </w:t>
-      </w:r>
-      <w:proofErr w:type="spellStart"/>
-      <w:r>
-        <w:rPr>
-          <w:i/>
-        </w:rPr>
         <w:t>GroupsTab</w:t>
       </w:r>
-      <w:proofErr w:type="spellEnd"/>
       <w:r>
         <w:t>. Posiada ona metody statyczne odpowiedzialne za działanie filtrowania po jakości oraz wsp</w:t>
       </w:r>
@@ -4662,7 +4543,7 @@
                     <a:blip r:embed="rId17" cstate="print">
                       <a:extLst>
                         <a:ext uri="{28A0092B-C50C-407E-A947-70E740481C1C}">
-                          <a14:useLocalDpi xmlns="" xmlns:wpc="http://schemas.microsoft.com/office/word/2010/wordprocessingCanvas" xmlns:mc="http://schemas.openxmlformats.org/markup-compatibility/2006" xmlns:o="urn:schemas-microsoft-com:office:office" xmlns:v="urn:schemas-microsoft-com:vml" xmlns:wp14="http://schemas.microsoft.com/office/word/2010/wordprocessingDrawing" xmlns:w10="urn:schemas-microsoft-com:office:word" xmlns:w="http://schemas.openxmlformats.org/wordprocessingml/2006/main" xmlns:w14="http://schemas.microsoft.com/office/word/2010/wordml" xmlns:wpg="http://schemas.microsoft.com/office/word/2010/wordprocessingGroup" xmlns:wpi="http://schemas.microsoft.com/office/word/2010/wordprocessingInk" xmlns:wps="http://schemas.microsoft.com/office/word/2010/wordprocessingShape" xmlns:a14="http://schemas.microsoft.com/office/drawing/2010/main" val="0"/>
+                          <a14:useLocalDpi xmlns:a14="http://schemas.microsoft.com/office/drawing/2010/main" val="0"/>
                         </a:ext>
                       </a:extLst>
                     </a:blip>
@@ -4694,14 +4575,27 @@
       <w:r>
         <w:t xml:space="preserve">Rysunek </w:t>
       </w:r>
-      <w:fldSimple w:instr=" SEQ Rysunek \* ARABIC ">
-        <w:r>
-          <w:rPr>
-            <w:noProof/>
-          </w:rPr>
-          <w:t>9</w:t>
-        </w:r>
-      </w:fldSimple>
+      <w:r>
+        <w:fldChar w:fldCharType="begin"/>
+      </w:r>
+      <w:r>
+        <w:instrText xml:space="preserve"> SEQ Rysunek \* ARABIC </w:instrText>
+      </w:r>
+      <w:r>
+        <w:fldChar w:fldCharType="separate"/>
+      </w:r>
+      <w:r>
+        <w:rPr>
+          <w:noProof/>
+        </w:rPr>
+        <w:t>9</w:t>
+      </w:r>
+      <w:r>
+        <w:rPr>
+          <w:noProof/>
+        </w:rPr>
+        <w:fldChar w:fldCharType="end"/>
+      </w:r>
       <w:r>
         <w:t xml:space="preserve"> </w:t>
       </w:r>
@@ -4720,19 +4614,11 @@
       <w:r>
         <w:t xml:space="preserve">żytkownik wywołuje metodę </w:t>
       </w:r>
-      <w:proofErr w:type="spellStart"/>
       <w:r>
         <w:rPr>
           <w:i/>
         </w:rPr>
-        <w:t>flushBuffer</w:t>
-      </w:r>
-      <w:proofErr w:type="spellEnd"/>
-      <w:r>
-        <w:rPr>
-          <w:i/>
-        </w:rPr>
-        <w:t>()</w:t>
+        <w:t>flushBuffer()</w:t>
       </w:r>
       <w:r>
         <w:t xml:space="preserve">. Narzędzie </w:t>
@@ -4879,14 +4765,27 @@
       <w:r>
         <w:t xml:space="preserve">Rysunek </w:t>
       </w:r>
-      <w:fldSimple w:instr=" SEQ Rysunek \* ARABIC ">
-        <w:r>
-          <w:rPr>
-            <w:noProof/>
-          </w:rPr>
-          <w:t>10</w:t>
-        </w:r>
-      </w:fldSimple>
+      <w:r>
+        <w:fldChar w:fldCharType="begin"/>
+      </w:r>
+      <w:r>
+        <w:instrText xml:space="preserve"> SEQ Rysunek \* ARABIC </w:instrText>
+      </w:r>
+      <w:r>
+        <w:fldChar w:fldCharType="separate"/>
+      </w:r>
+      <w:r>
+        <w:rPr>
+          <w:noProof/>
+        </w:rPr>
+        <w:t>10</w:t>
+      </w:r>
+      <w:r>
+        <w:rPr>
+          <w:noProof/>
+        </w:rPr>
+        <w:fldChar w:fldCharType="end"/>
+      </w:r>
       <w:r>
         <w:t xml:space="preserve"> Diagram przesyłanych w komunikacji struktur</w:t>
       </w:r>
@@ -4912,19 +4811,11 @@
       <w:r>
         <w:t xml:space="preserve"> oraz wiadomości typu </w:t>
       </w:r>
-      <w:proofErr w:type="spellStart"/>
       <w:r>
         <w:rPr>
           <w:i/>
         </w:rPr>
-        <w:t>Properties</w:t>
-      </w:r>
-      <w:proofErr w:type="spellEnd"/>
-      <w:r>
-        <w:rPr>
-          <w:i/>
-        </w:rPr>
-        <w:t xml:space="preserve"> </w:t>
+        <w:t xml:space="preserve">Properties </w:t>
       </w:r>
       <w:r>
         <w:t>opisanej poniżej.</w:t>
@@ -4996,14 +4887,27 @@
       <w:r>
         <w:t xml:space="preserve">Rysunek </w:t>
       </w:r>
-      <w:fldSimple w:instr=" SEQ Rysunek \* ARABIC ">
-        <w:r>
-          <w:rPr>
-            <w:noProof/>
-          </w:rPr>
-          <w:t>11</w:t>
-        </w:r>
-      </w:fldSimple>
+      <w:r>
+        <w:fldChar w:fldCharType="begin"/>
+      </w:r>
+      <w:r>
+        <w:instrText xml:space="preserve"> SEQ Rysunek \* ARABIC </w:instrText>
+      </w:r>
+      <w:r>
+        <w:fldChar w:fldCharType="separate"/>
+      </w:r>
+      <w:r>
+        <w:rPr>
+          <w:noProof/>
+        </w:rPr>
+        <w:t>11</w:t>
+      </w:r>
+      <w:r>
+        <w:rPr>
+          <w:noProof/>
+        </w:rPr>
+        <w:fldChar w:fldCharType="end"/>
+      </w:r>
       <w:r>
         <w:t xml:space="preserve"> Diagram przedstawiający strukturę wysyłanych pakietów danych</w:t>
       </w:r>
@@ -5018,53 +4922,23 @@
       <w:r>
         <w:t xml:space="preserve">Wiadomość </w:t>
       </w:r>
-      <w:proofErr w:type="spellStart"/>
       <w:r>
         <w:rPr>
           <w:i/>
         </w:rPr>
-        <w:t>DataPackage</w:t>
-      </w:r>
-      <w:proofErr w:type="spellEnd"/>
+        <w:t xml:space="preserve">DataPackage </w:t>
+      </w:r>
+      <w:r>
+        <w:t xml:space="preserve">zawiera listy </w:t>
+      </w:r>
+      <w:r>
+        <w:t xml:space="preserve">odpowiednich typów elementów tj. </w:t>
+      </w:r>
       <w:r>
         <w:rPr>
           <w:i/>
         </w:rPr>
-        <w:t xml:space="preserve"> </w:t>
-      </w:r>
-      <w:r>
-        <w:t xml:space="preserve">zawiera listy </w:t>
-      </w:r>
-      <w:r>
-        <w:t xml:space="preserve">odpowiednich typów elementów tj. </w:t>
-      </w:r>
-      <w:proofErr w:type="spellStart"/>
-      <w:r>
-        <w:rPr>
-          <w:i/>
-        </w:rPr>
-        <w:t>Vertex</w:t>
-      </w:r>
-      <w:proofErr w:type="spellEnd"/>
-      <w:r>
-        <w:rPr>
-          <w:i/>
-        </w:rPr>
-        <w:t xml:space="preserve">, Edge, </w:t>
-      </w:r>
-      <w:proofErr w:type="spellStart"/>
-      <w:r>
-        <w:rPr>
-          <w:i/>
-        </w:rPr>
-        <w:t>TriangleFace</w:t>
-      </w:r>
-      <w:proofErr w:type="spellEnd"/>
-      <w:r>
-        <w:rPr>
-          <w:i/>
-        </w:rPr>
-        <w:t>, Block</w:t>
+        <w:t>Vertex, Edge, TriangleFace, Block</w:t>
       </w:r>
       <w:r>
         <w:t>, które zostały opisane powyżej.</w:t>
@@ -5142,68 +5016,60 @@
       <w:r>
         <w:t xml:space="preserve">Rysunek </w:t>
       </w:r>
-      <w:fldSimple w:instr=" SEQ Rysunek \* ARABIC ">
-        <w:r>
-          <w:rPr>
-            <w:noProof/>
-          </w:rPr>
-          <w:t>12</w:t>
-        </w:r>
-      </w:fldSimple>
-      <w:r>
-        <w:t xml:space="preserve"> Diagram przedstawiający strukturę wiadomości nagłówka oraz pomocniczą wiadomość </w:t>
-      </w:r>
-      <w:proofErr w:type="spellStart"/>
-      <w:r>
-        <w:t>MessageInfo</w:t>
+      <w:r>
+        <w:fldChar w:fldCharType="begin"/>
+      </w:r>
+      <w:r>
+        <w:instrText xml:space="preserve"> SEQ Rysunek \* ARABIC </w:instrText>
+      </w:r>
+      <w:r>
+        <w:fldChar w:fldCharType="separate"/>
+      </w:r>
+      <w:r>
+        <w:rPr>
+          <w:noProof/>
+        </w:rPr>
+        <w:t>12</w:t>
+      </w:r>
+      <w:r>
+        <w:rPr>
+          <w:noProof/>
+        </w:rPr>
+        <w:fldChar w:fldCharType="end"/>
+      </w:r>
+      <w:r>
+        <w:t xml:space="preserve"> Diagram przedstawiający strukturę wiadomości nagłówka oraz pomocniczą wiadomość MessageInfo</w:t>
       </w:r>
       <w:bookmarkEnd w:id="36"/>
-      <w:proofErr w:type="spellEnd"/>
     </w:p>
     <w:p>
       <w:r>
         <w:t xml:space="preserve">Wiadomość typu </w:t>
       </w:r>
-      <w:proofErr w:type="spellStart"/>
       <w:r>
         <w:rPr>
           <w:i/>
         </w:rPr>
-        <w:t>Header</w:t>
-      </w:r>
-      <w:proofErr w:type="spellEnd"/>
-      <w:r>
+        <w:t xml:space="preserve">Header </w:t>
+      </w:r>
+      <w:r>
+        <w:t>zawiera informacje o wielkości przesyłanego pakietu danych oraz flagę czy przesyłana paczka danych jest ostatnia.</w:t>
+      </w:r>
+    </w:p>
+    <w:p>
+      <w:pPr>
         <w:rPr>
           <w:i/>
         </w:rPr>
-        <w:t xml:space="preserve"> </w:t>
-      </w:r>
-      <w:r>
-        <w:t>zawiera informacje o wielkości przesyłanego pakietu danych oraz flagę czy przesyłana paczka danych jest ostatnia.</w:t>
-      </w:r>
-    </w:p>
-    <w:p>
-      <w:pPr>
+      </w:pPr>
+      <w:r>
+        <w:t xml:space="preserve">Pomocnicza wiadomość </w:t>
+      </w:r>
+      <w:r>
         <w:rPr>
           <w:i/>
         </w:rPr>
-      </w:pPr>
-      <w:r>
-        <w:t xml:space="preserve">Pomocnicza wiadomość </w:t>
-      </w:r>
-      <w:proofErr w:type="spellStart"/>
-      <w:r>
-        <w:rPr>
-          <w:i/>
-        </w:rPr>
-        <w:t>MessageInfo</w:t>
-      </w:r>
-      <w:proofErr w:type="spellEnd"/>
-      <w:r>
-        <w:rPr>
-          <w:i/>
-        </w:rPr>
-        <w:t xml:space="preserve"> </w:t>
+        <w:t xml:space="preserve">MessageInfo </w:t>
       </w:r>
       <w:r>
         <w:t xml:space="preserve">zawiera informację o typie pomocniczej wiadomości tzn. </w:t>
@@ -5349,14 +5215,27 @@
       <w:r>
         <w:t xml:space="preserve">Rysunek </w:t>
       </w:r>
-      <w:fldSimple w:instr=" SEQ Rysunek \* ARABIC ">
-        <w:r>
-          <w:rPr>
-            <w:noProof/>
-          </w:rPr>
-          <w:t>13</w:t>
-        </w:r>
-      </w:fldSimple>
+      <w:r>
+        <w:fldChar w:fldCharType="begin"/>
+      </w:r>
+      <w:r>
+        <w:instrText xml:space="preserve"> SEQ Rysunek \* ARABIC </w:instrText>
+      </w:r>
+      <w:r>
+        <w:fldChar w:fldCharType="separate"/>
+      </w:r>
+      <w:r>
+        <w:rPr>
+          <w:noProof/>
+        </w:rPr>
+        <w:t>13</w:t>
+      </w:r>
+      <w:r>
+        <w:rPr>
+          <w:noProof/>
+        </w:rPr>
+        <w:fldChar w:fldCharType="end"/>
+      </w:r>
       <w:r>
         <w:t xml:space="preserve"> Diagram klas własności elementów API</w:t>
       </w:r>
@@ -5376,41 +5255,17 @@
         <w:rPr>
           <w:i/>
         </w:rPr>
-        <w:t xml:space="preserve">Block, </w:t>
-      </w:r>
-      <w:proofErr w:type="spellStart"/>
+        <w:t>Block, TriangleFace, Edge, Vertex</w:t>
+      </w:r>
+      <w:r>
+        <w:t xml:space="preserve">  może zawierać obiekt </w:t>
+      </w:r>
       <w:r>
         <w:rPr>
           <w:i/>
         </w:rPr>
-        <w:t>TriangleFace</w:t>
-      </w:r>
-      <w:proofErr w:type="spellEnd"/>
-      <w:r>
-        <w:rPr>
-          <w:i/>
-        </w:rPr>
-        <w:t xml:space="preserve">, Edge, </w:t>
-      </w:r>
-      <w:proofErr w:type="spellStart"/>
-      <w:r>
-        <w:rPr>
-          <w:i/>
-        </w:rPr>
-        <w:t>Vertex</w:t>
-      </w:r>
-      <w:proofErr w:type="spellEnd"/>
-      <w:r>
-        <w:t xml:space="preserve">  może zawierać obiekt </w:t>
-      </w:r>
-      <w:proofErr w:type="spellStart"/>
-      <w:r>
-        <w:rPr>
-          <w:i/>
-        </w:rPr>
         <w:t>Properties</w:t>
       </w:r>
-      <w:proofErr w:type="spellEnd"/>
       <w:r>
         <w:t>, która  przechowuje informacje o własnościach elementu danego typu, czyli jego jakość, etykietę oraz numer grupy, do której należy.</w:t>
       </w:r>
@@ -5439,15 +5294,7 @@
         <w:t xml:space="preserve">Poniższe diagramy przedstawiają </w:t>
       </w:r>
       <w:r>
-        <w:t xml:space="preserve">strukturę wiadomości służących do komunikacji pomiędzy Smeshalist </w:t>
-      </w:r>
-      <w:proofErr w:type="spellStart"/>
-      <w:r>
-        <w:t>Manager’em</w:t>
-      </w:r>
-      <w:proofErr w:type="spellEnd"/>
-      <w:r>
-        <w:t xml:space="preserve"> oraz modułem komunikacji CORE</w:t>
+        <w:t>strukturę wiadomości służących do komunikacji pomiędzy Smeshalist Manager’em oraz modułem komunikacji CORE</w:t>
       </w:r>
     </w:p>
     <w:p>
@@ -5528,14 +5375,27 @@
       <w:r>
         <w:t xml:space="preserve">Rysunek </w:t>
       </w:r>
-      <w:fldSimple w:instr=" SEQ Rysunek \* ARABIC ">
-        <w:r>
-          <w:rPr>
-            <w:noProof/>
-          </w:rPr>
-          <w:t>14</w:t>
-        </w:r>
-      </w:fldSimple>
+      <w:r>
+        <w:fldChar w:fldCharType="begin"/>
+      </w:r>
+      <w:r>
+        <w:instrText xml:space="preserve"> SEQ Rysunek \* ARABIC </w:instrText>
+      </w:r>
+      <w:r>
+        <w:fldChar w:fldCharType="separate"/>
+      </w:r>
+      <w:r>
+        <w:rPr>
+          <w:noProof/>
+        </w:rPr>
+        <w:t>14</w:t>
+      </w:r>
+      <w:r>
+        <w:rPr>
+          <w:noProof/>
+        </w:rPr>
+        <w:fldChar w:fldCharType="end"/>
+      </w:r>
       <w:r>
         <w:t xml:space="preserve"> Diagram struktury wiadomości moduł komunikacji CORE do Smeshalist Manager’a</w:t>
       </w:r>
@@ -5570,89 +5430,49 @@
         <w:rPr>
           <w:i/>
         </w:rPr>
-        <w:t xml:space="preserve">BREAKPOINT, </w:t>
-      </w:r>
-      <w:proofErr w:type="spellStart"/>
+        <w:t>BREAKPOINT, HARD_RESET</w:t>
+      </w:r>
       <w:r>
         <w:rPr>
           <w:i/>
         </w:rPr>
-        <w:t>HARD_RESET</w:t>
-      </w:r>
-      <w:proofErr w:type="spellEnd"/>
+        <w:t xml:space="preserve">) </w:t>
+      </w:r>
+      <w:r>
+        <w:t xml:space="preserve">oraz przesyłane statystyki. </w:t>
+      </w:r>
       <w:r>
         <w:rPr>
           <w:i/>
         </w:rPr>
-        <w:t xml:space="preserve">) </w:t>
-      </w:r>
-      <w:r>
-        <w:t xml:space="preserve">oraz przesyłane statystyki. </w:t>
-      </w:r>
-      <w:proofErr w:type="spellStart"/>
+        <w:t xml:space="preserve">StatisticsInfo </w:t>
+      </w:r>
+      <w:r>
+        <w:t>posiada informacje o ilości wszystkich oraz wyświetlanych elementów danego typu (</w:t>
+      </w:r>
       <w:r>
         <w:rPr>
           <w:i/>
         </w:rPr>
-        <w:t>StatisticsInfo</w:t>
-      </w:r>
-      <w:proofErr w:type="spellEnd"/>
+        <w:t>ElementsCount)</w:t>
+      </w:r>
+      <w:r>
+        <w:t>, współrzędne prostopadłościanu ograniczającego (</w:t>
+      </w:r>
       <w:r>
         <w:rPr>
           <w:i/>
         </w:rPr>
-        <w:t xml:space="preserve"> </w:t>
-      </w:r>
-      <w:r>
-        <w:t>posiada informacje o ilości wszystkich oraz wyświetlanych elementów danego typu (</w:t>
-      </w:r>
-      <w:proofErr w:type="spellStart"/>
+        <w:t>BoundingBox)</w:t>
+      </w:r>
+      <w:r>
+        <w:t xml:space="preserve"> , listę grup wraz z przypisanych do nich kolorami (</w:t>
+      </w:r>
       <w:r>
         <w:rPr>
           <w:i/>
         </w:rPr>
-        <w:t>ElementsCount</w:t>
-      </w:r>
-      <w:proofErr w:type="spellEnd"/>
-      <w:r>
-        <w:rPr>
-          <w:i/>
-        </w:rPr>
-        <w:t>)</w:t>
-      </w:r>
-      <w:r>
-        <w:t>, współrzędne prostopadłościanu ograniczającego (</w:t>
-      </w:r>
-      <w:proofErr w:type="spellStart"/>
-      <w:r>
-        <w:rPr>
-          <w:i/>
-        </w:rPr>
-        <w:t>BoundingBox</w:t>
-      </w:r>
-      <w:proofErr w:type="spellEnd"/>
-      <w:r>
-        <w:rPr>
-          <w:i/>
-        </w:rPr>
-        <w:t>)</w:t>
-      </w:r>
-      <w:r>
-        <w:t xml:space="preserve"> , listę grup wraz z przypisanych do nich kolorami (</w:t>
-      </w:r>
-      <w:proofErr w:type="spellStart"/>
-      <w:r>
-        <w:rPr>
-          <w:i/>
-        </w:rPr>
-        <w:t>GroupsInfo</w:t>
-      </w:r>
-      <w:proofErr w:type="spellEnd"/>
-      <w:r>
-        <w:rPr>
-          <w:i/>
-        </w:rPr>
-        <w:t>)</w:t>
+        <w:t>GroupsInfo)</w:t>
       </w:r>
       <w:r>
         <w:rPr>
@@ -5769,14 +5589,27 @@
       <w:r>
         <w:t xml:space="preserve">Rysunek </w:t>
       </w:r>
-      <w:fldSimple w:instr=" SEQ Rysunek \* ARABIC ">
-        <w:r>
-          <w:rPr>
-            <w:noProof/>
-          </w:rPr>
-          <w:t>15</w:t>
-        </w:r>
-      </w:fldSimple>
+      <w:r>
+        <w:fldChar w:fldCharType="begin"/>
+      </w:r>
+      <w:r>
+        <w:instrText xml:space="preserve"> SEQ Rysunek \* ARABIC </w:instrText>
+      </w:r>
+      <w:r>
+        <w:fldChar w:fldCharType="separate"/>
+      </w:r>
+      <w:r>
+        <w:rPr>
+          <w:noProof/>
+        </w:rPr>
+        <w:t>15</w:t>
+      </w:r>
+      <w:r>
+        <w:rPr>
+          <w:noProof/>
+        </w:rPr>
+        <w:fldChar w:fldCharType="end"/>
+      </w:r>
       <w:r>
         <w:t xml:space="preserve"> Diagram struktury wiadomości przesyłanych od Smeshalist Manager’a do modułu komunikacji CORE</w:t>
       </w:r>
@@ -5786,19 +5619,11 @@
       <w:r>
         <w:t xml:space="preserve">Wiadomość typu </w:t>
       </w:r>
-      <w:proofErr w:type="spellStart"/>
       <w:r>
         <w:rPr>
           <w:i/>
         </w:rPr>
-        <w:t>ManagerToCoreMessage</w:t>
-      </w:r>
-      <w:proofErr w:type="spellEnd"/>
-      <w:r>
-        <w:rPr>
-          <w:i/>
-        </w:rPr>
-        <w:t xml:space="preserve"> </w:t>
+        <w:t xml:space="preserve">ManagerToCoreMessage </w:t>
       </w:r>
       <w:r>
         <w:t>zawiera informacje o:</w:t>
@@ -5816,47 +5641,11 @@
           <w:lang w:val="en-GB"/>
         </w:rPr>
       </w:pPr>
-      <w:proofErr w:type="spellStart"/>
       <w:r>
         <w:rPr>
           <w:lang w:val="en-GB"/>
         </w:rPr>
-        <w:t>typie</w:t>
-      </w:r>
-      <w:proofErr w:type="spellEnd"/>
-      <w:r>
-        <w:rPr>
-          <w:lang w:val="en-GB"/>
-        </w:rPr>
-        <w:t xml:space="preserve"> </w:t>
-      </w:r>
-      <w:proofErr w:type="spellStart"/>
-      <w:r>
-        <w:rPr>
-          <w:lang w:val="en-GB"/>
-        </w:rPr>
-        <w:t>przesyłanej</w:t>
-      </w:r>
-      <w:proofErr w:type="spellEnd"/>
-      <w:r>
-        <w:rPr>
-          <w:lang w:val="en-GB"/>
-        </w:rPr>
-        <w:t xml:space="preserve"> </w:t>
-      </w:r>
-      <w:proofErr w:type="spellStart"/>
-      <w:r>
-        <w:rPr>
-          <w:lang w:val="en-GB"/>
-        </w:rPr>
-        <w:t>wiadomości</w:t>
-      </w:r>
-      <w:proofErr w:type="spellEnd"/>
-      <w:r>
-        <w:rPr>
-          <w:lang w:val="en-GB"/>
-        </w:rPr>
-        <w:t xml:space="preserve"> (</w:t>
+        <w:t>typie przesyłanej wiadomości (</w:t>
       </w:r>
       <w:r>
         <w:rPr>
@@ -5899,14 +5688,12 @@
           <w:i/>
         </w:rPr>
       </w:pPr>
-      <w:proofErr w:type="spellStart"/>
       <w:r>
         <w:rPr>
           <w:i/>
         </w:rPr>
         <w:t>transparentStructures</w:t>
       </w:r>
-      <w:proofErr w:type="spellEnd"/>
     </w:p>
     <w:p>
       <w:pPr>
@@ -5919,14 +5706,12 @@
           <w:i/>
         </w:rPr>
       </w:pPr>
-      <w:proofErr w:type="spellStart"/>
       <w:r>
         <w:rPr>
           <w:i/>
         </w:rPr>
         <w:t>dynamicRendering</w:t>
       </w:r>
-      <w:proofErr w:type="spellEnd"/>
     </w:p>
     <w:p>
       <w:pPr>
@@ -5939,14 +5724,12 @@
           <w:i/>
         </w:rPr>
       </w:pPr>
-      <w:proofErr w:type="spellStart"/>
       <w:r>
         <w:rPr>
           <w:i/>
         </w:rPr>
         <w:t>showLabels</w:t>
       </w:r>
-      <w:proofErr w:type="spellEnd"/>
     </w:p>
     <w:p>
       <w:pPr>
@@ -5959,14 +5742,12 @@
           <w:i/>
         </w:rPr>
       </w:pPr>
-      <w:proofErr w:type="spellStart"/>
       <w:r>
         <w:rPr>
           <w:i/>
         </w:rPr>
         <w:t>mouseSensitivity</w:t>
       </w:r>
-      <w:proofErr w:type="spellEnd"/>
     </w:p>
     <w:p>
       <w:pPr>
@@ -5979,7 +5760,6 @@
           <w:i/>
         </w:rPr>
       </w:pPr>
-      <w:proofErr w:type="spellStart"/>
       <w:r>
         <w:rPr>
           <w:i/>
@@ -5987,7 +5767,6 @@
         <w:lastRenderedPageBreak/>
         <w:t>coloringType</w:t>
       </w:r>
-      <w:proofErr w:type="spellEnd"/>
       <w:r>
         <w:rPr>
           <w:i/>
@@ -6009,14 +5788,12 @@
           <w:i/>
         </w:rPr>
       </w:pPr>
-      <w:proofErr w:type="spellStart"/>
       <w:r>
         <w:rPr>
           <w:i/>
         </w:rPr>
         <w:t>visualizationMode</w:t>
       </w:r>
-      <w:proofErr w:type="spellEnd"/>
       <w:r>
         <w:rPr>
           <w:i/>
@@ -7170,7 +6947,7 @@
 </file>
 
 <file path=word/endnotes.xml><?xml version="1.0" encoding="utf-8"?>
-<w:endnotes xmlns:ve="http://schemas.openxmlformats.org/markup-compatibility/2006" xmlns:o="urn:schemas-microsoft-com:office:office" xmlns:r="http://schemas.openxmlformats.org/officeDocument/2006/relationships" xmlns:m="http://schemas.openxmlformats.org/officeDocument/2006/math" xmlns:v="urn:schemas-microsoft-com:vml" xmlns:wp="http://schemas.openxmlformats.org/drawingml/2006/wordprocessingDrawing" xmlns:w10="urn:schemas-microsoft-com:office:word" xmlns:w="http://schemas.openxmlformats.org/wordprocessingml/2006/main" xmlns:wne="http://schemas.microsoft.com/office/word/2006/wordml">
+<w:endnotes xmlns:wpc="http://schemas.microsoft.com/office/word/2010/wordprocessingCanvas" xmlns:cx="http://schemas.microsoft.com/office/drawing/2014/chartex" xmlns:cx1="http://schemas.microsoft.com/office/drawing/2015/9/8/chartex" xmlns:cx2="http://schemas.microsoft.com/office/drawing/2015/10/21/chartex" xmlns:cx3="http://schemas.microsoft.com/office/drawing/2016/5/9/chartex" xmlns:cx4="http://schemas.microsoft.com/office/drawing/2016/5/10/chartex" xmlns:cx5="http://schemas.microsoft.com/office/drawing/2016/5/11/chartex" xmlns:mc="http://schemas.openxmlformats.org/markup-compatibility/2006" xmlns:o="urn:schemas-microsoft-com:office:office" xmlns:r="http://schemas.openxmlformats.org/officeDocument/2006/relationships" xmlns:m="http://schemas.openxmlformats.org/officeDocument/2006/math" xmlns:v="urn:schemas-microsoft-com:vml" xmlns:wp14="http://schemas.microsoft.com/office/word/2010/wordprocessingDrawing" xmlns:wp="http://schemas.openxmlformats.org/drawingml/2006/wordprocessingDrawing" xmlns:w10="urn:schemas-microsoft-com:office:word" xmlns:w="http://schemas.openxmlformats.org/wordprocessingml/2006/main" xmlns:w14="http://schemas.microsoft.com/office/word/2010/wordml" xmlns:w15="http://schemas.microsoft.com/office/word/2012/wordml" xmlns:w16se="http://schemas.microsoft.com/office/word/2015/wordml/symex" xmlns:wpg="http://schemas.microsoft.com/office/word/2010/wordprocessingGroup" xmlns:wpi="http://schemas.microsoft.com/office/word/2010/wordprocessingInk" xmlns:wne="http://schemas.microsoft.com/office/word/2006/wordml" xmlns:wps="http://schemas.microsoft.com/office/word/2010/wordprocessingShape" mc:Ignorable="w14 w15 w16se wp14">
   <w:endnote w:type="separator" w:id="-1">
     <w:p>
       <w:pPr>
@@ -7195,7 +6972,7 @@
 </file>
 
 <file path=word/footer1.xml><?xml version="1.0" encoding="utf-8"?>
-<w:ftr xmlns:ve="http://schemas.openxmlformats.org/markup-compatibility/2006" xmlns:o="urn:schemas-microsoft-com:office:office" xmlns:r="http://schemas.openxmlformats.org/officeDocument/2006/relationships" xmlns:m="http://schemas.openxmlformats.org/officeDocument/2006/math" xmlns:v="urn:schemas-microsoft-com:vml" xmlns:wp="http://schemas.openxmlformats.org/drawingml/2006/wordprocessingDrawing" xmlns:w10="urn:schemas-microsoft-com:office:word" xmlns:w="http://schemas.openxmlformats.org/wordprocessingml/2006/main" xmlns:wne="http://schemas.microsoft.com/office/word/2006/wordml">
+<w:ftr xmlns:wpc="http://schemas.microsoft.com/office/word/2010/wordprocessingCanvas" xmlns:cx="http://schemas.microsoft.com/office/drawing/2014/chartex" xmlns:cx1="http://schemas.microsoft.com/office/drawing/2015/9/8/chartex" xmlns:cx2="http://schemas.microsoft.com/office/drawing/2015/10/21/chartex" xmlns:cx3="http://schemas.microsoft.com/office/drawing/2016/5/9/chartex" xmlns:cx4="http://schemas.microsoft.com/office/drawing/2016/5/10/chartex" xmlns:cx5="http://schemas.microsoft.com/office/drawing/2016/5/11/chartex" xmlns:mc="http://schemas.openxmlformats.org/markup-compatibility/2006" xmlns:o="urn:schemas-microsoft-com:office:office" xmlns:r="http://schemas.openxmlformats.org/officeDocument/2006/relationships" xmlns:m="http://schemas.openxmlformats.org/officeDocument/2006/math" xmlns:v="urn:schemas-microsoft-com:vml" xmlns:wp14="http://schemas.microsoft.com/office/word/2010/wordprocessingDrawing" xmlns:wp="http://schemas.openxmlformats.org/drawingml/2006/wordprocessingDrawing" xmlns:w10="urn:schemas-microsoft-com:office:word" xmlns:w="http://schemas.openxmlformats.org/wordprocessingml/2006/main" xmlns:w14="http://schemas.microsoft.com/office/word/2010/wordml" xmlns:w15="http://schemas.microsoft.com/office/word/2012/wordml" xmlns:w16se="http://schemas.microsoft.com/office/word/2015/wordml/symex" xmlns:wpg="http://schemas.microsoft.com/office/word/2010/wordprocessingGroup" xmlns:wpi="http://schemas.microsoft.com/office/word/2010/wordprocessingInk" xmlns:wne="http://schemas.microsoft.com/office/word/2006/wordml" xmlns:wps="http://schemas.microsoft.com/office/word/2010/wordprocessingShape" mc:Ignorable="w14 w15 w16se wp14">
   <w:sdt>
     <w:sdtPr>
       <w:id w:val="-71740838"/>
@@ -7204,6 +6981,7 @@
         <w:docPartUnique/>
       </w:docPartObj>
     </w:sdtPr>
+    <w:sdtEndPr/>
     <w:sdtContent>
       <w:p>
         <w:pPr>
@@ -7241,7 +7019,7 @@
                           <w:noProof/>
                           <w:color w:val="8C8C8C" w:themeColor="background1" w:themeShade="8C"/>
                         </w:rPr>
-                        <w:t>2</w:t>
+                        <w:t>10</w:t>
                       </w:r>
                       <w:r>
                         <w:rPr>
@@ -7279,7 +7057,7 @@
 </file>
 
 <file path=word/footnotes.xml><?xml version="1.0" encoding="utf-8"?>
-<w:footnotes xmlns:ve="http://schemas.openxmlformats.org/markup-compatibility/2006" xmlns:o="urn:schemas-microsoft-com:office:office" xmlns:r="http://schemas.openxmlformats.org/officeDocument/2006/relationships" xmlns:m="http://schemas.openxmlformats.org/officeDocument/2006/math" xmlns:v="urn:schemas-microsoft-com:vml" xmlns:wp="http://schemas.openxmlformats.org/drawingml/2006/wordprocessingDrawing" xmlns:w10="urn:schemas-microsoft-com:office:word" xmlns:w="http://schemas.openxmlformats.org/wordprocessingml/2006/main" xmlns:wne="http://schemas.microsoft.com/office/word/2006/wordml">
+<w:footnotes xmlns:wpc="http://schemas.microsoft.com/office/word/2010/wordprocessingCanvas" xmlns:cx="http://schemas.microsoft.com/office/drawing/2014/chartex" xmlns:cx1="http://schemas.microsoft.com/office/drawing/2015/9/8/chartex" xmlns:cx2="http://schemas.microsoft.com/office/drawing/2015/10/21/chartex" xmlns:cx3="http://schemas.microsoft.com/office/drawing/2016/5/9/chartex" xmlns:cx4="http://schemas.microsoft.com/office/drawing/2016/5/10/chartex" xmlns:cx5="http://schemas.microsoft.com/office/drawing/2016/5/11/chartex" xmlns:mc="http://schemas.openxmlformats.org/markup-compatibility/2006" xmlns:o="urn:schemas-microsoft-com:office:office" xmlns:r="http://schemas.openxmlformats.org/officeDocument/2006/relationships" xmlns:m="http://schemas.openxmlformats.org/officeDocument/2006/math" xmlns:v="urn:schemas-microsoft-com:vml" xmlns:wp14="http://schemas.microsoft.com/office/word/2010/wordprocessingDrawing" xmlns:wp="http://schemas.openxmlformats.org/drawingml/2006/wordprocessingDrawing" xmlns:w10="urn:schemas-microsoft-com:office:word" xmlns:w="http://schemas.openxmlformats.org/wordprocessingml/2006/main" xmlns:w14="http://schemas.microsoft.com/office/word/2010/wordml" xmlns:w15="http://schemas.microsoft.com/office/word/2012/wordml" xmlns:w16se="http://schemas.microsoft.com/office/word/2015/wordml/symex" xmlns:wpg="http://schemas.microsoft.com/office/word/2010/wordprocessingGroup" xmlns:wpi="http://schemas.microsoft.com/office/word/2010/wordprocessingInk" xmlns:wne="http://schemas.microsoft.com/office/word/2006/wordml" xmlns:wps="http://schemas.microsoft.com/office/word/2010/wordprocessingShape" mc:Ignorable="w14 w15 w16se wp14">
   <w:footnote w:type="separator" w:id="-1">
     <w:p>
       <w:pPr>
@@ -7304,8 +7082,8 @@
 </file>
 
 <file path=word/numbering.xml><?xml version="1.0" encoding="utf-8"?>
-<w:numbering xmlns:ve="http://schemas.openxmlformats.org/markup-compatibility/2006" xmlns:o="urn:schemas-microsoft-com:office:office" xmlns:r="http://schemas.openxmlformats.org/officeDocument/2006/relationships" xmlns:m="http://schemas.openxmlformats.org/officeDocument/2006/math" xmlns:v="urn:schemas-microsoft-com:vml" xmlns:wp="http://schemas.openxmlformats.org/drawingml/2006/wordprocessingDrawing" xmlns:w10="urn:schemas-microsoft-com:office:word" xmlns:w="http://schemas.openxmlformats.org/wordprocessingml/2006/main" xmlns:wne="http://schemas.microsoft.com/office/word/2006/wordml">
-  <w:abstractNum w:abstractNumId="0">
+<w:numbering xmlns:wpc="http://schemas.microsoft.com/office/word/2010/wordprocessingCanvas" xmlns:cx="http://schemas.microsoft.com/office/drawing/2014/chartex" xmlns:cx1="http://schemas.microsoft.com/office/drawing/2015/9/8/chartex" xmlns:cx2="http://schemas.microsoft.com/office/drawing/2015/10/21/chartex" xmlns:cx3="http://schemas.microsoft.com/office/drawing/2016/5/9/chartex" xmlns:cx4="http://schemas.microsoft.com/office/drawing/2016/5/10/chartex" xmlns:cx5="http://schemas.microsoft.com/office/drawing/2016/5/11/chartex" xmlns:mc="http://schemas.openxmlformats.org/markup-compatibility/2006" xmlns:o="urn:schemas-microsoft-com:office:office" xmlns:r="http://schemas.openxmlformats.org/officeDocument/2006/relationships" xmlns:m="http://schemas.openxmlformats.org/officeDocument/2006/math" xmlns:v="urn:schemas-microsoft-com:vml" xmlns:wp14="http://schemas.microsoft.com/office/word/2010/wordprocessingDrawing" xmlns:wp="http://schemas.openxmlformats.org/drawingml/2006/wordprocessingDrawing" xmlns:w10="urn:schemas-microsoft-com:office:word" xmlns:w="http://schemas.openxmlformats.org/wordprocessingml/2006/main" xmlns:w14="http://schemas.microsoft.com/office/word/2010/wordml" xmlns:w15="http://schemas.microsoft.com/office/word/2012/wordml" xmlns:w16se="http://schemas.microsoft.com/office/word/2015/wordml/symex" xmlns:wpg="http://schemas.microsoft.com/office/word/2010/wordprocessingGroup" xmlns:wpi="http://schemas.microsoft.com/office/word/2010/wordprocessingInk" xmlns:wne="http://schemas.microsoft.com/office/word/2006/wordml" xmlns:wps="http://schemas.microsoft.com/office/word/2010/wordprocessingShape" mc:Ignorable="w14 w15 w16se wp14">
+  <w:abstractNum w:abstractNumId="0" w15:restartNumberingAfterBreak="0">
     <w:nsid w:val="02DD0A99"/>
     <w:multiLevelType w:val="multilevel"/>
     <w:tmpl w:val="62C48FBC"/>
@@ -7418,7 +7196,7 @@
       </w:pPr>
     </w:lvl>
   </w:abstractNum>
-  <w:abstractNum w:abstractNumId="1">
+  <w:abstractNum w:abstractNumId="1" w15:restartNumberingAfterBreak="0">
     <w:nsid w:val="05084653"/>
     <w:multiLevelType w:val="hybridMultilevel"/>
     <w:tmpl w:val="2438E130"/>
@@ -7531,7 +7309,7 @@
       </w:rPr>
     </w:lvl>
   </w:abstractNum>
-  <w:abstractNum w:abstractNumId="2">
+  <w:abstractNum w:abstractNumId="2" w15:restartNumberingAfterBreak="0">
     <w:nsid w:val="07D63CF7"/>
     <w:multiLevelType w:val="multilevel"/>
     <w:tmpl w:val="227E91AA"/>
@@ -7644,7 +7422,7 @@
       </w:pPr>
     </w:lvl>
   </w:abstractNum>
-  <w:abstractNum w:abstractNumId="3">
+  <w:abstractNum w:abstractNumId="3" w15:restartNumberingAfterBreak="0">
     <w:nsid w:val="0A8B2A25"/>
     <w:multiLevelType w:val="multilevel"/>
     <w:tmpl w:val="9592898C"/>
@@ -7762,7 +7540,7 @@
       </w:rPr>
     </w:lvl>
   </w:abstractNum>
-  <w:abstractNum w:abstractNumId="4">
+  <w:abstractNum w:abstractNumId="4" w15:restartNumberingAfterBreak="0">
     <w:nsid w:val="0BF03B09"/>
     <w:multiLevelType w:val="hybridMultilevel"/>
     <w:tmpl w:val="B3A2CBBC"/>
@@ -7851,7 +7629,7 @@
       </w:pPr>
     </w:lvl>
   </w:abstractNum>
-  <w:abstractNum w:abstractNumId="5">
+  <w:abstractNum w:abstractNumId="5" w15:restartNumberingAfterBreak="0">
     <w:nsid w:val="13DA3729"/>
     <w:multiLevelType w:val="multilevel"/>
     <w:tmpl w:val="9592898C"/>
@@ -7969,7 +7747,7 @@
       </w:rPr>
     </w:lvl>
   </w:abstractNum>
-  <w:abstractNum w:abstractNumId="6">
+  <w:abstractNum w:abstractNumId="6" w15:restartNumberingAfterBreak="0">
     <w:nsid w:val="14B6320F"/>
     <w:multiLevelType w:val="multilevel"/>
     <w:tmpl w:val="9592898C"/>
@@ -8087,7 +7865,7 @@
       </w:rPr>
     </w:lvl>
   </w:abstractNum>
-  <w:abstractNum w:abstractNumId="7">
+  <w:abstractNum w:abstractNumId="7" w15:restartNumberingAfterBreak="0">
     <w:nsid w:val="1CCF793A"/>
     <w:multiLevelType w:val="multilevel"/>
     <w:tmpl w:val="DB364FE4"/>
@@ -8200,7 +7978,7 @@
       </w:pPr>
     </w:lvl>
   </w:abstractNum>
-  <w:abstractNum w:abstractNumId="8">
+  <w:abstractNum w:abstractNumId="8" w15:restartNumberingAfterBreak="0">
     <w:nsid w:val="1E154D79"/>
     <w:multiLevelType w:val="multilevel"/>
     <w:tmpl w:val="9592898C"/>
@@ -8318,7 +8096,7 @@
       </w:rPr>
     </w:lvl>
   </w:abstractNum>
-  <w:abstractNum w:abstractNumId="9">
+  <w:abstractNum w:abstractNumId="9" w15:restartNumberingAfterBreak="0">
     <w:nsid w:val="20133C4A"/>
     <w:multiLevelType w:val="hybridMultilevel"/>
     <w:tmpl w:val="57282A48"/>
@@ -8404,7 +8182,7 @@
       </w:pPr>
     </w:lvl>
   </w:abstractNum>
-  <w:abstractNum w:abstractNumId="10">
+  <w:abstractNum w:abstractNumId="10" w15:restartNumberingAfterBreak="0">
     <w:nsid w:val="27226EFA"/>
     <w:multiLevelType w:val="hybridMultilevel"/>
     <w:tmpl w:val="9EA81AF6"/>
@@ -8493,7 +8271,7 @@
       </w:pPr>
     </w:lvl>
   </w:abstractNum>
-  <w:abstractNum w:abstractNumId="11">
+  <w:abstractNum w:abstractNumId="11" w15:restartNumberingAfterBreak="0">
     <w:nsid w:val="27B57596"/>
     <w:multiLevelType w:val="hybridMultilevel"/>
     <w:tmpl w:val="8C1A2D94"/>
@@ -8606,7 +8384,7 @@
       </w:rPr>
     </w:lvl>
   </w:abstractNum>
-  <w:abstractNum w:abstractNumId="12">
+  <w:abstractNum w:abstractNumId="12" w15:restartNumberingAfterBreak="0">
     <w:nsid w:val="293D5532"/>
     <w:multiLevelType w:val="multilevel"/>
     <w:tmpl w:val="7332E70A"/>
@@ -8719,7 +8497,7 @@
       </w:pPr>
     </w:lvl>
   </w:abstractNum>
-  <w:abstractNum w:abstractNumId="13">
+  <w:abstractNum w:abstractNumId="13" w15:restartNumberingAfterBreak="0">
     <w:nsid w:val="2ADB42FF"/>
     <w:multiLevelType w:val="multilevel"/>
     <w:tmpl w:val="D7AC603A"/>
@@ -8832,7 +8610,7 @@
       </w:pPr>
     </w:lvl>
   </w:abstractNum>
-  <w:abstractNum w:abstractNumId="14">
+  <w:abstractNum w:abstractNumId="14" w15:restartNumberingAfterBreak="0">
     <w:nsid w:val="2BC845E0"/>
     <w:multiLevelType w:val="multilevel"/>
     <w:tmpl w:val="A7169E0E"/>
@@ -8950,7 +8728,7 @@
       </w:rPr>
     </w:lvl>
   </w:abstractNum>
-  <w:abstractNum w:abstractNumId="15">
+  <w:abstractNum w:abstractNumId="15" w15:restartNumberingAfterBreak="0">
     <w:nsid w:val="2CAA3E7F"/>
     <w:multiLevelType w:val="multilevel"/>
     <w:tmpl w:val="9592898C"/>
@@ -9068,7 +8846,7 @@
       </w:rPr>
     </w:lvl>
   </w:abstractNum>
-  <w:abstractNum w:abstractNumId="16">
+  <w:abstractNum w:abstractNumId="16" w15:restartNumberingAfterBreak="0">
     <w:nsid w:val="34E73C4A"/>
     <w:multiLevelType w:val="hybridMultilevel"/>
     <w:tmpl w:val="2FC27E74"/>
@@ -9157,7 +8935,7 @@
       </w:pPr>
     </w:lvl>
   </w:abstractNum>
-  <w:abstractNum w:abstractNumId="17">
+  <w:abstractNum w:abstractNumId="17" w15:restartNumberingAfterBreak="0">
     <w:nsid w:val="3BCF3C76"/>
     <w:multiLevelType w:val="multilevel"/>
     <w:tmpl w:val="5C9C56D6"/>
@@ -9270,7 +9048,7 @@
       </w:pPr>
     </w:lvl>
   </w:abstractNum>
-  <w:abstractNum w:abstractNumId="18">
+  <w:abstractNum w:abstractNumId="18" w15:restartNumberingAfterBreak="0">
     <w:nsid w:val="431658BC"/>
     <w:multiLevelType w:val="multilevel"/>
     <w:tmpl w:val="E5EE7FFE"/>
@@ -9383,7 +9161,7 @@
       </w:pPr>
     </w:lvl>
   </w:abstractNum>
-  <w:abstractNum w:abstractNumId="19">
+  <w:abstractNum w:abstractNumId="19" w15:restartNumberingAfterBreak="0">
     <w:nsid w:val="47AE13C3"/>
     <w:multiLevelType w:val="multilevel"/>
     <w:tmpl w:val="9AFC2516"/>
@@ -9496,7 +9274,7 @@
       </w:pPr>
     </w:lvl>
   </w:abstractNum>
-  <w:abstractNum w:abstractNumId="20">
+  <w:abstractNum w:abstractNumId="20" w15:restartNumberingAfterBreak="0">
     <w:nsid w:val="4E624310"/>
     <w:multiLevelType w:val="multilevel"/>
     <w:tmpl w:val="9592898C"/>
@@ -9614,7 +9392,7 @@
       </w:rPr>
     </w:lvl>
   </w:abstractNum>
-  <w:abstractNum w:abstractNumId="21">
+  <w:abstractNum w:abstractNumId="21" w15:restartNumberingAfterBreak="0">
     <w:nsid w:val="4EAE3092"/>
     <w:multiLevelType w:val="hybridMultilevel"/>
     <w:tmpl w:val="04766E34"/>
@@ -9727,7 +9505,7 @@
       </w:rPr>
     </w:lvl>
   </w:abstractNum>
-  <w:abstractNum w:abstractNumId="22">
+  <w:abstractNum w:abstractNumId="22" w15:restartNumberingAfterBreak="0">
     <w:nsid w:val="516C5A34"/>
     <w:multiLevelType w:val="multilevel"/>
     <w:tmpl w:val="A104A472"/>
@@ -9840,7 +9618,7 @@
       </w:pPr>
     </w:lvl>
   </w:abstractNum>
-  <w:abstractNum w:abstractNumId="23">
+  <w:abstractNum w:abstractNumId="23" w15:restartNumberingAfterBreak="0">
     <w:nsid w:val="51A97AAC"/>
     <w:multiLevelType w:val="multilevel"/>
     <w:tmpl w:val="B26EC370"/>
@@ -9958,7 +9736,7 @@
       </w:rPr>
     </w:lvl>
   </w:abstractNum>
-  <w:abstractNum w:abstractNumId="24">
+  <w:abstractNum w:abstractNumId="24" w15:restartNumberingAfterBreak="0">
     <w:nsid w:val="5ADB5497"/>
     <w:multiLevelType w:val="multilevel"/>
     <w:tmpl w:val="9592898C"/>
@@ -10076,7 +9854,7 @@
       </w:rPr>
     </w:lvl>
   </w:abstractNum>
-  <w:abstractNum w:abstractNumId="25">
+  <w:abstractNum w:abstractNumId="25" w15:restartNumberingAfterBreak="0">
     <w:nsid w:val="5DCA47F5"/>
     <w:multiLevelType w:val="multilevel"/>
     <w:tmpl w:val="9592898C"/>
@@ -10194,7 +9972,7 @@
       </w:rPr>
     </w:lvl>
   </w:abstractNum>
-  <w:abstractNum w:abstractNumId="26">
+  <w:abstractNum w:abstractNumId="26" w15:restartNumberingAfterBreak="0">
     <w:nsid w:val="5EF765A3"/>
     <w:multiLevelType w:val="multilevel"/>
     <w:tmpl w:val="9592898C"/>
@@ -10312,7 +10090,7 @@
       </w:rPr>
     </w:lvl>
   </w:abstractNum>
-  <w:abstractNum w:abstractNumId="27">
+  <w:abstractNum w:abstractNumId="27" w15:restartNumberingAfterBreak="0">
     <w:nsid w:val="61C91C68"/>
     <w:multiLevelType w:val="multilevel"/>
     <w:tmpl w:val="006A2892"/>
@@ -10425,7 +10203,7 @@
       </w:pPr>
     </w:lvl>
   </w:abstractNum>
-  <w:abstractNum w:abstractNumId="28">
+  <w:abstractNum w:abstractNumId="28" w15:restartNumberingAfterBreak="0">
     <w:nsid w:val="6263376A"/>
     <w:multiLevelType w:val="multilevel"/>
     <w:tmpl w:val="41CECF76"/>
@@ -10538,7 +10316,7 @@
       </w:pPr>
     </w:lvl>
   </w:abstractNum>
-  <w:abstractNum w:abstractNumId="29">
+  <w:abstractNum w:abstractNumId="29" w15:restartNumberingAfterBreak="0">
     <w:nsid w:val="628A1656"/>
     <w:multiLevelType w:val="multilevel"/>
     <w:tmpl w:val="0E145C4C"/>
@@ -10651,7 +10429,7 @@
       </w:pPr>
     </w:lvl>
   </w:abstractNum>
-  <w:abstractNum w:abstractNumId="30">
+  <w:abstractNum w:abstractNumId="30" w15:restartNumberingAfterBreak="0">
     <w:nsid w:val="62BB7BB0"/>
     <w:multiLevelType w:val="multilevel"/>
     <w:tmpl w:val="9592898C"/>
@@ -10769,7 +10547,7 @@
       </w:rPr>
     </w:lvl>
   </w:abstractNum>
-  <w:abstractNum w:abstractNumId="31">
+  <w:abstractNum w:abstractNumId="31" w15:restartNumberingAfterBreak="0">
     <w:nsid w:val="651C408C"/>
     <w:multiLevelType w:val="hybridMultilevel"/>
     <w:tmpl w:val="1606446A"/>
@@ -10882,7 +10660,7 @@
       </w:rPr>
     </w:lvl>
   </w:abstractNum>
-  <w:abstractNum w:abstractNumId="32">
+  <w:abstractNum w:abstractNumId="32" w15:restartNumberingAfterBreak="0">
     <w:nsid w:val="66510F60"/>
     <w:multiLevelType w:val="multilevel"/>
     <w:tmpl w:val="34CE30A2"/>
@@ -10995,7 +10773,7 @@
       </w:pPr>
     </w:lvl>
   </w:abstractNum>
-  <w:abstractNum w:abstractNumId="33">
+  <w:abstractNum w:abstractNumId="33" w15:restartNumberingAfterBreak="0">
     <w:nsid w:val="68472E97"/>
     <w:multiLevelType w:val="multilevel"/>
     <w:tmpl w:val="3F029A4C"/>
@@ -11108,7 +10886,7 @@
       </w:pPr>
     </w:lvl>
   </w:abstractNum>
-  <w:abstractNum w:abstractNumId="34">
+  <w:abstractNum w:abstractNumId="34" w15:restartNumberingAfterBreak="0">
     <w:nsid w:val="6AD65C8F"/>
     <w:multiLevelType w:val="hybridMultilevel"/>
     <w:tmpl w:val="33A4A24C"/>
@@ -11197,7 +10975,7 @@
       </w:pPr>
     </w:lvl>
   </w:abstractNum>
-  <w:abstractNum w:abstractNumId="35">
+  <w:abstractNum w:abstractNumId="35" w15:restartNumberingAfterBreak="0">
     <w:nsid w:val="6B1146A2"/>
     <w:multiLevelType w:val="multilevel"/>
     <w:tmpl w:val="A7169E0E"/>
@@ -11315,7 +11093,7 @@
       </w:rPr>
     </w:lvl>
   </w:abstractNum>
-  <w:abstractNum w:abstractNumId="36">
+  <w:abstractNum w:abstractNumId="36" w15:restartNumberingAfterBreak="0">
     <w:nsid w:val="6B7D6718"/>
     <w:multiLevelType w:val="multilevel"/>
     <w:tmpl w:val="9592898C"/>
@@ -11433,7 +11211,7 @@
       </w:rPr>
     </w:lvl>
   </w:abstractNum>
-  <w:abstractNum w:abstractNumId="37">
+  <w:abstractNum w:abstractNumId="37" w15:restartNumberingAfterBreak="0">
     <w:nsid w:val="6CB52BF1"/>
     <w:multiLevelType w:val="multilevel"/>
     <w:tmpl w:val="9592898C"/>
@@ -11551,7 +11329,7 @@
       </w:rPr>
     </w:lvl>
   </w:abstractNum>
-  <w:abstractNum w:abstractNumId="38">
+  <w:abstractNum w:abstractNumId="38" w15:restartNumberingAfterBreak="0">
     <w:nsid w:val="6CDE3DAE"/>
     <w:multiLevelType w:val="multilevel"/>
     <w:tmpl w:val="9592898C"/>
@@ -11669,7 +11447,7 @@
       </w:rPr>
     </w:lvl>
   </w:abstractNum>
-  <w:abstractNum w:abstractNumId="39">
+  <w:abstractNum w:abstractNumId="39" w15:restartNumberingAfterBreak="0">
     <w:nsid w:val="78837E26"/>
     <w:multiLevelType w:val="multilevel"/>
     <w:tmpl w:val="791238A6"/>
@@ -11782,7 +11560,7 @@
       </w:pPr>
     </w:lvl>
   </w:abstractNum>
-  <w:abstractNum w:abstractNumId="40">
+  <w:abstractNum w:abstractNumId="40" w15:restartNumberingAfterBreak="0">
     <w:nsid w:val="79241AB6"/>
     <w:multiLevelType w:val="multilevel"/>
     <w:tmpl w:val="9592898C"/>
@@ -11900,7 +11678,7 @@
       </w:rPr>
     </w:lvl>
   </w:abstractNum>
-  <w:abstractNum w:abstractNumId="41">
+  <w:abstractNum w:abstractNumId="41" w15:restartNumberingAfterBreak="0">
     <w:nsid w:val="7A5B470C"/>
     <w:multiLevelType w:val="multilevel"/>
     <w:tmpl w:val="A9BE5A48"/>
@@ -12013,7 +11791,7 @@
       </w:pPr>
     </w:lvl>
   </w:abstractNum>
-  <w:abstractNum w:abstractNumId="42">
+  <w:abstractNum w:abstractNumId="42" w15:restartNumberingAfterBreak="0">
     <w:nsid w:val="7C115E2C"/>
     <w:multiLevelType w:val="multilevel"/>
     <w:tmpl w:val="A7169E0E"/>
@@ -12131,7 +11909,7 @@
       </w:rPr>
     </w:lvl>
   </w:abstractNum>
-  <w:abstractNum w:abstractNumId="43">
+  <w:abstractNum w:abstractNumId="43" w15:restartNumberingAfterBreak="0">
     <w:nsid w:val="7C7C730A"/>
     <w:multiLevelType w:val="multilevel"/>
     <w:tmpl w:val="9592898C"/>
@@ -12385,7 +12163,7 @@
 </file>
 
 <file path=word/styles.xml><?xml version="1.0" encoding="utf-8"?>
-<w:styles xmlns:r="http://schemas.openxmlformats.org/officeDocument/2006/relationships" xmlns:w="http://schemas.openxmlformats.org/wordprocessingml/2006/main">
+<w:styles xmlns:mc="http://schemas.openxmlformats.org/markup-compatibility/2006" xmlns:r="http://schemas.openxmlformats.org/officeDocument/2006/relationships" xmlns:w="http://schemas.openxmlformats.org/wordprocessingml/2006/main" xmlns:w14="http://schemas.microsoft.com/office/word/2010/wordml" xmlns:w15="http://schemas.microsoft.com/office/word/2012/wordml" xmlns:w16se="http://schemas.microsoft.com/office/word/2015/wordml/symex" mc:Ignorable="w14 w15 w16se">
   <w:docDefaults>
     <w:rPrDefault>
       <w:rPr>
@@ -12401,144 +12179,381 @@
       </w:pPr>
     </w:pPrDefault>
   </w:docDefaults>
-  <w:latentStyles w:defLockedState="0" w:defUIPriority="99" w:defSemiHidden="1" w:defUnhideWhenUsed="1" w:defQFormat="0" w:count="267">
-    <w:lsdException w:name="Normal" w:semiHidden="0" w:uiPriority="0" w:unhideWhenUsed="0" w:qFormat="1"/>
-    <w:lsdException w:name="heading 1" w:semiHidden="0" w:uiPriority="9" w:unhideWhenUsed="0" w:qFormat="1"/>
-    <w:lsdException w:name="heading 2" w:uiPriority="9" w:qFormat="1"/>
-    <w:lsdException w:name="heading 3" w:uiPriority="9" w:qFormat="1"/>
-    <w:lsdException w:name="heading 4" w:uiPriority="9" w:qFormat="1"/>
-    <w:lsdException w:name="heading 5" w:uiPriority="9" w:qFormat="1"/>
-    <w:lsdException w:name="heading 6" w:uiPriority="9" w:qFormat="1"/>
-    <w:lsdException w:name="heading 7" w:uiPriority="9" w:qFormat="1"/>
-    <w:lsdException w:name="heading 8" w:uiPriority="9" w:qFormat="1"/>
-    <w:lsdException w:name="heading 9" w:uiPriority="9" w:qFormat="1"/>
-    <w:lsdException w:name="toc 1" w:uiPriority="39"/>
-    <w:lsdException w:name="toc 2" w:uiPriority="39"/>
-    <w:lsdException w:name="toc 3" w:uiPriority="39"/>
-    <w:lsdException w:name="toc 4" w:uiPriority="39"/>
-    <w:lsdException w:name="toc 5" w:uiPriority="39"/>
-    <w:lsdException w:name="toc 6" w:uiPriority="39"/>
-    <w:lsdException w:name="toc 7" w:uiPriority="39"/>
-    <w:lsdException w:name="toc 8" w:uiPriority="39"/>
-    <w:lsdException w:name="toc 9" w:uiPriority="39"/>
-    <w:lsdException w:name="caption" w:uiPriority="35" w:qFormat="1"/>
-    <w:lsdException w:name="Title" w:semiHidden="0" w:uiPriority="10" w:unhideWhenUsed="0" w:qFormat="1"/>
-    <w:lsdException w:name="Default Paragraph Font" w:uiPriority="1"/>
-    <w:lsdException w:name="Subtitle" w:semiHidden="0" w:uiPriority="11" w:unhideWhenUsed="0" w:qFormat="1"/>
-    <w:lsdException w:name="Strong" w:semiHidden="0" w:uiPriority="22" w:unhideWhenUsed="0" w:qFormat="1"/>
-    <w:lsdException w:name="Emphasis" w:semiHidden="0" w:uiPriority="20" w:unhideWhenUsed="0" w:qFormat="1"/>
-    <w:lsdException w:name="Table Grid" w:semiHidden="0" w:uiPriority="59" w:unhideWhenUsed="0"/>
-    <w:lsdException w:name="Placeholder Text" w:unhideWhenUsed="0"/>
-    <w:lsdException w:name="No Spacing" w:semiHidden="0" w:uiPriority="1" w:unhideWhenUsed="0" w:qFormat="1"/>
-    <w:lsdException w:name="Light Shading" w:semiHidden="0" w:uiPriority="60" w:unhideWhenUsed="0"/>
-    <w:lsdException w:name="Light List" w:semiHidden="0" w:uiPriority="61" w:unhideWhenUsed="0"/>
-    <w:lsdException w:name="Light Grid" w:semiHidden="0" w:uiPriority="62" w:unhideWhenUsed="0"/>
-    <w:lsdException w:name="Medium Shading 1" w:semiHidden="0" w:uiPriority="63" w:unhideWhenUsed="0"/>
-    <w:lsdException w:name="Medium Shading 2" w:semiHidden="0" w:uiPriority="64" w:unhideWhenUsed="0"/>
-    <w:lsdException w:name="Medium List 1" w:semiHidden="0" w:uiPriority="65" w:unhideWhenUsed="0"/>
-    <w:lsdException w:name="Medium List 2" w:semiHidden="0" w:uiPriority="66" w:unhideWhenUsed="0"/>
-    <w:lsdException w:name="Medium Grid 1" w:semiHidden="0" w:uiPriority="67" w:unhideWhenUsed="0"/>
-    <w:lsdException w:name="Medium Grid 2" w:semiHidden="0" w:uiPriority="68" w:unhideWhenUsed="0"/>
-    <w:lsdException w:name="Medium Grid 3" w:semiHidden="0" w:uiPriority="69" w:unhideWhenUsed="0"/>
-    <w:lsdException w:name="Dark List" w:semiHidden="0" w:uiPriority="70" w:unhideWhenUsed="0"/>
-    <w:lsdException w:name="Colorful Shading" w:semiHidden="0" w:uiPriority="71" w:unhideWhenUsed="0"/>
-    <w:lsdException w:name="Colorful List" w:semiHidden="0" w:uiPriority="72" w:unhideWhenUsed="0"/>
-    <w:lsdException w:name="Colorful Grid" w:semiHidden="0" w:uiPriority="73" w:unhideWhenUsed="0"/>
-    <w:lsdException w:name="Light Shading Accent 1" w:semiHidden="0" w:uiPriority="60" w:unhideWhenUsed="0"/>
-    <w:lsdException w:name="Light List Accent 1" w:semiHidden="0" w:uiPriority="61" w:unhideWhenUsed="0"/>
-    <w:lsdException w:name="Light Grid Accent 1" w:semiHidden="0" w:uiPriority="62" w:unhideWhenUsed="0"/>
-    <w:lsdException w:name="Medium Shading 1 Accent 1" w:semiHidden="0" w:uiPriority="63" w:unhideWhenUsed="0"/>
-    <w:lsdException w:name="Medium Shading 2 Accent 1" w:semiHidden="0" w:uiPriority="64" w:unhideWhenUsed="0"/>
-    <w:lsdException w:name="Medium List 1 Accent 1" w:semiHidden="0" w:uiPriority="65" w:unhideWhenUsed="0"/>
-    <w:lsdException w:name="Revision" w:unhideWhenUsed="0"/>
-    <w:lsdException w:name="List Paragraph" w:semiHidden="0" w:uiPriority="34" w:unhideWhenUsed="0" w:qFormat="1"/>
-    <w:lsdException w:name="Quote" w:semiHidden="0" w:uiPriority="29" w:unhideWhenUsed="0" w:qFormat="1"/>
-    <w:lsdException w:name="Intense Quote" w:semiHidden="0" w:uiPriority="30" w:unhideWhenUsed="0" w:qFormat="1"/>
-    <w:lsdException w:name="Medium List 2 Accent 1" w:semiHidden="0" w:uiPriority="66" w:unhideWhenUsed="0"/>
-    <w:lsdException w:name="Medium Grid 1 Accent 1" w:semiHidden="0" w:uiPriority="67" w:unhideWhenUsed="0"/>
-    <w:lsdException w:name="Medium Grid 2 Accent 1" w:semiHidden="0" w:uiPriority="68" w:unhideWhenUsed="0"/>
-    <w:lsdException w:name="Medium Grid 3 Accent 1" w:semiHidden="0" w:uiPriority="69" w:unhideWhenUsed="0"/>
-    <w:lsdException w:name="Dark List Accent 1" w:semiHidden="0" w:uiPriority="70" w:unhideWhenUsed="0"/>
-    <w:lsdException w:name="Colorful Shading Accent 1" w:semiHidden="0" w:uiPriority="71" w:unhideWhenUsed="0"/>
-    <w:lsdException w:name="Colorful List Accent 1" w:semiHidden="0" w:uiPriority="72" w:unhideWhenUsed="0"/>
-    <w:lsdException w:name="Colorful Grid Accent 1" w:semiHidden="0" w:uiPriority="73" w:unhideWhenUsed="0"/>
-    <w:lsdException w:name="Light Shading Accent 2" w:semiHidden="0" w:uiPriority="60" w:unhideWhenUsed="0"/>
-    <w:lsdException w:name="Light List Accent 2" w:semiHidden="0" w:uiPriority="61" w:unhideWhenUsed="0"/>
-    <w:lsdException w:name="Light Grid Accent 2" w:semiHidden="0" w:uiPriority="62" w:unhideWhenUsed="0"/>
-    <w:lsdException w:name="Medium Shading 1 Accent 2" w:semiHidden="0" w:uiPriority="63" w:unhideWhenUsed="0"/>
-    <w:lsdException w:name="Medium Shading 2 Accent 2" w:semiHidden="0" w:uiPriority="64" w:unhideWhenUsed="0"/>
-    <w:lsdException w:name="Medium List 1 Accent 2" w:semiHidden="0" w:uiPriority="65" w:unhideWhenUsed="0"/>
-    <w:lsdException w:name="Medium List 2 Accent 2" w:semiHidden="0" w:uiPriority="66" w:unhideWhenUsed="0"/>
-    <w:lsdException w:name="Medium Grid 1 Accent 2" w:semiHidden="0" w:uiPriority="67" w:unhideWhenUsed="0"/>
-    <w:lsdException w:name="Medium Grid 2 Accent 2" w:semiHidden="0" w:uiPriority="68" w:unhideWhenUsed="0"/>
-    <w:lsdException w:name="Medium Grid 3 Accent 2" w:semiHidden="0" w:uiPriority="69" w:unhideWhenUsed="0"/>
-    <w:lsdException w:name="Dark List Accent 2" w:semiHidden="0" w:uiPriority="70" w:unhideWhenUsed="0"/>
-    <w:lsdException w:name="Colorful Shading Accent 2" w:semiHidden="0" w:uiPriority="71" w:unhideWhenUsed="0"/>
-    <w:lsdException w:name="Colorful List Accent 2" w:semiHidden="0" w:uiPriority="72" w:unhideWhenUsed="0"/>
-    <w:lsdException w:name="Colorful Grid Accent 2" w:semiHidden="0" w:uiPriority="73" w:unhideWhenUsed="0"/>
-    <w:lsdException w:name="Light Shading Accent 3" w:semiHidden="0" w:uiPriority="60" w:unhideWhenUsed="0"/>
-    <w:lsdException w:name="Light List Accent 3" w:semiHidden="0" w:uiPriority="61" w:unhideWhenUsed="0"/>
-    <w:lsdException w:name="Light Grid Accent 3" w:semiHidden="0" w:uiPriority="62" w:unhideWhenUsed="0"/>
-    <w:lsdException w:name="Medium Shading 1 Accent 3" w:semiHidden="0" w:uiPriority="63" w:unhideWhenUsed="0"/>
-    <w:lsdException w:name="Medium Shading 2 Accent 3" w:semiHidden="0" w:uiPriority="64" w:unhideWhenUsed="0"/>
-    <w:lsdException w:name="Medium List 1 Accent 3" w:semiHidden="0" w:uiPriority="65" w:unhideWhenUsed="0"/>
-    <w:lsdException w:name="Medium List 2 Accent 3" w:semiHidden="0" w:uiPriority="66" w:unhideWhenUsed="0"/>
-    <w:lsdException w:name="Medium Grid 1 Accent 3" w:semiHidden="0" w:uiPriority="67" w:unhideWhenUsed="0"/>
-    <w:lsdException w:name="Medium Grid 2 Accent 3" w:semiHidden="0" w:uiPriority="68" w:unhideWhenUsed="0"/>
-    <w:lsdException w:name="Medium Grid 3 Accent 3" w:semiHidden="0" w:uiPriority="69" w:unhideWhenUsed="0"/>
-    <w:lsdException w:name="Dark List Accent 3" w:semiHidden="0" w:uiPriority="70" w:unhideWhenUsed="0"/>
-    <w:lsdException w:name="Colorful Shading Accent 3" w:semiHidden="0" w:uiPriority="71" w:unhideWhenUsed="0"/>
-    <w:lsdException w:name="Colorful List Accent 3" w:semiHidden="0" w:uiPriority="72" w:unhideWhenUsed="0"/>
-    <w:lsdException w:name="Colorful Grid Accent 3" w:semiHidden="0" w:uiPriority="73" w:unhideWhenUsed="0"/>
-    <w:lsdException w:name="Light Shading Accent 4" w:semiHidden="0" w:uiPriority="60" w:unhideWhenUsed="0"/>
-    <w:lsdException w:name="Light List Accent 4" w:semiHidden="0" w:uiPriority="61" w:unhideWhenUsed="0"/>
-    <w:lsdException w:name="Light Grid Accent 4" w:semiHidden="0" w:uiPriority="62" w:unhideWhenUsed="0"/>
-    <w:lsdException w:name="Medium Shading 1 Accent 4" w:semiHidden="0" w:uiPriority="63" w:unhideWhenUsed="0"/>
-    <w:lsdException w:name="Medium Shading 2 Accent 4" w:semiHidden="0" w:uiPriority="64" w:unhideWhenUsed="0"/>
-    <w:lsdException w:name="Medium List 1 Accent 4" w:semiHidden="0" w:uiPriority="65" w:unhideWhenUsed="0"/>
-    <w:lsdException w:name="Medium List 2 Accent 4" w:semiHidden="0" w:uiPriority="66" w:unhideWhenUsed="0"/>
-    <w:lsdException w:name="Medium Grid 1 Accent 4" w:semiHidden="0" w:uiPriority="67" w:unhideWhenUsed="0"/>
-    <w:lsdException w:name="Medium Grid 2 Accent 4" w:semiHidden="0" w:uiPriority="68" w:unhideWhenUsed="0"/>
-    <w:lsdException w:name="Medium Grid 3 Accent 4" w:semiHidden="0" w:uiPriority="69" w:unhideWhenUsed="0"/>
-    <w:lsdException w:name="Dark List Accent 4" w:semiHidden="0" w:uiPriority="70" w:unhideWhenUsed="0"/>
-    <w:lsdException w:name="Colorful Shading Accent 4" w:semiHidden="0" w:uiPriority="71" w:unhideWhenUsed="0"/>
-    <w:lsdException w:name="Colorful List Accent 4" w:semiHidden="0" w:uiPriority="72" w:unhideWhenUsed="0"/>
-    <w:lsdException w:name="Colorful Grid Accent 4" w:semiHidden="0" w:uiPriority="73" w:unhideWhenUsed="0"/>
-    <w:lsdException w:name="Light Shading Accent 5" w:semiHidden="0" w:uiPriority="60" w:unhideWhenUsed="0"/>
-    <w:lsdException w:name="Light List Accent 5" w:semiHidden="0" w:uiPriority="61" w:unhideWhenUsed="0"/>
-    <w:lsdException w:name="Light Grid Accent 5" w:semiHidden="0" w:uiPriority="62" w:unhideWhenUsed="0"/>
-    <w:lsdException w:name="Medium Shading 1 Accent 5" w:semiHidden="0" w:uiPriority="63" w:unhideWhenUsed="0"/>
-    <w:lsdException w:name="Medium Shading 2 Accent 5" w:semiHidden="0" w:uiPriority="64" w:unhideWhenUsed="0"/>
-    <w:lsdException w:name="Medium List 1 Accent 5" w:semiHidden="0" w:uiPriority="65" w:unhideWhenUsed="0"/>
-    <w:lsdException w:name="Medium List 2 Accent 5" w:semiHidden="0" w:uiPriority="66" w:unhideWhenUsed="0"/>
-    <w:lsdException w:name="Medium Grid 1 Accent 5" w:semiHidden="0" w:uiPriority="67" w:unhideWhenUsed="0"/>
-    <w:lsdException w:name="Medium Grid 2 Accent 5" w:semiHidden="0" w:uiPriority="68" w:unhideWhenUsed="0"/>
-    <w:lsdException w:name="Medium Grid 3 Accent 5" w:semiHidden="0" w:uiPriority="69" w:unhideWhenUsed="0"/>
-    <w:lsdException w:name="Dark List Accent 5" w:semiHidden="0" w:uiPriority="70" w:unhideWhenUsed="0"/>
-    <w:lsdException w:name="Colorful Shading Accent 5" w:semiHidden="0" w:uiPriority="71" w:unhideWhenUsed="0"/>
-    <w:lsdException w:name="Colorful List Accent 5" w:semiHidden="0" w:uiPriority="72" w:unhideWhenUsed="0"/>
-    <w:lsdException w:name="Colorful Grid Accent 5" w:semiHidden="0" w:uiPriority="73" w:unhideWhenUsed="0"/>
-    <w:lsdException w:name="Light Shading Accent 6" w:semiHidden="0" w:uiPriority="60" w:unhideWhenUsed="0"/>
-    <w:lsdException w:name="Light List Accent 6" w:semiHidden="0" w:uiPriority="61" w:unhideWhenUsed="0"/>
-    <w:lsdException w:name="Light Grid Accent 6" w:semiHidden="0" w:uiPriority="62" w:unhideWhenUsed="0"/>
-    <w:lsdException w:name="Medium Shading 1 Accent 6" w:semiHidden="0" w:uiPriority="63" w:unhideWhenUsed="0"/>
-    <w:lsdException w:name="Medium Shading 2 Accent 6" w:semiHidden="0" w:uiPriority="64" w:unhideWhenUsed="0"/>
-    <w:lsdException w:name="Medium List 1 Accent 6" w:semiHidden="0" w:uiPriority="65" w:unhideWhenUsed="0"/>
-    <w:lsdException w:name="Medium List 2 Accent 6" w:semiHidden="0" w:uiPriority="66" w:unhideWhenUsed="0"/>
-    <w:lsdException w:name="Medium Grid 1 Accent 6" w:semiHidden="0" w:uiPriority="67" w:unhideWhenUsed="0"/>
-    <w:lsdException w:name="Medium Grid 2 Accent 6" w:semiHidden="0" w:uiPriority="68" w:unhideWhenUsed="0"/>
-    <w:lsdException w:name="Medium Grid 3 Accent 6" w:semiHidden="0" w:uiPriority="69" w:unhideWhenUsed="0"/>
-    <w:lsdException w:name="Dark List Accent 6" w:semiHidden="0" w:uiPriority="70" w:unhideWhenUsed="0"/>
-    <w:lsdException w:name="Colorful Shading Accent 6" w:semiHidden="0" w:uiPriority="71" w:unhideWhenUsed="0"/>
-    <w:lsdException w:name="Colorful List Accent 6" w:semiHidden="0" w:uiPriority="72" w:unhideWhenUsed="0"/>
-    <w:lsdException w:name="Colorful Grid Accent 6" w:semiHidden="0" w:uiPriority="73" w:unhideWhenUsed="0"/>
-    <w:lsdException w:name="Subtle Emphasis" w:semiHidden="0" w:uiPriority="19" w:unhideWhenUsed="0" w:qFormat="1"/>
-    <w:lsdException w:name="Intense Emphasis" w:semiHidden="0" w:uiPriority="21" w:unhideWhenUsed="0" w:qFormat="1"/>
-    <w:lsdException w:name="Subtle Reference" w:semiHidden="0" w:uiPriority="31" w:unhideWhenUsed="0" w:qFormat="1"/>
-    <w:lsdException w:name="Intense Reference" w:semiHidden="0" w:uiPriority="32" w:unhideWhenUsed="0" w:qFormat="1"/>
-    <w:lsdException w:name="Book Title" w:semiHidden="0" w:uiPriority="33" w:unhideWhenUsed="0" w:qFormat="1"/>
-    <w:lsdException w:name="Bibliography" w:uiPriority="37"/>
-    <w:lsdException w:name="TOC Heading" w:uiPriority="39" w:qFormat="1"/>
+  <w:latentStyles w:defLockedState="0" w:defUIPriority="99" w:defSemiHidden="0" w:defUnhideWhenUsed="0" w:defQFormat="0" w:count="374">
+    <w:lsdException w:name="Normal" w:uiPriority="0" w:qFormat="1"/>
+    <w:lsdException w:name="heading 1" w:uiPriority="9" w:qFormat="1"/>
+    <w:lsdException w:name="heading 2" w:semiHidden="1" w:uiPriority="9" w:unhideWhenUsed="1" w:qFormat="1"/>
+    <w:lsdException w:name="heading 3" w:semiHidden="1" w:uiPriority="9" w:unhideWhenUsed="1" w:qFormat="1"/>
+    <w:lsdException w:name="heading 4" w:semiHidden="1" w:uiPriority="9" w:unhideWhenUsed="1" w:qFormat="1"/>
+    <w:lsdException w:name="heading 5" w:semiHidden="1" w:uiPriority="9" w:unhideWhenUsed="1" w:qFormat="1"/>
+    <w:lsdException w:name="heading 6" w:semiHidden="1" w:uiPriority="9" w:unhideWhenUsed="1" w:qFormat="1"/>
+    <w:lsdException w:name="heading 7" w:semiHidden="1" w:uiPriority="9" w:unhideWhenUsed="1" w:qFormat="1"/>
+    <w:lsdException w:name="heading 8" w:semiHidden="1" w:uiPriority="9" w:unhideWhenUsed="1" w:qFormat="1"/>
+    <w:lsdException w:name="heading 9" w:semiHidden="1" w:uiPriority="9" w:unhideWhenUsed="1" w:qFormat="1"/>
+    <w:lsdException w:name="index 1" w:semiHidden="1" w:unhideWhenUsed="1"/>
+    <w:lsdException w:name="index 2" w:semiHidden="1" w:unhideWhenUsed="1"/>
+    <w:lsdException w:name="index 3" w:semiHidden="1" w:unhideWhenUsed="1"/>
+    <w:lsdException w:name="index 4" w:semiHidden="1" w:unhideWhenUsed="1"/>
+    <w:lsdException w:name="index 5" w:semiHidden="1" w:unhideWhenUsed="1"/>
+    <w:lsdException w:name="index 6" w:semiHidden="1" w:unhideWhenUsed="1"/>
+    <w:lsdException w:name="index 7" w:semiHidden="1" w:unhideWhenUsed="1"/>
+    <w:lsdException w:name="index 8" w:semiHidden="1" w:unhideWhenUsed="1"/>
+    <w:lsdException w:name="index 9" w:semiHidden="1" w:unhideWhenUsed="1"/>
+    <w:lsdException w:name="toc 1" w:semiHidden="1" w:uiPriority="39" w:unhideWhenUsed="1"/>
+    <w:lsdException w:name="toc 2" w:semiHidden="1" w:uiPriority="39" w:unhideWhenUsed="1"/>
+    <w:lsdException w:name="toc 3" w:semiHidden="1" w:uiPriority="39" w:unhideWhenUsed="1"/>
+    <w:lsdException w:name="toc 4" w:semiHidden="1" w:uiPriority="39" w:unhideWhenUsed="1"/>
+    <w:lsdException w:name="toc 5" w:semiHidden="1" w:uiPriority="39" w:unhideWhenUsed="1"/>
+    <w:lsdException w:name="toc 6" w:semiHidden="1" w:uiPriority="39" w:unhideWhenUsed="1"/>
+    <w:lsdException w:name="toc 7" w:semiHidden="1" w:uiPriority="39" w:unhideWhenUsed="1"/>
+    <w:lsdException w:name="toc 8" w:semiHidden="1" w:uiPriority="39" w:unhideWhenUsed="1"/>
+    <w:lsdException w:name="toc 9" w:semiHidden="1" w:uiPriority="39" w:unhideWhenUsed="1"/>
+    <w:lsdException w:name="Normal Indent" w:semiHidden="1" w:unhideWhenUsed="1"/>
+    <w:lsdException w:name="footnote text" w:semiHidden="1" w:unhideWhenUsed="1"/>
+    <w:lsdException w:name="annotation text" w:semiHidden="1" w:unhideWhenUsed="1"/>
+    <w:lsdException w:name="header" w:semiHidden="1" w:unhideWhenUsed="1"/>
+    <w:lsdException w:name="footer" w:semiHidden="1" w:unhideWhenUsed="1"/>
+    <w:lsdException w:name="index heading" w:semiHidden="1" w:unhideWhenUsed="1"/>
+    <w:lsdException w:name="caption" w:semiHidden="1" w:uiPriority="35" w:unhideWhenUsed="1" w:qFormat="1"/>
+    <w:lsdException w:name="table of figures" w:semiHidden="1" w:unhideWhenUsed="1"/>
+    <w:lsdException w:name="envelope address" w:semiHidden="1" w:unhideWhenUsed="1"/>
+    <w:lsdException w:name="envelope return" w:semiHidden="1" w:unhideWhenUsed="1"/>
+    <w:lsdException w:name="footnote reference" w:semiHidden="1" w:unhideWhenUsed="1"/>
+    <w:lsdException w:name="annotation reference" w:semiHidden="1" w:unhideWhenUsed="1"/>
+    <w:lsdException w:name="line number" w:semiHidden="1" w:unhideWhenUsed="1"/>
+    <w:lsdException w:name="page number" w:semiHidden="1" w:unhideWhenUsed="1"/>
+    <w:lsdException w:name="endnote reference" w:semiHidden="1" w:unhideWhenUsed="1"/>
+    <w:lsdException w:name="endnote text" w:semiHidden="1" w:unhideWhenUsed="1"/>
+    <w:lsdException w:name="table of authorities" w:semiHidden="1" w:unhideWhenUsed="1"/>
+    <w:lsdException w:name="macro" w:semiHidden="1" w:unhideWhenUsed="1"/>
+    <w:lsdException w:name="toa heading" w:semiHidden="1" w:unhideWhenUsed="1"/>
+    <w:lsdException w:name="List" w:semiHidden="1" w:unhideWhenUsed="1"/>
+    <w:lsdException w:name="List Bullet" w:semiHidden="1" w:unhideWhenUsed="1"/>
+    <w:lsdException w:name="List Number" w:semiHidden="1" w:unhideWhenUsed="1"/>
+    <w:lsdException w:name="List 2" w:semiHidden="1" w:unhideWhenUsed="1"/>
+    <w:lsdException w:name="List 3" w:semiHidden="1" w:unhideWhenUsed="1"/>
+    <w:lsdException w:name="List 4" w:semiHidden="1" w:unhideWhenUsed="1"/>
+    <w:lsdException w:name="List 5" w:semiHidden="1" w:unhideWhenUsed="1"/>
+    <w:lsdException w:name="List Bullet 2" w:semiHidden="1" w:unhideWhenUsed="1"/>
+    <w:lsdException w:name="List Bullet 3" w:semiHidden="1" w:unhideWhenUsed="1"/>
+    <w:lsdException w:name="List Bullet 4" w:semiHidden="1" w:unhideWhenUsed="1"/>
+    <w:lsdException w:name="List Bullet 5" w:semiHidden="1" w:unhideWhenUsed="1"/>
+    <w:lsdException w:name="List Number 2" w:semiHidden="1" w:unhideWhenUsed="1"/>
+    <w:lsdException w:name="List Number 3" w:semiHidden="1" w:unhideWhenUsed="1"/>
+    <w:lsdException w:name="List Number 4" w:semiHidden="1" w:unhideWhenUsed="1"/>
+    <w:lsdException w:name="List Number 5" w:semiHidden="1" w:unhideWhenUsed="1"/>
+    <w:lsdException w:name="Title" w:uiPriority="10" w:qFormat="1"/>
+    <w:lsdException w:name="Closing" w:semiHidden="1" w:unhideWhenUsed="1"/>
+    <w:lsdException w:name="Signature" w:semiHidden="1" w:unhideWhenUsed="1"/>
+    <w:lsdException w:name="Default Paragraph Font" w:semiHidden="1" w:uiPriority="1" w:unhideWhenUsed="1"/>
+    <w:lsdException w:name="Body Text" w:semiHidden="1" w:unhideWhenUsed="1"/>
+    <w:lsdException w:name="Body Text Indent" w:semiHidden="1" w:unhideWhenUsed="1"/>
+    <w:lsdException w:name="List Continue" w:semiHidden="1" w:unhideWhenUsed="1"/>
+    <w:lsdException w:name="List Continue 2" w:semiHidden="1" w:unhideWhenUsed="1"/>
+    <w:lsdException w:name="List Continue 3" w:semiHidden="1" w:unhideWhenUsed="1"/>
+    <w:lsdException w:name="List Continue 4" w:semiHidden="1" w:unhideWhenUsed="1"/>
+    <w:lsdException w:name="List Continue 5" w:semiHidden="1" w:unhideWhenUsed="1"/>
+    <w:lsdException w:name="Message Header" w:semiHidden="1" w:unhideWhenUsed="1"/>
+    <w:lsdException w:name="Subtitle" w:uiPriority="11" w:qFormat="1"/>
+    <w:lsdException w:name="Salutation" w:semiHidden="1" w:unhideWhenUsed="1"/>
+    <w:lsdException w:name="Date" w:semiHidden="1" w:unhideWhenUsed="1"/>
+    <w:lsdException w:name="Body Text First Indent" w:semiHidden="1" w:unhideWhenUsed="1"/>
+    <w:lsdException w:name="Body Text First Indent 2" w:semiHidden="1" w:unhideWhenUsed="1"/>
+    <w:lsdException w:name="Note Heading" w:semiHidden="1" w:unhideWhenUsed="1"/>
+    <w:lsdException w:name="Body Text 2" w:semiHidden="1" w:unhideWhenUsed="1"/>
+    <w:lsdException w:name="Body Text 3" w:semiHidden="1" w:unhideWhenUsed="1"/>
+    <w:lsdException w:name="Body Text Indent 2" w:semiHidden="1" w:unhideWhenUsed="1"/>
+    <w:lsdException w:name="Body Text Indent 3" w:semiHidden="1" w:unhideWhenUsed="1"/>
+    <w:lsdException w:name="Block Text" w:semiHidden="1" w:unhideWhenUsed="1"/>
+    <w:lsdException w:name="Hyperlink" w:semiHidden="1" w:unhideWhenUsed="1"/>
+    <w:lsdException w:name="FollowedHyperlink" w:semiHidden="1" w:unhideWhenUsed="1"/>
+    <w:lsdException w:name="Strong" w:uiPriority="22" w:qFormat="1"/>
+    <w:lsdException w:name="Emphasis" w:uiPriority="20" w:qFormat="1"/>
+    <w:lsdException w:name="Document Map" w:semiHidden="1" w:unhideWhenUsed="1"/>
+    <w:lsdException w:name="Plain Text" w:semiHidden="1" w:unhideWhenUsed="1"/>
+    <w:lsdException w:name="E-mail Signature" w:semiHidden="1" w:unhideWhenUsed="1"/>
+    <w:lsdException w:name="HTML Top of Form" w:semiHidden="1" w:unhideWhenUsed="1"/>
+    <w:lsdException w:name="HTML Bottom of Form" w:semiHidden="1" w:unhideWhenUsed="1"/>
+    <w:lsdException w:name="Normal (Web)" w:semiHidden="1" w:unhideWhenUsed="1"/>
+    <w:lsdException w:name="HTML Acronym" w:semiHidden="1" w:unhideWhenUsed="1"/>
+    <w:lsdException w:name="HTML Address" w:semiHidden="1" w:unhideWhenUsed="1"/>
+    <w:lsdException w:name="HTML Cite" w:semiHidden="1" w:unhideWhenUsed="1"/>
+    <w:lsdException w:name="HTML Code" w:semiHidden="1" w:unhideWhenUsed="1"/>
+    <w:lsdException w:name="HTML Definition" w:semiHidden="1" w:unhideWhenUsed="1"/>
+    <w:lsdException w:name="HTML Keyboard" w:semiHidden="1" w:unhideWhenUsed="1"/>
+    <w:lsdException w:name="HTML Preformatted" w:semiHidden="1" w:unhideWhenUsed="1"/>
+    <w:lsdException w:name="HTML Sample" w:semiHidden="1" w:unhideWhenUsed="1"/>
+    <w:lsdException w:name="HTML Typewriter" w:semiHidden="1" w:unhideWhenUsed="1"/>
+    <w:lsdException w:name="HTML Variable" w:semiHidden="1" w:unhideWhenUsed="1"/>
+    <w:lsdException w:name="Normal Table" w:semiHidden="1" w:unhideWhenUsed="1"/>
+    <w:lsdException w:name="annotation subject" w:semiHidden="1" w:unhideWhenUsed="1"/>
+    <w:lsdException w:name="No List" w:semiHidden="1" w:unhideWhenUsed="1"/>
+    <w:lsdException w:name="Outline List 1" w:semiHidden="1" w:unhideWhenUsed="1"/>
+    <w:lsdException w:name="Outline List 2" w:semiHidden="1" w:unhideWhenUsed="1"/>
+    <w:lsdException w:name="Outline List 3" w:semiHidden="1" w:unhideWhenUsed="1"/>
+    <w:lsdException w:name="Table Simple 1" w:semiHidden="1" w:unhideWhenUsed="1"/>
+    <w:lsdException w:name="Table Simple 2" w:semiHidden="1" w:unhideWhenUsed="1"/>
+    <w:lsdException w:name="Table Simple 3" w:semiHidden="1" w:unhideWhenUsed="1"/>
+    <w:lsdException w:name="Table Classic 1" w:semiHidden="1" w:unhideWhenUsed="1"/>
+    <w:lsdException w:name="Table Classic 2" w:semiHidden="1" w:unhideWhenUsed="1"/>
+    <w:lsdException w:name="Table Classic 3" w:semiHidden="1" w:unhideWhenUsed="1"/>
+    <w:lsdException w:name="Table Classic 4" w:semiHidden="1" w:unhideWhenUsed="1"/>
+    <w:lsdException w:name="Table Colorful 1" w:semiHidden="1" w:unhideWhenUsed="1"/>
+    <w:lsdException w:name="Table Colorful 2" w:semiHidden="1" w:unhideWhenUsed="1"/>
+    <w:lsdException w:name="Table Colorful 3" w:semiHidden="1" w:unhideWhenUsed="1"/>
+    <w:lsdException w:name="Table Columns 1" w:semiHidden="1" w:unhideWhenUsed="1"/>
+    <w:lsdException w:name="Table Columns 2" w:semiHidden="1" w:unhideWhenUsed="1"/>
+    <w:lsdException w:name="Table Columns 3" w:semiHidden="1" w:unhideWhenUsed="1"/>
+    <w:lsdException w:name="Table Columns 4" w:semiHidden="1" w:unhideWhenUsed="1"/>
+    <w:lsdException w:name="Table Columns 5" w:semiHidden="1" w:unhideWhenUsed="1"/>
+    <w:lsdException w:name="Table Grid 1" w:semiHidden="1" w:unhideWhenUsed="1"/>
+    <w:lsdException w:name="Table Grid 2" w:semiHidden="1" w:unhideWhenUsed="1"/>
+    <w:lsdException w:name="Table Grid 3" w:semiHidden="1" w:unhideWhenUsed="1"/>
+    <w:lsdException w:name="Table Grid 4" w:semiHidden="1" w:unhideWhenUsed="1"/>
+    <w:lsdException w:name="Table Grid 5" w:semiHidden="1" w:unhideWhenUsed="1"/>
+    <w:lsdException w:name="Table Grid 6" w:semiHidden="1" w:unhideWhenUsed="1"/>
+    <w:lsdException w:name="Table Grid 7" w:semiHidden="1" w:unhideWhenUsed="1"/>
+    <w:lsdException w:name="Table Grid 8" w:semiHidden="1" w:unhideWhenUsed="1"/>
+    <w:lsdException w:name="Table List 1" w:semiHidden="1" w:unhideWhenUsed="1"/>
+    <w:lsdException w:name="Table List 2" w:semiHidden="1" w:unhideWhenUsed="1"/>
+    <w:lsdException w:name="Table List 3" w:semiHidden="1" w:unhideWhenUsed="1"/>
+    <w:lsdException w:name="Table List 4" w:semiHidden="1" w:unhideWhenUsed="1"/>
+    <w:lsdException w:name="Table List 5" w:semiHidden="1" w:unhideWhenUsed="1"/>
+    <w:lsdException w:name="Table List 6" w:semiHidden="1" w:unhideWhenUsed="1"/>
+    <w:lsdException w:name="Table List 7" w:semiHidden="1" w:unhideWhenUsed="1"/>
+    <w:lsdException w:name="Table List 8" w:semiHidden="1" w:unhideWhenUsed="1"/>
+    <w:lsdException w:name="Table 3D effects 1" w:semiHidden="1" w:unhideWhenUsed="1"/>
+    <w:lsdException w:name="Table 3D effects 2" w:semiHidden="1" w:unhideWhenUsed="1"/>
+    <w:lsdException w:name="Table 3D effects 3" w:semiHidden="1" w:unhideWhenUsed="1"/>
+    <w:lsdException w:name="Table Contemporary" w:semiHidden="1" w:unhideWhenUsed="1"/>
+    <w:lsdException w:name="Table Elegant" w:semiHidden="1" w:unhideWhenUsed="1"/>
+    <w:lsdException w:name="Table Professional" w:semiHidden="1" w:unhideWhenUsed="1"/>
+    <w:lsdException w:name="Table Subtle 1" w:semiHidden="1" w:unhideWhenUsed="1"/>
+    <w:lsdException w:name="Table Subtle 2" w:semiHidden="1" w:unhideWhenUsed="1"/>
+    <w:lsdException w:name="Table Web 1" w:semiHidden="1" w:unhideWhenUsed="1"/>
+    <w:lsdException w:name="Table Web 2" w:semiHidden="1" w:unhideWhenUsed="1"/>
+    <w:lsdException w:name="Table Web 3" w:semiHidden="1" w:unhideWhenUsed="1"/>
+    <w:lsdException w:name="Balloon Text" w:semiHidden="1" w:unhideWhenUsed="1"/>
+    <w:lsdException w:name="Table Grid" w:semiHidden="1" w:uiPriority="59" w:unhideWhenUsed="1"/>
+    <w:lsdException w:name="Table Theme" w:semiHidden="1" w:unhideWhenUsed="1"/>
+    <w:lsdException w:name="Placeholder Text" w:semiHidden="1"/>
+    <w:lsdException w:name="No Spacing" w:uiPriority="1" w:qFormat="1"/>
+    <w:lsdException w:name="Light Shading" w:uiPriority="60"/>
+    <w:lsdException w:name="Light List" w:uiPriority="61"/>
+    <w:lsdException w:name="Light Grid" w:uiPriority="62"/>
+    <w:lsdException w:name="Medium Shading 1" w:uiPriority="63"/>
+    <w:lsdException w:name="Medium Shading 2" w:uiPriority="64"/>
+    <w:lsdException w:name="Medium List 1" w:uiPriority="65"/>
+    <w:lsdException w:name="Medium List 2" w:uiPriority="66"/>
+    <w:lsdException w:name="Medium Grid 1" w:uiPriority="67"/>
+    <w:lsdException w:name="Medium Grid 2" w:uiPriority="68"/>
+    <w:lsdException w:name="Medium Grid 3" w:uiPriority="69"/>
+    <w:lsdException w:name="Dark List" w:uiPriority="70"/>
+    <w:lsdException w:name="Colorful Shading" w:uiPriority="71"/>
+    <w:lsdException w:name="Colorful List" w:uiPriority="72"/>
+    <w:lsdException w:name="Colorful Grid" w:uiPriority="73"/>
+    <w:lsdException w:name="Light Shading Accent 1" w:uiPriority="60"/>
+    <w:lsdException w:name="Light List Accent 1" w:uiPriority="61"/>
+    <w:lsdException w:name="Light Grid Accent 1" w:uiPriority="62"/>
+    <w:lsdException w:name="Medium Shading 1 Accent 1" w:uiPriority="63"/>
+    <w:lsdException w:name="Medium Shading 2 Accent 1" w:uiPriority="64"/>
+    <w:lsdException w:name="Medium List 1 Accent 1" w:uiPriority="65"/>
+    <w:lsdException w:name="Revision" w:semiHidden="1"/>
+    <w:lsdException w:name="List Paragraph" w:uiPriority="34" w:qFormat="1"/>
+    <w:lsdException w:name="Quote" w:uiPriority="29" w:qFormat="1"/>
+    <w:lsdException w:name="Intense Quote" w:uiPriority="30" w:qFormat="1"/>
+    <w:lsdException w:name="Medium List 2 Accent 1" w:uiPriority="66"/>
+    <w:lsdException w:name="Medium Grid 1 Accent 1" w:uiPriority="67"/>
+    <w:lsdException w:name="Medium Grid 2 Accent 1" w:uiPriority="68"/>
+    <w:lsdException w:name="Medium Grid 3 Accent 1" w:uiPriority="69"/>
+    <w:lsdException w:name="Dark List Accent 1" w:uiPriority="70"/>
+    <w:lsdException w:name="Colorful Shading Accent 1" w:uiPriority="71"/>
+    <w:lsdException w:name="Colorful List Accent 1" w:uiPriority="72"/>
+    <w:lsdException w:name="Colorful Grid Accent 1" w:uiPriority="73"/>
+    <w:lsdException w:name="Light Shading Accent 2" w:uiPriority="60"/>
+    <w:lsdException w:name="Light List Accent 2" w:uiPriority="61"/>
+    <w:lsdException w:name="Light Grid Accent 2" w:uiPriority="62"/>
+    <w:lsdException w:name="Medium Shading 1 Accent 2" w:uiPriority="63"/>
+    <w:lsdException w:name="Medium Shading 2 Accent 2" w:uiPriority="64"/>
+    <w:lsdException w:name="Medium List 1 Accent 2" w:uiPriority="65"/>
+    <w:lsdException w:name="Medium List 2 Accent 2" w:uiPriority="66"/>
+    <w:lsdException w:name="Medium Grid 1 Accent 2" w:uiPriority="67"/>
+    <w:lsdException w:name="Medium Grid 2 Accent 2" w:uiPriority="68"/>
+    <w:lsdException w:name="Medium Grid 3 Accent 2" w:uiPriority="69"/>
+    <w:lsdException w:name="Dark List Accent 2" w:uiPriority="70"/>
+    <w:lsdException w:name="Colorful Shading Accent 2" w:uiPriority="71"/>
+    <w:lsdException w:name="Colorful List Accent 2" w:uiPriority="72"/>
+    <w:lsdException w:name="Colorful Grid Accent 2" w:uiPriority="73"/>
+    <w:lsdException w:name="Light Shading Accent 3" w:uiPriority="60"/>
+    <w:lsdException w:name="Light List Accent 3" w:uiPriority="61"/>
+    <w:lsdException w:name="Light Grid Accent 3" w:uiPriority="62"/>
+    <w:lsdException w:name="Medium Shading 1 Accent 3" w:uiPriority="63"/>
+    <w:lsdException w:name="Medium Shading 2 Accent 3" w:uiPriority="64"/>
+    <w:lsdException w:name="Medium List 1 Accent 3" w:uiPriority="65"/>
+    <w:lsdException w:name="Medium List 2 Accent 3" w:uiPriority="66"/>
+    <w:lsdException w:name="Medium Grid 1 Accent 3" w:uiPriority="67"/>
+    <w:lsdException w:name="Medium Grid 2 Accent 3" w:uiPriority="68"/>
+    <w:lsdException w:name="Medium Grid 3 Accent 3" w:uiPriority="69"/>
+    <w:lsdException w:name="Dark List Accent 3" w:uiPriority="70"/>
+    <w:lsdException w:name="Colorful Shading Accent 3" w:uiPriority="71"/>
+    <w:lsdException w:name="Colorful List Accent 3" w:uiPriority="72"/>
+    <w:lsdException w:name="Colorful Grid Accent 3" w:uiPriority="73"/>
+    <w:lsdException w:name="Light Shading Accent 4" w:uiPriority="60"/>
+    <w:lsdException w:name="Light List Accent 4" w:uiPriority="61"/>
+    <w:lsdException w:name="Light Grid Accent 4" w:uiPriority="62"/>
+    <w:lsdException w:name="Medium Shading 1 Accent 4" w:uiPriority="63"/>
+    <w:lsdException w:name="Medium Shading 2 Accent 4" w:uiPriority="64"/>
+    <w:lsdException w:name="Medium List 1 Accent 4" w:uiPriority="65"/>
+    <w:lsdException w:name="Medium List 2 Accent 4" w:uiPriority="66"/>
+    <w:lsdException w:name="Medium Grid 1 Accent 4" w:uiPriority="67"/>
+    <w:lsdException w:name="Medium Grid 2 Accent 4" w:uiPriority="68"/>
+    <w:lsdException w:name="Medium Grid 3 Accent 4" w:uiPriority="69"/>
+    <w:lsdException w:name="Dark List Accent 4" w:uiPriority="70"/>
+    <w:lsdException w:name="Colorful Shading Accent 4" w:uiPriority="71"/>
+    <w:lsdException w:name="Colorful List Accent 4" w:uiPriority="72"/>
+    <w:lsdException w:name="Colorful Grid Accent 4" w:uiPriority="73"/>
+    <w:lsdException w:name="Light Shading Accent 5" w:uiPriority="60"/>
+    <w:lsdException w:name="Light List Accent 5" w:uiPriority="61"/>
+    <w:lsdException w:name="Light Grid Accent 5" w:uiPriority="62"/>
+    <w:lsdException w:name="Medium Shading 1 Accent 5" w:uiPriority="63"/>
+    <w:lsdException w:name="Medium Shading 2 Accent 5" w:uiPriority="64"/>
+    <w:lsdException w:name="Medium List 1 Accent 5" w:uiPriority="65"/>
+    <w:lsdException w:name="Medium List 2 Accent 5" w:uiPriority="66"/>
+    <w:lsdException w:name="Medium Grid 1 Accent 5" w:uiPriority="67"/>
+    <w:lsdException w:name="Medium Grid 2 Accent 5" w:uiPriority="68"/>
+    <w:lsdException w:name="Medium Grid 3 Accent 5" w:uiPriority="69"/>
+    <w:lsdException w:name="Dark List Accent 5" w:uiPriority="70"/>
+    <w:lsdException w:name="Colorful Shading Accent 5" w:uiPriority="71"/>
+    <w:lsdException w:name="Colorful List Accent 5" w:uiPriority="72"/>
+    <w:lsdException w:name="Colorful Grid Accent 5" w:uiPriority="73"/>
+    <w:lsdException w:name="Light Shading Accent 6" w:uiPriority="60"/>
+    <w:lsdException w:name="Light List Accent 6" w:uiPriority="61"/>
+    <w:lsdException w:name="Light Grid Accent 6" w:uiPriority="62"/>
+    <w:lsdException w:name="Medium Shading 1 Accent 6" w:uiPriority="63"/>
+    <w:lsdException w:name="Medium Shading 2 Accent 6" w:uiPriority="64"/>
+    <w:lsdException w:name="Medium List 1 Accent 6" w:uiPriority="65"/>
+    <w:lsdException w:name="Medium List 2 Accent 6" w:uiPriority="66"/>
+    <w:lsdException w:name="Medium Grid 1 Accent 6" w:uiPriority="67"/>
+    <w:lsdException w:name="Medium Grid 2 Accent 6" w:uiPriority="68"/>
+    <w:lsdException w:name="Medium Grid 3 Accent 6" w:uiPriority="69"/>
+    <w:lsdException w:name="Dark List Accent 6" w:uiPriority="70"/>
+    <w:lsdException w:name="Colorful Shading Accent 6" w:uiPriority="71"/>
+    <w:lsdException w:name="Colorful List Accent 6" w:uiPriority="72"/>
+    <w:lsdException w:name="Colorful Grid Accent 6" w:uiPriority="73"/>
+    <w:lsdException w:name="Subtle Emphasis" w:uiPriority="19" w:qFormat="1"/>
+    <w:lsdException w:name="Intense Emphasis" w:uiPriority="21" w:qFormat="1"/>
+    <w:lsdException w:name="Subtle Reference" w:uiPriority="31" w:qFormat="1"/>
+    <w:lsdException w:name="Intense Reference" w:uiPriority="32" w:qFormat="1"/>
+    <w:lsdException w:name="Book Title" w:uiPriority="33" w:qFormat="1"/>
+    <w:lsdException w:name="Bibliography" w:semiHidden="1" w:uiPriority="37" w:unhideWhenUsed="1"/>
+    <w:lsdException w:name="TOC Heading" w:semiHidden="1" w:uiPriority="39" w:unhideWhenUsed="1" w:qFormat="1"/>
+    <w:lsdException w:name="Plain Table 1" w:uiPriority="41"/>
+    <w:lsdException w:name="Plain Table 2" w:uiPriority="42"/>
+    <w:lsdException w:name="Plain Table 3" w:uiPriority="43"/>
+    <w:lsdException w:name="Plain Table 4" w:uiPriority="44"/>
+    <w:lsdException w:name="Plain Table 5" w:uiPriority="45"/>
+    <w:lsdException w:name="Grid Table Light" w:uiPriority="40"/>
+    <w:lsdException w:name="Grid Table 1 Light" w:uiPriority="46"/>
+    <w:lsdException w:name="Grid Table 2" w:uiPriority="47"/>
+    <w:lsdException w:name="Grid Table 3" w:uiPriority="48"/>
+    <w:lsdException w:name="Grid Table 4" w:uiPriority="49"/>
+    <w:lsdException w:name="Grid Table 5 Dark" w:uiPriority="50"/>
+    <w:lsdException w:name="Grid Table 6 Colorful" w:uiPriority="51"/>
+    <w:lsdException w:name="Grid Table 7 Colorful" w:uiPriority="52"/>
+    <w:lsdException w:name="Grid Table 1 Light Accent 1" w:uiPriority="46"/>
+    <w:lsdException w:name="Grid Table 2 Accent 1" w:uiPriority="47"/>
+    <w:lsdException w:name="Grid Table 3 Accent 1" w:uiPriority="48"/>
+    <w:lsdException w:name="Grid Table 4 Accent 1" w:uiPriority="49"/>
+    <w:lsdException w:name="Grid Table 5 Dark Accent 1" w:uiPriority="50"/>
+    <w:lsdException w:name="Grid Table 6 Colorful Accent 1" w:uiPriority="51"/>
+    <w:lsdException w:name="Grid Table 7 Colorful Accent 1" w:uiPriority="52"/>
+    <w:lsdException w:name="Grid Table 1 Light Accent 2" w:uiPriority="46"/>
+    <w:lsdException w:name="Grid Table 2 Accent 2" w:uiPriority="47"/>
+    <w:lsdException w:name="Grid Table 3 Accent 2" w:uiPriority="48"/>
+    <w:lsdException w:name="Grid Table 4 Accent 2" w:uiPriority="49"/>
+    <w:lsdException w:name="Grid Table 5 Dark Accent 2" w:uiPriority="50"/>
+    <w:lsdException w:name="Grid Table 6 Colorful Accent 2" w:uiPriority="51"/>
+    <w:lsdException w:name="Grid Table 7 Colorful Accent 2" w:uiPriority="52"/>
+    <w:lsdException w:name="Grid Table 1 Light Accent 3" w:uiPriority="46"/>
+    <w:lsdException w:name="Grid Table 2 Accent 3" w:uiPriority="47"/>
+    <w:lsdException w:name="Grid Table 3 Accent 3" w:uiPriority="48"/>
+    <w:lsdException w:name="Grid Table 4 Accent 3" w:uiPriority="49"/>
+    <w:lsdException w:name="Grid Table 5 Dark Accent 3" w:uiPriority="50"/>
+    <w:lsdException w:name="Grid Table 6 Colorful Accent 3" w:uiPriority="51"/>
+    <w:lsdException w:name="Grid Table 7 Colorful Accent 3" w:uiPriority="52"/>
+    <w:lsdException w:name="Grid Table 1 Light Accent 4" w:uiPriority="46"/>
+    <w:lsdException w:name="Grid Table 2 Accent 4" w:uiPriority="47"/>
+    <w:lsdException w:name="Grid Table 3 Accent 4" w:uiPriority="48"/>
+    <w:lsdException w:name="Grid Table 4 Accent 4" w:uiPriority="49"/>
+    <w:lsdException w:name="Grid Table 5 Dark Accent 4" w:uiPriority="50"/>
+    <w:lsdException w:name="Grid Table 6 Colorful Accent 4" w:uiPriority="51"/>
+    <w:lsdException w:name="Grid Table 7 Colorful Accent 4" w:uiPriority="52"/>
+    <w:lsdException w:name="Grid Table 1 Light Accent 5" w:uiPriority="46"/>
+    <w:lsdException w:name="Grid Table 2 Accent 5" w:uiPriority="47"/>
+    <w:lsdException w:name="Grid Table 3 Accent 5" w:uiPriority="48"/>
+    <w:lsdException w:name="Grid Table 4 Accent 5" w:uiPriority="49"/>
+    <w:lsdException w:name="Grid Table 5 Dark Accent 5" w:uiPriority="50"/>
+    <w:lsdException w:name="Grid Table 6 Colorful Accent 5" w:uiPriority="51"/>
+    <w:lsdException w:name="Grid Table 7 Colorful Accent 5" w:uiPriority="52"/>
+    <w:lsdException w:name="Grid Table 1 Light Accent 6" w:uiPriority="46"/>
+    <w:lsdException w:name="Grid Table 2 Accent 6" w:uiPriority="47"/>
+    <w:lsdException w:name="Grid Table 3 Accent 6" w:uiPriority="48"/>
+    <w:lsdException w:name="Grid Table 4 Accent 6" w:uiPriority="49"/>
+    <w:lsdException w:name="Grid Table 5 Dark Accent 6" w:uiPriority="50"/>
+    <w:lsdException w:name="Grid Table 6 Colorful Accent 6" w:uiPriority="51"/>
+    <w:lsdException w:name="Grid Table 7 Colorful Accent 6" w:uiPriority="52"/>
+    <w:lsdException w:name="List Table 1 Light" w:uiPriority="46"/>
+    <w:lsdException w:name="List Table 2" w:uiPriority="47"/>
+    <w:lsdException w:name="List Table 3" w:uiPriority="48"/>
+    <w:lsdException w:name="List Table 4" w:uiPriority="49"/>
+    <w:lsdException w:name="List Table 5 Dark" w:uiPriority="50"/>
+    <w:lsdException w:name="List Table 6 Colorful" w:uiPriority="51"/>
+    <w:lsdException w:name="List Table 7 Colorful" w:uiPriority="52"/>
+    <w:lsdException w:name="List Table 1 Light Accent 1" w:uiPriority="46"/>
+    <w:lsdException w:name="List Table 2 Accent 1" w:uiPriority="47"/>
+    <w:lsdException w:name="List Table 3 Accent 1" w:uiPriority="48"/>
+    <w:lsdException w:name="List Table 4 Accent 1" w:uiPriority="49"/>
+    <w:lsdException w:name="List Table 5 Dark Accent 1" w:uiPriority="50"/>
+    <w:lsdException w:name="List Table 6 Colorful Accent 1" w:uiPriority="51"/>
+    <w:lsdException w:name="List Table 7 Colorful Accent 1" w:uiPriority="52"/>
+    <w:lsdException w:name="List Table 1 Light Accent 2" w:uiPriority="46"/>
+    <w:lsdException w:name="List Table 2 Accent 2" w:uiPriority="47"/>
+    <w:lsdException w:name="List Table 3 Accent 2" w:uiPriority="48"/>
+    <w:lsdException w:name="List Table 4 Accent 2" w:uiPriority="49"/>
+    <w:lsdException w:name="List Table 5 Dark Accent 2" w:uiPriority="50"/>
+    <w:lsdException w:name="List Table 6 Colorful Accent 2" w:uiPriority="51"/>
+    <w:lsdException w:name="List Table 7 Colorful Accent 2" w:uiPriority="52"/>
+    <w:lsdException w:name="List Table 1 Light Accent 3" w:uiPriority="46"/>
+    <w:lsdException w:name="List Table 2 Accent 3" w:uiPriority="47"/>
+    <w:lsdException w:name="List Table 3 Accent 3" w:uiPriority="48"/>
+    <w:lsdException w:name="List Table 4 Accent 3" w:uiPriority="49"/>
+    <w:lsdException w:name="List Table 5 Dark Accent 3" w:uiPriority="50"/>
+    <w:lsdException w:name="List Table 6 Colorful Accent 3" w:uiPriority="51"/>
+    <w:lsdException w:name="List Table 7 Colorful Accent 3" w:uiPriority="52"/>
+    <w:lsdException w:name="List Table 1 Light Accent 4" w:uiPriority="46"/>
+    <w:lsdException w:name="List Table 2 Accent 4" w:uiPriority="47"/>
+    <w:lsdException w:name="List Table 3 Accent 4" w:uiPriority="48"/>
+    <w:lsdException w:name="List Table 4 Accent 4" w:uiPriority="49"/>
+    <w:lsdException w:name="List Table 5 Dark Accent 4" w:uiPriority="50"/>
+    <w:lsdException w:name="List Table 6 Colorful Accent 4" w:uiPriority="51"/>
+    <w:lsdException w:name="List Table 7 Colorful Accent 4" w:uiPriority="52"/>
+    <w:lsdException w:name="List Table 1 Light Accent 5" w:uiPriority="46"/>
+    <w:lsdException w:name="List Table 2 Accent 5" w:uiPriority="47"/>
+    <w:lsdException w:name="List Table 3 Accent 5" w:uiPriority="48"/>
+    <w:lsdException w:name="List Table 4 Accent 5" w:uiPriority="49"/>
+    <w:lsdException w:name="List Table 5 Dark Accent 5" w:uiPriority="50"/>
+    <w:lsdException w:name="List Table 6 Colorful Accent 5" w:uiPriority="51"/>
+    <w:lsdException w:name="List Table 7 Colorful Accent 5" w:uiPriority="52"/>
+    <w:lsdException w:name="List Table 1 Light Accent 6" w:uiPriority="46"/>
+    <w:lsdException w:name="List Table 2 Accent 6" w:uiPriority="47"/>
+    <w:lsdException w:name="List Table 3 Accent 6" w:uiPriority="48"/>
+    <w:lsdException w:name="List Table 4 Accent 6" w:uiPriority="49"/>
+    <w:lsdException w:name="List Table 5 Dark Accent 6" w:uiPriority="50"/>
+    <w:lsdException w:name="List Table 6 Colorful Accent 6" w:uiPriority="51"/>
+    <w:lsdException w:name="List Table 7 Colorful Accent 6" w:uiPriority="52"/>
+    <w:lsdException w:name="Mention" w:semiHidden="1" w:unhideWhenUsed="1"/>
+    <w:lsdException w:name="Smart Hyperlink" w:semiHidden="1" w:unhideWhenUsed="1"/>
+    <w:lsdException w:name="Hashtag" w:semiHidden="1" w:unhideWhenUsed="1"/>
   </w:latentStyles>
   <w:style w:type="paragraph" w:default="1" w:styleId="Normalny">
     <w:name w:val="Normal"/>
@@ -12633,7 +12648,6 @@
     <w:uiPriority w:val="99"/>
     <w:semiHidden/>
     <w:unhideWhenUsed/>
-    <w:qFormat/>
     <w:tblPr>
       <w:tblInd w:w="0" w:type="dxa"/>
       <w:tblCellMar>
@@ -12944,480 +12958,6 @@
 </w:styles>
 </file>
 
-<file path=word/stylesWithEffects.xml><?xml version="1.0" encoding="utf-8"?>
-<w:styles xmlns:wpc="http://schemas.microsoft.com/office/word/2010/wordprocessingCanvas" xmlns:mc="http://schemas.openxmlformats.org/markup-compatibility/2006" xmlns:o="urn:schemas-microsoft-com:office:office" xmlns:r="http://schemas.openxmlformats.org/officeDocument/2006/relationships" xmlns:m="http://schemas.openxmlformats.org/officeDocument/2006/math" xmlns:v="urn:schemas-microsoft-com:vml" xmlns:wp14="http://schemas.microsoft.com/office/word/2010/wordprocessingDrawing" xmlns:wp="http://schemas.openxmlformats.org/drawingml/2006/wordprocessingDrawing" xmlns:w10="urn:schemas-microsoft-com:office:word" xmlns:w="http://schemas.openxmlformats.org/wordprocessingml/2006/main" xmlns:w14="http://schemas.microsoft.com/office/word/2010/wordml" xmlns:wpg="http://schemas.microsoft.com/office/word/2010/wordprocessingGroup" xmlns:wpi="http://schemas.microsoft.com/office/word/2010/wordprocessingInk" xmlns:wne="http://schemas.microsoft.com/office/word/2006/wordml" xmlns:wps="http://schemas.microsoft.com/office/word/2010/wordprocessingShape" mc:Ignorable="w14 wp14">
-  <w:docDefaults>
-    <w:rPrDefault>
-      <w:rPr>
-        <w:rFonts w:asciiTheme="minorHAnsi" w:eastAsiaTheme="minorHAnsi" w:hAnsiTheme="minorHAnsi" w:cstheme="minorBidi"/>
-        <w:sz w:val="22"/>
-        <w:szCs w:val="22"/>
-        <w:lang w:val="pl-PL" w:eastAsia="en-US" w:bidi="ar-SA"/>
-      </w:rPr>
-    </w:rPrDefault>
-    <w:pPrDefault>
-      <w:pPr>
-        <w:spacing w:after="200" w:line="276" w:lineRule="auto"/>
-      </w:pPr>
-    </w:pPrDefault>
-  </w:docDefaults>
-  <w:latentStyles w:defLockedState="0" w:defUIPriority="99" w:defSemiHidden="1" w:defUnhideWhenUsed="1" w:defQFormat="0" w:count="267">
-    <w:lsdException w:name="Normal" w:semiHidden="0" w:uiPriority="0" w:unhideWhenUsed="0" w:qFormat="1"/>
-    <w:lsdException w:name="heading 1" w:semiHidden="0" w:uiPriority="9" w:unhideWhenUsed="0" w:qFormat="1"/>
-    <w:lsdException w:name="heading 2" w:uiPriority="9" w:qFormat="1"/>
-    <w:lsdException w:name="heading 3" w:uiPriority="9" w:qFormat="1"/>
-    <w:lsdException w:name="heading 4" w:uiPriority="9" w:qFormat="1"/>
-    <w:lsdException w:name="heading 5" w:uiPriority="9" w:qFormat="1"/>
-    <w:lsdException w:name="heading 6" w:uiPriority="9" w:qFormat="1"/>
-    <w:lsdException w:name="heading 7" w:uiPriority="9" w:qFormat="1"/>
-    <w:lsdException w:name="heading 8" w:uiPriority="9" w:qFormat="1"/>
-    <w:lsdException w:name="heading 9" w:uiPriority="9" w:qFormat="1"/>
-    <w:lsdException w:name="toc 1" w:uiPriority="39"/>
-    <w:lsdException w:name="toc 2" w:uiPriority="39"/>
-    <w:lsdException w:name="toc 3" w:uiPriority="39"/>
-    <w:lsdException w:name="toc 4" w:uiPriority="39"/>
-    <w:lsdException w:name="toc 5" w:uiPriority="39"/>
-    <w:lsdException w:name="toc 6" w:uiPriority="39"/>
-    <w:lsdException w:name="toc 7" w:uiPriority="39"/>
-    <w:lsdException w:name="toc 8" w:uiPriority="39"/>
-    <w:lsdException w:name="toc 9" w:uiPriority="39"/>
-    <w:lsdException w:name="caption" w:uiPriority="35" w:qFormat="1"/>
-    <w:lsdException w:name="Title" w:semiHidden="0" w:uiPriority="10" w:unhideWhenUsed="0" w:qFormat="1"/>
-    <w:lsdException w:name="Default Paragraph Font" w:uiPriority="1"/>
-    <w:lsdException w:name="Subtitle" w:semiHidden="0" w:uiPriority="11" w:unhideWhenUsed="0" w:qFormat="1"/>
-    <w:lsdException w:name="Strong" w:semiHidden="0" w:uiPriority="22" w:unhideWhenUsed="0" w:qFormat="1"/>
-    <w:lsdException w:name="Emphasis" w:semiHidden="0" w:uiPriority="20" w:unhideWhenUsed="0" w:qFormat="1"/>
-    <w:lsdException w:name="Table Grid" w:semiHidden="0" w:uiPriority="59" w:unhideWhenUsed="0"/>
-    <w:lsdException w:name="Placeholder Text" w:unhideWhenUsed="0"/>
-    <w:lsdException w:name="No Spacing" w:semiHidden="0" w:uiPriority="1" w:unhideWhenUsed="0" w:qFormat="1"/>
-    <w:lsdException w:name="Light Shading" w:semiHidden="0" w:uiPriority="60" w:unhideWhenUsed="0"/>
-    <w:lsdException w:name="Light List" w:semiHidden="0" w:uiPriority="61" w:unhideWhenUsed="0"/>
-    <w:lsdException w:name="Light Grid" w:semiHidden="0" w:uiPriority="62" w:unhideWhenUsed="0"/>
-    <w:lsdException w:name="Medium Shading 1" w:semiHidden="0" w:uiPriority="63" w:unhideWhenUsed="0"/>
-    <w:lsdException w:name="Medium Shading 2" w:semiHidden="0" w:uiPriority="64" w:unhideWhenUsed="0"/>
-    <w:lsdException w:name="Medium List 1" w:semiHidden="0" w:uiPriority="65" w:unhideWhenUsed="0"/>
-    <w:lsdException w:name="Medium List 2" w:semiHidden="0" w:uiPriority="66" w:unhideWhenUsed="0"/>
-    <w:lsdException w:name="Medium Grid 1" w:semiHidden="0" w:uiPriority="67" w:unhideWhenUsed="0"/>
-    <w:lsdException w:name="Medium Grid 2" w:semiHidden="0" w:uiPriority="68" w:unhideWhenUsed="0"/>
-    <w:lsdException w:name="Medium Grid 3" w:semiHidden="0" w:uiPriority="69" w:unhideWhenUsed="0"/>
-    <w:lsdException w:name="Dark List" w:semiHidden="0" w:uiPriority="70" w:unhideWhenUsed="0"/>
-    <w:lsdException w:name="Colorful Shading" w:semiHidden="0" w:uiPriority="71" w:unhideWhenUsed="0"/>
-    <w:lsdException w:name="Colorful List" w:semiHidden="0" w:uiPriority="72" w:unhideWhenUsed="0"/>
-    <w:lsdException w:name="Colorful Grid" w:semiHidden="0" w:uiPriority="73" w:unhideWhenUsed="0"/>
-    <w:lsdException w:name="Light Shading Accent 1" w:semiHidden="0" w:uiPriority="60" w:unhideWhenUsed="0"/>
-    <w:lsdException w:name="Light List Accent 1" w:semiHidden="0" w:uiPriority="61" w:unhideWhenUsed="0"/>
-    <w:lsdException w:name="Light Grid Accent 1" w:semiHidden="0" w:uiPriority="62" w:unhideWhenUsed="0"/>
-    <w:lsdException w:name="Medium Shading 1 Accent 1" w:semiHidden="0" w:uiPriority="63" w:unhideWhenUsed="0"/>
-    <w:lsdException w:name="Medium Shading 2 Accent 1" w:semiHidden="0" w:uiPriority="64" w:unhideWhenUsed="0"/>
-    <w:lsdException w:name="Medium List 1 Accent 1" w:semiHidden="0" w:uiPriority="65" w:unhideWhenUsed="0"/>
-    <w:lsdException w:name="Revision" w:unhideWhenUsed="0"/>
-    <w:lsdException w:name="List Paragraph" w:semiHidden="0" w:uiPriority="34" w:unhideWhenUsed="0" w:qFormat="1"/>
-    <w:lsdException w:name="Quote" w:semiHidden="0" w:uiPriority="29" w:unhideWhenUsed="0" w:qFormat="1"/>
-    <w:lsdException w:name="Intense Quote" w:semiHidden="0" w:uiPriority="30" w:unhideWhenUsed="0" w:qFormat="1"/>
-    <w:lsdException w:name="Medium List 2 Accent 1" w:semiHidden="0" w:uiPriority="66" w:unhideWhenUsed="0"/>
-    <w:lsdException w:name="Medium Grid 1 Accent 1" w:semiHidden="0" w:uiPriority="67" w:unhideWhenUsed="0"/>
-    <w:lsdException w:name="Medium Grid 2 Accent 1" w:semiHidden="0" w:uiPriority="68" w:unhideWhenUsed="0"/>
-    <w:lsdException w:name="Medium Grid 3 Accent 1" w:semiHidden="0" w:uiPriority="69" w:unhideWhenUsed="0"/>
-    <w:lsdException w:name="Dark List Accent 1" w:semiHidden="0" w:uiPriority="70" w:unhideWhenUsed="0"/>
-    <w:lsdException w:name="Colorful Shading Accent 1" w:semiHidden="0" w:uiPriority="71" w:unhideWhenUsed="0"/>
-    <w:lsdException w:name="Colorful List Accent 1" w:semiHidden="0" w:uiPriority="72" w:unhideWhenUsed="0"/>
-    <w:lsdException w:name="Colorful Grid Accent 1" w:semiHidden="0" w:uiPriority="73" w:unhideWhenUsed="0"/>
-    <w:lsdException w:name="Light Shading Accent 2" w:semiHidden="0" w:uiPriority="60" w:unhideWhenUsed="0"/>
-    <w:lsdException w:name="Light List Accent 2" w:semiHidden="0" w:uiPriority="61" w:unhideWhenUsed="0"/>
-    <w:lsdException w:name="Light Grid Accent 2" w:semiHidden="0" w:uiPriority="62" w:unhideWhenUsed="0"/>
-    <w:lsdException w:name="Medium Shading 1 Accent 2" w:semiHidden="0" w:uiPriority="63" w:unhideWhenUsed="0"/>
-    <w:lsdException w:name="Medium Shading 2 Accent 2" w:semiHidden="0" w:uiPriority="64" w:unhideWhenUsed="0"/>
-    <w:lsdException w:name="Medium List 1 Accent 2" w:semiHidden="0" w:uiPriority="65" w:unhideWhenUsed="0"/>
-    <w:lsdException w:name="Medium List 2 Accent 2" w:semiHidden="0" w:uiPriority="66" w:unhideWhenUsed="0"/>
-    <w:lsdException w:name="Medium Grid 1 Accent 2" w:semiHidden="0" w:uiPriority="67" w:unhideWhenUsed="0"/>
-    <w:lsdException w:name="Medium Grid 2 Accent 2" w:semiHidden="0" w:uiPriority="68" w:unhideWhenUsed="0"/>
-    <w:lsdException w:name="Medium Grid 3 Accent 2" w:semiHidden="0" w:uiPriority="69" w:unhideWhenUsed="0"/>
-    <w:lsdException w:name="Dark List Accent 2" w:semiHidden="0" w:uiPriority="70" w:unhideWhenUsed="0"/>
-    <w:lsdException w:name="Colorful Shading Accent 2" w:semiHidden="0" w:uiPriority="71" w:unhideWhenUsed="0"/>
-    <w:lsdException w:name="Colorful List Accent 2" w:semiHidden="0" w:uiPriority="72" w:unhideWhenUsed="0"/>
-    <w:lsdException w:name="Colorful Grid Accent 2" w:semiHidden="0" w:uiPriority="73" w:unhideWhenUsed="0"/>
-    <w:lsdException w:name="Light Shading Accent 3" w:semiHidden="0" w:uiPriority="60" w:unhideWhenUsed="0"/>
-    <w:lsdException w:name="Light List Accent 3" w:semiHidden="0" w:uiPriority="61" w:unhideWhenUsed="0"/>
-    <w:lsdException w:name="Light Grid Accent 3" w:semiHidden="0" w:uiPriority="62" w:unhideWhenUsed="0"/>
-    <w:lsdException w:name="Medium Shading 1 Accent 3" w:semiHidden="0" w:uiPriority="63" w:unhideWhenUsed="0"/>
-    <w:lsdException w:name="Medium Shading 2 Accent 3" w:semiHidden="0" w:uiPriority="64" w:unhideWhenUsed="0"/>
-    <w:lsdException w:name="Medium List 1 Accent 3" w:semiHidden="0" w:uiPriority="65" w:unhideWhenUsed="0"/>
-    <w:lsdException w:name="Medium List 2 Accent 3" w:semiHidden="0" w:uiPriority="66" w:unhideWhenUsed="0"/>
-    <w:lsdException w:name="Medium Grid 1 Accent 3" w:semiHidden="0" w:uiPriority="67" w:unhideWhenUsed="0"/>
-    <w:lsdException w:name="Medium Grid 2 Accent 3" w:semiHidden="0" w:uiPriority="68" w:unhideWhenUsed="0"/>
-    <w:lsdException w:name="Medium Grid 3 Accent 3" w:semiHidden="0" w:uiPriority="69" w:unhideWhenUsed="0"/>
-    <w:lsdException w:name="Dark List Accent 3" w:semiHidden="0" w:uiPriority="70" w:unhideWhenUsed="0"/>
-    <w:lsdException w:name="Colorful Shading Accent 3" w:semiHidden="0" w:uiPriority="71" w:unhideWhenUsed="0"/>
-    <w:lsdException w:name="Colorful List Accent 3" w:semiHidden="0" w:uiPriority="72" w:unhideWhenUsed="0"/>
-    <w:lsdException w:name="Colorful Grid Accent 3" w:semiHidden="0" w:uiPriority="73" w:unhideWhenUsed="0"/>
-    <w:lsdException w:name="Light Shading Accent 4" w:semiHidden="0" w:uiPriority="60" w:unhideWhenUsed="0"/>
-    <w:lsdException w:name="Light List Accent 4" w:semiHidden="0" w:uiPriority="61" w:unhideWhenUsed="0"/>
-    <w:lsdException w:name="Light Grid Accent 4" w:semiHidden="0" w:uiPriority="62" w:unhideWhenUsed="0"/>
-    <w:lsdException w:name="Medium Shading 1 Accent 4" w:semiHidden="0" w:uiPriority="63" w:unhideWhenUsed="0"/>
-    <w:lsdException w:name="Medium Shading 2 Accent 4" w:semiHidden="0" w:uiPriority="64" w:unhideWhenUsed="0"/>
-    <w:lsdException w:name="Medium List 1 Accent 4" w:semiHidden="0" w:uiPriority="65" w:unhideWhenUsed="0"/>
-    <w:lsdException w:name="Medium List 2 Accent 4" w:semiHidden="0" w:uiPriority="66" w:unhideWhenUsed="0"/>
-    <w:lsdException w:name="Medium Grid 1 Accent 4" w:semiHidden="0" w:uiPriority="67" w:unhideWhenUsed="0"/>
-    <w:lsdException w:name="Medium Grid 2 Accent 4" w:semiHidden="0" w:uiPriority="68" w:unhideWhenUsed="0"/>
-    <w:lsdException w:name="Medium Grid 3 Accent 4" w:semiHidden="0" w:uiPriority="69" w:unhideWhenUsed="0"/>
-    <w:lsdException w:name="Dark List Accent 4" w:semiHidden="0" w:uiPriority="70" w:unhideWhenUsed="0"/>
-    <w:lsdException w:name="Colorful Shading Accent 4" w:semiHidden="0" w:uiPriority="71" w:unhideWhenUsed="0"/>
-    <w:lsdException w:name="Colorful List Accent 4" w:semiHidden="0" w:uiPriority="72" w:unhideWhenUsed="0"/>
-    <w:lsdException w:name="Colorful Grid Accent 4" w:semiHidden="0" w:uiPriority="73" w:unhideWhenUsed="0"/>
-    <w:lsdException w:name="Light Shading Accent 5" w:semiHidden="0" w:uiPriority="60" w:unhideWhenUsed="0"/>
-    <w:lsdException w:name="Light List Accent 5" w:semiHidden="0" w:uiPriority="61" w:unhideWhenUsed="0"/>
-    <w:lsdException w:name="Light Grid Accent 5" w:semiHidden="0" w:uiPriority="62" w:unhideWhenUsed="0"/>
-    <w:lsdException w:name="Medium Shading 1 Accent 5" w:semiHidden="0" w:uiPriority="63" w:unhideWhenUsed="0"/>
-    <w:lsdException w:name="Medium Shading 2 Accent 5" w:semiHidden="0" w:uiPriority="64" w:unhideWhenUsed="0"/>
-    <w:lsdException w:name="Medium List 1 Accent 5" w:semiHidden="0" w:uiPriority="65" w:unhideWhenUsed="0"/>
-    <w:lsdException w:name="Medium List 2 Accent 5" w:semiHidden="0" w:uiPriority="66" w:unhideWhenUsed="0"/>
-    <w:lsdException w:name="Medium Grid 1 Accent 5" w:semiHidden="0" w:uiPriority="67" w:unhideWhenUsed="0"/>
-    <w:lsdException w:name="Medium Grid 2 Accent 5" w:semiHidden="0" w:uiPriority="68" w:unhideWhenUsed="0"/>
-    <w:lsdException w:name="Medium Grid 3 Accent 5" w:semiHidden="0" w:uiPriority="69" w:unhideWhenUsed="0"/>
-    <w:lsdException w:name="Dark List Accent 5" w:semiHidden="0" w:uiPriority="70" w:unhideWhenUsed="0"/>
-    <w:lsdException w:name="Colorful Shading Accent 5" w:semiHidden="0" w:uiPriority="71" w:unhideWhenUsed="0"/>
-    <w:lsdException w:name="Colorful List Accent 5" w:semiHidden="0" w:uiPriority="72" w:unhideWhenUsed="0"/>
-    <w:lsdException w:name="Colorful Grid Accent 5" w:semiHidden="0" w:uiPriority="73" w:unhideWhenUsed="0"/>
-    <w:lsdException w:name="Light Shading Accent 6" w:semiHidden="0" w:uiPriority="60" w:unhideWhenUsed="0"/>
-    <w:lsdException w:name="Light List Accent 6" w:semiHidden="0" w:uiPriority="61" w:unhideWhenUsed="0"/>
-    <w:lsdException w:name="Light Grid Accent 6" w:semiHidden="0" w:uiPriority="62" w:unhideWhenUsed="0"/>
-    <w:lsdException w:name="Medium Shading 1 Accent 6" w:semiHidden="0" w:uiPriority="63" w:unhideWhenUsed="0"/>
-    <w:lsdException w:name="Medium Shading 2 Accent 6" w:semiHidden="0" w:uiPriority="64" w:unhideWhenUsed="0"/>
-    <w:lsdException w:name="Medium List 1 Accent 6" w:semiHidden="0" w:uiPriority="65" w:unhideWhenUsed="0"/>
-    <w:lsdException w:name="Medium List 2 Accent 6" w:semiHidden="0" w:uiPriority="66" w:unhideWhenUsed="0"/>
-    <w:lsdException w:name="Medium Grid 1 Accent 6" w:semiHidden="0" w:uiPriority="67" w:unhideWhenUsed="0"/>
-    <w:lsdException w:name="Medium Grid 2 Accent 6" w:semiHidden="0" w:uiPriority="68" w:unhideWhenUsed="0"/>
-    <w:lsdException w:name="Medium Grid 3 Accent 6" w:semiHidden="0" w:uiPriority="69" w:unhideWhenUsed="0"/>
-    <w:lsdException w:name="Dark List Accent 6" w:semiHidden="0" w:uiPriority="70" w:unhideWhenUsed="0"/>
-    <w:lsdException w:name="Colorful Shading Accent 6" w:semiHidden="0" w:uiPriority="71" w:unhideWhenUsed="0"/>
-    <w:lsdException w:name="Colorful List Accent 6" w:semiHidden="0" w:uiPriority="72" w:unhideWhenUsed="0"/>
-    <w:lsdException w:name="Colorful Grid Accent 6" w:semiHidden="0" w:uiPriority="73" w:unhideWhenUsed="0"/>
-    <w:lsdException w:name="Subtle Emphasis" w:semiHidden="0" w:uiPriority="19" w:unhideWhenUsed="0" w:qFormat="1"/>
-    <w:lsdException w:name="Intense Emphasis" w:semiHidden="0" w:uiPriority="21" w:unhideWhenUsed="0" w:qFormat="1"/>
-    <w:lsdException w:name="Subtle Reference" w:semiHidden="0" w:uiPriority="31" w:unhideWhenUsed="0" w:qFormat="1"/>
-    <w:lsdException w:name="Intense Reference" w:semiHidden="0" w:uiPriority="32" w:unhideWhenUsed="0" w:qFormat="1"/>
-    <w:lsdException w:name="Book Title" w:semiHidden="0" w:uiPriority="33" w:unhideWhenUsed="0" w:qFormat="1"/>
-    <w:lsdException w:name="Bibliography" w:uiPriority="37"/>
-    <w:lsdException w:name="TOC Heading" w:uiPriority="39" w:qFormat="1"/>
-  </w:latentStyles>
-  <w:style w:type="paragraph" w:default="1" w:styleId="Normalny">
-    <w:name w:val="Normal"/>
-    <w:qFormat/>
-    <w:rsid w:val="00316A84"/>
-    <w:pPr>
-      <w:spacing w:after="80" w:line="360" w:lineRule="auto"/>
-    </w:pPr>
-    <w:rPr>
-      <w:rFonts w:ascii="Times New Roman" w:hAnsi="Times New Roman"/>
-      <w:sz w:val="24"/>
-    </w:rPr>
-  </w:style>
-  <w:style w:type="paragraph" w:styleId="Nagwek1">
-    <w:name w:val="heading 1"/>
-    <w:basedOn w:val="Normalny"/>
-    <w:next w:val="Normalny"/>
-    <w:link w:val="Nagwek1Znak"/>
-    <w:autoRedefine/>
-    <w:uiPriority w:val="9"/>
-    <w:qFormat/>
-    <w:rsid w:val="00316A84"/>
-    <w:pPr>
-      <w:keepNext/>
-      <w:keepLines/>
-      <w:spacing w:before="480" w:after="0"/>
-      <w:outlineLvl w:val="0"/>
-    </w:pPr>
-    <w:rPr>
-      <w:rFonts w:eastAsiaTheme="majorEastAsia" w:cstheme="majorBidi"/>
-      <w:b/>
-      <w:bCs/>
-      <w:color w:val="632423" w:themeColor="accent2" w:themeShade="80"/>
-      <w:sz w:val="32"/>
-      <w:szCs w:val="28"/>
-    </w:rPr>
-  </w:style>
-  <w:style w:type="paragraph" w:styleId="Nagwek2">
-    <w:name w:val="heading 2"/>
-    <w:basedOn w:val="Normalny"/>
-    <w:next w:val="Normalny"/>
-    <w:link w:val="Nagwek2Znak"/>
-    <w:uiPriority w:val="9"/>
-    <w:unhideWhenUsed/>
-    <w:qFormat/>
-    <w:rsid w:val="00316A84"/>
-    <w:pPr>
-      <w:keepNext/>
-      <w:keepLines/>
-      <w:spacing w:before="200" w:after="0"/>
-      <w:outlineLvl w:val="1"/>
-    </w:pPr>
-    <w:rPr>
-      <w:rFonts w:eastAsiaTheme="majorEastAsia" w:cstheme="majorBidi"/>
-      <w:b/>
-      <w:bCs/>
-      <w:color w:val="943634" w:themeColor="accent2" w:themeShade="BF"/>
-      <w:sz w:val="26"/>
-      <w:szCs w:val="26"/>
-    </w:rPr>
-  </w:style>
-  <w:style w:type="character" w:default="1" w:styleId="Domylnaczcionkaakapitu">
-    <w:name w:val="Default Paragraph Font"/>
-    <w:uiPriority w:val="1"/>
-    <w:semiHidden/>
-    <w:unhideWhenUsed/>
-  </w:style>
-  <w:style w:type="table" w:default="1" w:styleId="Standardowy">
-    <w:name w:val="Normal Table"/>
-    <w:uiPriority w:val="99"/>
-    <w:semiHidden/>
-    <w:unhideWhenUsed/>
-    <w:tblPr>
-      <w:tblInd w:w="0" w:type="dxa"/>
-      <w:tblCellMar>
-        <w:top w:w="0" w:type="dxa"/>
-        <w:left w:w="108" w:type="dxa"/>
-        <w:bottom w:w="0" w:type="dxa"/>
-        <w:right w:w="108" w:type="dxa"/>
-      </w:tblCellMar>
-    </w:tblPr>
-  </w:style>
-  <w:style w:type="numbering" w:default="1" w:styleId="Bezlisty">
-    <w:name w:val="No List"/>
-    <w:uiPriority w:val="99"/>
-    <w:semiHidden/>
-    <w:unhideWhenUsed/>
-  </w:style>
-  <w:style w:type="paragraph" w:styleId="Bezodstpw">
-    <w:name w:val="No Spacing"/>
-    <w:uiPriority w:val="1"/>
-    <w:qFormat/>
-    <w:rsid w:val="00316A84"/>
-    <w:pPr>
-      <w:spacing w:after="0" w:line="240" w:lineRule="auto"/>
-    </w:pPr>
-    <w:rPr>
-      <w:rFonts w:ascii="Times New Roman" w:hAnsi="Times New Roman"/>
-      <w:sz w:val="24"/>
-    </w:rPr>
-  </w:style>
-  <w:style w:type="paragraph" w:styleId="Nagwek">
-    <w:name w:val="header"/>
-    <w:basedOn w:val="Normalny"/>
-    <w:link w:val="NagwekZnak"/>
-    <w:uiPriority w:val="99"/>
-    <w:unhideWhenUsed/>
-    <w:rsid w:val="00FA31E6"/>
-    <w:pPr>
-      <w:tabs>
-        <w:tab w:val="center" w:pos="4536"/>
-        <w:tab w:val="right" w:pos="9072"/>
-      </w:tabs>
-      <w:spacing w:after="0" w:line="240" w:lineRule="auto"/>
-    </w:pPr>
-  </w:style>
-  <w:style w:type="character" w:customStyle="1" w:styleId="NagwekZnak">
-    <w:name w:val="Nagłówek Znak"/>
-    <w:basedOn w:val="Domylnaczcionkaakapitu"/>
-    <w:link w:val="Nagwek"/>
-    <w:uiPriority w:val="99"/>
-    <w:rsid w:val="00FA31E6"/>
-  </w:style>
-  <w:style w:type="paragraph" w:styleId="Stopka">
-    <w:name w:val="footer"/>
-    <w:basedOn w:val="Normalny"/>
-    <w:link w:val="StopkaZnak"/>
-    <w:uiPriority w:val="99"/>
-    <w:unhideWhenUsed/>
-    <w:rsid w:val="00FA31E6"/>
-    <w:pPr>
-      <w:tabs>
-        <w:tab w:val="center" w:pos="4536"/>
-        <w:tab w:val="right" w:pos="9072"/>
-      </w:tabs>
-      <w:spacing w:after="0" w:line="240" w:lineRule="auto"/>
-    </w:pPr>
-  </w:style>
-  <w:style w:type="character" w:customStyle="1" w:styleId="StopkaZnak">
-    <w:name w:val="Stopka Znak"/>
-    <w:basedOn w:val="Domylnaczcionkaakapitu"/>
-    <w:link w:val="Stopka"/>
-    <w:uiPriority w:val="99"/>
-    <w:rsid w:val="00FA31E6"/>
-  </w:style>
-  <w:style w:type="paragraph" w:styleId="Tekstdymka">
-    <w:name w:val="Balloon Text"/>
-    <w:basedOn w:val="Normalny"/>
-    <w:link w:val="TekstdymkaZnak"/>
-    <w:uiPriority w:val="99"/>
-    <w:semiHidden/>
-    <w:unhideWhenUsed/>
-    <w:rsid w:val="00FA31E6"/>
-    <w:pPr>
-      <w:spacing w:after="0" w:line="240" w:lineRule="auto"/>
-    </w:pPr>
-    <w:rPr>
-      <w:rFonts w:ascii="Tahoma" w:hAnsi="Tahoma" w:cs="Tahoma"/>
-      <w:sz w:val="16"/>
-      <w:szCs w:val="16"/>
-    </w:rPr>
-  </w:style>
-  <w:style w:type="character" w:customStyle="1" w:styleId="TekstdymkaZnak">
-    <w:name w:val="Tekst dymka Znak"/>
-    <w:basedOn w:val="Domylnaczcionkaakapitu"/>
-    <w:link w:val="Tekstdymka"/>
-    <w:uiPriority w:val="99"/>
-    <w:semiHidden/>
-    <w:rsid w:val="00FA31E6"/>
-    <w:rPr>
-      <w:rFonts w:ascii="Tahoma" w:hAnsi="Tahoma" w:cs="Tahoma"/>
-      <w:sz w:val="16"/>
-      <w:szCs w:val="16"/>
-    </w:rPr>
-  </w:style>
-  <w:style w:type="character" w:customStyle="1" w:styleId="Nagwek1Znak">
-    <w:name w:val="Nagłówek 1 Znak"/>
-    <w:basedOn w:val="Domylnaczcionkaakapitu"/>
-    <w:link w:val="Nagwek1"/>
-    <w:uiPriority w:val="9"/>
-    <w:rsid w:val="00316A84"/>
-    <w:rPr>
-      <w:rFonts w:ascii="Times New Roman" w:eastAsiaTheme="majorEastAsia" w:hAnsi="Times New Roman" w:cstheme="majorBidi"/>
-      <w:b/>
-      <w:bCs/>
-      <w:color w:val="632423" w:themeColor="accent2" w:themeShade="80"/>
-      <w:sz w:val="32"/>
-      <w:szCs w:val="28"/>
-    </w:rPr>
-  </w:style>
-  <w:style w:type="paragraph" w:styleId="Akapitzlist">
-    <w:name w:val="List Paragraph"/>
-    <w:basedOn w:val="Normalny"/>
-    <w:uiPriority w:val="34"/>
-    <w:qFormat/>
-    <w:rsid w:val="001B036B"/>
-    <w:pPr>
-      <w:ind w:left="720"/>
-      <w:contextualSpacing/>
-    </w:pPr>
-  </w:style>
-  <w:style w:type="character" w:customStyle="1" w:styleId="Nagwek2Znak">
-    <w:name w:val="Nagłówek 2 Znak"/>
-    <w:basedOn w:val="Domylnaczcionkaakapitu"/>
-    <w:link w:val="Nagwek2"/>
-    <w:uiPriority w:val="9"/>
-    <w:rsid w:val="00316A84"/>
-    <w:rPr>
-      <w:rFonts w:ascii="Times New Roman" w:eastAsiaTheme="majorEastAsia" w:hAnsi="Times New Roman" w:cstheme="majorBidi"/>
-      <w:b/>
-      <w:bCs/>
-      <w:color w:val="943634" w:themeColor="accent2" w:themeShade="BF"/>
-      <w:sz w:val="26"/>
-      <w:szCs w:val="26"/>
-    </w:rPr>
-  </w:style>
-  <w:style w:type="paragraph" w:styleId="NormalnyWeb">
-    <w:name w:val="Normal (Web)"/>
-    <w:basedOn w:val="Normalny"/>
-    <w:uiPriority w:val="99"/>
-    <w:semiHidden/>
-    <w:unhideWhenUsed/>
-    <w:rsid w:val="001B036B"/>
-    <w:pPr>
-      <w:spacing w:before="100" w:beforeAutospacing="1" w:after="100" w:afterAutospacing="1" w:line="240" w:lineRule="auto"/>
-    </w:pPr>
-    <w:rPr>
-      <w:rFonts w:eastAsia="Times New Roman" w:cs="Times New Roman"/>
-      <w:szCs w:val="24"/>
-      <w:lang w:eastAsia="pl-PL"/>
-    </w:rPr>
-  </w:style>
-  <w:style w:type="paragraph" w:styleId="Nagwekspisutreci">
-    <w:name w:val="TOC Heading"/>
-    <w:basedOn w:val="Nagwek1"/>
-    <w:next w:val="Normalny"/>
-    <w:uiPriority w:val="39"/>
-    <w:semiHidden/>
-    <w:unhideWhenUsed/>
-    <w:qFormat/>
-    <w:rsid w:val="00316A84"/>
-    <w:pPr>
-      <w:outlineLvl w:val="9"/>
-    </w:pPr>
-    <w:rPr>
-      <w:lang w:eastAsia="pl-PL"/>
-    </w:rPr>
-  </w:style>
-  <w:style w:type="paragraph" w:styleId="Spistreci1">
-    <w:name w:val="toc 1"/>
-    <w:basedOn w:val="Normalny"/>
-    <w:next w:val="Normalny"/>
-    <w:autoRedefine/>
-    <w:uiPriority w:val="39"/>
-    <w:unhideWhenUsed/>
-    <w:rsid w:val="00316A84"/>
-    <w:pPr>
-      <w:spacing w:after="100"/>
-    </w:pPr>
-  </w:style>
-  <w:style w:type="paragraph" w:styleId="Spistreci2">
-    <w:name w:val="toc 2"/>
-    <w:basedOn w:val="Normalny"/>
-    <w:next w:val="Normalny"/>
-    <w:autoRedefine/>
-    <w:uiPriority w:val="39"/>
-    <w:unhideWhenUsed/>
-    <w:rsid w:val="00316A84"/>
-    <w:pPr>
-      <w:spacing w:after="100"/>
-      <w:ind w:left="220"/>
-    </w:pPr>
-  </w:style>
-  <w:style w:type="character" w:styleId="Hipercze">
-    <w:name w:val="Hyperlink"/>
-    <w:basedOn w:val="Domylnaczcionkaakapitu"/>
-    <w:uiPriority w:val="99"/>
-    <w:unhideWhenUsed/>
-    <w:rsid w:val="00316A84"/>
-    <w:rPr>
-      <w:color w:val="0000FF" w:themeColor="hyperlink"/>
-      <w:u w:val="single"/>
-    </w:rPr>
-  </w:style>
-  <w:style w:type="paragraph" w:styleId="Legenda">
-    <w:name w:val="caption"/>
-    <w:basedOn w:val="Normalny"/>
-    <w:next w:val="Normalny"/>
-    <w:autoRedefine/>
-    <w:uiPriority w:val="35"/>
-    <w:unhideWhenUsed/>
-    <w:qFormat/>
-    <w:rsid w:val="004418B0"/>
-    <w:pPr>
-      <w:spacing w:after="200" w:line="240" w:lineRule="auto"/>
-      <w:jc w:val="center"/>
-    </w:pPr>
-    <w:rPr>
-      <w:b/>
-      <w:bCs/>
-      <w:color w:val="AA3F3C"/>
-      <w:sz w:val="18"/>
-      <w:szCs w:val="18"/>
-    </w:rPr>
-  </w:style>
-  <w:style w:type="paragraph" w:styleId="Spisilustracji">
-    <w:name w:val="table of figures"/>
-    <w:basedOn w:val="Normalny"/>
-    <w:next w:val="Normalny"/>
-    <w:uiPriority w:val="99"/>
-    <w:unhideWhenUsed/>
-    <w:rsid w:val="004418B0"/>
-    <w:pPr>
-      <w:spacing w:after="0"/>
-    </w:pPr>
-  </w:style>
-</w:styles>
-</file>
-
 <file path=word/theme/theme1.xml><?xml version="1.0" encoding="utf-8"?>
 <a:theme xmlns:a="http://schemas.openxmlformats.org/drawingml/2006/main" name="Motyw pakietu Office">
   <a:themeElements>
@@ -13708,7 +13248,7 @@
 </file>
 
 <file path=customXml/itemProps1.xml><?xml version="1.0" encoding="utf-8"?>
-<ds:datastoreItem xmlns:ds="http://schemas.openxmlformats.org/officeDocument/2006/customXml" ds:itemID="{ACE681D0-C40B-431A-A19E-454DEA000F32}">
+<ds:datastoreItem xmlns:ds="http://schemas.openxmlformats.org/officeDocument/2006/customXml" ds:itemID="{0D39ECF0-879B-44B8-ADED-7A4D6ECE8617}">
   <ds:schemaRefs>
     <ds:schemaRef ds:uri="http://schemas.openxmlformats.org/officeDocument/2006/bibliography"/>
   </ds:schemaRefs>

--- a/Dokumentacja/dokumentacja techniczna.docx
+++ b/Dokumentacja/dokumentacja techniczna.docx
@@ -10,6 +10,8 @@
           <w:rFonts w:ascii="Titillium" w:hAnsi="Titillium"/>
         </w:rPr>
       </w:pPr>
+      <w:bookmarkStart w:id="0" w:name="_GoBack"/>
+      <w:bookmarkEnd w:id="0"/>
     </w:p>
     <w:p>
       <w:pPr>
@@ -2654,22 +2656,22 @@
       <w:pPr>
         <w:pStyle w:val="Nagwek1"/>
       </w:pPr>
-      <w:bookmarkStart w:id="0" w:name="_Toc471392132"/>
+      <w:bookmarkStart w:id="1" w:name="_Toc471392132"/>
       <w:r>
         <w:lastRenderedPageBreak/>
         <w:t>Dziedzina problemu</w:t>
       </w:r>
-      <w:bookmarkEnd w:id="0"/>
+      <w:bookmarkEnd w:id="1"/>
     </w:p>
     <w:p>
       <w:pPr>
         <w:pStyle w:val="Nagwek2"/>
       </w:pPr>
-      <w:bookmarkStart w:id="1" w:name="_Toc471392133"/>
+      <w:bookmarkStart w:id="2" w:name="_Toc471392133"/>
       <w:r>
         <w:t>Siatka trójwymiarowa</w:t>
       </w:r>
-      <w:bookmarkEnd w:id="1"/>
+      <w:bookmarkEnd w:id="2"/>
     </w:p>
     <w:p>
       <w:r>
@@ -2683,11 +2685,11 @@
       <w:pPr>
         <w:pStyle w:val="Nagwek2"/>
       </w:pPr>
-      <w:bookmarkStart w:id="2" w:name="_Toc471392134"/>
+      <w:bookmarkStart w:id="3" w:name="_Toc471392134"/>
       <w:r>
         <w:t>Siatka objętościowa</w:t>
       </w:r>
-      <w:bookmarkEnd w:id="2"/>
+      <w:bookmarkEnd w:id="3"/>
     </w:p>
     <w:p>
       <w:r>
@@ -2710,22 +2712,22 @@
       <w:pPr>
         <w:pStyle w:val="Nagwek1"/>
       </w:pPr>
-      <w:bookmarkStart w:id="3" w:name="_Toc471392135"/>
+      <w:bookmarkStart w:id="4" w:name="_Toc471392135"/>
       <w:r>
         <w:lastRenderedPageBreak/>
         <w:t>Stos technologiczny</w:t>
       </w:r>
-      <w:bookmarkEnd w:id="3"/>
+      <w:bookmarkEnd w:id="4"/>
     </w:p>
     <w:p>
       <w:pPr>
         <w:pStyle w:val="Nagwek2"/>
       </w:pPr>
-      <w:bookmarkStart w:id="4" w:name="_Toc471392136"/>
+      <w:bookmarkStart w:id="5" w:name="_Toc471392136"/>
       <w:r>
         <w:t>OpenGL</w:t>
       </w:r>
-      <w:bookmarkEnd w:id="4"/>
+      <w:bookmarkEnd w:id="5"/>
     </w:p>
     <w:p>
       <w:r>
@@ -2739,11 +2741,11 @@
       <w:pPr>
         <w:pStyle w:val="Nagwek2"/>
       </w:pPr>
-      <w:bookmarkStart w:id="5" w:name="_Toc471392137"/>
+      <w:bookmarkStart w:id="6" w:name="_Toc471392137"/>
       <w:r>
         <w:t>GLU</w:t>
       </w:r>
-      <w:bookmarkEnd w:id="5"/>
+      <w:bookmarkEnd w:id="6"/>
     </w:p>
     <w:p>
       <w:r>
@@ -2754,11 +2756,11 @@
       <w:pPr>
         <w:pStyle w:val="Nagwek2"/>
       </w:pPr>
-      <w:bookmarkStart w:id="6" w:name="_Toc471392138"/>
+      <w:bookmarkStart w:id="7" w:name="_Toc471392138"/>
       <w:r>
         <w:t>GLUT</w:t>
       </w:r>
-      <w:bookmarkEnd w:id="6"/>
+      <w:bookmarkEnd w:id="7"/>
     </w:p>
     <w:p>
       <w:r>
@@ -2778,11 +2780,11 @@
       <w:pPr>
         <w:pStyle w:val="Nagwek2"/>
       </w:pPr>
-      <w:bookmarkStart w:id="7" w:name="_Toc471392139"/>
+      <w:bookmarkStart w:id="8" w:name="_Toc471392139"/>
       <w:r>
         <w:t>Protocol Buffers</w:t>
       </w:r>
-      <w:bookmarkEnd w:id="7"/>
+      <w:bookmarkEnd w:id="8"/>
     </w:p>
     <w:p>
       <w:pPr>
@@ -2815,7 +2817,7 @@
           <w:szCs w:val="28"/>
         </w:rPr>
       </w:pPr>
-      <w:bookmarkStart w:id="8" w:name="_Toc469246623"/>
+      <w:bookmarkStart w:id="9" w:name="_Toc469246623"/>
       <w:r>
         <w:br w:type="page"/>
       </w:r>
@@ -2824,13 +2826,13 @@
       <w:pPr>
         <w:pStyle w:val="Nagwek1"/>
       </w:pPr>
-      <w:bookmarkStart w:id="9" w:name="_Toc471392140"/>
+      <w:bookmarkStart w:id="10" w:name="_Toc471392140"/>
       <w:r>
         <w:lastRenderedPageBreak/>
         <w:t>Architektura aplikacji</w:t>
       </w:r>
-      <w:bookmarkEnd w:id="8"/>
       <w:bookmarkEnd w:id="9"/>
+      <w:bookmarkEnd w:id="10"/>
     </w:p>
     <w:p/>
     <w:p>
@@ -2884,44 +2886,31 @@
       <w:pPr>
         <w:pStyle w:val="Legenda"/>
       </w:pPr>
-      <w:bookmarkStart w:id="10" w:name="_Toc471392160"/>
+      <w:bookmarkStart w:id="11" w:name="_Toc471392160"/>
       <w:r>
         <w:t xml:space="preserve">Rysunek </w:t>
       </w:r>
-      <w:r>
-        <w:fldChar w:fldCharType="begin"/>
-      </w:r>
-      <w:r>
-        <w:instrText xml:space="preserve"> SEQ Rysunek \* ARABIC </w:instrText>
-      </w:r>
-      <w:r>
-        <w:fldChar w:fldCharType="separate"/>
+      <w:fldSimple w:instr=" SEQ Rysunek \* ARABIC ">
+        <w:r>
+          <w:rPr>
+            <w:noProof/>
+          </w:rPr>
+          <w:t>1</w:t>
+        </w:r>
+      </w:fldSimple>
+      <w:r>
+        <w:t xml:space="preserve"> </w:t>
+      </w:r>
+      <w:r>
+        <w:t>Ar</w:t>
       </w:r>
       <w:r>
         <w:rPr>
           <w:noProof/>
         </w:rPr>
-        <w:t>1</w:t>
-      </w:r>
-      <w:r>
-        <w:rPr>
-          <w:noProof/>
-        </w:rPr>
-        <w:fldChar w:fldCharType="end"/>
-      </w:r>
-      <w:r>
-        <w:t xml:space="preserve"> </w:t>
-      </w:r>
-      <w:r>
-        <w:t>Ar</w:t>
-      </w:r>
-      <w:r>
-        <w:rPr>
-          <w:noProof/>
-        </w:rPr>
         <w:t>chitektura aplikacji</w:t>
       </w:r>
-      <w:bookmarkEnd w:id="10"/>
+      <w:bookmarkEnd w:id="11"/>
     </w:p>
     <w:p>
       <w:pPr>
@@ -3079,22 +3068,22 @@
       <w:pPr>
         <w:pStyle w:val="Nagwek1"/>
       </w:pPr>
-      <w:bookmarkStart w:id="11" w:name="_Toc471392141"/>
+      <w:bookmarkStart w:id="12" w:name="_Toc471392141"/>
       <w:r>
         <w:lastRenderedPageBreak/>
         <w:t>Opis modułów</w:t>
       </w:r>
-      <w:bookmarkEnd w:id="11"/>
+      <w:bookmarkEnd w:id="12"/>
     </w:p>
     <w:p>
       <w:pPr>
         <w:pStyle w:val="Nagwek2"/>
       </w:pPr>
-      <w:bookmarkStart w:id="12" w:name="_Toc471392142"/>
+      <w:bookmarkStart w:id="13" w:name="_Toc471392142"/>
       <w:r>
         <w:t>Moduł komunikacji CORE</w:t>
       </w:r>
-      <w:bookmarkEnd w:id="12"/>
+      <w:bookmarkEnd w:id="13"/>
     </w:p>
     <w:p>
       <w:r>
@@ -3218,38 +3207,25 @@
       <w:pPr>
         <w:pStyle w:val="Legenda"/>
       </w:pPr>
-      <w:bookmarkStart w:id="13" w:name="_Toc471392161"/>
+      <w:bookmarkStart w:id="14" w:name="_Toc471392161"/>
       <w:r>
         <w:t xml:space="preserve">Rysunek </w:t>
       </w:r>
-      <w:r>
-        <w:fldChar w:fldCharType="begin"/>
-      </w:r>
-      <w:r>
-        <w:instrText xml:space="preserve"> SEQ Rysunek \* ARABIC </w:instrText>
-      </w:r>
-      <w:r>
-        <w:fldChar w:fldCharType="separate"/>
-      </w:r>
-      <w:r>
-        <w:rPr>
-          <w:noProof/>
-        </w:rPr>
-        <w:t>2</w:t>
-      </w:r>
-      <w:r>
-        <w:rPr>
-          <w:noProof/>
-        </w:rPr>
-        <w:fldChar w:fldCharType="end"/>
-      </w:r>
+      <w:fldSimple w:instr=" SEQ Rysunek \* ARABIC ">
+        <w:r>
+          <w:rPr>
+            <w:noProof/>
+          </w:rPr>
+          <w:t>2</w:t>
+        </w:r>
+      </w:fldSimple>
       <w:r>
         <w:t xml:space="preserve"> </w:t>
       </w:r>
       <w:r>
         <w:t>Moduł komunikacji - diagram klas</w:t>
       </w:r>
-      <w:bookmarkEnd w:id="13"/>
+      <w:bookmarkEnd w:id="14"/>
     </w:p>
     <w:p/>
     <w:p>
@@ -3364,12 +3340,12 @@
       <w:pPr>
         <w:pStyle w:val="Nagwek2"/>
       </w:pPr>
-      <w:bookmarkStart w:id="14" w:name="_Toc471392143"/>
+      <w:bookmarkStart w:id="15" w:name="_Toc471392143"/>
       <w:r>
         <w:lastRenderedPageBreak/>
         <w:t>Moduł struktur CORE</w:t>
       </w:r>
-      <w:bookmarkEnd w:id="14"/>
+      <w:bookmarkEnd w:id="15"/>
     </w:p>
     <w:p>
       <w:r>
@@ -3435,38 +3411,25 @@
       <w:pPr>
         <w:pStyle w:val="Legenda"/>
       </w:pPr>
-      <w:bookmarkStart w:id="15" w:name="_Toc471392162"/>
+      <w:bookmarkStart w:id="16" w:name="_Toc471392162"/>
       <w:r>
         <w:t xml:space="preserve">Rysunek </w:t>
       </w:r>
-      <w:r>
-        <w:fldChar w:fldCharType="begin"/>
-      </w:r>
-      <w:r>
-        <w:instrText xml:space="preserve"> SEQ Rysunek \* ARABIC </w:instrText>
-      </w:r>
-      <w:r>
-        <w:fldChar w:fldCharType="separate"/>
-      </w:r>
-      <w:r>
-        <w:rPr>
-          <w:noProof/>
-        </w:rPr>
-        <w:t>3</w:t>
-      </w:r>
-      <w:r>
-        <w:rPr>
-          <w:noProof/>
-        </w:rPr>
-        <w:fldChar w:fldCharType="end"/>
-      </w:r>
+      <w:fldSimple w:instr=" SEQ Rysunek \* ARABIC ">
+        <w:r>
+          <w:rPr>
+            <w:noProof/>
+          </w:rPr>
+          <w:t>3</w:t>
+        </w:r>
+      </w:fldSimple>
       <w:r>
         <w:t xml:space="preserve"> </w:t>
       </w:r>
       <w:r>
         <w:t>Moduł struktur - diagram klas</w:t>
       </w:r>
-      <w:bookmarkEnd w:id="15"/>
+      <w:bookmarkEnd w:id="16"/>
     </w:p>
     <w:p>
       <w:r>
@@ -3552,13 +3515,8 @@
         <w:t>.</w:t>
       </w:r>
       <w:r>
-        <w:t xml:space="preserve"> </w:t>
-      </w:r>
-      <w:bookmarkStart w:id="16" w:name="_GoBack"/>
-      <w:r>
-        <w:t>Ich zadaniem jest synchronizacja procesu modyfikacji elementów drzewa struktur.</w:t>
-      </w:r>
-      <w:bookmarkEnd w:id="16"/>
+        <w:t xml:space="preserve"> Ich zadaniem jest synchronizacja procesu modyfikacji elementów drzewa struktur.</w:t>
+      </w:r>
     </w:p>
     <w:p>
       <w:pPr>
@@ -3639,27 +3597,14 @@
       <w:r>
         <w:t xml:space="preserve">Rysunek </w:t>
       </w:r>
-      <w:r>
-        <w:fldChar w:fldCharType="begin"/>
-      </w:r>
-      <w:r>
-        <w:instrText xml:space="preserve"> SEQ Rysunek \* ARABIC </w:instrText>
-      </w:r>
-      <w:r>
-        <w:fldChar w:fldCharType="separate"/>
-      </w:r>
-      <w:r>
-        <w:rPr>
-          <w:noProof/>
-        </w:rPr>
-        <w:t>4</w:t>
-      </w:r>
-      <w:r>
-        <w:rPr>
-          <w:noProof/>
-        </w:rPr>
-        <w:fldChar w:fldCharType="end"/>
-      </w:r>
+      <w:fldSimple w:instr=" SEQ Rysunek \* ARABIC ">
+        <w:r>
+          <w:rPr>
+            <w:noProof/>
+          </w:rPr>
+          <w:t>4</w:t>
+        </w:r>
+      </w:fldSimple>
       <w:r>
         <w:t xml:space="preserve"> </w:t>
       </w:r>
@@ -3891,30 +3836,14 @@
       <w:r>
         <w:t xml:space="preserve">Rysunek </w:t>
       </w:r>
-      <w:r>
-        <w:fldChar w:fldCharType="begin"/>
-      </w:r>
-      <w:r>
-        <w:instrText xml:space="preserve"> SEQ </w:instrText>
-      </w:r>
-      <w:r>
-        <w:instrText xml:space="preserve">Rysunek \* ARABIC </w:instrText>
-      </w:r>
-      <w:r>
-        <w:fldChar w:fldCharType="separate"/>
-      </w:r>
-      <w:r>
-        <w:rPr>
-          <w:noProof/>
-        </w:rPr>
-        <w:t>5</w:t>
-      </w:r>
-      <w:r>
-        <w:rPr>
-          <w:noProof/>
-        </w:rPr>
-        <w:fldChar w:fldCharType="end"/>
-      </w:r>
+      <w:fldSimple w:instr=" SEQ Rysunek \* ARABIC ">
+        <w:r>
+          <w:rPr>
+            <w:noProof/>
+          </w:rPr>
+          <w:t>5</w:t>
+        </w:r>
+      </w:fldSimple>
       <w:r>
         <w:t xml:space="preserve"> </w:t>
       </w:r>
@@ -4117,27 +4046,14 @@
       <w:r>
         <w:t xml:space="preserve">Rysunek </w:t>
       </w:r>
-      <w:r>
-        <w:fldChar w:fldCharType="begin"/>
-      </w:r>
-      <w:r>
-        <w:instrText xml:space="preserve"> SEQ Rysunek \* ARABIC </w:instrText>
-      </w:r>
-      <w:r>
-        <w:fldChar w:fldCharType="separate"/>
-      </w:r>
-      <w:r>
-        <w:rPr>
-          <w:noProof/>
-        </w:rPr>
-        <w:t>6</w:t>
-      </w:r>
-      <w:r>
-        <w:rPr>
-          <w:noProof/>
-        </w:rPr>
-        <w:fldChar w:fldCharType="end"/>
-      </w:r>
+      <w:fldSimple w:instr=" SEQ Rysunek \* ARABIC ">
+        <w:r>
+          <w:rPr>
+            <w:noProof/>
+          </w:rPr>
+          <w:t>6</w:t>
+        </w:r>
+      </w:fldSimple>
       <w:r>
         <w:t xml:space="preserve"> </w:t>
       </w:r>
@@ -4250,27 +4166,14 @@
       <w:r>
         <w:t xml:space="preserve">Rysunek </w:t>
       </w:r>
-      <w:r>
-        <w:fldChar w:fldCharType="begin"/>
-      </w:r>
-      <w:r>
-        <w:instrText xml:space="preserve"> SEQ Rysunek \* ARABIC </w:instrText>
-      </w:r>
-      <w:r>
-        <w:fldChar w:fldCharType="separate"/>
-      </w:r>
-      <w:r>
-        <w:rPr>
-          <w:noProof/>
-        </w:rPr>
-        <w:t>7</w:t>
-      </w:r>
-      <w:r>
-        <w:rPr>
-          <w:noProof/>
-        </w:rPr>
-        <w:fldChar w:fldCharType="end"/>
-      </w:r>
+      <w:fldSimple w:instr=" SEQ Rysunek \* ARABIC ">
+        <w:r>
+          <w:rPr>
+            <w:noProof/>
+          </w:rPr>
+          <w:t>7</w:t>
+        </w:r>
+      </w:fldSimple>
       <w:r>
         <w:rPr>
           <w:noProof/>
@@ -4575,27 +4478,14 @@
       <w:r>
         <w:t xml:space="preserve">Rysunek </w:t>
       </w:r>
-      <w:r>
-        <w:fldChar w:fldCharType="begin"/>
-      </w:r>
-      <w:r>
-        <w:instrText xml:space="preserve"> SEQ Rysunek \* ARABIC </w:instrText>
-      </w:r>
-      <w:r>
-        <w:fldChar w:fldCharType="separate"/>
-      </w:r>
-      <w:r>
-        <w:rPr>
-          <w:noProof/>
-        </w:rPr>
-        <w:t>9</w:t>
-      </w:r>
-      <w:r>
-        <w:rPr>
-          <w:noProof/>
-        </w:rPr>
-        <w:fldChar w:fldCharType="end"/>
-      </w:r>
+      <w:fldSimple w:instr=" SEQ Rysunek \* ARABIC ">
+        <w:r>
+          <w:rPr>
+            <w:noProof/>
+          </w:rPr>
+          <w:t>9</w:t>
+        </w:r>
+      </w:fldSimple>
       <w:r>
         <w:t xml:space="preserve"> </w:t>
       </w:r>
@@ -4765,27 +4655,14 @@
       <w:r>
         <w:t xml:space="preserve">Rysunek </w:t>
       </w:r>
-      <w:r>
-        <w:fldChar w:fldCharType="begin"/>
-      </w:r>
-      <w:r>
-        <w:instrText xml:space="preserve"> SEQ Rysunek \* ARABIC </w:instrText>
-      </w:r>
-      <w:r>
-        <w:fldChar w:fldCharType="separate"/>
-      </w:r>
-      <w:r>
-        <w:rPr>
-          <w:noProof/>
-        </w:rPr>
-        <w:t>10</w:t>
-      </w:r>
-      <w:r>
-        <w:rPr>
-          <w:noProof/>
-        </w:rPr>
-        <w:fldChar w:fldCharType="end"/>
-      </w:r>
+      <w:fldSimple w:instr=" SEQ Rysunek \* ARABIC ">
+        <w:r>
+          <w:rPr>
+            <w:noProof/>
+          </w:rPr>
+          <w:t>10</w:t>
+        </w:r>
+      </w:fldSimple>
       <w:r>
         <w:t xml:space="preserve"> Diagram przesyłanych w komunikacji struktur</w:t>
       </w:r>
@@ -4887,27 +4764,14 @@
       <w:r>
         <w:t xml:space="preserve">Rysunek </w:t>
       </w:r>
-      <w:r>
-        <w:fldChar w:fldCharType="begin"/>
-      </w:r>
-      <w:r>
-        <w:instrText xml:space="preserve"> SEQ Rysunek \* ARABIC </w:instrText>
-      </w:r>
-      <w:r>
-        <w:fldChar w:fldCharType="separate"/>
-      </w:r>
-      <w:r>
-        <w:rPr>
-          <w:noProof/>
-        </w:rPr>
-        <w:t>11</w:t>
-      </w:r>
-      <w:r>
-        <w:rPr>
-          <w:noProof/>
-        </w:rPr>
-        <w:fldChar w:fldCharType="end"/>
-      </w:r>
+      <w:fldSimple w:instr=" SEQ Rysunek \* ARABIC ">
+        <w:r>
+          <w:rPr>
+            <w:noProof/>
+          </w:rPr>
+          <w:t>11</w:t>
+        </w:r>
+      </w:fldSimple>
       <w:r>
         <w:t xml:space="preserve"> Diagram przedstawiający strukturę wysyłanych pakietów danych</w:t>
       </w:r>
@@ -5016,27 +4880,14 @@
       <w:r>
         <w:t xml:space="preserve">Rysunek </w:t>
       </w:r>
-      <w:r>
-        <w:fldChar w:fldCharType="begin"/>
-      </w:r>
-      <w:r>
-        <w:instrText xml:space="preserve"> SEQ Rysunek \* ARABIC </w:instrText>
-      </w:r>
-      <w:r>
-        <w:fldChar w:fldCharType="separate"/>
-      </w:r>
-      <w:r>
-        <w:rPr>
-          <w:noProof/>
-        </w:rPr>
-        <w:t>12</w:t>
-      </w:r>
-      <w:r>
-        <w:rPr>
-          <w:noProof/>
-        </w:rPr>
-        <w:fldChar w:fldCharType="end"/>
-      </w:r>
+      <w:fldSimple w:instr=" SEQ Rysunek \* ARABIC ">
+        <w:r>
+          <w:rPr>
+            <w:noProof/>
+          </w:rPr>
+          <w:t>12</w:t>
+        </w:r>
+      </w:fldSimple>
       <w:r>
         <w:t xml:space="preserve"> Diagram przedstawiający strukturę wiadomości nagłówka oraz pomocniczą wiadomość MessageInfo</w:t>
       </w:r>
@@ -5215,27 +5066,14 @@
       <w:r>
         <w:t xml:space="preserve">Rysunek </w:t>
       </w:r>
-      <w:r>
-        <w:fldChar w:fldCharType="begin"/>
-      </w:r>
-      <w:r>
-        <w:instrText xml:space="preserve"> SEQ Rysunek \* ARABIC </w:instrText>
-      </w:r>
-      <w:r>
-        <w:fldChar w:fldCharType="separate"/>
-      </w:r>
-      <w:r>
-        <w:rPr>
-          <w:noProof/>
-        </w:rPr>
-        <w:t>13</w:t>
-      </w:r>
-      <w:r>
-        <w:rPr>
-          <w:noProof/>
-        </w:rPr>
-        <w:fldChar w:fldCharType="end"/>
-      </w:r>
+      <w:fldSimple w:instr=" SEQ Rysunek \* ARABIC ">
+        <w:r>
+          <w:rPr>
+            <w:noProof/>
+          </w:rPr>
+          <w:t>13</w:t>
+        </w:r>
+      </w:fldSimple>
       <w:r>
         <w:t xml:space="preserve"> Diagram klas własności elementów API</w:t>
       </w:r>
@@ -5375,27 +5213,14 @@
       <w:r>
         <w:t xml:space="preserve">Rysunek </w:t>
       </w:r>
-      <w:r>
-        <w:fldChar w:fldCharType="begin"/>
-      </w:r>
-      <w:r>
-        <w:instrText xml:space="preserve"> SEQ Rysunek \* ARABIC </w:instrText>
-      </w:r>
-      <w:r>
-        <w:fldChar w:fldCharType="separate"/>
-      </w:r>
-      <w:r>
-        <w:rPr>
-          <w:noProof/>
-        </w:rPr>
-        <w:t>14</w:t>
-      </w:r>
-      <w:r>
-        <w:rPr>
-          <w:noProof/>
-        </w:rPr>
-        <w:fldChar w:fldCharType="end"/>
-      </w:r>
+      <w:fldSimple w:instr=" SEQ Rysunek \* ARABIC ">
+        <w:r>
+          <w:rPr>
+            <w:noProof/>
+          </w:rPr>
+          <w:t>14</w:t>
+        </w:r>
+      </w:fldSimple>
       <w:r>
         <w:t xml:space="preserve"> Diagram struktury wiadomości moduł komunikacji CORE do Smeshalist Manager’a</w:t>
       </w:r>
@@ -5589,27 +5414,14 @@
       <w:r>
         <w:t xml:space="preserve">Rysunek </w:t>
       </w:r>
-      <w:r>
-        <w:fldChar w:fldCharType="begin"/>
-      </w:r>
-      <w:r>
-        <w:instrText xml:space="preserve"> SEQ Rysunek \* ARABIC </w:instrText>
-      </w:r>
-      <w:r>
-        <w:fldChar w:fldCharType="separate"/>
-      </w:r>
-      <w:r>
-        <w:rPr>
-          <w:noProof/>
-        </w:rPr>
-        <w:t>15</w:t>
-      </w:r>
-      <w:r>
-        <w:rPr>
-          <w:noProof/>
-        </w:rPr>
-        <w:fldChar w:fldCharType="end"/>
-      </w:r>
+      <w:fldSimple w:instr=" SEQ Rysunek \* ARABIC ">
+        <w:r>
+          <w:rPr>
+            <w:noProof/>
+          </w:rPr>
+          <w:t>15</w:t>
+        </w:r>
+      </w:fldSimple>
       <w:r>
         <w:t xml:space="preserve"> Diagram struktury wiadomości przesyłanych od Smeshalist Manager’a do modułu komunikacji CORE</w:t>
       </w:r>
@@ -7019,7 +6831,7 @@
                           <w:noProof/>
                           <w:color w:val="8C8C8C" w:themeColor="background1" w:themeShade="8C"/>
                         </w:rPr>
-                        <w:t>10</w:t>
+                        <w:t>3</w:t>
                       </w:r>
                       <w:r>
                         <w:rPr>
@@ -12334,7 +12146,7 @@
     <w:lsdException w:name="Table Web 2" w:semiHidden="1" w:unhideWhenUsed="1"/>
     <w:lsdException w:name="Table Web 3" w:semiHidden="1" w:unhideWhenUsed="1"/>
     <w:lsdException w:name="Balloon Text" w:semiHidden="1" w:unhideWhenUsed="1"/>
-    <w:lsdException w:name="Table Grid" w:semiHidden="1" w:uiPriority="59" w:unhideWhenUsed="1"/>
+    <w:lsdException w:name="Table Grid" w:uiPriority="59"/>
     <w:lsdException w:name="Table Theme" w:semiHidden="1" w:unhideWhenUsed="1"/>
     <w:lsdException w:name="Placeholder Text" w:semiHidden="1"/>
     <w:lsdException w:name="No Spacing" w:uiPriority="1" w:qFormat="1"/>
@@ -13248,7 +13060,7 @@
 </file>
 
 <file path=customXml/itemProps1.xml><?xml version="1.0" encoding="utf-8"?>
-<ds:datastoreItem xmlns:ds="http://schemas.openxmlformats.org/officeDocument/2006/customXml" ds:itemID="{0D39ECF0-879B-44B8-ADED-7A4D6ECE8617}">
+<ds:datastoreItem xmlns:ds="http://schemas.openxmlformats.org/officeDocument/2006/customXml" ds:itemID="{4AB325C2-1604-4BFF-A747-4284515FF089}">
   <ds:schemaRefs>
     <ds:schemaRef ds:uri="http://schemas.openxmlformats.org/officeDocument/2006/bibliography"/>
   </ds:schemaRefs>
